--- a/syseng_hwco/proj/Artifact/Doc/INCOSE Emergency call button.docx
+++ b/syseng_hwco/proj/Artifact/Doc/INCOSE Emergency call button.docx
@@ -96,7 +96,7 @@
                           <pic:cNvPicPr/>
                         </pic:nvPicPr>
                         <pic:blipFill>
-                          <a:blip r:embed="rId5" cstate="print"/>
+                          <a:blip r:embed="rId6" cstate="print"/>
                           <a:stretch>
                             <a:fillRect/>
                           </a:stretch>
@@ -205,13 +205,27 @@
         <w:rPr>
           <w:lang w:val="en-US"/>
         </w:rPr>
-        <w:t>The most important activity in this p</w:t>
-      </w:r>
-      <w:r>
-        <w:rPr>
-          <w:lang w:val="en-US"/>
-        </w:rPr>
-        <w:t>roess is to define the requirement</w:t>
+        <w:t xml:space="preserve">The most important activity in this </w:t>
+      </w:r>
+      <w:proofErr w:type="spellStart"/>
+      <w:r>
+        <w:rPr>
+          <w:lang w:val="en-US"/>
+        </w:rPr>
+        <w:t>p</w:t>
+      </w:r>
+      <w:r>
+        <w:rPr>
+          <w:lang w:val="en-US"/>
+        </w:rPr>
+        <w:t>roess</w:t>
+      </w:r>
+      <w:proofErr w:type="spellEnd"/>
+      <w:r>
+        <w:rPr>
+          <w:lang w:val="en-US"/>
+        </w:rPr>
+        <w:t xml:space="preserve"> is to define the requirement</w:t>
       </w:r>
       <w:r>
         <w:rPr>
@@ -223,7 +237,21 @@
         <w:rPr>
           <w:lang w:val="en-US"/>
         </w:rPr>
-        <w:t xml:space="preserve">eded by users and stakeholders. The output of the stakeholder requirement definition (SRD) is the stakeholders requirement and a traceability table. </w:t>
+        <w:t xml:space="preserve">eded by users and stakeholders. The output of the stakeholder requirement definition (SRD) is the </w:t>
+      </w:r>
+      <w:proofErr w:type="gramStart"/>
+      <w:r>
+        <w:rPr>
+          <w:lang w:val="en-US"/>
+        </w:rPr>
+        <w:t>stakeholders</w:t>
+      </w:r>
+      <w:proofErr w:type="gramEnd"/>
+      <w:r>
+        <w:rPr>
+          <w:lang w:val="en-US"/>
+        </w:rPr>
+        <w:t xml:space="preserve"> requirement and a traceability table. </w:t>
       </w:r>
     </w:p>
     <w:p>
@@ -250,7 +278,21 @@
         <w:rPr>
           <w:lang w:val="en-US"/>
         </w:rPr>
-        <w:t xml:space="preserve">This section will contain a storytelling from where many use cases stakeholdes can be derived. </w:t>
+        <w:t xml:space="preserve">This section will contain a storytelling from where many use cases </w:t>
+      </w:r>
+      <w:proofErr w:type="spellStart"/>
+      <w:r>
+        <w:rPr>
+          <w:lang w:val="en-US"/>
+        </w:rPr>
+        <w:t>stakeholdes</w:t>
+      </w:r>
+      <w:proofErr w:type="spellEnd"/>
+      <w:r>
+        <w:rPr>
+          <w:lang w:val="en-US"/>
+        </w:rPr>
+        <w:t xml:space="preserve"> can be derived. </w:t>
       </w:r>
     </w:p>
     <w:p>
@@ -292,7 +334,7 @@
         <w:rPr>
           <w:rFonts w:ascii="Calibri" w:eastAsia="Times New Roman" w:hAnsi="Calibri" w:cs="Arial"/>
           <w:color w:val="000000"/>
-          <w:lang w:eastAsia="da-DK"/>
+          <w:lang w:val="en-US" w:eastAsia="da-DK"/>
         </w:rPr>
         <w:t xml:space="preserve">An old lady has fallen and knocked </w:t>
       </w:r>
@@ -300,7 +342,7 @@
         <w:rPr>
           <w:rFonts w:ascii="Calibri" w:eastAsia="Times New Roman" w:hAnsi="Calibri" w:cs="Arial"/>
           <w:color w:val="000000"/>
-          <w:lang w:eastAsia="da-DK"/>
+          <w:lang w:val="en-US" w:eastAsia="da-DK"/>
         </w:rPr>
         <w:t>her-</w:t>
       </w:r>
@@ -308,7 +350,7 @@
         <w:rPr>
           <w:rFonts w:ascii="Calibri" w:eastAsia="Times New Roman" w:hAnsi="Calibri" w:cs="Arial"/>
           <w:color w:val="000000"/>
-          <w:lang w:eastAsia="da-DK"/>
+          <w:lang w:val="en-US" w:eastAsia="da-DK"/>
         </w:rPr>
         <w:t xml:space="preserve">self in the bedroom. The old lady </w:t>
       </w:r>
@@ -316,7 +358,7 @@
         <w:rPr>
           <w:rFonts w:ascii="Calibri" w:eastAsia="Times New Roman" w:hAnsi="Calibri" w:cs="Arial"/>
           <w:color w:val="000000"/>
-          <w:lang w:eastAsia="da-DK"/>
+          <w:lang w:val="en-US" w:eastAsia="da-DK"/>
         </w:rPr>
         <w:t>presses</w:t>
       </w:r>
@@ -324,7 +366,7 @@
         <w:rPr>
           <w:rFonts w:ascii="Calibri" w:eastAsia="Times New Roman" w:hAnsi="Calibri" w:cs="Arial"/>
           <w:color w:val="000000"/>
-          <w:lang w:eastAsia="da-DK"/>
+          <w:lang w:val="en-US" w:eastAsia="da-DK"/>
         </w:rPr>
         <w:t xml:space="preserve"> </w:t>
       </w:r>
@@ -332,7 +374,7 @@
         <w:rPr>
           <w:rFonts w:ascii="Calibri" w:eastAsia="Times New Roman" w:hAnsi="Calibri" w:cs="Arial"/>
           <w:color w:val="000000"/>
-          <w:lang w:eastAsia="da-DK"/>
+          <w:lang w:val="en-US" w:eastAsia="da-DK"/>
         </w:rPr>
         <w:t>emergency</w:t>
       </w:r>
@@ -340,7 +382,7 @@
         <w:rPr>
           <w:rFonts w:ascii="Calibri" w:eastAsia="Times New Roman" w:hAnsi="Calibri" w:cs="Arial"/>
           <w:color w:val="000000"/>
-          <w:lang w:eastAsia="da-DK"/>
+          <w:lang w:val="en-US" w:eastAsia="da-DK"/>
         </w:rPr>
         <w:t xml:space="preserve"> call button </w:t>
       </w:r>
@@ -348,7 +390,7 @@
         <w:rPr>
           <w:rFonts w:ascii="Calibri" w:eastAsia="Times New Roman" w:hAnsi="Calibri" w:cs="Arial"/>
           <w:color w:val="000000"/>
-          <w:lang w:eastAsia="da-DK"/>
+          <w:lang w:val="en-US" w:eastAsia="da-DK"/>
         </w:rPr>
         <w:t>and gets redirected to a</w:t>
       </w:r>
@@ -356,7 +398,7 @@
         <w:rPr>
           <w:rFonts w:ascii="Calibri" w:eastAsia="Times New Roman" w:hAnsi="Calibri" w:cs="Arial"/>
           <w:color w:val="000000"/>
-          <w:lang w:eastAsia="da-DK"/>
+          <w:lang w:val="en-US" w:eastAsia="da-DK"/>
         </w:rPr>
         <w:t xml:space="preserve"> service assistant</w:t>
       </w:r>
@@ -364,7 +406,7 @@
         <w:rPr>
           <w:rFonts w:ascii="Calibri" w:eastAsia="Times New Roman" w:hAnsi="Calibri" w:cs="Arial"/>
           <w:color w:val="000000"/>
-          <w:lang w:eastAsia="da-DK"/>
+          <w:lang w:val="en-US" w:eastAsia="da-DK"/>
         </w:rPr>
         <w:t xml:space="preserve"> at the help care center</w:t>
       </w:r>
@@ -372,7 +414,7 @@
         <w:rPr>
           <w:rFonts w:ascii="Calibri" w:eastAsia="Times New Roman" w:hAnsi="Calibri" w:cs="Arial"/>
           <w:color w:val="000000"/>
-          <w:lang w:eastAsia="da-DK"/>
+          <w:lang w:val="en-US" w:eastAsia="da-DK"/>
         </w:rPr>
         <w:t xml:space="preserve">. At the </w:t>
       </w:r>
@@ -380,7 +422,7 @@
         <w:rPr>
           <w:rFonts w:ascii="Calibri" w:eastAsia="Times New Roman" w:hAnsi="Calibri" w:cs="Arial"/>
           <w:color w:val="000000"/>
-          <w:lang w:eastAsia="da-DK"/>
+          <w:lang w:val="en-US" w:eastAsia="da-DK"/>
         </w:rPr>
         <w:t>help care center, they quickly realize that the old lady needs help,</w:t>
       </w:r>
@@ -388,7 +430,7 @@
         <w:rPr>
           <w:rFonts w:ascii="Calibri" w:eastAsia="Times New Roman" w:hAnsi="Calibri" w:cs="Arial"/>
           <w:color w:val="000000"/>
-          <w:lang w:eastAsia="da-DK"/>
+          <w:lang w:val="en-US" w:eastAsia="da-DK"/>
         </w:rPr>
         <w:t xml:space="preserve"> and immediately sends a car off to get her.</w:t>
       </w:r>
@@ -396,7 +438,7 @@
         <w:rPr>
           <w:rFonts w:ascii="Calibri" w:eastAsia="Times New Roman" w:hAnsi="Calibri" w:cs="Arial"/>
           <w:color w:val="000000"/>
-          <w:lang w:eastAsia="da-DK"/>
+          <w:lang w:val="en-US" w:eastAsia="da-DK"/>
         </w:rPr>
         <w:br/>
       </w:r>
@@ -404,7 +446,7 @@
         <w:rPr>
           <w:rFonts w:ascii="Calibri" w:eastAsia="Times New Roman" w:hAnsi="Calibri" w:cs="Arial"/>
           <w:color w:val="000000"/>
-          <w:lang w:eastAsia="da-DK"/>
+          <w:lang w:val="en-US" w:eastAsia="da-DK"/>
         </w:rPr>
         <w:br/>
         <w:t xml:space="preserve">An old man tried to reach the coffee on top shelf, but </w:t>
@@ -413,7 +455,7 @@
         <w:rPr>
           <w:rFonts w:ascii="Calibri" w:eastAsia="Times New Roman" w:hAnsi="Calibri" w:cs="Arial"/>
           <w:color w:val="000000"/>
-          <w:lang w:eastAsia="da-DK"/>
+          <w:lang w:val="en-US" w:eastAsia="da-DK"/>
         </w:rPr>
         <w:t>cannot</w:t>
       </w:r>
@@ -421,7 +463,7 @@
         <w:rPr>
           <w:rFonts w:ascii="Calibri" w:eastAsia="Times New Roman" w:hAnsi="Calibri" w:cs="Arial"/>
           <w:color w:val="000000"/>
-          <w:lang w:eastAsia="da-DK"/>
+          <w:lang w:val="en-US" w:eastAsia="da-DK"/>
         </w:rPr>
         <w:t xml:space="preserve"> reach it. </w:t>
       </w:r>
@@ -429,7 +471,7 @@
         <w:rPr>
           <w:rFonts w:ascii="Calibri" w:eastAsia="Times New Roman" w:hAnsi="Calibri" w:cs="Arial"/>
           <w:color w:val="000000"/>
-          <w:lang w:eastAsia="da-DK"/>
+          <w:lang w:val="en-US" w:eastAsia="da-DK"/>
         </w:rPr>
         <w:t>He t</w:t>
       </w:r>
@@ -437,7 +479,7 @@
         <w:rPr>
           <w:rFonts w:ascii="Calibri" w:eastAsia="Times New Roman" w:hAnsi="Calibri" w:cs="Arial"/>
           <w:color w:val="000000"/>
-          <w:lang w:eastAsia="da-DK"/>
+          <w:lang w:val="en-US" w:eastAsia="da-DK"/>
         </w:rPr>
         <w:t xml:space="preserve">hen presses the </w:t>
       </w:r>
@@ -445,15 +487,31 @@
         <w:rPr>
           <w:rFonts w:ascii="Calibri" w:eastAsia="Times New Roman" w:hAnsi="Calibri" w:cs="Arial"/>
           <w:color w:val="000000"/>
-          <w:lang w:eastAsia="da-DK"/>
-        </w:rPr>
-        <w:t>emergency</w:t>
-      </w:r>
-      <w:r>
-        <w:rPr>
-          <w:rFonts w:ascii="Calibri" w:eastAsia="Times New Roman" w:hAnsi="Calibri" w:cs="Arial"/>
-          <w:color w:val="000000"/>
-          <w:lang w:eastAsia="da-DK"/>
+          <w:lang w:val="en-US" w:eastAsia="da-DK"/>
+        </w:rPr>
+        <w:t xml:space="preserve">emergency </w:t>
+      </w:r>
+      <w:r>
+        <w:rPr>
+          <w:rFonts w:ascii="Calibri" w:eastAsia="Times New Roman" w:hAnsi="Calibri" w:cs="Arial"/>
+          <w:color w:val="000000"/>
+          <w:lang w:val="en-US" w:eastAsia="da-DK"/>
+        </w:rPr>
+        <w:t>call</w:t>
+      </w:r>
+      <w:r>
+        <w:rPr>
+          <w:rFonts w:ascii="Calibri" w:eastAsia="Times New Roman" w:hAnsi="Calibri" w:cs="Arial"/>
+          <w:color w:val="000000"/>
+          <w:lang w:val="en-US" w:eastAsia="da-DK"/>
+        </w:rPr>
+        <w:t xml:space="preserve"> and</w:t>
+      </w:r>
+      <w:r>
+        <w:rPr>
+          <w:rFonts w:ascii="Calibri" w:eastAsia="Times New Roman" w:hAnsi="Calibri" w:cs="Arial"/>
+          <w:color w:val="000000"/>
+          <w:lang w:val="en-US" w:eastAsia="da-DK"/>
         </w:rPr>
         <w:t xml:space="preserve"> </w:t>
       </w:r>
@@ -461,23 +519,47 @@
         <w:rPr>
           <w:rFonts w:ascii="Calibri" w:eastAsia="Times New Roman" w:hAnsi="Calibri" w:cs="Arial"/>
           <w:color w:val="000000"/>
-          <w:lang w:eastAsia="da-DK"/>
-        </w:rPr>
-        <w:t>call</w:t>
-      </w:r>
-      <w:r>
-        <w:rPr>
-          <w:rFonts w:ascii="Calibri" w:eastAsia="Times New Roman" w:hAnsi="Calibri" w:cs="Arial"/>
-          <w:color w:val="000000"/>
-          <w:lang w:eastAsia="da-DK"/>
-        </w:rPr>
-        <w:t xml:space="preserve"> and</w:t>
-      </w:r>
-      <w:r>
-        <w:rPr>
-          <w:rFonts w:ascii="Calibri" w:eastAsia="Times New Roman" w:hAnsi="Calibri" w:cs="Arial"/>
-          <w:color w:val="000000"/>
-          <w:lang w:eastAsia="da-DK"/>
+          <w:lang w:val="en-US" w:eastAsia="da-DK"/>
+        </w:rPr>
+        <w:t>gets redirected to a service assistant at the help care center</w:t>
+      </w:r>
+      <w:r>
+        <w:rPr>
+          <w:rFonts w:ascii="Calibri" w:eastAsia="Times New Roman" w:hAnsi="Calibri" w:cs="Arial"/>
+          <w:color w:val="000000"/>
+          <w:lang w:val="en-US" w:eastAsia="da-DK"/>
+        </w:rPr>
+        <w:t>.</w:t>
+      </w:r>
+      <w:r>
+        <w:rPr>
+          <w:rFonts w:ascii="Calibri" w:eastAsia="Times New Roman" w:hAnsi="Calibri" w:cs="Arial"/>
+          <w:color w:val="000000"/>
+          <w:lang w:val="en-US" w:eastAsia="da-DK"/>
+        </w:rPr>
+        <w:t xml:space="preserve"> The s</w:t>
+      </w:r>
+      <w:r>
+        <w:rPr>
+          <w:rFonts w:ascii="Calibri" w:eastAsia="Times New Roman" w:hAnsi="Calibri" w:cs="Arial"/>
+          <w:color w:val="000000"/>
+          <w:lang w:val="en-US" w:eastAsia="da-DK"/>
+        </w:rPr>
+        <w:t xml:space="preserve">ervice </w:t>
+      </w:r>
+      <w:r>
+        <w:rPr>
+          <w:rFonts w:ascii="Calibri" w:eastAsia="Times New Roman" w:hAnsi="Calibri" w:cs="Arial"/>
+          <w:color w:val="000000"/>
+          <w:lang w:val="en-US" w:eastAsia="da-DK"/>
+        </w:rPr>
+        <w:t>assistant</w:t>
+      </w:r>
+      <w:r>
+        <w:rPr>
+          <w:rFonts w:ascii="Calibri" w:eastAsia="Times New Roman" w:hAnsi="Calibri" w:cs="Arial"/>
+          <w:color w:val="000000"/>
+          <w:lang w:val="en-US" w:eastAsia="da-DK"/>
         </w:rPr>
         <w:t xml:space="preserve"> </w:t>
       </w:r>
@@ -485,71 +567,7 @@
         <w:rPr>
           <w:rFonts w:ascii="Calibri" w:eastAsia="Times New Roman" w:hAnsi="Calibri" w:cs="Arial"/>
           <w:color w:val="000000"/>
-          <w:lang w:eastAsia="da-DK"/>
-        </w:rPr>
-        <w:t>gets redirected to a</w:t>
-      </w:r>
-      <w:r>
-        <w:rPr>
-          <w:rFonts w:ascii="Calibri" w:eastAsia="Times New Roman" w:hAnsi="Calibri" w:cs="Arial"/>
-          <w:color w:val="000000"/>
-          <w:lang w:eastAsia="da-DK"/>
-        </w:rPr>
-        <w:t xml:space="preserve"> service assistant</w:t>
-      </w:r>
-      <w:r>
-        <w:rPr>
-          <w:rFonts w:ascii="Calibri" w:eastAsia="Times New Roman" w:hAnsi="Calibri" w:cs="Arial"/>
-          <w:color w:val="000000"/>
-          <w:lang w:eastAsia="da-DK"/>
-        </w:rPr>
-        <w:t xml:space="preserve"> at the help care center</w:t>
-      </w:r>
-      <w:r>
-        <w:rPr>
-          <w:rFonts w:ascii="Calibri" w:eastAsia="Times New Roman" w:hAnsi="Calibri" w:cs="Arial"/>
-          <w:color w:val="000000"/>
-          <w:lang w:eastAsia="da-DK"/>
-        </w:rPr>
-        <w:t>.</w:t>
-      </w:r>
-      <w:r>
-        <w:rPr>
-          <w:rFonts w:ascii="Calibri" w:eastAsia="Times New Roman" w:hAnsi="Calibri" w:cs="Arial"/>
-          <w:color w:val="000000"/>
-          <w:lang w:eastAsia="da-DK"/>
-        </w:rPr>
-        <w:t xml:space="preserve"> The s</w:t>
-      </w:r>
-      <w:r>
-        <w:rPr>
-          <w:rFonts w:ascii="Calibri" w:eastAsia="Times New Roman" w:hAnsi="Calibri" w:cs="Arial"/>
-          <w:color w:val="000000"/>
-          <w:lang w:eastAsia="da-DK"/>
-        </w:rPr>
-        <w:t xml:space="preserve">ervice </w:t>
-      </w:r>
-      <w:r>
-        <w:rPr>
-          <w:rFonts w:ascii="Calibri" w:eastAsia="Times New Roman" w:hAnsi="Calibri" w:cs="Arial"/>
-          <w:color w:val="000000"/>
-          <w:lang w:eastAsia="da-DK"/>
-        </w:rPr>
-        <w:t>assistant</w:t>
-      </w:r>
-      <w:r>
-        <w:rPr>
-          <w:rFonts w:ascii="Calibri" w:eastAsia="Times New Roman" w:hAnsi="Calibri" w:cs="Arial"/>
-          <w:color w:val="000000"/>
-          <w:lang w:eastAsia="da-DK"/>
-        </w:rPr>
-        <w:t xml:space="preserve"> </w:t>
-      </w:r>
-      <w:r>
-        <w:rPr>
-          <w:rFonts w:ascii="Calibri" w:eastAsia="Times New Roman" w:hAnsi="Calibri" w:cs="Arial"/>
-          <w:color w:val="000000"/>
-          <w:lang w:eastAsia="da-DK"/>
+          <w:lang w:val="en-US" w:eastAsia="da-DK"/>
         </w:rPr>
         <w:t>quickly realizes that it is not</w:t>
       </w:r>
@@ -557,7 +575,7 @@
         <w:rPr>
           <w:rFonts w:ascii="Calibri" w:eastAsia="Times New Roman" w:hAnsi="Calibri" w:cs="Arial"/>
           <w:color w:val="000000"/>
-          <w:lang w:eastAsia="da-DK"/>
+          <w:lang w:val="en-US" w:eastAsia="da-DK"/>
         </w:rPr>
         <w:t xml:space="preserve"> serious</w:t>
       </w:r>
@@ -565,7 +583,7 @@
         <w:rPr>
           <w:rFonts w:ascii="Calibri" w:eastAsia="Times New Roman" w:hAnsi="Calibri" w:cs="Arial"/>
           <w:color w:val="000000"/>
-          <w:lang w:eastAsia="da-DK"/>
+          <w:lang w:val="en-US" w:eastAsia="da-DK"/>
         </w:rPr>
         <w:t>ly</w:t>
       </w:r>
@@ -573,7 +591,7 @@
         <w:rPr>
           <w:rFonts w:ascii="Calibri" w:eastAsia="Times New Roman" w:hAnsi="Calibri" w:cs="Arial"/>
           <w:color w:val="000000"/>
-          <w:lang w:eastAsia="da-DK"/>
+          <w:lang w:val="en-US" w:eastAsia="da-DK"/>
         </w:rPr>
         <w:t xml:space="preserve"> and urgent </w:t>
       </w:r>
@@ -581,7 +599,7 @@
         <w:rPr>
           <w:rFonts w:ascii="Calibri" w:eastAsia="Times New Roman" w:hAnsi="Calibri" w:cs="Arial"/>
           <w:color w:val="000000"/>
-          <w:lang w:eastAsia="da-DK"/>
+          <w:lang w:val="en-US" w:eastAsia="da-DK"/>
         </w:rPr>
         <w:t>help is not needed.</w:t>
       </w:r>
@@ -599,8 +617,17 @@
           <w:lang w:val="en-US"/>
         </w:rPr>
         <w:lastRenderedPageBreak/>
-        <w:t>Context diagram here ?</w:t>
-      </w:r>
+        <w:t xml:space="preserve">Context diagram </w:t>
+      </w:r>
+      <w:proofErr w:type="gramStart"/>
+      <w:r>
+        <w:rPr>
+          <w:b/>
+          <w:lang w:val="en-US"/>
+        </w:rPr>
+        <w:t>here ?</w:t>
+      </w:r>
+      <w:proofErr w:type="gramEnd"/>
     </w:p>
     <w:p>
       <w:pPr>
@@ -623,12 +650,14 @@
           <w:lang w:val="en-US"/>
         </w:rPr>
       </w:pPr>
+      <w:proofErr w:type="spellStart"/>
       <w:r>
         <w:rPr>
           <w:lang w:val="en-US"/>
         </w:rPr>
         <w:t>Kommunen</w:t>
       </w:r>
+      <w:proofErr w:type="spellEnd"/>
     </w:p>
     <w:p>
       <w:pPr>
@@ -705,12 +734,14 @@
           <w:lang w:val="en-US"/>
         </w:rPr>
       </w:pPr>
+      <w:proofErr w:type="gramStart"/>
       <w:r>
         <w:rPr>
           <w:lang w:val="en-US"/>
         </w:rPr>
         <w:t>All requirements here.</w:t>
       </w:r>
+      <w:proofErr w:type="gramEnd"/>
       <w:r>
         <w:rPr>
           <w:lang w:val="en-US"/>
@@ -756,7 +787,14 @@
         <w:rPr>
           <w:lang w:val="en-US"/>
         </w:rPr>
-        <w:t xml:space="preserve">Requirement Analysis </w:t>
+        <w:t xml:space="preserve">Requirement </w:t>
+      </w:r>
+      <w:proofErr w:type="gramStart"/>
+      <w:r>
+        <w:rPr>
+          <w:lang w:val="en-US"/>
+        </w:rPr>
+        <w:t xml:space="preserve">Analysis </w:t>
       </w:r>
       <w:r>
         <w:rPr>
@@ -764,18 +802,47 @@
         </w:rPr>
         <w:t xml:space="preserve"> Process</w:t>
       </w:r>
-    </w:p>
-    <w:p>
-      <w:pPr>
-        <w:rPr>
-          <w:lang w:val="en-US"/>
-        </w:rPr>
-      </w:pPr>
-      <w:r>
-        <w:rPr>
-          <w:lang w:val="en-US"/>
-        </w:rPr>
-        <w:t xml:space="preserve">The activities in the requirement analysis process (RAP) is about transforming the stakeholders requirement driven view, of desired functionality into a technical view of the required product. The result of this process is a measurable system requirement, that meet the stakeholders demand. </w:t>
+      <w:proofErr w:type="gramEnd"/>
+    </w:p>
+    <w:p>
+      <w:pPr>
+        <w:rPr>
+          <w:lang w:val="en-US"/>
+        </w:rPr>
+      </w:pPr>
+      <w:r>
+        <w:rPr>
+          <w:lang w:val="en-US"/>
+        </w:rPr>
+        <w:t xml:space="preserve">The </w:t>
+      </w:r>
+      <w:proofErr w:type="gramStart"/>
+      <w:r>
+        <w:rPr>
+          <w:lang w:val="en-US"/>
+        </w:rPr>
+        <w:t>activities in the requirement analysis process (RAP) is</w:t>
+      </w:r>
+      <w:proofErr w:type="gramEnd"/>
+      <w:r>
+        <w:rPr>
+          <w:lang w:val="en-US"/>
+        </w:rPr>
+        <w:t xml:space="preserve"> about transforming the stakeholders requirement driven view, of desired functionality into a technical view of the required product. The result of this process is a measurable system </w:t>
+      </w:r>
+      <w:proofErr w:type="gramStart"/>
+      <w:r>
+        <w:rPr>
+          <w:lang w:val="en-US"/>
+        </w:rPr>
+        <w:t>requirement, that</w:t>
+      </w:r>
+      <w:proofErr w:type="gramEnd"/>
+      <w:r>
+        <w:rPr>
+          <w:lang w:val="en-US"/>
+        </w:rPr>
+        <w:t xml:space="preserve"> meet the stakeholders demand. </w:t>
       </w:r>
     </w:p>
     <w:p>
@@ -794,7 +861,35 @@
         <w:rPr>
           <w:lang w:val="en-US"/>
         </w:rPr>
-        <w:t xml:space="preserve">, that contains a updated Requirement verification tracability matrix (RVTM) together with performance needs and verification criteria. </w:t>
+        <w:t xml:space="preserve">, that contains </w:t>
+      </w:r>
+      <w:proofErr w:type="gramStart"/>
+      <w:r>
+        <w:rPr>
+          <w:lang w:val="en-US"/>
+        </w:rPr>
+        <w:t>a</w:t>
+      </w:r>
+      <w:proofErr w:type="gramEnd"/>
+      <w:r>
+        <w:rPr>
+          <w:lang w:val="en-US"/>
+        </w:rPr>
+        <w:t xml:space="preserve"> updated Requirement verification </w:t>
+      </w:r>
+      <w:proofErr w:type="spellStart"/>
+      <w:r>
+        <w:rPr>
+          <w:lang w:val="en-US"/>
+        </w:rPr>
+        <w:t>tracability</w:t>
+      </w:r>
+      <w:proofErr w:type="spellEnd"/>
+      <w:r>
+        <w:rPr>
+          <w:lang w:val="en-US"/>
+        </w:rPr>
+        <w:t xml:space="preserve"> matrix (RVTM) together with performance needs and verification criteria. </w:t>
       </w:r>
     </w:p>
     <w:p>
@@ -1485,7 +1580,35 @@
         <w:rPr>
           <w:lang w:val="en-US"/>
         </w:rPr>
-        <w:t>It has been desided that verification criteria is beyond the time schedule for this project</w:t>
+        <w:t xml:space="preserve">It has been </w:t>
+      </w:r>
+      <w:proofErr w:type="spellStart"/>
+      <w:r>
+        <w:rPr>
+          <w:lang w:val="en-US"/>
+        </w:rPr>
+        <w:t>desided</w:t>
+      </w:r>
+      <w:proofErr w:type="spellEnd"/>
+      <w:r>
+        <w:rPr>
+          <w:lang w:val="en-US"/>
+        </w:rPr>
+        <w:t xml:space="preserve"> that </w:t>
+      </w:r>
+      <w:proofErr w:type="gramStart"/>
+      <w:r>
+        <w:rPr>
+          <w:lang w:val="en-US"/>
+        </w:rPr>
+        <w:t>verification criteria is</w:t>
+      </w:r>
+      <w:proofErr w:type="gramEnd"/>
+      <w:r>
+        <w:rPr>
+          <w:lang w:val="en-US"/>
+        </w:rPr>
+        <w:t xml:space="preserve"> beyond the time schedule for this project</w:t>
       </w:r>
       <w:r>
         <w:rPr>
@@ -1525,8 +1648,174 @@
         <w:rPr>
           <w:lang w:val="en-US"/>
         </w:rPr>
-        <w:t>To come</w:t>
-      </w:r>
+        <w:t xml:space="preserve">This process is about </w:t>
+      </w:r>
+      <w:proofErr w:type="spellStart"/>
+      <w:r>
+        <w:rPr>
+          <w:lang w:val="en-US"/>
+        </w:rPr>
+        <w:t>identy</w:t>
+      </w:r>
+      <w:proofErr w:type="spellEnd"/>
+      <w:r>
+        <w:rPr>
+          <w:lang w:val="en-US"/>
+        </w:rPr>
+        <w:t xml:space="preserve">, analyze, treat and monitor the risk continuously. Since the emergency call system, has great prospective it’s important to analyze which factor that could risk the product value on the marked. </w:t>
+      </w:r>
+    </w:p>
+    <w:p>
+      <w:pPr>
+        <w:rPr>
+          <w:lang w:val="en-US"/>
+        </w:rPr>
+      </w:pPr>
+      <w:r>
+        <w:rPr>
+          <w:lang w:val="en-US"/>
+        </w:rPr>
+        <w:lastRenderedPageBreak/>
+        <w:t xml:space="preserve">The risk of failure for the emergency call system can be </w:t>
+      </w:r>
+      <w:proofErr w:type="spellStart"/>
+      <w:r>
+        <w:rPr>
+          <w:lang w:val="en-US"/>
+        </w:rPr>
+        <w:t>devied</w:t>
+      </w:r>
+      <w:proofErr w:type="spellEnd"/>
+      <w:r>
+        <w:rPr>
+          <w:lang w:val="en-US"/>
+        </w:rPr>
+        <w:t xml:space="preserve"> into </w:t>
+      </w:r>
+      <w:proofErr w:type="spellStart"/>
+      <w:r>
+        <w:rPr>
+          <w:lang w:val="en-US"/>
+        </w:rPr>
+        <w:t>diffent</w:t>
+      </w:r>
+      <w:proofErr w:type="spellEnd"/>
+      <w:r>
+        <w:rPr>
+          <w:lang w:val="en-US"/>
+        </w:rPr>
+        <w:t xml:space="preserve"> types of risk:</w:t>
+      </w:r>
+    </w:p>
+    <w:p>
+      <w:pPr>
+        <w:pStyle w:val="Listeafsnit"/>
+        <w:numPr>
+          <w:ilvl w:val="0"/>
+          <w:numId w:val="1"/>
+        </w:numPr>
+        <w:rPr>
+          <w:lang w:val="en-US"/>
+        </w:rPr>
+      </w:pPr>
+      <w:r>
+        <w:rPr>
+          <w:lang w:val="en-US"/>
+        </w:rPr>
+        <w:t>Development</w:t>
+      </w:r>
+    </w:p>
+    <w:p>
+      <w:pPr>
+        <w:pStyle w:val="Listeafsnit"/>
+        <w:numPr>
+          <w:ilvl w:val="0"/>
+          <w:numId w:val="1"/>
+        </w:numPr>
+        <w:rPr>
+          <w:lang w:val="en-US"/>
+        </w:rPr>
+      </w:pPr>
+      <w:r>
+        <w:rPr>
+          <w:lang w:val="en-US"/>
+        </w:rPr>
+        <w:t>Maintenance</w:t>
+      </w:r>
+    </w:p>
+    <w:p>
+      <w:pPr>
+        <w:pStyle w:val="Listeafsnit"/>
+        <w:numPr>
+          <w:ilvl w:val="0"/>
+          <w:numId w:val="1"/>
+        </w:numPr>
+        <w:rPr>
+          <w:lang w:val="en-US"/>
+        </w:rPr>
+      </w:pPr>
+      <w:r>
+        <w:rPr>
+          <w:lang w:val="en-US"/>
+        </w:rPr>
+        <w:t>Operation of system</w:t>
+      </w:r>
+    </w:p>
+    <w:p>
+      <w:pPr>
+        <w:pStyle w:val="Listeafsnit"/>
+        <w:numPr>
+          <w:ilvl w:val="0"/>
+          <w:numId w:val="1"/>
+        </w:numPr>
+        <w:rPr>
+          <w:lang w:val="en-US"/>
+        </w:rPr>
+      </w:pPr>
+      <w:r>
+        <w:rPr>
+          <w:lang w:val="en-US"/>
+        </w:rPr>
+        <w:t>Price</w:t>
+      </w:r>
+    </w:p>
+    <w:p>
+      <w:pPr>
+        <w:pStyle w:val="Listeafsnit"/>
+        <w:numPr>
+          <w:ilvl w:val="0"/>
+          <w:numId w:val="1"/>
+        </w:numPr>
+        <w:rPr>
+          <w:lang w:val="en-US"/>
+        </w:rPr>
+      </w:pPr>
+      <w:r>
+        <w:rPr>
+          <w:lang w:val="en-US"/>
+        </w:rPr>
+        <w:t xml:space="preserve"> </w:t>
+      </w:r>
+      <w:r>
+        <w:rPr>
+          <w:lang w:val="en-US"/>
+        </w:rPr>
+        <w:t>Time to market</w:t>
+      </w:r>
+    </w:p>
+    <w:p>
+      <w:pPr>
+        <w:rPr>
+          <w:lang w:val="en-US"/>
+        </w:rPr>
+      </w:pPr>
+    </w:p>
+    <w:p>
+      <w:pPr>
+        <w:rPr>
+          <w:lang w:val="en-US"/>
+        </w:rPr>
+      </w:pPr>
     </w:p>
     <w:p>
       <w:pPr>
@@ -1543,6 +1832,103 @@
     </w:sectPr>
   </w:body>
 </w:document>
+</file>
+
+<file path=word/numbering.xml><?xml version="1.0" encoding="utf-8"?>
+<w:numbering xmlns:ve="http://schemas.openxmlformats.org/markup-compatibility/2006" xmlns:o="urn:schemas-microsoft-com:office:office" xmlns:r="http://schemas.openxmlformats.org/officeDocument/2006/relationships" xmlns:m="http://schemas.openxmlformats.org/officeDocument/2006/math" xmlns:v="urn:schemas-microsoft-com:vml" xmlns:wp="http://schemas.openxmlformats.org/drawingml/2006/wordprocessingDrawing" xmlns:w10="urn:schemas-microsoft-com:office:word" xmlns:w="http://schemas.openxmlformats.org/wordprocessingml/2006/main" xmlns:wne="http://schemas.microsoft.com/office/word/2006/wordml">
+  <w:abstractNum w:abstractNumId="0">
+    <w:nsid w:val="6E674787"/>
+    <w:multiLevelType w:val="hybridMultilevel"/>
+    <w:tmpl w:val="05A287F6"/>
+    <w:lvl w:ilvl="0" w:tplc="0406000F">
+      <w:start w:val="1"/>
+      <w:numFmt w:val="decimal"/>
+      <w:lvlText w:val="%1."/>
+      <w:lvlJc w:val="left"/>
+      <w:pPr>
+        <w:ind w:left="720" w:hanging="360"/>
+      </w:pPr>
+      <w:rPr>
+        <w:rFonts w:hint="default"/>
+      </w:rPr>
+    </w:lvl>
+    <w:lvl w:ilvl="1" w:tplc="04060019" w:tentative="1">
+      <w:start w:val="1"/>
+      <w:numFmt w:val="lowerLetter"/>
+      <w:lvlText w:val="%2."/>
+      <w:lvlJc w:val="left"/>
+      <w:pPr>
+        <w:ind w:left="1440" w:hanging="360"/>
+      </w:pPr>
+    </w:lvl>
+    <w:lvl w:ilvl="2" w:tplc="0406001B" w:tentative="1">
+      <w:start w:val="1"/>
+      <w:numFmt w:val="lowerRoman"/>
+      <w:lvlText w:val="%3."/>
+      <w:lvlJc w:val="right"/>
+      <w:pPr>
+        <w:ind w:left="2160" w:hanging="180"/>
+      </w:pPr>
+    </w:lvl>
+    <w:lvl w:ilvl="3" w:tplc="0406000F" w:tentative="1">
+      <w:start w:val="1"/>
+      <w:numFmt w:val="decimal"/>
+      <w:lvlText w:val="%4."/>
+      <w:lvlJc w:val="left"/>
+      <w:pPr>
+        <w:ind w:left="2880" w:hanging="360"/>
+      </w:pPr>
+    </w:lvl>
+    <w:lvl w:ilvl="4" w:tplc="04060019" w:tentative="1">
+      <w:start w:val="1"/>
+      <w:numFmt w:val="lowerLetter"/>
+      <w:lvlText w:val="%5."/>
+      <w:lvlJc w:val="left"/>
+      <w:pPr>
+        <w:ind w:left="3600" w:hanging="360"/>
+      </w:pPr>
+    </w:lvl>
+    <w:lvl w:ilvl="5" w:tplc="0406001B" w:tentative="1">
+      <w:start w:val="1"/>
+      <w:numFmt w:val="lowerRoman"/>
+      <w:lvlText w:val="%6."/>
+      <w:lvlJc w:val="right"/>
+      <w:pPr>
+        <w:ind w:left="4320" w:hanging="180"/>
+      </w:pPr>
+    </w:lvl>
+    <w:lvl w:ilvl="6" w:tplc="0406000F" w:tentative="1">
+      <w:start w:val="1"/>
+      <w:numFmt w:val="decimal"/>
+      <w:lvlText w:val="%7."/>
+      <w:lvlJc w:val="left"/>
+      <w:pPr>
+        <w:ind w:left="5040" w:hanging="360"/>
+      </w:pPr>
+    </w:lvl>
+    <w:lvl w:ilvl="7" w:tplc="04060019" w:tentative="1">
+      <w:start w:val="1"/>
+      <w:numFmt w:val="lowerLetter"/>
+      <w:lvlText w:val="%8."/>
+      <w:lvlJc w:val="left"/>
+      <w:pPr>
+        <w:ind w:left="5760" w:hanging="360"/>
+      </w:pPr>
+    </w:lvl>
+    <w:lvl w:ilvl="8" w:tplc="0406001B" w:tentative="1">
+      <w:start w:val="1"/>
+      <w:numFmt w:val="lowerRoman"/>
+      <w:lvlText w:val="%9."/>
+      <w:lvlJc w:val="right"/>
+      <w:pPr>
+        <w:ind w:left="6480" w:hanging="180"/>
+      </w:pPr>
+    </w:lvl>
+  </w:abstractNum>
+  <w:num w:numId="1">
+    <w:abstractNumId w:val="0"/>
+  </w:num>
+</w:numbering>
 </file>
 
 <file path=word/styles.xml><?xml version="1.0" encoding="utf-8"?>
@@ -2284,6 +2670,17 @@
       </w:tcPr>
     </w:tblStylePr>
   </w:style>
+  <w:style w:type="paragraph" w:styleId="Listeafsnit">
+    <w:name w:val="List Paragraph"/>
+    <w:basedOn w:val="Normal"/>
+    <w:uiPriority w:val="34"/>
+    <w:qFormat/>
+    <w:rsid w:val="004F10B7"/>
+    <w:pPr>
+      <w:ind w:left="720"/>
+      <w:contextualSpacing/>
+    </w:pPr>
+  </w:style>
 </w:styles>
 </file>
 
@@ -2575,7 +2972,7 @@
 </file>
 
 <file path=customXml/itemProps1.xml><?xml version="1.0" encoding="utf-8"?>
-<ds:datastoreItem xmlns:ds="http://schemas.openxmlformats.org/officeDocument/2006/customXml" ds:itemID="{000199C7-AB6F-408F-A762-1CDDFC299B33}">
+<ds:datastoreItem xmlns:ds="http://schemas.openxmlformats.org/officeDocument/2006/customXml" ds:itemID="{B44259CB-C6BD-4862-A191-77521647D4E5}">
   <ds:schemaRefs>
     <ds:schemaRef ds:uri="http://schemas.openxmlformats.org/officeDocument/2006/bibliography"/>
   </ds:schemaRefs>

--- a/syseng_hwco/proj/Artifact/Doc/INCOSE Emergency call button.docx
+++ b/syseng_hwco/proj/Artifact/Doc/INCOSE Emergency call button.docx
@@ -18,58 +18,34 @@
         <w:rPr>
           <w:lang w:val="en-US"/>
         </w:rPr>
-        <w:t xml:space="preserve"> for processes and activities. </w:t>
-      </w:r>
-      <w:r>
-        <w:rPr>
-          <w:lang w:val="en-US"/>
-        </w:rPr>
-        <w:t>In the Emergency call button system, we have chosen to describe some of the activities in the life cycle model management process, which is a part of the organizatio</w:t>
-      </w:r>
-      <w:r>
-        <w:rPr>
-          <w:lang w:val="en-US"/>
-        </w:rPr>
-        <w:t xml:space="preserve">nal project enabling processes. The activities </w:t>
-      </w:r>
-      <w:r>
-        <w:rPr>
-          <w:lang w:val="en-US"/>
-        </w:rPr>
-        <w:t xml:space="preserve">and scope for this project is illustrated below. </w:t>
-      </w:r>
-      <w:r>
-        <w:rPr>
-          <w:lang w:val="en-US"/>
-        </w:rPr>
-        <w:t xml:space="preserve"> </w:t>
+        <w:t xml:space="preserve"> for processes and activities. In the Emergency call button system, we have chosen to describe some of the activities in the life cycle model management process, which is a part of the organizational project enabling processes. The activities and scope for this project is illustrated below.  </w:t>
       </w:r>
     </w:p>
     <w:tbl>
       <w:tblPr>
-        <w:tblStyle w:val="Tabel-Gitter"/>
         <w:tblW w:w="0" w:type="auto"/>
         <w:tblBorders>
-          <w:top w:val="none" w:sz="0" w:space="0" w:color="auto"/>
-          <w:right w:val="none" w:sz="0" w:space="0" w:color="auto"/>
-          <w:insideH w:val="none" w:sz="0" w:space="0" w:color="auto"/>
-          <w:insideV w:val="none" w:sz="0" w:space="0" w:color="auto"/>
+          <w:left w:val="single" w:sz="4" w:space="0" w:color="auto"/>
+          <w:bottom w:val="single" w:sz="4" w:space="0" w:color="auto"/>
         </w:tblBorders>
-        <w:tblLook w:val="04A0"/>
+        <w:tblLook w:val="00A0"/>
       </w:tblPr>
       <w:tblGrid>
-        <w:gridCol w:w="9242"/>
+        <w:gridCol w:w="9156"/>
       </w:tblGrid>
       <w:tr>
         <w:tc>
           <w:tcPr>
             <w:tcW w:w="0" w:type="auto"/>
-            <w:shd w:val="clear" w:color="auto" w:fill="auto"/>
+            <w:tcBorders>
+              <w:bottom w:val="single" w:sz="4" w:space="0" w:color="auto"/>
+            </w:tcBorders>
             <w:vAlign w:val="center"/>
           </w:tcPr>
           <w:p>
             <w:pPr>
               <w:keepNext/>
+              <w:spacing w:after="0" w:line="240" w:lineRule="auto"/>
               <w:jc w:val="center"/>
               <w:rPr>
                 <w:lang w:val="en-US"/>
@@ -80,41 +56,30 @@
                 <w:noProof/>
                 <w:lang w:eastAsia="da-DK"/>
               </w:rPr>
-              <w:drawing>
-                <wp:inline distT="0" distB="0" distL="0" distR="0">
-                  <wp:extent cx="5731510" cy="4062095"/>
-                  <wp:effectExtent l="19050" t="0" r="2540" b="0"/>
-                  <wp:docPr id="1" name="Billede 0" descr="System Life cycle Processes Overview per ISO-IEC 15288-2008.PNG"/>
-                  <wp:cNvGraphicFramePr>
-                    <a:graphicFrameLocks xmlns:a="http://schemas.openxmlformats.org/drawingml/2006/main" noChangeAspect="1"/>
-                  </wp:cNvGraphicFramePr>
-                  <a:graphic xmlns:a="http://schemas.openxmlformats.org/drawingml/2006/main">
-                    <a:graphicData uri="http://schemas.openxmlformats.org/drawingml/2006/picture">
-                      <pic:pic xmlns:pic="http://schemas.openxmlformats.org/drawingml/2006/picture">
-                        <pic:nvPicPr>
-                          <pic:cNvPr id="0" name="System Life cycle Processes Overview per ISO-IEC 15288-2008.PNG"/>
-                          <pic:cNvPicPr/>
-                        </pic:nvPicPr>
-                        <pic:blipFill>
-                          <a:blip r:embed="rId6" cstate="print"/>
-                          <a:stretch>
-                            <a:fillRect/>
-                          </a:stretch>
-                        </pic:blipFill>
-                        <pic:spPr>
-                          <a:xfrm>
-                            <a:off x="0" y="0"/>
-                            <a:ext cx="5731510" cy="4062095"/>
-                          </a:xfrm>
-                          <a:prstGeom prst="rect">
-                            <a:avLst/>
-                          </a:prstGeom>
-                        </pic:spPr>
-                      </pic:pic>
-                    </a:graphicData>
-                  </a:graphic>
-                </wp:inline>
-              </w:drawing>
+              <w:pict>
+                <v:shapetype id="_x0000_t75" coordsize="21600,21600" o:spt="75" o:preferrelative="t" path="m@4@5l@4@11@9@11@9@5xe" filled="f" stroked="f">
+                  <v:stroke joinstyle="miter"/>
+                  <v:formulas>
+                    <v:f eqn="if lineDrawn pixelLineWidth 0"/>
+                    <v:f eqn="sum @0 1 0"/>
+                    <v:f eqn="sum 0 0 @1"/>
+                    <v:f eqn="prod @2 1 2"/>
+                    <v:f eqn="prod @3 21600 pixelWidth"/>
+                    <v:f eqn="prod @3 21600 pixelHeight"/>
+                    <v:f eqn="sum @0 0 1"/>
+                    <v:f eqn="prod @6 1 2"/>
+                    <v:f eqn="prod @7 21600 pixelWidth"/>
+                    <v:f eqn="sum @8 21600 0"/>
+                    <v:f eqn="prod @7 21600 pixelHeight"/>
+                    <v:f eqn="sum @10 21600 0"/>
+                  </v:formulas>
+                  <v:path o:extrusionok="f" gradientshapeok="t" o:connecttype="rect"/>
+                  <o:lock v:ext="edit" aspectratio="t"/>
+                </v:shapetype>
+                <v:shape id="Billede 0" o:spid="_x0000_i1025" type="#_x0000_t75" alt="System Life cycle Processes Overview per ISO-IEC 15288-2008.PNG" style="width:447pt;height:316.5pt;visibility:visible">
+                  <v:imagedata r:id="rId5" o:title=""/>
+                </v:shape>
+              </w:pict>
             </w:r>
           </w:p>
         </w:tc>
@@ -122,7 +87,7 @@
     </w:tbl>
     <w:p>
       <w:pPr>
-        <w:pStyle w:val="Billedtekst"/>
+        <w:pStyle w:val="Caption"/>
         <w:rPr>
           <w:lang w:val="en-US"/>
         </w:rPr>
@@ -134,6 +99,9 @@
         <w:t xml:space="preserve">System Life cycle Processes Overview </w:t>
       </w:r>
       <w:r>
+        <w:rPr>
+          <w:lang w:val="en-US"/>
+        </w:rPr>
         <w:fldChar w:fldCharType="begin"/>
       </w:r>
       <w:r>
@@ -143,6 +111,9 @@
         <w:instrText xml:space="preserve"> SEQ System_Life_cycle_Processes_Overview \* ARABIC </w:instrText>
       </w:r>
       <w:r>
+        <w:rPr>
+          <w:lang w:val="en-US"/>
+        </w:rPr>
         <w:fldChar w:fldCharType="separate"/>
       </w:r>
       <w:r>
@@ -153,6 +124,9 @@
         <w:t>1</w:t>
       </w:r>
       <w:r>
+        <w:rPr>
+          <w:lang w:val="en-US"/>
+        </w:rPr>
         <w:fldChar w:fldCharType="end"/>
       </w:r>
     </w:p>
@@ -165,7 +139,7 @@
     </w:p>
     <w:p>
       <w:pPr>
-        <w:pStyle w:val="Overskrift1"/>
+        <w:pStyle w:val="Heading1"/>
         <w:rPr>
           <w:lang w:val="en-US"/>
         </w:rPr>
@@ -205,58 +179,12 @@
         <w:rPr>
           <w:lang w:val="en-US"/>
         </w:rPr>
-        <w:t xml:space="preserve">The most important activity in this </w:t>
-      </w:r>
-      <w:proofErr w:type="spellStart"/>
-      <w:r>
-        <w:rPr>
-          <w:lang w:val="en-US"/>
-        </w:rPr>
-        <w:t>p</w:t>
-      </w:r>
-      <w:r>
-        <w:rPr>
-          <w:lang w:val="en-US"/>
-        </w:rPr>
-        <w:t>roess</w:t>
-      </w:r>
-      <w:proofErr w:type="spellEnd"/>
-      <w:r>
-        <w:rPr>
-          <w:lang w:val="en-US"/>
-        </w:rPr>
-        <w:t xml:space="preserve"> is to define the requirement</w:t>
-      </w:r>
-      <w:r>
-        <w:rPr>
-          <w:lang w:val="en-US"/>
-        </w:rPr>
-        <w:t xml:space="preserve"> for a system that can provide the service ne</w:t>
-      </w:r>
-      <w:r>
-        <w:rPr>
-          <w:lang w:val="en-US"/>
-        </w:rPr>
-        <w:t xml:space="preserve">eded by users and stakeholders. The output of the stakeholder requirement definition (SRD) is the </w:t>
-      </w:r>
-      <w:proofErr w:type="gramStart"/>
-      <w:r>
-        <w:rPr>
-          <w:lang w:val="en-US"/>
-        </w:rPr>
-        <w:t>stakeholders</w:t>
-      </w:r>
-      <w:proofErr w:type="gramEnd"/>
-      <w:r>
-        <w:rPr>
-          <w:lang w:val="en-US"/>
-        </w:rPr>
-        <w:t xml:space="preserve"> requirement and a traceability table. </w:t>
-      </w:r>
-    </w:p>
-    <w:p>
-      <w:pPr>
-        <w:pStyle w:val="Overskrift2"/>
+        <w:t xml:space="preserve">The most important activity in this proess is to define the requirement for a system that can provide the service needed by users and stakeholders. The output of the stakeholder requirement definition (SRD) is the stakeholders requirement and a traceability table. </w:t>
+      </w:r>
+    </w:p>
+    <w:p>
+      <w:pPr>
+        <w:pStyle w:val="Heading2"/>
         <w:rPr>
           <w:lang w:val="en-US"/>
         </w:rPr>
@@ -278,48 +206,28 @@
         <w:rPr>
           <w:lang w:val="en-US"/>
         </w:rPr>
-        <w:t xml:space="preserve">This section will contain a storytelling from where many use cases </w:t>
-      </w:r>
-      <w:proofErr w:type="spellStart"/>
-      <w:r>
-        <w:rPr>
-          <w:lang w:val="en-US"/>
-        </w:rPr>
-        <w:t>stakeholdes</w:t>
-      </w:r>
-      <w:proofErr w:type="spellEnd"/>
-      <w:r>
-        <w:rPr>
-          <w:lang w:val="en-US"/>
-        </w:rPr>
-        <w:t xml:space="preserve"> can be derived. </w:t>
-      </w:r>
-    </w:p>
-    <w:p>
-      <w:pPr>
-        <w:pStyle w:val="Overskrift3"/>
-        <w:rPr>
-          <w:lang w:val="en-US"/>
-        </w:rPr>
-      </w:pPr>
-      <w:r>
-        <w:rPr>
-          <w:lang w:val="en-US"/>
-        </w:rPr>
-        <w:t>Storytellin</w:t>
-      </w:r>
-      <w:r>
-        <w:rPr>
-          <w:lang w:val="en-US"/>
-        </w:rPr>
-        <w:t>g</w:t>
+        <w:t xml:space="preserve">This section will contain a storytelling from where many use cases stakeholdes can be derived. </w:t>
+      </w:r>
+    </w:p>
+    <w:p>
+      <w:pPr>
+        <w:pStyle w:val="Heading3"/>
+        <w:rPr>
+          <w:lang w:val="en-US"/>
+        </w:rPr>
+      </w:pPr>
+      <w:r>
+        <w:rPr>
+          <w:lang w:val="en-US"/>
+        </w:rPr>
+        <w:t>Storytelling</w:t>
       </w:r>
     </w:p>
     <w:p>
       <w:pPr>
         <w:textAlignment w:val="top"/>
         <w:rPr>
-          <w:rFonts w:ascii="Calibri" w:eastAsia="Times New Roman" w:hAnsi="Calibri" w:cs="Arial"/>
+          <w:rFonts w:cs="Arial"/>
           <w:color w:val="888888"/>
           <w:lang w:val="en-US" w:eastAsia="da-DK"/>
         </w:rPr>
@@ -332,276 +240,28 @@
       </w:r>
       <w:r>
         <w:rPr>
-          <w:rFonts w:ascii="Calibri" w:eastAsia="Times New Roman" w:hAnsi="Calibri" w:cs="Arial"/>
+          <w:rFonts w:cs="Arial"/>
           <w:color w:val="000000"/>
           <w:lang w:val="en-US" w:eastAsia="da-DK"/>
         </w:rPr>
-        <w:t xml:space="preserve">An old lady has fallen and knocked </w:t>
-      </w:r>
-      <w:r>
-        <w:rPr>
-          <w:rFonts w:ascii="Calibri" w:eastAsia="Times New Roman" w:hAnsi="Calibri" w:cs="Arial"/>
+        <w:t>An old lady has fallen and knocked her-self in the bedroom. The old lady presses emergency call button and gets redirected to a service assistant at the help care center. At the help care center, they quickly realize that the old lady needs help, and immediately sends a car off to get her.</w:t>
+      </w:r>
+      <w:r>
+        <w:rPr>
+          <w:rFonts w:cs="Arial"/>
           <w:color w:val="000000"/>
           <w:lang w:val="en-US" w:eastAsia="da-DK"/>
         </w:rPr>
-        <w:t>her-</w:t>
-      </w:r>
-      <w:r>
-        <w:rPr>
-          <w:rFonts w:ascii="Calibri" w:eastAsia="Times New Roman" w:hAnsi="Calibri" w:cs="Arial"/>
+        <w:br/>
+      </w:r>
+      <w:r>
+        <w:rPr>
+          <w:rFonts w:cs="Arial"/>
           <w:color w:val="000000"/>
           <w:lang w:val="en-US" w:eastAsia="da-DK"/>
         </w:rPr>
-        <w:t xml:space="preserve">self in the bedroom. The old lady </w:t>
-      </w:r>
-      <w:r>
-        <w:rPr>
-          <w:rFonts w:ascii="Calibri" w:eastAsia="Times New Roman" w:hAnsi="Calibri" w:cs="Arial"/>
-          <w:color w:val="000000"/>
-          <w:lang w:val="en-US" w:eastAsia="da-DK"/>
-        </w:rPr>
-        <w:t>presses</w:t>
-      </w:r>
-      <w:r>
-        <w:rPr>
-          <w:rFonts w:ascii="Calibri" w:eastAsia="Times New Roman" w:hAnsi="Calibri" w:cs="Arial"/>
-          <w:color w:val="000000"/>
-          <w:lang w:val="en-US" w:eastAsia="da-DK"/>
-        </w:rPr>
-        <w:t xml:space="preserve"> </w:t>
-      </w:r>
-      <w:r>
-        <w:rPr>
-          <w:rFonts w:ascii="Calibri" w:eastAsia="Times New Roman" w:hAnsi="Calibri" w:cs="Arial"/>
-          <w:color w:val="000000"/>
-          <w:lang w:val="en-US" w:eastAsia="da-DK"/>
-        </w:rPr>
-        <w:t>emergency</w:t>
-      </w:r>
-      <w:r>
-        <w:rPr>
-          <w:rFonts w:ascii="Calibri" w:eastAsia="Times New Roman" w:hAnsi="Calibri" w:cs="Arial"/>
-          <w:color w:val="000000"/>
-          <w:lang w:val="en-US" w:eastAsia="da-DK"/>
-        </w:rPr>
-        <w:t xml:space="preserve"> call button </w:t>
-      </w:r>
-      <w:r>
-        <w:rPr>
-          <w:rFonts w:ascii="Calibri" w:eastAsia="Times New Roman" w:hAnsi="Calibri" w:cs="Arial"/>
-          <w:color w:val="000000"/>
-          <w:lang w:val="en-US" w:eastAsia="da-DK"/>
-        </w:rPr>
-        <w:t>and gets redirected to a</w:t>
-      </w:r>
-      <w:r>
-        <w:rPr>
-          <w:rFonts w:ascii="Calibri" w:eastAsia="Times New Roman" w:hAnsi="Calibri" w:cs="Arial"/>
-          <w:color w:val="000000"/>
-          <w:lang w:val="en-US" w:eastAsia="da-DK"/>
-        </w:rPr>
-        <w:t xml:space="preserve"> service assistant</w:t>
-      </w:r>
-      <w:r>
-        <w:rPr>
-          <w:rFonts w:ascii="Calibri" w:eastAsia="Times New Roman" w:hAnsi="Calibri" w:cs="Arial"/>
-          <w:color w:val="000000"/>
-          <w:lang w:val="en-US" w:eastAsia="da-DK"/>
-        </w:rPr>
-        <w:t xml:space="preserve"> at the help care center</w:t>
-      </w:r>
-      <w:r>
-        <w:rPr>
-          <w:rFonts w:ascii="Calibri" w:eastAsia="Times New Roman" w:hAnsi="Calibri" w:cs="Arial"/>
-          <w:color w:val="000000"/>
-          <w:lang w:val="en-US" w:eastAsia="da-DK"/>
-        </w:rPr>
-        <w:t xml:space="preserve">. At the </w:t>
-      </w:r>
-      <w:r>
-        <w:rPr>
-          <w:rFonts w:ascii="Calibri" w:eastAsia="Times New Roman" w:hAnsi="Calibri" w:cs="Arial"/>
-          <w:color w:val="000000"/>
-          <w:lang w:val="en-US" w:eastAsia="da-DK"/>
-        </w:rPr>
-        <w:t>help care center, they quickly realize that the old lady needs help,</w:t>
-      </w:r>
-      <w:r>
-        <w:rPr>
-          <w:rFonts w:ascii="Calibri" w:eastAsia="Times New Roman" w:hAnsi="Calibri" w:cs="Arial"/>
-          <w:color w:val="000000"/>
-          <w:lang w:val="en-US" w:eastAsia="da-DK"/>
-        </w:rPr>
-        <w:t xml:space="preserve"> and immediately sends a car off to get her.</w:t>
-      </w:r>
-      <w:r>
-        <w:rPr>
-          <w:rFonts w:ascii="Calibri" w:eastAsia="Times New Roman" w:hAnsi="Calibri" w:cs="Arial"/>
-          <w:color w:val="000000"/>
-          <w:lang w:val="en-US" w:eastAsia="da-DK"/>
-        </w:rPr>
         <w:br/>
-      </w:r>
-      <w:r>
-        <w:rPr>
-          <w:rFonts w:ascii="Calibri" w:eastAsia="Times New Roman" w:hAnsi="Calibri" w:cs="Arial"/>
-          <w:color w:val="000000"/>
-          <w:lang w:val="en-US" w:eastAsia="da-DK"/>
-        </w:rPr>
-        <w:br/>
-        <w:t xml:space="preserve">An old man tried to reach the coffee on top shelf, but </w:t>
-      </w:r>
-      <w:r>
-        <w:rPr>
-          <w:rFonts w:ascii="Calibri" w:eastAsia="Times New Roman" w:hAnsi="Calibri" w:cs="Arial"/>
-          <w:color w:val="000000"/>
-          <w:lang w:val="en-US" w:eastAsia="da-DK"/>
-        </w:rPr>
-        <w:t>cannot</w:t>
-      </w:r>
-      <w:r>
-        <w:rPr>
-          <w:rFonts w:ascii="Calibri" w:eastAsia="Times New Roman" w:hAnsi="Calibri" w:cs="Arial"/>
-          <w:color w:val="000000"/>
-          <w:lang w:val="en-US" w:eastAsia="da-DK"/>
-        </w:rPr>
-        <w:t xml:space="preserve"> reach it. </w:t>
-      </w:r>
-      <w:r>
-        <w:rPr>
-          <w:rFonts w:ascii="Calibri" w:eastAsia="Times New Roman" w:hAnsi="Calibri" w:cs="Arial"/>
-          <w:color w:val="000000"/>
-          <w:lang w:val="en-US" w:eastAsia="da-DK"/>
-        </w:rPr>
-        <w:t>He t</w:t>
-      </w:r>
-      <w:r>
-        <w:rPr>
-          <w:rFonts w:ascii="Calibri" w:eastAsia="Times New Roman" w:hAnsi="Calibri" w:cs="Arial"/>
-          <w:color w:val="000000"/>
-          <w:lang w:val="en-US" w:eastAsia="da-DK"/>
-        </w:rPr>
-        <w:t xml:space="preserve">hen presses the </w:t>
-      </w:r>
-      <w:r>
-        <w:rPr>
-          <w:rFonts w:ascii="Calibri" w:eastAsia="Times New Roman" w:hAnsi="Calibri" w:cs="Arial"/>
-          <w:color w:val="000000"/>
-          <w:lang w:val="en-US" w:eastAsia="da-DK"/>
-        </w:rPr>
-        <w:t xml:space="preserve">emergency </w:t>
-      </w:r>
-      <w:r>
-        <w:rPr>
-          <w:rFonts w:ascii="Calibri" w:eastAsia="Times New Roman" w:hAnsi="Calibri" w:cs="Arial"/>
-          <w:color w:val="000000"/>
-          <w:lang w:val="en-US" w:eastAsia="da-DK"/>
-        </w:rPr>
-        <w:t>call</w:t>
-      </w:r>
-      <w:r>
-        <w:rPr>
-          <w:rFonts w:ascii="Calibri" w:eastAsia="Times New Roman" w:hAnsi="Calibri" w:cs="Arial"/>
-          <w:color w:val="000000"/>
-          <w:lang w:val="en-US" w:eastAsia="da-DK"/>
-        </w:rPr>
-        <w:t xml:space="preserve"> and</w:t>
-      </w:r>
-      <w:r>
-        <w:rPr>
-          <w:rFonts w:ascii="Calibri" w:eastAsia="Times New Roman" w:hAnsi="Calibri" w:cs="Arial"/>
-          <w:color w:val="000000"/>
-          <w:lang w:val="en-US" w:eastAsia="da-DK"/>
-        </w:rPr>
-        <w:t xml:space="preserve"> </w:t>
-      </w:r>
-      <w:r>
-        <w:rPr>
-          <w:rFonts w:ascii="Calibri" w:eastAsia="Times New Roman" w:hAnsi="Calibri" w:cs="Arial"/>
-          <w:color w:val="000000"/>
-          <w:lang w:val="en-US" w:eastAsia="da-DK"/>
-        </w:rPr>
-        <w:t>gets redirected to a service assistant at the help care center</w:t>
-      </w:r>
-      <w:r>
-        <w:rPr>
-          <w:rFonts w:ascii="Calibri" w:eastAsia="Times New Roman" w:hAnsi="Calibri" w:cs="Arial"/>
-          <w:color w:val="000000"/>
-          <w:lang w:val="en-US" w:eastAsia="da-DK"/>
-        </w:rPr>
-        <w:t>.</w:t>
-      </w:r>
-      <w:r>
-        <w:rPr>
-          <w:rFonts w:ascii="Calibri" w:eastAsia="Times New Roman" w:hAnsi="Calibri" w:cs="Arial"/>
-          <w:color w:val="000000"/>
-          <w:lang w:val="en-US" w:eastAsia="da-DK"/>
-        </w:rPr>
-        <w:t xml:space="preserve"> The s</w:t>
-      </w:r>
-      <w:r>
-        <w:rPr>
-          <w:rFonts w:ascii="Calibri" w:eastAsia="Times New Roman" w:hAnsi="Calibri" w:cs="Arial"/>
-          <w:color w:val="000000"/>
-          <w:lang w:val="en-US" w:eastAsia="da-DK"/>
-        </w:rPr>
-        <w:t xml:space="preserve">ervice </w:t>
-      </w:r>
-      <w:r>
-        <w:rPr>
-          <w:rFonts w:ascii="Calibri" w:eastAsia="Times New Roman" w:hAnsi="Calibri" w:cs="Arial"/>
-          <w:color w:val="000000"/>
-          <w:lang w:val="en-US" w:eastAsia="da-DK"/>
-        </w:rPr>
-        <w:t>assistant</w:t>
-      </w:r>
-      <w:r>
-        <w:rPr>
-          <w:rFonts w:ascii="Calibri" w:eastAsia="Times New Roman" w:hAnsi="Calibri" w:cs="Arial"/>
-          <w:color w:val="000000"/>
-          <w:lang w:val="en-US" w:eastAsia="da-DK"/>
-        </w:rPr>
-        <w:t xml:space="preserve"> </w:t>
-      </w:r>
-      <w:r>
-        <w:rPr>
-          <w:rFonts w:ascii="Calibri" w:eastAsia="Times New Roman" w:hAnsi="Calibri" w:cs="Arial"/>
-          <w:color w:val="000000"/>
-          <w:lang w:val="en-US" w:eastAsia="da-DK"/>
-        </w:rPr>
-        <w:t>quickly realizes that it is not</w:t>
-      </w:r>
-      <w:r>
-        <w:rPr>
-          <w:rFonts w:ascii="Calibri" w:eastAsia="Times New Roman" w:hAnsi="Calibri" w:cs="Arial"/>
-          <w:color w:val="000000"/>
-          <w:lang w:val="en-US" w:eastAsia="da-DK"/>
-        </w:rPr>
-        <w:t xml:space="preserve"> serious</w:t>
-      </w:r>
-      <w:r>
-        <w:rPr>
-          <w:rFonts w:ascii="Calibri" w:eastAsia="Times New Roman" w:hAnsi="Calibri" w:cs="Arial"/>
-          <w:color w:val="000000"/>
-          <w:lang w:val="en-US" w:eastAsia="da-DK"/>
-        </w:rPr>
-        <w:t>ly</w:t>
-      </w:r>
-      <w:r>
-        <w:rPr>
-          <w:rFonts w:ascii="Calibri" w:eastAsia="Times New Roman" w:hAnsi="Calibri" w:cs="Arial"/>
-          <w:color w:val="000000"/>
-          <w:lang w:val="en-US" w:eastAsia="da-DK"/>
-        </w:rPr>
-        <w:t xml:space="preserve"> and urgent </w:t>
-      </w:r>
-      <w:r>
-        <w:rPr>
-          <w:rFonts w:ascii="Calibri" w:eastAsia="Times New Roman" w:hAnsi="Calibri" w:cs="Arial"/>
-          <w:color w:val="000000"/>
-          <w:lang w:val="en-US" w:eastAsia="da-DK"/>
-        </w:rPr>
-        <w:t>help is not needed.</w:t>
+        <w:t>An old man tried to reach the coffee on top shelf, but cannot reach it. He then presses the emergency call and gets redirected to a service assistant at the help care center. The service assistant quickly realizes that it is not seriously and urgent help is not needed.</w:t>
       </w:r>
     </w:p>
     <w:p>
@@ -616,22 +276,12 @@
           <w:b/>
           <w:lang w:val="en-US"/>
         </w:rPr>
-        <w:lastRenderedPageBreak/>
-        <w:t xml:space="preserve">Context diagram </w:t>
-      </w:r>
-      <w:proofErr w:type="gramStart"/>
-      <w:r>
-        <w:rPr>
-          <w:b/>
-          <w:lang w:val="en-US"/>
-        </w:rPr>
-        <w:t>here ?</w:t>
-      </w:r>
-      <w:proofErr w:type="gramEnd"/>
-    </w:p>
-    <w:p>
-      <w:pPr>
-        <w:pStyle w:val="Overskrift2"/>
+        <w:t>Context diagram here ?</w:t>
+      </w:r>
+    </w:p>
+    <w:p>
+      <w:pPr>
+        <w:pStyle w:val="Heading2"/>
         <w:rPr>
           <w:lang w:val="en-US"/>
         </w:rPr>
@@ -650,14 +300,12 @@
           <w:lang w:val="en-US"/>
         </w:rPr>
       </w:pPr>
-      <w:proofErr w:type="spellStart"/>
       <w:r>
         <w:rPr>
           <w:lang w:val="en-US"/>
         </w:rPr>
         <w:t>Kommunen</w:t>
       </w:r>
-      <w:proofErr w:type="spellEnd"/>
     </w:p>
     <w:p>
       <w:pPr>
@@ -716,7 +364,7 @@
     </w:p>
     <w:p>
       <w:pPr>
-        <w:pStyle w:val="Overskrift1"/>
+        <w:pStyle w:val="Heading1"/>
         <w:rPr>
           <w:lang w:val="en-US"/>
         </w:rPr>
@@ -734,19 +382,11 @@
           <w:lang w:val="en-US"/>
         </w:rPr>
       </w:pPr>
-      <w:proofErr w:type="gramStart"/>
-      <w:r>
-        <w:rPr>
-          <w:lang w:val="en-US"/>
-        </w:rPr>
-        <w:t>All requirements here.</w:t>
-      </w:r>
-      <w:proofErr w:type="gramEnd"/>
-      <w:r>
-        <w:rPr>
-          <w:lang w:val="en-US"/>
-        </w:rPr>
-        <w:t xml:space="preserve"> Not shall must form</w:t>
+      <w:r>
+        <w:rPr>
+          <w:lang w:val="en-US"/>
+        </w:rPr>
+        <w:t>All requirements here. Not shall must form</w:t>
       </w:r>
     </w:p>
     <w:p>
@@ -778,123 +418,47 @@
     </w:p>
     <w:p>
       <w:pPr>
-        <w:pStyle w:val="Overskrift1"/>
-        <w:rPr>
-          <w:lang w:val="en-US"/>
-        </w:rPr>
-      </w:pPr>
-      <w:r>
-        <w:rPr>
-          <w:lang w:val="en-US"/>
-        </w:rPr>
-        <w:t xml:space="preserve">Requirement </w:t>
-      </w:r>
-      <w:proofErr w:type="gramStart"/>
-      <w:r>
-        <w:rPr>
-          <w:lang w:val="en-US"/>
-        </w:rPr>
-        <w:t xml:space="preserve">Analysis </w:t>
-      </w:r>
-      <w:r>
-        <w:rPr>
-          <w:lang w:val="en-US"/>
-        </w:rPr>
-        <w:t xml:space="preserve"> Process</w:t>
-      </w:r>
-      <w:proofErr w:type="gramEnd"/>
-    </w:p>
-    <w:p>
-      <w:pPr>
-        <w:rPr>
-          <w:lang w:val="en-US"/>
-        </w:rPr>
-      </w:pPr>
-      <w:r>
-        <w:rPr>
-          <w:lang w:val="en-US"/>
-        </w:rPr>
-        <w:t xml:space="preserve">The </w:t>
-      </w:r>
-      <w:proofErr w:type="gramStart"/>
-      <w:r>
-        <w:rPr>
-          <w:lang w:val="en-US"/>
-        </w:rPr>
-        <w:t>activities in the requirement analysis process (RAP) is</w:t>
-      </w:r>
-      <w:proofErr w:type="gramEnd"/>
-      <w:r>
-        <w:rPr>
-          <w:lang w:val="en-US"/>
-        </w:rPr>
-        <w:t xml:space="preserve"> about transforming the stakeholders requirement driven view, of desired functionality into a technical view of the required product. The result of this process is a measurable system </w:t>
-      </w:r>
-      <w:proofErr w:type="gramStart"/>
-      <w:r>
-        <w:rPr>
-          <w:lang w:val="en-US"/>
-        </w:rPr>
-        <w:t>requirement, that</w:t>
-      </w:r>
-      <w:proofErr w:type="gramEnd"/>
-      <w:r>
-        <w:rPr>
-          <w:lang w:val="en-US"/>
-        </w:rPr>
-        <w:t xml:space="preserve"> meet the stakeholders demand. </w:t>
-      </w:r>
-    </w:p>
-    <w:p>
-      <w:pPr>
-        <w:rPr>
-          <w:lang w:val="en-US"/>
-        </w:rPr>
-      </w:pPr>
-      <w:r>
-        <w:rPr>
-          <w:lang w:val="en-US"/>
-        </w:rPr>
-        <w:t>The output of this process is the system requirement specification</w:t>
-      </w:r>
-      <w:r>
-        <w:rPr>
-          <w:lang w:val="en-US"/>
-        </w:rPr>
-        <w:t xml:space="preserve">, that contains </w:t>
-      </w:r>
-      <w:proofErr w:type="gramStart"/>
-      <w:r>
-        <w:rPr>
-          <w:lang w:val="en-US"/>
-        </w:rPr>
-        <w:t>a</w:t>
-      </w:r>
-      <w:proofErr w:type="gramEnd"/>
-      <w:r>
-        <w:rPr>
-          <w:lang w:val="en-US"/>
-        </w:rPr>
-        <w:t xml:space="preserve"> updated Requirement verification </w:t>
-      </w:r>
-      <w:proofErr w:type="spellStart"/>
-      <w:r>
-        <w:rPr>
-          <w:lang w:val="en-US"/>
-        </w:rPr>
-        <w:t>tracability</w:t>
-      </w:r>
-      <w:proofErr w:type="spellEnd"/>
-      <w:r>
-        <w:rPr>
-          <w:lang w:val="en-US"/>
-        </w:rPr>
-        <w:t xml:space="preserve"> matrix (RVTM) together with performance needs and verification criteria. </w:t>
-      </w:r>
-    </w:p>
-    <w:p>
-      <w:pPr>
-        <w:pStyle w:val="Overskrift2"/>
+        <w:pStyle w:val="Heading1"/>
+        <w:rPr>
+          <w:lang w:val="en-US"/>
+        </w:rPr>
+      </w:pPr>
+      <w:r>
+        <w:rPr>
+          <w:lang w:val="en-US"/>
+        </w:rPr>
+        <w:t>Requirement Analysis  Process</w:t>
+      </w:r>
+    </w:p>
+    <w:p>
+      <w:pPr>
+        <w:rPr>
+          <w:lang w:val="en-US"/>
+        </w:rPr>
+      </w:pPr>
+      <w:r>
+        <w:rPr>
+          <w:lang w:val="en-US"/>
+        </w:rPr>
+        <w:t xml:space="preserve">The activities in the requirement analysis process (RAP) is about transforming the stakeholders requirement driven view, of desired functionality into a technical view of the required product. The result of this process is a measurable system requirement, that meet the stakeholders demand. </w:t>
+      </w:r>
+    </w:p>
+    <w:p>
+      <w:pPr>
+        <w:rPr>
+          <w:lang w:val="en-US"/>
+        </w:rPr>
+      </w:pPr>
+      <w:r>
+        <w:rPr>
+          <w:lang w:val="en-US"/>
+        </w:rPr>
+        <w:t xml:space="preserve">The output of this process is the system requirement specification, that contains a updated Requirement verification tracability matrix (RVTM) together with performance needs and verification criteria. </w:t>
+      </w:r>
+    </w:p>
+    <w:p>
+      <w:pPr>
+        <w:pStyle w:val="Heading2"/>
         <w:rPr>
           <w:lang w:val="en-US"/>
         </w:rPr>
@@ -908,9 +472,12 @@
     </w:p>
     <w:tbl>
       <w:tblPr>
-        <w:tblStyle w:val="Lysskygge"/>
         <w:tblW w:w="9256" w:type="dxa"/>
-        <w:tblLook w:val="04A0"/>
+        <w:tblBorders>
+          <w:top w:val="single" w:sz="8" w:space="0" w:color="000000"/>
+          <w:bottom w:val="single" w:sz="8" w:space="0" w:color="000000"/>
+        </w:tblBorders>
+        <w:tblLook w:val="00A0"/>
       </w:tblPr>
       <w:tblGrid>
         <w:gridCol w:w="414"/>
@@ -924,22 +491,31 @@
         <w:gridCol w:w="1114"/>
       </w:tblGrid>
       <w:tr>
-        <w:trPr>
-          <w:cnfStyle w:val="100000000000"/>
-        </w:trPr>
-        <w:tc>
-          <w:tcPr>
-            <w:cnfStyle w:val="001000000000"/>
+        <w:tc>
+          <w:tcPr>
             <w:tcW w:w="412" w:type="dxa"/>
-          </w:tcPr>
-          <w:p>
-            <w:pPr>
-              <w:rPr>
+            <w:tcBorders>
+              <w:top w:val="single" w:sz="8" w:space="0" w:color="000000"/>
+              <w:left w:val="nil"/>
+              <w:bottom w:val="single" w:sz="8" w:space="0" w:color="000000"/>
+              <w:right w:val="nil"/>
+            </w:tcBorders>
+          </w:tcPr>
+          <w:p>
+            <w:pPr>
+              <w:spacing w:after="0" w:line="240" w:lineRule="auto"/>
+              <w:rPr>
+                <w:b/>
+                <w:bCs/>
+                <w:color w:val="000000"/>
                 <w:lang w:val="en-US"/>
               </w:rPr>
             </w:pPr>
             <w:r>
               <w:rPr>
+                <w:b/>
+                <w:bCs/>
+                <w:color w:val="000000"/>
                 <w:lang w:val="en-US"/>
               </w:rPr>
               <w:t>ID</w:t>
@@ -949,16 +525,28 @@
         <w:tc>
           <w:tcPr>
             <w:tcW w:w="1409" w:type="dxa"/>
-          </w:tcPr>
-          <w:p>
-            <w:pPr>
-              <w:cnfStyle w:val="100000000000"/>
-              <w:rPr>
+            <w:tcBorders>
+              <w:top w:val="single" w:sz="8" w:space="0" w:color="000000"/>
+              <w:left w:val="nil"/>
+              <w:bottom w:val="single" w:sz="8" w:space="0" w:color="000000"/>
+              <w:right w:val="nil"/>
+            </w:tcBorders>
+          </w:tcPr>
+          <w:p>
+            <w:pPr>
+              <w:spacing w:after="0" w:line="240" w:lineRule="auto"/>
+              <w:rPr>
+                <w:b/>
+                <w:bCs/>
+                <w:color w:val="000000"/>
                 <w:lang w:val="en-US"/>
               </w:rPr>
             </w:pPr>
             <w:r>
               <w:rPr>
+                <w:b/>
+                <w:bCs/>
+                <w:color w:val="000000"/>
                 <w:lang w:val="en-US"/>
               </w:rPr>
               <w:t>Stakeholder Requirement</w:t>
@@ -968,16 +556,28 @@
         <w:tc>
           <w:tcPr>
             <w:tcW w:w="1409" w:type="dxa"/>
-          </w:tcPr>
-          <w:p>
-            <w:pPr>
-              <w:cnfStyle w:val="100000000000"/>
-              <w:rPr>
+            <w:tcBorders>
+              <w:top w:val="single" w:sz="8" w:space="0" w:color="000000"/>
+              <w:left w:val="nil"/>
+              <w:bottom w:val="single" w:sz="8" w:space="0" w:color="000000"/>
+              <w:right w:val="nil"/>
+            </w:tcBorders>
+          </w:tcPr>
+          <w:p>
+            <w:pPr>
+              <w:spacing w:after="0" w:line="240" w:lineRule="auto"/>
+              <w:rPr>
+                <w:b/>
+                <w:bCs/>
+                <w:color w:val="000000"/>
                 <w:lang w:val="en-US"/>
               </w:rPr>
             </w:pPr>
             <w:r>
               <w:rPr>
+                <w:b/>
+                <w:bCs/>
+                <w:color w:val="000000"/>
                 <w:lang w:val="en-US"/>
               </w:rPr>
               <w:t>System Requirement</w:t>
@@ -987,16 +587,28 @@
         <w:tc>
           <w:tcPr>
             <w:tcW w:w="1409" w:type="dxa"/>
-          </w:tcPr>
-          <w:p>
-            <w:pPr>
-              <w:cnfStyle w:val="100000000000"/>
-              <w:rPr>
+            <w:tcBorders>
+              <w:top w:val="single" w:sz="8" w:space="0" w:color="000000"/>
+              <w:left w:val="nil"/>
+              <w:bottom w:val="single" w:sz="8" w:space="0" w:color="000000"/>
+              <w:right w:val="nil"/>
+            </w:tcBorders>
+          </w:tcPr>
+          <w:p>
+            <w:pPr>
+              <w:spacing w:after="0" w:line="240" w:lineRule="auto"/>
+              <w:rPr>
+                <w:b/>
+                <w:bCs/>
+                <w:color w:val="000000"/>
                 <w:lang w:val="en-US"/>
               </w:rPr>
             </w:pPr>
             <w:r>
               <w:rPr>
+                <w:b/>
+                <w:bCs/>
+                <w:color w:val="000000"/>
                 <w:lang w:val="en-US"/>
               </w:rPr>
               <w:t>Requirement type</w:t>
@@ -1006,16 +618,28 @@
         <w:tc>
           <w:tcPr>
             <w:tcW w:w="1285" w:type="dxa"/>
-          </w:tcPr>
-          <w:p>
-            <w:pPr>
-              <w:cnfStyle w:val="100000000000"/>
-              <w:rPr>
+            <w:tcBorders>
+              <w:top w:val="single" w:sz="8" w:space="0" w:color="000000"/>
+              <w:left w:val="nil"/>
+              <w:bottom w:val="single" w:sz="8" w:space="0" w:color="000000"/>
+              <w:right w:val="nil"/>
+            </w:tcBorders>
+          </w:tcPr>
+          <w:p>
+            <w:pPr>
+              <w:spacing w:after="0" w:line="240" w:lineRule="auto"/>
+              <w:rPr>
+                <w:b/>
+                <w:bCs/>
+                <w:color w:val="000000"/>
                 <w:lang w:val="en-US"/>
               </w:rPr>
             </w:pPr>
             <w:r>
               <w:rPr>
+                <w:b/>
+                <w:bCs/>
+                <w:color w:val="000000"/>
                 <w:lang w:val="en-US"/>
               </w:rPr>
               <w:t>Component</w:t>
@@ -1025,16 +649,28 @@
         <w:tc>
           <w:tcPr>
             <w:tcW w:w="1409" w:type="dxa"/>
-          </w:tcPr>
-          <w:p>
-            <w:pPr>
-              <w:cnfStyle w:val="100000000000"/>
-              <w:rPr>
+            <w:tcBorders>
+              <w:top w:val="single" w:sz="8" w:space="0" w:color="000000"/>
+              <w:left w:val="nil"/>
+              <w:bottom w:val="single" w:sz="8" w:space="0" w:color="000000"/>
+              <w:right w:val="nil"/>
+            </w:tcBorders>
+          </w:tcPr>
+          <w:p>
+            <w:pPr>
+              <w:spacing w:after="0" w:line="240" w:lineRule="auto"/>
+              <w:rPr>
+                <w:b/>
+                <w:bCs/>
+                <w:color w:val="000000"/>
                 <w:lang w:val="en-US"/>
               </w:rPr>
             </w:pPr>
             <w:r>
               <w:rPr>
+                <w:b/>
+                <w:bCs/>
+                <w:color w:val="000000"/>
                 <w:lang w:val="en-US"/>
               </w:rPr>
               <w:t>Requirement ref.</w:t>
@@ -1044,16 +680,28 @@
         <w:tc>
           <w:tcPr>
             <w:tcW w:w="577" w:type="dxa"/>
-          </w:tcPr>
-          <w:p>
-            <w:pPr>
-              <w:cnfStyle w:val="100000000000"/>
-              <w:rPr>
+            <w:tcBorders>
+              <w:top w:val="single" w:sz="8" w:space="0" w:color="000000"/>
+              <w:left w:val="nil"/>
+              <w:bottom w:val="single" w:sz="8" w:space="0" w:color="000000"/>
+              <w:right w:val="nil"/>
+            </w:tcBorders>
+          </w:tcPr>
+          <w:p>
+            <w:pPr>
+              <w:spacing w:after="0" w:line="240" w:lineRule="auto"/>
+              <w:rPr>
+                <w:b/>
+                <w:bCs/>
+                <w:color w:val="000000"/>
                 <w:lang w:val="en-US"/>
               </w:rPr>
             </w:pPr>
             <w:r>
               <w:rPr>
+                <w:b/>
+                <w:bCs/>
+                <w:color w:val="000000"/>
                 <w:lang w:val="en-US"/>
               </w:rPr>
               <w:t>UC Ref.</w:t>
@@ -1063,16 +711,28 @@
         <w:tc>
           <w:tcPr>
             <w:tcW w:w="236" w:type="dxa"/>
-          </w:tcPr>
-          <w:p>
-            <w:pPr>
-              <w:cnfStyle w:val="100000000000"/>
-              <w:rPr>
+            <w:tcBorders>
+              <w:top w:val="single" w:sz="8" w:space="0" w:color="000000"/>
+              <w:left w:val="nil"/>
+              <w:bottom w:val="single" w:sz="8" w:space="0" w:color="000000"/>
+              <w:right w:val="nil"/>
+            </w:tcBorders>
+          </w:tcPr>
+          <w:p>
+            <w:pPr>
+              <w:spacing w:after="0" w:line="240" w:lineRule="auto"/>
+              <w:rPr>
+                <w:b/>
+                <w:bCs/>
+                <w:color w:val="000000"/>
                 <w:lang w:val="en-US"/>
               </w:rPr>
             </w:pPr>
             <w:r>
               <w:rPr>
+                <w:b/>
+                <w:bCs/>
+                <w:color w:val="000000"/>
                 <w:lang w:val="en-US"/>
               </w:rPr>
               <w:t>Test Case Ref.</w:t>
@@ -1082,16 +742,28 @@
         <w:tc>
           <w:tcPr>
             <w:tcW w:w="1110" w:type="dxa"/>
-          </w:tcPr>
-          <w:p>
-            <w:pPr>
-              <w:cnfStyle w:val="100000000000"/>
-              <w:rPr>
+            <w:tcBorders>
+              <w:top w:val="single" w:sz="8" w:space="0" w:color="000000"/>
+              <w:left w:val="nil"/>
+              <w:bottom w:val="single" w:sz="8" w:space="0" w:color="000000"/>
+              <w:right w:val="nil"/>
+            </w:tcBorders>
+          </w:tcPr>
+          <w:p>
+            <w:pPr>
+              <w:spacing w:after="0" w:line="240" w:lineRule="auto"/>
+              <w:rPr>
+                <w:b/>
+                <w:bCs/>
+                <w:color w:val="000000"/>
                 <w:lang w:val="en-US"/>
               </w:rPr>
             </w:pPr>
             <w:r>
               <w:rPr>
+                <w:b/>
+                <w:bCs/>
+                <w:color w:val="000000"/>
                 <w:lang w:val="en-US"/>
               </w:rPr>
               <w:t>Comment</w:t>
@@ -1100,22 +772,30 @@
         </w:tc>
       </w:tr>
       <w:tr>
-        <w:trPr>
-          <w:cnfStyle w:val="000000100000"/>
-        </w:trPr>
-        <w:tc>
-          <w:tcPr>
-            <w:cnfStyle w:val="001000000000"/>
+        <w:tc>
+          <w:tcPr>
             <w:tcW w:w="412" w:type="dxa"/>
-          </w:tcPr>
-          <w:p>
-            <w:pPr>
-              <w:rPr>
+            <w:tcBorders>
+              <w:left w:val="nil"/>
+              <w:right w:val="nil"/>
+            </w:tcBorders>
+            <w:shd w:val="clear" w:color="auto" w:fill="C0C0C0"/>
+          </w:tcPr>
+          <w:p>
+            <w:pPr>
+              <w:spacing w:after="0" w:line="240" w:lineRule="auto"/>
+              <w:rPr>
+                <w:b/>
+                <w:bCs/>
+                <w:color w:val="000000"/>
                 <w:lang w:val="en-US"/>
               </w:rPr>
             </w:pPr>
             <w:r>
               <w:rPr>
+                <w:b/>
+                <w:bCs/>
+                <w:color w:val="000000"/>
                 <w:lang w:val="en-US"/>
               </w:rPr>
               <w:t>1</w:t>
@@ -1125,17 +805,24 @@
         <w:tc>
           <w:tcPr>
             <w:tcW w:w="1409" w:type="dxa"/>
-          </w:tcPr>
-          <w:p>
-            <w:pPr>
+            <w:tcBorders>
+              <w:left w:val="nil"/>
+              <w:right w:val="nil"/>
+            </w:tcBorders>
+            <w:shd w:val="clear" w:color="auto" w:fill="C0C0C0"/>
+          </w:tcPr>
+          <w:p>
+            <w:pPr>
+              <w:spacing w:after="0" w:line="240" w:lineRule="auto"/>
               <w:jc w:val="center"/>
-              <w:cnfStyle w:val="000000100000"/>
-              <w:rPr>
+              <w:rPr>
+                <w:color w:val="000000"/>
                 <w:lang w:val="en-US"/>
               </w:rPr>
             </w:pPr>
             <w:r>
               <w:rPr>
+                <w:color w:val="000000"/>
                 <w:lang w:val="en-US"/>
               </w:rPr>
               <w:t>SR1</w:t>
@@ -1145,17 +832,24 @@
         <w:tc>
           <w:tcPr>
             <w:tcW w:w="1409" w:type="dxa"/>
-          </w:tcPr>
-          <w:p>
-            <w:pPr>
+            <w:tcBorders>
+              <w:left w:val="nil"/>
+              <w:right w:val="nil"/>
+            </w:tcBorders>
+            <w:shd w:val="clear" w:color="auto" w:fill="C0C0C0"/>
+          </w:tcPr>
+          <w:p>
+            <w:pPr>
+              <w:spacing w:after="0" w:line="240" w:lineRule="auto"/>
               <w:jc w:val="center"/>
-              <w:cnfStyle w:val="000000100000"/>
-              <w:rPr>
+              <w:rPr>
+                <w:color w:val="000000"/>
                 <w:lang w:val="en-US"/>
               </w:rPr>
             </w:pPr>
             <w:r>
               <w:rPr>
+                <w:color w:val="000000"/>
                 <w:lang w:val="en-US"/>
               </w:rPr>
               <w:t xml:space="preserve">It </w:t>
@@ -1163,6 +857,7 @@
             <w:r>
               <w:rPr>
                 <w:b/>
+                <w:color w:val="000000"/>
                 <w:sz w:val="24"/>
                 <w:szCs w:val="24"/>
                 <w:lang w:val="en-US"/>
@@ -1171,6 +866,7 @@
             </w:r>
             <w:r>
               <w:rPr>
+                <w:color w:val="000000"/>
                 <w:lang w:val="en-US"/>
               </w:rPr>
               <w:t xml:space="preserve"> be possible to …</w:t>
@@ -1180,17 +876,24 @@
         <w:tc>
           <w:tcPr>
             <w:tcW w:w="1409" w:type="dxa"/>
-          </w:tcPr>
-          <w:p>
-            <w:pPr>
+            <w:tcBorders>
+              <w:left w:val="nil"/>
+              <w:right w:val="nil"/>
+            </w:tcBorders>
+            <w:shd w:val="clear" w:color="auto" w:fill="C0C0C0"/>
+          </w:tcPr>
+          <w:p>
+            <w:pPr>
+              <w:spacing w:after="0" w:line="240" w:lineRule="auto"/>
               <w:jc w:val="center"/>
-              <w:cnfStyle w:val="000000100000"/>
-              <w:rPr>
+              <w:rPr>
+                <w:color w:val="000000"/>
                 <w:lang w:val="en-US"/>
               </w:rPr>
             </w:pPr>
             <w:r>
               <w:rPr>
+                <w:color w:val="000000"/>
                 <w:lang w:val="en-US"/>
               </w:rPr>
               <w:t>Functional</w:t>
@@ -1200,16 +903,23 @@
         <w:tc>
           <w:tcPr>
             <w:tcW w:w="1285" w:type="dxa"/>
-          </w:tcPr>
-          <w:p>
-            <w:pPr>
-              <w:cnfStyle w:val="000000100000"/>
-              <w:rPr>
+            <w:tcBorders>
+              <w:left w:val="nil"/>
+              <w:right w:val="nil"/>
+            </w:tcBorders>
+            <w:shd w:val="clear" w:color="auto" w:fill="C0C0C0"/>
+          </w:tcPr>
+          <w:p>
+            <w:pPr>
+              <w:spacing w:after="0" w:line="240" w:lineRule="auto"/>
+              <w:rPr>
+                <w:color w:val="000000"/>
                 <w:lang w:val="en-US"/>
               </w:rPr>
             </w:pPr>
             <w:r>
               <w:rPr>
+                <w:color w:val="000000"/>
                 <w:lang w:val="en-US"/>
               </w:rPr>
               <w:t>ECB</w:t>
@@ -1219,17 +929,24 @@
         <w:tc>
           <w:tcPr>
             <w:tcW w:w="1409" w:type="dxa"/>
-          </w:tcPr>
-          <w:p>
-            <w:pPr>
+            <w:tcBorders>
+              <w:left w:val="nil"/>
+              <w:right w:val="nil"/>
+            </w:tcBorders>
+            <w:shd w:val="clear" w:color="auto" w:fill="C0C0C0"/>
+          </w:tcPr>
+          <w:p>
+            <w:pPr>
+              <w:spacing w:after="0" w:line="240" w:lineRule="auto"/>
               <w:jc w:val="center"/>
-              <w:cnfStyle w:val="000000100000"/>
-              <w:rPr>
+              <w:rPr>
+                <w:color w:val="000000"/>
                 <w:lang w:val="en-US"/>
               </w:rPr>
             </w:pPr>
             <w:r>
               <w:rPr>
+                <w:color w:val="000000"/>
                 <w:lang w:val="en-US"/>
               </w:rPr>
               <w:t>Ref 1</w:t>
@@ -1239,16 +956,23 @@
         <w:tc>
           <w:tcPr>
             <w:tcW w:w="577" w:type="dxa"/>
-          </w:tcPr>
-          <w:p>
-            <w:pPr>
-              <w:cnfStyle w:val="000000100000"/>
-              <w:rPr>
+            <w:tcBorders>
+              <w:left w:val="nil"/>
+              <w:right w:val="nil"/>
+            </w:tcBorders>
+            <w:shd w:val="clear" w:color="auto" w:fill="C0C0C0"/>
+          </w:tcPr>
+          <w:p>
+            <w:pPr>
+              <w:spacing w:after="0" w:line="240" w:lineRule="auto"/>
+              <w:rPr>
+                <w:color w:val="000000"/>
                 <w:lang w:val="en-US"/>
               </w:rPr>
             </w:pPr>
             <w:r>
               <w:rPr>
+                <w:color w:val="000000"/>
                 <w:lang w:val="en-US"/>
               </w:rPr>
               <w:t>UC 2</w:t>
@@ -1258,11 +982,17 @@
         <w:tc>
           <w:tcPr>
             <w:tcW w:w="236" w:type="dxa"/>
-          </w:tcPr>
-          <w:p>
-            <w:pPr>
-              <w:cnfStyle w:val="000000100000"/>
-              <w:rPr>
+            <w:tcBorders>
+              <w:left w:val="nil"/>
+              <w:right w:val="nil"/>
+            </w:tcBorders>
+            <w:shd w:val="clear" w:color="auto" w:fill="C0C0C0"/>
+          </w:tcPr>
+          <w:p>
+            <w:pPr>
+              <w:spacing w:after="0" w:line="240" w:lineRule="auto"/>
+              <w:rPr>
+                <w:color w:val="000000"/>
                 <w:lang w:val="en-US"/>
               </w:rPr>
             </w:pPr>
@@ -1271,16 +1001,23 @@
         <w:tc>
           <w:tcPr>
             <w:tcW w:w="1110" w:type="dxa"/>
-          </w:tcPr>
-          <w:p>
-            <w:pPr>
-              <w:cnfStyle w:val="000000100000"/>
-              <w:rPr>
+            <w:tcBorders>
+              <w:left w:val="nil"/>
+              <w:right w:val="nil"/>
+            </w:tcBorders>
+            <w:shd w:val="clear" w:color="auto" w:fill="C0C0C0"/>
+          </w:tcPr>
+          <w:p>
+            <w:pPr>
+              <w:spacing w:after="0" w:line="240" w:lineRule="auto"/>
+              <w:rPr>
+                <w:color w:val="000000"/>
                 <w:lang w:val="en-US"/>
               </w:rPr>
             </w:pPr>
             <w:r>
               <w:rPr>
+                <w:color w:val="000000"/>
                 <w:lang w:val="en-US"/>
               </w:rPr>
               <w:t>N/A</w:t>
@@ -1291,17 +1028,23 @@
       <w:tr>
         <w:tc>
           <w:tcPr>
-            <w:cnfStyle w:val="001000000000"/>
             <w:tcW w:w="412" w:type="dxa"/>
           </w:tcPr>
           <w:p>
             <w:pPr>
-              <w:rPr>
+              <w:spacing w:after="0" w:line="240" w:lineRule="auto"/>
+              <w:rPr>
+                <w:b/>
+                <w:bCs/>
+                <w:color w:val="000000"/>
                 <w:lang w:val="en-US"/>
               </w:rPr>
             </w:pPr>
             <w:r>
               <w:rPr>
+                <w:b/>
+                <w:bCs/>
+                <w:color w:val="000000"/>
                 <w:lang w:val="en-US"/>
               </w:rPr>
               <w:t>2</w:t>
@@ -1314,8 +1057,9 @@
           </w:tcPr>
           <w:p>
             <w:pPr>
-              <w:cnfStyle w:val="000000000000"/>
-              <w:rPr>
+              <w:spacing w:after="0" w:line="240" w:lineRule="auto"/>
+              <w:rPr>
+                <w:color w:val="000000"/>
                 <w:lang w:val="en-US"/>
               </w:rPr>
             </w:pPr>
@@ -1327,8 +1071,9 @@
           </w:tcPr>
           <w:p>
             <w:pPr>
-              <w:cnfStyle w:val="000000000000"/>
-              <w:rPr>
+              <w:spacing w:after="0" w:line="240" w:lineRule="auto"/>
+              <w:rPr>
+                <w:color w:val="000000"/>
                 <w:lang w:val="en-US"/>
               </w:rPr>
             </w:pPr>
@@ -1340,8 +1085,9 @@
           </w:tcPr>
           <w:p>
             <w:pPr>
-              <w:cnfStyle w:val="000000000000"/>
-              <w:rPr>
+              <w:spacing w:after="0" w:line="240" w:lineRule="auto"/>
+              <w:rPr>
+                <w:color w:val="000000"/>
                 <w:lang w:val="en-US"/>
               </w:rPr>
             </w:pPr>
@@ -1353,8 +1099,9 @@
           </w:tcPr>
           <w:p>
             <w:pPr>
-              <w:cnfStyle w:val="000000000000"/>
-              <w:rPr>
+              <w:spacing w:after="0" w:line="240" w:lineRule="auto"/>
+              <w:rPr>
+                <w:color w:val="000000"/>
                 <w:lang w:val="en-US"/>
               </w:rPr>
             </w:pPr>
@@ -1366,8 +1113,9 @@
           </w:tcPr>
           <w:p>
             <w:pPr>
-              <w:cnfStyle w:val="000000000000"/>
-              <w:rPr>
+              <w:spacing w:after="0" w:line="240" w:lineRule="auto"/>
+              <w:rPr>
+                <w:color w:val="000000"/>
                 <w:lang w:val="en-US"/>
               </w:rPr>
             </w:pPr>
@@ -1379,8 +1127,9 @@
           </w:tcPr>
           <w:p>
             <w:pPr>
-              <w:cnfStyle w:val="000000000000"/>
-              <w:rPr>
+              <w:spacing w:after="0" w:line="240" w:lineRule="auto"/>
+              <w:rPr>
+                <w:color w:val="000000"/>
                 <w:lang w:val="en-US"/>
               </w:rPr>
             </w:pPr>
@@ -1392,8 +1141,9 @@
           </w:tcPr>
           <w:p>
             <w:pPr>
-              <w:cnfStyle w:val="000000000000"/>
-              <w:rPr>
+              <w:spacing w:after="0" w:line="240" w:lineRule="auto"/>
+              <w:rPr>
+                <w:color w:val="000000"/>
                 <w:lang w:val="en-US"/>
               </w:rPr>
             </w:pPr>
@@ -1405,8 +1155,9 @@
           </w:tcPr>
           <w:p>
             <w:pPr>
-              <w:cnfStyle w:val="000000000000"/>
-              <w:rPr>
+              <w:spacing w:after="0" w:line="240" w:lineRule="auto"/>
+              <w:rPr>
+                <w:color w:val="000000"/>
                 <w:lang w:val="en-US"/>
               </w:rPr>
             </w:pPr>
@@ -1414,22 +1165,31 @@
         </w:tc>
       </w:tr>
       <w:tr>
-        <w:trPr>
-          <w:cnfStyle w:val="000000100000"/>
-        </w:trPr>
-        <w:tc>
-          <w:tcPr>
-            <w:cnfStyle w:val="001000000000"/>
+        <w:tc>
+          <w:tcPr>
             <w:tcW w:w="412" w:type="dxa"/>
-          </w:tcPr>
-          <w:p>
-            <w:pPr>
-              <w:rPr>
+            <w:tcBorders>
+              <w:left w:val="nil"/>
+              <w:bottom w:val="single" w:sz="8" w:space="0" w:color="000000"/>
+              <w:right w:val="nil"/>
+            </w:tcBorders>
+            <w:shd w:val="clear" w:color="auto" w:fill="C0C0C0"/>
+          </w:tcPr>
+          <w:p>
+            <w:pPr>
+              <w:spacing w:after="0" w:line="240" w:lineRule="auto"/>
+              <w:rPr>
+                <w:b/>
+                <w:bCs/>
+                <w:color w:val="000000"/>
                 <w:lang w:val="en-US"/>
               </w:rPr>
             </w:pPr>
             <w:r>
               <w:rPr>
+                <w:b/>
+                <w:bCs/>
+                <w:color w:val="000000"/>
                 <w:lang w:val="en-US"/>
               </w:rPr>
               <w:t>3</w:t>
@@ -1439,11 +1199,18 @@
         <w:tc>
           <w:tcPr>
             <w:tcW w:w="1409" w:type="dxa"/>
-          </w:tcPr>
-          <w:p>
-            <w:pPr>
-              <w:cnfStyle w:val="000000100000"/>
-              <w:rPr>
+            <w:tcBorders>
+              <w:left w:val="nil"/>
+              <w:bottom w:val="single" w:sz="8" w:space="0" w:color="000000"/>
+              <w:right w:val="nil"/>
+            </w:tcBorders>
+            <w:shd w:val="clear" w:color="auto" w:fill="C0C0C0"/>
+          </w:tcPr>
+          <w:p>
+            <w:pPr>
+              <w:spacing w:after="0" w:line="240" w:lineRule="auto"/>
+              <w:rPr>
+                <w:color w:val="000000"/>
                 <w:lang w:val="en-US"/>
               </w:rPr>
             </w:pPr>
@@ -1452,11 +1219,18 @@
         <w:tc>
           <w:tcPr>
             <w:tcW w:w="1409" w:type="dxa"/>
-          </w:tcPr>
-          <w:p>
-            <w:pPr>
-              <w:cnfStyle w:val="000000100000"/>
-              <w:rPr>
+            <w:tcBorders>
+              <w:left w:val="nil"/>
+              <w:bottom w:val="single" w:sz="8" w:space="0" w:color="000000"/>
+              <w:right w:val="nil"/>
+            </w:tcBorders>
+            <w:shd w:val="clear" w:color="auto" w:fill="C0C0C0"/>
+          </w:tcPr>
+          <w:p>
+            <w:pPr>
+              <w:spacing w:after="0" w:line="240" w:lineRule="auto"/>
+              <w:rPr>
+                <w:color w:val="000000"/>
                 <w:lang w:val="en-US"/>
               </w:rPr>
             </w:pPr>
@@ -1465,11 +1239,18 @@
         <w:tc>
           <w:tcPr>
             <w:tcW w:w="1409" w:type="dxa"/>
-          </w:tcPr>
-          <w:p>
-            <w:pPr>
-              <w:cnfStyle w:val="000000100000"/>
-              <w:rPr>
+            <w:tcBorders>
+              <w:left w:val="nil"/>
+              <w:bottom w:val="single" w:sz="8" w:space="0" w:color="000000"/>
+              <w:right w:val="nil"/>
+            </w:tcBorders>
+            <w:shd w:val="clear" w:color="auto" w:fill="C0C0C0"/>
+          </w:tcPr>
+          <w:p>
+            <w:pPr>
+              <w:spacing w:after="0" w:line="240" w:lineRule="auto"/>
+              <w:rPr>
+                <w:color w:val="000000"/>
                 <w:lang w:val="en-US"/>
               </w:rPr>
             </w:pPr>
@@ -1478,11 +1259,18 @@
         <w:tc>
           <w:tcPr>
             <w:tcW w:w="1285" w:type="dxa"/>
-          </w:tcPr>
-          <w:p>
-            <w:pPr>
-              <w:cnfStyle w:val="000000100000"/>
-              <w:rPr>
+            <w:tcBorders>
+              <w:left w:val="nil"/>
+              <w:bottom w:val="single" w:sz="8" w:space="0" w:color="000000"/>
+              <w:right w:val="nil"/>
+            </w:tcBorders>
+            <w:shd w:val="clear" w:color="auto" w:fill="C0C0C0"/>
+          </w:tcPr>
+          <w:p>
+            <w:pPr>
+              <w:spacing w:after="0" w:line="240" w:lineRule="auto"/>
+              <w:rPr>
+                <w:color w:val="000000"/>
                 <w:lang w:val="en-US"/>
               </w:rPr>
             </w:pPr>
@@ -1491,11 +1279,18 @@
         <w:tc>
           <w:tcPr>
             <w:tcW w:w="1409" w:type="dxa"/>
-          </w:tcPr>
-          <w:p>
-            <w:pPr>
-              <w:cnfStyle w:val="000000100000"/>
-              <w:rPr>
+            <w:tcBorders>
+              <w:left w:val="nil"/>
+              <w:bottom w:val="single" w:sz="8" w:space="0" w:color="000000"/>
+              <w:right w:val="nil"/>
+            </w:tcBorders>
+            <w:shd w:val="clear" w:color="auto" w:fill="C0C0C0"/>
+          </w:tcPr>
+          <w:p>
+            <w:pPr>
+              <w:spacing w:after="0" w:line="240" w:lineRule="auto"/>
+              <w:rPr>
+                <w:color w:val="000000"/>
                 <w:lang w:val="en-US"/>
               </w:rPr>
             </w:pPr>
@@ -1504,11 +1299,18 @@
         <w:tc>
           <w:tcPr>
             <w:tcW w:w="577" w:type="dxa"/>
-          </w:tcPr>
-          <w:p>
-            <w:pPr>
-              <w:cnfStyle w:val="000000100000"/>
-              <w:rPr>
+            <w:tcBorders>
+              <w:left w:val="nil"/>
+              <w:bottom w:val="single" w:sz="8" w:space="0" w:color="000000"/>
+              <w:right w:val="nil"/>
+            </w:tcBorders>
+            <w:shd w:val="clear" w:color="auto" w:fill="C0C0C0"/>
+          </w:tcPr>
+          <w:p>
+            <w:pPr>
+              <w:spacing w:after="0" w:line="240" w:lineRule="auto"/>
+              <w:rPr>
+                <w:color w:val="000000"/>
                 <w:lang w:val="en-US"/>
               </w:rPr>
             </w:pPr>
@@ -1517,11 +1319,18 @@
         <w:tc>
           <w:tcPr>
             <w:tcW w:w="236" w:type="dxa"/>
-          </w:tcPr>
-          <w:p>
-            <w:pPr>
-              <w:cnfStyle w:val="000000100000"/>
-              <w:rPr>
+            <w:tcBorders>
+              <w:left w:val="nil"/>
+              <w:bottom w:val="single" w:sz="8" w:space="0" w:color="000000"/>
+              <w:right w:val="nil"/>
+            </w:tcBorders>
+            <w:shd w:val="clear" w:color="auto" w:fill="C0C0C0"/>
+          </w:tcPr>
+          <w:p>
+            <w:pPr>
+              <w:spacing w:after="0" w:line="240" w:lineRule="auto"/>
+              <w:rPr>
+                <w:color w:val="000000"/>
                 <w:lang w:val="en-US"/>
               </w:rPr>
             </w:pPr>
@@ -1530,11 +1339,18 @@
         <w:tc>
           <w:tcPr>
             <w:tcW w:w="1110" w:type="dxa"/>
-          </w:tcPr>
-          <w:p>
-            <w:pPr>
-              <w:cnfStyle w:val="000000100000"/>
-              <w:rPr>
+            <w:tcBorders>
+              <w:left w:val="nil"/>
+              <w:bottom w:val="single" w:sz="8" w:space="0" w:color="000000"/>
+              <w:right w:val="nil"/>
+            </w:tcBorders>
+            <w:shd w:val="clear" w:color="auto" w:fill="C0C0C0"/>
+          </w:tcPr>
+          <w:p>
+            <w:pPr>
+              <w:spacing w:after="0" w:line="240" w:lineRule="auto"/>
+              <w:rPr>
+                <w:color w:val="000000"/>
                 <w:lang w:val="en-US"/>
               </w:rPr>
             </w:pPr>
@@ -1551,7 +1367,7 @@
     </w:p>
     <w:p>
       <w:pPr>
-        <w:pStyle w:val="Overskrift2"/>
+        <w:pStyle w:val="Heading2"/>
         <w:rPr>
           <w:lang w:val="en-US"/>
         </w:rPr>
@@ -1580,53 +1396,19 @@
         <w:rPr>
           <w:lang w:val="en-US"/>
         </w:rPr>
-        <w:t xml:space="preserve">It has been </w:t>
-      </w:r>
-      <w:proofErr w:type="spellStart"/>
-      <w:r>
-        <w:rPr>
-          <w:lang w:val="en-US"/>
-        </w:rPr>
-        <w:t>desided</w:t>
-      </w:r>
-      <w:proofErr w:type="spellEnd"/>
-      <w:r>
-        <w:rPr>
-          <w:lang w:val="en-US"/>
-        </w:rPr>
-        <w:t xml:space="preserve"> that </w:t>
-      </w:r>
-      <w:proofErr w:type="gramStart"/>
-      <w:r>
-        <w:rPr>
-          <w:lang w:val="en-US"/>
-        </w:rPr>
-        <w:t>verification criteria is</w:t>
-      </w:r>
-      <w:proofErr w:type="gramEnd"/>
-      <w:r>
-        <w:rPr>
-          <w:lang w:val="en-US"/>
-        </w:rPr>
-        <w:t xml:space="preserve"> beyond the time schedule for this project</w:t>
-      </w:r>
-      <w:r>
-        <w:rPr>
-          <w:lang w:val="en-US"/>
-        </w:rPr>
-        <w:t xml:space="preserve">. </w:t>
-      </w:r>
-    </w:p>
-    <w:p>
-      <w:pPr>
-        <w:rPr>
-          <w:lang w:val="en-US"/>
-        </w:rPr>
-      </w:pPr>
-    </w:p>
-    <w:p>
-      <w:pPr>
-        <w:pStyle w:val="Overskrift1"/>
+        <w:t xml:space="preserve">It has been desided that verification criteria is beyond the time schedule for this project. </w:t>
+      </w:r>
+    </w:p>
+    <w:p>
+      <w:pPr>
+        <w:rPr>
+          <w:lang w:val="en-US"/>
+        </w:rPr>
+      </w:pPr>
+    </w:p>
+    <w:p>
+      <w:pPr>
+        <w:pStyle w:val="Heading1"/>
         <w:rPr>
           <w:lang w:val="en-US"/>
         </w:rPr>
@@ -1648,68 +1430,25 @@
         <w:rPr>
           <w:lang w:val="en-US"/>
         </w:rPr>
-        <w:t xml:space="preserve">This process is about </w:t>
-      </w:r>
-      <w:proofErr w:type="spellStart"/>
-      <w:r>
-        <w:rPr>
-          <w:lang w:val="en-US"/>
-        </w:rPr>
-        <w:t>identy</w:t>
-      </w:r>
-      <w:proofErr w:type="spellEnd"/>
-      <w:r>
-        <w:rPr>
-          <w:lang w:val="en-US"/>
-        </w:rPr>
-        <w:t xml:space="preserve">, analyze, treat and monitor the risk continuously. Since the emergency call system, has great prospective it’s important to analyze which factor that could risk the product value on the marked. </w:t>
-      </w:r>
-    </w:p>
-    <w:p>
-      <w:pPr>
-        <w:rPr>
-          <w:lang w:val="en-US"/>
-        </w:rPr>
-      </w:pPr>
-      <w:r>
-        <w:rPr>
-          <w:lang w:val="en-US"/>
-        </w:rPr>
-        <w:lastRenderedPageBreak/>
-        <w:t xml:space="preserve">The risk of failure for the emergency call system can be </w:t>
-      </w:r>
-      <w:proofErr w:type="spellStart"/>
-      <w:r>
-        <w:rPr>
-          <w:lang w:val="en-US"/>
-        </w:rPr>
-        <w:t>devied</w:t>
-      </w:r>
-      <w:proofErr w:type="spellEnd"/>
-      <w:r>
-        <w:rPr>
-          <w:lang w:val="en-US"/>
-        </w:rPr>
-        <w:t xml:space="preserve"> into </w:t>
-      </w:r>
-      <w:proofErr w:type="spellStart"/>
-      <w:r>
-        <w:rPr>
-          <w:lang w:val="en-US"/>
-        </w:rPr>
-        <w:t>diffent</w:t>
-      </w:r>
-      <w:proofErr w:type="spellEnd"/>
-      <w:r>
-        <w:rPr>
-          <w:lang w:val="en-US"/>
-        </w:rPr>
-        <w:t xml:space="preserve"> types of risk:</w:t>
-      </w:r>
-    </w:p>
-    <w:p>
-      <w:pPr>
-        <w:pStyle w:val="Listeafsnit"/>
+        <w:t xml:space="preserve">This process is about identy, analyze, treat and monitor the risk continuously. Since the emergency call system, has great prospective it’s important to analyze which factor that could risk the product value on the marked. </w:t>
+      </w:r>
+    </w:p>
+    <w:p>
+      <w:pPr>
+        <w:rPr>
+          <w:lang w:val="en-US"/>
+        </w:rPr>
+      </w:pPr>
+      <w:r>
+        <w:rPr>
+          <w:lang w:val="en-US"/>
+        </w:rPr>
+        <w:t>The risk of failure for the emergency call system can be devied into diffent types of risk:</w:t>
+      </w:r>
+    </w:p>
+    <w:p>
+      <w:pPr>
+        <w:pStyle w:val="ListParagraph"/>
         <w:numPr>
           <w:ilvl w:val="0"/>
           <w:numId w:val="1"/>
@@ -1722,12 +1461,25 @@
         <w:rPr>
           <w:lang w:val="en-US"/>
         </w:rPr>
-        <w:t>Development</w:t>
-      </w:r>
-    </w:p>
-    <w:p>
-      <w:pPr>
-        <w:pStyle w:val="Listeafsnit"/>
+        <w:t>Development (</w:t>
+      </w:r>
+      <w:r>
+        <w:rPr>
+          <w:i/>
+          <w:lang w:val="en-US"/>
+        </w:rPr>
+        <w:t>Technical risk</w:t>
+      </w:r>
+      <w:r>
+        <w:rPr>
+          <w:lang w:val="en-US"/>
+        </w:rPr>
+        <w:t xml:space="preserve"> )</w:t>
+      </w:r>
+    </w:p>
+    <w:p>
+      <w:pPr>
+        <w:pStyle w:val="ListParagraph"/>
         <w:numPr>
           <w:ilvl w:val="0"/>
           <w:numId w:val="1"/>
@@ -1740,12 +1492,25 @@
         <w:rPr>
           <w:lang w:val="en-US"/>
         </w:rPr>
-        <w:t>Maintenance</w:t>
-      </w:r>
-    </w:p>
-    <w:p>
-      <w:pPr>
-        <w:pStyle w:val="Listeafsnit"/>
+        <w:t>Maintenance (</w:t>
+      </w:r>
+      <w:r>
+        <w:rPr>
+          <w:i/>
+          <w:lang w:val="en-US"/>
+        </w:rPr>
+        <w:t>Technical risk</w:t>
+      </w:r>
+      <w:r>
+        <w:rPr>
+          <w:lang w:val="en-US"/>
+        </w:rPr>
+        <w:t xml:space="preserve"> )</w:t>
+      </w:r>
+    </w:p>
+    <w:p>
+      <w:pPr>
+        <w:pStyle w:val="ListParagraph"/>
         <w:numPr>
           <w:ilvl w:val="0"/>
           <w:numId w:val="1"/>
@@ -1758,12 +1523,25 @@
         <w:rPr>
           <w:lang w:val="en-US"/>
         </w:rPr>
-        <w:t>Operation of system</w:t>
-      </w:r>
-    </w:p>
-    <w:p>
-      <w:pPr>
-        <w:pStyle w:val="Listeafsnit"/>
+        <w:t xml:space="preserve">Operation of system ( </w:t>
+      </w:r>
+      <w:r>
+        <w:rPr>
+          <w:i/>
+          <w:lang w:val="en-US"/>
+        </w:rPr>
+        <w:t>Technical risk</w:t>
+      </w:r>
+      <w:r>
+        <w:rPr>
+          <w:lang w:val="en-US"/>
+        </w:rPr>
+        <w:t xml:space="preserve"> )</w:t>
+      </w:r>
+    </w:p>
+    <w:p>
+      <w:pPr>
+        <w:pStyle w:val="ListParagraph"/>
         <w:numPr>
           <w:ilvl w:val="0"/>
           <w:numId w:val="1"/>
@@ -1776,12 +1554,25 @@
         <w:rPr>
           <w:lang w:val="en-US"/>
         </w:rPr>
-        <w:t>Price</w:t>
-      </w:r>
-    </w:p>
-    <w:p>
-      <w:pPr>
-        <w:pStyle w:val="Listeafsnit"/>
+        <w:t>Price (</w:t>
+      </w:r>
+      <w:r>
+        <w:rPr>
+          <w:i/>
+          <w:lang w:val="en-US"/>
+        </w:rPr>
+        <w:t>Cost risk</w:t>
+      </w:r>
+      <w:r>
+        <w:rPr>
+          <w:lang w:val="en-US"/>
+        </w:rPr>
+        <w:t>)</w:t>
+      </w:r>
+    </w:p>
+    <w:p>
+      <w:pPr>
+        <w:pStyle w:val="ListParagraph"/>
         <w:numPr>
           <w:ilvl w:val="0"/>
           <w:numId w:val="1"/>
@@ -1800,15 +1591,170 @@
         <w:rPr>
           <w:lang w:val="en-US"/>
         </w:rPr>
-        <w:t>Time to market</w:t>
-      </w:r>
-    </w:p>
-    <w:p>
-      <w:pPr>
-        <w:rPr>
-          <w:lang w:val="en-US"/>
-        </w:rPr>
-      </w:pPr>
+        <w:t xml:space="preserve">Time to market  ( </w:t>
+      </w:r>
+      <w:r>
+        <w:rPr>
+          <w:i/>
+          <w:lang w:val="en-US"/>
+        </w:rPr>
+        <w:t>Schedule risk</w:t>
+      </w:r>
+      <w:r>
+        <w:rPr>
+          <w:lang w:val="en-US"/>
+        </w:rPr>
+        <w:t xml:space="preserve"> )</w:t>
+      </w:r>
+    </w:p>
+    <w:p>
+      <w:pPr>
+        <w:rPr>
+          <w:lang w:val="en-US"/>
+        </w:rPr>
+      </w:pPr>
+      <w:r>
+        <w:rPr>
+          <w:lang w:val="en-US"/>
+        </w:rPr>
+        <w:t>Risk is dealing with uncertainty that is present throughout the entire system life cycle. The goal is to archive a proper balance between risk and opportunity.</w:t>
+      </w:r>
+    </w:p>
+    <w:p>
+      <w:pPr>
+        <w:pStyle w:val="Heading3"/>
+        <w:rPr>
+          <w:lang w:val="en-US"/>
+        </w:rPr>
+      </w:pPr>
+      <w:r>
+        <w:rPr>
+          <w:lang w:val="en-US"/>
+        </w:rPr>
+        <w:t>Risk calculation</w:t>
+      </w:r>
+    </w:p>
+    <w:p>
+      <w:pPr>
+        <w:spacing w:after="0" w:line="240" w:lineRule="auto"/>
+        <w:rPr>
+          <w:lang w:val="en-US"/>
+        </w:rPr>
+      </w:pPr>
+      <w:r>
+        <w:rPr>
+          <w:lang w:val="en-US"/>
+        </w:rPr>
+        <w:t xml:space="preserve">As for all risk, the risk possibility is the same.  The risk calsulation is illustrated below. </w:t>
+      </w:r>
+    </w:p>
+    <w:p>
+      <w:pPr>
+        <w:spacing w:after="0" w:line="240" w:lineRule="auto"/>
+        <w:rPr>
+          <w:lang w:val="en-US"/>
+        </w:rPr>
+      </w:pPr>
+    </w:p>
+    <w:p>
+      <w:pPr>
+        <w:spacing w:after="0" w:line="240" w:lineRule="auto"/>
+        <w:rPr>
+          <w:lang w:val="en-US"/>
+        </w:rPr>
+      </w:pPr>
+      <w:r>
+        <w:rPr>
+          <w:lang w:val="en-US"/>
+        </w:rPr>
+        <w:t>Risk = Probability of failure (Pf) * Consequence of failure (Cf)</w:t>
+      </w:r>
+    </w:p>
+    <w:p>
+      <w:pPr>
+        <w:spacing w:after="0" w:line="240" w:lineRule="auto"/>
+        <w:rPr>
+          <w:lang w:val="en-US"/>
+        </w:rPr>
+      </w:pPr>
+    </w:p>
+    <w:p>
+      <w:pPr>
+        <w:spacing w:after="0" w:line="240" w:lineRule="auto"/>
+        <w:rPr>
+          <w:color w:val="FF0000"/>
+          <w:lang w:val="en-US"/>
+        </w:rPr>
+      </w:pPr>
+      <w:r>
+        <w:rPr>
+          <w:color w:val="FF0000"/>
+          <w:lang w:val="en-US"/>
+        </w:rPr>
+        <w:t>RISK CALCULATION CHOOSING AN UNKNOWN PLATFORM COMPARED TO THE WELL KNOW.</w:t>
+      </w:r>
+    </w:p>
+    <w:p>
+      <w:pPr>
+        <w:pStyle w:val="Heading2"/>
+        <w:rPr>
+          <w:lang w:val="en-US"/>
+        </w:rPr>
+      </w:pPr>
+      <w:r>
+        <w:rPr>
+          <w:lang w:val="en-US"/>
+        </w:rPr>
+        <w:t>Technical risk</w:t>
+      </w:r>
+    </w:p>
+    <w:p>
+      <w:pPr>
+        <w:rPr>
+          <w:lang w:val="en-US"/>
+        </w:rPr>
+      </w:pPr>
+      <w:r>
+        <w:rPr>
+          <w:lang w:val="en-US"/>
+        </w:rPr>
+        <w:t xml:space="preserve"> This risk is worth taking serious, because at technical failure could be devastating for emergency call system.  The technical risk is the possibility that a technical requirement for emergency call system may not be archived in the system life cycle. Normally large technology companies have expirenced from priveous project, and know were the risk of failure is most likely, but for emergency call system which is a newly establish company, there are many technology barriers, which have to be confronted. </w:t>
+      </w:r>
+    </w:p>
+    <w:p>
+      <w:pPr>
+        <w:pStyle w:val="Heading2"/>
+        <w:rPr>
+          <w:lang w:val="en-US"/>
+        </w:rPr>
+      </w:pPr>
+      <w:r>
+        <w:rPr>
+          <w:lang w:val="en-US"/>
+        </w:rPr>
+        <w:t xml:space="preserve">Cost risk </w:t>
+      </w:r>
+    </w:p>
+    <w:p>
+      <w:pPr>
+        <w:rPr>
+          <w:lang w:val="en-US"/>
+        </w:rPr>
+      </w:pPr>
+    </w:p>
+    <w:p>
+      <w:pPr>
+        <w:pStyle w:val="Heading2"/>
+        <w:rPr>
+          <w:lang w:val="en-US"/>
+        </w:rPr>
+      </w:pPr>
+      <w:r>
+        <w:rPr>
+          <w:lang w:val="en-US"/>
+        </w:rPr>
+        <w:t>Schedule risk</w:t>
+      </w:r>
     </w:p>
     <w:p>
       <w:pPr>
@@ -1837,6 +1783,206 @@
 <file path=word/numbering.xml><?xml version="1.0" encoding="utf-8"?>
 <w:numbering xmlns:ve="http://schemas.openxmlformats.org/markup-compatibility/2006" xmlns:o="urn:schemas-microsoft-com:office:office" xmlns:r="http://schemas.openxmlformats.org/officeDocument/2006/relationships" xmlns:m="http://schemas.openxmlformats.org/officeDocument/2006/math" xmlns:v="urn:schemas-microsoft-com:vml" xmlns:wp="http://schemas.openxmlformats.org/drawingml/2006/wordprocessingDrawing" xmlns:w10="urn:schemas-microsoft-com:office:word" xmlns:w="http://schemas.openxmlformats.org/wordprocessingml/2006/main" xmlns:wne="http://schemas.microsoft.com/office/word/2006/wordml">
   <w:abstractNum w:abstractNumId="0">
+    <w:nsid w:val="FFFFFF7C"/>
+    <w:multiLevelType w:val="singleLevel"/>
+    <w:tmpl w:val="88280B22"/>
+    <w:lvl w:ilvl="0">
+      <w:start w:val="1"/>
+      <w:numFmt w:val="decimal"/>
+      <w:lvlText w:val="%1."/>
+      <w:lvlJc w:val="left"/>
+      <w:pPr>
+        <w:tabs>
+          <w:tab w:val="num" w:pos="1492"/>
+        </w:tabs>
+        <w:ind w:left="1492" w:hanging="360"/>
+      </w:pPr>
+      <w:rPr>
+        <w:rFonts w:cs="Times New Roman"/>
+      </w:rPr>
+    </w:lvl>
+  </w:abstractNum>
+  <w:abstractNum w:abstractNumId="1">
+    <w:nsid w:val="FFFFFF7D"/>
+    <w:multiLevelType w:val="singleLevel"/>
+    <w:tmpl w:val="3AD43F38"/>
+    <w:lvl w:ilvl="0">
+      <w:start w:val="1"/>
+      <w:numFmt w:val="decimal"/>
+      <w:lvlText w:val="%1."/>
+      <w:lvlJc w:val="left"/>
+      <w:pPr>
+        <w:tabs>
+          <w:tab w:val="num" w:pos="1209"/>
+        </w:tabs>
+        <w:ind w:left="1209" w:hanging="360"/>
+      </w:pPr>
+      <w:rPr>
+        <w:rFonts w:cs="Times New Roman"/>
+      </w:rPr>
+    </w:lvl>
+  </w:abstractNum>
+  <w:abstractNum w:abstractNumId="2">
+    <w:nsid w:val="FFFFFF7E"/>
+    <w:multiLevelType w:val="singleLevel"/>
+    <w:tmpl w:val="CE60C3B2"/>
+    <w:lvl w:ilvl="0">
+      <w:start w:val="1"/>
+      <w:numFmt w:val="decimal"/>
+      <w:lvlText w:val="%1."/>
+      <w:lvlJc w:val="left"/>
+      <w:pPr>
+        <w:tabs>
+          <w:tab w:val="num" w:pos="926"/>
+        </w:tabs>
+        <w:ind w:left="926" w:hanging="360"/>
+      </w:pPr>
+      <w:rPr>
+        <w:rFonts w:cs="Times New Roman"/>
+      </w:rPr>
+    </w:lvl>
+  </w:abstractNum>
+  <w:abstractNum w:abstractNumId="3">
+    <w:nsid w:val="FFFFFF7F"/>
+    <w:multiLevelType w:val="singleLevel"/>
+    <w:tmpl w:val="11E6F690"/>
+    <w:lvl w:ilvl="0">
+      <w:start w:val="1"/>
+      <w:numFmt w:val="decimal"/>
+      <w:lvlText w:val="%1."/>
+      <w:lvlJc w:val="left"/>
+      <w:pPr>
+        <w:tabs>
+          <w:tab w:val="num" w:pos="643"/>
+        </w:tabs>
+        <w:ind w:left="643" w:hanging="360"/>
+      </w:pPr>
+      <w:rPr>
+        <w:rFonts w:cs="Times New Roman"/>
+      </w:rPr>
+    </w:lvl>
+  </w:abstractNum>
+  <w:abstractNum w:abstractNumId="4">
+    <w:nsid w:val="FFFFFF80"/>
+    <w:multiLevelType w:val="singleLevel"/>
+    <w:tmpl w:val="F7369548"/>
+    <w:lvl w:ilvl="0">
+      <w:start w:val="1"/>
+      <w:numFmt w:val="bullet"/>
+      <w:lvlText w:val=""/>
+      <w:lvlJc w:val="left"/>
+      <w:pPr>
+        <w:tabs>
+          <w:tab w:val="num" w:pos="1492"/>
+        </w:tabs>
+        <w:ind w:left="1492" w:hanging="360"/>
+      </w:pPr>
+      <w:rPr>
+        <w:rFonts w:ascii="Symbol" w:hAnsi="Symbol" w:hint="default"/>
+      </w:rPr>
+    </w:lvl>
+  </w:abstractNum>
+  <w:abstractNum w:abstractNumId="5">
+    <w:nsid w:val="FFFFFF81"/>
+    <w:multiLevelType w:val="singleLevel"/>
+    <w:tmpl w:val="C3C4C2B4"/>
+    <w:lvl w:ilvl="0">
+      <w:start w:val="1"/>
+      <w:numFmt w:val="bullet"/>
+      <w:lvlText w:val=""/>
+      <w:lvlJc w:val="left"/>
+      <w:pPr>
+        <w:tabs>
+          <w:tab w:val="num" w:pos="1209"/>
+        </w:tabs>
+        <w:ind w:left="1209" w:hanging="360"/>
+      </w:pPr>
+      <w:rPr>
+        <w:rFonts w:ascii="Symbol" w:hAnsi="Symbol" w:hint="default"/>
+      </w:rPr>
+    </w:lvl>
+  </w:abstractNum>
+  <w:abstractNum w:abstractNumId="6">
+    <w:nsid w:val="FFFFFF82"/>
+    <w:multiLevelType w:val="singleLevel"/>
+    <w:tmpl w:val="119E36F6"/>
+    <w:lvl w:ilvl="0">
+      <w:start w:val="1"/>
+      <w:numFmt w:val="bullet"/>
+      <w:lvlText w:val=""/>
+      <w:lvlJc w:val="left"/>
+      <w:pPr>
+        <w:tabs>
+          <w:tab w:val="num" w:pos="926"/>
+        </w:tabs>
+        <w:ind w:left="926" w:hanging="360"/>
+      </w:pPr>
+      <w:rPr>
+        <w:rFonts w:ascii="Symbol" w:hAnsi="Symbol" w:hint="default"/>
+      </w:rPr>
+    </w:lvl>
+  </w:abstractNum>
+  <w:abstractNum w:abstractNumId="7">
+    <w:nsid w:val="FFFFFF83"/>
+    <w:multiLevelType w:val="singleLevel"/>
+    <w:tmpl w:val="21D8DAA8"/>
+    <w:lvl w:ilvl="0">
+      <w:start w:val="1"/>
+      <w:numFmt w:val="bullet"/>
+      <w:lvlText w:val=""/>
+      <w:lvlJc w:val="left"/>
+      <w:pPr>
+        <w:tabs>
+          <w:tab w:val="num" w:pos="643"/>
+        </w:tabs>
+        <w:ind w:left="643" w:hanging="360"/>
+      </w:pPr>
+      <w:rPr>
+        <w:rFonts w:ascii="Symbol" w:hAnsi="Symbol" w:hint="default"/>
+      </w:rPr>
+    </w:lvl>
+  </w:abstractNum>
+  <w:abstractNum w:abstractNumId="8">
+    <w:nsid w:val="FFFFFF88"/>
+    <w:multiLevelType w:val="singleLevel"/>
+    <w:tmpl w:val="5E8A367E"/>
+    <w:lvl w:ilvl="0">
+      <w:start w:val="1"/>
+      <w:numFmt w:val="decimal"/>
+      <w:lvlText w:val="%1."/>
+      <w:lvlJc w:val="left"/>
+      <w:pPr>
+        <w:tabs>
+          <w:tab w:val="num" w:pos="360"/>
+        </w:tabs>
+        <w:ind w:left="360" w:hanging="360"/>
+      </w:pPr>
+      <w:rPr>
+        <w:rFonts w:cs="Times New Roman"/>
+      </w:rPr>
+    </w:lvl>
+  </w:abstractNum>
+  <w:abstractNum w:abstractNumId="9">
+    <w:nsid w:val="FFFFFF89"/>
+    <w:multiLevelType w:val="singleLevel"/>
+    <w:tmpl w:val="5D1C927C"/>
+    <w:lvl w:ilvl="0">
+      <w:start w:val="1"/>
+      <w:numFmt w:val="bullet"/>
+      <w:lvlText w:val=""/>
+      <w:lvlJc w:val="left"/>
+      <w:pPr>
+        <w:tabs>
+          <w:tab w:val="num" w:pos="360"/>
+        </w:tabs>
+        <w:ind w:left="360" w:hanging="360"/>
+      </w:pPr>
+      <w:rPr>
+        <w:rFonts w:ascii="Symbol" w:hAnsi="Symbol" w:hint="default"/>
+      </w:rPr>
+    </w:lvl>
+  </w:abstractNum>
+  <w:abstractNum w:abstractNumId="10">
     <w:nsid w:val="6E674787"/>
     <w:multiLevelType w:val="hybridMultilevel"/>
     <w:tmpl w:val="05A287F6"/>
@@ -1849,7 +1995,7 @@
         <w:ind w:left="720" w:hanging="360"/>
       </w:pPr>
       <w:rPr>
-        <w:rFonts w:hint="default"/>
+        <w:rFonts w:cs="Times New Roman" w:hint="default"/>
       </w:rPr>
     </w:lvl>
     <w:lvl w:ilvl="1" w:tplc="04060019" w:tentative="1">
@@ -1860,6 +2006,9 @@
       <w:pPr>
         <w:ind w:left="1440" w:hanging="360"/>
       </w:pPr>
+      <w:rPr>
+        <w:rFonts w:cs="Times New Roman"/>
+      </w:rPr>
     </w:lvl>
     <w:lvl w:ilvl="2" w:tplc="0406001B" w:tentative="1">
       <w:start w:val="1"/>
@@ -1869,6 +2018,9 @@
       <w:pPr>
         <w:ind w:left="2160" w:hanging="180"/>
       </w:pPr>
+      <w:rPr>
+        <w:rFonts w:cs="Times New Roman"/>
+      </w:rPr>
     </w:lvl>
     <w:lvl w:ilvl="3" w:tplc="0406000F" w:tentative="1">
       <w:start w:val="1"/>
@@ -1878,6 +2030,9 @@
       <w:pPr>
         <w:ind w:left="2880" w:hanging="360"/>
       </w:pPr>
+      <w:rPr>
+        <w:rFonts w:cs="Times New Roman"/>
+      </w:rPr>
     </w:lvl>
     <w:lvl w:ilvl="4" w:tplc="04060019" w:tentative="1">
       <w:start w:val="1"/>
@@ -1887,6 +2042,9 @@
       <w:pPr>
         <w:ind w:left="3600" w:hanging="360"/>
       </w:pPr>
+      <w:rPr>
+        <w:rFonts w:cs="Times New Roman"/>
+      </w:rPr>
     </w:lvl>
     <w:lvl w:ilvl="5" w:tplc="0406001B" w:tentative="1">
       <w:start w:val="1"/>
@@ -1896,6 +2054,9 @@
       <w:pPr>
         <w:ind w:left="4320" w:hanging="180"/>
       </w:pPr>
+      <w:rPr>
+        <w:rFonts w:cs="Times New Roman"/>
+      </w:rPr>
     </w:lvl>
     <w:lvl w:ilvl="6" w:tplc="0406000F" w:tentative="1">
       <w:start w:val="1"/>
@@ -1905,6 +2066,9 @@
       <w:pPr>
         <w:ind w:left="5040" w:hanging="360"/>
       </w:pPr>
+      <w:rPr>
+        <w:rFonts w:cs="Times New Roman"/>
+      </w:rPr>
     </w:lvl>
     <w:lvl w:ilvl="7" w:tplc="04060019" w:tentative="1">
       <w:start w:val="1"/>
@@ -1914,6 +2078,9 @@
       <w:pPr>
         <w:ind w:left="5760" w:hanging="360"/>
       </w:pPr>
+      <w:rPr>
+        <w:rFonts w:cs="Times New Roman"/>
+      </w:rPr>
     </w:lvl>
     <w:lvl w:ilvl="8" w:tplc="0406001B" w:tentative="1">
       <w:start w:val="1"/>
@@ -1923,9 +2090,42 @@
       <w:pPr>
         <w:ind w:left="6480" w:hanging="180"/>
       </w:pPr>
+      <w:rPr>
+        <w:rFonts w:cs="Times New Roman"/>
+      </w:rPr>
     </w:lvl>
   </w:abstractNum>
   <w:num w:numId="1">
+    <w:abstractNumId w:val="10"/>
+  </w:num>
+  <w:num w:numId="2">
+    <w:abstractNumId w:val="9"/>
+  </w:num>
+  <w:num w:numId="3">
+    <w:abstractNumId w:val="7"/>
+  </w:num>
+  <w:num w:numId="4">
+    <w:abstractNumId w:val="6"/>
+  </w:num>
+  <w:num w:numId="5">
+    <w:abstractNumId w:val="5"/>
+  </w:num>
+  <w:num w:numId="6">
+    <w:abstractNumId w:val="4"/>
+  </w:num>
+  <w:num w:numId="7">
+    <w:abstractNumId w:val="8"/>
+  </w:num>
+  <w:num w:numId="8">
+    <w:abstractNumId w:val="3"/>
+  </w:num>
+  <w:num w:numId="9">
+    <w:abstractNumId w:val="2"/>
+  </w:num>
+  <w:num w:numId="10">
+    <w:abstractNumId w:val="1"/>
+  </w:num>
+  <w:num w:numId="11">
     <w:abstractNumId w:val="0"/>
   </w:num>
 </w:numbering>
@@ -1936,45 +2136,41 @@
   <w:docDefaults>
     <w:rPrDefault>
       <w:rPr>
-        <w:rFonts w:asciiTheme="minorHAnsi" w:eastAsiaTheme="minorHAnsi" w:hAnsiTheme="minorHAnsi" w:cstheme="minorBidi"/>
+        <w:rFonts w:ascii="Calibri" w:eastAsia="Calibri" w:hAnsi="Calibri" w:cs="Times New Roman"/>
         <w:sz w:val="22"/>
         <w:szCs w:val="22"/>
-        <w:lang w:val="da-DK" w:eastAsia="en-US" w:bidi="ar-SA"/>
+        <w:lang w:val="da-DK" w:eastAsia="da-DK" w:bidi="ar-SA"/>
       </w:rPr>
     </w:rPrDefault>
-    <w:pPrDefault>
-      <w:pPr>
-        <w:spacing w:after="200" w:line="276" w:lineRule="auto"/>
-      </w:pPr>
-    </w:pPrDefault>
+    <w:pPrDefault/>
   </w:docDefaults>
   <w:latentStyles w:defLockedState="0" w:defUIPriority="99" w:defSemiHidden="1" w:defUnhideWhenUsed="1" w:defQFormat="0" w:count="267">
-    <w:lsdException w:name="Normal" w:semiHidden="0" w:uiPriority="0" w:unhideWhenUsed="0" w:qFormat="1"/>
-    <w:lsdException w:name="heading 1" w:semiHidden="0" w:uiPriority="9" w:unhideWhenUsed="0" w:qFormat="1"/>
-    <w:lsdException w:name="heading 2" w:uiPriority="9" w:qFormat="1"/>
-    <w:lsdException w:name="heading 3" w:uiPriority="9" w:qFormat="1"/>
-    <w:lsdException w:name="heading 4" w:uiPriority="9" w:qFormat="1"/>
-    <w:lsdException w:name="heading 5" w:uiPriority="9" w:qFormat="1"/>
-    <w:lsdException w:name="heading 6" w:uiPriority="9" w:qFormat="1"/>
-    <w:lsdException w:name="heading 7" w:uiPriority="9" w:qFormat="1"/>
-    <w:lsdException w:name="heading 8" w:uiPriority="9" w:qFormat="1"/>
-    <w:lsdException w:name="heading 9" w:uiPriority="9" w:qFormat="1"/>
-    <w:lsdException w:name="toc 1" w:uiPriority="39"/>
-    <w:lsdException w:name="toc 2" w:uiPriority="39"/>
-    <w:lsdException w:name="toc 3" w:uiPriority="39"/>
-    <w:lsdException w:name="toc 4" w:uiPriority="39"/>
-    <w:lsdException w:name="toc 5" w:uiPriority="39"/>
-    <w:lsdException w:name="toc 6" w:uiPriority="39"/>
-    <w:lsdException w:name="toc 7" w:uiPriority="39"/>
-    <w:lsdException w:name="toc 8" w:uiPriority="39"/>
-    <w:lsdException w:name="toc 9" w:uiPriority="39"/>
-    <w:lsdException w:name="caption" w:uiPriority="35" w:qFormat="1"/>
-    <w:lsdException w:name="Title" w:semiHidden="0" w:uiPriority="10" w:unhideWhenUsed="0" w:qFormat="1"/>
-    <w:lsdException w:name="Default Paragraph Font" w:uiPriority="1"/>
-    <w:lsdException w:name="Subtitle" w:semiHidden="0" w:uiPriority="11" w:unhideWhenUsed="0" w:qFormat="1"/>
-    <w:lsdException w:name="Strong" w:semiHidden="0" w:uiPriority="22" w:unhideWhenUsed="0" w:qFormat="1"/>
-    <w:lsdException w:name="Emphasis" w:semiHidden="0" w:uiPriority="20" w:unhideWhenUsed="0" w:qFormat="1"/>
-    <w:lsdException w:name="Table Grid" w:semiHidden="0" w:uiPriority="59" w:unhideWhenUsed="0"/>
+    <w:lsdException w:name="Normal" w:locked="1" w:semiHidden="0" w:uiPriority="0" w:unhideWhenUsed="0" w:qFormat="1"/>
+    <w:lsdException w:name="heading 1" w:locked="1" w:semiHidden="0" w:uiPriority="0" w:unhideWhenUsed="0" w:qFormat="1"/>
+    <w:lsdException w:name="heading 2" w:locked="1" w:semiHidden="0" w:uiPriority="0" w:unhideWhenUsed="0" w:qFormat="1"/>
+    <w:lsdException w:name="heading 3" w:locked="1" w:semiHidden="0" w:uiPriority="0" w:unhideWhenUsed="0" w:qFormat="1"/>
+    <w:lsdException w:name="heading 4" w:locked="1" w:uiPriority="0" w:qFormat="1"/>
+    <w:lsdException w:name="heading 5" w:locked="1" w:uiPriority="0" w:qFormat="1"/>
+    <w:lsdException w:name="heading 6" w:locked="1" w:uiPriority="0" w:qFormat="1"/>
+    <w:lsdException w:name="heading 7" w:locked="1" w:uiPriority="0" w:qFormat="1"/>
+    <w:lsdException w:name="heading 8" w:locked="1" w:uiPriority="0" w:qFormat="1"/>
+    <w:lsdException w:name="heading 9" w:locked="1" w:uiPriority="0" w:qFormat="1"/>
+    <w:lsdException w:name="toc 1" w:locked="1" w:semiHidden="0" w:uiPriority="0" w:unhideWhenUsed="0"/>
+    <w:lsdException w:name="toc 2" w:locked="1" w:semiHidden="0" w:uiPriority="0" w:unhideWhenUsed="0"/>
+    <w:lsdException w:name="toc 3" w:locked="1" w:semiHidden="0" w:uiPriority="0" w:unhideWhenUsed="0"/>
+    <w:lsdException w:name="toc 4" w:locked="1" w:semiHidden="0" w:uiPriority="0" w:unhideWhenUsed="0"/>
+    <w:lsdException w:name="toc 5" w:locked="1" w:semiHidden="0" w:uiPriority="0" w:unhideWhenUsed="0"/>
+    <w:lsdException w:name="toc 6" w:locked="1" w:semiHidden="0" w:uiPriority="0" w:unhideWhenUsed="0"/>
+    <w:lsdException w:name="toc 7" w:locked="1" w:semiHidden="0" w:uiPriority="0" w:unhideWhenUsed="0"/>
+    <w:lsdException w:name="toc 8" w:locked="1" w:semiHidden="0" w:uiPriority="0" w:unhideWhenUsed="0"/>
+    <w:lsdException w:name="toc 9" w:locked="1" w:semiHidden="0" w:uiPriority="0" w:unhideWhenUsed="0"/>
+    <w:lsdException w:name="caption" w:locked="1" w:semiHidden="0" w:uiPriority="0" w:unhideWhenUsed="0" w:qFormat="1"/>
+    <w:lsdException w:name="Title" w:locked="1" w:semiHidden="0" w:uiPriority="0" w:unhideWhenUsed="0" w:qFormat="1"/>
+    <w:lsdException w:name="Default Paragraph Font" w:locked="1" w:semiHidden="0" w:uiPriority="0" w:unhideWhenUsed="0"/>
+    <w:lsdException w:name="Subtitle" w:locked="1" w:semiHidden="0" w:uiPriority="0" w:unhideWhenUsed="0" w:qFormat="1"/>
+    <w:lsdException w:name="Strong" w:locked="1" w:semiHidden="0" w:uiPriority="0" w:unhideWhenUsed="0" w:qFormat="1"/>
+    <w:lsdException w:name="Emphasis" w:locked="1" w:semiHidden="0" w:uiPriority="0" w:unhideWhenUsed="0" w:qFormat="1"/>
+    <w:lsdException w:name="Table Grid" w:locked="1" w:semiHidden="0" w:uiPriority="0" w:unhideWhenUsed="0"/>
     <w:lsdException w:name="Placeholder Text" w:unhideWhenUsed="0"/>
     <w:lsdException w:name="No Spacing" w:semiHidden="0" w:uiPriority="1" w:unhideWhenUsed="0" w:qFormat="1"/>
     <w:lsdException w:name="Light Shading" w:semiHidden="0" w:uiPriority="60" w:unhideWhenUsed="0"/>
@@ -2091,13 +2287,19 @@
     <w:name w:val="Normal"/>
     <w:qFormat/>
     <w:rsid w:val="0095626C"/>
+    <w:pPr>
+      <w:spacing w:after="200" w:line="276" w:lineRule="auto"/>
+    </w:pPr>
+    <w:rPr>
+      <w:lang w:eastAsia="en-US"/>
+    </w:rPr>
   </w:style>
-  <w:style w:type="paragraph" w:styleId="Overskrift1">
+  <w:style w:type="paragraph" w:styleId="Heading1">
     <w:name w:val="heading 1"/>
     <w:basedOn w:val="Normal"/>
     <w:next w:val="Normal"/>
-    <w:link w:val="Overskrift1Tegn"/>
-    <w:uiPriority w:val="9"/>
+    <w:link w:val="Heading1Char"/>
+    <w:uiPriority w:val="99"/>
     <w:qFormat/>
     <w:rsid w:val="0017444A"/>
     <w:pPr>
@@ -2107,21 +2309,20 @@
       <w:outlineLvl w:val="0"/>
     </w:pPr>
     <w:rPr>
-      <w:rFonts w:asciiTheme="majorHAnsi" w:eastAsiaTheme="majorEastAsia" w:hAnsiTheme="majorHAnsi" w:cstheme="majorBidi"/>
+      <w:rFonts w:ascii="Cambria" w:eastAsia="Times New Roman" w:hAnsi="Cambria"/>
       <w:b/>
       <w:bCs/>
-      <w:color w:val="365F91" w:themeColor="accent1" w:themeShade="BF"/>
+      <w:color w:val="365F91"/>
       <w:sz w:val="28"/>
       <w:szCs w:val="28"/>
     </w:rPr>
   </w:style>
-  <w:style w:type="paragraph" w:styleId="Overskrift2">
+  <w:style w:type="paragraph" w:styleId="Heading2">
     <w:name w:val="heading 2"/>
     <w:basedOn w:val="Normal"/>
     <w:next w:val="Normal"/>
-    <w:link w:val="Overskrift2Tegn"/>
-    <w:uiPriority w:val="9"/>
-    <w:unhideWhenUsed/>
+    <w:link w:val="Heading2Char"/>
+    <w:uiPriority w:val="99"/>
     <w:qFormat/>
     <w:rsid w:val="008E471E"/>
     <w:pPr>
@@ -2131,21 +2332,20 @@
       <w:outlineLvl w:val="1"/>
     </w:pPr>
     <w:rPr>
-      <w:rFonts w:asciiTheme="majorHAnsi" w:eastAsiaTheme="majorEastAsia" w:hAnsiTheme="majorHAnsi" w:cstheme="majorBidi"/>
+      <w:rFonts w:ascii="Cambria" w:eastAsia="Times New Roman" w:hAnsi="Cambria"/>
       <w:b/>
       <w:bCs/>
-      <w:color w:val="4F81BD" w:themeColor="accent1"/>
+      <w:color w:val="4F81BD"/>
       <w:sz w:val="26"/>
       <w:szCs w:val="26"/>
     </w:rPr>
   </w:style>
-  <w:style w:type="paragraph" w:styleId="Overskrift3">
+  <w:style w:type="paragraph" w:styleId="Heading3">
     <w:name w:val="heading 3"/>
     <w:basedOn w:val="Normal"/>
     <w:next w:val="Normal"/>
-    <w:link w:val="Overskrift3Tegn"/>
-    <w:uiPriority w:val="9"/>
-    <w:unhideWhenUsed/>
+    <w:link w:val="Heading3Char"/>
+    <w:uiPriority w:val="99"/>
     <w:qFormat/>
     <w:rsid w:val="00865465"/>
     <w:pPr>
@@ -2155,19 +2355,18 @@
       <w:outlineLvl w:val="2"/>
     </w:pPr>
     <w:rPr>
-      <w:rFonts w:asciiTheme="majorHAnsi" w:eastAsiaTheme="majorEastAsia" w:hAnsiTheme="majorHAnsi" w:cstheme="majorBidi"/>
+      <w:rFonts w:ascii="Cambria" w:eastAsia="Times New Roman" w:hAnsi="Cambria"/>
       <w:b/>
       <w:bCs/>
-      <w:color w:val="4F81BD" w:themeColor="accent1"/>
+      <w:color w:val="4F81BD"/>
     </w:rPr>
   </w:style>
-  <w:style w:type="character" w:default="1" w:styleId="Standardskrifttypeiafsnit">
+  <w:style w:type="character" w:default="1" w:styleId="DefaultParagraphFont">
     <w:name w:val="Default Paragraph Font"/>
-    <w:uiPriority w:val="1"/>
+    <w:uiPriority w:val="99"/>
     <w:semiHidden/>
-    <w:unhideWhenUsed/>
   </w:style>
-  <w:style w:type="table" w:default="1" w:styleId="Tabel-Normal">
+  <w:style w:type="table" w:default="1" w:styleId="TableNormal">
     <w:name w:val="Normal Table"/>
     <w:uiPriority w:val="99"/>
     <w:semiHidden/>
@@ -2183,20 +2382,67 @@
       </w:tblCellMar>
     </w:tblPr>
   </w:style>
-  <w:style w:type="numbering" w:default="1" w:styleId="Ingenoversigt">
+  <w:style w:type="numbering" w:default="1" w:styleId="NoList">
     <w:name w:val="No List"/>
     <w:uiPriority w:val="99"/>
     <w:semiHidden/>
     <w:unhideWhenUsed/>
   </w:style>
-  <w:style w:type="table" w:styleId="Tabel-Gitter">
+  <w:style w:type="character" w:customStyle="1" w:styleId="Heading1Char">
+    <w:name w:val="Heading 1 Char"/>
+    <w:basedOn w:val="DefaultParagraphFont"/>
+    <w:link w:val="Heading1"/>
+    <w:uiPriority w:val="99"/>
+    <w:locked/>
+    <w:rsid w:val="0017444A"/>
+    <w:rPr>
+      <w:rFonts w:ascii="Cambria" w:hAnsi="Cambria" w:cs="Times New Roman"/>
+      <w:b/>
+      <w:bCs/>
+      <w:color w:val="365F91"/>
+      <w:sz w:val="28"/>
+      <w:szCs w:val="28"/>
+    </w:rPr>
+  </w:style>
+  <w:style w:type="character" w:customStyle="1" w:styleId="Heading2Char">
+    <w:name w:val="Heading 2 Char"/>
+    <w:basedOn w:val="DefaultParagraphFont"/>
+    <w:link w:val="Heading2"/>
+    <w:uiPriority w:val="99"/>
+    <w:locked/>
+    <w:rsid w:val="008E471E"/>
+    <w:rPr>
+      <w:rFonts w:ascii="Cambria" w:hAnsi="Cambria" w:cs="Times New Roman"/>
+      <w:b/>
+      <w:bCs/>
+      <w:color w:val="4F81BD"/>
+      <w:sz w:val="26"/>
+      <w:szCs w:val="26"/>
+    </w:rPr>
+  </w:style>
+  <w:style w:type="character" w:customStyle="1" w:styleId="Heading3Char">
+    <w:name w:val="Heading 3 Char"/>
+    <w:basedOn w:val="DefaultParagraphFont"/>
+    <w:link w:val="Heading3"/>
+    <w:uiPriority w:val="99"/>
+    <w:locked/>
+    <w:rsid w:val="00865465"/>
+    <w:rPr>
+      <w:rFonts w:ascii="Cambria" w:hAnsi="Cambria" w:cs="Times New Roman"/>
+      <w:b/>
+      <w:bCs/>
+      <w:color w:val="4F81BD"/>
+    </w:rPr>
+  </w:style>
+  <w:style w:type="table" w:styleId="TableGrid">
     <w:name w:val="Table Grid"/>
-    <w:basedOn w:val="Tabel-Normal"/>
-    <w:uiPriority w:val="59"/>
+    <w:basedOn w:val="TableNormal"/>
+    <w:uiPriority w:val="99"/>
     <w:rsid w:val="001C2054"/>
-    <w:pPr>
-      <w:spacing w:after="0" w:line="240" w:lineRule="auto"/>
-    </w:pPr>
+    <w:rPr>
+      <w:sz w:val="20"/>
+      <w:szCs w:val="20"/>
+    </w:rPr>
     <w:tblPr>
       <w:tblInd w:w="0" w:type="dxa"/>
       <w:tblBorders>
@@ -2215,13 +2461,12 @@
       </w:tblCellMar>
     </w:tblPr>
   </w:style>
-  <w:style w:type="paragraph" w:styleId="Markeringsbobletekst">
+  <w:style w:type="paragraph" w:styleId="BalloonText">
     <w:name w:val="Balloon Text"/>
     <w:basedOn w:val="Normal"/>
-    <w:link w:val="MarkeringsbobletekstTegn"/>
+    <w:link w:val="BalloonTextChar"/>
     <w:uiPriority w:val="99"/>
     <w:semiHidden/>
-    <w:unhideWhenUsed/>
     <w:rsid w:val="001C2054"/>
     <w:pPr>
       <w:spacing w:after="0" w:line="240" w:lineRule="auto"/>
@@ -2232,12 +2477,13 @@
       <w:szCs w:val="16"/>
     </w:rPr>
   </w:style>
-  <w:style w:type="character" w:customStyle="1" w:styleId="MarkeringsbobletekstTegn">
-    <w:name w:val="Markeringsbobletekst Tegn"/>
-    <w:basedOn w:val="Standardskrifttypeiafsnit"/>
-    <w:link w:val="Markeringsbobletekst"/>
+  <w:style w:type="character" w:customStyle="1" w:styleId="BalloonTextChar">
+    <w:name w:val="Balloon Text Char"/>
+    <w:basedOn w:val="DefaultParagraphFont"/>
+    <w:link w:val="BalloonText"/>
     <w:uiPriority w:val="99"/>
     <w:semiHidden/>
+    <w:locked/>
     <w:rsid w:val="001C2054"/>
     <w:rPr>
       <w:rFonts w:ascii="Tahoma" w:hAnsi="Tahoma" w:cs="Tahoma"/>
@@ -2245,12 +2491,11 @@
       <w:szCs w:val="16"/>
     </w:rPr>
   </w:style>
-  <w:style w:type="paragraph" w:styleId="Billedtekst">
+  <w:style w:type="paragraph" w:styleId="Caption">
     <w:name w:val="caption"/>
     <w:basedOn w:val="Normal"/>
     <w:next w:val="Normal"/>
-    <w:uiPriority w:val="35"/>
-    <w:unhideWhenUsed/>
+    <w:uiPriority w:val="99"/>
     <w:qFormat/>
     <w:rsid w:val="001C2054"/>
     <w:pPr>
@@ -2259,78 +2504,40 @@
     <w:rPr>
       <w:b/>
       <w:bCs/>
-      <w:color w:val="4F81BD" w:themeColor="accent1"/>
+      <w:color w:val="4F81BD"/>
       <w:sz w:val="18"/>
       <w:szCs w:val="18"/>
     </w:rPr>
   </w:style>
-  <w:style w:type="character" w:customStyle="1" w:styleId="Overskrift1Tegn">
-    <w:name w:val="Overskrift 1 Tegn"/>
-    <w:basedOn w:val="Standardskrifttypeiafsnit"/>
-    <w:link w:val="Overskrift1"/>
-    <w:uiPriority w:val="9"/>
-    <w:rsid w:val="0017444A"/>
+  <w:style w:type="character" w:customStyle="1" w:styleId="hps">
+    <w:name w:val="hps"/>
+    <w:basedOn w:val="DefaultParagraphFont"/>
+    <w:uiPriority w:val="99"/>
+    <w:rsid w:val="00B342F0"/>
     <w:rPr>
-      <w:rFonts w:asciiTheme="majorHAnsi" w:eastAsiaTheme="majorEastAsia" w:hAnsiTheme="majorHAnsi" w:cstheme="majorBidi"/>
-      <w:b/>
-      <w:bCs/>
-      <w:color w:val="365F91" w:themeColor="accent1" w:themeShade="BF"/>
-      <w:sz w:val="28"/>
-      <w:szCs w:val="28"/>
+      <w:rFonts w:cs="Times New Roman"/>
     </w:rPr>
   </w:style>
-  <w:style w:type="character" w:customStyle="1" w:styleId="Overskrift2Tegn">
-    <w:name w:val="Overskrift 2 Tegn"/>
-    <w:basedOn w:val="Standardskrifttypeiafsnit"/>
-    <w:link w:val="Overskrift2"/>
-    <w:uiPriority w:val="9"/>
-    <w:rsid w:val="008E471E"/>
+  <w:style w:type="table" w:styleId="LightGrid-Accent1">
+    <w:name w:val="Light Grid Accent 1"/>
+    <w:basedOn w:val="TableNormal"/>
+    <w:uiPriority w:val="99"/>
+    <w:rsid w:val="005869AE"/>
     <w:rPr>
-      <w:rFonts w:asciiTheme="majorHAnsi" w:eastAsiaTheme="majorEastAsia" w:hAnsiTheme="majorHAnsi" w:cstheme="majorBidi"/>
-      <w:b/>
-      <w:bCs/>
-      <w:color w:val="4F81BD" w:themeColor="accent1"/>
-      <w:sz w:val="26"/>
-      <w:szCs w:val="26"/>
+      <w:sz w:val="20"/>
+      <w:szCs w:val="20"/>
     </w:rPr>
-  </w:style>
-  <w:style w:type="character" w:customStyle="1" w:styleId="Overskrift3Tegn">
-    <w:name w:val="Overskrift 3 Tegn"/>
-    <w:basedOn w:val="Standardskrifttypeiafsnit"/>
-    <w:link w:val="Overskrift3"/>
-    <w:uiPriority w:val="9"/>
-    <w:rsid w:val="00865465"/>
-    <w:rPr>
-      <w:rFonts w:asciiTheme="majorHAnsi" w:eastAsiaTheme="majorEastAsia" w:hAnsiTheme="majorHAnsi" w:cstheme="majorBidi"/>
-      <w:b/>
-      <w:bCs/>
-      <w:color w:val="4F81BD" w:themeColor="accent1"/>
-    </w:rPr>
-  </w:style>
-  <w:style w:type="character" w:customStyle="1" w:styleId="hps">
-    <w:name w:val="hps"/>
-    <w:basedOn w:val="Standardskrifttypeiafsnit"/>
-    <w:rsid w:val="00B342F0"/>
-  </w:style>
-  <w:style w:type="table" w:styleId="Lystgitter-markeringsfarve1">
-    <w:name w:val="Light Grid Accent 1"/>
-    <w:basedOn w:val="Tabel-Normal"/>
-    <w:uiPriority w:val="62"/>
-    <w:rsid w:val="005869AE"/>
-    <w:pPr>
-      <w:spacing w:after="0" w:line="240" w:lineRule="auto"/>
-    </w:pPr>
     <w:tblPr>
       <w:tblStyleRowBandSize w:val="1"/>
       <w:tblStyleColBandSize w:val="1"/>
       <w:tblInd w:w="0" w:type="dxa"/>
       <w:tblBorders>
-        <w:top w:val="single" w:sz="8" w:space="0" w:color="4F81BD" w:themeColor="accent1"/>
-        <w:left w:val="single" w:sz="8" w:space="0" w:color="4F81BD" w:themeColor="accent1"/>
-        <w:bottom w:val="single" w:sz="8" w:space="0" w:color="4F81BD" w:themeColor="accent1"/>
-        <w:right w:val="single" w:sz="8" w:space="0" w:color="4F81BD" w:themeColor="accent1"/>
-        <w:insideH w:val="single" w:sz="8" w:space="0" w:color="4F81BD" w:themeColor="accent1"/>
-        <w:insideV w:val="single" w:sz="8" w:space="0" w:color="4F81BD" w:themeColor="accent1"/>
+        <w:top w:val="single" w:sz="8" w:space="0" w:color="4F81BD"/>
+        <w:left w:val="single" w:sz="8" w:space="0" w:color="4F81BD"/>
+        <w:bottom w:val="single" w:sz="8" w:space="0" w:color="4F81BD"/>
+        <w:right w:val="single" w:sz="8" w:space="0" w:color="4F81BD"/>
+        <w:insideH w:val="single" w:sz="8" w:space="0" w:color="4F81BD"/>
+        <w:insideV w:val="single" w:sz="8" w:space="0" w:color="4F81BD"/>
       </w:tblBorders>
       <w:tblCellMar>
         <w:top w:w="0" w:type="dxa"/>
@@ -2341,130 +2548,138 @@
     </w:tblPr>
     <w:tblStylePr w:type="firstRow">
       <w:pPr>
-        <w:spacing w:before="0" w:after="0" w:line="240" w:lineRule="auto"/>
-      </w:pPr>
-      <w:rPr>
-        <w:rFonts w:asciiTheme="majorHAnsi" w:eastAsiaTheme="majorEastAsia" w:hAnsiTheme="majorHAnsi" w:cstheme="majorBidi"/>
+        <w:spacing w:before="0" w:after="0"/>
+      </w:pPr>
+      <w:rPr>
+        <w:rFonts w:ascii="Cambria" w:eastAsia="Times New Roman" w:hAnsi="Cambria" w:cs="Times New Roman"/>
         <w:b/>
         <w:bCs/>
       </w:rPr>
       <w:tblPr/>
       <w:tcPr>
         <w:tcBorders>
-          <w:top w:val="single" w:sz="8" w:space="0" w:color="4F81BD" w:themeColor="accent1"/>
-          <w:left w:val="single" w:sz="8" w:space="0" w:color="4F81BD" w:themeColor="accent1"/>
-          <w:bottom w:val="single" w:sz="18" w:space="0" w:color="4F81BD" w:themeColor="accent1"/>
-          <w:right w:val="single" w:sz="8" w:space="0" w:color="4F81BD" w:themeColor="accent1"/>
+          <w:top w:val="single" w:sz="8" w:space="0" w:color="4F81BD"/>
+          <w:left w:val="single" w:sz="8" w:space="0" w:color="4F81BD"/>
+          <w:bottom w:val="single" w:sz="18" w:space="0" w:color="4F81BD"/>
+          <w:right w:val="single" w:sz="8" w:space="0" w:color="4F81BD"/>
           <w:insideH w:val="nil"/>
-          <w:insideV w:val="single" w:sz="8" w:space="0" w:color="4F81BD" w:themeColor="accent1"/>
+          <w:insideV w:val="single" w:sz="8" w:space="0" w:color="4F81BD"/>
         </w:tcBorders>
       </w:tcPr>
     </w:tblStylePr>
     <w:tblStylePr w:type="lastRow">
       <w:pPr>
-        <w:spacing w:before="0" w:after="0" w:line="240" w:lineRule="auto"/>
-      </w:pPr>
-      <w:rPr>
-        <w:rFonts w:asciiTheme="majorHAnsi" w:eastAsiaTheme="majorEastAsia" w:hAnsiTheme="majorHAnsi" w:cstheme="majorBidi"/>
+        <w:spacing w:before="0" w:after="0"/>
+      </w:pPr>
+      <w:rPr>
+        <w:rFonts w:ascii="Cambria" w:eastAsia="Times New Roman" w:hAnsi="Cambria" w:cs="Times New Roman"/>
         <w:b/>
         <w:bCs/>
       </w:rPr>
       <w:tblPr/>
       <w:tcPr>
         <w:tcBorders>
-          <w:top w:val="double" w:sz="6" w:space="0" w:color="4F81BD" w:themeColor="accent1"/>
-          <w:left w:val="single" w:sz="8" w:space="0" w:color="4F81BD" w:themeColor="accent1"/>
-          <w:bottom w:val="single" w:sz="8" w:space="0" w:color="4F81BD" w:themeColor="accent1"/>
-          <w:right w:val="single" w:sz="8" w:space="0" w:color="4F81BD" w:themeColor="accent1"/>
+          <w:top w:val="double" w:sz="6" w:space="0" w:color="4F81BD"/>
+          <w:left w:val="single" w:sz="8" w:space="0" w:color="4F81BD"/>
+          <w:bottom w:val="single" w:sz="8" w:space="0" w:color="4F81BD"/>
+          <w:right w:val="single" w:sz="8" w:space="0" w:color="4F81BD"/>
           <w:insideH w:val="nil"/>
-          <w:insideV w:val="single" w:sz="8" w:space="0" w:color="4F81BD" w:themeColor="accent1"/>
+          <w:insideV w:val="single" w:sz="8" w:space="0" w:color="4F81BD"/>
         </w:tcBorders>
       </w:tcPr>
     </w:tblStylePr>
     <w:tblStylePr w:type="firstCol">
       <w:rPr>
-        <w:rFonts w:asciiTheme="majorHAnsi" w:eastAsiaTheme="majorEastAsia" w:hAnsiTheme="majorHAnsi" w:cstheme="majorBidi"/>
+        <w:rFonts w:ascii="Cambria" w:eastAsia="Times New Roman" w:hAnsi="Cambria" w:cs="Times New Roman"/>
         <w:b/>
         <w:bCs/>
       </w:rPr>
     </w:tblStylePr>
     <w:tblStylePr w:type="lastCol">
       <w:rPr>
-        <w:rFonts w:asciiTheme="majorHAnsi" w:eastAsiaTheme="majorEastAsia" w:hAnsiTheme="majorHAnsi" w:cstheme="majorBidi"/>
+        <w:rFonts w:ascii="Cambria" w:eastAsia="Times New Roman" w:hAnsi="Cambria" w:cs="Times New Roman"/>
         <w:b/>
         <w:bCs/>
       </w:rPr>
       <w:tblPr/>
       <w:tcPr>
         <w:tcBorders>
-          <w:top w:val="single" w:sz="8" w:space="0" w:color="4F81BD" w:themeColor="accent1"/>
-          <w:left w:val="single" w:sz="8" w:space="0" w:color="4F81BD" w:themeColor="accent1"/>
-          <w:bottom w:val="single" w:sz="8" w:space="0" w:color="4F81BD" w:themeColor="accent1"/>
-          <w:right w:val="single" w:sz="8" w:space="0" w:color="4F81BD" w:themeColor="accent1"/>
+          <w:top w:val="single" w:sz="8" w:space="0" w:color="4F81BD"/>
+          <w:left w:val="single" w:sz="8" w:space="0" w:color="4F81BD"/>
+          <w:bottom w:val="single" w:sz="8" w:space="0" w:color="4F81BD"/>
+          <w:right w:val="single" w:sz="8" w:space="0" w:color="4F81BD"/>
         </w:tcBorders>
       </w:tcPr>
     </w:tblStylePr>
     <w:tblStylePr w:type="band1Vert">
+      <w:rPr>
+        <w:rFonts w:cs="Times New Roman"/>
+      </w:rPr>
       <w:tblPr/>
       <w:tcPr>
         <w:tcBorders>
-          <w:top w:val="single" w:sz="8" w:space="0" w:color="4F81BD" w:themeColor="accent1"/>
-          <w:left w:val="single" w:sz="8" w:space="0" w:color="4F81BD" w:themeColor="accent1"/>
-          <w:bottom w:val="single" w:sz="8" w:space="0" w:color="4F81BD" w:themeColor="accent1"/>
-          <w:right w:val="single" w:sz="8" w:space="0" w:color="4F81BD" w:themeColor="accent1"/>
+          <w:top w:val="single" w:sz="8" w:space="0" w:color="4F81BD"/>
+          <w:left w:val="single" w:sz="8" w:space="0" w:color="4F81BD"/>
+          <w:bottom w:val="single" w:sz="8" w:space="0" w:color="4F81BD"/>
+          <w:right w:val="single" w:sz="8" w:space="0" w:color="4F81BD"/>
         </w:tcBorders>
-        <w:shd w:val="clear" w:color="auto" w:fill="D3DFEE" w:themeFill="accent1" w:themeFillTint="3F"/>
+        <w:shd w:val="clear" w:color="auto" w:fill="D3DFEE"/>
       </w:tcPr>
     </w:tblStylePr>
     <w:tblStylePr w:type="band1Horz">
+      <w:rPr>
+        <w:rFonts w:cs="Times New Roman"/>
+      </w:rPr>
       <w:tblPr/>
       <w:tcPr>
         <w:tcBorders>
-          <w:top w:val="single" w:sz="8" w:space="0" w:color="4F81BD" w:themeColor="accent1"/>
-          <w:left w:val="single" w:sz="8" w:space="0" w:color="4F81BD" w:themeColor="accent1"/>
-          <w:bottom w:val="single" w:sz="8" w:space="0" w:color="4F81BD" w:themeColor="accent1"/>
-          <w:right w:val="single" w:sz="8" w:space="0" w:color="4F81BD" w:themeColor="accent1"/>
-          <w:insideV w:val="single" w:sz="8" w:space="0" w:color="4F81BD" w:themeColor="accent1"/>
+          <w:top w:val="single" w:sz="8" w:space="0" w:color="4F81BD"/>
+          <w:left w:val="single" w:sz="8" w:space="0" w:color="4F81BD"/>
+          <w:bottom w:val="single" w:sz="8" w:space="0" w:color="4F81BD"/>
+          <w:right w:val="single" w:sz="8" w:space="0" w:color="4F81BD"/>
+          <w:insideV w:val="single" w:sz="8" w:space="0" w:color="4F81BD"/>
         </w:tcBorders>
-        <w:shd w:val="clear" w:color="auto" w:fill="D3DFEE" w:themeFill="accent1" w:themeFillTint="3F"/>
+        <w:shd w:val="clear" w:color="auto" w:fill="D3DFEE"/>
       </w:tcPr>
     </w:tblStylePr>
     <w:tblStylePr w:type="band2Horz">
+      <w:rPr>
+        <w:rFonts w:cs="Times New Roman"/>
+      </w:rPr>
       <w:tblPr/>
       <w:tcPr>
         <w:tcBorders>
-          <w:top w:val="single" w:sz="8" w:space="0" w:color="4F81BD" w:themeColor="accent1"/>
-          <w:left w:val="single" w:sz="8" w:space="0" w:color="4F81BD" w:themeColor="accent1"/>
-          <w:bottom w:val="single" w:sz="8" w:space="0" w:color="4F81BD" w:themeColor="accent1"/>
-          <w:right w:val="single" w:sz="8" w:space="0" w:color="4F81BD" w:themeColor="accent1"/>
-          <w:insideV w:val="single" w:sz="8" w:space="0" w:color="4F81BD" w:themeColor="accent1"/>
+          <w:top w:val="single" w:sz="8" w:space="0" w:color="4F81BD"/>
+          <w:left w:val="single" w:sz="8" w:space="0" w:color="4F81BD"/>
+          <w:bottom w:val="single" w:sz="8" w:space="0" w:color="4F81BD"/>
+          <w:right w:val="single" w:sz="8" w:space="0" w:color="4F81BD"/>
+          <w:insideV w:val="single" w:sz="8" w:space="0" w:color="4F81BD"/>
         </w:tcBorders>
       </w:tcPr>
     </w:tblStylePr>
   </w:style>
-  <w:style w:type="table" w:styleId="Mediumgitter2">
+  <w:style w:type="table" w:styleId="MediumGrid2">
     <w:name w:val="Medium Grid 2"/>
-    <w:basedOn w:val="Tabel-Normal"/>
-    <w:uiPriority w:val="68"/>
+    <w:basedOn w:val="TableNormal"/>
+    <w:uiPriority w:val="99"/>
     <w:rsid w:val="005869AE"/>
-    <w:pPr>
-      <w:spacing w:after="0" w:line="240" w:lineRule="auto"/>
-    </w:pPr>
     <w:rPr>
-      <w:rFonts w:asciiTheme="majorHAnsi" w:eastAsiaTheme="majorEastAsia" w:hAnsiTheme="majorHAnsi" w:cstheme="majorBidi"/>
-      <w:color w:val="000000" w:themeColor="text1"/>
+      <w:rFonts w:ascii="Cambria" w:eastAsia="Times New Roman" w:hAnsi="Cambria"/>
+      <w:color w:val="000000"/>
+      <w:sz w:val="20"/>
+      <w:szCs w:val="20"/>
     </w:rPr>
     <w:tblPr>
       <w:tblStyleRowBandSize w:val="1"/>
       <w:tblStyleColBandSize w:val="1"/>
       <w:tblInd w:w="0" w:type="dxa"/>
       <w:tblBorders>
-        <w:top w:val="single" w:sz="8" w:space="0" w:color="000000" w:themeColor="text1"/>
-        <w:left w:val="single" w:sz="8" w:space="0" w:color="000000" w:themeColor="text1"/>
-        <w:bottom w:val="single" w:sz="8" w:space="0" w:color="000000" w:themeColor="text1"/>
-        <w:right w:val="single" w:sz="8" w:space="0" w:color="000000" w:themeColor="text1"/>
-        <w:insideH w:val="single" w:sz="8" w:space="0" w:color="000000" w:themeColor="text1"/>
-        <w:insideV w:val="single" w:sz="8" w:space="0" w:color="000000" w:themeColor="text1"/>
+        <w:top w:val="single" w:sz="8" w:space="0" w:color="000000"/>
+        <w:left w:val="single" w:sz="8" w:space="0" w:color="000000"/>
+        <w:bottom w:val="single" w:sz="8" w:space="0" w:color="000000"/>
+        <w:right w:val="single" w:sz="8" w:space="0" w:color="000000"/>
+        <w:insideH w:val="single" w:sz="8" w:space="0" w:color="000000"/>
+        <w:insideV w:val="single" w:sz="8" w:space="0" w:color="000000"/>
       </w:tblBorders>
       <w:tblCellMar>
         <w:top w:w="0" w:type="dxa"/>
@@ -2474,43 +2689,46 @@
       </w:tblCellMar>
     </w:tblPr>
     <w:tcPr>
-      <w:shd w:val="clear" w:color="auto" w:fill="C0C0C0" w:themeFill="text1" w:themeFillTint="3F"/>
+      <w:shd w:val="clear" w:color="auto" w:fill="C0C0C0"/>
     </w:tcPr>
     <w:tblStylePr w:type="firstRow">
       <w:rPr>
+        <w:rFonts w:cs="Times New Roman"/>
         <w:b/>
         <w:bCs/>
-        <w:color w:val="000000" w:themeColor="text1"/>
+        <w:color w:val="000000"/>
       </w:rPr>
       <w:tblPr/>
       <w:tcPr>
-        <w:shd w:val="clear" w:color="auto" w:fill="E6E6E6" w:themeFill="text1" w:themeFillTint="19"/>
+        <w:shd w:val="clear" w:color="auto" w:fill="E6E6E6"/>
       </w:tcPr>
     </w:tblStylePr>
     <w:tblStylePr w:type="lastRow">
       <w:rPr>
+        <w:rFonts w:cs="Times New Roman"/>
         <w:b/>
         <w:bCs/>
-        <w:color w:val="000000" w:themeColor="text1"/>
+        <w:color w:val="000000"/>
       </w:rPr>
       <w:tblPr/>
       <w:tcPr>
         <w:tcBorders>
-          <w:top w:val="single" w:sz="12" w:space="0" w:color="000000" w:themeColor="text1"/>
+          <w:top w:val="single" w:sz="12" w:space="0" w:color="000000"/>
           <w:left w:val="nil"/>
           <w:bottom w:val="nil"/>
           <w:right w:val="nil"/>
           <w:insideH w:val="nil"/>
           <w:insideV w:val="nil"/>
         </w:tcBorders>
-        <w:shd w:val="clear" w:color="auto" w:fill="FFFFFF" w:themeFill="background1"/>
+        <w:shd w:val="clear" w:color="auto" w:fill="FFFFFF"/>
       </w:tcPr>
     </w:tblStylePr>
     <w:tblStylePr w:type="firstCol">
       <w:rPr>
+        <w:rFonts w:cs="Times New Roman"/>
         <w:b/>
         <w:bCs/>
-        <w:color w:val="000000" w:themeColor="text1"/>
+        <w:color w:val="000000"/>
       </w:rPr>
       <w:tblPr/>
       <w:tcPr>
@@ -2522,14 +2740,15 @@
           <w:insideH w:val="nil"/>
           <w:insideV w:val="nil"/>
         </w:tcBorders>
-        <w:shd w:val="clear" w:color="auto" w:fill="FFFFFF" w:themeFill="background1"/>
+        <w:shd w:val="clear" w:color="auto" w:fill="FFFFFF"/>
       </w:tcPr>
     </w:tblStylePr>
     <w:tblStylePr w:type="lastCol">
       <w:rPr>
+        <w:rFonts w:cs="Times New Roman"/>
         <w:b w:val="0"/>
         <w:bCs w:val="0"/>
-        <w:color w:val="000000" w:themeColor="text1"/>
+        <w:color w:val="000000"/>
       </w:rPr>
       <w:tblPr/>
       <w:tcPr>
@@ -2541,50 +2760,58 @@
           <w:insideH w:val="nil"/>
           <w:insideV w:val="nil"/>
         </w:tcBorders>
-        <w:shd w:val="clear" w:color="auto" w:fill="CCCCCC" w:themeFill="text1" w:themeFillTint="33"/>
+        <w:shd w:val="clear" w:color="auto" w:fill="CCCCCC"/>
       </w:tcPr>
     </w:tblStylePr>
     <w:tblStylePr w:type="band1Vert">
+      <w:rPr>
+        <w:rFonts w:cs="Times New Roman"/>
+      </w:rPr>
       <w:tblPr/>
       <w:tcPr>
-        <w:shd w:val="clear" w:color="auto" w:fill="808080" w:themeFill="text1" w:themeFillTint="7F"/>
+        <w:shd w:val="clear" w:color="auto" w:fill="808080"/>
       </w:tcPr>
     </w:tblStylePr>
     <w:tblStylePr w:type="band1Horz">
+      <w:rPr>
+        <w:rFonts w:cs="Times New Roman"/>
+      </w:rPr>
       <w:tblPr/>
       <w:tcPr>
         <w:tcBorders>
-          <w:insideH w:val="single" w:sz="6" w:space="0" w:color="000000" w:themeColor="text1"/>
-          <w:insideV w:val="single" w:sz="6" w:space="0" w:color="000000" w:themeColor="text1"/>
+          <w:insideH w:val="single" w:sz="6" w:space="0" w:color="000000"/>
+          <w:insideV w:val="single" w:sz="6" w:space="0" w:color="000000"/>
         </w:tcBorders>
-        <w:shd w:val="clear" w:color="auto" w:fill="808080" w:themeFill="text1" w:themeFillTint="7F"/>
+        <w:shd w:val="clear" w:color="auto" w:fill="808080"/>
       </w:tcPr>
     </w:tblStylePr>
     <w:tblStylePr w:type="nwCell">
+      <w:rPr>
+        <w:rFonts w:cs="Times New Roman"/>
+      </w:rPr>
       <w:tblPr/>
       <w:tcPr>
-        <w:shd w:val="clear" w:color="auto" w:fill="FFFFFF" w:themeFill="background1"/>
+        <w:shd w:val="clear" w:color="auto" w:fill="FFFFFF"/>
       </w:tcPr>
     </w:tblStylePr>
   </w:style>
-  <w:style w:type="table" w:styleId="Lysskygge">
+  <w:style w:type="table" w:styleId="LightShading">
     <w:name w:val="Light Shading"/>
-    <w:basedOn w:val="Tabel-Normal"/>
-    <w:uiPriority w:val="60"/>
+    <w:basedOn w:val="TableNormal"/>
+    <w:uiPriority w:val="99"/>
     <w:rsid w:val="005869AE"/>
-    <w:pPr>
-      <w:spacing w:after="0" w:line="240" w:lineRule="auto"/>
-    </w:pPr>
     <w:rPr>
-      <w:color w:val="000000" w:themeColor="text1" w:themeShade="BF"/>
+      <w:color w:val="000000"/>
+      <w:sz w:val="20"/>
+      <w:szCs w:val="20"/>
     </w:rPr>
     <w:tblPr>
       <w:tblStyleRowBandSize w:val="1"/>
       <w:tblStyleColBandSize w:val="1"/>
       <w:tblInd w:w="0" w:type="dxa"/>
       <w:tblBorders>
-        <w:top w:val="single" w:sz="8" w:space="0" w:color="000000" w:themeColor="text1"/>
-        <w:bottom w:val="single" w:sz="8" w:space="0" w:color="000000" w:themeColor="text1"/>
+        <w:top w:val="single" w:sz="8" w:space="0" w:color="000000"/>
+        <w:bottom w:val="single" w:sz="8" w:space="0" w:color="000000"/>
       </w:tblBorders>
       <w:tblCellMar>
         <w:top w:w="0" w:type="dxa"/>
@@ -2595,18 +2822,19 @@
     </w:tblPr>
     <w:tblStylePr w:type="firstRow">
       <w:pPr>
-        <w:spacing w:before="0" w:after="0" w:line="240" w:lineRule="auto"/>
-      </w:pPr>
-      <w:rPr>
+        <w:spacing w:before="0" w:after="0"/>
+      </w:pPr>
+      <w:rPr>
+        <w:rFonts w:cs="Times New Roman"/>
         <w:b/>
         <w:bCs/>
       </w:rPr>
       <w:tblPr/>
       <w:tcPr>
         <w:tcBorders>
-          <w:top w:val="single" w:sz="8" w:space="0" w:color="000000" w:themeColor="text1"/>
+          <w:top w:val="single" w:sz="8" w:space="0" w:color="000000"/>
           <w:left w:val="nil"/>
-          <w:bottom w:val="single" w:sz="8" w:space="0" w:color="000000" w:themeColor="text1"/>
+          <w:bottom w:val="single" w:sz="8" w:space="0" w:color="000000"/>
           <w:right w:val="nil"/>
           <w:insideH w:val="nil"/>
           <w:insideV w:val="nil"/>
@@ -2615,18 +2843,19 @@
     </w:tblStylePr>
     <w:tblStylePr w:type="lastRow">
       <w:pPr>
-        <w:spacing w:before="0" w:after="0" w:line="240" w:lineRule="auto"/>
-      </w:pPr>
-      <w:rPr>
+        <w:spacing w:before="0" w:after="0"/>
+      </w:pPr>
+      <w:rPr>
+        <w:rFonts w:cs="Times New Roman"/>
         <w:b/>
         <w:bCs/>
       </w:rPr>
       <w:tblPr/>
       <w:tcPr>
         <w:tcBorders>
-          <w:top w:val="single" w:sz="8" w:space="0" w:color="000000" w:themeColor="text1"/>
+          <w:top w:val="single" w:sz="8" w:space="0" w:color="000000"/>
           <w:left w:val="nil"/>
-          <w:bottom w:val="single" w:sz="8" w:space="0" w:color="000000" w:themeColor="text1"/>
+          <w:bottom w:val="single" w:sz="8" w:space="0" w:color="000000"/>
           <w:right w:val="nil"/>
           <w:insideH w:val="nil"/>
           <w:insideV w:val="nil"/>
@@ -2635,17 +2864,22 @@
     </w:tblStylePr>
     <w:tblStylePr w:type="firstCol">
       <w:rPr>
+        <w:rFonts w:cs="Times New Roman"/>
         <w:b/>
         <w:bCs/>
       </w:rPr>
     </w:tblStylePr>
     <w:tblStylePr w:type="lastCol">
       <w:rPr>
+        <w:rFonts w:cs="Times New Roman"/>
         <w:b/>
         <w:bCs/>
       </w:rPr>
     </w:tblStylePr>
     <w:tblStylePr w:type="band1Vert">
+      <w:rPr>
+        <w:rFonts w:cs="Times New Roman"/>
+      </w:rPr>
       <w:tblPr/>
       <w:tcPr>
         <w:tcBorders>
@@ -2654,10 +2888,13 @@
           <w:insideH w:val="nil"/>
           <w:insideV w:val="nil"/>
         </w:tcBorders>
-        <w:shd w:val="clear" w:color="auto" w:fill="C0C0C0" w:themeFill="text1" w:themeFillTint="3F"/>
+        <w:shd w:val="clear" w:color="auto" w:fill="C0C0C0"/>
       </w:tcPr>
     </w:tblStylePr>
     <w:tblStylePr w:type="band1Horz">
+      <w:rPr>
+        <w:rFonts w:cs="Times New Roman"/>
+      </w:rPr>
       <w:tblPr/>
       <w:tcPr>
         <w:tcBorders>
@@ -2666,14 +2903,14 @@
           <w:insideH w:val="nil"/>
           <w:insideV w:val="nil"/>
         </w:tcBorders>
-        <w:shd w:val="clear" w:color="auto" w:fill="C0C0C0" w:themeFill="text1" w:themeFillTint="3F"/>
+        <w:shd w:val="clear" w:color="auto" w:fill="C0C0C0"/>
       </w:tcPr>
     </w:tblStylePr>
   </w:style>
-  <w:style w:type="paragraph" w:styleId="Listeafsnit">
+  <w:style w:type="paragraph" w:styleId="ListParagraph">
     <w:name w:val="List Paragraph"/>
     <w:basedOn w:val="Normal"/>
-    <w:uiPriority w:val="34"/>
+    <w:uiPriority w:val="99"/>
     <w:qFormat/>
     <w:rsid w:val="004F10B7"/>
     <w:pPr>
@@ -2685,9 +2922,9 @@
 </file>
 
 <file path=word/theme/theme1.xml><?xml version="1.0" encoding="utf-8"?>
-<a:theme xmlns:a="http://schemas.openxmlformats.org/drawingml/2006/main" name="Kontortema">
+<a:theme xmlns:a="http://schemas.openxmlformats.org/drawingml/2006/main" name="Office Theme">
   <a:themeElements>
-    <a:clrScheme name="Kontor">
+    <a:clrScheme name="Office">
       <a:dk1>
         <a:sysClr val="windowText" lastClr="000000"/>
       </a:dk1>
@@ -2725,7 +2962,7 @@
         <a:srgbClr val="800080"/>
       </a:folHlink>
     </a:clrScheme>
-    <a:fontScheme name="Kontor">
+    <a:fontScheme name="Office">
       <a:majorFont>
         <a:latin typeface="Cambria"/>
         <a:ea typeface=""/>
@@ -2795,7 +3032,7 @@
         <a:font script="Uigh" typeface="Microsoft Uighur"/>
       </a:minorFont>
     </a:fontScheme>
-    <a:fmtScheme name="Kontor">
+    <a:fmtScheme name="Office">
       <a:fillStyleLst>
         <a:solidFill>
           <a:schemeClr val="phClr"/>
@@ -2965,16 +3202,4 @@
   <a:objectDefaults/>
   <a:extraClrSchemeLst/>
 </a:theme>
-</file>
-
-<file path=customXml/item1.xml><?xml version="1.0" encoding="utf-8"?>
-<b:Sources xmlns:b="http://schemas.openxmlformats.org/officeDocument/2006/bibliography" xmlns="http://schemas.openxmlformats.org/officeDocument/2006/bibliography" SelectedStyle="\APA.XSL" StyleName="APA"/>
-</file>
-
-<file path=customXml/itemProps1.xml><?xml version="1.0" encoding="utf-8"?>
-<ds:datastoreItem xmlns:ds="http://schemas.openxmlformats.org/officeDocument/2006/customXml" ds:itemID="{B44259CB-C6BD-4862-A191-77521647D4E5}">
-  <ds:schemaRefs>
-    <ds:schemaRef ds:uri="http://schemas.openxmlformats.org/officeDocument/2006/bibliography"/>
-  </ds:schemaRefs>
-</ds:datastoreItem>
 </file>
--- a/syseng_hwco/proj/Artifact/Doc/INCOSE Emergency call button.docx
+++ b/syseng_hwco/proj/Artifact/Doc/INCOSE Emergency call button.docx
@@ -76,7 +76,7 @@
                   <v:path o:extrusionok="f" gradientshapeok="t" o:connecttype="rect"/>
                   <o:lock v:ext="edit" aspectratio="t"/>
                 </v:shapetype>
-                <v:shape id="Billede 0" o:spid="_x0000_i1025" type="#_x0000_t75" alt="System Life cycle Processes Overview per ISO-IEC 15288-2008.PNG" style="width:447pt;height:316.5pt;visibility:visible">
+                <v:shape id="Billede 0" o:spid="_x0000_i1025" type="#_x0000_t75" alt="System Life cycle Processes Overview per ISO-IEC 15288-2008.PNG" style="width:447pt;height:312.75pt;visibility:visible">
                   <v:imagedata r:id="rId5" o:title=""/>
                 </v:shape>
               </w:pict>
@@ -472,28 +472,29 @@
     </w:p>
     <w:tbl>
       <w:tblPr>
-        <w:tblW w:w="9256" w:type="dxa"/>
+        <w:tblW w:w="9700" w:type="dxa"/>
         <w:tblBorders>
           <w:top w:val="single" w:sz="8" w:space="0" w:color="000000"/>
           <w:bottom w:val="single" w:sz="8" w:space="0" w:color="000000"/>
         </w:tblBorders>
+        <w:tblLayout w:type="fixed"/>
         <w:tblLook w:val="00A0"/>
       </w:tblPr>
       <w:tblGrid>
         <w:gridCol w:w="414"/>
-        <w:gridCol w:w="1414"/>
-        <w:gridCol w:w="1414"/>
+        <w:gridCol w:w="954"/>
+        <w:gridCol w:w="1874"/>
         <w:gridCol w:w="1414"/>
         <w:gridCol w:w="1290"/>
         <w:gridCol w:w="1414"/>
-        <w:gridCol w:w="579"/>
+        <w:gridCol w:w="586"/>
         <w:gridCol w:w="640"/>
         <w:gridCol w:w="1114"/>
       </w:tblGrid>
       <w:tr>
         <w:tc>
           <w:tcPr>
-            <w:tcW w:w="412" w:type="dxa"/>
+            <w:tcW w:w="414" w:type="dxa"/>
             <w:tcBorders>
               <w:top w:val="single" w:sz="8" w:space="0" w:color="000000"/>
               <w:left w:val="nil"/>
@@ -524,7 +525,7 @@
         </w:tc>
         <w:tc>
           <w:tcPr>
-            <w:tcW w:w="1409" w:type="dxa"/>
+            <w:tcW w:w="954" w:type="dxa"/>
             <w:tcBorders>
               <w:top w:val="single" w:sz="8" w:space="0" w:color="000000"/>
               <w:left w:val="nil"/>
@@ -555,7 +556,7 @@
         </w:tc>
         <w:tc>
           <w:tcPr>
-            <w:tcW w:w="1409" w:type="dxa"/>
+            <w:tcW w:w="1874" w:type="dxa"/>
             <w:tcBorders>
               <w:top w:val="single" w:sz="8" w:space="0" w:color="000000"/>
               <w:left w:val="nil"/>
@@ -586,7 +587,7 @@
         </w:tc>
         <w:tc>
           <w:tcPr>
-            <w:tcW w:w="1409" w:type="dxa"/>
+            <w:tcW w:w="1414" w:type="dxa"/>
             <w:tcBorders>
               <w:top w:val="single" w:sz="8" w:space="0" w:color="000000"/>
               <w:left w:val="nil"/>
@@ -617,7 +618,7 @@
         </w:tc>
         <w:tc>
           <w:tcPr>
-            <w:tcW w:w="1285" w:type="dxa"/>
+            <w:tcW w:w="1290" w:type="dxa"/>
             <w:tcBorders>
               <w:top w:val="single" w:sz="8" w:space="0" w:color="000000"/>
               <w:left w:val="nil"/>
@@ -648,7 +649,7 @@
         </w:tc>
         <w:tc>
           <w:tcPr>
-            <w:tcW w:w="1409" w:type="dxa"/>
+            <w:tcW w:w="1414" w:type="dxa"/>
             <w:tcBorders>
               <w:top w:val="single" w:sz="8" w:space="0" w:color="000000"/>
               <w:left w:val="nil"/>
@@ -679,7 +680,7 @@
         </w:tc>
         <w:tc>
           <w:tcPr>
-            <w:tcW w:w="577" w:type="dxa"/>
+            <w:tcW w:w="586" w:type="dxa"/>
             <w:tcBorders>
               <w:top w:val="single" w:sz="8" w:space="0" w:color="000000"/>
               <w:left w:val="nil"/>
@@ -710,7 +711,7 @@
         </w:tc>
         <w:tc>
           <w:tcPr>
-            <w:tcW w:w="236" w:type="dxa"/>
+            <w:tcW w:w="640" w:type="dxa"/>
             <w:tcBorders>
               <w:top w:val="single" w:sz="8" w:space="0" w:color="000000"/>
               <w:left w:val="nil"/>
@@ -741,7 +742,7 @@
         </w:tc>
         <w:tc>
           <w:tcPr>
-            <w:tcW w:w="1110" w:type="dxa"/>
+            <w:tcW w:w="1114" w:type="dxa"/>
             <w:tcBorders>
               <w:top w:val="single" w:sz="8" w:space="0" w:color="000000"/>
               <w:left w:val="nil"/>
@@ -774,7 +775,7 @@
       <w:tr>
         <w:tc>
           <w:tcPr>
-            <w:tcW w:w="412" w:type="dxa"/>
+            <w:tcW w:w="414" w:type="dxa"/>
             <w:tcBorders>
               <w:left w:val="nil"/>
               <w:right w:val="nil"/>
@@ -804,7 +805,7 @@
         </w:tc>
         <w:tc>
           <w:tcPr>
-            <w:tcW w:w="1409" w:type="dxa"/>
+            <w:tcW w:w="954" w:type="dxa"/>
             <w:tcBorders>
               <w:left w:val="nil"/>
               <w:right w:val="nil"/>
@@ -831,17 +832,16 @@
         </w:tc>
         <w:tc>
           <w:tcPr>
-            <w:tcW w:w="1409" w:type="dxa"/>
-            <w:tcBorders>
-              <w:left w:val="nil"/>
-              <w:right w:val="nil"/>
-            </w:tcBorders>
-            <w:shd w:val="clear" w:color="auto" w:fill="C0C0C0"/>
-          </w:tcPr>
-          <w:p>
-            <w:pPr>
-              <w:spacing w:after="0" w:line="240" w:lineRule="auto"/>
-              <w:jc w:val="center"/>
+            <w:tcW w:w="1874" w:type="dxa"/>
+            <w:tcBorders>
+              <w:left w:val="nil"/>
+              <w:right w:val="nil"/>
+            </w:tcBorders>
+            <w:shd w:val="clear" w:color="auto" w:fill="C0C0C0"/>
+          </w:tcPr>
+          <w:p>
+            <w:pPr>
+              <w:spacing w:after="0" w:line="240" w:lineRule="auto"/>
               <w:rPr>
                 <w:color w:val="000000"/>
                 <w:lang w:val="en-US"/>
@@ -856,7 +856,6 @@
             </w:r>
             <w:r>
               <w:rPr>
-                <w:b/>
                 <w:color w:val="000000"/>
                 <w:sz w:val="24"/>
                 <w:szCs w:val="24"/>
@@ -869,13 +868,13 @@
                 <w:color w:val="000000"/>
                 <w:lang w:val="en-US"/>
               </w:rPr>
-              <w:t xml:space="preserve"> be possible to …</w:t>
-            </w:r>
-          </w:p>
-        </w:tc>
-        <w:tc>
-          <w:tcPr>
-            <w:tcW w:w="1409" w:type="dxa"/>
+              <w:t xml:space="preserve"> be possible to activate the emergency call button</w:t>
+            </w:r>
+          </w:p>
+        </w:tc>
+        <w:tc>
+          <w:tcPr>
+            <w:tcW w:w="1414" w:type="dxa"/>
             <w:tcBorders>
               <w:left w:val="nil"/>
               <w:right w:val="nil"/>
@@ -902,33 +901,33 @@
         </w:tc>
         <w:tc>
           <w:tcPr>
-            <w:tcW w:w="1285" w:type="dxa"/>
-            <w:tcBorders>
-              <w:left w:val="nil"/>
-              <w:right w:val="nil"/>
-            </w:tcBorders>
-            <w:shd w:val="clear" w:color="auto" w:fill="C0C0C0"/>
-          </w:tcPr>
-          <w:p>
-            <w:pPr>
-              <w:spacing w:after="0" w:line="240" w:lineRule="auto"/>
-              <w:rPr>
-                <w:color w:val="000000"/>
-                <w:lang w:val="en-US"/>
-              </w:rPr>
-            </w:pPr>
-            <w:r>
-              <w:rPr>
-                <w:color w:val="000000"/>
-                <w:lang w:val="en-US"/>
-              </w:rPr>
-              <w:t>ECB</w:t>
-            </w:r>
-          </w:p>
-        </w:tc>
-        <w:tc>
-          <w:tcPr>
-            <w:tcW w:w="1409" w:type="dxa"/>
+            <w:tcW w:w="1290" w:type="dxa"/>
+            <w:tcBorders>
+              <w:left w:val="nil"/>
+              <w:right w:val="nil"/>
+            </w:tcBorders>
+            <w:shd w:val="clear" w:color="auto" w:fill="C0C0C0"/>
+          </w:tcPr>
+          <w:p>
+            <w:pPr>
+              <w:spacing w:after="0" w:line="240" w:lineRule="auto"/>
+              <w:rPr>
+                <w:color w:val="000000"/>
+                <w:lang w:val="en-US"/>
+              </w:rPr>
+            </w:pPr>
+            <w:r>
+              <w:rPr>
+                <w:color w:val="000000"/>
+                <w:lang w:val="en-US"/>
+              </w:rPr>
+              <w:t>Handheld device</w:t>
+            </w:r>
+          </w:p>
+        </w:tc>
+        <w:tc>
+          <w:tcPr>
+            <w:tcW w:w="1414" w:type="dxa"/>
             <w:tcBorders>
               <w:left w:val="nil"/>
               <w:right w:val="nil"/>
@@ -955,52 +954,59 @@
         </w:tc>
         <w:tc>
           <w:tcPr>
-            <w:tcW w:w="577" w:type="dxa"/>
-            <w:tcBorders>
-              <w:left w:val="nil"/>
-              <w:right w:val="nil"/>
-            </w:tcBorders>
-            <w:shd w:val="clear" w:color="auto" w:fill="C0C0C0"/>
-          </w:tcPr>
-          <w:p>
-            <w:pPr>
-              <w:spacing w:after="0" w:line="240" w:lineRule="auto"/>
-              <w:rPr>
-                <w:color w:val="000000"/>
-                <w:lang w:val="en-US"/>
-              </w:rPr>
-            </w:pPr>
-            <w:r>
-              <w:rPr>
-                <w:color w:val="000000"/>
-                <w:lang w:val="en-US"/>
-              </w:rPr>
-              <w:t>UC 2</w:t>
-            </w:r>
-          </w:p>
-        </w:tc>
-        <w:tc>
-          <w:tcPr>
-            <w:tcW w:w="236" w:type="dxa"/>
-            <w:tcBorders>
-              <w:left w:val="nil"/>
-              <w:right w:val="nil"/>
-            </w:tcBorders>
-            <w:shd w:val="clear" w:color="auto" w:fill="C0C0C0"/>
-          </w:tcPr>
-          <w:p>
-            <w:pPr>
-              <w:spacing w:after="0" w:line="240" w:lineRule="auto"/>
-              <w:rPr>
-                <w:color w:val="000000"/>
-                <w:lang w:val="en-US"/>
-              </w:rPr>
-            </w:pPr>
-          </w:p>
-        </w:tc>
-        <w:tc>
-          <w:tcPr>
-            <w:tcW w:w="1110" w:type="dxa"/>
+            <w:tcW w:w="586" w:type="dxa"/>
+            <w:tcBorders>
+              <w:left w:val="nil"/>
+              <w:right w:val="nil"/>
+            </w:tcBorders>
+            <w:shd w:val="clear" w:color="auto" w:fill="C0C0C0"/>
+          </w:tcPr>
+          <w:p>
+            <w:pPr>
+              <w:spacing w:after="0" w:line="240" w:lineRule="auto"/>
+              <w:rPr>
+                <w:color w:val="000000"/>
+                <w:lang w:val="en-US"/>
+              </w:rPr>
+            </w:pPr>
+            <w:r>
+              <w:rPr>
+                <w:color w:val="000000"/>
+                <w:lang w:val="en-US"/>
+              </w:rPr>
+              <w:t>UC</w:t>
+            </w:r>
+            <w:r>
+              <w:rPr>
+                <w:color w:val="000000"/>
+                <w:lang w:val="en-US"/>
+              </w:rPr>
+              <w:t>1</w:t>
+            </w:r>
+          </w:p>
+        </w:tc>
+        <w:tc>
+          <w:tcPr>
+            <w:tcW w:w="640" w:type="dxa"/>
+            <w:tcBorders>
+              <w:left w:val="nil"/>
+              <w:right w:val="nil"/>
+            </w:tcBorders>
+            <w:shd w:val="clear" w:color="auto" w:fill="C0C0C0"/>
+          </w:tcPr>
+          <w:p>
+            <w:pPr>
+              <w:spacing w:after="0" w:line="240" w:lineRule="auto"/>
+              <w:rPr>
+                <w:color w:val="000000"/>
+                <w:lang w:val="en-US"/>
+              </w:rPr>
+            </w:pPr>
+          </w:p>
+        </w:tc>
+        <w:tc>
+          <w:tcPr>
+            <w:tcW w:w="1114" w:type="dxa"/>
             <w:tcBorders>
               <w:left w:val="nil"/>
               <w:right w:val="nil"/>
@@ -1028,7 +1034,7 @@
       <w:tr>
         <w:tc>
           <w:tcPr>
-            <w:tcW w:w="412" w:type="dxa"/>
+            <w:tcW w:w="414" w:type="dxa"/>
           </w:tcPr>
           <w:p>
             <w:pPr>
@@ -1053,105 +1059,134 @@
         </w:tc>
         <w:tc>
           <w:tcPr>
-            <w:tcW w:w="1409" w:type="dxa"/>
-          </w:tcPr>
-          <w:p>
-            <w:pPr>
-              <w:spacing w:after="0" w:line="240" w:lineRule="auto"/>
-              <w:rPr>
-                <w:color w:val="000000"/>
-                <w:lang w:val="en-US"/>
-              </w:rPr>
-            </w:pPr>
-          </w:p>
-        </w:tc>
-        <w:tc>
-          <w:tcPr>
-            <w:tcW w:w="1409" w:type="dxa"/>
-          </w:tcPr>
-          <w:p>
-            <w:pPr>
-              <w:spacing w:after="0" w:line="240" w:lineRule="auto"/>
-              <w:rPr>
-                <w:color w:val="000000"/>
-                <w:lang w:val="en-US"/>
-              </w:rPr>
-            </w:pPr>
-          </w:p>
-        </w:tc>
-        <w:tc>
-          <w:tcPr>
-            <w:tcW w:w="1409" w:type="dxa"/>
-          </w:tcPr>
-          <w:p>
-            <w:pPr>
-              <w:spacing w:after="0" w:line="240" w:lineRule="auto"/>
-              <w:rPr>
-                <w:color w:val="000000"/>
-                <w:lang w:val="en-US"/>
-              </w:rPr>
-            </w:pPr>
-          </w:p>
-        </w:tc>
-        <w:tc>
-          <w:tcPr>
-            <w:tcW w:w="1285" w:type="dxa"/>
-          </w:tcPr>
-          <w:p>
-            <w:pPr>
-              <w:spacing w:after="0" w:line="240" w:lineRule="auto"/>
-              <w:rPr>
-                <w:color w:val="000000"/>
-                <w:lang w:val="en-US"/>
-              </w:rPr>
-            </w:pPr>
-          </w:p>
-        </w:tc>
-        <w:tc>
-          <w:tcPr>
-            <w:tcW w:w="1409" w:type="dxa"/>
-          </w:tcPr>
-          <w:p>
-            <w:pPr>
-              <w:spacing w:after="0" w:line="240" w:lineRule="auto"/>
-              <w:rPr>
-                <w:color w:val="000000"/>
-                <w:lang w:val="en-US"/>
-              </w:rPr>
-            </w:pPr>
-          </w:p>
-        </w:tc>
-        <w:tc>
-          <w:tcPr>
-            <w:tcW w:w="577" w:type="dxa"/>
-          </w:tcPr>
-          <w:p>
-            <w:pPr>
-              <w:spacing w:after="0" w:line="240" w:lineRule="auto"/>
-              <w:rPr>
-                <w:color w:val="000000"/>
-                <w:lang w:val="en-US"/>
-              </w:rPr>
-            </w:pPr>
-          </w:p>
-        </w:tc>
-        <w:tc>
-          <w:tcPr>
-            <w:tcW w:w="236" w:type="dxa"/>
-          </w:tcPr>
-          <w:p>
-            <w:pPr>
-              <w:spacing w:after="0" w:line="240" w:lineRule="auto"/>
-              <w:rPr>
-                <w:color w:val="000000"/>
-                <w:lang w:val="en-US"/>
-              </w:rPr>
-            </w:pPr>
-          </w:p>
-        </w:tc>
-        <w:tc>
-          <w:tcPr>
-            <w:tcW w:w="1110" w:type="dxa"/>
+            <w:tcW w:w="954" w:type="dxa"/>
+          </w:tcPr>
+          <w:p>
+            <w:pPr>
+              <w:spacing w:after="0" w:line="240" w:lineRule="auto"/>
+              <w:jc w:val="center"/>
+              <w:rPr>
+                <w:color w:val="000000"/>
+                <w:lang w:val="en-US"/>
+              </w:rPr>
+            </w:pPr>
+            <w:r>
+              <w:rPr>
+                <w:color w:val="000000"/>
+                <w:lang w:val="en-US"/>
+              </w:rPr>
+              <w:t>SR2</w:t>
+            </w:r>
+          </w:p>
+        </w:tc>
+        <w:tc>
+          <w:tcPr>
+            <w:tcW w:w="1874" w:type="dxa"/>
+          </w:tcPr>
+          <w:p>
+            <w:pPr>
+              <w:spacing w:after="0" w:line="240" w:lineRule="auto"/>
+              <w:rPr>
+                <w:color w:val="000000"/>
+                <w:lang w:val="en-US"/>
+              </w:rPr>
+            </w:pPr>
+            <w:r>
+              <w:rPr>
+                <w:color w:val="000000"/>
+                <w:lang w:val="en-US"/>
+              </w:rPr>
+              <w:t>Is shall be possible to recharge the battery on the emergency call system</w:t>
+            </w:r>
+          </w:p>
+        </w:tc>
+        <w:tc>
+          <w:tcPr>
+            <w:tcW w:w="1414" w:type="dxa"/>
+          </w:tcPr>
+          <w:p>
+            <w:pPr>
+              <w:spacing w:after="0" w:line="240" w:lineRule="auto"/>
+              <w:rPr>
+                <w:color w:val="000000"/>
+                <w:lang w:val="en-US"/>
+              </w:rPr>
+            </w:pPr>
+            <w:r>
+              <w:rPr>
+                <w:color w:val="000000"/>
+                <w:lang w:val="en-US"/>
+              </w:rPr>
+              <w:t>Functional</w:t>
+            </w:r>
+          </w:p>
+        </w:tc>
+        <w:tc>
+          <w:tcPr>
+            <w:tcW w:w="1290" w:type="dxa"/>
+          </w:tcPr>
+          <w:p>
+            <w:pPr>
+              <w:spacing w:after="0" w:line="240" w:lineRule="auto"/>
+              <w:rPr>
+                <w:color w:val="000000"/>
+                <w:lang w:val="en-US"/>
+              </w:rPr>
+            </w:pPr>
+          </w:p>
+        </w:tc>
+        <w:tc>
+          <w:tcPr>
+            <w:tcW w:w="1414" w:type="dxa"/>
+          </w:tcPr>
+          <w:p>
+            <w:pPr>
+              <w:spacing w:after="0" w:line="240" w:lineRule="auto"/>
+              <w:rPr>
+                <w:color w:val="000000"/>
+                <w:lang w:val="en-US"/>
+              </w:rPr>
+            </w:pPr>
+          </w:p>
+        </w:tc>
+        <w:tc>
+          <w:tcPr>
+            <w:tcW w:w="586" w:type="dxa"/>
+          </w:tcPr>
+          <w:p>
+            <w:pPr>
+              <w:spacing w:after="0" w:line="240" w:lineRule="auto"/>
+              <w:rPr>
+                <w:color w:val="000000"/>
+                <w:lang w:val="en-US"/>
+              </w:rPr>
+            </w:pPr>
+            <w:r>
+              <w:rPr>
+                <w:color w:val="000000"/>
+                <w:lang w:val="en-US"/>
+              </w:rPr>
+              <w:t>UC2</w:t>
+            </w:r>
+          </w:p>
+        </w:tc>
+        <w:tc>
+          <w:tcPr>
+            <w:tcW w:w="640" w:type="dxa"/>
+          </w:tcPr>
+          <w:p>
+            <w:pPr>
+              <w:spacing w:after="0" w:line="240" w:lineRule="auto"/>
+              <w:rPr>
+                <w:color w:val="000000"/>
+                <w:lang w:val="en-US"/>
+              </w:rPr>
+            </w:pPr>
+          </w:p>
+        </w:tc>
+        <w:tc>
+          <w:tcPr>
+            <w:tcW w:w="1114" w:type="dxa"/>
           </w:tcPr>
           <w:p>
             <w:pPr>
@@ -1167,10 +1202,9 @@
       <w:tr>
         <w:tc>
           <w:tcPr>
-            <w:tcW w:w="412" w:type="dxa"/>
-            <w:tcBorders>
-              <w:left w:val="nil"/>
-              <w:bottom w:val="single" w:sz="8" w:space="0" w:color="000000"/>
+            <w:tcW w:w="414" w:type="dxa"/>
+            <w:tcBorders>
+              <w:left w:val="nil"/>
               <w:right w:val="nil"/>
             </w:tcBorders>
             <w:shd w:val="clear" w:color="auto" w:fill="C0C0C0"/>
@@ -1198,7 +1232,801 @@
         </w:tc>
         <w:tc>
           <w:tcPr>
-            <w:tcW w:w="1409" w:type="dxa"/>
+            <w:tcW w:w="954" w:type="dxa"/>
+            <w:tcBorders>
+              <w:left w:val="nil"/>
+              <w:right w:val="nil"/>
+            </w:tcBorders>
+            <w:shd w:val="clear" w:color="auto" w:fill="C0C0C0"/>
+          </w:tcPr>
+          <w:p>
+            <w:pPr>
+              <w:spacing w:after="0" w:line="240" w:lineRule="auto"/>
+              <w:jc w:val="center"/>
+              <w:rPr>
+                <w:color w:val="000000"/>
+                <w:lang w:val="en-US"/>
+              </w:rPr>
+            </w:pPr>
+            <w:r>
+              <w:rPr>
+                <w:color w:val="000000"/>
+                <w:lang w:val="en-US"/>
+              </w:rPr>
+              <w:t>SR3</w:t>
+            </w:r>
+          </w:p>
+        </w:tc>
+        <w:tc>
+          <w:tcPr>
+            <w:tcW w:w="1874" w:type="dxa"/>
+            <w:tcBorders>
+              <w:left w:val="nil"/>
+              <w:right w:val="nil"/>
+            </w:tcBorders>
+            <w:shd w:val="clear" w:color="auto" w:fill="C0C0C0"/>
+          </w:tcPr>
+          <w:p>
+            <w:pPr>
+              <w:spacing w:after="0" w:line="240" w:lineRule="auto"/>
+              <w:rPr>
+                <w:color w:val="000000"/>
+                <w:lang w:val="en-US"/>
+              </w:rPr>
+            </w:pPr>
+            <w:r>
+              <w:rPr>
+                <w:color w:val="000000"/>
+                <w:lang w:val="en-US"/>
+              </w:rPr>
+              <w:t>The system shall notify the user if the batty is below 20 % of max capacity</w:t>
+            </w:r>
+          </w:p>
+        </w:tc>
+        <w:tc>
+          <w:tcPr>
+            <w:tcW w:w="1414" w:type="dxa"/>
+            <w:tcBorders>
+              <w:left w:val="nil"/>
+              <w:right w:val="nil"/>
+            </w:tcBorders>
+            <w:shd w:val="clear" w:color="auto" w:fill="C0C0C0"/>
+          </w:tcPr>
+          <w:p>
+            <w:pPr>
+              <w:spacing w:after="0" w:line="240" w:lineRule="auto"/>
+              <w:rPr>
+                <w:color w:val="000000"/>
+                <w:lang w:val="en-US"/>
+              </w:rPr>
+            </w:pPr>
+          </w:p>
+        </w:tc>
+        <w:tc>
+          <w:tcPr>
+            <w:tcW w:w="1290" w:type="dxa"/>
+            <w:tcBorders>
+              <w:left w:val="nil"/>
+              <w:right w:val="nil"/>
+            </w:tcBorders>
+            <w:shd w:val="clear" w:color="auto" w:fill="C0C0C0"/>
+          </w:tcPr>
+          <w:p>
+            <w:pPr>
+              <w:spacing w:after="0" w:line="240" w:lineRule="auto"/>
+              <w:rPr>
+                <w:color w:val="000000"/>
+                <w:lang w:val="en-US"/>
+              </w:rPr>
+            </w:pPr>
+          </w:p>
+        </w:tc>
+        <w:tc>
+          <w:tcPr>
+            <w:tcW w:w="1414" w:type="dxa"/>
+            <w:tcBorders>
+              <w:left w:val="nil"/>
+              <w:right w:val="nil"/>
+            </w:tcBorders>
+            <w:shd w:val="clear" w:color="auto" w:fill="C0C0C0"/>
+          </w:tcPr>
+          <w:p>
+            <w:pPr>
+              <w:spacing w:after="0" w:line="240" w:lineRule="auto"/>
+              <w:rPr>
+                <w:color w:val="000000"/>
+                <w:lang w:val="en-US"/>
+              </w:rPr>
+            </w:pPr>
+          </w:p>
+        </w:tc>
+        <w:tc>
+          <w:tcPr>
+            <w:tcW w:w="586" w:type="dxa"/>
+            <w:tcBorders>
+              <w:left w:val="nil"/>
+              <w:right w:val="nil"/>
+            </w:tcBorders>
+            <w:shd w:val="clear" w:color="auto" w:fill="C0C0C0"/>
+          </w:tcPr>
+          <w:p>
+            <w:pPr>
+              <w:spacing w:after="0" w:line="240" w:lineRule="auto"/>
+              <w:rPr>
+                <w:color w:val="000000"/>
+                <w:lang w:val="en-US"/>
+              </w:rPr>
+            </w:pPr>
+            <w:r>
+              <w:rPr>
+                <w:color w:val="000000"/>
+                <w:lang w:val="en-US"/>
+              </w:rPr>
+              <w:t>UC4</w:t>
+            </w:r>
+          </w:p>
+        </w:tc>
+        <w:tc>
+          <w:tcPr>
+            <w:tcW w:w="640" w:type="dxa"/>
+            <w:tcBorders>
+              <w:left w:val="nil"/>
+              <w:right w:val="nil"/>
+            </w:tcBorders>
+            <w:shd w:val="clear" w:color="auto" w:fill="C0C0C0"/>
+          </w:tcPr>
+          <w:p>
+            <w:pPr>
+              <w:spacing w:after="0" w:line="240" w:lineRule="auto"/>
+              <w:rPr>
+                <w:color w:val="000000"/>
+                <w:lang w:val="en-US"/>
+              </w:rPr>
+            </w:pPr>
+          </w:p>
+        </w:tc>
+        <w:tc>
+          <w:tcPr>
+            <w:tcW w:w="1114" w:type="dxa"/>
+            <w:tcBorders>
+              <w:left w:val="nil"/>
+              <w:right w:val="nil"/>
+            </w:tcBorders>
+            <w:shd w:val="clear" w:color="auto" w:fill="C0C0C0"/>
+          </w:tcPr>
+          <w:p>
+            <w:pPr>
+              <w:spacing w:after="0" w:line="240" w:lineRule="auto"/>
+              <w:rPr>
+                <w:color w:val="000000"/>
+                <w:lang w:val="en-US"/>
+              </w:rPr>
+            </w:pPr>
+          </w:p>
+        </w:tc>
+      </w:tr>
+      <w:tr>
+        <w:tc>
+          <w:tcPr>
+            <w:tcW w:w="414" w:type="dxa"/>
+            <w:tcBorders>
+              <w:left w:val="nil"/>
+              <w:right w:val="nil"/>
+            </w:tcBorders>
+            <w:shd w:val="clear" w:color="auto" w:fill="C0C0C0"/>
+          </w:tcPr>
+          <w:p>
+            <w:pPr>
+              <w:spacing w:after="0" w:line="240" w:lineRule="auto"/>
+              <w:rPr>
+                <w:b/>
+                <w:bCs/>
+                <w:color w:val="000000"/>
+                <w:lang w:val="en-US"/>
+              </w:rPr>
+            </w:pPr>
+            <w:r>
+              <w:rPr>
+                <w:b/>
+                <w:bCs/>
+                <w:color w:val="000000"/>
+                <w:lang w:val="en-US"/>
+              </w:rPr>
+              <w:t>4</w:t>
+            </w:r>
+          </w:p>
+        </w:tc>
+        <w:tc>
+          <w:tcPr>
+            <w:tcW w:w="954" w:type="dxa"/>
+            <w:tcBorders>
+              <w:left w:val="nil"/>
+              <w:right w:val="nil"/>
+            </w:tcBorders>
+            <w:shd w:val="clear" w:color="auto" w:fill="C0C0C0"/>
+          </w:tcPr>
+          <w:p>
+            <w:pPr>
+              <w:spacing w:after="0" w:line="240" w:lineRule="auto"/>
+              <w:jc w:val="center"/>
+              <w:rPr>
+                <w:color w:val="000000"/>
+                <w:lang w:val="en-US"/>
+              </w:rPr>
+            </w:pPr>
+            <w:r>
+              <w:rPr>
+                <w:color w:val="000000"/>
+                <w:lang w:val="en-US"/>
+              </w:rPr>
+              <w:t>SR4</w:t>
+            </w:r>
+          </w:p>
+        </w:tc>
+        <w:tc>
+          <w:tcPr>
+            <w:tcW w:w="1874" w:type="dxa"/>
+            <w:tcBorders>
+              <w:left w:val="nil"/>
+              <w:right w:val="nil"/>
+            </w:tcBorders>
+            <w:shd w:val="clear" w:color="auto" w:fill="C0C0C0"/>
+          </w:tcPr>
+          <w:p>
+            <w:pPr>
+              <w:spacing w:after="0" w:line="240" w:lineRule="auto"/>
+              <w:rPr>
+                <w:color w:val="000000"/>
+                <w:lang w:val="en-US"/>
+              </w:rPr>
+            </w:pPr>
+            <w:r>
+              <w:rPr>
+                <w:color w:val="000000"/>
+                <w:lang w:val="en-US"/>
+              </w:rPr>
+              <w:t>The system shall automatically adjust the RF transmission power according to the environment, to minimize power consumption</w:t>
+            </w:r>
+          </w:p>
+        </w:tc>
+        <w:tc>
+          <w:tcPr>
+            <w:tcW w:w="1414" w:type="dxa"/>
+            <w:tcBorders>
+              <w:left w:val="nil"/>
+              <w:right w:val="nil"/>
+            </w:tcBorders>
+            <w:shd w:val="clear" w:color="auto" w:fill="C0C0C0"/>
+          </w:tcPr>
+          <w:p>
+            <w:pPr>
+              <w:spacing w:after="0" w:line="240" w:lineRule="auto"/>
+              <w:rPr>
+                <w:color w:val="000000"/>
+                <w:lang w:val="en-US"/>
+              </w:rPr>
+            </w:pPr>
+          </w:p>
+        </w:tc>
+        <w:tc>
+          <w:tcPr>
+            <w:tcW w:w="1290" w:type="dxa"/>
+            <w:tcBorders>
+              <w:left w:val="nil"/>
+              <w:right w:val="nil"/>
+            </w:tcBorders>
+            <w:shd w:val="clear" w:color="auto" w:fill="C0C0C0"/>
+          </w:tcPr>
+          <w:p>
+            <w:pPr>
+              <w:spacing w:after="0" w:line="240" w:lineRule="auto"/>
+              <w:rPr>
+                <w:color w:val="000000"/>
+                <w:lang w:val="en-US"/>
+              </w:rPr>
+            </w:pPr>
+          </w:p>
+        </w:tc>
+        <w:tc>
+          <w:tcPr>
+            <w:tcW w:w="1414" w:type="dxa"/>
+            <w:tcBorders>
+              <w:left w:val="nil"/>
+              <w:right w:val="nil"/>
+            </w:tcBorders>
+            <w:shd w:val="clear" w:color="auto" w:fill="C0C0C0"/>
+          </w:tcPr>
+          <w:p>
+            <w:pPr>
+              <w:spacing w:after="0" w:line="240" w:lineRule="auto"/>
+              <w:rPr>
+                <w:color w:val="000000"/>
+                <w:lang w:val="en-US"/>
+              </w:rPr>
+            </w:pPr>
+          </w:p>
+        </w:tc>
+        <w:tc>
+          <w:tcPr>
+            <w:tcW w:w="586" w:type="dxa"/>
+            <w:tcBorders>
+              <w:left w:val="nil"/>
+              <w:right w:val="nil"/>
+            </w:tcBorders>
+            <w:shd w:val="clear" w:color="auto" w:fill="C0C0C0"/>
+          </w:tcPr>
+          <w:p>
+            <w:pPr>
+              <w:spacing w:after="0" w:line="240" w:lineRule="auto"/>
+              <w:rPr>
+                <w:color w:val="000000"/>
+                <w:lang w:val="en-US"/>
+              </w:rPr>
+            </w:pPr>
+            <w:r>
+              <w:rPr>
+                <w:color w:val="000000"/>
+                <w:lang w:val="en-US"/>
+              </w:rPr>
+              <w:t>UC3</w:t>
+            </w:r>
+          </w:p>
+        </w:tc>
+        <w:tc>
+          <w:tcPr>
+            <w:tcW w:w="640" w:type="dxa"/>
+            <w:tcBorders>
+              <w:left w:val="nil"/>
+              <w:right w:val="nil"/>
+            </w:tcBorders>
+            <w:shd w:val="clear" w:color="auto" w:fill="C0C0C0"/>
+          </w:tcPr>
+          <w:p>
+            <w:pPr>
+              <w:spacing w:after="0" w:line="240" w:lineRule="auto"/>
+              <w:rPr>
+                <w:color w:val="000000"/>
+                <w:lang w:val="en-US"/>
+              </w:rPr>
+            </w:pPr>
+          </w:p>
+        </w:tc>
+        <w:tc>
+          <w:tcPr>
+            <w:tcW w:w="1114" w:type="dxa"/>
+            <w:tcBorders>
+              <w:left w:val="nil"/>
+              <w:right w:val="nil"/>
+            </w:tcBorders>
+            <w:shd w:val="clear" w:color="auto" w:fill="C0C0C0"/>
+          </w:tcPr>
+          <w:p>
+            <w:pPr>
+              <w:spacing w:after="0" w:line="240" w:lineRule="auto"/>
+              <w:rPr>
+                <w:color w:val="000000"/>
+                <w:lang w:val="en-US"/>
+              </w:rPr>
+            </w:pPr>
+          </w:p>
+        </w:tc>
+      </w:tr>
+      <w:tr>
+        <w:tc>
+          <w:tcPr>
+            <w:tcW w:w="414" w:type="dxa"/>
+            <w:tcBorders>
+              <w:left w:val="nil"/>
+              <w:right w:val="nil"/>
+            </w:tcBorders>
+            <w:shd w:val="clear" w:color="auto" w:fill="C0C0C0"/>
+          </w:tcPr>
+          <w:p>
+            <w:pPr>
+              <w:spacing w:after="0" w:line="240" w:lineRule="auto"/>
+              <w:rPr>
+                <w:b/>
+                <w:bCs/>
+                <w:color w:val="000000"/>
+                <w:lang w:val="en-US"/>
+              </w:rPr>
+            </w:pPr>
+            <w:r>
+              <w:rPr>
+                <w:b/>
+                <w:bCs/>
+                <w:color w:val="000000"/>
+                <w:lang w:val="en-US"/>
+              </w:rPr>
+              <w:t>5</w:t>
+            </w:r>
+          </w:p>
+        </w:tc>
+        <w:tc>
+          <w:tcPr>
+            <w:tcW w:w="954" w:type="dxa"/>
+            <w:tcBorders>
+              <w:left w:val="nil"/>
+              <w:right w:val="nil"/>
+            </w:tcBorders>
+            <w:shd w:val="clear" w:color="auto" w:fill="C0C0C0"/>
+          </w:tcPr>
+          <w:p>
+            <w:pPr>
+              <w:spacing w:after="0" w:line="240" w:lineRule="auto"/>
+              <w:jc w:val="center"/>
+              <w:rPr>
+                <w:color w:val="000000"/>
+                <w:lang w:val="en-US"/>
+              </w:rPr>
+            </w:pPr>
+            <w:r>
+              <w:rPr>
+                <w:color w:val="000000"/>
+                <w:lang w:val="en-US"/>
+              </w:rPr>
+              <w:t>SR5</w:t>
+            </w:r>
+          </w:p>
+        </w:tc>
+        <w:tc>
+          <w:tcPr>
+            <w:tcW w:w="1874" w:type="dxa"/>
+            <w:tcBorders>
+              <w:left w:val="nil"/>
+              <w:right w:val="nil"/>
+            </w:tcBorders>
+            <w:shd w:val="clear" w:color="auto" w:fill="C0C0C0"/>
+          </w:tcPr>
+          <w:p>
+            <w:pPr>
+              <w:spacing w:after="0" w:line="240" w:lineRule="auto"/>
+              <w:rPr>
+                <w:color w:val="000000"/>
+                <w:lang w:val="en-US"/>
+              </w:rPr>
+            </w:pPr>
+            <w:r>
+              <w:rPr>
+                <w:color w:val="000000"/>
+                <w:lang w:val="en-US"/>
+              </w:rPr>
+              <w:t xml:space="preserve">The system base shall notify a technician if is doesn’t receive signal for a period of 30 minutes </w:t>
+            </w:r>
+          </w:p>
+        </w:tc>
+        <w:tc>
+          <w:tcPr>
+            <w:tcW w:w="1414" w:type="dxa"/>
+            <w:tcBorders>
+              <w:left w:val="nil"/>
+              <w:right w:val="nil"/>
+            </w:tcBorders>
+            <w:shd w:val="clear" w:color="auto" w:fill="C0C0C0"/>
+          </w:tcPr>
+          <w:p>
+            <w:pPr>
+              <w:spacing w:after="0" w:line="240" w:lineRule="auto"/>
+              <w:rPr>
+                <w:color w:val="000000"/>
+                <w:lang w:val="en-US"/>
+              </w:rPr>
+            </w:pPr>
+          </w:p>
+        </w:tc>
+        <w:tc>
+          <w:tcPr>
+            <w:tcW w:w="1290" w:type="dxa"/>
+            <w:tcBorders>
+              <w:left w:val="nil"/>
+              <w:right w:val="nil"/>
+            </w:tcBorders>
+            <w:shd w:val="clear" w:color="auto" w:fill="C0C0C0"/>
+          </w:tcPr>
+          <w:p>
+            <w:pPr>
+              <w:spacing w:after="0" w:line="240" w:lineRule="auto"/>
+              <w:rPr>
+                <w:color w:val="000000"/>
+                <w:lang w:val="en-US"/>
+              </w:rPr>
+            </w:pPr>
+          </w:p>
+        </w:tc>
+        <w:tc>
+          <w:tcPr>
+            <w:tcW w:w="1414" w:type="dxa"/>
+            <w:tcBorders>
+              <w:left w:val="nil"/>
+              <w:right w:val="nil"/>
+            </w:tcBorders>
+            <w:shd w:val="clear" w:color="auto" w:fill="C0C0C0"/>
+          </w:tcPr>
+          <w:p>
+            <w:pPr>
+              <w:spacing w:after="0" w:line="240" w:lineRule="auto"/>
+              <w:rPr>
+                <w:color w:val="000000"/>
+                <w:lang w:val="en-US"/>
+              </w:rPr>
+            </w:pPr>
+          </w:p>
+        </w:tc>
+        <w:tc>
+          <w:tcPr>
+            <w:tcW w:w="586" w:type="dxa"/>
+            <w:tcBorders>
+              <w:left w:val="nil"/>
+              <w:right w:val="nil"/>
+            </w:tcBorders>
+            <w:shd w:val="clear" w:color="auto" w:fill="C0C0C0"/>
+          </w:tcPr>
+          <w:p>
+            <w:pPr>
+              <w:spacing w:after="0" w:line="240" w:lineRule="auto"/>
+              <w:rPr>
+                <w:color w:val="000000"/>
+                <w:lang w:val="en-US"/>
+              </w:rPr>
+            </w:pPr>
+            <w:r>
+              <w:rPr>
+                <w:color w:val="000000"/>
+                <w:lang w:val="en-US"/>
+              </w:rPr>
+              <w:t>UC5</w:t>
+            </w:r>
+          </w:p>
+        </w:tc>
+        <w:tc>
+          <w:tcPr>
+            <w:tcW w:w="640" w:type="dxa"/>
+            <w:tcBorders>
+              <w:left w:val="nil"/>
+              <w:right w:val="nil"/>
+            </w:tcBorders>
+            <w:shd w:val="clear" w:color="auto" w:fill="C0C0C0"/>
+          </w:tcPr>
+          <w:p>
+            <w:pPr>
+              <w:spacing w:after="0" w:line="240" w:lineRule="auto"/>
+              <w:rPr>
+                <w:color w:val="000000"/>
+                <w:lang w:val="en-US"/>
+              </w:rPr>
+            </w:pPr>
+          </w:p>
+        </w:tc>
+        <w:tc>
+          <w:tcPr>
+            <w:tcW w:w="1114" w:type="dxa"/>
+            <w:tcBorders>
+              <w:left w:val="nil"/>
+              <w:right w:val="nil"/>
+            </w:tcBorders>
+            <w:shd w:val="clear" w:color="auto" w:fill="C0C0C0"/>
+          </w:tcPr>
+          <w:p>
+            <w:pPr>
+              <w:spacing w:after="0" w:line="240" w:lineRule="auto"/>
+              <w:rPr>
+                <w:color w:val="000000"/>
+                <w:lang w:val="en-US"/>
+              </w:rPr>
+            </w:pPr>
+          </w:p>
+        </w:tc>
+      </w:tr>
+      <w:tr>
+        <w:tc>
+          <w:tcPr>
+            <w:tcW w:w="414" w:type="dxa"/>
+            <w:tcBorders>
+              <w:left w:val="nil"/>
+              <w:right w:val="nil"/>
+            </w:tcBorders>
+            <w:shd w:val="clear" w:color="auto" w:fill="C0C0C0"/>
+          </w:tcPr>
+          <w:p>
+            <w:pPr>
+              <w:spacing w:after="0" w:line="240" w:lineRule="auto"/>
+              <w:rPr>
+                <w:b/>
+                <w:bCs/>
+                <w:color w:val="000000"/>
+                <w:lang w:val="en-US"/>
+              </w:rPr>
+            </w:pPr>
+            <w:r>
+              <w:rPr>
+                <w:b/>
+                <w:bCs/>
+                <w:color w:val="000000"/>
+                <w:lang w:val="en-US"/>
+              </w:rPr>
+              <w:t>6</w:t>
+            </w:r>
+          </w:p>
+        </w:tc>
+        <w:tc>
+          <w:tcPr>
+            <w:tcW w:w="954" w:type="dxa"/>
+            <w:tcBorders>
+              <w:left w:val="nil"/>
+              <w:right w:val="nil"/>
+            </w:tcBorders>
+            <w:shd w:val="clear" w:color="auto" w:fill="C0C0C0"/>
+          </w:tcPr>
+          <w:p>
+            <w:pPr>
+              <w:spacing w:after="0" w:line="240" w:lineRule="auto"/>
+              <w:jc w:val="center"/>
+              <w:rPr>
+                <w:color w:val="000000"/>
+                <w:lang w:val="en-US"/>
+              </w:rPr>
+            </w:pPr>
+            <w:r>
+              <w:rPr>
+                <w:color w:val="000000"/>
+                <w:lang w:val="en-US"/>
+              </w:rPr>
+              <w:t>SR6</w:t>
+            </w:r>
+          </w:p>
+        </w:tc>
+        <w:tc>
+          <w:tcPr>
+            <w:tcW w:w="1874" w:type="dxa"/>
+            <w:tcBorders>
+              <w:left w:val="nil"/>
+              <w:right w:val="nil"/>
+            </w:tcBorders>
+            <w:shd w:val="clear" w:color="auto" w:fill="C0C0C0"/>
+          </w:tcPr>
+          <w:p>
+            <w:pPr>
+              <w:spacing w:after="0" w:line="240" w:lineRule="auto"/>
+              <w:rPr>
+                <w:color w:val="000000"/>
+                <w:lang w:val="en-US"/>
+              </w:rPr>
+            </w:pPr>
+            <w:r>
+              <w:rPr>
+                <w:color w:val="000000"/>
+                <w:lang w:val="en-US"/>
+              </w:rPr>
+              <w:t>It shall be possible to install a new emergency call button</w:t>
+            </w:r>
+          </w:p>
+        </w:tc>
+        <w:tc>
+          <w:tcPr>
+            <w:tcW w:w="1414" w:type="dxa"/>
+            <w:tcBorders>
+              <w:left w:val="nil"/>
+              <w:right w:val="nil"/>
+            </w:tcBorders>
+            <w:shd w:val="clear" w:color="auto" w:fill="C0C0C0"/>
+          </w:tcPr>
+          <w:p>
+            <w:pPr>
+              <w:spacing w:after="0" w:line="240" w:lineRule="auto"/>
+              <w:rPr>
+                <w:color w:val="000000"/>
+                <w:lang w:val="en-US"/>
+              </w:rPr>
+            </w:pPr>
+          </w:p>
+        </w:tc>
+        <w:tc>
+          <w:tcPr>
+            <w:tcW w:w="1290" w:type="dxa"/>
+            <w:tcBorders>
+              <w:left w:val="nil"/>
+              <w:right w:val="nil"/>
+            </w:tcBorders>
+            <w:shd w:val="clear" w:color="auto" w:fill="C0C0C0"/>
+          </w:tcPr>
+          <w:p>
+            <w:pPr>
+              <w:spacing w:after="0" w:line="240" w:lineRule="auto"/>
+              <w:rPr>
+                <w:color w:val="000000"/>
+                <w:lang w:val="en-US"/>
+              </w:rPr>
+            </w:pPr>
+          </w:p>
+        </w:tc>
+        <w:tc>
+          <w:tcPr>
+            <w:tcW w:w="1414" w:type="dxa"/>
+            <w:tcBorders>
+              <w:left w:val="nil"/>
+              <w:right w:val="nil"/>
+            </w:tcBorders>
+            <w:shd w:val="clear" w:color="auto" w:fill="C0C0C0"/>
+          </w:tcPr>
+          <w:p>
+            <w:pPr>
+              <w:spacing w:after="0" w:line="240" w:lineRule="auto"/>
+              <w:rPr>
+                <w:color w:val="000000"/>
+                <w:lang w:val="en-US"/>
+              </w:rPr>
+            </w:pPr>
+          </w:p>
+        </w:tc>
+        <w:tc>
+          <w:tcPr>
+            <w:tcW w:w="586" w:type="dxa"/>
+            <w:tcBorders>
+              <w:left w:val="nil"/>
+              <w:right w:val="nil"/>
+            </w:tcBorders>
+            <w:shd w:val="clear" w:color="auto" w:fill="C0C0C0"/>
+          </w:tcPr>
+          <w:p>
+            <w:pPr>
+              <w:spacing w:after="0" w:line="240" w:lineRule="auto"/>
+              <w:rPr>
+                <w:color w:val="000000"/>
+                <w:lang w:val="en-US"/>
+              </w:rPr>
+            </w:pPr>
+            <w:r>
+              <w:rPr>
+                <w:color w:val="000000"/>
+                <w:lang w:val="en-US"/>
+              </w:rPr>
+              <w:t>UC6</w:t>
+            </w:r>
+          </w:p>
+        </w:tc>
+        <w:tc>
+          <w:tcPr>
+            <w:tcW w:w="640" w:type="dxa"/>
+            <w:tcBorders>
+              <w:left w:val="nil"/>
+              <w:right w:val="nil"/>
+            </w:tcBorders>
+            <w:shd w:val="clear" w:color="auto" w:fill="C0C0C0"/>
+          </w:tcPr>
+          <w:p>
+            <w:pPr>
+              <w:spacing w:after="0" w:line="240" w:lineRule="auto"/>
+              <w:rPr>
+                <w:color w:val="000000"/>
+                <w:lang w:val="en-US"/>
+              </w:rPr>
+            </w:pPr>
+          </w:p>
+        </w:tc>
+        <w:tc>
+          <w:tcPr>
+            <w:tcW w:w="1114" w:type="dxa"/>
+            <w:tcBorders>
+              <w:left w:val="nil"/>
+              <w:right w:val="nil"/>
+            </w:tcBorders>
+            <w:shd w:val="clear" w:color="auto" w:fill="C0C0C0"/>
+          </w:tcPr>
+          <w:p>
+            <w:pPr>
+              <w:spacing w:after="0" w:line="240" w:lineRule="auto"/>
+              <w:rPr>
+                <w:color w:val="000000"/>
+                <w:lang w:val="en-US"/>
+              </w:rPr>
+            </w:pPr>
+          </w:p>
+        </w:tc>
+      </w:tr>
+      <w:tr>
+        <w:tc>
+          <w:tcPr>
+            <w:tcW w:w="414" w:type="dxa"/>
             <w:tcBorders>
               <w:left w:val="nil"/>
               <w:bottom w:val="single" w:sz="8" w:space="0" w:color="000000"/>
@@ -1210,15 +2038,26 @@
             <w:pPr>
               <w:spacing w:after="0" w:line="240" w:lineRule="auto"/>
               <w:rPr>
-                <w:color w:val="000000"/>
-                <w:lang w:val="en-US"/>
-              </w:rPr>
-            </w:pPr>
-          </w:p>
-        </w:tc>
-        <w:tc>
-          <w:tcPr>
-            <w:tcW w:w="1409" w:type="dxa"/>
+                <w:b/>
+                <w:bCs/>
+                <w:color w:val="000000"/>
+                <w:lang w:val="en-US"/>
+              </w:rPr>
+            </w:pPr>
+            <w:r>
+              <w:rPr>
+                <w:b/>
+                <w:bCs/>
+                <w:color w:val="000000"/>
+                <w:lang w:val="en-US"/>
+              </w:rPr>
+              <w:t>7</w:t>
+            </w:r>
+          </w:p>
+        </w:tc>
+        <w:tc>
+          <w:tcPr>
+            <w:tcW w:w="954" w:type="dxa"/>
             <w:tcBorders>
               <w:left w:val="nil"/>
               <w:bottom w:val="single" w:sz="8" w:space="0" w:color="000000"/>
@@ -1229,16 +2068,24 @@
           <w:p>
             <w:pPr>
               <w:spacing w:after="0" w:line="240" w:lineRule="auto"/>
-              <w:rPr>
-                <w:color w:val="000000"/>
-                <w:lang w:val="en-US"/>
-              </w:rPr>
-            </w:pPr>
-          </w:p>
-        </w:tc>
-        <w:tc>
-          <w:tcPr>
-            <w:tcW w:w="1409" w:type="dxa"/>
+              <w:jc w:val="center"/>
+              <w:rPr>
+                <w:color w:val="000000"/>
+                <w:lang w:val="en-US"/>
+              </w:rPr>
+            </w:pPr>
+            <w:r>
+              <w:rPr>
+                <w:color w:val="000000"/>
+                <w:lang w:val="en-US"/>
+              </w:rPr>
+              <w:t>SR7</w:t>
+            </w:r>
+          </w:p>
+        </w:tc>
+        <w:tc>
+          <w:tcPr>
+            <w:tcW w:w="1874" w:type="dxa"/>
             <w:tcBorders>
               <w:left w:val="nil"/>
               <w:bottom w:val="single" w:sz="8" w:space="0" w:color="000000"/>
@@ -1254,11 +2101,18 @@
                 <w:lang w:val="en-US"/>
               </w:rPr>
             </w:pPr>
-          </w:p>
-        </w:tc>
-        <w:tc>
-          <w:tcPr>
-            <w:tcW w:w="1285" w:type="dxa"/>
+            <w:r>
+              <w:rPr>
+                <w:color w:val="000000"/>
+                <w:lang w:val="en-US"/>
+              </w:rPr>
+              <w:t>It shall be possible to update the firmware on the emergency call button</w:t>
+            </w:r>
+          </w:p>
+        </w:tc>
+        <w:tc>
+          <w:tcPr>
+            <w:tcW w:w="1414" w:type="dxa"/>
             <w:tcBorders>
               <w:left w:val="nil"/>
               <w:bottom w:val="single" w:sz="8" w:space="0" w:color="000000"/>
@@ -1278,7 +2132,7 @@
         </w:tc>
         <w:tc>
           <w:tcPr>
-            <w:tcW w:w="1409" w:type="dxa"/>
+            <w:tcW w:w="1290" w:type="dxa"/>
             <w:tcBorders>
               <w:left w:val="nil"/>
               <w:bottom w:val="single" w:sz="8" w:space="0" w:color="000000"/>
@@ -1298,7 +2152,7 @@
         </w:tc>
         <w:tc>
           <w:tcPr>
-            <w:tcW w:w="577" w:type="dxa"/>
+            <w:tcW w:w="1414" w:type="dxa"/>
             <w:tcBorders>
               <w:left w:val="nil"/>
               <w:bottom w:val="single" w:sz="8" w:space="0" w:color="000000"/>
@@ -1318,7 +2172,7 @@
         </w:tc>
         <w:tc>
           <w:tcPr>
-            <w:tcW w:w="236" w:type="dxa"/>
+            <w:tcW w:w="586" w:type="dxa"/>
             <w:tcBorders>
               <w:left w:val="nil"/>
               <w:bottom w:val="single" w:sz="8" w:space="0" w:color="000000"/>
@@ -1334,11 +2188,38 @@
                 <w:lang w:val="en-US"/>
               </w:rPr>
             </w:pPr>
-          </w:p>
-        </w:tc>
-        <w:tc>
-          <w:tcPr>
-            <w:tcW w:w="1110" w:type="dxa"/>
+            <w:r>
+              <w:rPr>
+                <w:color w:val="000000"/>
+                <w:lang w:val="en-US"/>
+              </w:rPr>
+              <w:t>UC7</w:t>
+            </w:r>
+          </w:p>
+        </w:tc>
+        <w:tc>
+          <w:tcPr>
+            <w:tcW w:w="640" w:type="dxa"/>
+            <w:tcBorders>
+              <w:left w:val="nil"/>
+              <w:bottom w:val="single" w:sz="8" w:space="0" w:color="000000"/>
+              <w:right w:val="nil"/>
+            </w:tcBorders>
+            <w:shd w:val="clear" w:color="auto" w:fill="C0C0C0"/>
+          </w:tcPr>
+          <w:p>
+            <w:pPr>
+              <w:spacing w:after="0" w:line="240" w:lineRule="auto"/>
+              <w:rPr>
+                <w:color w:val="000000"/>
+                <w:lang w:val="en-US"/>
+              </w:rPr>
+            </w:pPr>
+          </w:p>
+        </w:tc>
+        <w:tc>
+          <w:tcPr>
+            <w:tcW w:w="1114" w:type="dxa"/>
             <w:tcBorders>
               <w:left w:val="nil"/>
               <w:bottom w:val="single" w:sz="8" w:space="0" w:color="000000"/>

--- a/syseng_hwco/proj/Artifact/Doc/INCOSE Emergency call button.docx
+++ b/syseng_hwco/proj/Artifact/Doc/INCOSE Emergency call button.docx
@@ -8,6 +8,27 @@
           <w:lang w:val="en-US"/>
         </w:rPr>
       </w:pPr>
+    </w:p>
+    <w:p>
+      <w:pPr>
+        <w:pStyle w:val="Overskrift1"/>
+        <w:rPr>
+          <w:lang w:val="en-US"/>
+        </w:rPr>
+      </w:pPr>
+      <w:r>
+        <w:rPr>
+          <w:lang w:val="en-US"/>
+        </w:rPr>
+        <w:t xml:space="preserve">Requirement Specification </w:t>
+      </w:r>
+    </w:p>
+    <w:p>
+      <w:pPr>
+        <w:rPr>
+          <w:lang w:val="en-US"/>
+        </w:rPr>
+      </w:pPr>
       <w:r>
         <w:rPr>
           <w:lang w:val="en-US"/>
@@ -24,22 +45,15 @@
     <w:tbl>
       <w:tblPr>
         <w:tblW w:w="0" w:type="auto"/>
-        <w:tblBorders>
-          <w:left w:val="single" w:sz="4" w:space="0" w:color="auto"/>
-          <w:bottom w:val="single" w:sz="4" w:space="0" w:color="auto"/>
-        </w:tblBorders>
         <w:tblLook w:val="00A0"/>
       </w:tblPr>
       <w:tblGrid>
-        <w:gridCol w:w="9156"/>
+        <w:gridCol w:w="9155"/>
       </w:tblGrid>
       <w:tr>
         <w:tc>
           <w:tcPr>
             <w:tcW w:w="0" w:type="auto"/>
-            <w:tcBorders>
-              <w:bottom w:val="single" w:sz="4" w:space="0" w:color="auto"/>
-            </w:tcBorders>
             <w:vAlign w:val="center"/>
           </w:tcPr>
           <w:p>
@@ -77,7 +91,7 @@
                   <o:lock v:ext="edit" aspectratio="t"/>
                 </v:shapetype>
                 <v:shape id="Billede 0" o:spid="_x0000_i1025" type="#_x0000_t75" alt="System Life cycle Processes Overview per ISO-IEC 15288-2008.PNG" style="width:447pt;height:312.75pt;visibility:visible">
-                  <v:imagedata r:id="rId5" o:title=""/>
+                  <v:imagedata r:id="rId8" o:title=""/>
                 </v:shape>
               </w:pict>
             </w:r>
@@ -87,7 +101,7 @@
     </w:tbl>
     <w:p>
       <w:pPr>
-        <w:pStyle w:val="Caption"/>
+        <w:pStyle w:val="Billedtekst"/>
         <w:rPr>
           <w:lang w:val="en-US"/>
         </w:rPr>
@@ -96,192 +110,291 @@
         <w:rPr>
           <w:lang w:val="en-US"/>
         </w:rPr>
-        <w:t xml:space="preserve">System Life cycle Processes Overview </w:t>
-      </w:r>
-      <w:r>
-        <w:rPr>
-          <w:lang w:val="en-US"/>
-        </w:rPr>
-        <w:fldChar w:fldCharType="begin"/>
-      </w:r>
-      <w:r>
-        <w:rPr>
-          <w:lang w:val="en-US"/>
-        </w:rPr>
-        <w:instrText xml:space="preserve"> SEQ System_Life_cycle_Processes_Overview \* ARABIC </w:instrText>
-      </w:r>
-      <w:r>
-        <w:rPr>
-          <w:lang w:val="en-US"/>
-        </w:rPr>
-        <w:fldChar w:fldCharType="separate"/>
-      </w:r>
-      <w:r>
-        <w:rPr>
-          <w:noProof/>
-          <w:lang w:val="en-US"/>
-        </w:rPr>
-        <w:t>1</w:t>
-      </w:r>
-      <w:r>
-        <w:rPr>
-          <w:lang w:val="en-US"/>
-        </w:rPr>
-        <w:fldChar w:fldCharType="end"/>
+        <w:t>System Life cycle Processes Overview</w:t>
+      </w:r>
+      <w:r>
+        <w:rPr>
+          <w:rStyle w:val="Fodnotehenvisning"/>
+          <w:lang w:val="en-US"/>
+        </w:rPr>
+        <w:footnoteReference w:id="1"/>
       </w:r>
     </w:p>
     <w:p>
       <w:pPr>
-        <w:rPr>
-          <w:lang w:val="en-US"/>
+        <w:pStyle w:val="Overskrift2"/>
+        <w:rPr>
+          <w:lang w:val="en-US"/>
+        </w:rPr>
+      </w:pPr>
+      <w:r>
+        <w:rPr>
+          <w:lang w:val="en-US"/>
+        </w:rPr>
+        <w:t>Requirement Analysis Process</w:t>
+      </w:r>
+    </w:p>
+    <w:p>
+      <w:pPr>
+        <w:pStyle w:val="Overskrift3"/>
+        <w:rPr>
+          <w:lang w:val="en-US"/>
+        </w:rPr>
+      </w:pPr>
+      <w:r>
+        <w:rPr>
+          <w:lang w:val="en-US"/>
+        </w:rPr>
+        <w:t>Concept of Operation</w:t>
+      </w:r>
+    </w:p>
+    <w:p>
+      <w:pPr>
+        <w:rPr>
+          <w:lang w:val="en-US"/>
+        </w:rPr>
+      </w:pPr>
+      <w:r>
+        <w:rPr>
+          <w:lang w:val="en-US"/>
+        </w:rPr>
+        <w:t xml:space="preserve">This section will contain a storytelling from where many use cases </w:t>
+      </w:r>
+      <w:proofErr w:type="spellStart"/>
+      <w:r>
+        <w:rPr>
+          <w:lang w:val="en-US"/>
+        </w:rPr>
+        <w:t>stakeholdes</w:t>
+      </w:r>
+      <w:proofErr w:type="spellEnd"/>
+      <w:r>
+        <w:rPr>
+          <w:lang w:val="en-US"/>
+        </w:rPr>
+        <w:t xml:space="preserve"> can be derived. </w:t>
+      </w:r>
+    </w:p>
+    <w:p>
+      <w:pPr>
+        <w:pStyle w:val="Overskrift3"/>
+        <w:rPr>
+          <w:lang w:val="en-US"/>
+        </w:rPr>
+      </w:pPr>
+      <w:r>
+        <w:rPr>
+          <w:lang w:val="en-US"/>
+        </w:rPr>
+        <w:t>Storytelling</w:t>
+      </w:r>
+    </w:p>
+    <w:p>
+      <w:pPr>
+        <w:textAlignment w:val="top"/>
+        <w:rPr>
+          <w:rFonts w:cs="Arial"/>
+          <w:color w:val="888888"/>
+          <w:lang w:val="en-US" w:eastAsia="da-DK"/>
+        </w:rPr>
+      </w:pPr>
+      <w:r>
+        <w:rPr>
+          <w:lang w:val="en-US"/>
+        </w:rPr>
+        <w:t xml:space="preserve"> </w:t>
+      </w:r>
+      <w:r>
+        <w:rPr>
+          <w:rFonts w:cs="Arial"/>
+          <w:color w:val="000000"/>
+          <w:lang w:val="en-US" w:eastAsia="da-DK"/>
+        </w:rPr>
+        <w:t>An old lady has fallen and knocked her-self in the bedroom. The old lady presses emergency call button and gets redirected to a service assistant at the help care center. At the help care center, they quickly realize that the old lady needs help, and immediately sends a car off to get her.</w:t>
+      </w:r>
+      <w:r>
+        <w:rPr>
+          <w:rFonts w:cs="Arial"/>
+          <w:color w:val="000000"/>
+          <w:lang w:val="en-US" w:eastAsia="da-DK"/>
+        </w:rPr>
+        <w:br/>
+      </w:r>
+      <w:r>
+        <w:rPr>
+          <w:rFonts w:cs="Arial"/>
+          <w:color w:val="000000"/>
+          <w:lang w:val="en-US" w:eastAsia="da-DK"/>
+        </w:rPr>
+        <w:br/>
+        <w:t>An old man tried to reach the coffee on top shelf, but cannot reach it. He then presses the emergency call and gets redirected to a service assistant at the help care center. The service assistant quickly realizes that it is not seriously and urgent help is not needed.</w:t>
+      </w:r>
+    </w:p>
+    <w:p>
+      <w:pPr>
+        <w:pStyle w:val="Overskrift3"/>
+        <w:rPr>
+          <w:lang w:val="en-GB"/>
+        </w:rPr>
+      </w:pPr>
+      <w:r>
+        <w:rPr>
+          <w:lang w:val="en-GB"/>
+        </w:rPr>
+        <w:lastRenderedPageBreak/>
+        <w:t>Use case diagram</w:t>
+      </w:r>
+    </w:p>
+    <w:p>
+      <w:pPr>
+        <w:rPr>
+          <w:lang w:val="en-GB"/>
         </w:rPr>
       </w:pPr>
     </w:p>
     <w:p>
       <w:pPr>
-        <w:pStyle w:val="Heading1"/>
-        <w:rPr>
-          <w:lang w:val="en-US"/>
+        <w:jc w:val="center"/>
+        <w:rPr>
+          <w:lang w:val="en-GB"/>
         </w:rPr>
       </w:pPr>
       <w:r>
         <w:rPr>
-          <w:lang w:val="en-US"/>
-        </w:rPr>
-        <w:t xml:space="preserve">Stakeholder </w:t>
-      </w:r>
-      <w:r>
-        <w:rPr>
-          <w:lang w:val="en-US"/>
-        </w:rPr>
-        <w:t>Requirement D</w:t>
-      </w:r>
-      <w:r>
-        <w:rPr>
-          <w:lang w:val="en-US"/>
-        </w:rPr>
-        <w:t>efinition</w:t>
-      </w:r>
-      <w:r>
-        <w:rPr>
-          <w:lang w:val="en-US"/>
-        </w:rPr>
-        <w:t xml:space="preserve"> Process</w:t>
+          <w:lang w:val="en-GB"/>
+        </w:rPr>
+        <w:object w:dxaOrig="8592" w:dyaOrig="7239">
+          <v:shape id="_x0000_i1026" type="#_x0000_t75" style="width:429.75pt;height:362.25pt" o:ole="">
+            <v:imagedata r:id="rId9" o:title=""/>
+          </v:shape>
+          <o:OLEObject Type="Embed" ProgID="Visio.Drawing.11" ShapeID="_x0000_i1026" DrawAspect="Content" ObjectID="_1360009589" r:id="rId10"/>
+        </w:object>
       </w:r>
     </w:p>
     <w:p>
       <w:pPr>
-        <w:rPr>
-          <w:lang w:val="en-US"/>
+        <w:pStyle w:val="Billedtekst"/>
+        <w:jc w:val="center"/>
+        <w:rPr>
+          <w:lang w:val="en-GB"/>
         </w:rPr>
       </w:pPr>
-      <w:r>
-        <w:rPr>
-          <w:lang w:val="en-US"/>
-        </w:rPr>
-        <w:t xml:space="preserve">The most important activity in this proess is to define the requirement for a system that can provide the service needed by users and stakeholders. The output of the stakeholder requirement definition (SRD) is the stakeholders requirement and a traceability table. </w:t>
+      <w:bookmarkStart w:id="0" w:name="_Ref285827986"/>
+      <w:r>
+        <w:rPr>
+          <w:lang w:val="en-US"/>
+        </w:rPr>
+        <w:t xml:space="preserve">Figure </w:t>
+      </w:r>
+      <w:r>
+        <w:fldChar w:fldCharType="begin"/>
+      </w:r>
+      <w:r>
+        <w:rPr>
+          <w:lang w:val="en-US"/>
+        </w:rPr>
+        <w:instrText xml:space="preserve"> SEQ Figure \* ARABIC </w:instrText>
+      </w:r>
+      <w:r>
+        <w:fldChar w:fldCharType="separate"/>
+      </w:r>
+      <w:r>
+        <w:rPr>
+          <w:noProof/>
+          <w:lang w:val="en-US"/>
+        </w:rPr>
+        <w:t>1</w:t>
+      </w:r>
+      <w:r>
+        <w:fldChar w:fldCharType="end"/>
+      </w:r>
+      <w:bookmarkEnd w:id="0"/>
+      <w:r>
+        <w:rPr>
+          <w:noProof/>
+          <w:lang w:val="en-US"/>
+        </w:rPr>
+        <w:t xml:space="preserve"> - Use case diagram</w:t>
       </w:r>
     </w:p>
     <w:p>
       <w:pPr>
-        <w:pStyle w:val="Heading2"/>
-        <w:rPr>
-          <w:lang w:val="en-US"/>
+        <w:jc w:val="center"/>
+        <w:rPr>
+          <w:lang w:val="en-GB"/>
         </w:rPr>
       </w:pPr>
-      <w:r>
-        <w:rPr>
-          <w:lang w:val="en-US"/>
-        </w:rPr>
-        <w:t>Concept of Operation</w:t>
-      </w:r>
     </w:p>
     <w:p>
       <w:pPr>
         <w:rPr>
-          <w:lang w:val="en-US"/>
+          <w:lang w:val="en-GB"/>
         </w:rPr>
       </w:pPr>
       <w:r>
         <w:rPr>
-          <w:lang w:val="en-US"/>
-        </w:rPr>
-        <w:t xml:space="preserve">This section will contain a storytelling from where many use cases stakeholdes can be derived. </w:t>
+          <w:lang w:val="en-GB"/>
+        </w:rPr>
+        <w:t xml:space="preserve">In </w:t>
+      </w:r>
+      <w:r>
+        <w:rPr>
+          <w:lang w:val="en-GB"/>
+        </w:rPr>
+        <w:fldChar w:fldCharType="begin"/>
+      </w:r>
+      <w:r>
+        <w:rPr>
+          <w:lang w:val="en-GB"/>
+        </w:rPr>
+        <w:instrText xml:space="preserve"> REF _Ref285827986 \h </w:instrText>
+      </w:r>
+      <w:r>
+        <w:rPr>
+          <w:lang w:val="en-GB"/>
+        </w:rPr>
+      </w:r>
+      <w:r>
+        <w:rPr>
+          <w:lang w:val="en-GB"/>
+        </w:rPr>
+        <w:fldChar w:fldCharType="separate"/>
+      </w:r>
+      <w:r>
+        <w:rPr>
+          <w:lang w:val="en-US"/>
+        </w:rPr>
+        <w:t xml:space="preserve">Figure </w:t>
+      </w:r>
+      <w:r>
+        <w:rPr>
+          <w:noProof/>
+          <w:lang w:val="en-US"/>
+        </w:rPr>
+        <w:t>1</w:t>
+      </w:r>
+      <w:r>
+        <w:rPr>
+          <w:lang w:val="en-GB"/>
+        </w:rPr>
+        <w:fldChar w:fldCharType="end"/>
+      </w:r>
+      <w:r>
+        <w:rPr>
+          <w:lang w:val="en-GB"/>
+        </w:rPr>
+        <w:t xml:space="preserve"> </w:t>
+      </w:r>
+      <w:r>
+        <w:rPr>
+          <w:lang w:val="en-GB"/>
+        </w:rPr>
+        <w:t>all communication goes through the Emergency call base, yet where the communication is merely relayed to another actor the Emergency call base is not shown as part of the communication.</w:t>
       </w:r>
     </w:p>
     <w:p>
       <w:pPr>
-        <w:pStyle w:val="Heading3"/>
-        <w:rPr>
-          <w:lang w:val="en-US"/>
-        </w:rPr>
-      </w:pPr>
-      <w:r>
-        <w:rPr>
-          <w:lang w:val="en-US"/>
-        </w:rPr>
-        <w:t>Storytelling</w:t>
-      </w:r>
-    </w:p>
-    <w:p>
-      <w:pPr>
-        <w:textAlignment w:val="top"/>
-        <w:rPr>
-          <w:rFonts w:cs="Arial"/>
-          <w:color w:val="888888"/>
-          <w:lang w:val="en-US" w:eastAsia="da-DK"/>
-        </w:rPr>
-      </w:pPr>
-      <w:r>
-        <w:rPr>
-          <w:lang w:val="en-US"/>
-        </w:rPr>
-        <w:t xml:space="preserve"> </w:t>
-      </w:r>
-      <w:r>
-        <w:rPr>
-          <w:rFonts w:cs="Arial"/>
-          <w:color w:val="000000"/>
-          <w:lang w:val="en-US" w:eastAsia="da-DK"/>
-        </w:rPr>
-        <w:t>An old lady has fallen and knocked her-self in the bedroom. The old lady presses emergency call button and gets redirected to a service assistant at the help care center. At the help care center, they quickly realize that the old lady needs help, and immediately sends a car off to get her.</w:t>
-      </w:r>
-      <w:r>
-        <w:rPr>
-          <w:rFonts w:cs="Arial"/>
-          <w:color w:val="000000"/>
-          <w:lang w:val="en-US" w:eastAsia="da-DK"/>
-        </w:rPr>
-        <w:br/>
-      </w:r>
-      <w:r>
-        <w:rPr>
-          <w:rFonts w:cs="Arial"/>
-          <w:color w:val="000000"/>
-          <w:lang w:val="en-US" w:eastAsia="da-DK"/>
-        </w:rPr>
-        <w:br/>
-        <w:t>An old man tried to reach the coffee on top shelf, but cannot reach it. He then presses the emergency call and gets redirected to a service assistant at the help care center. The service assistant quickly realizes that it is not seriously and urgent help is not needed.</w:t>
-      </w:r>
-    </w:p>
-    <w:p>
-      <w:pPr>
-        <w:rPr>
-          <w:b/>
-          <w:lang w:val="en-US"/>
-        </w:rPr>
-      </w:pPr>
-      <w:r>
-        <w:rPr>
-          <w:b/>
-          <w:lang w:val="en-US"/>
-        </w:rPr>
-        <w:t>Context diagram here ?</w:t>
-      </w:r>
-    </w:p>
-    <w:p>
-      <w:pPr>
-        <w:pStyle w:val="Heading2"/>
+        <w:pStyle w:val="Overskrift2"/>
         <w:rPr>
           <w:lang w:val="en-US"/>
         </w:rPr>
@@ -304,7 +417,7 @@
         <w:rPr>
           <w:lang w:val="en-US"/>
         </w:rPr>
-        <w:t>Kommunen</w:t>
+        <w:t>Commune</w:t>
       </w:r>
     </w:p>
     <w:p>
@@ -351,6 +464,7 @@
     </w:p>
     <w:p>
       <w:pPr>
+        <w:pStyle w:val="Overskrift1"/>
         <w:rPr>
           <w:lang w:val="en-US"/>
         </w:rPr>
@@ -359,12 +473,19 @@
         <w:rPr>
           <w:lang w:val="en-US"/>
         </w:rPr>
-        <w:t>…</w:t>
-      </w:r>
+        <w:t xml:space="preserve">Requirement </w:t>
+      </w:r>
+      <w:proofErr w:type="gramStart"/>
+      <w:r>
+        <w:rPr>
+          <w:lang w:val="en-US"/>
+        </w:rPr>
+        <w:t>Analysis  Process</w:t>
+      </w:r>
+      <w:proofErr w:type="gramEnd"/>
     </w:p>
     <w:p>
       <w:pPr>
-        <w:pStyle w:val="Heading1"/>
         <w:rPr>
           <w:lang w:val="en-US"/>
         </w:rPr>
@@ -373,7 +494,129 @@
         <w:rPr>
           <w:lang w:val="en-US"/>
         </w:rPr>
-        <w:t>Stakeholders Requirements</w:t>
+        <w:t xml:space="preserve">The </w:t>
+      </w:r>
+      <w:proofErr w:type="gramStart"/>
+      <w:r>
+        <w:rPr>
+          <w:lang w:val="en-US"/>
+        </w:rPr>
+        <w:t>activities in the requirement analysis process (RAP) is</w:t>
+      </w:r>
+      <w:proofErr w:type="gramEnd"/>
+      <w:r>
+        <w:rPr>
+          <w:lang w:val="en-US"/>
+        </w:rPr>
+        <w:t xml:space="preserve"> about transforming the stakeholders requirement driven view, of desired functionality into a technical view of the required product. The result of this process is a measurable system </w:t>
+      </w:r>
+      <w:proofErr w:type="gramStart"/>
+      <w:r>
+        <w:rPr>
+          <w:lang w:val="en-US"/>
+        </w:rPr>
+        <w:t>requirement, tha</w:t>
+      </w:r>
+      <w:r>
+        <w:rPr>
+          <w:lang w:val="en-US"/>
+        </w:rPr>
+        <w:t>t</w:t>
+      </w:r>
+      <w:proofErr w:type="gramEnd"/>
+      <w:r>
+        <w:rPr>
+          <w:lang w:val="en-US"/>
+        </w:rPr>
+        <w:t xml:space="preserve"> meet the stakeholders demand. </w:t>
+      </w:r>
+      <w:r>
+        <w:rPr>
+          <w:lang w:val="en-US"/>
+        </w:rPr>
+        <w:lastRenderedPageBreak/>
+        <w:t xml:space="preserve">Because </w:t>
+      </w:r>
+      <w:r>
+        <w:rPr>
+          <w:lang w:val="en-US"/>
+        </w:rPr>
+        <w:t>our</w:t>
+      </w:r>
+      <w:r>
+        <w:rPr>
+          <w:lang w:val="en-US"/>
+        </w:rPr>
+        <w:t xml:space="preserve"> customer already is a system engineer, the need for deriving stakeholders need is already done, and the product to work </w:t>
+      </w:r>
+      <w:proofErr w:type="spellStart"/>
+      <w:r>
+        <w:rPr>
+          <w:lang w:val="en-US"/>
+        </w:rPr>
+        <w:t>futher</w:t>
+      </w:r>
+      <w:proofErr w:type="spellEnd"/>
+      <w:r>
+        <w:rPr>
+          <w:lang w:val="en-US"/>
+        </w:rPr>
+        <w:t xml:space="preserve"> on is a detailed requirement specification. To keep track of </w:t>
+      </w:r>
+      <w:proofErr w:type="spellStart"/>
+      <w:r>
+        <w:rPr>
+          <w:lang w:val="en-US"/>
+        </w:rPr>
+        <w:t>oure</w:t>
+      </w:r>
+      <w:proofErr w:type="spellEnd"/>
+      <w:r>
+        <w:rPr>
+          <w:lang w:val="en-US"/>
+        </w:rPr>
+        <w:t xml:space="preserve"> requirement we have developed </w:t>
+      </w:r>
+      <w:proofErr w:type="gramStart"/>
+      <w:r>
+        <w:rPr>
+          <w:lang w:val="en-US"/>
+        </w:rPr>
+        <w:t>a  requirement</w:t>
+      </w:r>
+      <w:proofErr w:type="gramEnd"/>
+      <w:r>
+        <w:rPr>
+          <w:lang w:val="en-US"/>
+        </w:rPr>
+        <w:t xml:space="preserve"> verification </w:t>
+      </w:r>
+      <w:proofErr w:type="spellStart"/>
+      <w:r>
+        <w:rPr>
+          <w:lang w:val="en-US"/>
+        </w:rPr>
+        <w:t>tracability</w:t>
+      </w:r>
+      <w:proofErr w:type="spellEnd"/>
+      <w:r>
+        <w:rPr>
+          <w:lang w:val="en-US"/>
+        </w:rPr>
+        <w:t xml:space="preserve"> matrix (RVTM)</w:t>
+      </w:r>
+      <w:r>
+        <w:rPr>
+          <w:rStyle w:val="Fodnotehenvisning"/>
+          <w:lang w:val="en-US"/>
+        </w:rPr>
+        <w:footnoteReference w:id="2"/>
+      </w:r>
+      <w:r>
+        <w:rPr>
+          <w:lang w:val="en-US"/>
+        </w:rPr>
+        <w:t xml:space="preserve">, though we have shipped the “v” verification because it is beyond the scope for this project. </w:t>
       </w:r>
     </w:p>
     <w:p>
@@ -386,79 +629,38 @@
         <w:rPr>
           <w:lang w:val="en-US"/>
         </w:rPr>
-        <w:t>All requirements here. Not shall must form</w:t>
+        <w:t>The table below illustrates all system requirement together with is corresponding use case, and a</w:t>
+      </w:r>
+      <w:r>
+        <w:rPr>
+          <w:lang w:val="en-US"/>
+        </w:rPr>
+        <w:t>n</w:t>
+      </w:r>
+      <w:r>
+        <w:rPr>
+          <w:lang w:val="en-US"/>
+        </w:rPr>
+        <w:t xml:space="preserve"> indication whether it is a functional requirement or </w:t>
+      </w:r>
+      <w:proofErr w:type="gramStart"/>
+      <w:r>
+        <w:rPr>
+          <w:lang w:val="en-US"/>
+        </w:rPr>
+        <w:t>non</w:t>
+      </w:r>
+      <w:proofErr w:type="gramEnd"/>
+      <w:r>
+        <w:rPr>
+          <w:lang w:val="en-US"/>
+        </w:rPr>
+        <w:t>.</w:t>
       </w:r>
     </w:p>
     <w:p>
       <w:pPr>
-        <w:spacing w:after="0"/>
-        <w:rPr>
-          <w:lang w:val="en-US"/>
-        </w:rPr>
-      </w:pPr>
-      <w:r>
-        <w:rPr>
-          <w:lang w:val="en-US"/>
-        </w:rPr>
-        <w:t>SR1</w:t>
-      </w:r>
-    </w:p>
-    <w:p>
-      <w:pPr>
-        <w:rPr>
-          <w:lang w:val="en-US"/>
-        </w:rPr>
-      </w:pPr>
-      <w:r>
-        <w:rPr>
-          <w:lang w:val="en-US"/>
-        </w:rPr>
-        <w:t>SR2</w:t>
-      </w:r>
-    </w:p>
-    <w:p>
-      <w:pPr>
-        <w:pStyle w:val="Heading1"/>
-        <w:rPr>
-          <w:lang w:val="en-US"/>
-        </w:rPr>
-      </w:pPr>
-      <w:r>
-        <w:rPr>
-          <w:lang w:val="en-US"/>
-        </w:rPr>
-        <w:t>Requirement Analysis  Process</w:t>
-      </w:r>
-    </w:p>
-    <w:p>
-      <w:pPr>
-        <w:rPr>
-          <w:lang w:val="en-US"/>
-        </w:rPr>
-      </w:pPr>
-      <w:r>
-        <w:rPr>
-          <w:lang w:val="en-US"/>
-        </w:rPr>
-        <w:t xml:space="preserve">The activities in the requirement analysis process (RAP) is about transforming the stakeholders requirement driven view, of desired functionality into a technical view of the required product. The result of this process is a measurable system requirement, that meet the stakeholders demand. </w:t>
-      </w:r>
-    </w:p>
-    <w:p>
-      <w:pPr>
-        <w:rPr>
-          <w:lang w:val="en-US"/>
-        </w:rPr>
-      </w:pPr>
-      <w:r>
-        <w:rPr>
-          <w:lang w:val="en-US"/>
-        </w:rPr>
-        <w:t xml:space="preserve">The output of this process is the system requirement specification, that contains a updated Requirement verification tracability matrix (RVTM) together with performance needs and verification criteria. </w:t>
-      </w:r>
-    </w:p>
-    <w:p>
-      <w:pPr>
-        <w:pStyle w:val="Heading2"/>
+        <w:pStyle w:val="Overskrift3"/>
         <w:rPr>
           <w:lang w:val="en-US"/>
         </w:rPr>
@@ -474,33 +676,34 @@
       <w:tblPr>
         <w:tblW w:w="9700" w:type="dxa"/>
         <w:tblBorders>
-          <w:top w:val="single" w:sz="8" w:space="0" w:color="000000"/>
-          <w:bottom w:val="single" w:sz="8" w:space="0" w:color="000000"/>
+          <w:top w:val="single" w:sz="8" w:space="0" w:color="4BACC6"/>
+          <w:left w:val="single" w:sz="8" w:space="0" w:color="4BACC6"/>
+          <w:bottom w:val="single" w:sz="8" w:space="0" w:color="4BACC6"/>
+          <w:right w:val="single" w:sz="8" w:space="0" w:color="4BACC6"/>
         </w:tblBorders>
         <w:tblLayout w:type="fixed"/>
         <w:tblLook w:val="00A0"/>
       </w:tblPr>
       <w:tblGrid>
-        <w:gridCol w:w="414"/>
-        <w:gridCol w:w="954"/>
-        <w:gridCol w:w="1874"/>
-        <w:gridCol w:w="1414"/>
-        <w:gridCol w:w="1290"/>
-        <w:gridCol w:w="1414"/>
-        <w:gridCol w:w="586"/>
-        <w:gridCol w:w="640"/>
-        <w:gridCol w:w="1114"/>
+        <w:gridCol w:w="534"/>
+        <w:gridCol w:w="850"/>
+        <w:gridCol w:w="2977"/>
+        <w:gridCol w:w="1134"/>
+        <w:gridCol w:w="1134"/>
+        <w:gridCol w:w="709"/>
+        <w:gridCol w:w="708"/>
+        <w:gridCol w:w="851"/>
+        <w:gridCol w:w="803"/>
       </w:tblGrid>
       <w:tr>
         <w:tc>
           <w:tcPr>
-            <w:tcW w:w="414" w:type="dxa"/>
-            <w:tcBorders>
-              <w:top w:val="single" w:sz="8" w:space="0" w:color="000000"/>
-              <w:left w:val="nil"/>
-              <w:bottom w:val="single" w:sz="8" w:space="0" w:color="000000"/>
-              <w:right w:val="nil"/>
-            </w:tcBorders>
+            <w:tcW w:w="534" w:type="dxa"/>
+            <w:tcBorders>
+              <w:top w:val="single" w:sz="8" w:space="0" w:color="4BACC6" w:themeColor="accent5"/>
+              <w:bottom w:val="single" w:sz="8" w:space="0" w:color="4BACC6" w:themeColor="accent5"/>
+            </w:tcBorders>
+            <w:shd w:val="clear" w:color="auto" w:fill="31849B" w:themeFill="accent5" w:themeFillShade="BF"/>
           </w:tcPr>
           <w:p>
             <w:pPr>
@@ -525,13 +728,11 @@
         </w:tc>
         <w:tc>
           <w:tcPr>
-            <w:tcW w:w="954" w:type="dxa"/>
-            <w:tcBorders>
-              <w:top w:val="single" w:sz="8" w:space="0" w:color="000000"/>
-              <w:left w:val="nil"/>
-              <w:bottom w:val="single" w:sz="8" w:space="0" w:color="000000"/>
-              <w:right w:val="nil"/>
-            </w:tcBorders>
+            <w:tcW w:w="850" w:type="dxa"/>
+            <w:tcBorders>
+              <w:top w:val="single" w:sz="8" w:space="0" w:color="4BACC6" w:themeColor="accent5"/>
+            </w:tcBorders>
+            <w:shd w:val="clear" w:color="auto" w:fill="31849B" w:themeFill="accent5" w:themeFillShade="BF"/>
           </w:tcPr>
           <w:p>
             <w:pPr>
@@ -556,13 +757,11 @@
         </w:tc>
         <w:tc>
           <w:tcPr>
-            <w:tcW w:w="1874" w:type="dxa"/>
-            <w:tcBorders>
-              <w:top w:val="single" w:sz="8" w:space="0" w:color="000000"/>
-              <w:left w:val="nil"/>
-              <w:bottom w:val="single" w:sz="8" w:space="0" w:color="000000"/>
-              <w:right w:val="nil"/>
-            </w:tcBorders>
+            <w:tcW w:w="2977" w:type="dxa"/>
+            <w:tcBorders>
+              <w:top w:val="single" w:sz="8" w:space="0" w:color="4BACC6" w:themeColor="accent5"/>
+            </w:tcBorders>
+            <w:shd w:val="clear" w:color="auto" w:fill="31849B" w:themeFill="accent5" w:themeFillShade="BF"/>
           </w:tcPr>
           <w:p>
             <w:pPr>
@@ -587,13 +786,11 @@
         </w:tc>
         <w:tc>
           <w:tcPr>
-            <w:tcW w:w="1414" w:type="dxa"/>
-            <w:tcBorders>
-              <w:top w:val="single" w:sz="8" w:space="0" w:color="000000"/>
-              <w:left w:val="nil"/>
-              <w:bottom w:val="single" w:sz="8" w:space="0" w:color="000000"/>
-              <w:right w:val="nil"/>
-            </w:tcBorders>
+            <w:tcW w:w="1134" w:type="dxa"/>
+            <w:tcBorders>
+              <w:top w:val="single" w:sz="8" w:space="0" w:color="4BACC6" w:themeColor="accent5"/>
+            </w:tcBorders>
+            <w:shd w:val="clear" w:color="auto" w:fill="31849B" w:themeFill="accent5" w:themeFillShade="BF"/>
           </w:tcPr>
           <w:p>
             <w:pPr>
@@ -618,13 +815,11 @@
         </w:tc>
         <w:tc>
           <w:tcPr>
-            <w:tcW w:w="1290" w:type="dxa"/>
-            <w:tcBorders>
-              <w:top w:val="single" w:sz="8" w:space="0" w:color="000000"/>
-              <w:left w:val="nil"/>
-              <w:bottom w:val="single" w:sz="8" w:space="0" w:color="000000"/>
-              <w:right w:val="nil"/>
-            </w:tcBorders>
+            <w:tcW w:w="1134" w:type="dxa"/>
+            <w:tcBorders>
+              <w:top w:val="single" w:sz="8" w:space="0" w:color="4BACC6" w:themeColor="accent5"/>
+            </w:tcBorders>
+            <w:shd w:val="clear" w:color="auto" w:fill="31849B" w:themeFill="accent5" w:themeFillShade="BF"/>
           </w:tcPr>
           <w:p>
             <w:pPr>
@@ -649,13 +844,11 @@
         </w:tc>
         <w:tc>
           <w:tcPr>
-            <w:tcW w:w="1414" w:type="dxa"/>
-            <w:tcBorders>
-              <w:top w:val="single" w:sz="8" w:space="0" w:color="000000"/>
-              <w:left w:val="nil"/>
-              <w:bottom w:val="single" w:sz="8" w:space="0" w:color="000000"/>
-              <w:right w:val="nil"/>
-            </w:tcBorders>
+            <w:tcW w:w="709" w:type="dxa"/>
+            <w:tcBorders>
+              <w:top w:val="single" w:sz="8" w:space="0" w:color="4BACC6" w:themeColor="accent5"/>
+            </w:tcBorders>
+            <w:shd w:val="clear" w:color="auto" w:fill="31849B" w:themeFill="accent5" w:themeFillShade="BF"/>
           </w:tcPr>
           <w:p>
             <w:pPr>
@@ -680,13 +873,11 @@
         </w:tc>
         <w:tc>
           <w:tcPr>
-            <w:tcW w:w="586" w:type="dxa"/>
-            <w:tcBorders>
-              <w:top w:val="single" w:sz="8" w:space="0" w:color="000000"/>
-              <w:left w:val="nil"/>
-              <w:bottom w:val="single" w:sz="8" w:space="0" w:color="000000"/>
-              <w:right w:val="nil"/>
-            </w:tcBorders>
+            <w:tcW w:w="708" w:type="dxa"/>
+            <w:tcBorders>
+              <w:top w:val="single" w:sz="8" w:space="0" w:color="4BACC6" w:themeColor="accent5"/>
+            </w:tcBorders>
+            <w:shd w:val="clear" w:color="auto" w:fill="31849B" w:themeFill="accent5" w:themeFillShade="BF"/>
           </w:tcPr>
           <w:p>
             <w:pPr>
@@ -711,13 +902,11 @@
         </w:tc>
         <w:tc>
           <w:tcPr>
-            <w:tcW w:w="640" w:type="dxa"/>
-            <w:tcBorders>
-              <w:top w:val="single" w:sz="8" w:space="0" w:color="000000"/>
-              <w:left w:val="nil"/>
-              <w:bottom w:val="single" w:sz="8" w:space="0" w:color="000000"/>
-              <w:right w:val="nil"/>
-            </w:tcBorders>
+            <w:tcW w:w="851" w:type="dxa"/>
+            <w:tcBorders>
+              <w:top w:val="single" w:sz="8" w:space="0" w:color="4BACC6" w:themeColor="accent5"/>
+            </w:tcBorders>
+            <w:shd w:val="clear" w:color="auto" w:fill="31849B" w:themeFill="accent5" w:themeFillShade="BF"/>
           </w:tcPr>
           <w:p>
             <w:pPr>
@@ -742,13 +931,11 @@
         </w:tc>
         <w:tc>
           <w:tcPr>
-            <w:tcW w:w="1114" w:type="dxa"/>
-            <w:tcBorders>
-              <w:top w:val="single" w:sz="8" w:space="0" w:color="000000"/>
-              <w:left w:val="nil"/>
-              <w:bottom w:val="single" w:sz="8" w:space="0" w:color="000000"/>
-              <w:right w:val="nil"/>
-            </w:tcBorders>
+            <w:tcW w:w="803" w:type="dxa"/>
+            <w:tcBorders>
+              <w:top w:val="single" w:sz="8" w:space="0" w:color="4BACC6" w:themeColor="accent5"/>
+            </w:tcBorders>
+            <w:shd w:val="clear" w:color="auto" w:fill="31849B" w:themeFill="accent5" w:themeFillShade="BF"/>
           </w:tcPr>
           <w:p>
             <w:pPr>
@@ -775,16 +962,18 @@
       <w:tr>
         <w:tc>
           <w:tcPr>
-            <w:tcW w:w="414" w:type="dxa"/>
-            <w:tcBorders>
-              <w:left w:val="nil"/>
-              <w:right w:val="nil"/>
-            </w:tcBorders>
-            <w:shd w:val="clear" w:color="auto" w:fill="C0C0C0"/>
-          </w:tcPr>
-          <w:p>
-            <w:pPr>
-              <w:spacing w:after="0" w:line="240" w:lineRule="auto"/>
+            <w:tcW w:w="534" w:type="dxa"/>
+            <w:tcBorders>
+              <w:top w:val="single" w:sz="8" w:space="0" w:color="4BACC6" w:themeColor="accent5"/>
+              <w:left w:val="single" w:sz="8" w:space="0" w:color="4BACC6" w:themeColor="accent5"/>
+              <w:bottom w:val="single" w:sz="8" w:space="0" w:color="4BACC6" w:themeColor="accent5"/>
+            </w:tcBorders>
+            <w:shd w:val="clear" w:color="auto" w:fill="31849B" w:themeFill="accent5" w:themeFillShade="BF"/>
+          </w:tcPr>
+          <w:p>
+            <w:pPr>
+              <w:spacing w:after="0" w:line="240" w:lineRule="auto"/>
+              <w:jc w:val="center"/>
               <w:rPr>
                 <w:b/>
                 <w:bCs/>
@@ -805,24 +994,27 @@
         </w:tc>
         <w:tc>
           <w:tcPr>
-            <w:tcW w:w="954" w:type="dxa"/>
-            <w:tcBorders>
-              <w:left w:val="nil"/>
-              <w:right w:val="nil"/>
-            </w:tcBorders>
-            <w:shd w:val="clear" w:color="auto" w:fill="C0C0C0"/>
-          </w:tcPr>
-          <w:p>
-            <w:pPr>
-              <w:spacing w:after="0" w:line="240" w:lineRule="auto"/>
-              <w:jc w:val="center"/>
-              <w:rPr>
-                <w:color w:val="000000"/>
-                <w:lang w:val="en-US"/>
-              </w:rPr>
-            </w:pPr>
-            <w:r>
-              <w:rPr>
+            <w:tcW w:w="850" w:type="dxa"/>
+            <w:tcBorders>
+              <w:top w:val="single" w:sz="8" w:space="0" w:color="4BACC6" w:themeColor="accent5"/>
+              <w:bottom w:val="single" w:sz="8" w:space="0" w:color="4BACC6" w:themeColor="accent5"/>
+            </w:tcBorders>
+          </w:tcPr>
+          <w:p>
+            <w:pPr>
+              <w:spacing w:after="0" w:line="240" w:lineRule="auto"/>
+              <w:jc w:val="center"/>
+              <w:rPr>
+                <w:rFonts w:asciiTheme="minorHAnsi" w:hAnsiTheme="minorHAnsi"/>
+                <w:b/>
+                <w:color w:val="000000"/>
+                <w:lang w:val="en-US"/>
+              </w:rPr>
+            </w:pPr>
+            <w:r>
+              <w:rPr>
+                <w:rFonts w:asciiTheme="minorHAnsi" w:hAnsiTheme="minorHAnsi"/>
+                <w:b/>
                 <w:color w:val="000000"/>
                 <w:lang w:val="en-US"/>
               </w:rPr>
@@ -832,67 +1024,61 @@
         </w:tc>
         <w:tc>
           <w:tcPr>
-            <w:tcW w:w="1874" w:type="dxa"/>
-            <w:tcBorders>
-              <w:left w:val="nil"/>
-              <w:right w:val="nil"/>
-            </w:tcBorders>
-            <w:shd w:val="clear" w:color="auto" w:fill="C0C0C0"/>
-          </w:tcPr>
-          <w:p>
-            <w:pPr>
-              <w:spacing w:after="0" w:line="240" w:lineRule="auto"/>
-              <w:rPr>
-                <w:color w:val="000000"/>
-                <w:lang w:val="en-US"/>
-              </w:rPr>
-            </w:pPr>
-            <w:r>
-              <w:rPr>
-                <w:color w:val="000000"/>
-                <w:lang w:val="en-US"/>
-              </w:rPr>
-              <w:t xml:space="preserve">It </w:t>
-            </w:r>
-            <w:r>
-              <w:rPr>
-                <w:color w:val="000000"/>
-                <w:sz w:val="24"/>
-                <w:szCs w:val="24"/>
-                <w:lang w:val="en-US"/>
-              </w:rPr>
-              <w:t>shall</w:t>
-            </w:r>
-            <w:r>
-              <w:rPr>
-                <w:color w:val="000000"/>
-                <w:lang w:val="en-US"/>
-              </w:rPr>
-              <w:t xml:space="preserve"> be possible to activate the emergency call button</w:t>
-            </w:r>
-          </w:p>
-        </w:tc>
-        <w:tc>
-          <w:tcPr>
-            <w:tcW w:w="1414" w:type="dxa"/>
-            <w:tcBorders>
-              <w:left w:val="nil"/>
-              <w:right w:val="nil"/>
-            </w:tcBorders>
-            <w:shd w:val="clear" w:color="auto" w:fill="C0C0C0"/>
-          </w:tcPr>
-          <w:p>
-            <w:pPr>
-              <w:spacing w:after="0" w:line="240" w:lineRule="auto"/>
-              <w:jc w:val="center"/>
-              <w:rPr>
-                <w:color w:val="000000"/>
-                <w:lang w:val="en-US"/>
-              </w:rPr>
-            </w:pPr>
-            <w:r>
-              <w:rPr>
-                <w:color w:val="000000"/>
+            <w:tcW w:w="2977" w:type="dxa"/>
+            <w:tcBorders>
+              <w:top w:val="single" w:sz="8" w:space="0" w:color="4BACC6" w:themeColor="accent5"/>
+              <w:bottom w:val="single" w:sz="8" w:space="0" w:color="4BACC6" w:themeColor="accent5"/>
+            </w:tcBorders>
+          </w:tcPr>
+          <w:p>
+            <w:pPr>
+              <w:spacing w:after="0" w:line="240" w:lineRule="auto"/>
+              <w:rPr>
+                <w:rFonts w:asciiTheme="minorHAnsi" w:hAnsiTheme="minorHAnsi"/>
+                <w:color w:val="000000"/>
+                <w:sz w:val="20"/>
+                <w:szCs w:val="20"/>
+                <w:lang w:val="en-US"/>
+              </w:rPr>
+            </w:pPr>
+            <w:r>
+              <w:rPr>
+                <w:rFonts w:asciiTheme="minorHAnsi" w:hAnsiTheme="minorHAnsi"/>
+                <w:color w:val="000000"/>
+                <w:sz w:val="20"/>
+                <w:szCs w:val="20"/>
+                <w:lang w:val="en-US"/>
+              </w:rPr>
+              <w:t>It shall be possible to activate the emergency call button</w:t>
+            </w:r>
+          </w:p>
+        </w:tc>
+        <w:tc>
+          <w:tcPr>
+            <w:tcW w:w="1134" w:type="dxa"/>
+            <w:tcBorders>
+              <w:top w:val="single" w:sz="8" w:space="0" w:color="4BACC6" w:themeColor="accent5"/>
+              <w:bottom w:val="single" w:sz="8" w:space="0" w:color="4BACC6" w:themeColor="accent5"/>
+            </w:tcBorders>
+          </w:tcPr>
+          <w:p>
+            <w:pPr>
+              <w:spacing w:after="0" w:line="240" w:lineRule="auto"/>
+              <w:jc w:val="center"/>
+              <w:rPr>
+                <w:rFonts w:asciiTheme="minorHAnsi" w:hAnsiTheme="minorHAnsi"/>
+                <w:color w:val="000000"/>
+                <w:sz w:val="20"/>
+                <w:szCs w:val="20"/>
+                <w:lang w:val="en-US"/>
+              </w:rPr>
+            </w:pPr>
+            <w:r>
+              <w:rPr>
+                <w:rFonts w:asciiTheme="minorHAnsi" w:hAnsiTheme="minorHAnsi"/>
+                <w:color w:val="000000"/>
+                <w:sz w:val="20"/>
+                <w:szCs w:val="20"/>
                 <w:lang w:val="en-US"/>
               </w:rPr>
               <w:t>Functional</w:t>
@@ -901,24 +1087,29 @@
         </w:tc>
         <w:tc>
           <w:tcPr>
-            <w:tcW w:w="1290" w:type="dxa"/>
-            <w:tcBorders>
-              <w:left w:val="nil"/>
-              <w:right w:val="nil"/>
-            </w:tcBorders>
-            <w:shd w:val="clear" w:color="auto" w:fill="C0C0C0"/>
-          </w:tcPr>
-          <w:p>
-            <w:pPr>
-              <w:spacing w:after="0" w:line="240" w:lineRule="auto"/>
-              <w:rPr>
-                <w:color w:val="000000"/>
-                <w:lang w:val="en-US"/>
-              </w:rPr>
-            </w:pPr>
-            <w:r>
-              <w:rPr>
-                <w:color w:val="000000"/>
+            <w:tcW w:w="1134" w:type="dxa"/>
+            <w:tcBorders>
+              <w:top w:val="single" w:sz="8" w:space="0" w:color="4BACC6" w:themeColor="accent5"/>
+              <w:bottom w:val="single" w:sz="8" w:space="0" w:color="4BACC6" w:themeColor="accent5"/>
+            </w:tcBorders>
+          </w:tcPr>
+          <w:p>
+            <w:pPr>
+              <w:spacing w:after="0" w:line="240" w:lineRule="auto"/>
+              <w:rPr>
+                <w:rFonts w:asciiTheme="minorHAnsi" w:hAnsiTheme="minorHAnsi"/>
+                <w:color w:val="000000"/>
+                <w:sz w:val="20"/>
+                <w:szCs w:val="20"/>
+                <w:lang w:val="en-US"/>
+              </w:rPr>
+            </w:pPr>
+            <w:r>
+              <w:rPr>
+                <w:rFonts w:asciiTheme="minorHAnsi" w:hAnsiTheme="minorHAnsi"/>
+                <w:color w:val="000000"/>
+                <w:sz w:val="20"/>
+                <w:szCs w:val="20"/>
                 <w:lang w:val="en-US"/>
               </w:rPr>
               <w:t>Handheld device</w:t>
@@ -927,103 +1118,129 @@
         </w:tc>
         <w:tc>
           <w:tcPr>
-            <w:tcW w:w="1414" w:type="dxa"/>
-            <w:tcBorders>
-              <w:left w:val="nil"/>
-              <w:right w:val="nil"/>
-            </w:tcBorders>
-            <w:shd w:val="clear" w:color="auto" w:fill="C0C0C0"/>
-          </w:tcPr>
-          <w:p>
-            <w:pPr>
-              <w:spacing w:after="0" w:line="240" w:lineRule="auto"/>
-              <w:jc w:val="center"/>
-              <w:rPr>
-                <w:color w:val="000000"/>
-                <w:lang w:val="en-US"/>
-              </w:rPr>
-            </w:pPr>
-            <w:r>
-              <w:rPr>
-                <w:color w:val="000000"/>
-                <w:lang w:val="en-US"/>
-              </w:rPr>
-              <w:t>Ref 1</w:t>
-            </w:r>
-          </w:p>
-        </w:tc>
-        <w:tc>
-          <w:tcPr>
-            <w:tcW w:w="586" w:type="dxa"/>
-            <w:tcBorders>
-              <w:left w:val="nil"/>
-              <w:right w:val="nil"/>
-            </w:tcBorders>
-            <w:shd w:val="clear" w:color="auto" w:fill="C0C0C0"/>
-          </w:tcPr>
-          <w:p>
-            <w:pPr>
-              <w:spacing w:after="0" w:line="240" w:lineRule="auto"/>
-              <w:rPr>
-                <w:color w:val="000000"/>
-                <w:lang w:val="en-US"/>
-              </w:rPr>
-            </w:pPr>
-            <w:r>
-              <w:rPr>
-                <w:color w:val="000000"/>
-                <w:lang w:val="en-US"/>
-              </w:rPr>
-              <w:t>UC</w:t>
-            </w:r>
-            <w:r>
-              <w:rPr>
-                <w:color w:val="000000"/>
-                <w:lang w:val="en-US"/>
-              </w:rPr>
-              <w:t>1</w:t>
-            </w:r>
-          </w:p>
-        </w:tc>
-        <w:tc>
-          <w:tcPr>
-            <w:tcW w:w="640" w:type="dxa"/>
-            <w:tcBorders>
-              <w:left w:val="nil"/>
-              <w:right w:val="nil"/>
-            </w:tcBorders>
-            <w:shd w:val="clear" w:color="auto" w:fill="C0C0C0"/>
-          </w:tcPr>
-          <w:p>
-            <w:pPr>
-              <w:spacing w:after="0" w:line="240" w:lineRule="auto"/>
-              <w:rPr>
-                <w:color w:val="000000"/>
-                <w:lang w:val="en-US"/>
-              </w:rPr>
-            </w:pPr>
-          </w:p>
-        </w:tc>
-        <w:tc>
-          <w:tcPr>
-            <w:tcW w:w="1114" w:type="dxa"/>
-            <w:tcBorders>
-              <w:left w:val="nil"/>
-              <w:right w:val="nil"/>
-            </w:tcBorders>
-            <w:shd w:val="clear" w:color="auto" w:fill="C0C0C0"/>
-          </w:tcPr>
-          <w:p>
-            <w:pPr>
-              <w:spacing w:after="0" w:line="240" w:lineRule="auto"/>
-              <w:rPr>
-                <w:color w:val="000000"/>
-                <w:lang w:val="en-US"/>
-              </w:rPr>
-            </w:pPr>
-            <w:r>
-              <w:rPr>
-                <w:color w:val="000000"/>
+            <w:tcW w:w="709" w:type="dxa"/>
+            <w:tcBorders>
+              <w:top w:val="single" w:sz="8" w:space="0" w:color="4BACC6" w:themeColor="accent5"/>
+              <w:bottom w:val="single" w:sz="8" w:space="0" w:color="4BACC6" w:themeColor="accent5"/>
+            </w:tcBorders>
+          </w:tcPr>
+          <w:p>
+            <w:pPr>
+              <w:spacing w:after="0" w:line="240" w:lineRule="auto"/>
+              <w:jc w:val="center"/>
+              <w:rPr>
+                <w:rFonts w:asciiTheme="minorHAnsi" w:hAnsiTheme="minorHAnsi"/>
+                <w:color w:val="000000"/>
+                <w:sz w:val="20"/>
+                <w:szCs w:val="20"/>
+                <w:lang w:val="en-US"/>
+              </w:rPr>
+            </w:pPr>
+            <w:r>
+              <w:rPr>
+                <w:rFonts w:asciiTheme="minorHAnsi" w:hAnsiTheme="minorHAnsi"/>
+                <w:color w:val="000000"/>
+                <w:sz w:val="20"/>
+                <w:szCs w:val="20"/>
+                <w:lang w:val="en-US"/>
+              </w:rPr>
+              <w:t>N/A</w:t>
+            </w:r>
+          </w:p>
+        </w:tc>
+        <w:tc>
+          <w:tcPr>
+            <w:tcW w:w="708" w:type="dxa"/>
+            <w:tcBorders>
+              <w:top w:val="single" w:sz="8" w:space="0" w:color="4BACC6" w:themeColor="accent5"/>
+              <w:bottom w:val="single" w:sz="8" w:space="0" w:color="4BACC6" w:themeColor="accent5"/>
+            </w:tcBorders>
+          </w:tcPr>
+          <w:p>
+            <w:pPr>
+              <w:spacing w:after="0" w:line="240" w:lineRule="auto"/>
+              <w:jc w:val="center"/>
+              <w:rPr>
+                <w:rFonts w:asciiTheme="minorHAnsi" w:hAnsiTheme="minorHAnsi"/>
+                <w:b/>
+                <w:color w:val="000000"/>
+                <w:sz w:val="20"/>
+                <w:szCs w:val="20"/>
+                <w:lang w:val="en-US"/>
+              </w:rPr>
+            </w:pPr>
+            <w:r>
+              <w:rPr>
+                <w:rFonts w:asciiTheme="minorHAnsi" w:hAnsiTheme="minorHAnsi"/>
+                <w:b/>
+                <w:color w:val="000000"/>
+                <w:sz w:val="20"/>
+                <w:szCs w:val="20"/>
+                <w:lang w:val="en-US"/>
+              </w:rPr>
+              <w:t>UC1</w:t>
+            </w:r>
+          </w:p>
+        </w:tc>
+        <w:tc>
+          <w:tcPr>
+            <w:tcW w:w="851" w:type="dxa"/>
+            <w:tcBorders>
+              <w:top w:val="single" w:sz="8" w:space="0" w:color="4BACC6" w:themeColor="accent5"/>
+              <w:bottom w:val="single" w:sz="8" w:space="0" w:color="4BACC6" w:themeColor="accent5"/>
+            </w:tcBorders>
+          </w:tcPr>
+          <w:p>
+            <w:pPr>
+              <w:spacing w:after="0" w:line="240" w:lineRule="auto"/>
+              <w:jc w:val="center"/>
+              <w:rPr>
+                <w:rFonts w:asciiTheme="minorHAnsi" w:hAnsiTheme="minorHAnsi"/>
+                <w:color w:val="000000"/>
+                <w:sz w:val="20"/>
+                <w:szCs w:val="20"/>
+                <w:lang w:val="en-US"/>
+              </w:rPr>
+            </w:pPr>
+            <w:r>
+              <w:rPr>
+                <w:rFonts w:asciiTheme="minorHAnsi" w:hAnsiTheme="minorHAnsi"/>
+                <w:color w:val="000000"/>
+                <w:sz w:val="20"/>
+                <w:szCs w:val="20"/>
+                <w:lang w:val="en-US"/>
+              </w:rPr>
+              <w:t>N/A</w:t>
+            </w:r>
+          </w:p>
+        </w:tc>
+        <w:tc>
+          <w:tcPr>
+            <w:tcW w:w="803" w:type="dxa"/>
+            <w:tcBorders>
+              <w:top w:val="single" w:sz="8" w:space="0" w:color="4BACC6" w:themeColor="accent5"/>
+              <w:bottom w:val="single" w:sz="8" w:space="0" w:color="4BACC6" w:themeColor="accent5"/>
+              <w:right w:val="single" w:sz="8" w:space="0" w:color="4BACC6" w:themeColor="accent5"/>
+            </w:tcBorders>
+          </w:tcPr>
+          <w:p>
+            <w:pPr>
+              <w:spacing w:after="0" w:line="240" w:lineRule="auto"/>
+              <w:jc w:val="center"/>
+              <w:rPr>
+                <w:rFonts w:asciiTheme="minorHAnsi" w:hAnsiTheme="minorHAnsi"/>
+                <w:color w:val="000000"/>
+                <w:sz w:val="20"/>
+                <w:szCs w:val="20"/>
+                <w:lang w:val="en-US"/>
+              </w:rPr>
+            </w:pPr>
+            <w:r>
+              <w:rPr>
+                <w:rFonts w:asciiTheme="minorHAnsi" w:hAnsiTheme="minorHAnsi"/>
+                <w:color w:val="000000"/>
+                <w:sz w:val="20"/>
+                <w:szCs w:val="20"/>
                 <w:lang w:val="en-US"/>
               </w:rPr>
               <w:t>N/A</w:t>
@@ -1034,11 +1251,17 @@
       <w:tr>
         <w:tc>
           <w:tcPr>
-            <w:tcW w:w="414" w:type="dxa"/>
-          </w:tcPr>
-          <w:p>
-            <w:pPr>
-              <w:spacing w:after="0" w:line="240" w:lineRule="auto"/>
+            <w:tcW w:w="534" w:type="dxa"/>
+            <w:tcBorders>
+              <w:top w:val="single" w:sz="8" w:space="0" w:color="4BACC6" w:themeColor="accent5"/>
+              <w:bottom w:val="single" w:sz="8" w:space="0" w:color="4BACC6" w:themeColor="accent5"/>
+            </w:tcBorders>
+            <w:shd w:val="clear" w:color="auto" w:fill="31849B" w:themeFill="accent5" w:themeFillShade="BF"/>
+          </w:tcPr>
+          <w:p>
+            <w:pPr>
+              <w:spacing w:after="0" w:line="240" w:lineRule="auto"/>
+              <w:jc w:val="center"/>
               <w:rPr>
                 <w:b/>
                 <w:bCs/>
@@ -1059,19 +1282,23 @@
         </w:tc>
         <w:tc>
           <w:tcPr>
-            <w:tcW w:w="954" w:type="dxa"/>
-          </w:tcPr>
-          <w:p>
-            <w:pPr>
-              <w:spacing w:after="0" w:line="240" w:lineRule="auto"/>
-              <w:jc w:val="center"/>
-              <w:rPr>
-                <w:color w:val="000000"/>
-                <w:lang w:val="en-US"/>
-              </w:rPr>
-            </w:pPr>
-            <w:r>
-              <w:rPr>
+            <w:tcW w:w="850" w:type="dxa"/>
+          </w:tcPr>
+          <w:p>
+            <w:pPr>
+              <w:spacing w:after="0" w:line="240" w:lineRule="auto"/>
+              <w:jc w:val="center"/>
+              <w:rPr>
+                <w:rFonts w:asciiTheme="minorHAnsi" w:hAnsiTheme="minorHAnsi"/>
+                <w:b/>
+                <w:color w:val="000000"/>
+                <w:lang w:val="en-US"/>
+              </w:rPr>
+            </w:pPr>
+            <w:r>
+              <w:rPr>
+                <w:rFonts w:asciiTheme="minorHAnsi" w:hAnsiTheme="minorHAnsi"/>
+                <w:b/>
                 <w:color w:val="000000"/>
                 <w:lang w:val="en-US"/>
               </w:rPr>
@@ -1081,19 +1308,25 @@
         </w:tc>
         <w:tc>
           <w:tcPr>
-            <w:tcW w:w="1874" w:type="dxa"/>
-          </w:tcPr>
-          <w:p>
-            <w:pPr>
-              <w:spacing w:after="0" w:line="240" w:lineRule="auto"/>
-              <w:rPr>
-                <w:color w:val="000000"/>
-                <w:lang w:val="en-US"/>
-              </w:rPr>
-            </w:pPr>
-            <w:r>
-              <w:rPr>
-                <w:color w:val="000000"/>
+            <w:tcW w:w="2977" w:type="dxa"/>
+          </w:tcPr>
+          <w:p>
+            <w:pPr>
+              <w:spacing w:after="0" w:line="240" w:lineRule="auto"/>
+              <w:rPr>
+                <w:rFonts w:asciiTheme="minorHAnsi" w:hAnsiTheme="minorHAnsi"/>
+                <w:color w:val="000000"/>
+                <w:sz w:val="20"/>
+                <w:szCs w:val="20"/>
+                <w:lang w:val="en-US"/>
+              </w:rPr>
+            </w:pPr>
+            <w:r>
+              <w:rPr>
+                <w:rFonts w:asciiTheme="minorHAnsi" w:hAnsiTheme="minorHAnsi"/>
+                <w:color w:val="000000"/>
+                <w:sz w:val="20"/>
+                <w:szCs w:val="20"/>
                 <w:lang w:val="en-US"/>
               </w:rPr>
               <w:t>Is shall be possible to recharge the battery on the emergency call system</w:t>
@@ -1102,19 +1335,25 @@
         </w:tc>
         <w:tc>
           <w:tcPr>
-            <w:tcW w:w="1414" w:type="dxa"/>
-          </w:tcPr>
-          <w:p>
-            <w:pPr>
-              <w:spacing w:after="0" w:line="240" w:lineRule="auto"/>
-              <w:rPr>
-                <w:color w:val="000000"/>
-                <w:lang w:val="en-US"/>
-              </w:rPr>
-            </w:pPr>
-            <w:r>
-              <w:rPr>
-                <w:color w:val="000000"/>
+            <w:tcW w:w="1134" w:type="dxa"/>
+          </w:tcPr>
+          <w:p>
+            <w:pPr>
+              <w:spacing w:after="0" w:line="240" w:lineRule="auto"/>
+              <w:rPr>
+                <w:rFonts w:asciiTheme="minorHAnsi" w:hAnsiTheme="minorHAnsi"/>
+                <w:color w:val="000000"/>
+                <w:sz w:val="20"/>
+                <w:szCs w:val="20"/>
+                <w:lang w:val="en-US"/>
+              </w:rPr>
+            </w:pPr>
+            <w:r>
+              <w:rPr>
+                <w:rFonts w:asciiTheme="minorHAnsi" w:hAnsiTheme="minorHAnsi"/>
+                <w:color w:val="000000"/>
+                <w:sz w:val="20"/>
+                <w:szCs w:val="20"/>
                 <w:lang w:val="en-US"/>
               </w:rPr>
               <w:t>Functional</w:t>
@@ -1123,47 +1362,83 @@
         </w:tc>
         <w:tc>
           <w:tcPr>
-            <w:tcW w:w="1290" w:type="dxa"/>
-          </w:tcPr>
-          <w:p>
-            <w:pPr>
-              <w:spacing w:after="0" w:line="240" w:lineRule="auto"/>
-              <w:rPr>
-                <w:color w:val="000000"/>
-                <w:lang w:val="en-US"/>
-              </w:rPr>
-            </w:pPr>
-          </w:p>
-        </w:tc>
-        <w:tc>
-          <w:tcPr>
-            <w:tcW w:w="1414" w:type="dxa"/>
-          </w:tcPr>
-          <w:p>
-            <w:pPr>
-              <w:spacing w:after="0" w:line="240" w:lineRule="auto"/>
-              <w:rPr>
-                <w:color w:val="000000"/>
-                <w:lang w:val="en-US"/>
-              </w:rPr>
-            </w:pPr>
-          </w:p>
-        </w:tc>
-        <w:tc>
-          <w:tcPr>
-            <w:tcW w:w="586" w:type="dxa"/>
-          </w:tcPr>
-          <w:p>
-            <w:pPr>
-              <w:spacing w:after="0" w:line="240" w:lineRule="auto"/>
-              <w:rPr>
-                <w:color w:val="000000"/>
-                <w:lang w:val="en-US"/>
-              </w:rPr>
-            </w:pPr>
-            <w:r>
-              <w:rPr>
-                <w:color w:val="000000"/>
+            <w:tcW w:w="1134" w:type="dxa"/>
+          </w:tcPr>
+          <w:p>
+            <w:pPr>
+              <w:spacing w:after="0" w:line="240" w:lineRule="auto"/>
+              <w:rPr>
+                <w:rFonts w:asciiTheme="minorHAnsi" w:hAnsiTheme="minorHAnsi"/>
+                <w:color w:val="000000"/>
+                <w:sz w:val="20"/>
+                <w:szCs w:val="20"/>
+                <w:lang w:val="en-US"/>
+              </w:rPr>
+            </w:pPr>
+            <w:r>
+              <w:rPr>
+                <w:rFonts w:asciiTheme="minorHAnsi" w:hAnsiTheme="minorHAnsi"/>
+                <w:color w:val="000000"/>
+                <w:sz w:val="20"/>
+                <w:szCs w:val="20"/>
+                <w:lang w:val="en-US"/>
+              </w:rPr>
+              <w:t>Handheld device</w:t>
+            </w:r>
+          </w:p>
+        </w:tc>
+        <w:tc>
+          <w:tcPr>
+            <w:tcW w:w="709" w:type="dxa"/>
+          </w:tcPr>
+          <w:p>
+            <w:pPr>
+              <w:spacing w:after="0" w:line="240" w:lineRule="auto"/>
+              <w:jc w:val="center"/>
+              <w:rPr>
+                <w:rFonts w:asciiTheme="minorHAnsi" w:hAnsiTheme="minorHAnsi"/>
+                <w:color w:val="000000"/>
+                <w:sz w:val="20"/>
+                <w:szCs w:val="20"/>
+                <w:lang w:val="en-US"/>
+              </w:rPr>
+            </w:pPr>
+            <w:r>
+              <w:rPr>
+                <w:rFonts w:asciiTheme="minorHAnsi" w:hAnsiTheme="minorHAnsi"/>
+                <w:color w:val="000000"/>
+                <w:sz w:val="20"/>
+                <w:szCs w:val="20"/>
+                <w:lang w:val="en-US"/>
+              </w:rPr>
+              <w:t>N/A</w:t>
+            </w:r>
+          </w:p>
+        </w:tc>
+        <w:tc>
+          <w:tcPr>
+            <w:tcW w:w="708" w:type="dxa"/>
+          </w:tcPr>
+          <w:p>
+            <w:pPr>
+              <w:spacing w:after="0" w:line="240" w:lineRule="auto"/>
+              <w:jc w:val="center"/>
+              <w:rPr>
+                <w:rFonts w:asciiTheme="minorHAnsi" w:hAnsiTheme="minorHAnsi"/>
+                <w:b/>
+                <w:color w:val="000000"/>
+                <w:sz w:val="20"/>
+                <w:szCs w:val="20"/>
+                <w:lang w:val="en-US"/>
+              </w:rPr>
+            </w:pPr>
+            <w:r>
+              <w:rPr>
+                <w:rFonts w:asciiTheme="minorHAnsi" w:hAnsiTheme="minorHAnsi"/>
+                <w:b/>
+                <w:color w:val="000000"/>
+                <w:sz w:val="20"/>
+                <w:szCs w:val="20"/>
                 <w:lang w:val="en-US"/>
               </w:rPr>
               <w:t>UC2</w:t>
@@ -1172,46 +1447,76 @@
         </w:tc>
         <w:tc>
           <w:tcPr>
-            <w:tcW w:w="640" w:type="dxa"/>
-          </w:tcPr>
-          <w:p>
-            <w:pPr>
-              <w:spacing w:after="0" w:line="240" w:lineRule="auto"/>
-              <w:rPr>
-                <w:color w:val="000000"/>
-                <w:lang w:val="en-US"/>
-              </w:rPr>
-            </w:pPr>
-          </w:p>
-        </w:tc>
-        <w:tc>
-          <w:tcPr>
-            <w:tcW w:w="1114" w:type="dxa"/>
-          </w:tcPr>
-          <w:p>
-            <w:pPr>
-              <w:spacing w:after="0" w:line="240" w:lineRule="auto"/>
-              <w:rPr>
-                <w:color w:val="000000"/>
-                <w:lang w:val="en-US"/>
-              </w:rPr>
-            </w:pPr>
+            <w:tcW w:w="851" w:type="dxa"/>
+          </w:tcPr>
+          <w:p>
+            <w:pPr>
+              <w:spacing w:after="0" w:line="240" w:lineRule="auto"/>
+              <w:jc w:val="center"/>
+              <w:rPr>
+                <w:rFonts w:asciiTheme="minorHAnsi" w:hAnsiTheme="minorHAnsi"/>
+                <w:color w:val="000000"/>
+                <w:sz w:val="20"/>
+                <w:szCs w:val="20"/>
+                <w:lang w:val="en-US"/>
+              </w:rPr>
+            </w:pPr>
+            <w:r>
+              <w:rPr>
+                <w:rFonts w:asciiTheme="minorHAnsi" w:hAnsiTheme="minorHAnsi"/>
+                <w:color w:val="000000"/>
+                <w:sz w:val="20"/>
+                <w:szCs w:val="20"/>
+                <w:lang w:val="en-US"/>
+              </w:rPr>
+              <w:t>N/A</w:t>
+            </w:r>
+          </w:p>
+        </w:tc>
+        <w:tc>
+          <w:tcPr>
+            <w:tcW w:w="803" w:type="dxa"/>
+          </w:tcPr>
+          <w:p>
+            <w:pPr>
+              <w:spacing w:after="0" w:line="240" w:lineRule="auto"/>
+              <w:jc w:val="center"/>
+              <w:rPr>
+                <w:rFonts w:asciiTheme="minorHAnsi" w:hAnsiTheme="minorHAnsi"/>
+                <w:color w:val="000000"/>
+                <w:sz w:val="20"/>
+                <w:szCs w:val="20"/>
+                <w:lang w:val="en-US"/>
+              </w:rPr>
+            </w:pPr>
+            <w:r>
+              <w:rPr>
+                <w:rFonts w:asciiTheme="minorHAnsi" w:hAnsiTheme="minorHAnsi"/>
+                <w:color w:val="000000"/>
+                <w:sz w:val="20"/>
+                <w:szCs w:val="20"/>
+                <w:lang w:val="en-US"/>
+              </w:rPr>
+              <w:t>N/A</w:t>
+            </w:r>
           </w:p>
         </w:tc>
       </w:tr>
       <w:tr>
         <w:tc>
           <w:tcPr>
-            <w:tcW w:w="414" w:type="dxa"/>
-            <w:tcBorders>
-              <w:left w:val="nil"/>
-              <w:right w:val="nil"/>
-            </w:tcBorders>
-            <w:shd w:val="clear" w:color="auto" w:fill="C0C0C0"/>
-          </w:tcPr>
-          <w:p>
-            <w:pPr>
-              <w:spacing w:after="0" w:line="240" w:lineRule="auto"/>
+            <w:tcW w:w="534" w:type="dxa"/>
+            <w:tcBorders>
+              <w:top w:val="single" w:sz="8" w:space="0" w:color="4BACC6" w:themeColor="accent5"/>
+              <w:left w:val="single" w:sz="8" w:space="0" w:color="4BACC6" w:themeColor="accent5"/>
+              <w:bottom w:val="single" w:sz="8" w:space="0" w:color="4BACC6" w:themeColor="accent5"/>
+            </w:tcBorders>
+            <w:shd w:val="clear" w:color="auto" w:fill="31849B" w:themeFill="accent5" w:themeFillShade="BF"/>
+          </w:tcPr>
+          <w:p>
+            <w:pPr>
+              <w:spacing w:after="0" w:line="240" w:lineRule="auto"/>
+              <w:jc w:val="center"/>
               <w:rPr>
                 <w:b/>
                 <w:bCs/>
@@ -1232,24 +1537,27 @@
         </w:tc>
         <w:tc>
           <w:tcPr>
-            <w:tcW w:w="954" w:type="dxa"/>
-            <w:tcBorders>
-              <w:left w:val="nil"/>
-              <w:right w:val="nil"/>
-            </w:tcBorders>
-            <w:shd w:val="clear" w:color="auto" w:fill="C0C0C0"/>
-          </w:tcPr>
-          <w:p>
-            <w:pPr>
-              <w:spacing w:after="0" w:line="240" w:lineRule="auto"/>
-              <w:jc w:val="center"/>
-              <w:rPr>
-                <w:color w:val="000000"/>
-                <w:lang w:val="en-US"/>
-              </w:rPr>
-            </w:pPr>
-            <w:r>
-              <w:rPr>
+            <w:tcW w:w="850" w:type="dxa"/>
+            <w:tcBorders>
+              <w:top w:val="single" w:sz="8" w:space="0" w:color="4BACC6" w:themeColor="accent5"/>
+              <w:bottom w:val="single" w:sz="8" w:space="0" w:color="4BACC6" w:themeColor="accent5"/>
+            </w:tcBorders>
+          </w:tcPr>
+          <w:p>
+            <w:pPr>
+              <w:spacing w:after="0" w:line="240" w:lineRule="auto"/>
+              <w:jc w:val="center"/>
+              <w:rPr>
+                <w:rFonts w:asciiTheme="minorHAnsi" w:hAnsiTheme="minorHAnsi"/>
+                <w:b/>
+                <w:color w:val="000000"/>
+                <w:lang w:val="en-US"/>
+              </w:rPr>
+            </w:pPr>
+            <w:r>
+              <w:rPr>
+                <w:rFonts w:asciiTheme="minorHAnsi" w:hAnsiTheme="minorHAnsi"/>
+                <w:b/>
                 <w:color w:val="000000"/>
                 <w:lang w:val="en-US"/>
               </w:rPr>
@@ -1259,165 +1567,254 @@
         </w:tc>
         <w:tc>
           <w:tcPr>
-            <w:tcW w:w="1874" w:type="dxa"/>
-            <w:tcBorders>
-              <w:left w:val="nil"/>
-              <w:right w:val="nil"/>
-            </w:tcBorders>
-            <w:shd w:val="clear" w:color="auto" w:fill="C0C0C0"/>
-          </w:tcPr>
-          <w:p>
-            <w:pPr>
-              <w:spacing w:after="0" w:line="240" w:lineRule="auto"/>
-              <w:rPr>
-                <w:color w:val="000000"/>
-                <w:lang w:val="en-US"/>
-              </w:rPr>
-            </w:pPr>
-            <w:r>
-              <w:rPr>
-                <w:color w:val="000000"/>
-                <w:lang w:val="en-US"/>
-              </w:rPr>
-              <w:t>The system shall notify the user if the batty is below 20 % of max capacity</w:t>
-            </w:r>
-          </w:p>
-        </w:tc>
-        <w:tc>
-          <w:tcPr>
-            <w:tcW w:w="1414" w:type="dxa"/>
-            <w:tcBorders>
-              <w:left w:val="nil"/>
-              <w:right w:val="nil"/>
-            </w:tcBorders>
-            <w:shd w:val="clear" w:color="auto" w:fill="C0C0C0"/>
-          </w:tcPr>
-          <w:p>
-            <w:pPr>
-              <w:spacing w:after="0" w:line="240" w:lineRule="auto"/>
-              <w:rPr>
-                <w:color w:val="000000"/>
-                <w:lang w:val="en-US"/>
-              </w:rPr>
-            </w:pPr>
-          </w:p>
-        </w:tc>
-        <w:tc>
-          <w:tcPr>
-            <w:tcW w:w="1290" w:type="dxa"/>
-            <w:tcBorders>
-              <w:left w:val="nil"/>
-              <w:right w:val="nil"/>
-            </w:tcBorders>
-            <w:shd w:val="clear" w:color="auto" w:fill="C0C0C0"/>
-          </w:tcPr>
-          <w:p>
-            <w:pPr>
-              <w:spacing w:after="0" w:line="240" w:lineRule="auto"/>
-              <w:rPr>
-                <w:color w:val="000000"/>
-                <w:lang w:val="en-US"/>
-              </w:rPr>
-            </w:pPr>
-          </w:p>
-        </w:tc>
-        <w:tc>
-          <w:tcPr>
-            <w:tcW w:w="1414" w:type="dxa"/>
-            <w:tcBorders>
-              <w:left w:val="nil"/>
-              <w:right w:val="nil"/>
-            </w:tcBorders>
-            <w:shd w:val="clear" w:color="auto" w:fill="C0C0C0"/>
-          </w:tcPr>
-          <w:p>
-            <w:pPr>
-              <w:spacing w:after="0" w:line="240" w:lineRule="auto"/>
-              <w:rPr>
-                <w:color w:val="000000"/>
-                <w:lang w:val="en-US"/>
-              </w:rPr>
-            </w:pPr>
-          </w:p>
-        </w:tc>
-        <w:tc>
-          <w:tcPr>
-            <w:tcW w:w="586" w:type="dxa"/>
-            <w:tcBorders>
-              <w:left w:val="nil"/>
-              <w:right w:val="nil"/>
-            </w:tcBorders>
-            <w:shd w:val="clear" w:color="auto" w:fill="C0C0C0"/>
-          </w:tcPr>
-          <w:p>
-            <w:pPr>
-              <w:spacing w:after="0" w:line="240" w:lineRule="auto"/>
-              <w:rPr>
-                <w:color w:val="000000"/>
-                <w:lang w:val="en-US"/>
-              </w:rPr>
-            </w:pPr>
-            <w:r>
-              <w:rPr>
-                <w:color w:val="000000"/>
-                <w:lang w:val="en-US"/>
-              </w:rPr>
-              <w:t>UC4</w:t>
-            </w:r>
-          </w:p>
-        </w:tc>
-        <w:tc>
-          <w:tcPr>
-            <w:tcW w:w="640" w:type="dxa"/>
-            <w:tcBorders>
-              <w:left w:val="nil"/>
-              <w:right w:val="nil"/>
-            </w:tcBorders>
-            <w:shd w:val="clear" w:color="auto" w:fill="C0C0C0"/>
-          </w:tcPr>
-          <w:p>
-            <w:pPr>
-              <w:spacing w:after="0" w:line="240" w:lineRule="auto"/>
-              <w:rPr>
-                <w:color w:val="000000"/>
-                <w:lang w:val="en-US"/>
-              </w:rPr>
-            </w:pPr>
-          </w:p>
-        </w:tc>
-        <w:tc>
-          <w:tcPr>
-            <w:tcW w:w="1114" w:type="dxa"/>
-            <w:tcBorders>
-              <w:left w:val="nil"/>
-              <w:right w:val="nil"/>
-            </w:tcBorders>
-            <w:shd w:val="clear" w:color="auto" w:fill="C0C0C0"/>
-          </w:tcPr>
-          <w:p>
-            <w:pPr>
-              <w:spacing w:after="0" w:line="240" w:lineRule="auto"/>
-              <w:rPr>
-                <w:color w:val="000000"/>
-                <w:lang w:val="en-US"/>
-              </w:rPr>
-            </w:pPr>
+            <w:tcW w:w="2977" w:type="dxa"/>
+            <w:tcBorders>
+              <w:top w:val="single" w:sz="8" w:space="0" w:color="4BACC6" w:themeColor="accent5"/>
+              <w:bottom w:val="single" w:sz="8" w:space="0" w:color="4BACC6" w:themeColor="accent5"/>
+            </w:tcBorders>
+          </w:tcPr>
+          <w:p>
+            <w:pPr>
+              <w:spacing w:after="0" w:line="240" w:lineRule="auto"/>
+              <w:rPr>
+                <w:rFonts w:asciiTheme="minorHAnsi" w:hAnsiTheme="minorHAnsi"/>
+                <w:color w:val="000000"/>
+                <w:sz w:val="20"/>
+                <w:szCs w:val="20"/>
+                <w:lang w:val="en-US"/>
+              </w:rPr>
+            </w:pPr>
+            <w:r>
+              <w:rPr>
+                <w:rFonts w:asciiTheme="minorHAnsi" w:hAnsiTheme="minorHAnsi"/>
+                <w:color w:val="000000"/>
+                <w:sz w:val="20"/>
+                <w:szCs w:val="20"/>
+                <w:lang w:val="en-US"/>
+              </w:rPr>
+              <w:t>The system shall automatically adjust the RF transmission power according to the environment, to minimize power consumption</w:t>
+            </w:r>
+          </w:p>
+        </w:tc>
+        <w:tc>
+          <w:tcPr>
+            <w:tcW w:w="1134" w:type="dxa"/>
+            <w:tcBorders>
+              <w:top w:val="single" w:sz="8" w:space="0" w:color="4BACC6" w:themeColor="accent5"/>
+              <w:bottom w:val="single" w:sz="8" w:space="0" w:color="4BACC6" w:themeColor="accent5"/>
+            </w:tcBorders>
+          </w:tcPr>
+          <w:p>
+            <w:pPr>
+              <w:spacing w:after="0" w:line="240" w:lineRule="auto"/>
+              <w:rPr>
+                <w:rFonts w:asciiTheme="minorHAnsi" w:hAnsiTheme="minorHAnsi"/>
+                <w:color w:val="000000"/>
+                <w:sz w:val="20"/>
+                <w:szCs w:val="20"/>
+                <w:lang w:val="en-US"/>
+              </w:rPr>
+            </w:pPr>
+            <w:r>
+              <w:rPr>
+                <w:rFonts w:asciiTheme="minorHAnsi" w:hAnsiTheme="minorHAnsi"/>
+                <w:color w:val="000000"/>
+                <w:sz w:val="20"/>
+                <w:szCs w:val="20"/>
+                <w:lang w:val="en-US"/>
+              </w:rPr>
+              <w:t>Functional</w:t>
+            </w:r>
+          </w:p>
+        </w:tc>
+        <w:tc>
+          <w:tcPr>
+            <w:tcW w:w="1134" w:type="dxa"/>
+            <w:tcBorders>
+              <w:top w:val="single" w:sz="8" w:space="0" w:color="4BACC6" w:themeColor="accent5"/>
+              <w:bottom w:val="single" w:sz="8" w:space="0" w:color="4BACC6" w:themeColor="accent5"/>
+            </w:tcBorders>
+          </w:tcPr>
+          <w:p>
+            <w:pPr>
+              <w:spacing w:after="0" w:line="240" w:lineRule="auto"/>
+              <w:rPr>
+                <w:rFonts w:asciiTheme="minorHAnsi" w:hAnsiTheme="minorHAnsi"/>
+                <w:color w:val="000000"/>
+                <w:sz w:val="20"/>
+                <w:szCs w:val="20"/>
+                <w:lang w:val="en-US"/>
+              </w:rPr>
+            </w:pPr>
+            <w:r>
+              <w:rPr>
+                <w:rFonts w:asciiTheme="minorHAnsi" w:hAnsiTheme="minorHAnsi"/>
+                <w:color w:val="000000"/>
+                <w:sz w:val="20"/>
+                <w:szCs w:val="20"/>
+                <w:lang w:val="en-US"/>
+              </w:rPr>
+              <w:t>Handheld device</w:t>
+            </w:r>
+          </w:p>
+        </w:tc>
+        <w:tc>
+          <w:tcPr>
+            <w:tcW w:w="709" w:type="dxa"/>
+            <w:tcBorders>
+              <w:top w:val="single" w:sz="8" w:space="0" w:color="4BACC6" w:themeColor="accent5"/>
+              <w:bottom w:val="single" w:sz="8" w:space="0" w:color="4BACC6" w:themeColor="accent5"/>
+            </w:tcBorders>
+          </w:tcPr>
+          <w:p>
+            <w:pPr>
+              <w:spacing w:after="0" w:line="240" w:lineRule="auto"/>
+              <w:jc w:val="center"/>
+              <w:rPr>
+                <w:rFonts w:asciiTheme="minorHAnsi" w:hAnsiTheme="minorHAnsi"/>
+                <w:color w:val="000000"/>
+                <w:sz w:val="20"/>
+                <w:szCs w:val="20"/>
+                <w:lang w:val="en-US"/>
+              </w:rPr>
+            </w:pPr>
+            <w:r>
+              <w:rPr>
+                <w:rFonts w:asciiTheme="minorHAnsi" w:hAnsiTheme="minorHAnsi"/>
+                <w:color w:val="000000"/>
+                <w:sz w:val="20"/>
+                <w:szCs w:val="20"/>
+                <w:lang w:val="en-US"/>
+              </w:rPr>
+              <w:t>N/A</w:t>
+            </w:r>
+          </w:p>
+        </w:tc>
+        <w:tc>
+          <w:tcPr>
+            <w:tcW w:w="708" w:type="dxa"/>
+            <w:tcBorders>
+              <w:top w:val="single" w:sz="8" w:space="0" w:color="4BACC6" w:themeColor="accent5"/>
+              <w:bottom w:val="single" w:sz="8" w:space="0" w:color="4BACC6" w:themeColor="accent5"/>
+            </w:tcBorders>
+          </w:tcPr>
+          <w:p>
+            <w:pPr>
+              <w:spacing w:after="0" w:line="240" w:lineRule="auto"/>
+              <w:jc w:val="center"/>
+              <w:rPr>
+                <w:rFonts w:asciiTheme="minorHAnsi" w:hAnsiTheme="minorHAnsi"/>
+                <w:b/>
+                <w:color w:val="000000"/>
+                <w:sz w:val="20"/>
+                <w:szCs w:val="20"/>
+                <w:lang w:val="en-US"/>
+              </w:rPr>
+            </w:pPr>
+            <w:r>
+              <w:rPr>
+                <w:rFonts w:asciiTheme="minorHAnsi" w:hAnsiTheme="minorHAnsi"/>
+                <w:b/>
+                <w:color w:val="000000"/>
+                <w:sz w:val="20"/>
+                <w:szCs w:val="20"/>
+                <w:lang w:val="en-US"/>
+              </w:rPr>
+              <w:t>UC</w:t>
+            </w:r>
+            <w:r>
+              <w:rPr>
+                <w:rFonts w:asciiTheme="minorHAnsi" w:hAnsiTheme="minorHAnsi"/>
+                <w:b/>
+                <w:color w:val="000000"/>
+                <w:sz w:val="20"/>
+                <w:szCs w:val="20"/>
+                <w:lang w:val="en-US"/>
+              </w:rPr>
+              <w:t>3</w:t>
+            </w:r>
+          </w:p>
+        </w:tc>
+        <w:tc>
+          <w:tcPr>
+            <w:tcW w:w="851" w:type="dxa"/>
+            <w:tcBorders>
+              <w:top w:val="single" w:sz="8" w:space="0" w:color="4BACC6" w:themeColor="accent5"/>
+              <w:bottom w:val="single" w:sz="8" w:space="0" w:color="4BACC6" w:themeColor="accent5"/>
+            </w:tcBorders>
+          </w:tcPr>
+          <w:p>
+            <w:pPr>
+              <w:spacing w:after="0" w:line="240" w:lineRule="auto"/>
+              <w:jc w:val="center"/>
+              <w:rPr>
+                <w:rFonts w:asciiTheme="minorHAnsi" w:hAnsiTheme="minorHAnsi"/>
+                <w:color w:val="000000"/>
+                <w:sz w:val="20"/>
+                <w:szCs w:val="20"/>
+                <w:lang w:val="en-US"/>
+              </w:rPr>
+            </w:pPr>
+            <w:r>
+              <w:rPr>
+                <w:rFonts w:asciiTheme="minorHAnsi" w:hAnsiTheme="minorHAnsi"/>
+                <w:color w:val="000000"/>
+                <w:sz w:val="20"/>
+                <w:szCs w:val="20"/>
+                <w:lang w:val="en-US"/>
+              </w:rPr>
+              <w:t>N/A</w:t>
+            </w:r>
+          </w:p>
+        </w:tc>
+        <w:tc>
+          <w:tcPr>
+            <w:tcW w:w="803" w:type="dxa"/>
+            <w:tcBorders>
+              <w:top w:val="single" w:sz="8" w:space="0" w:color="4BACC6" w:themeColor="accent5"/>
+              <w:bottom w:val="single" w:sz="8" w:space="0" w:color="4BACC6" w:themeColor="accent5"/>
+              <w:right w:val="single" w:sz="8" w:space="0" w:color="4BACC6" w:themeColor="accent5"/>
+            </w:tcBorders>
+          </w:tcPr>
+          <w:p>
+            <w:pPr>
+              <w:spacing w:after="0" w:line="240" w:lineRule="auto"/>
+              <w:jc w:val="center"/>
+              <w:rPr>
+                <w:rFonts w:asciiTheme="minorHAnsi" w:hAnsiTheme="minorHAnsi"/>
+                <w:color w:val="000000"/>
+                <w:sz w:val="20"/>
+                <w:szCs w:val="20"/>
+                <w:lang w:val="en-US"/>
+              </w:rPr>
+            </w:pPr>
+            <w:r>
+              <w:rPr>
+                <w:rFonts w:asciiTheme="minorHAnsi" w:hAnsiTheme="minorHAnsi"/>
+                <w:color w:val="000000"/>
+                <w:sz w:val="20"/>
+                <w:szCs w:val="20"/>
+                <w:lang w:val="en-US"/>
+              </w:rPr>
+              <w:t>N/A</w:t>
+            </w:r>
           </w:p>
         </w:tc>
       </w:tr>
       <w:tr>
         <w:tc>
           <w:tcPr>
-            <w:tcW w:w="414" w:type="dxa"/>
-            <w:tcBorders>
-              <w:left w:val="nil"/>
-              <w:right w:val="nil"/>
-            </w:tcBorders>
-            <w:shd w:val="clear" w:color="auto" w:fill="C0C0C0"/>
-          </w:tcPr>
-          <w:p>
-            <w:pPr>
-              <w:spacing w:after="0" w:line="240" w:lineRule="auto"/>
+            <w:tcW w:w="534" w:type="dxa"/>
+            <w:tcBorders>
+              <w:top w:val="single" w:sz="8" w:space="0" w:color="4BACC6" w:themeColor="accent5"/>
+              <w:bottom w:val="single" w:sz="8" w:space="0" w:color="4BACC6" w:themeColor="accent5"/>
+            </w:tcBorders>
+            <w:shd w:val="clear" w:color="auto" w:fill="31849B" w:themeFill="accent5" w:themeFillShade="BF"/>
+          </w:tcPr>
+          <w:p>
+            <w:pPr>
+              <w:spacing w:after="0" w:line="240" w:lineRule="auto"/>
+              <w:jc w:val="center"/>
               <w:rPr>
                 <w:b/>
                 <w:bCs/>
@@ -1438,24 +1835,23 @@
         </w:tc>
         <w:tc>
           <w:tcPr>
-            <w:tcW w:w="954" w:type="dxa"/>
-            <w:tcBorders>
-              <w:left w:val="nil"/>
-              <w:right w:val="nil"/>
-            </w:tcBorders>
-            <w:shd w:val="clear" w:color="auto" w:fill="C0C0C0"/>
-          </w:tcPr>
-          <w:p>
-            <w:pPr>
-              <w:spacing w:after="0" w:line="240" w:lineRule="auto"/>
-              <w:jc w:val="center"/>
-              <w:rPr>
-                <w:color w:val="000000"/>
-                <w:lang w:val="en-US"/>
-              </w:rPr>
-            </w:pPr>
-            <w:r>
-              <w:rPr>
+            <w:tcW w:w="850" w:type="dxa"/>
+          </w:tcPr>
+          <w:p>
+            <w:pPr>
+              <w:spacing w:after="0" w:line="240" w:lineRule="auto"/>
+              <w:jc w:val="center"/>
+              <w:rPr>
+                <w:rFonts w:asciiTheme="minorHAnsi" w:hAnsiTheme="minorHAnsi"/>
+                <w:b/>
+                <w:color w:val="000000"/>
+                <w:lang w:val="en-US"/>
+              </w:rPr>
+            </w:pPr>
+            <w:r>
+              <w:rPr>
+                <w:rFonts w:asciiTheme="minorHAnsi" w:hAnsiTheme="minorHAnsi"/>
+                <w:b/>
                 <w:color w:val="000000"/>
                 <w:lang w:val="en-US"/>
               </w:rPr>
@@ -1465,165 +1861,226 @@
         </w:tc>
         <w:tc>
           <w:tcPr>
-            <w:tcW w:w="1874" w:type="dxa"/>
-            <w:tcBorders>
-              <w:left w:val="nil"/>
-              <w:right w:val="nil"/>
-            </w:tcBorders>
-            <w:shd w:val="clear" w:color="auto" w:fill="C0C0C0"/>
-          </w:tcPr>
-          <w:p>
-            <w:pPr>
-              <w:spacing w:after="0" w:line="240" w:lineRule="auto"/>
-              <w:rPr>
-                <w:color w:val="000000"/>
-                <w:lang w:val="en-US"/>
-              </w:rPr>
-            </w:pPr>
-            <w:r>
-              <w:rPr>
-                <w:color w:val="000000"/>
-                <w:lang w:val="en-US"/>
-              </w:rPr>
-              <w:t>The system shall automatically adjust the RF transmission power according to the environment, to minimize power consumption</w:t>
-            </w:r>
-          </w:p>
-        </w:tc>
-        <w:tc>
-          <w:tcPr>
-            <w:tcW w:w="1414" w:type="dxa"/>
-            <w:tcBorders>
-              <w:left w:val="nil"/>
-              <w:right w:val="nil"/>
-            </w:tcBorders>
-            <w:shd w:val="clear" w:color="auto" w:fill="C0C0C0"/>
-          </w:tcPr>
-          <w:p>
-            <w:pPr>
-              <w:spacing w:after="0" w:line="240" w:lineRule="auto"/>
-              <w:rPr>
-                <w:color w:val="000000"/>
-                <w:lang w:val="en-US"/>
-              </w:rPr>
-            </w:pPr>
-          </w:p>
-        </w:tc>
-        <w:tc>
-          <w:tcPr>
-            <w:tcW w:w="1290" w:type="dxa"/>
-            <w:tcBorders>
-              <w:left w:val="nil"/>
-              <w:right w:val="nil"/>
-            </w:tcBorders>
-            <w:shd w:val="clear" w:color="auto" w:fill="C0C0C0"/>
-          </w:tcPr>
-          <w:p>
-            <w:pPr>
-              <w:spacing w:after="0" w:line="240" w:lineRule="auto"/>
-              <w:rPr>
-                <w:color w:val="000000"/>
-                <w:lang w:val="en-US"/>
-              </w:rPr>
-            </w:pPr>
-          </w:p>
-        </w:tc>
-        <w:tc>
-          <w:tcPr>
-            <w:tcW w:w="1414" w:type="dxa"/>
-            <w:tcBorders>
-              <w:left w:val="nil"/>
-              <w:right w:val="nil"/>
-            </w:tcBorders>
-            <w:shd w:val="clear" w:color="auto" w:fill="C0C0C0"/>
-          </w:tcPr>
-          <w:p>
-            <w:pPr>
-              <w:spacing w:after="0" w:line="240" w:lineRule="auto"/>
-              <w:rPr>
-                <w:color w:val="000000"/>
-                <w:lang w:val="en-US"/>
-              </w:rPr>
-            </w:pPr>
-          </w:p>
-        </w:tc>
-        <w:tc>
-          <w:tcPr>
-            <w:tcW w:w="586" w:type="dxa"/>
-            <w:tcBorders>
-              <w:left w:val="nil"/>
-              <w:right w:val="nil"/>
-            </w:tcBorders>
-            <w:shd w:val="clear" w:color="auto" w:fill="C0C0C0"/>
-          </w:tcPr>
-          <w:p>
-            <w:pPr>
-              <w:spacing w:after="0" w:line="240" w:lineRule="auto"/>
-              <w:rPr>
-                <w:color w:val="000000"/>
-                <w:lang w:val="en-US"/>
-              </w:rPr>
-            </w:pPr>
-            <w:r>
-              <w:rPr>
-                <w:color w:val="000000"/>
-                <w:lang w:val="en-US"/>
-              </w:rPr>
-              <w:t>UC3</w:t>
-            </w:r>
-          </w:p>
-        </w:tc>
-        <w:tc>
-          <w:tcPr>
-            <w:tcW w:w="640" w:type="dxa"/>
-            <w:tcBorders>
-              <w:left w:val="nil"/>
-              <w:right w:val="nil"/>
-            </w:tcBorders>
-            <w:shd w:val="clear" w:color="auto" w:fill="C0C0C0"/>
-          </w:tcPr>
-          <w:p>
-            <w:pPr>
-              <w:spacing w:after="0" w:line="240" w:lineRule="auto"/>
-              <w:rPr>
-                <w:color w:val="000000"/>
-                <w:lang w:val="en-US"/>
-              </w:rPr>
-            </w:pPr>
-          </w:p>
-        </w:tc>
-        <w:tc>
-          <w:tcPr>
-            <w:tcW w:w="1114" w:type="dxa"/>
-            <w:tcBorders>
-              <w:left w:val="nil"/>
-              <w:right w:val="nil"/>
-            </w:tcBorders>
-            <w:shd w:val="clear" w:color="auto" w:fill="C0C0C0"/>
-          </w:tcPr>
-          <w:p>
-            <w:pPr>
-              <w:spacing w:after="0" w:line="240" w:lineRule="auto"/>
-              <w:rPr>
-                <w:color w:val="000000"/>
-                <w:lang w:val="en-US"/>
-              </w:rPr>
-            </w:pPr>
+            <w:tcW w:w="2977" w:type="dxa"/>
+          </w:tcPr>
+          <w:p>
+            <w:pPr>
+              <w:spacing w:after="0" w:line="240" w:lineRule="auto"/>
+              <w:rPr>
+                <w:rFonts w:asciiTheme="minorHAnsi" w:hAnsiTheme="minorHAnsi"/>
+                <w:color w:val="000000"/>
+                <w:sz w:val="20"/>
+                <w:szCs w:val="20"/>
+                <w:lang w:val="en-US"/>
+              </w:rPr>
+            </w:pPr>
+            <w:r>
+              <w:rPr>
+                <w:rFonts w:asciiTheme="minorHAnsi" w:hAnsiTheme="minorHAnsi"/>
+                <w:color w:val="000000"/>
+                <w:sz w:val="20"/>
+                <w:szCs w:val="20"/>
+                <w:lang w:val="en-US"/>
+              </w:rPr>
+              <w:t>The system shall notify the user if the batty is below 20 % of max capacity</w:t>
+            </w:r>
+          </w:p>
+        </w:tc>
+        <w:tc>
+          <w:tcPr>
+            <w:tcW w:w="1134" w:type="dxa"/>
+          </w:tcPr>
+          <w:p>
+            <w:pPr>
+              <w:spacing w:after="0" w:line="240" w:lineRule="auto"/>
+              <w:rPr>
+                <w:rFonts w:asciiTheme="minorHAnsi" w:hAnsiTheme="minorHAnsi"/>
+                <w:color w:val="000000"/>
+                <w:sz w:val="20"/>
+                <w:szCs w:val="20"/>
+                <w:lang w:val="en-US"/>
+              </w:rPr>
+            </w:pPr>
+            <w:r>
+              <w:rPr>
+                <w:rFonts w:asciiTheme="minorHAnsi" w:hAnsiTheme="minorHAnsi"/>
+                <w:color w:val="000000"/>
+                <w:sz w:val="20"/>
+                <w:szCs w:val="20"/>
+                <w:lang w:val="en-US"/>
+              </w:rPr>
+              <w:t>Functional</w:t>
+            </w:r>
+          </w:p>
+        </w:tc>
+        <w:tc>
+          <w:tcPr>
+            <w:tcW w:w="1134" w:type="dxa"/>
+          </w:tcPr>
+          <w:p>
+            <w:pPr>
+              <w:spacing w:after="0" w:line="240" w:lineRule="auto"/>
+              <w:rPr>
+                <w:rFonts w:asciiTheme="minorHAnsi" w:hAnsiTheme="minorHAnsi"/>
+                <w:color w:val="000000"/>
+                <w:sz w:val="20"/>
+                <w:szCs w:val="20"/>
+                <w:lang w:val="en-US"/>
+              </w:rPr>
+            </w:pPr>
+            <w:r>
+              <w:rPr>
+                <w:rFonts w:asciiTheme="minorHAnsi" w:hAnsiTheme="minorHAnsi"/>
+                <w:color w:val="000000"/>
+                <w:sz w:val="20"/>
+                <w:szCs w:val="20"/>
+                <w:lang w:val="en-US"/>
+              </w:rPr>
+              <w:t>Handheld device</w:t>
+            </w:r>
+          </w:p>
+        </w:tc>
+        <w:tc>
+          <w:tcPr>
+            <w:tcW w:w="709" w:type="dxa"/>
+          </w:tcPr>
+          <w:p>
+            <w:pPr>
+              <w:spacing w:after="0" w:line="240" w:lineRule="auto"/>
+              <w:jc w:val="center"/>
+              <w:rPr>
+                <w:rFonts w:asciiTheme="minorHAnsi" w:hAnsiTheme="minorHAnsi"/>
+                <w:color w:val="000000"/>
+                <w:sz w:val="20"/>
+                <w:szCs w:val="20"/>
+                <w:lang w:val="en-US"/>
+              </w:rPr>
+            </w:pPr>
+            <w:r>
+              <w:rPr>
+                <w:rFonts w:asciiTheme="minorHAnsi" w:hAnsiTheme="minorHAnsi"/>
+                <w:color w:val="000000"/>
+                <w:sz w:val="20"/>
+                <w:szCs w:val="20"/>
+                <w:lang w:val="en-US"/>
+              </w:rPr>
+              <w:t>N/A</w:t>
+            </w:r>
+          </w:p>
+        </w:tc>
+        <w:tc>
+          <w:tcPr>
+            <w:tcW w:w="708" w:type="dxa"/>
+          </w:tcPr>
+          <w:p>
+            <w:pPr>
+              <w:spacing w:after="0" w:line="240" w:lineRule="auto"/>
+              <w:jc w:val="center"/>
+              <w:rPr>
+                <w:rFonts w:asciiTheme="minorHAnsi" w:hAnsiTheme="minorHAnsi"/>
+                <w:b/>
+                <w:color w:val="000000"/>
+                <w:sz w:val="20"/>
+                <w:szCs w:val="20"/>
+                <w:lang w:val="en-US"/>
+              </w:rPr>
+            </w:pPr>
+            <w:r>
+              <w:rPr>
+                <w:rFonts w:asciiTheme="minorHAnsi" w:hAnsiTheme="minorHAnsi"/>
+                <w:b/>
+                <w:color w:val="000000"/>
+                <w:sz w:val="20"/>
+                <w:szCs w:val="20"/>
+                <w:lang w:val="en-US"/>
+              </w:rPr>
+              <w:t>UC</w:t>
+            </w:r>
+            <w:r>
+              <w:rPr>
+                <w:rFonts w:asciiTheme="minorHAnsi" w:hAnsiTheme="minorHAnsi"/>
+                <w:b/>
+                <w:color w:val="000000"/>
+                <w:sz w:val="20"/>
+                <w:szCs w:val="20"/>
+                <w:lang w:val="en-US"/>
+              </w:rPr>
+              <w:t>4</w:t>
+            </w:r>
+          </w:p>
+        </w:tc>
+        <w:tc>
+          <w:tcPr>
+            <w:tcW w:w="851" w:type="dxa"/>
+          </w:tcPr>
+          <w:p>
+            <w:pPr>
+              <w:spacing w:after="0" w:line="240" w:lineRule="auto"/>
+              <w:jc w:val="center"/>
+              <w:rPr>
+                <w:rFonts w:asciiTheme="minorHAnsi" w:hAnsiTheme="minorHAnsi"/>
+                <w:color w:val="000000"/>
+                <w:sz w:val="20"/>
+                <w:szCs w:val="20"/>
+                <w:lang w:val="en-US"/>
+              </w:rPr>
+            </w:pPr>
+            <w:r>
+              <w:rPr>
+                <w:rFonts w:asciiTheme="minorHAnsi" w:hAnsiTheme="minorHAnsi"/>
+                <w:color w:val="000000"/>
+                <w:sz w:val="20"/>
+                <w:szCs w:val="20"/>
+                <w:lang w:val="en-US"/>
+              </w:rPr>
+              <w:t>N/A</w:t>
+            </w:r>
+          </w:p>
+        </w:tc>
+        <w:tc>
+          <w:tcPr>
+            <w:tcW w:w="803" w:type="dxa"/>
+          </w:tcPr>
+          <w:p>
+            <w:pPr>
+              <w:spacing w:after="0" w:line="240" w:lineRule="auto"/>
+              <w:jc w:val="center"/>
+              <w:rPr>
+                <w:rFonts w:asciiTheme="minorHAnsi" w:hAnsiTheme="minorHAnsi"/>
+                <w:color w:val="000000"/>
+                <w:sz w:val="20"/>
+                <w:szCs w:val="20"/>
+                <w:lang w:val="en-US"/>
+              </w:rPr>
+            </w:pPr>
+            <w:r>
+              <w:rPr>
+                <w:rFonts w:asciiTheme="minorHAnsi" w:hAnsiTheme="minorHAnsi"/>
+                <w:color w:val="000000"/>
+                <w:sz w:val="20"/>
+                <w:szCs w:val="20"/>
+                <w:lang w:val="en-US"/>
+              </w:rPr>
+              <w:t>N/A</w:t>
+            </w:r>
           </w:p>
         </w:tc>
       </w:tr>
       <w:tr>
         <w:tc>
           <w:tcPr>
-            <w:tcW w:w="414" w:type="dxa"/>
-            <w:tcBorders>
-              <w:left w:val="nil"/>
-              <w:right w:val="nil"/>
-            </w:tcBorders>
-            <w:shd w:val="clear" w:color="auto" w:fill="C0C0C0"/>
-          </w:tcPr>
-          <w:p>
-            <w:pPr>
-              <w:spacing w:after="0" w:line="240" w:lineRule="auto"/>
+            <w:tcW w:w="534" w:type="dxa"/>
+            <w:tcBorders>
+              <w:top w:val="single" w:sz="8" w:space="0" w:color="4BACC6" w:themeColor="accent5"/>
+              <w:left w:val="single" w:sz="8" w:space="0" w:color="4BACC6" w:themeColor="accent5"/>
+              <w:bottom w:val="single" w:sz="8" w:space="0" w:color="4BACC6" w:themeColor="accent5"/>
+            </w:tcBorders>
+            <w:shd w:val="clear" w:color="auto" w:fill="31849B" w:themeFill="accent5" w:themeFillShade="BF"/>
+          </w:tcPr>
+          <w:p>
+            <w:pPr>
+              <w:spacing w:after="0" w:line="240" w:lineRule="auto"/>
+              <w:jc w:val="center"/>
               <w:rPr>
                 <w:b/>
                 <w:bCs/>
@@ -1644,24 +2101,27 @@
         </w:tc>
         <w:tc>
           <w:tcPr>
-            <w:tcW w:w="954" w:type="dxa"/>
-            <w:tcBorders>
-              <w:left w:val="nil"/>
-              <w:right w:val="nil"/>
-            </w:tcBorders>
-            <w:shd w:val="clear" w:color="auto" w:fill="C0C0C0"/>
-          </w:tcPr>
-          <w:p>
-            <w:pPr>
-              <w:spacing w:after="0" w:line="240" w:lineRule="auto"/>
-              <w:jc w:val="center"/>
-              <w:rPr>
-                <w:color w:val="000000"/>
-                <w:lang w:val="en-US"/>
-              </w:rPr>
-            </w:pPr>
-            <w:r>
-              <w:rPr>
+            <w:tcW w:w="850" w:type="dxa"/>
+            <w:tcBorders>
+              <w:top w:val="single" w:sz="8" w:space="0" w:color="4BACC6" w:themeColor="accent5"/>
+              <w:bottom w:val="single" w:sz="8" w:space="0" w:color="4BACC6" w:themeColor="accent5"/>
+            </w:tcBorders>
+          </w:tcPr>
+          <w:p>
+            <w:pPr>
+              <w:spacing w:after="0" w:line="240" w:lineRule="auto"/>
+              <w:jc w:val="center"/>
+              <w:rPr>
+                <w:rFonts w:asciiTheme="minorHAnsi" w:hAnsiTheme="minorHAnsi"/>
+                <w:b/>
+                <w:color w:val="000000"/>
+                <w:lang w:val="en-US"/>
+              </w:rPr>
+            </w:pPr>
+            <w:r>
+              <w:rPr>
+                <w:rFonts w:asciiTheme="minorHAnsi" w:hAnsiTheme="minorHAnsi"/>
+                <w:b/>
                 <w:color w:val="000000"/>
                 <w:lang w:val="en-US"/>
               </w:rPr>
@@ -1671,107 +2131,179 @@
         </w:tc>
         <w:tc>
           <w:tcPr>
-            <w:tcW w:w="1874" w:type="dxa"/>
-            <w:tcBorders>
-              <w:left w:val="nil"/>
-              <w:right w:val="nil"/>
-            </w:tcBorders>
-            <w:shd w:val="clear" w:color="auto" w:fill="C0C0C0"/>
-          </w:tcPr>
-          <w:p>
-            <w:pPr>
-              <w:spacing w:after="0" w:line="240" w:lineRule="auto"/>
-              <w:rPr>
-                <w:color w:val="000000"/>
-                <w:lang w:val="en-US"/>
-              </w:rPr>
-            </w:pPr>
-            <w:r>
-              <w:rPr>
-                <w:color w:val="000000"/>
-                <w:lang w:val="en-US"/>
-              </w:rPr>
-              <w:t xml:space="preserve">The system base shall notify a technician if is doesn’t receive signal for a period of 30 minutes </w:t>
-            </w:r>
-          </w:p>
-        </w:tc>
-        <w:tc>
-          <w:tcPr>
-            <w:tcW w:w="1414" w:type="dxa"/>
-            <w:tcBorders>
-              <w:left w:val="nil"/>
-              <w:right w:val="nil"/>
-            </w:tcBorders>
-            <w:shd w:val="clear" w:color="auto" w:fill="C0C0C0"/>
-          </w:tcPr>
-          <w:p>
-            <w:pPr>
-              <w:spacing w:after="0" w:line="240" w:lineRule="auto"/>
-              <w:rPr>
-                <w:color w:val="000000"/>
-                <w:lang w:val="en-US"/>
-              </w:rPr>
-            </w:pPr>
-          </w:p>
-        </w:tc>
-        <w:tc>
-          <w:tcPr>
-            <w:tcW w:w="1290" w:type="dxa"/>
-            <w:tcBorders>
-              <w:left w:val="nil"/>
-              <w:right w:val="nil"/>
-            </w:tcBorders>
-            <w:shd w:val="clear" w:color="auto" w:fill="C0C0C0"/>
-          </w:tcPr>
-          <w:p>
-            <w:pPr>
-              <w:spacing w:after="0" w:line="240" w:lineRule="auto"/>
-              <w:rPr>
-                <w:color w:val="000000"/>
-                <w:lang w:val="en-US"/>
-              </w:rPr>
-            </w:pPr>
-          </w:p>
-        </w:tc>
-        <w:tc>
-          <w:tcPr>
-            <w:tcW w:w="1414" w:type="dxa"/>
-            <w:tcBorders>
-              <w:left w:val="nil"/>
-              <w:right w:val="nil"/>
-            </w:tcBorders>
-            <w:shd w:val="clear" w:color="auto" w:fill="C0C0C0"/>
-          </w:tcPr>
-          <w:p>
-            <w:pPr>
-              <w:spacing w:after="0" w:line="240" w:lineRule="auto"/>
-              <w:rPr>
-                <w:color w:val="000000"/>
-                <w:lang w:val="en-US"/>
-              </w:rPr>
-            </w:pPr>
-          </w:p>
-        </w:tc>
-        <w:tc>
-          <w:tcPr>
-            <w:tcW w:w="586" w:type="dxa"/>
-            <w:tcBorders>
-              <w:left w:val="nil"/>
-              <w:right w:val="nil"/>
-            </w:tcBorders>
-            <w:shd w:val="clear" w:color="auto" w:fill="C0C0C0"/>
-          </w:tcPr>
-          <w:p>
-            <w:pPr>
-              <w:spacing w:after="0" w:line="240" w:lineRule="auto"/>
-              <w:rPr>
-                <w:color w:val="000000"/>
-                <w:lang w:val="en-US"/>
-              </w:rPr>
-            </w:pPr>
-            <w:r>
-              <w:rPr>
-                <w:color w:val="000000"/>
+            <w:tcW w:w="2977" w:type="dxa"/>
+            <w:tcBorders>
+              <w:top w:val="single" w:sz="8" w:space="0" w:color="4BACC6" w:themeColor="accent5"/>
+              <w:bottom w:val="single" w:sz="8" w:space="0" w:color="4BACC6" w:themeColor="accent5"/>
+            </w:tcBorders>
+          </w:tcPr>
+          <w:p>
+            <w:pPr>
+              <w:spacing w:after="0" w:line="240" w:lineRule="auto"/>
+              <w:rPr>
+                <w:rFonts w:asciiTheme="minorHAnsi" w:hAnsiTheme="minorHAnsi"/>
+                <w:color w:val="000000"/>
+                <w:sz w:val="20"/>
+                <w:szCs w:val="20"/>
+                <w:lang w:val="en-US"/>
+              </w:rPr>
+            </w:pPr>
+            <w:r>
+              <w:rPr>
+                <w:rFonts w:asciiTheme="minorHAnsi" w:hAnsiTheme="minorHAnsi"/>
+                <w:color w:val="000000"/>
+                <w:sz w:val="20"/>
+                <w:szCs w:val="20"/>
+                <w:lang w:val="en-US"/>
+              </w:rPr>
+              <w:t xml:space="preserve">The system base shall notify a technician if </w:t>
+            </w:r>
+            <w:proofErr w:type="spellStart"/>
+            <w:r>
+              <w:rPr>
+                <w:rFonts w:asciiTheme="minorHAnsi" w:hAnsiTheme="minorHAnsi"/>
+                <w:color w:val="000000"/>
+                <w:sz w:val="20"/>
+                <w:szCs w:val="20"/>
+                <w:lang w:val="en-US"/>
+              </w:rPr>
+              <w:t>is</w:t>
+            </w:r>
+            <w:proofErr w:type="spellEnd"/>
+            <w:r>
+              <w:rPr>
+                <w:rFonts w:asciiTheme="minorHAnsi" w:hAnsiTheme="minorHAnsi"/>
+                <w:color w:val="000000"/>
+                <w:sz w:val="20"/>
+                <w:szCs w:val="20"/>
+                <w:lang w:val="en-US"/>
+              </w:rPr>
+              <w:t xml:space="preserve"> doesn’t receive signal for a period of 30 minutes </w:t>
+            </w:r>
+          </w:p>
+        </w:tc>
+        <w:tc>
+          <w:tcPr>
+            <w:tcW w:w="1134" w:type="dxa"/>
+            <w:tcBorders>
+              <w:top w:val="single" w:sz="8" w:space="0" w:color="4BACC6" w:themeColor="accent5"/>
+              <w:bottom w:val="single" w:sz="8" w:space="0" w:color="4BACC6" w:themeColor="accent5"/>
+            </w:tcBorders>
+          </w:tcPr>
+          <w:p>
+            <w:pPr>
+              <w:spacing w:after="0" w:line="240" w:lineRule="auto"/>
+              <w:rPr>
+                <w:rFonts w:asciiTheme="minorHAnsi" w:hAnsiTheme="minorHAnsi"/>
+                <w:color w:val="000000"/>
+                <w:sz w:val="20"/>
+                <w:szCs w:val="20"/>
+                <w:lang w:val="en-US"/>
+              </w:rPr>
+            </w:pPr>
+            <w:r>
+              <w:rPr>
+                <w:rFonts w:asciiTheme="minorHAnsi" w:hAnsiTheme="minorHAnsi"/>
+                <w:color w:val="000000"/>
+                <w:sz w:val="20"/>
+                <w:szCs w:val="20"/>
+                <w:lang w:val="en-US"/>
+              </w:rPr>
+              <w:t>Functional</w:t>
+            </w:r>
+          </w:p>
+        </w:tc>
+        <w:tc>
+          <w:tcPr>
+            <w:tcW w:w="1134" w:type="dxa"/>
+            <w:tcBorders>
+              <w:top w:val="single" w:sz="8" w:space="0" w:color="4BACC6" w:themeColor="accent5"/>
+              <w:bottom w:val="single" w:sz="8" w:space="0" w:color="4BACC6" w:themeColor="accent5"/>
+            </w:tcBorders>
+          </w:tcPr>
+          <w:p>
+            <w:pPr>
+              <w:spacing w:after="0" w:line="240" w:lineRule="auto"/>
+              <w:rPr>
+                <w:rFonts w:asciiTheme="minorHAnsi" w:hAnsiTheme="minorHAnsi"/>
+                <w:color w:val="000000"/>
+                <w:sz w:val="20"/>
+                <w:szCs w:val="20"/>
+                <w:lang w:val="en-US"/>
+              </w:rPr>
+            </w:pPr>
+            <w:r>
+              <w:rPr>
+                <w:rFonts w:asciiTheme="minorHAnsi" w:hAnsiTheme="minorHAnsi"/>
+                <w:color w:val="000000"/>
+                <w:sz w:val="20"/>
+                <w:szCs w:val="20"/>
+                <w:lang w:val="en-US"/>
+              </w:rPr>
+              <w:t>Base</w:t>
+            </w:r>
+          </w:p>
+        </w:tc>
+        <w:tc>
+          <w:tcPr>
+            <w:tcW w:w="709" w:type="dxa"/>
+            <w:tcBorders>
+              <w:top w:val="single" w:sz="8" w:space="0" w:color="4BACC6" w:themeColor="accent5"/>
+              <w:bottom w:val="single" w:sz="8" w:space="0" w:color="4BACC6" w:themeColor="accent5"/>
+            </w:tcBorders>
+          </w:tcPr>
+          <w:p>
+            <w:pPr>
+              <w:spacing w:after="0" w:line="240" w:lineRule="auto"/>
+              <w:jc w:val="center"/>
+              <w:rPr>
+                <w:rFonts w:asciiTheme="minorHAnsi" w:hAnsiTheme="minorHAnsi"/>
+                <w:color w:val="000000"/>
+                <w:sz w:val="20"/>
+                <w:szCs w:val="20"/>
+                <w:lang w:val="en-US"/>
+              </w:rPr>
+            </w:pPr>
+            <w:r>
+              <w:rPr>
+                <w:rFonts w:asciiTheme="minorHAnsi" w:hAnsiTheme="minorHAnsi"/>
+                <w:color w:val="000000"/>
+                <w:sz w:val="20"/>
+                <w:szCs w:val="20"/>
+                <w:lang w:val="en-US"/>
+              </w:rPr>
+              <w:t>N/A</w:t>
+            </w:r>
+          </w:p>
+        </w:tc>
+        <w:tc>
+          <w:tcPr>
+            <w:tcW w:w="708" w:type="dxa"/>
+            <w:tcBorders>
+              <w:top w:val="single" w:sz="8" w:space="0" w:color="4BACC6" w:themeColor="accent5"/>
+              <w:bottom w:val="single" w:sz="8" w:space="0" w:color="4BACC6" w:themeColor="accent5"/>
+            </w:tcBorders>
+          </w:tcPr>
+          <w:p>
+            <w:pPr>
+              <w:spacing w:after="0" w:line="240" w:lineRule="auto"/>
+              <w:jc w:val="center"/>
+              <w:rPr>
+                <w:rFonts w:asciiTheme="minorHAnsi" w:hAnsiTheme="minorHAnsi"/>
+                <w:b/>
+                <w:color w:val="000000"/>
+                <w:sz w:val="20"/>
+                <w:szCs w:val="20"/>
+                <w:lang w:val="en-US"/>
+              </w:rPr>
+            </w:pPr>
+            <w:r>
+              <w:rPr>
+                <w:rFonts w:asciiTheme="minorHAnsi" w:hAnsiTheme="minorHAnsi"/>
+                <w:b/>
+                <w:color w:val="000000"/>
+                <w:sz w:val="20"/>
+                <w:szCs w:val="20"/>
                 <w:lang w:val="en-US"/>
               </w:rPr>
               <w:t>UC5</w:t>
@@ -1780,56 +2312,84 @@
         </w:tc>
         <w:tc>
           <w:tcPr>
-            <w:tcW w:w="640" w:type="dxa"/>
-            <w:tcBorders>
-              <w:left w:val="nil"/>
-              <w:right w:val="nil"/>
-            </w:tcBorders>
-            <w:shd w:val="clear" w:color="auto" w:fill="C0C0C0"/>
-          </w:tcPr>
-          <w:p>
-            <w:pPr>
-              <w:spacing w:after="0" w:line="240" w:lineRule="auto"/>
-              <w:rPr>
-                <w:color w:val="000000"/>
-                <w:lang w:val="en-US"/>
-              </w:rPr>
-            </w:pPr>
-          </w:p>
-        </w:tc>
-        <w:tc>
-          <w:tcPr>
-            <w:tcW w:w="1114" w:type="dxa"/>
-            <w:tcBorders>
-              <w:left w:val="nil"/>
-              <w:right w:val="nil"/>
-            </w:tcBorders>
-            <w:shd w:val="clear" w:color="auto" w:fill="C0C0C0"/>
-          </w:tcPr>
-          <w:p>
-            <w:pPr>
-              <w:spacing w:after="0" w:line="240" w:lineRule="auto"/>
-              <w:rPr>
-                <w:color w:val="000000"/>
-                <w:lang w:val="en-US"/>
-              </w:rPr>
-            </w:pPr>
+            <w:tcW w:w="851" w:type="dxa"/>
+            <w:tcBorders>
+              <w:top w:val="single" w:sz="8" w:space="0" w:color="4BACC6" w:themeColor="accent5"/>
+              <w:bottom w:val="single" w:sz="8" w:space="0" w:color="4BACC6" w:themeColor="accent5"/>
+            </w:tcBorders>
+          </w:tcPr>
+          <w:p>
+            <w:pPr>
+              <w:spacing w:after="0" w:line="240" w:lineRule="auto"/>
+              <w:jc w:val="center"/>
+              <w:rPr>
+                <w:rFonts w:asciiTheme="minorHAnsi" w:hAnsiTheme="minorHAnsi"/>
+                <w:color w:val="000000"/>
+                <w:sz w:val="20"/>
+                <w:szCs w:val="20"/>
+                <w:lang w:val="en-US"/>
+              </w:rPr>
+            </w:pPr>
+            <w:r>
+              <w:rPr>
+                <w:rFonts w:asciiTheme="minorHAnsi" w:hAnsiTheme="minorHAnsi"/>
+                <w:color w:val="000000"/>
+                <w:sz w:val="20"/>
+                <w:szCs w:val="20"/>
+                <w:lang w:val="en-US"/>
+              </w:rPr>
+              <w:t>N/A</w:t>
+            </w:r>
+          </w:p>
+        </w:tc>
+        <w:tc>
+          <w:tcPr>
+            <w:tcW w:w="803" w:type="dxa"/>
+            <w:tcBorders>
+              <w:top w:val="single" w:sz="8" w:space="0" w:color="4BACC6" w:themeColor="accent5"/>
+              <w:bottom w:val="single" w:sz="8" w:space="0" w:color="4BACC6" w:themeColor="accent5"/>
+              <w:right w:val="single" w:sz="8" w:space="0" w:color="4BACC6" w:themeColor="accent5"/>
+            </w:tcBorders>
+          </w:tcPr>
+          <w:p>
+            <w:pPr>
+              <w:spacing w:after="0" w:line="240" w:lineRule="auto"/>
+              <w:jc w:val="center"/>
+              <w:rPr>
+                <w:rFonts w:asciiTheme="minorHAnsi" w:hAnsiTheme="minorHAnsi"/>
+                <w:color w:val="000000"/>
+                <w:sz w:val="20"/>
+                <w:szCs w:val="20"/>
+                <w:lang w:val="en-US"/>
+              </w:rPr>
+            </w:pPr>
+            <w:r>
+              <w:rPr>
+                <w:rFonts w:asciiTheme="minorHAnsi" w:hAnsiTheme="minorHAnsi"/>
+                <w:color w:val="000000"/>
+                <w:sz w:val="20"/>
+                <w:szCs w:val="20"/>
+                <w:lang w:val="en-US"/>
+              </w:rPr>
+              <w:t>N/A</w:t>
+            </w:r>
           </w:p>
         </w:tc>
       </w:tr>
       <w:tr>
         <w:tc>
           <w:tcPr>
-            <w:tcW w:w="414" w:type="dxa"/>
-            <w:tcBorders>
-              <w:left w:val="nil"/>
-              <w:right w:val="nil"/>
-            </w:tcBorders>
-            <w:shd w:val="clear" w:color="auto" w:fill="C0C0C0"/>
-          </w:tcPr>
-          <w:p>
-            <w:pPr>
-              <w:spacing w:after="0" w:line="240" w:lineRule="auto"/>
+            <w:tcW w:w="534" w:type="dxa"/>
+            <w:tcBorders>
+              <w:top w:val="single" w:sz="8" w:space="0" w:color="4BACC6" w:themeColor="accent5"/>
+              <w:bottom w:val="single" w:sz="8" w:space="0" w:color="4BACC6" w:themeColor="accent5"/>
+            </w:tcBorders>
+            <w:shd w:val="clear" w:color="auto" w:fill="31849B" w:themeFill="accent5" w:themeFillShade="BF"/>
+          </w:tcPr>
+          <w:p>
+            <w:pPr>
+              <w:spacing w:after="0" w:line="240" w:lineRule="auto"/>
+              <w:jc w:val="center"/>
               <w:rPr>
                 <w:b/>
                 <w:bCs/>
@@ -1850,24 +2410,23 @@
         </w:tc>
         <w:tc>
           <w:tcPr>
-            <w:tcW w:w="954" w:type="dxa"/>
-            <w:tcBorders>
-              <w:left w:val="nil"/>
-              <w:right w:val="nil"/>
-            </w:tcBorders>
-            <w:shd w:val="clear" w:color="auto" w:fill="C0C0C0"/>
-          </w:tcPr>
-          <w:p>
-            <w:pPr>
-              <w:spacing w:after="0" w:line="240" w:lineRule="auto"/>
-              <w:jc w:val="center"/>
-              <w:rPr>
-                <w:color w:val="000000"/>
-                <w:lang w:val="en-US"/>
-              </w:rPr>
-            </w:pPr>
-            <w:r>
-              <w:rPr>
+            <w:tcW w:w="850" w:type="dxa"/>
+          </w:tcPr>
+          <w:p>
+            <w:pPr>
+              <w:spacing w:after="0" w:line="240" w:lineRule="auto"/>
+              <w:jc w:val="center"/>
+              <w:rPr>
+                <w:rFonts w:asciiTheme="minorHAnsi" w:hAnsiTheme="minorHAnsi"/>
+                <w:b/>
+                <w:color w:val="000000"/>
+                <w:lang w:val="en-US"/>
+              </w:rPr>
+            </w:pPr>
+            <w:r>
+              <w:rPr>
+                <w:rFonts w:asciiTheme="minorHAnsi" w:hAnsiTheme="minorHAnsi"/>
+                <w:b/>
                 <w:color w:val="000000"/>
                 <w:lang w:val="en-US"/>
               </w:rPr>
@@ -1877,24 +2436,25 @@
         </w:tc>
         <w:tc>
           <w:tcPr>
-            <w:tcW w:w="1874" w:type="dxa"/>
-            <w:tcBorders>
-              <w:left w:val="nil"/>
-              <w:right w:val="nil"/>
-            </w:tcBorders>
-            <w:shd w:val="clear" w:color="auto" w:fill="C0C0C0"/>
-          </w:tcPr>
-          <w:p>
-            <w:pPr>
-              <w:spacing w:after="0" w:line="240" w:lineRule="auto"/>
-              <w:rPr>
-                <w:color w:val="000000"/>
-                <w:lang w:val="en-US"/>
-              </w:rPr>
-            </w:pPr>
-            <w:r>
-              <w:rPr>
-                <w:color w:val="000000"/>
+            <w:tcW w:w="2977" w:type="dxa"/>
+          </w:tcPr>
+          <w:p>
+            <w:pPr>
+              <w:spacing w:after="0" w:line="240" w:lineRule="auto"/>
+              <w:rPr>
+                <w:rFonts w:asciiTheme="minorHAnsi" w:hAnsiTheme="minorHAnsi"/>
+                <w:color w:val="000000"/>
+                <w:sz w:val="20"/>
+                <w:szCs w:val="20"/>
+                <w:lang w:val="en-US"/>
+              </w:rPr>
+            </w:pPr>
+            <w:r>
+              <w:rPr>
+                <w:rFonts w:asciiTheme="minorHAnsi" w:hAnsiTheme="minorHAnsi"/>
+                <w:color w:val="000000"/>
+                <w:sz w:val="20"/>
+                <w:szCs w:val="20"/>
                 <w:lang w:val="en-US"/>
               </w:rPr>
               <w:t>It shall be possible to install a new emergency call button</w:t>
@@ -1903,81 +2463,110 @@
         </w:tc>
         <w:tc>
           <w:tcPr>
-            <w:tcW w:w="1414" w:type="dxa"/>
-            <w:tcBorders>
-              <w:left w:val="nil"/>
-              <w:right w:val="nil"/>
-            </w:tcBorders>
-            <w:shd w:val="clear" w:color="auto" w:fill="C0C0C0"/>
-          </w:tcPr>
-          <w:p>
-            <w:pPr>
-              <w:spacing w:after="0" w:line="240" w:lineRule="auto"/>
-              <w:rPr>
-                <w:color w:val="000000"/>
-                <w:lang w:val="en-US"/>
-              </w:rPr>
-            </w:pPr>
-          </w:p>
-        </w:tc>
-        <w:tc>
-          <w:tcPr>
-            <w:tcW w:w="1290" w:type="dxa"/>
-            <w:tcBorders>
-              <w:left w:val="nil"/>
-              <w:right w:val="nil"/>
-            </w:tcBorders>
-            <w:shd w:val="clear" w:color="auto" w:fill="C0C0C0"/>
-          </w:tcPr>
-          <w:p>
-            <w:pPr>
-              <w:spacing w:after="0" w:line="240" w:lineRule="auto"/>
-              <w:rPr>
-                <w:color w:val="000000"/>
-                <w:lang w:val="en-US"/>
-              </w:rPr>
-            </w:pPr>
-          </w:p>
-        </w:tc>
-        <w:tc>
-          <w:tcPr>
-            <w:tcW w:w="1414" w:type="dxa"/>
-            <w:tcBorders>
-              <w:left w:val="nil"/>
-              <w:right w:val="nil"/>
-            </w:tcBorders>
-            <w:shd w:val="clear" w:color="auto" w:fill="C0C0C0"/>
-          </w:tcPr>
-          <w:p>
-            <w:pPr>
-              <w:spacing w:after="0" w:line="240" w:lineRule="auto"/>
-              <w:rPr>
-                <w:color w:val="000000"/>
-                <w:lang w:val="en-US"/>
-              </w:rPr>
-            </w:pPr>
-          </w:p>
-        </w:tc>
-        <w:tc>
-          <w:tcPr>
-            <w:tcW w:w="586" w:type="dxa"/>
-            <w:tcBorders>
-              <w:left w:val="nil"/>
-              <w:right w:val="nil"/>
-            </w:tcBorders>
-            <w:shd w:val="clear" w:color="auto" w:fill="C0C0C0"/>
-          </w:tcPr>
-          <w:p>
-            <w:pPr>
-              <w:spacing w:after="0" w:line="240" w:lineRule="auto"/>
-              <w:rPr>
-                <w:color w:val="000000"/>
-                <w:lang w:val="en-US"/>
-              </w:rPr>
-            </w:pPr>
-            <w:r>
-              <w:rPr>
-                <w:color w:val="000000"/>
+            <w:tcW w:w="1134" w:type="dxa"/>
+          </w:tcPr>
+          <w:p>
+            <w:pPr>
+              <w:spacing w:after="0" w:line="240" w:lineRule="auto"/>
+              <w:rPr>
+                <w:rFonts w:asciiTheme="minorHAnsi" w:hAnsiTheme="minorHAnsi"/>
+                <w:color w:val="000000"/>
+                <w:sz w:val="20"/>
+                <w:szCs w:val="20"/>
+                <w:lang w:val="en-US"/>
+              </w:rPr>
+            </w:pPr>
+            <w:r>
+              <w:rPr>
+                <w:rFonts w:asciiTheme="minorHAnsi" w:hAnsiTheme="minorHAnsi"/>
+                <w:color w:val="000000"/>
+                <w:sz w:val="20"/>
+                <w:szCs w:val="20"/>
+                <w:lang w:val="en-US"/>
+              </w:rPr>
+              <w:t>Functional</w:t>
+            </w:r>
+          </w:p>
+        </w:tc>
+        <w:tc>
+          <w:tcPr>
+            <w:tcW w:w="1134" w:type="dxa"/>
+          </w:tcPr>
+          <w:p>
+            <w:pPr>
+              <w:spacing w:after="0" w:line="240" w:lineRule="auto"/>
+              <w:rPr>
+                <w:rFonts w:asciiTheme="minorHAnsi" w:hAnsiTheme="minorHAnsi"/>
+                <w:color w:val="000000"/>
+                <w:sz w:val="20"/>
+                <w:szCs w:val="20"/>
+                <w:lang w:val="en-US"/>
+              </w:rPr>
+            </w:pPr>
+            <w:r>
+              <w:rPr>
+                <w:rFonts w:asciiTheme="minorHAnsi" w:hAnsiTheme="minorHAnsi"/>
+                <w:color w:val="000000"/>
+                <w:sz w:val="20"/>
+                <w:szCs w:val="20"/>
+                <w:lang w:val="en-US"/>
+              </w:rPr>
+              <w:t>Handheld device</w:t>
+            </w:r>
+          </w:p>
+        </w:tc>
+        <w:tc>
+          <w:tcPr>
+            <w:tcW w:w="709" w:type="dxa"/>
+          </w:tcPr>
+          <w:p>
+            <w:pPr>
+              <w:spacing w:after="0" w:line="240" w:lineRule="auto"/>
+              <w:jc w:val="center"/>
+              <w:rPr>
+                <w:rFonts w:asciiTheme="minorHAnsi" w:hAnsiTheme="minorHAnsi"/>
+                <w:color w:val="000000"/>
+                <w:sz w:val="20"/>
+                <w:szCs w:val="20"/>
+                <w:lang w:val="en-US"/>
+              </w:rPr>
+            </w:pPr>
+            <w:r>
+              <w:rPr>
+                <w:rFonts w:asciiTheme="minorHAnsi" w:hAnsiTheme="minorHAnsi"/>
+                <w:color w:val="000000"/>
+                <w:sz w:val="20"/>
+                <w:szCs w:val="20"/>
+                <w:lang w:val="en-US"/>
+              </w:rPr>
+              <w:t>N/A</w:t>
+            </w:r>
+          </w:p>
+        </w:tc>
+        <w:tc>
+          <w:tcPr>
+            <w:tcW w:w="708" w:type="dxa"/>
+          </w:tcPr>
+          <w:p>
+            <w:pPr>
+              <w:spacing w:after="0" w:line="240" w:lineRule="auto"/>
+              <w:jc w:val="center"/>
+              <w:rPr>
+                <w:rFonts w:asciiTheme="minorHAnsi" w:hAnsiTheme="minorHAnsi"/>
+                <w:b/>
+                <w:color w:val="000000"/>
+                <w:sz w:val="20"/>
+                <w:szCs w:val="20"/>
+                <w:lang w:val="en-US"/>
+              </w:rPr>
+            </w:pPr>
+            <w:r>
+              <w:rPr>
+                <w:rFonts w:asciiTheme="minorHAnsi" w:hAnsiTheme="minorHAnsi"/>
+                <w:b/>
+                <w:color w:val="000000"/>
+                <w:sz w:val="20"/>
+                <w:szCs w:val="20"/>
                 <w:lang w:val="en-US"/>
               </w:rPr>
               <w:t>UC6</w:t>
@@ -1986,57 +2575,76 @@
         </w:tc>
         <w:tc>
           <w:tcPr>
-            <w:tcW w:w="640" w:type="dxa"/>
-            <w:tcBorders>
-              <w:left w:val="nil"/>
-              <w:right w:val="nil"/>
-            </w:tcBorders>
-            <w:shd w:val="clear" w:color="auto" w:fill="C0C0C0"/>
-          </w:tcPr>
-          <w:p>
-            <w:pPr>
-              <w:spacing w:after="0" w:line="240" w:lineRule="auto"/>
-              <w:rPr>
-                <w:color w:val="000000"/>
-                <w:lang w:val="en-US"/>
-              </w:rPr>
-            </w:pPr>
-          </w:p>
-        </w:tc>
-        <w:tc>
-          <w:tcPr>
-            <w:tcW w:w="1114" w:type="dxa"/>
-            <w:tcBorders>
-              <w:left w:val="nil"/>
-              <w:right w:val="nil"/>
-            </w:tcBorders>
-            <w:shd w:val="clear" w:color="auto" w:fill="C0C0C0"/>
-          </w:tcPr>
-          <w:p>
-            <w:pPr>
-              <w:spacing w:after="0" w:line="240" w:lineRule="auto"/>
-              <w:rPr>
-                <w:color w:val="000000"/>
-                <w:lang w:val="en-US"/>
-              </w:rPr>
-            </w:pPr>
+            <w:tcW w:w="851" w:type="dxa"/>
+          </w:tcPr>
+          <w:p>
+            <w:pPr>
+              <w:spacing w:after="0" w:line="240" w:lineRule="auto"/>
+              <w:jc w:val="center"/>
+              <w:rPr>
+                <w:rFonts w:asciiTheme="minorHAnsi" w:hAnsiTheme="minorHAnsi"/>
+                <w:color w:val="000000"/>
+                <w:sz w:val="20"/>
+                <w:szCs w:val="20"/>
+                <w:lang w:val="en-US"/>
+              </w:rPr>
+            </w:pPr>
+            <w:r>
+              <w:rPr>
+                <w:rFonts w:asciiTheme="minorHAnsi" w:hAnsiTheme="minorHAnsi"/>
+                <w:color w:val="000000"/>
+                <w:sz w:val="20"/>
+                <w:szCs w:val="20"/>
+                <w:lang w:val="en-US"/>
+              </w:rPr>
+              <w:t>N/A</w:t>
+            </w:r>
+          </w:p>
+        </w:tc>
+        <w:tc>
+          <w:tcPr>
+            <w:tcW w:w="803" w:type="dxa"/>
+          </w:tcPr>
+          <w:p>
+            <w:pPr>
+              <w:spacing w:after="0" w:line="240" w:lineRule="auto"/>
+              <w:jc w:val="center"/>
+              <w:rPr>
+                <w:rFonts w:asciiTheme="minorHAnsi" w:hAnsiTheme="minorHAnsi"/>
+                <w:color w:val="000000"/>
+                <w:sz w:val="20"/>
+                <w:szCs w:val="20"/>
+                <w:lang w:val="en-US"/>
+              </w:rPr>
+            </w:pPr>
+            <w:r>
+              <w:rPr>
+                <w:rFonts w:asciiTheme="minorHAnsi" w:hAnsiTheme="minorHAnsi"/>
+                <w:color w:val="000000"/>
+                <w:sz w:val="20"/>
+                <w:szCs w:val="20"/>
+                <w:lang w:val="en-US"/>
+              </w:rPr>
+              <w:t>N/A</w:t>
+            </w:r>
           </w:p>
         </w:tc>
       </w:tr>
       <w:tr>
         <w:tc>
           <w:tcPr>
-            <w:tcW w:w="414" w:type="dxa"/>
-            <w:tcBorders>
-              <w:left w:val="nil"/>
-              <w:bottom w:val="single" w:sz="8" w:space="0" w:color="000000"/>
-              <w:right w:val="nil"/>
-            </w:tcBorders>
-            <w:shd w:val="clear" w:color="auto" w:fill="C0C0C0"/>
-          </w:tcPr>
-          <w:p>
-            <w:pPr>
-              <w:spacing w:after="0" w:line="240" w:lineRule="auto"/>
+            <w:tcW w:w="534" w:type="dxa"/>
+            <w:tcBorders>
+              <w:top w:val="single" w:sz="8" w:space="0" w:color="4BACC6" w:themeColor="accent5"/>
+              <w:left w:val="single" w:sz="8" w:space="0" w:color="4BACC6" w:themeColor="accent5"/>
+              <w:bottom w:val="single" w:sz="8" w:space="0" w:color="4BACC6" w:themeColor="accent5"/>
+            </w:tcBorders>
+            <w:shd w:val="clear" w:color="auto" w:fill="31849B" w:themeFill="accent5" w:themeFillShade="BF"/>
+          </w:tcPr>
+          <w:p>
+            <w:pPr>
+              <w:spacing w:after="0" w:line="240" w:lineRule="auto"/>
+              <w:jc w:val="center"/>
               <w:rPr>
                 <w:b/>
                 <w:bCs/>
@@ -2057,25 +2665,27 @@
         </w:tc>
         <w:tc>
           <w:tcPr>
-            <w:tcW w:w="954" w:type="dxa"/>
-            <w:tcBorders>
-              <w:left w:val="nil"/>
-              <w:bottom w:val="single" w:sz="8" w:space="0" w:color="000000"/>
-              <w:right w:val="nil"/>
-            </w:tcBorders>
-            <w:shd w:val="clear" w:color="auto" w:fill="C0C0C0"/>
-          </w:tcPr>
-          <w:p>
-            <w:pPr>
-              <w:spacing w:after="0" w:line="240" w:lineRule="auto"/>
-              <w:jc w:val="center"/>
-              <w:rPr>
-                <w:color w:val="000000"/>
-                <w:lang w:val="en-US"/>
-              </w:rPr>
-            </w:pPr>
-            <w:r>
-              <w:rPr>
+            <w:tcW w:w="850" w:type="dxa"/>
+            <w:tcBorders>
+              <w:top w:val="single" w:sz="8" w:space="0" w:color="4BACC6" w:themeColor="accent5"/>
+              <w:bottom w:val="single" w:sz="8" w:space="0" w:color="4BACC6" w:themeColor="accent5"/>
+            </w:tcBorders>
+          </w:tcPr>
+          <w:p>
+            <w:pPr>
+              <w:spacing w:after="0" w:line="240" w:lineRule="auto"/>
+              <w:jc w:val="center"/>
+              <w:rPr>
+                <w:rFonts w:asciiTheme="minorHAnsi" w:hAnsiTheme="minorHAnsi"/>
+                <w:b/>
+                <w:color w:val="000000"/>
+                <w:lang w:val="en-US"/>
+              </w:rPr>
+            </w:pPr>
+            <w:r>
+              <w:rPr>
+                <w:rFonts w:asciiTheme="minorHAnsi" w:hAnsiTheme="minorHAnsi"/>
+                <w:b/>
                 <w:color w:val="000000"/>
                 <w:lang w:val="en-US"/>
               </w:rPr>
@@ -2085,25 +2695,29 @@
         </w:tc>
         <w:tc>
           <w:tcPr>
-            <w:tcW w:w="1874" w:type="dxa"/>
-            <w:tcBorders>
-              <w:left w:val="nil"/>
-              <w:bottom w:val="single" w:sz="8" w:space="0" w:color="000000"/>
-              <w:right w:val="nil"/>
-            </w:tcBorders>
-            <w:shd w:val="clear" w:color="auto" w:fill="C0C0C0"/>
-          </w:tcPr>
-          <w:p>
-            <w:pPr>
-              <w:spacing w:after="0" w:line="240" w:lineRule="auto"/>
-              <w:rPr>
-                <w:color w:val="000000"/>
-                <w:lang w:val="en-US"/>
-              </w:rPr>
-            </w:pPr>
-            <w:r>
-              <w:rPr>
-                <w:color w:val="000000"/>
+            <w:tcW w:w="2977" w:type="dxa"/>
+            <w:tcBorders>
+              <w:top w:val="single" w:sz="8" w:space="0" w:color="4BACC6" w:themeColor="accent5"/>
+              <w:bottom w:val="single" w:sz="8" w:space="0" w:color="4BACC6" w:themeColor="accent5"/>
+            </w:tcBorders>
+          </w:tcPr>
+          <w:p>
+            <w:pPr>
+              <w:spacing w:after="0" w:line="240" w:lineRule="auto"/>
+              <w:rPr>
+                <w:rFonts w:asciiTheme="minorHAnsi" w:hAnsiTheme="minorHAnsi"/>
+                <w:color w:val="000000"/>
+                <w:sz w:val="20"/>
+                <w:szCs w:val="20"/>
+                <w:lang w:val="en-US"/>
+              </w:rPr>
+            </w:pPr>
+            <w:r>
+              <w:rPr>
+                <w:rFonts w:asciiTheme="minorHAnsi" w:hAnsiTheme="minorHAnsi"/>
+                <w:color w:val="000000"/>
+                <w:sz w:val="20"/>
+                <w:szCs w:val="20"/>
                 <w:lang w:val="en-US"/>
               </w:rPr>
               <w:t>It shall be possible to update the firmware on the emergency call button</w:t>
@@ -2112,85 +2726,126 @@
         </w:tc>
         <w:tc>
           <w:tcPr>
-            <w:tcW w:w="1414" w:type="dxa"/>
-            <w:tcBorders>
-              <w:left w:val="nil"/>
-              <w:bottom w:val="single" w:sz="8" w:space="0" w:color="000000"/>
-              <w:right w:val="nil"/>
-            </w:tcBorders>
-            <w:shd w:val="clear" w:color="auto" w:fill="C0C0C0"/>
-          </w:tcPr>
-          <w:p>
-            <w:pPr>
-              <w:spacing w:after="0" w:line="240" w:lineRule="auto"/>
-              <w:rPr>
-                <w:color w:val="000000"/>
-                <w:lang w:val="en-US"/>
-              </w:rPr>
-            </w:pPr>
-          </w:p>
-        </w:tc>
-        <w:tc>
-          <w:tcPr>
-            <w:tcW w:w="1290" w:type="dxa"/>
-            <w:tcBorders>
-              <w:left w:val="nil"/>
-              <w:bottom w:val="single" w:sz="8" w:space="0" w:color="000000"/>
-              <w:right w:val="nil"/>
-            </w:tcBorders>
-            <w:shd w:val="clear" w:color="auto" w:fill="C0C0C0"/>
-          </w:tcPr>
-          <w:p>
-            <w:pPr>
-              <w:spacing w:after="0" w:line="240" w:lineRule="auto"/>
-              <w:rPr>
-                <w:color w:val="000000"/>
-                <w:lang w:val="en-US"/>
-              </w:rPr>
-            </w:pPr>
-          </w:p>
-        </w:tc>
-        <w:tc>
-          <w:tcPr>
-            <w:tcW w:w="1414" w:type="dxa"/>
-            <w:tcBorders>
-              <w:left w:val="nil"/>
-              <w:bottom w:val="single" w:sz="8" w:space="0" w:color="000000"/>
-              <w:right w:val="nil"/>
-            </w:tcBorders>
-            <w:shd w:val="clear" w:color="auto" w:fill="C0C0C0"/>
-          </w:tcPr>
-          <w:p>
-            <w:pPr>
-              <w:spacing w:after="0" w:line="240" w:lineRule="auto"/>
-              <w:rPr>
-                <w:color w:val="000000"/>
-                <w:lang w:val="en-US"/>
-              </w:rPr>
-            </w:pPr>
-          </w:p>
-        </w:tc>
-        <w:tc>
-          <w:tcPr>
-            <w:tcW w:w="586" w:type="dxa"/>
-            <w:tcBorders>
-              <w:left w:val="nil"/>
-              <w:bottom w:val="single" w:sz="8" w:space="0" w:color="000000"/>
-              <w:right w:val="nil"/>
-            </w:tcBorders>
-            <w:shd w:val="clear" w:color="auto" w:fill="C0C0C0"/>
-          </w:tcPr>
-          <w:p>
-            <w:pPr>
-              <w:spacing w:after="0" w:line="240" w:lineRule="auto"/>
-              <w:rPr>
-                <w:color w:val="000000"/>
-                <w:lang w:val="en-US"/>
-              </w:rPr>
-            </w:pPr>
-            <w:r>
-              <w:rPr>
-                <w:color w:val="000000"/>
+            <w:tcW w:w="1134" w:type="dxa"/>
+            <w:tcBorders>
+              <w:top w:val="single" w:sz="8" w:space="0" w:color="4BACC6" w:themeColor="accent5"/>
+              <w:bottom w:val="single" w:sz="8" w:space="0" w:color="4BACC6" w:themeColor="accent5"/>
+            </w:tcBorders>
+          </w:tcPr>
+          <w:p>
+            <w:pPr>
+              <w:spacing w:after="0" w:line="240" w:lineRule="auto"/>
+              <w:rPr>
+                <w:rFonts w:asciiTheme="minorHAnsi" w:hAnsiTheme="minorHAnsi"/>
+                <w:color w:val="000000"/>
+                <w:sz w:val="20"/>
+                <w:szCs w:val="20"/>
+                <w:lang w:val="en-US"/>
+              </w:rPr>
+            </w:pPr>
+            <w:r>
+              <w:rPr>
+                <w:rFonts w:asciiTheme="minorHAnsi" w:hAnsiTheme="minorHAnsi"/>
+                <w:color w:val="000000"/>
+                <w:sz w:val="20"/>
+                <w:szCs w:val="20"/>
+                <w:lang w:val="en-US"/>
+              </w:rPr>
+              <w:t>Functional</w:t>
+            </w:r>
+          </w:p>
+        </w:tc>
+        <w:tc>
+          <w:tcPr>
+            <w:tcW w:w="1134" w:type="dxa"/>
+            <w:tcBorders>
+              <w:top w:val="single" w:sz="8" w:space="0" w:color="4BACC6" w:themeColor="accent5"/>
+              <w:bottom w:val="single" w:sz="8" w:space="0" w:color="4BACC6" w:themeColor="accent5"/>
+            </w:tcBorders>
+          </w:tcPr>
+          <w:p>
+            <w:pPr>
+              <w:spacing w:after="0" w:line="240" w:lineRule="auto"/>
+              <w:rPr>
+                <w:rFonts w:asciiTheme="minorHAnsi" w:hAnsiTheme="minorHAnsi"/>
+                <w:color w:val="000000"/>
+                <w:sz w:val="20"/>
+                <w:szCs w:val="20"/>
+                <w:lang w:val="en-US"/>
+              </w:rPr>
+            </w:pPr>
+            <w:r>
+              <w:rPr>
+                <w:rFonts w:asciiTheme="minorHAnsi" w:hAnsiTheme="minorHAnsi"/>
+                <w:color w:val="000000"/>
+                <w:sz w:val="20"/>
+                <w:szCs w:val="20"/>
+                <w:lang w:val="en-US"/>
+              </w:rPr>
+              <w:t>Handheld device</w:t>
+            </w:r>
+          </w:p>
+        </w:tc>
+        <w:tc>
+          <w:tcPr>
+            <w:tcW w:w="709" w:type="dxa"/>
+            <w:tcBorders>
+              <w:top w:val="single" w:sz="8" w:space="0" w:color="4BACC6" w:themeColor="accent5"/>
+              <w:bottom w:val="single" w:sz="8" w:space="0" w:color="4BACC6" w:themeColor="accent5"/>
+            </w:tcBorders>
+          </w:tcPr>
+          <w:p>
+            <w:pPr>
+              <w:spacing w:after="0" w:line="240" w:lineRule="auto"/>
+              <w:jc w:val="center"/>
+              <w:rPr>
+                <w:rFonts w:asciiTheme="minorHAnsi" w:hAnsiTheme="minorHAnsi"/>
+                <w:color w:val="000000"/>
+                <w:sz w:val="20"/>
+                <w:szCs w:val="20"/>
+                <w:lang w:val="en-US"/>
+              </w:rPr>
+            </w:pPr>
+            <w:r>
+              <w:rPr>
+                <w:rFonts w:asciiTheme="minorHAnsi" w:hAnsiTheme="minorHAnsi"/>
+                <w:color w:val="000000"/>
+                <w:sz w:val="20"/>
+                <w:szCs w:val="20"/>
+                <w:lang w:val="en-US"/>
+              </w:rPr>
+              <w:t>N/A</w:t>
+            </w:r>
+          </w:p>
+        </w:tc>
+        <w:tc>
+          <w:tcPr>
+            <w:tcW w:w="708" w:type="dxa"/>
+            <w:tcBorders>
+              <w:top w:val="single" w:sz="8" w:space="0" w:color="4BACC6" w:themeColor="accent5"/>
+              <w:bottom w:val="single" w:sz="8" w:space="0" w:color="4BACC6" w:themeColor="accent5"/>
+            </w:tcBorders>
+          </w:tcPr>
+          <w:p>
+            <w:pPr>
+              <w:spacing w:after="0" w:line="240" w:lineRule="auto"/>
+              <w:jc w:val="center"/>
+              <w:rPr>
+                <w:rFonts w:asciiTheme="minorHAnsi" w:hAnsiTheme="minorHAnsi"/>
+                <w:b/>
+                <w:color w:val="000000"/>
+                <w:sz w:val="20"/>
+                <w:szCs w:val="20"/>
+                <w:lang w:val="en-US"/>
+              </w:rPr>
+            </w:pPr>
+            <w:r>
+              <w:rPr>
+                <w:rFonts w:asciiTheme="minorHAnsi" w:hAnsiTheme="minorHAnsi"/>
+                <w:b/>
+                <w:color w:val="000000"/>
+                <w:sz w:val="20"/>
+                <w:szCs w:val="20"/>
                 <w:lang w:val="en-US"/>
               </w:rPr>
               <w:t>UC7</w:t>
@@ -2199,39 +2854,3541 @@
         </w:tc>
         <w:tc>
           <w:tcPr>
-            <w:tcW w:w="640" w:type="dxa"/>
-            <w:tcBorders>
-              <w:left w:val="nil"/>
-              <w:bottom w:val="single" w:sz="8" w:space="0" w:color="000000"/>
-              <w:right w:val="nil"/>
-            </w:tcBorders>
-            <w:shd w:val="clear" w:color="auto" w:fill="C0C0C0"/>
-          </w:tcPr>
-          <w:p>
-            <w:pPr>
-              <w:spacing w:after="0" w:line="240" w:lineRule="auto"/>
-              <w:rPr>
-                <w:color w:val="000000"/>
-                <w:lang w:val="en-US"/>
-              </w:rPr>
-            </w:pPr>
-          </w:p>
-        </w:tc>
-        <w:tc>
-          <w:tcPr>
-            <w:tcW w:w="1114" w:type="dxa"/>
-            <w:tcBorders>
-              <w:left w:val="nil"/>
-              <w:bottom w:val="single" w:sz="8" w:space="0" w:color="000000"/>
-              <w:right w:val="nil"/>
-            </w:tcBorders>
-            <w:shd w:val="clear" w:color="auto" w:fill="C0C0C0"/>
-          </w:tcPr>
-          <w:p>
-            <w:pPr>
-              <w:spacing w:after="0" w:line="240" w:lineRule="auto"/>
-              <w:rPr>
-                <w:color w:val="000000"/>
+            <w:tcW w:w="851" w:type="dxa"/>
+            <w:tcBorders>
+              <w:top w:val="single" w:sz="8" w:space="0" w:color="4BACC6" w:themeColor="accent5"/>
+              <w:bottom w:val="single" w:sz="8" w:space="0" w:color="4BACC6" w:themeColor="accent5"/>
+            </w:tcBorders>
+          </w:tcPr>
+          <w:p>
+            <w:pPr>
+              <w:spacing w:after="0" w:line="240" w:lineRule="auto"/>
+              <w:jc w:val="center"/>
+              <w:rPr>
+                <w:rFonts w:asciiTheme="minorHAnsi" w:hAnsiTheme="minorHAnsi"/>
+                <w:color w:val="000000"/>
+                <w:sz w:val="20"/>
+                <w:szCs w:val="20"/>
+                <w:lang w:val="en-US"/>
+              </w:rPr>
+            </w:pPr>
+            <w:r>
+              <w:rPr>
+                <w:rFonts w:asciiTheme="minorHAnsi" w:hAnsiTheme="minorHAnsi"/>
+                <w:color w:val="000000"/>
+                <w:sz w:val="20"/>
+                <w:szCs w:val="20"/>
+                <w:lang w:val="en-US"/>
+              </w:rPr>
+              <w:t>N/A</w:t>
+            </w:r>
+          </w:p>
+        </w:tc>
+        <w:tc>
+          <w:tcPr>
+            <w:tcW w:w="803" w:type="dxa"/>
+            <w:tcBorders>
+              <w:top w:val="single" w:sz="8" w:space="0" w:color="4BACC6" w:themeColor="accent5"/>
+              <w:bottom w:val="single" w:sz="8" w:space="0" w:color="4BACC6" w:themeColor="accent5"/>
+              <w:right w:val="single" w:sz="8" w:space="0" w:color="4BACC6" w:themeColor="accent5"/>
+            </w:tcBorders>
+          </w:tcPr>
+          <w:p>
+            <w:pPr>
+              <w:spacing w:after="0" w:line="240" w:lineRule="auto"/>
+              <w:jc w:val="center"/>
+              <w:rPr>
+                <w:rFonts w:asciiTheme="minorHAnsi" w:hAnsiTheme="minorHAnsi"/>
+                <w:color w:val="000000"/>
+                <w:sz w:val="20"/>
+                <w:szCs w:val="20"/>
+                <w:lang w:val="en-US"/>
+              </w:rPr>
+            </w:pPr>
+            <w:r>
+              <w:rPr>
+                <w:rFonts w:asciiTheme="minorHAnsi" w:hAnsiTheme="minorHAnsi"/>
+                <w:color w:val="000000"/>
+                <w:sz w:val="20"/>
+                <w:szCs w:val="20"/>
+                <w:lang w:val="en-US"/>
+              </w:rPr>
+              <w:t>N/A</w:t>
+            </w:r>
+          </w:p>
+        </w:tc>
+      </w:tr>
+      <w:tr>
+        <w:tc>
+          <w:tcPr>
+            <w:tcW w:w="534" w:type="dxa"/>
+            <w:tcBorders>
+              <w:top w:val="single" w:sz="8" w:space="0" w:color="4BACC6" w:themeColor="accent5"/>
+              <w:bottom w:val="single" w:sz="8" w:space="0" w:color="4BACC6" w:themeColor="accent5"/>
+            </w:tcBorders>
+            <w:shd w:val="clear" w:color="auto" w:fill="31849B" w:themeFill="accent5" w:themeFillShade="BF"/>
+          </w:tcPr>
+          <w:p>
+            <w:pPr>
+              <w:spacing w:after="0" w:line="240" w:lineRule="auto"/>
+              <w:jc w:val="center"/>
+              <w:rPr>
+                <w:b/>
+                <w:bCs/>
+                <w:color w:val="000000"/>
+                <w:lang w:val="en-US"/>
+              </w:rPr>
+            </w:pPr>
+            <w:r>
+              <w:rPr>
+                <w:b/>
+                <w:bCs/>
+                <w:color w:val="000000"/>
+                <w:lang w:val="en-US"/>
+              </w:rPr>
+              <w:t>8</w:t>
+            </w:r>
+          </w:p>
+        </w:tc>
+        <w:tc>
+          <w:tcPr>
+            <w:tcW w:w="850" w:type="dxa"/>
+          </w:tcPr>
+          <w:p>
+            <w:pPr>
+              <w:spacing w:after="0" w:line="240" w:lineRule="auto"/>
+              <w:jc w:val="center"/>
+              <w:rPr>
+                <w:rFonts w:asciiTheme="minorHAnsi" w:hAnsiTheme="minorHAnsi"/>
+                <w:b/>
+                <w:color w:val="000000"/>
+                <w:lang w:val="en-US"/>
+              </w:rPr>
+            </w:pPr>
+            <w:r>
+              <w:rPr>
+                <w:rFonts w:asciiTheme="minorHAnsi" w:hAnsiTheme="minorHAnsi"/>
+                <w:b/>
+                <w:color w:val="000000"/>
+                <w:lang w:val="en-US"/>
+              </w:rPr>
+              <w:t>SR8</w:t>
+            </w:r>
+          </w:p>
+        </w:tc>
+        <w:tc>
+          <w:tcPr>
+            <w:tcW w:w="2977" w:type="dxa"/>
+          </w:tcPr>
+          <w:p>
+            <w:pPr>
+              <w:spacing w:after="0" w:line="240" w:lineRule="auto"/>
+              <w:rPr>
+                <w:rFonts w:asciiTheme="minorHAnsi" w:hAnsiTheme="minorHAnsi"/>
+                <w:color w:val="000000"/>
+                <w:sz w:val="20"/>
+                <w:szCs w:val="20"/>
+                <w:lang w:val="en-US"/>
+              </w:rPr>
+            </w:pPr>
+            <w:r>
+              <w:rPr>
+                <w:rFonts w:asciiTheme="minorHAnsi" w:hAnsiTheme="minorHAnsi" w:cs="Times-Roman"/>
+                <w:sz w:val="20"/>
+                <w:szCs w:val="20"/>
+                <w:lang w:val="en-GB"/>
+              </w:rPr>
+              <w:t>The emergency call button itself shall not weigh more than 125g</w:t>
+            </w:r>
+          </w:p>
+        </w:tc>
+        <w:tc>
+          <w:tcPr>
+            <w:tcW w:w="1134" w:type="dxa"/>
+          </w:tcPr>
+          <w:p>
+            <w:pPr>
+              <w:spacing w:after="0" w:line="240" w:lineRule="auto"/>
+              <w:rPr>
+                <w:rFonts w:asciiTheme="minorHAnsi" w:hAnsiTheme="minorHAnsi"/>
+                <w:color w:val="000000"/>
+                <w:sz w:val="20"/>
+                <w:szCs w:val="20"/>
+                <w:lang w:val="en-US"/>
+              </w:rPr>
+            </w:pPr>
+            <w:r>
+              <w:rPr>
+                <w:rFonts w:asciiTheme="minorHAnsi" w:hAnsiTheme="minorHAnsi"/>
+                <w:color w:val="000000"/>
+                <w:sz w:val="20"/>
+                <w:szCs w:val="20"/>
+                <w:lang w:val="en-US"/>
+              </w:rPr>
+              <w:t>Design</w:t>
+            </w:r>
+          </w:p>
+        </w:tc>
+        <w:tc>
+          <w:tcPr>
+            <w:tcW w:w="1134" w:type="dxa"/>
+          </w:tcPr>
+          <w:p>
+            <w:pPr>
+              <w:spacing w:after="0" w:line="240" w:lineRule="auto"/>
+              <w:rPr>
+                <w:rFonts w:asciiTheme="minorHAnsi" w:hAnsiTheme="minorHAnsi"/>
+                <w:color w:val="000000"/>
+                <w:sz w:val="20"/>
+                <w:szCs w:val="20"/>
+                <w:lang w:val="en-US"/>
+              </w:rPr>
+            </w:pPr>
+            <w:r>
+              <w:rPr>
+                <w:rFonts w:asciiTheme="minorHAnsi" w:hAnsiTheme="minorHAnsi"/>
+                <w:color w:val="000000"/>
+                <w:sz w:val="20"/>
+                <w:szCs w:val="20"/>
+                <w:lang w:val="en-US"/>
+              </w:rPr>
+              <w:t>Handheld device</w:t>
+            </w:r>
+          </w:p>
+        </w:tc>
+        <w:tc>
+          <w:tcPr>
+            <w:tcW w:w="709" w:type="dxa"/>
+          </w:tcPr>
+          <w:p>
+            <w:pPr>
+              <w:spacing w:after="0" w:line="240" w:lineRule="auto"/>
+              <w:jc w:val="center"/>
+              <w:rPr>
+                <w:rFonts w:asciiTheme="minorHAnsi" w:hAnsiTheme="minorHAnsi"/>
+                <w:color w:val="000000"/>
+                <w:sz w:val="20"/>
+                <w:szCs w:val="20"/>
+                <w:lang w:val="en-US"/>
+              </w:rPr>
+            </w:pPr>
+            <w:r>
+              <w:rPr>
+                <w:rFonts w:asciiTheme="minorHAnsi" w:hAnsiTheme="minorHAnsi"/>
+                <w:color w:val="000000"/>
+                <w:sz w:val="20"/>
+                <w:szCs w:val="20"/>
+                <w:lang w:val="en-US"/>
+              </w:rPr>
+              <w:t>N/A</w:t>
+            </w:r>
+          </w:p>
+        </w:tc>
+        <w:tc>
+          <w:tcPr>
+            <w:tcW w:w="708" w:type="dxa"/>
+          </w:tcPr>
+          <w:p>
+            <w:pPr>
+              <w:spacing w:after="0" w:line="240" w:lineRule="auto"/>
+              <w:jc w:val="center"/>
+              <w:rPr>
+                <w:rFonts w:asciiTheme="minorHAnsi" w:hAnsiTheme="minorHAnsi"/>
+                <w:b/>
+                <w:color w:val="000000"/>
+                <w:sz w:val="20"/>
+                <w:szCs w:val="20"/>
+                <w:lang w:val="en-US"/>
+              </w:rPr>
+            </w:pPr>
+            <w:r>
+              <w:rPr>
+                <w:rFonts w:asciiTheme="minorHAnsi" w:hAnsiTheme="minorHAnsi"/>
+                <w:b/>
+                <w:color w:val="000000"/>
+                <w:sz w:val="20"/>
+                <w:szCs w:val="20"/>
+                <w:lang w:val="en-US"/>
+              </w:rPr>
+              <w:t>N/A</w:t>
+            </w:r>
+          </w:p>
+        </w:tc>
+        <w:tc>
+          <w:tcPr>
+            <w:tcW w:w="851" w:type="dxa"/>
+          </w:tcPr>
+          <w:p>
+            <w:pPr>
+              <w:spacing w:after="0" w:line="240" w:lineRule="auto"/>
+              <w:jc w:val="center"/>
+              <w:rPr>
+                <w:rFonts w:asciiTheme="minorHAnsi" w:hAnsiTheme="minorHAnsi"/>
+                <w:color w:val="000000"/>
+                <w:sz w:val="20"/>
+                <w:szCs w:val="20"/>
+                <w:lang w:val="en-US"/>
+              </w:rPr>
+            </w:pPr>
+            <w:r>
+              <w:rPr>
+                <w:rFonts w:asciiTheme="minorHAnsi" w:hAnsiTheme="minorHAnsi"/>
+                <w:color w:val="000000"/>
+                <w:sz w:val="20"/>
+                <w:szCs w:val="20"/>
+                <w:lang w:val="en-US"/>
+              </w:rPr>
+              <w:t>N/A</w:t>
+            </w:r>
+          </w:p>
+        </w:tc>
+        <w:tc>
+          <w:tcPr>
+            <w:tcW w:w="803" w:type="dxa"/>
+          </w:tcPr>
+          <w:p>
+            <w:pPr>
+              <w:spacing w:after="0" w:line="240" w:lineRule="auto"/>
+              <w:jc w:val="center"/>
+              <w:rPr>
+                <w:rFonts w:asciiTheme="minorHAnsi" w:hAnsiTheme="minorHAnsi"/>
+                <w:color w:val="000000"/>
+                <w:sz w:val="20"/>
+                <w:szCs w:val="20"/>
+                <w:lang w:val="en-US"/>
+              </w:rPr>
+            </w:pPr>
+            <w:r>
+              <w:rPr>
+                <w:rFonts w:asciiTheme="minorHAnsi" w:hAnsiTheme="minorHAnsi"/>
+                <w:color w:val="000000"/>
+                <w:sz w:val="20"/>
+                <w:szCs w:val="20"/>
+                <w:lang w:val="en-US"/>
+              </w:rPr>
+              <w:t>N/A</w:t>
+            </w:r>
+          </w:p>
+        </w:tc>
+      </w:tr>
+      <w:tr>
+        <w:tc>
+          <w:tcPr>
+            <w:tcW w:w="534" w:type="dxa"/>
+            <w:tcBorders>
+              <w:top w:val="single" w:sz="8" w:space="0" w:color="4BACC6" w:themeColor="accent5"/>
+              <w:left w:val="single" w:sz="8" w:space="0" w:color="4BACC6" w:themeColor="accent5"/>
+              <w:bottom w:val="single" w:sz="8" w:space="0" w:color="4BACC6" w:themeColor="accent5"/>
+            </w:tcBorders>
+            <w:shd w:val="clear" w:color="auto" w:fill="31849B" w:themeFill="accent5" w:themeFillShade="BF"/>
+          </w:tcPr>
+          <w:p>
+            <w:pPr>
+              <w:spacing w:after="0" w:line="240" w:lineRule="auto"/>
+              <w:jc w:val="center"/>
+              <w:rPr>
+                <w:b/>
+                <w:bCs/>
+                <w:color w:val="000000"/>
+                <w:lang w:val="en-US"/>
+              </w:rPr>
+            </w:pPr>
+            <w:r>
+              <w:rPr>
+                <w:b/>
+                <w:bCs/>
+                <w:color w:val="000000"/>
+                <w:lang w:val="en-US"/>
+              </w:rPr>
+              <w:t>9</w:t>
+            </w:r>
+          </w:p>
+        </w:tc>
+        <w:tc>
+          <w:tcPr>
+            <w:tcW w:w="850" w:type="dxa"/>
+            <w:tcBorders>
+              <w:top w:val="single" w:sz="8" w:space="0" w:color="4BACC6" w:themeColor="accent5"/>
+              <w:bottom w:val="single" w:sz="8" w:space="0" w:color="4BACC6" w:themeColor="accent5"/>
+            </w:tcBorders>
+          </w:tcPr>
+          <w:p>
+            <w:pPr>
+              <w:spacing w:after="0" w:line="240" w:lineRule="auto"/>
+              <w:jc w:val="center"/>
+              <w:rPr>
+                <w:rFonts w:asciiTheme="minorHAnsi" w:hAnsiTheme="minorHAnsi"/>
+                <w:b/>
+                <w:color w:val="000000"/>
+                <w:lang w:val="en-US"/>
+              </w:rPr>
+            </w:pPr>
+            <w:r>
+              <w:rPr>
+                <w:rFonts w:asciiTheme="minorHAnsi" w:hAnsiTheme="minorHAnsi"/>
+                <w:b/>
+                <w:color w:val="000000"/>
+                <w:lang w:val="en-US"/>
+              </w:rPr>
+              <w:t>SR9</w:t>
+            </w:r>
+          </w:p>
+        </w:tc>
+        <w:tc>
+          <w:tcPr>
+            <w:tcW w:w="2977" w:type="dxa"/>
+            <w:tcBorders>
+              <w:top w:val="single" w:sz="8" w:space="0" w:color="4BACC6" w:themeColor="accent5"/>
+              <w:bottom w:val="single" w:sz="8" w:space="0" w:color="4BACC6" w:themeColor="accent5"/>
+            </w:tcBorders>
+          </w:tcPr>
+          <w:p>
+            <w:pPr>
+              <w:spacing w:after="0" w:line="240" w:lineRule="auto"/>
+              <w:rPr>
+                <w:rFonts w:asciiTheme="minorHAnsi" w:hAnsiTheme="minorHAnsi"/>
+                <w:color w:val="000000"/>
+                <w:sz w:val="20"/>
+                <w:szCs w:val="20"/>
+                <w:lang w:val="en-US"/>
+              </w:rPr>
+            </w:pPr>
+            <w:r>
+              <w:rPr>
+                <w:rFonts w:asciiTheme="minorHAnsi" w:hAnsiTheme="minorHAnsi" w:cs="Times-Roman"/>
+                <w:sz w:val="20"/>
+                <w:szCs w:val="20"/>
+                <w:lang w:val="en-GB"/>
+              </w:rPr>
+              <w:t>The emergency call button shall not be larger than 40x60x15mm</w:t>
+            </w:r>
+          </w:p>
+        </w:tc>
+        <w:tc>
+          <w:tcPr>
+            <w:tcW w:w="1134" w:type="dxa"/>
+            <w:tcBorders>
+              <w:top w:val="single" w:sz="8" w:space="0" w:color="4BACC6" w:themeColor="accent5"/>
+              <w:bottom w:val="single" w:sz="8" w:space="0" w:color="4BACC6" w:themeColor="accent5"/>
+            </w:tcBorders>
+          </w:tcPr>
+          <w:p>
+            <w:pPr>
+              <w:spacing w:after="0" w:line="240" w:lineRule="auto"/>
+              <w:rPr>
+                <w:rFonts w:asciiTheme="minorHAnsi" w:hAnsiTheme="minorHAnsi"/>
+                <w:color w:val="000000"/>
+                <w:sz w:val="20"/>
+                <w:szCs w:val="20"/>
+                <w:lang w:val="en-US"/>
+              </w:rPr>
+            </w:pPr>
+            <w:r>
+              <w:rPr>
+                <w:rFonts w:asciiTheme="minorHAnsi" w:hAnsiTheme="minorHAnsi"/>
+                <w:color w:val="000000"/>
+                <w:sz w:val="20"/>
+                <w:szCs w:val="20"/>
+                <w:lang w:val="en-US"/>
+              </w:rPr>
+              <w:t>Design</w:t>
+            </w:r>
+          </w:p>
+        </w:tc>
+        <w:tc>
+          <w:tcPr>
+            <w:tcW w:w="1134" w:type="dxa"/>
+            <w:tcBorders>
+              <w:top w:val="single" w:sz="8" w:space="0" w:color="4BACC6" w:themeColor="accent5"/>
+              <w:bottom w:val="single" w:sz="8" w:space="0" w:color="4BACC6" w:themeColor="accent5"/>
+            </w:tcBorders>
+          </w:tcPr>
+          <w:p>
+            <w:pPr>
+              <w:spacing w:after="0" w:line="240" w:lineRule="auto"/>
+              <w:rPr>
+                <w:rFonts w:asciiTheme="minorHAnsi" w:hAnsiTheme="minorHAnsi"/>
+                <w:color w:val="000000"/>
+                <w:sz w:val="20"/>
+                <w:szCs w:val="20"/>
+                <w:lang w:val="en-US"/>
+              </w:rPr>
+            </w:pPr>
+            <w:r>
+              <w:rPr>
+                <w:rFonts w:asciiTheme="minorHAnsi" w:hAnsiTheme="minorHAnsi"/>
+                <w:color w:val="000000"/>
+                <w:sz w:val="20"/>
+                <w:szCs w:val="20"/>
+                <w:lang w:val="en-US"/>
+              </w:rPr>
+              <w:t>Handheld device</w:t>
+            </w:r>
+          </w:p>
+        </w:tc>
+        <w:tc>
+          <w:tcPr>
+            <w:tcW w:w="709" w:type="dxa"/>
+            <w:tcBorders>
+              <w:top w:val="single" w:sz="8" w:space="0" w:color="4BACC6" w:themeColor="accent5"/>
+              <w:bottom w:val="single" w:sz="8" w:space="0" w:color="4BACC6" w:themeColor="accent5"/>
+            </w:tcBorders>
+          </w:tcPr>
+          <w:p>
+            <w:pPr>
+              <w:spacing w:after="0" w:line="240" w:lineRule="auto"/>
+              <w:jc w:val="center"/>
+              <w:rPr>
+                <w:rFonts w:asciiTheme="minorHAnsi" w:hAnsiTheme="minorHAnsi"/>
+                <w:color w:val="000000"/>
+                <w:sz w:val="20"/>
+                <w:szCs w:val="20"/>
+                <w:lang w:val="en-US"/>
+              </w:rPr>
+            </w:pPr>
+            <w:r>
+              <w:rPr>
+                <w:rFonts w:asciiTheme="minorHAnsi" w:hAnsiTheme="minorHAnsi"/>
+                <w:color w:val="000000"/>
+                <w:sz w:val="20"/>
+                <w:szCs w:val="20"/>
+                <w:lang w:val="en-US"/>
+              </w:rPr>
+              <w:t>N/A</w:t>
+            </w:r>
+          </w:p>
+        </w:tc>
+        <w:tc>
+          <w:tcPr>
+            <w:tcW w:w="708" w:type="dxa"/>
+            <w:tcBorders>
+              <w:top w:val="single" w:sz="8" w:space="0" w:color="4BACC6" w:themeColor="accent5"/>
+              <w:bottom w:val="single" w:sz="8" w:space="0" w:color="4BACC6" w:themeColor="accent5"/>
+            </w:tcBorders>
+          </w:tcPr>
+          <w:p>
+            <w:pPr>
+              <w:spacing w:after="0" w:line="240" w:lineRule="auto"/>
+              <w:jc w:val="center"/>
+              <w:rPr>
+                <w:rFonts w:asciiTheme="minorHAnsi" w:hAnsiTheme="minorHAnsi"/>
+                <w:b/>
+                <w:color w:val="000000"/>
+                <w:sz w:val="20"/>
+                <w:szCs w:val="20"/>
+                <w:lang w:val="en-US"/>
+              </w:rPr>
+            </w:pPr>
+            <w:r>
+              <w:rPr>
+                <w:rFonts w:asciiTheme="minorHAnsi" w:hAnsiTheme="minorHAnsi"/>
+                <w:b/>
+                <w:color w:val="000000"/>
+                <w:sz w:val="20"/>
+                <w:szCs w:val="20"/>
+                <w:lang w:val="en-US"/>
+              </w:rPr>
+              <w:t>N/A</w:t>
+            </w:r>
+          </w:p>
+        </w:tc>
+        <w:tc>
+          <w:tcPr>
+            <w:tcW w:w="851" w:type="dxa"/>
+            <w:tcBorders>
+              <w:top w:val="single" w:sz="8" w:space="0" w:color="4BACC6" w:themeColor="accent5"/>
+              <w:bottom w:val="single" w:sz="8" w:space="0" w:color="4BACC6" w:themeColor="accent5"/>
+            </w:tcBorders>
+          </w:tcPr>
+          <w:p>
+            <w:pPr>
+              <w:spacing w:after="0" w:line="240" w:lineRule="auto"/>
+              <w:jc w:val="center"/>
+              <w:rPr>
+                <w:rFonts w:asciiTheme="minorHAnsi" w:hAnsiTheme="minorHAnsi"/>
+                <w:color w:val="000000"/>
+                <w:sz w:val="20"/>
+                <w:szCs w:val="20"/>
+                <w:lang w:val="en-US"/>
+              </w:rPr>
+            </w:pPr>
+            <w:r>
+              <w:rPr>
+                <w:rFonts w:asciiTheme="minorHAnsi" w:hAnsiTheme="minorHAnsi"/>
+                <w:color w:val="000000"/>
+                <w:sz w:val="20"/>
+                <w:szCs w:val="20"/>
+                <w:lang w:val="en-US"/>
+              </w:rPr>
+              <w:t>N/A</w:t>
+            </w:r>
+          </w:p>
+        </w:tc>
+        <w:tc>
+          <w:tcPr>
+            <w:tcW w:w="803" w:type="dxa"/>
+            <w:tcBorders>
+              <w:top w:val="single" w:sz="8" w:space="0" w:color="4BACC6" w:themeColor="accent5"/>
+              <w:bottom w:val="single" w:sz="8" w:space="0" w:color="4BACC6" w:themeColor="accent5"/>
+              <w:right w:val="single" w:sz="8" w:space="0" w:color="4BACC6" w:themeColor="accent5"/>
+            </w:tcBorders>
+          </w:tcPr>
+          <w:p>
+            <w:pPr>
+              <w:spacing w:after="0" w:line="240" w:lineRule="auto"/>
+              <w:jc w:val="center"/>
+              <w:rPr>
+                <w:rFonts w:asciiTheme="minorHAnsi" w:hAnsiTheme="minorHAnsi"/>
+                <w:color w:val="000000"/>
+                <w:sz w:val="20"/>
+                <w:szCs w:val="20"/>
+                <w:lang w:val="en-US"/>
+              </w:rPr>
+            </w:pPr>
+            <w:r>
+              <w:rPr>
+                <w:rFonts w:asciiTheme="minorHAnsi" w:hAnsiTheme="minorHAnsi"/>
+                <w:color w:val="000000"/>
+                <w:sz w:val="20"/>
+                <w:szCs w:val="20"/>
+                <w:lang w:val="en-US"/>
+              </w:rPr>
+              <w:t>N/A</w:t>
+            </w:r>
+          </w:p>
+        </w:tc>
+      </w:tr>
+      <w:tr>
+        <w:tc>
+          <w:tcPr>
+            <w:tcW w:w="534" w:type="dxa"/>
+            <w:tcBorders>
+              <w:top w:val="single" w:sz="8" w:space="0" w:color="4BACC6" w:themeColor="accent5"/>
+              <w:bottom w:val="single" w:sz="8" w:space="0" w:color="4BACC6" w:themeColor="accent5"/>
+            </w:tcBorders>
+            <w:shd w:val="clear" w:color="auto" w:fill="31849B" w:themeFill="accent5" w:themeFillShade="BF"/>
+          </w:tcPr>
+          <w:p>
+            <w:pPr>
+              <w:spacing w:after="0" w:line="240" w:lineRule="auto"/>
+              <w:jc w:val="center"/>
+              <w:rPr>
+                <w:b/>
+                <w:bCs/>
+                <w:color w:val="000000"/>
+                <w:lang w:val="en-US"/>
+              </w:rPr>
+            </w:pPr>
+            <w:r>
+              <w:rPr>
+                <w:b/>
+                <w:bCs/>
+                <w:color w:val="000000"/>
+                <w:lang w:val="en-US"/>
+              </w:rPr>
+              <w:t>10</w:t>
+            </w:r>
+          </w:p>
+        </w:tc>
+        <w:tc>
+          <w:tcPr>
+            <w:tcW w:w="850" w:type="dxa"/>
+          </w:tcPr>
+          <w:p>
+            <w:pPr>
+              <w:spacing w:after="0" w:line="240" w:lineRule="auto"/>
+              <w:jc w:val="center"/>
+              <w:rPr>
+                <w:rFonts w:asciiTheme="minorHAnsi" w:hAnsiTheme="minorHAnsi"/>
+                <w:b/>
+                <w:color w:val="000000"/>
+                <w:lang w:val="en-US"/>
+              </w:rPr>
+            </w:pPr>
+            <w:r>
+              <w:rPr>
+                <w:rFonts w:asciiTheme="minorHAnsi" w:hAnsiTheme="minorHAnsi"/>
+                <w:b/>
+                <w:color w:val="000000"/>
+                <w:lang w:val="en-US"/>
+              </w:rPr>
+              <w:t>SR10</w:t>
+            </w:r>
+          </w:p>
+        </w:tc>
+        <w:tc>
+          <w:tcPr>
+            <w:tcW w:w="2977" w:type="dxa"/>
+          </w:tcPr>
+          <w:p>
+            <w:pPr>
+              <w:spacing w:after="0" w:line="240" w:lineRule="auto"/>
+              <w:rPr>
+                <w:rFonts w:asciiTheme="minorHAnsi" w:hAnsiTheme="minorHAnsi"/>
+                <w:color w:val="000000"/>
+                <w:sz w:val="20"/>
+                <w:szCs w:val="20"/>
+                <w:lang w:val="en-US"/>
+              </w:rPr>
+            </w:pPr>
+            <w:r>
+              <w:rPr>
+                <w:rFonts w:asciiTheme="minorHAnsi" w:hAnsiTheme="minorHAnsi" w:cs="Times-Roman"/>
+                <w:sz w:val="20"/>
+                <w:szCs w:val="20"/>
+                <w:lang w:val="en-GB"/>
+              </w:rPr>
+              <w:t>The button</w:t>
+            </w:r>
+            <w:r>
+              <w:rPr>
+                <w:rFonts w:asciiTheme="minorHAnsi" w:hAnsiTheme="minorHAnsi" w:cs="Times-Roman"/>
+                <w:sz w:val="20"/>
+                <w:szCs w:val="20"/>
+                <w:lang w:val="en-GB"/>
+              </w:rPr>
+              <w:t xml:space="preserve"> </w:t>
+            </w:r>
+            <w:r>
+              <w:rPr>
+                <w:rFonts w:asciiTheme="minorHAnsi" w:hAnsiTheme="minorHAnsi" w:cs="Times-Roman"/>
+                <w:sz w:val="20"/>
+                <w:szCs w:val="20"/>
+                <w:lang w:val="en-GB"/>
+              </w:rPr>
+              <w:t>on the emergency call button must be at least 20x30mm or have a circumference of at least 75mm</w:t>
+            </w:r>
+          </w:p>
+        </w:tc>
+        <w:tc>
+          <w:tcPr>
+            <w:tcW w:w="1134" w:type="dxa"/>
+          </w:tcPr>
+          <w:p>
+            <w:pPr>
+              <w:spacing w:after="0" w:line="240" w:lineRule="auto"/>
+              <w:rPr>
+                <w:rFonts w:asciiTheme="minorHAnsi" w:hAnsiTheme="minorHAnsi"/>
+                <w:color w:val="000000"/>
+                <w:sz w:val="20"/>
+                <w:szCs w:val="20"/>
+                <w:lang w:val="en-US"/>
+              </w:rPr>
+            </w:pPr>
+            <w:r>
+              <w:rPr>
+                <w:rFonts w:asciiTheme="minorHAnsi" w:hAnsiTheme="minorHAnsi"/>
+                <w:color w:val="000000"/>
+                <w:sz w:val="20"/>
+                <w:szCs w:val="20"/>
+                <w:lang w:val="en-US"/>
+              </w:rPr>
+              <w:t>Design</w:t>
+            </w:r>
+          </w:p>
+        </w:tc>
+        <w:tc>
+          <w:tcPr>
+            <w:tcW w:w="1134" w:type="dxa"/>
+          </w:tcPr>
+          <w:p>
+            <w:pPr>
+              <w:spacing w:after="0" w:line="240" w:lineRule="auto"/>
+              <w:rPr>
+                <w:rFonts w:asciiTheme="minorHAnsi" w:hAnsiTheme="minorHAnsi"/>
+                <w:color w:val="000000"/>
+                <w:sz w:val="20"/>
+                <w:szCs w:val="20"/>
+                <w:lang w:val="en-US"/>
+              </w:rPr>
+            </w:pPr>
+            <w:r>
+              <w:rPr>
+                <w:rFonts w:asciiTheme="minorHAnsi" w:hAnsiTheme="minorHAnsi"/>
+                <w:color w:val="000000"/>
+                <w:sz w:val="20"/>
+                <w:szCs w:val="20"/>
+                <w:lang w:val="en-US"/>
+              </w:rPr>
+              <w:t>Handheld device</w:t>
+            </w:r>
+          </w:p>
+        </w:tc>
+        <w:tc>
+          <w:tcPr>
+            <w:tcW w:w="709" w:type="dxa"/>
+          </w:tcPr>
+          <w:p>
+            <w:pPr>
+              <w:spacing w:after="0" w:line="240" w:lineRule="auto"/>
+              <w:jc w:val="center"/>
+              <w:rPr>
+                <w:rFonts w:asciiTheme="minorHAnsi" w:hAnsiTheme="minorHAnsi"/>
+                <w:color w:val="000000"/>
+                <w:sz w:val="20"/>
+                <w:szCs w:val="20"/>
+                <w:lang w:val="en-US"/>
+              </w:rPr>
+            </w:pPr>
+            <w:r>
+              <w:rPr>
+                <w:rFonts w:asciiTheme="minorHAnsi" w:hAnsiTheme="minorHAnsi"/>
+                <w:color w:val="000000"/>
+                <w:sz w:val="20"/>
+                <w:szCs w:val="20"/>
+                <w:lang w:val="en-US"/>
+              </w:rPr>
+              <w:t>N/A</w:t>
+            </w:r>
+          </w:p>
+        </w:tc>
+        <w:tc>
+          <w:tcPr>
+            <w:tcW w:w="708" w:type="dxa"/>
+          </w:tcPr>
+          <w:p>
+            <w:pPr>
+              <w:spacing w:after="0" w:line="240" w:lineRule="auto"/>
+              <w:jc w:val="center"/>
+              <w:rPr>
+                <w:rFonts w:asciiTheme="minorHAnsi" w:hAnsiTheme="minorHAnsi"/>
+                <w:b/>
+                <w:color w:val="000000"/>
+                <w:sz w:val="20"/>
+                <w:szCs w:val="20"/>
+                <w:lang w:val="en-US"/>
+              </w:rPr>
+            </w:pPr>
+            <w:r>
+              <w:rPr>
+                <w:rFonts w:asciiTheme="minorHAnsi" w:hAnsiTheme="minorHAnsi"/>
+                <w:b/>
+                <w:color w:val="000000"/>
+                <w:sz w:val="20"/>
+                <w:szCs w:val="20"/>
+                <w:lang w:val="en-US"/>
+              </w:rPr>
+              <w:t>N/A</w:t>
+            </w:r>
+          </w:p>
+        </w:tc>
+        <w:tc>
+          <w:tcPr>
+            <w:tcW w:w="851" w:type="dxa"/>
+          </w:tcPr>
+          <w:p>
+            <w:pPr>
+              <w:spacing w:after="0" w:line="240" w:lineRule="auto"/>
+              <w:jc w:val="center"/>
+              <w:rPr>
+                <w:rFonts w:asciiTheme="minorHAnsi" w:hAnsiTheme="minorHAnsi"/>
+                <w:color w:val="000000"/>
+                <w:sz w:val="20"/>
+                <w:szCs w:val="20"/>
+                <w:lang w:val="en-US"/>
+              </w:rPr>
+            </w:pPr>
+            <w:r>
+              <w:rPr>
+                <w:rFonts w:asciiTheme="minorHAnsi" w:hAnsiTheme="minorHAnsi"/>
+                <w:color w:val="000000"/>
+                <w:sz w:val="20"/>
+                <w:szCs w:val="20"/>
+                <w:lang w:val="en-US"/>
+              </w:rPr>
+              <w:t>N/A</w:t>
+            </w:r>
+          </w:p>
+        </w:tc>
+        <w:tc>
+          <w:tcPr>
+            <w:tcW w:w="803" w:type="dxa"/>
+          </w:tcPr>
+          <w:p>
+            <w:pPr>
+              <w:spacing w:after="0" w:line="240" w:lineRule="auto"/>
+              <w:jc w:val="center"/>
+              <w:rPr>
+                <w:rFonts w:asciiTheme="minorHAnsi" w:hAnsiTheme="minorHAnsi"/>
+                <w:color w:val="000000"/>
+                <w:sz w:val="20"/>
+                <w:szCs w:val="20"/>
+                <w:lang w:val="en-US"/>
+              </w:rPr>
+            </w:pPr>
+            <w:r>
+              <w:rPr>
+                <w:rFonts w:asciiTheme="minorHAnsi" w:hAnsiTheme="minorHAnsi"/>
+                <w:color w:val="000000"/>
+                <w:sz w:val="20"/>
+                <w:szCs w:val="20"/>
+                <w:lang w:val="en-US"/>
+              </w:rPr>
+              <w:t>N/A</w:t>
+            </w:r>
+          </w:p>
+        </w:tc>
+      </w:tr>
+      <w:tr>
+        <w:tc>
+          <w:tcPr>
+            <w:tcW w:w="534" w:type="dxa"/>
+            <w:tcBorders>
+              <w:top w:val="single" w:sz="8" w:space="0" w:color="4BACC6" w:themeColor="accent5"/>
+              <w:left w:val="single" w:sz="8" w:space="0" w:color="4BACC6" w:themeColor="accent5"/>
+              <w:bottom w:val="single" w:sz="8" w:space="0" w:color="4BACC6" w:themeColor="accent5"/>
+            </w:tcBorders>
+            <w:shd w:val="clear" w:color="auto" w:fill="31849B" w:themeFill="accent5" w:themeFillShade="BF"/>
+          </w:tcPr>
+          <w:p>
+            <w:pPr>
+              <w:spacing w:after="0" w:line="240" w:lineRule="auto"/>
+              <w:jc w:val="center"/>
+              <w:rPr>
+                <w:b/>
+                <w:bCs/>
+                <w:color w:val="000000"/>
+                <w:lang w:val="en-US"/>
+              </w:rPr>
+            </w:pPr>
+            <w:r>
+              <w:rPr>
+                <w:b/>
+                <w:bCs/>
+                <w:color w:val="000000"/>
+                <w:lang w:val="en-US"/>
+              </w:rPr>
+              <w:t>11</w:t>
+            </w:r>
+          </w:p>
+        </w:tc>
+        <w:tc>
+          <w:tcPr>
+            <w:tcW w:w="850" w:type="dxa"/>
+            <w:tcBorders>
+              <w:top w:val="single" w:sz="8" w:space="0" w:color="4BACC6" w:themeColor="accent5"/>
+              <w:bottom w:val="single" w:sz="8" w:space="0" w:color="4BACC6" w:themeColor="accent5"/>
+            </w:tcBorders>
+          </w:tcPr>
+          <w:p>
+            <w:pPr>
+              <w:spacing w:after="0" w:line="240" w:lineRule="auto"/>
+              <w:jc w:val="center"/>
+              <w:rPr>
+                <w:rFonts w:asciiTheme="minorHAnsi" w:hAnsiTheme="minorHAnsi"/>
+                <w:b/>
+                <w:color w:val="000000"/>
+                <w:lang w:val="en-US"/>
+              </w:rPr>
+            </w:pPr>
+            <w:r>
+              <w:rPr>
+                <w:rFonts w:asciiTheme="minorHAnsi" w:hAnsiTheme="minorHAnsi"/>
+                <w:b/>
+                <w:color w:val="000000"/>
+                <w:lang w:val="en-US"/>
+              </w:rPr>
+              <w:t>SR11</w:t>
+            </w:r>
+          </w:p>
+        </w:tc>
+        <w:tc>
+          <w:tcPr>
+            <w:tcW w:w="2977" w:type="dxa"/>
+            <w:tcBorders>
+              <w:top w:val="single" w:sz="8" w:space="0" w:color="4BACC6" w:themeColor="accent5"/>
+              <w:bottom w:val="single" w:sz="8" w:space="0" w:color="4BACC6" w:themeColor="accent5"/>
+            </w:tcBorders>
+          </w:tcPr>
+          <w:p>
+            <w:pPr>
+              <w:spacing w:after="0" w:line="240" w:lineRule="auto"/>
+              <w:rPr>
+                <w:rFonts w:asciiTheme="minorHAnsi" w:hAnsiTheme="minorHAnsi"/>
+                <w:color w:val="000000"/>
+                <w:sz w:val="20"/>
+                <w:szCs w:val="20"/>
+                <w:lang w:val="en-US"/>
+              </w:rPr>
+            </w:pPr>
+            <w:r>
+              <w:rPr>
+                <w:rFonts w:asciiTheme="minorHAnsi" w:hAnsiTheme="minorHAnsi" w:cs="Times-Roman"/>
+                <w:sz w:val="20"/>
+                <w:szCs w:val="20"/>
+                <w:lang w:val="en-GB"/>
+              </w:rPr>
+              <w:t>The ISM band used shall be the EU allocated frequency for social alarms (EN 300 220) at 869.2 – 869.25MHz</w:t>
+            </w:r>
+          </w:p>
+        </w:tc>
+        <w:tc>
+          <w:tcPr>
+            <w:tcW w:w="1134" w:type="dxa"/>
+            <w:tcBorders>
+              <w:top w:val="single" w:sz="8" w:space="0" w:color="4BACC6" w:themeColor="accent5"/>
+              <w:bottom w:val="single" w:sz="8" w:space="0" w:color="4BACC6" w:themeColor="accent5"/>
+            </w:tcBorders>
+          </w:tcPr>
+          <w:p>
+            <w:pPr>
+              <w:spacing w:after="0" w:line="240" w:lineRule="auto"/>
+              <w:rPr>
+                <w:rFonts w:asciiTheme="minorHAnsi" w:hAnsiTheme="minorHAnsi"/>
+                <w:color w:val="000000"/>
+                <w:sz w:val="20"/>
+                <w:szCs w:val="20"/>
+                <w:lang w:val="en-US"/>
+              </w:rPr>
+            </w:pPr>
+            <w:r>
+              <w:rPr>
+                <w:rFonts w:asciiTheme="minorHAnsi" w:hAnsiTheme="minorHAnsi"/>
+                <w:color w:val="000000"/>
+                <w:sz w:val="20"/>
+                <w:szCs w:val="20"/>
+                <w:lang w:val="en-US"/>
+              </w:rPr>
+              <w:t>Design</w:t>
+            </w:r>
+          </w:p>
+        </w:tc>
+        <w:tc>
+          <w:tcPr>
+            <w:tcW w:w="1134" w:type="dxa"/>
+            <w:tcBorders>
+              <w:top w:val="single" w:sz="8" w:space="0" w:color="4BACC6" w:themeColor="accent5"/>
+              <w:bottom w:val="single" w:sz="8" w:space="0" w:color="4BACC6" w:themeColor="accent5"/>
+            </w:tcBorders>
+          </w:tcPr>
+          <w:p>
+            <w:pPr>
+              <w:spacing w:after="0" w:line="240" w:lineRule="auto"/>
+              <w:rPr>
+                <w:rFonts w:asciiTheme="minorHAnsi" w:hAnsiTheme="minorHAnsi"/>
+                <w:color w:val="000000"/>
+                <w:sz w:val="20"/>
+                <w:szCs w:val="20"/>
+                <w:lang w:val="en-US"/>
+              </w:rPr>
+            </w:pPr>
+            <w:r>
+              <w:rPr>
+                <w:rFonts w:asciiTheme="minorHAnsi" w:hAnsiTheme="minorHAnsi"/>
+                <w:color w:val="000000"/>
+                <w:sz w:val="20"/>
+                <w:szCs w:val="20"/>
+                <w:lang w:val="en-US"/>
+              </w:rPr>
+              <w:t>Handheld device</w:t>
+            </w:r>
+          </w:p>
+        </w:tc>
+        <w:tc>
+          <w:tcPr>
+            <w:tcW w:w="709" w:type="dxa"/>
+            <w:tcBorders>
+              <w:top w:val="single" w:sz="8" w:space="0" w:color="4BACC6" w:themeColor="accent5"/>
+              <w:bottom w:val="single" w:sz="8" w:space="0" w:color="4BACC6" w:themeColor="accent5"/>
+            </w:tcBorders>
+          </w:tcPr>
+          <w:p>
+            <w:pPr>
+              <w:spacing w:after="0" w:line="240" w:lineRule="auto"/>
+              <w:jc w:val="center"/>
+              <w:rPr>
+                <w:rFonts w:asciiTheme="minorHAnsi" w:hAnsiTheme="minorHAnsi"/>
+                <w:color w:val="000000"/>
+                <w:sz w:val="20"/>
+                <w:szCs w:val="20"/>
+                <w:lang w:val="en-US"/>
+              </w:rPr>
+            </w:pPr>
+            <w:r>
+              <w:rPr>
+                <w:rFonts w:asciiTheme="minorHAnsi" w:hAnsiTheme="minorHAnsi"/>
+                <w:color w:val="000000"/>
+                <w:sz w:val="20"/>
+                <w:szCs w:val="20"/>
+                <w:lang w:val="en-US"/>
+              </w:rPr>
+              <w:t>N/A</w:t>
+            </w:r>
+          </w:p>
+        </w:tc>
+        <w:tc>
+          <w:tcPr>
+            <w:tcW w:w="708" w:type="dxa"/>
+            <w:tcBorders>
+              <w:top w:val="single" w:sz="8" w:space="0" w:color="4BACC6" w:themeColor="accent5"/>
+              <w:bottom w:val="single" w:sz="8" w:space="0" w:color="4BACC6" w:themeColor="accent5"/>
+            </w:tcBorders>
+          </w:tcPr>
+          <w:p>
+            <w:pPr>
+              <w:spacing w:after="0" w:line="240" w:lineRule="auto"/>
+              <w:jc w:val="center"/>
+              <w:rPr>
+                <w:rFonts w:asciiTheme="minorHAnsi" w:hAnsiTheme="minorHAnsi"/>
+                <w:b/>
+                <w:color w:val="000000"/>
+                <w:sz w:val="20"/>
+                <w:szCs w:val="20"/>
+                <w:lang w:val="en-US"/>
+              </w:rPr>
+            </w:pPr>
+            <w:r>
+              <w:rPr>
+                <w:rFonts w:asciiTheme="minorHAnsi" w:hAnsiTheme="minorHAnsi"/>
+                <w:b/>
+                <w:color w:val="000000"/>
+                <w:sz w:val="20"/>
+                <w:szCs w:val="20"/>
+                <w:lang w:val="en-US"/>
+              </w:rPr>
+              <w:t>N/A</w:t>
+            </w:r>
+          </w:p>
+        </w:tc>
+        <w:tc>
+          <w:tcPr>
+            <w:tcW w:w="851" w:type="dxa"/>
+            <w:tcBorders>
+              <w:top w:val="single" w:sz="8" w:space="0" w:color="4BACC6" w:themeColor="accent5"/>
+              <w:bottom w:val="single" w:sz="8" w:space="0" w:color="4BACC6" w:themeColor="accent5"/>
+            </w:tcBorders>
+          </w:tcPr>
+          <w:p>
+            <w:pPr>
+              <w:spacing w:after="0" w:line="240" w:lineRule="auto"/>
+              <w:jc w:val="center"/>
+              <w:rPr>
+                <w:rFonts w:asciiTheme="minorHAnsi" w:hAnsiTheme="minorHAnsi"/>
+                <w:color w:val="000000"/>
+                <w:sz w:val="20"/>
+                <w:szCs w:val="20"/>
+                <w:lang w:val="en-US"/>
+              </w:rPr>
+            </w:pPr>
+            <w:r>
+              <w:rPr>
+                <w:rFonts w:asciiTheme="minorHAnsi" w:hAnsiTheme="minorHAnsi"/>
+                <w:color w:val="000000"/>
+                <w:sz w:val="20"/>
+                <w:szCs w:val="20"/>
+                <w:lang w:val="en-US"/>
+              </w:rPr>
+              <w:t>N/A</w:t>
+            </w:r>
+          </w:p>
+        </w:tc>
+        <w:tc>
+          <w:tcPr>
+            <w:tcW w:w="803" w:type="dxa"/>
+            <w:tcBorders>
+              <w:top w:val="single" w:sz="8" w:space="0" w:color="4BACC6" w:themeColor="accent5"/>
+              <w:bottom w:val="single" w:sz="8" w:space="0" w:color="4BACC6" w:themeColor="accent5"/>
+              <w:right w:val="single" w:sz="8" w:space="0" w:color="4BACC6" w:themeColor="accent5"/>
+            </w:tcBorders>
+          </w:tcPr>
+          <w:p>
+            <w:pPr>
+              <w:spacing w:after="0" w:line="240" w:lineRule="auto"/>
+              <w:jc w:val="center"/>
+              <w:rPr>
+                <w:rFonts w:asciiTheme="minorHAnsi" w:hAnsiTheme="minorHAnsi"/>
+                <w:color w:val="000000"/>
+                <w:sz w:val="20"/>
+                <w:szCs w:val="20"/>
+                <w:lang w:val="en-US"/>
+              </w:rPr>
+            </w:pPr>
+            <w:r>
+              <w:rPr>
+                <w:rFonts w:asciiTheme="minorHAnsi" w:hAnsiTheme="minorHAnsi"/>
+                <w:color w:val="000000"/>
+                <w:sz w:val="20"/>
+                <w:szCs w:val="20"/>
+                <w:lang w:val="en-US"/>
+              </w:rPr>
+              <w:t>N/A</w:t>
+            </w:r>
+          </w:p>
+        </w:tc>
+      </w:tr>
+      <w:tr>
+        <w:tc>
+          <w:tcPr>
+            <w:tcW w:w="534" w:type="dxa"/>
+            <w:tcBorders>
+              <w:top w:val="single" w:sz="8" w:space="0" w:color="4BACC6" w:themeColor="accent5"/>
+              <w:bottom w:val="single" w:sz="8" w:space="0" w:color="4BACC6" w:themeColor="accent5"/>
+            </w:tcBorders>
+            <w:shd w:val="clear" w:color="auto" w:fill="31849B" w:themeFill="accent5" w:themeFillShade="BF"/>
+          </w:tcPr>
+          <w:p>
+            <w:pPr>
+              <w:spacing w:after="0" w:line="240" w:lineRule="auto"/>
+              <w:jc w:val="center"/>
+              <w:rPr>
+                <w:b/>
+                <w:bCs/>
+                <w:color w:val="000000"/>
+                <w:lang w:val="en-US"/>
+              </w:rPr>
+            </w:pPr>
+            <w:r>
+              <w:rPr>
+                <w:b/>
+                <w:bCs/>
+                <w:color w:val="000000"/>
+                <w:lang w:val="en-US"/>
+              </w:rPr>
+              <w:t>12</w:t>
+            </w:r>
+          </w:p>
+        </w:tc>
+        <w:tc>
+          <w:tcPr>
+            <w:tcW w:w="850" w:type="dxa"/>
+          </w:tcPr>
+          <w:p>
+            <w:pPr>
+              <w:spacing w:after="0" w:line="240" w:lineRule="auto"/>
+              <w:jc w:val="center"/>
+              <w:rPr>
+                <w:rFonts w:asciiTheme="minorHAnsi" w:hAnsiTheme="minorHAnsi"/>
+                <w:b/>
+                <w:color w:val="000000"/>
+                <w:lang w:val="en-US"/>
+              </w:rPr>
+            </w:pPr>
+            <w:r>
+              <w:rPr>
+                <w:rFonts w:asciiTheme="minorHAnsi" w:hAnsiTheme="minorHAnsi"/>
+                <w:b/>
+                <w:color w:val="000000"/>
+                <w:lang w:val="en-US"/>
+              </w:rPr>
+              <w:t>SR12</w:t>
+            </w:r>
+          </w:p>
+        </w:tc>
+        <w:tc>
+          <w:tcPr>
+            <w:tcW w:w="2977" w:type="dxa"/>
+          </w:tcPr>
+          <w:p>
+            <w:pPr>
+              <w:spacing w:after="0" w:line="240" w:lineRule="auto"/>
+              <w:rPr>
+                <w:rFonts w:asciiTheme="minorHAnsi" w:hAnsiTheme="minorHAnsi"/>
+                <w:color w:val="000000"/>
+                <w:sz w:val="20"/>
+                <w:szCs w:val="20"/>
+                <w:lang w:val="en-US"/>
+              </w:rPr>
+            </w:pPr>
+            <w:r>
+              <w:rPr>
+                <w:rFonts w:asciiTheme="minorHAnsi" w:hAnsiTheme="minorHAnsi" w:cs="Times-Roman"/>
+                <w:sz w:val="20"/>
+                <w:szCs w:val="20"/>
+                <w:lang w:val="en-GB"/>
+              </w:rPr>
+              <w:t>All requirements set down by the EU and Denmark regarding EMC, transmission strength and frequency hopping must be met, as well as other legal obligations pertinent to the product/project.</w:t>
+            </w:r>
+          </w:p>
+        </w:tc>
+        <w:tc>
+          <w:tcPr>
+            <w:tcW w:w="1134" w:type="dxa"/>
+          </w:tcPr>
+          <w:p>
+            <w:pPr>
+              <w:spacing w:after="0" w:line="240" w:lineRule="auto"/>
+              <w:rPr>
+                <w:rFonts w:asciiTheme="minorHAnsi" w:hAnsiTheme="minorHAnsi"/>
+                <w:color w:val="000000"/>
+                <w:sz w:val="20"/>
+                <w:szCs w:val="20"/>
+                <w:lang w:val="en-US"/>
+              </w:rPr>
+            </w:pPr>
+            <w:r>
+              <w:rPr>
+                <w:rFonts w:asciiTheme="minorHAnsi" w:hAnsiTheme="minorHAnsi"/>
+                <w:color w:val="000000"/>
+                <w:sz w:val="20"/>
+                <w:szCs w:val="20"/>
+                <w:lang w:val="en-US"/>
+              </w:rPr>
+              <w:t>Design</w:t>
+            </w:r>
+          </w:p>
+        </w:tc>
+        <w:tc>
+          <w:tcPr>
+            <w:tcW w:w="1134" w:type="dxa"/>
+          </w:tcPr>
+          <w:p>
+            <w:pPr>
+              <w:spacing w:after="0" w:line="240" w:lineRule="auto"/>
+              <w:rPr>
+                <w:rFonts w:asciiTheme="minorHAnsi" w:hAnsiTheme="minorHAnsi"/>
+                <w:color w:val="000000"/>
+                <w:sz w:val="20"/>
+                <w:szCs w:val="20"/>
+                <w:lang w:val="en-US"/>
+              </w:rPr>
+            </w:pPr>
+            <w:r>
+              <w:rPr>
+                <w:rFonts w:asciiTheme="minorHAnsi" w:hAnsiTheme="minorHAnsi"/>
+                <w:color w:val="000000"/>
+                <w:sz w:val="20"/>
+                <w:szCs w:val="20"/>
+                <w:lang w:val="en-US"/>
+              </w:rPr>
+              <w:t>Handheld device</w:t>
+            </w:r>
+          </w:p>
+        </w:tc>
+        <w:tc>
+          <w:tcPr>
+            <w:tcW w:w="709" w:type="dxa"/>
+          </w:tcPr>
+          <w:p>
+            <w:pPr>
+              <w:spacing w:after="0" w:line="240" w:lineRule="auto"/>
+              <w:jc w:val="center"/>
+              <w:rPr>
+                <w:rFonts w:asciiTheme="minorHAnsi" w:hAnsiTheme="minorHAnsi"/>
+                <w:color w:val="000000"/>
+                <w:sz w:val="20"/>
+                <w:szCs w:val="20"/>
+                <w:lang w:val="en-US"/>
+              </w:rPr>
+            </w:pPr>
+            <w:r>
+              <w:rPr>
+                <w:rFonts w:asciiTheme="minorHAnsi" w:hAnsiTheme="minorHAnsi"/>
+                <w:color w:val="000000"/>
+                <w:sz w:val="20"/>
+                <w:szCs w:val="20"/>
+                <w:lang w:val="en-US"/>
+              </w:rPr>
+              <w:t>N/A</w:t>
+            </w:r>
+          </w:p>
+        </w:tc>
+        <w:tc>
+          <w:tcPr>
+            <w:tcW w:w="708" w:type="dxa"/>
+          </w:tcPr>
+          <w:p>
+            <w:pPr>
+              <w:spacing w:after="0" w:line="240" w:lineRule="auto"/>
+              <w:jc w:val="center"/>
+              <w:rPr>
+                <w:rFonts w:asciiTheme="minorHAnsi" w:hAnsiTheme="minorHAnsi"/>
+                <w:b/>
+                <w:color w:val="000000"/>
+                <w:sz w:val="20"/>
+                <w:szCs w:val="20"/>
+                <w:lang w:val="en-US"/>
+              </w:rPr>
+            </w:pPr>
+            <w:r>
+              <w:rPr>
+                <w:rFonts w:asciiTheme="minorHAnsi" w:hAnsiTheme="minorHAnsi"/>
+                <w:b/>
+                <w:color w:val="000000"/>
+                <w:sz w:val="20"/>
+                <w:szCs w:val="20"/>
+                <w:lang w:val="en-US"/>
+              </w:rPr>
+              <w:t>N/A</w:t>
+            </w:r>
+          </w:p>
+        </w:tc>
+        <w:tc>
+          <w:tcPr>
+            <w:tcW w:w="851" w:type="dxa"/>
+          </w:tcPr>
+          <w:p>
+            <w:pPr>
+              <w:spacing w:after="0" w:line="240" w:lineRule="auto"/>
+              <w:jc w:val="center"/>
+              <w:rPr>
+                <w:rFonts w:asciiTheme="minorHAnsi" w:hAnsiTheme="minorHAnsi"/>
+                <w:color w:val="000000"/>
+                <w:sz w:val="20"/>
+                <w:szCs w:val="20"/>
+                <w:lang w:val="en-US"/>
+              </w:rPr>
+            </w:pPr>
+            <w:r>
+              <w:rPr>
+                <w:rFonts w:asciiTheme="minorHAnsi" w:hAnsiTheme="minorHAnsi"/>
+                <w:color w:val="000000"/>
+                <w:sz w:val="20"/>
+                <w:szCs w:val="20"/>
+                <w:lang w:val="en-US"/>
+              </w:rPr>
+              <w:t>N/A</w:t>
+            </w:r>
+          </w:p>
+        </w:tc>
+        <w:tc>
+          <w:tcPr>
+            <w:tcW w:w="803" w:type="dxa"/>
+          </w:tcPr>
+          <w:p>
+            <w:pPr>
+              <w:spacing w:after="0" w:line="240" w:lineRule="auto"/>
+              <w:jc w:val="center"/>
+              <w:rPr>
+                <w:rFonts w:asciiTheme="minorHAnsi" w:hAnsiTheme="minorHAnsi"/>
+                <w:color w:val="000000"/>
+                <w:sz w:val="20"/>
+                <w:szCs w:val="20"/>
+                <w:lang w:val="en-US"/>
+              </w:rPr>
+            </w:pPr>
+            <w:r>
+              <w:rPr>
+                <w:rFonts w:asciiTheme="minorHAnsi" w:hAnsiTheme="minorHAnsi"/>
+                <w:color w:val="000000"/>
+                <w:sz w:val="20"/>
+                <w:szCs w:val="20"/>
+                <w:lang w:val="en-US"/>
+              </w:rPr>
+              <w:t>N/A</w:t>
+            </w:r>
+          </w:p>
+        </w:tc>
+      </w:tr>
+      <w:tr>
+        <w:tc>
+          <w:tcPr>
+            <w:tcW w:w="534" w:type="dxa"/>
+            <w:tcBorders>
+              <w:top w:val="single" w:sz="8" w:space="0" w:color="4BACC6" w:themeColor="accent5"/>
+              <w:left w:val="single" w:sz="8" w:space="0" w:color="4BACC6" w:themeColor="accent5"/>
+              <w:bottom w:val="single" w:sz="8" w:space="0" w:color="4BACC6" w:themeColor="accent5"/>
+            </w:tcBorders>
+            <w:shd w:val="clear" w:color="auto" w:fill="31849B" w:themeFill="accent5" w:themeFillShade="BF"/>
+          </w:tcPr>
+          <w:p>
+            <w:pPr>
+              <w:spacing w:after="0" w:line="240" w:lineRule="auto"/>
+              <w:jc w:val="center"/>
+              <w:rPr>
+                <w:b/>
+                <w:bCs/>
+                <w:color w:val="000000"/>
+                <w:lang w:val="en-US"/>
+              </w:rPr>
+            </w:pPr>
+            <w:r>
+              <w:rPr>
+                <w:b/>
+                <w:bCs/>
+                <w:color w:val="000000"/>
+                <w:lang w:val="en-US"/>
+              </w:rPr>
+              <w:t>1</w:t>
+            </w:r>
+            <w:r>
+              <w:rPr>
+                <w:b/>
+                <w:bCs/>
+                <w:color w:val="000000"/>
+                <w:lang w:val="en-US"/>
+              </w:rPr>
+              <w:t>3</w:t>
+            </w:r>
+          </w:p>
+        </w:tc>
+        <w:tc>
+          <w:tcPr>
+            <w:tcW w:w="850" w:type="dxa"/>
+            <w:tcBorders>
+              <w:top w:val="single" w:sz="8" w:space="0" w:color="4BACC6" w:themeColor="accent5"/>
+              <w:bottom w:val="single" w:sz="8" w:space="0" w:color="4BACC6" w:themeColor="accent5"/>
+            </w:tcBorders>
+          </w:tcPr>
+          <w:p>
+            <w:pPr>
+              <w:spacing w:after="0" w:line="240" w:lineRule="auto"/>
+              <w:jc w:val="center"/>
+              <w:rPr>
+                <w:rFonts w:asciiTheme="minorHAnsi" w:hAnsiTheme="minorHAnsi"/>
+                <w:b/>
+                <w:color w:val="000000"/>
+                <w:lang w:val="en-US"/>
+              </w:rPr>
+            </w:pPr>
+            <w:r>
+              <w:rPr>
+                <w:rFonts w:asciiTheme="minorHAnsi" w:hAnsiTheme="minorHAnsi"/>
+                <w:b/>
+                <w:color w:val="000000"/>
+                <w:lang w:val="en-US"/>
+              </w:rPr>
+              <w:t>SR13</w:t>
+            </w:r>
+          </w:p>
+        </w:tc>
+        <w:tc>
+          <w:tcPr>
+            <w:tcW w:w="2977" w:type="dxa"/>
+            <w:tcBorders>
+              <w:top w:val="single" w:sz="8" w:space="0" w:color="4BACC6" w:themeColor="accent5"/>
+              <w:bottom w:val="single" w:sz="8" w:space="0" w:color="4BACC6" w:themeColor="accent5"/>
+            </w:tcBorders>
+          </w:tcPr>
+          <w:p>
+            <w:pPr>
+              <w:spacing w:after="0" w:line="240" w:lineRule="auto"/>
+              <w:rPr>
+                <w:rFonts w:asciiTheme="minorHAnsi" w:hAnsiTheme="minorHAnsi"/>
+                <w:color w:val="000000"/>
+                <w:sz w:val="20"/>
+                <w:szCs w:val="20"/>
+                <w:lang w:val="en-US"/>
+              </w:rPr>
+            </w:pPr>
+            <w:r>
+              <w:rPr>
+                <w:rFonts w:asciiTheme="minorHAnsi" w:hAnsiTheme="minorHAnsi" w:cs="Times-Roman"/>
+                <w:sz w:val="20"/>
+                <w:szCs w:val="20"/>
+                <w:lang w:val="en-GB"/>
+              </w:rPr>
+              <w:t>The devices battery life shall be sufficient for at least 24 hours of stand-by (with heart beats) and a 5 minutes conversation</w:t>
+            </w:r>
+          </w:p>
+        </w:tc>
+        <w:tc>
+          <w:tcPr>
+            <w:tcW w:w="1134" w:type="dxa"/>
+            <w:tcBorders>
+              <w:top w:val="single" w:sz="8" w:space="0" w:color="4BACC6" w:themeColor="accent5"/>
+              <w:bottom w:val="single" w:sz="8" w:space="0" w:color="4BACC6" w:themeColor="accent5"/>
+            </w:tcBorders>
+          </w:tcPr>
+          <w:p>
+            <w:pPr>
+              <w:spacing w:after="0" w:line="240" w:lineRule="auto"/>
+              <w:rPr>
+                <w:rFonts w:asciiTheme="minorHAnsi" w:hAnsiTheme="minorHAnsi"/>
+                <w:color w:val="000000"/>
+                <w:sz w:val="20"/>
+                <w:szCs w:val="20"/>
+                <w:lang w:val="en-US"/>
+              </w:rPr>
+            </w:pPr>
+            <w:r>
+              <w:rPr>
+                <w:rFonts w:asciiTheme="minorHAnsi" w:hAnsiTheme="minorHAnsi"/>
+                <w:color w:val="000000"/>
+                <w:sz w:val="20"/>
+                <w:szCs w:val="20"/>
+                <w:lang w:val="en-US"/>
+              </w:rPr>
+              <w:t>Performance</w:t>
+            </w:r>
+          </w:p>
+        </w:tc>
+        <w:tc>
+          <w:tcPr>
+            <w:tcW w:w="1134" w:type="dxa"/>
+            <w:tcBorders>
+              <w:top w:val="single" w:sz="8" w:space="0" w:color="4BACC6" w:themeColor="accent5"/>
+              <w:bottom w:val="single" w:sz="8" w:space="0" w:color="4BACC6" w:themeColor="accent5"/>
+            </w:tcBorders>
+          </w:tcPr>
+          <w:p>
+            <w:pPr>
+              <w:spacing w:after="0" w:line="240" w:lineRule="auto"/>
+              <w:rPr>
+                <w:rFonts w:asciiTheme="minorHAnsi" w:hAnsiTheme="minorHAnsi"/>
+                <w:color w:val="000000"/>
+                <w:sz w:val="20"/>
+                <w:szCs w:val="20"/>
+                <w:lang w:val="en-US"/>
+              </w:rPr>
+            </w:pPr>
+          </w:p>
+        </w:tc>
+        <w:tc>
+          <w:tcPr>
+            <w:tcW w:w="709" w:type="dxa"/>
+            <w:tcBorders>
+              <w:top w:val="single" w:sz="8" w:space="0" w:color="4BACC6" w:themeColor="accent5"/>
+              <w:bottom w:val="single" w:sz="8" w:space="0" w:color="4BACC6" w:themeColor="accent5"/>
+            </w:tcBorders>
+          </w:tcPr>
+          <w:p>
+            <w:pPr>
+              <w:spacing w:after="0" w:line="240" w:lineRule="auto"/>
+              <w:jc w:val="center"/>
+              <w:rPr>
+                <w:rFonts w:asciiTheme="minorHAnsi" w:hAnsiTheme="minorHAnsi"/>
+                <w:color w:val="000000"/>
+                <w:sz w:val="20"/>
+                <w:szCs w:val="20"/>
+                <w:lang w:val="en-US"/>
+              </w:rPr>
+            </w:pPr>
+            <w:r>
+              <w:rPr>
+                <w:rFonts w:asciiTheme="minorHAnsi" w:hAnsiTheme="minorHAnsi"/>
+                <w:color w:val="000000"/>
+                <w:sz w:val="20"/>
+                <w:szCs w:val="20"/>
+                <w:lang w:val="en-US"/>
+              </w:rPr>
+              <w:t>N/A</w:t>
+            </w:r>
+          </w:p>
+        </w:tc>
+        <w:tc>
+          <w:tcPr>
+            <w:tcW w:w="708" w:type="dxa"/>
+            <w:tcBorders>
+              <w:top w:val="single" w:sz="8" w:space="0" w:color="4BACC6" w:themeColor="accent5"/>
+              <w:bottom w:val="single" w:sz="8" w:space="0" w:color="4BACC6" w:themeColor="accent5"/>
+            </w:tcBorders>
+          </w:tcPr>
+          <w:p>
+            <w:pPr>
+              <w:spacing w:after="0" w:line="240" w:lineRule="auto"/>
+              <w:jc w:val="center"/>
+              <w:rPr>
+                <w:rFonts w:asciiTheme="minorHAnsi" w:hAnsiTheme="minorHAnsi"/>
+                <w:b/>
+                <w:color w:val="000000"/>
+                <w:sz w:val="20"/>
+                <w:szCs w:val="20"/>
+                <w:lang w:val="en-US"/>
+              </w:rPr>
+            </w:pPr>
+            <w:r>
+              <w:rPr>
+                <w:rFonts w:asciiTheme="minorHAnsi" w:hAnsiTheme="minorHAnsi"/>
+                <w:b/>
+                <w:color w:val="000000"/>
+                <w:sz w:val="20"/>
+                <w:szCs w:val="20"/>
+                <w:lang w:val="en-US"/>
+              </w:rPr>
+              <w:t>UC4</w:t>
+            </w:r>
+          </w:p>
+        </w:tc>
+        <w:tc>
+          <w:tcPr>
+            <w:tcW w:w="851" w:type="dxa"/>
+            <w:tcBorders>
+              <w:top w:val="single" w:sz="8" w:space="0" w:color="4BACC6" w:themeColor="accent5"/>
+              <w:bottom w:val="single" w:sz="8" w:space="0" w:color="4BACC6" w:themeColor="accent5"/>
+            </w:tcBorders>
+          </w:tcPr>
+          <w:p>
+            <w:pPr>
+              <w:spacing w:after="0" w:line="240" w:lineRule="auto"/>
+              <w:jc w:val="center"/>
+              <w:rPr>
+                <w:rFonts w:asciiTheme="minorHAnsi" w:hAnsiTheme="minorHAnsi"/>
+                <w:color w:val="000000"/>
+                <w:sz w:val="20"/>
+                <w:szCs w:val="20"/>
+                <w:lang w:val="en-US"/>
+              </w:rPr>
+            </w:pPr>
+            <w:r>
+              <w:rPr>
+                <w:rFonts w:asciiTheme="minorHAnsi" w:hAnsiTheme="minorHAnsi"/>
+                <w:color w:val="000000"/>
+                <w:sz w:val="20"/>
+                <w:szCs w:val="20"/>
+                <w:lang w:val="en-US"/>
+              </w:rPr>
+              <w:t>N/A</w:t>
+            </w:r>
+          </w:p>
+        </w:tc>
+        <w:tc>
+          <w:tcPr>
+            <w:tcW w:w="803" w:type="dxa"/>
+            <w:tcBorders>
+              <w:top w:val="single" w:sz="8" w:space="0" w:color="4BACC6" w:themeColor="accent5"/>
+              <w:bottom w:val="single" w:sz="8" w:space="0" w:color="4BACC6" w:themeColor="accent5"/>
+              <w:right w:val="single" w:sz="8" w:space="0" w:color="4BACC6" w:themeColor="accent5"/>
+            </w:tcBorders>
+          </w:tcPr>
+          <w:p>
+            <w:pPr>
+              <w:spacing w:after="0" w:line="240" w:lineRule="auto"/>
+              <w:jc w:val="center"/>
+              <w:rPr>
+                <w:rFonts w:asciiTheme="minorHAnsi" w:hAnsiTheme="minorHAnsi"/>
+                <w:color w:val="000000"/>
+                <w:sz w:val="20"/>
+                <w:szCs w:val="20"/>
+                <w:lang w:val="en-US"/>
+              </w:rPr>
+            </w:pPr>
+            <w:r>
+              <w:rPr>
+                <w:rFonts w:asciiTheme="minorHAnsi" w:hAnsiTheme="minorHAnsi"/>
+                <w:color w:val="000000"/>
+                <w:sz w:val="20"/>
+                <w:szCs w:val="20"/>
+                <w:lang w:val="en-US"/>
+              </w:rPr>
+              <w:t>*</w:t>
+            </w:r>
+          </w:p>
+        </w:tc>
+      </w:tr>
+      <w:tr>
+        <w:tc>
+          <w:tcPr>
+            <w:tcW w:w="534" w:type="dxa"/>
+            <w:tcBorders>
+              <w:top w:val="single" w:sz="8" w:space="0" w:color="4BACC6" w:themeColor="accent5"/>
+              <w:bottom w:val="single" w:sz="8" w:space="0" w:color="4BACC6" w:themeColor="accent5"/>
+            </w:tcBorders>
+            <w:shd w:val="clear" w:color="auto" w:fill="31849B" w:themeFill="accent5" w:themeFillShade="BF"/>
+          </w:tcPr>
+          <w:p>
+            <w:pPr>
+              <w:spacing w:after="0" w:line="240" w:lineRule="auto"/>
+              <w:jc w:val="center"/>
+              <w:rPr>
+                <w:b/>
+                <w:bCs/>
+                <w:color w:val="000000"/>
+                <w:lang w:val="en-US"/>
+              </w:rPr>
+            </w:pPr>
+            <w:r>
+              <w:rPr>
+                <w:b/>
+                <w:bCs/>
+                <w:color w:val="000000"/>
+                <w:lang w:val="en-US"/>
+              </w:rPr>
+              <w:t>1</w:t>
+            </w:r>
+            <w:r>
+              <w:rPr>
+                <w:b/>
+                <w:bCs/>
+                <w:color w:val="000000"/>
+                <w:lang w:val="en-US"/>
+              </w:rPr>
+              <w:t>4</w:t>
+            </w:r>
+          </w:p>
+        </w:tc>
+        <w:tc>
+          <w:tcPr>
+            <w:tcW w:w="850" w:type="dxa"/>
+          </w:tcPr>
+          <w:p>
+            <w:pPr>
+              <w:spacing w:after="0" w:line="240" w:lineRule="auto"/>
+              <w:jc w:val="center"/>
+              <w:rPr>
+                <w:rFonts w:asciiTheme="minorHAnsi" w:hAnsiTheme="minorHAnsi"/>
+                <w:b/>
+                <w:color w:val="000000"/>
+                <w:lang w:val="en-US"/>
+              </w:rPr>
+            </w:pPr>
+            <w:r>
+              <w:rPr>
+                <w:rFonts w:asciiTheme="minorHAnsi" w:hAnsiTheme="minorHAnsi"/>
+                <w:b/>
+                <w:color w:val="000000"/>
+                <w:lang w:val="en-US"/>
+              </w:rPr>
+              <w:t>SR14</w:t>
+            </w:r>
+          </w:p>
+        </w:tc>
+        <w:tc>
+          <w:tcPr>
+            <w:tcW w:w="2977" w:type="dxa"/>
+          </w:tcPr>
+          <w:p>
+            <w:pPr>
+              <w:spacing w:after="0" w:line="240" w:lineRule="auto"/>
+              <w:rPr>
+                <w:rFonts w:asciiTheme="minorHAnsi" w:hAnsiTheme="minorHAnsi"/>
+                <w:color w:val="000000"/>
+                <w:sz w:val="20"/>
+                <w:szCs w:val="20"/>
+                <w:lang w:val="en-US"/>
+              </w:rPr>
+            </w:pPr>
+            <w:r>
+              <w:rPr>
+                <w:rFonts w:asciiTheme="minorHAnsi" w:hAnsiTheme="minorHAnsi" w:cs="Times-Roman"/>
+                <w:sz w:val="20"/>
+                <w:szCs w:val="20"/>
+                <w:lang w:val="en-GB"/>
+              </w:rPr>
+              <w:t>The emergency call button shall transmit a button-push to the emergency call base within 500ms of the button being pushed</w:t>
+            </w:r>
+          </w:p>
+        </w:tc>
+        <w:tc>
+          <w:tcPr>
+            <w:tcW w:w="1134" w:type="dxa"/>
+          </w:tcPr>
+          <w:p>
+            <w:pPr>
+              <w:spacing w:after="0" w:line="240" w:lineRule="auto"/>
+              <w:rPr>
+                <w:rFonts w:asciiTheme="minorHAnsi" w:hAnsiTheme="minorHAnsi"/>
+                <w:color w:val="000000"/>
+                <w:sz w:val="20"/>
+                <w:szCs w:val="20"/>
+                <w:lang w:val="en-US"/>
+              </w:rPr>
+            </w:pPr>
+            <w:r>
+              <w:rPr>
+                <w:rFonts w:asciiTheme="minorHAnsi" w:hAnsiTheme="minorHAnsi"/>
+                <w:color w:val="000000"/>
+                <w:sz w:val="20"/>
+                <w:szCs w:val="20"/>
+                <w:lang w:val="en-US"/>
+              </w:rPr>
+              <w:t>Performance</w:t>
+            </w:r>
+          </w:p>
+        </w:tc>
+        <w:tc>
+          <w:tcPr>
+            <w:tcW w:w="1134" w:type="dxa"/>
+          </w:tcPr>
+          <w:p>
+            <w:pPr>
+              <w:spacing w:after="0" w:line="240" w:lineRule="auto"/>
+              <w:rPr>
+                <w:rFonts w:asciiTheme="minorHAnsi" w:hAnsiTheme="minorHAnsi"/>
+                <w:color w:val="000000"/>
+                <w:sz w:val="20"/>
+                <w:szCs w:val="20"/>
+                <w:lang w:val="en-US"/>
+              </w:rPr>
+            </w:pPr>
+          </w:p>
+        </w:tc>
+        <w:tc>
+          <w:tcPr>
+            <w:tcW w:w="709" w:type="dxa"/>
+          </w:tcPr>
+          <w:p>
+            <w:pPr>
+              <w:spacing w:after="0" w:line="240" w:lineRule="auto"/>
+              <w:jc w:val="center"/>
+              <w:rPr>
+                <w:rFonts w:asciiTheme="minorHAnsi" w:hAnsiTheme="minorHAnsi"/>
+                <w:color w:val="000000"/>
+                <w:sz w:val="20"/>
+                <w:szCs w:val="20"/>
+                <w:lang w:val="en-US"/>
+              </w:rPr>
+            </w:pPr>
+            <w:r>
+              <w:rPr>
+                <w:rFonts w:asciiTheme="minorHAnsi" w:hAnsiTheme="minorHAnsi"/>
+                <w:color w:val="000000"/>
+                <w:sz w:val="20"/>
+                <w:szCs w:val="20"/>
+                <w:lang w:val="en-US"/>
+              </w:rPr>
+              <w:t>N/A</w:t>
+            </w:r>
+          </w:p>
+        </w:tc>
+        <w:tc>
+          <w:tcPr>
+            <w:tcW w:w="708" w:type="dxa"/>
+          </w:tcPr>
+          <w:p>
+            <w:pPr>
+              <w:spacing w:after="0" w:line="240" w:lineRule="auto"/>
+              <w:jc w:val="center"/>
+              <w:rPr>
+                <w:rFonts w:asciiTheme="minorHAnsi" w:hAnsiTheme="minorHAnsi"/>
+                <w:b/>
+                <w:color w:val="000000"/>
+                <w:sz w:val="20"/>
+                <w:szCs w:val="20"/>
+                <w:lang w:val="en-US"/>
+              </w:rPr>
+            </w:pPr>
+            <w:r>
+              <w:rPr>
+                <w:rFonts w:asciiTheme="minorHAnsi" w:hAnsiTheme="minorHAnsi"/>
+                <w:b/>
+                <w:color w:val="000000"/>
+                <w:sz w:val="20"/>
+                <w:szCs w:val="20"/>
+                <w:lang w:val="en-US"/>
+              </w:rPr>
+              <w:t>UC1</w:t>
+            </w:r>
+          </w:p>
+        </w:tc>
+        <w:tc>
+          <w:tcPr>
+            <w:tcW w:w="851" w:type="dxa"/>
+          </w:tcPr>
+          <w:p>
+            <w:pPr>
+              <w:spacing w:after="0" w:line="240" w:lineRule="auto"/>
+              <w:jc w:val="center"/>
+              <w:rPr>
+                <w:rFonts w:asciiTheme="minorHAnsi" w:hAnsiTheme="minorHAnsi"/>
+                <w:color w:val="000000"/>
+                <w:sz w:val="20"/>
+                <w:szCs w:val="20"/>
+                <w:lang w:val="en-US"/>
+              </w:rPr>
+            </w:pPr>
+            <w:r>
+              <w:rPr>
+                <w:rFonts w:asciiTheme="minorHAnsi" w:hAnsiTheme="minorHAnsi"/>
+                <w:color w:val="000000"/>
+                <w:sz w:val="20"/>
+                <w:szCs w:val="20"/>
+                <w:lang w:val="en-US"/>
+              </w:rPr>
+              <w:t>N/A</w:t>
+            </w:r>
+          </w:p>
+        </w:tc>
+        <w:tc>
+          <w:tcPr>
+            <w:tcW w:w="803" w:type="dxa"/>
+          </w:tcPr>
+          <w:p>
+            <w:pPr>
+              <w:spacing w:after="0" w:line="240" w:lineRule="auto"/>
+              <w:jc w:val="center"/>
+              <w:rPr>
+                <w:rFonts w:asciiTheme="minorHAnsi" w:hAnsiTheme="minorHAnsi"/>
+                <w:color w:val="000000"/>
+                <w:sz w:val="20"/>
+                <w:szCs w:val="20"/>
+                <w:lang w:val="en-US"/>
+              </w:rPr>
+            </w:pPr>
+            <w:r>
+              <w:rPr>
+                <w:rFonts w:asciiTheme="minorHAnsi" w:hAnsiTheme="minorHAnsi"/>
+                <w:color w:val="000000"/>
+                <w:sz w:val="20"/>
+                <w:szCs w:val="20"/>
+                <w:lang w:val="en-US"/>
+              </w:rPr>
+              <w:t>**</w:t>
+            </w:r>
+          </w:p>
+        </w:tc>
+      </w:tr>
+      <w:tr>
+        <w:tc>
+          <w:tcPr>
+            <w:tcW w:w="534" w:type="dxa"/>
+            <w:tcBorders>
+              <w:top w:val="single" w:sz="8" w:space="0" w:color="4BACC6" w:themeColor="accent5"/>
+              <w:left w:val="single" w:sz="8" w:space="0" w:color="4BACC6" w:themeColor="accent5"/>
+              <w:bottom w:val="single" w:sz="8" w:space="0" w:color="4BACC6" w:themeColor="accent5"/>
+            </w:tcBorders>
+            <w:shd w:val="clear" w:color="auto" w:fill="31849B" w:themeFill="accent5" w:themeFillShade="BF"/>
+          </w:tcPr>
+          <w:p>
+            <w:pPr>
+              <w:spacing w:after="0" w:line="240" w:lineRule="auto"/>
+              <w:jc w:val="center"/>
+              <w:rPr>
+                <w:b/>
+                <w:bCs/>
+                <w:color w:val="000000"/>
+                <w:lang w:val="en-US"/>
+              </w:rPr>
+            </w:pPr>
+            <w:r>
+              <w:rPr>
+                <w:b/>
+                <w:bCs/>
+                <w:color w:val="000000"/>
+                <w:lang w:val="en-US"/>
+              </w:rPr>
+              <w:t>1</w:t>
+            </w:r>
+            <w:r>
+              <w:rPr>
+                <w:b/>
+                <w:bCs/>
+                <w:color w:val="000000"/>
+                <w:lang w:val="en-US"/>
+              </w:rPr>
+              <w:t>5</w:t>
+            </w:r>
+          </w:p>
+        </w:tc>
+        <w:tc>
+          <w:tcPr>
+            <w:tcW w:w="850" w:type="dxa"/>
+            <w:tcBorders>
+              <w:top w:val="single" w:sz="8" w:space="0" w:color="4BACC6" w:themeColor="accent5"/>
+              <w:bottom w:val="single" w:sz="8" w:space="0" w:color="4BACC6" w:themeColor="accent5"/>
+            </w:tcBorders>
+          </w:tcPr>
+          <w:p>
+            <w:pPr>
+              <w:spacing w:after="0" w:line="240" w:lineRule="auto"/>
+              <w:jc w:val="center"/>
+              <w:rPr>
+                <w:rFonts w:asciiTheme="minorHAnsi" w:hAnsiTheme="minorHAnsi"/>
+                <w:b/>
+                <w:color w:val="000000"/>
+                <w:lang w:val="en-US"/>
+              </w:rPr>
+            </w:pPr>
+            <w:r>
+              <w:rPr>
+                <w:rFonts w:asciiTheme="minorHAnsi" w:hAnsiTheme="minorHAnsi"/>
+                <w:b/>
+                <w:color w:val="000000"/>
+                <w:lang w:val="en-US"/>
+              </w:rPr>
+              <w:t>SR15</w:t>
+            </w:r>
+          </w:p>
+        </w:tc>
+        <w:tc>
+          <w:tcPr>
+            <w:tcW w:w="2977" w:type="dxa"/>
+            <w:tcBorders>
+              <w:top w:val="single" w:sz="8" w:space="0" w:color="4BACC6" w:themeColor="accent5"/>
+              <w:bottom w:val="single" w:sz="8" w:space="0" w:color="4BACC6" w:themeColor="accent5"/>
+            </w:tcBorders>
+          </w:tcPr>
+          <w:p>
+            <w:pPr>
+              <w:spacing w:after="0" w:line="240" w:lineRule="auto"/>
+              <w:rPr>
+                <w:rFonts w:asciiTheme="minorHAnsi" w:hAnsiTheme="minorHAnsi"/>
+                <w:color w:val="000000"/>
+                <w:sz w:val="20"/>
+                <w:szCs w:val="20"/>
+                <w:lang w:val="en-US"/>
+              </w:rPr>
+            </w:pPr>
+            <w:r>
+              <w:rPr>
+                <w:rFonts w:asciiTheme="minorHAnsi" w:hAnsiTheme="minorHAnsi" w:cs="Times-Roman"/>
+                <w:sz w:val="20"/>
+                <w:szCs w:val="20"/>
+                <w:lang w:val="en-GB"/>
+              </w:rPr>
+              <w:t>An emergency button failure must be reported by the emergency button base no later than 2 hours after the actual time of failure.</w:t>
+            </w:r>
+          </w:p>
+        </w:tc>
+        <w:tc>
+          <w:tcPr>
+            <w:tcW w:w="1134" w:type="dxa"/>
+            <w:tcBorders>
+              <w:top w:val="single" w:sz="8" w:space="0" w:color="4BACC6" w:themeColor="accent5"/>
+              <w:bottom w:val="single" w:sz="8" w:space="0" w:color="4BACC6" w:themeColor="accent5"/>
+            </w:tcBorders>
+          </w:tcPr>
+          <w:p>
+            <w:pPr>
+              <w:spacing w:after="0" w:line="240" w:lineRule="auto"/>
+              <w:rPr>
+                <w:rFonts w:asciiTheme="minorHAnsi" w:hAnsiTheme="minorHAnsi"/>
+                <w:color w:val="000000"/>
+                <w:sz w:val="20"/>
+                <w:szCs w:val="20"/>
+                <w:lang w:val="en-US"/>
+              </w:rPr>
+            </w:pPr>
+            <w:r>
+              <w:rPr>
+                <w:rFonts w:asciiTheme="minorHAnsi" w:hAnsiTheme="minorHAnsi"/>
+                <w:color w:val="000000"/>
+                <w:sz w:val="20"/>
+                <w:szCs w:val="20"/>
+                <w:lang w:val="en-US"/>
+              </w:rPr>
+              <w:t>Performance</w:t>
+            </w:r>
+          </w:p>
+        </w:tc>
+        <w:tc>
+          <w:tcPr>
+            <w:tcW w:w="1134" w:type="dxa"/>
+            <w:tcBorders>
+              <w:top w:val="single" w:sz="8" w:space="0" w:color="4BACC6" w:themeColor="accent5"/>
+              <w:bottom w:val="single" w:sz="8" w:space="0" w:color="4BACC6" w:themeColor="accent5"/>
+            </w:tcBorders>
+          </w:tcPr>
+          <w:p>
+            <w:pPr>
+              <w:spacing w:after="0" w:line="240" w:lineRule="auto"/>
+              <w:rPr>
+                <w:rFonts w:asciiTheme="minorHAnsi" w:hAnsiTheme="minorHAnsi"/>
+                <w:color w:val="000000"/>
+                <w:sz w:val="20"/>
+                <w:szCs w:val="20"/>
+                <w:lang w:val="en-US"/>
+              </w:rPr>
+            </w:pPr>
+          </w:p>
+        </w:tc>
+        <w:tc>
+          <w:tcPr>
+            <w:tcW w:w="709" w:type="dxa"/>
+            <w:tcBorders>
+              <w:top w:val="single" w:sz="8" w:space="0" w:color="4BACC6" w:themeColor="accent5"/>
+              <w:bottom w:val="single" w:sz="8" w:space="0" w:color="4BACC6" w:themeColor="accent5"/>
+            </w:tcBorders>
+          </w:tcPr>
+          <w:p>
+            <w:pPr>
+              <w:spacing w:after="0" w:line="240" w:lineRule="auto"/>
+              <w:jc w:val="center"/>
+              <w:rPr>
+                <w:rFonts w:asciiTheme="minorHAnsi" w:hAnsiTheme="minorHAnsi"/>
+                <w:color w:val="000000"/>
+                <w:sz w:val="20"/>
+                <w:szCs w:val="20"/>
+                <w:lang w:val="en-US"/>
+              </w:rPr>
+            </w:pPr>
+            <w:r>
+              <w:rPr>
+                <w:rFonts w:asciiTheme="minorHAnsi" w:hAnsiTheme="minorHAnsi"/>
+                <w:color w:val="000000"/>
+                <w:sz w:val="20"/>
+                <w:szCs w:val="20"/>
+                <w:lang w:val="en-US"/>
+              </w:rPr>
+              <w:t>N/A</w:t>
+            </w:r>
+          </w:p>
+        </w:tc>
+        <w:tc>
+          <w:tcPr>
+            <w:tcW w:w="708" w:type="dxa"/>
+            <w:tcBorders>
+              <w:top w:val="single" w:sz="8" w:space="0" w:color="4BACC6" w:themeColor="accent5"/>
+              <w:bottom w:val="single" w:sz="8" w:space="0" w:color="4BACC6" w:themeColor="accent5"/>
+            </w:tcBorders>
+          </w:tcPr>
+          <w:p>
+            <w:pPr>
+              <w:spacing w:after="0" w:line="240" w:lineRule="auto"/>
+              <w:jc w:val="center"/>
+              <w:rPr>
+                <w:rFonts w:asciiTheme="minorHAnsi" w:hAnsiTheme="minorHAnsi"/>
+                <w:b/>
+                <w:color w:val="000000"/>
+                <w:sz w:val="20"/>
+                <w:szCs w:val="20"/>
+                <w:lang w:val="en-US"/>
+              </w:rPr>
+            </w:pPr>
+            <w:r>
+              <w:rPr>
+                <w:rFonts w:asciiTheme="minorHAnsi" w:hAnsiTheme="minorHAnsi"/>
+                <w:b/>
+                <w:color w:val="000000"/>
+                <w:sz w:val="20"/>
+                <w:szCs w:val="20"/>
+                <w:lang w:val="en-US"/>
+              </w:rPr>
+              <w:t>UC5</w:t>
+            </w:r>
+          </w:p>
+        </w:tc>
+        <w:tc>
+          <w:tcPr>
+            <w:tcW w:w="851" w:type="dxa"/>
+            <w:tcBorders>
+              <w:top w:val="single" w:sz="8" w:space="0" w:color="4BACC6" w:themeColor="accent5"/>
+              <w:bottom w:val="single" w:sz="8" w:space="0" w:color="4BACC6" w:themeColor="accent5"/>
+            </w:tcBorders>
+          </w:tcPr>
+          <w:p>
+            <w:pPr>
+              <w:spacing w:after="0" w:line="240" w:lineRule="auto"/>
+              <w:jc w:val="center"/>
+              <w:rPr>
+                <w:rFonts w:asciiTheme="minorHAnsi" w:hAnsiTheme="minorHAnsi"/>
+                <w:color w:val="000000"/>
+                <w:sz w:val="20"/>
+                <w:szCs w:val="20"/>
+                <w:lang w:val="en-US"/>
+              </w:rPr>
+            </w:pPr>
+            <w:r>
+              <w:rPr>
+                <w:rFonts w:asciiTheme="minorHAnsi" w:hAnsiTheme="minorHAnsi"/>
+                <w:color w:val="000000"/>
+                <w:sz w:val="20"/>
+                <w:szCs w:val="20"/>
+                <w:lang w:val="en-US"/>
+              </w:rPr>
+              <w:t>N/A</w:t>
+            </w:r>
+          </w:p>
+        </w:tc>
+        <w:tc>
+          <w:tcPr>
+            <w:tcW w:w="803" w:type="dxa"/>
+            <w:tcBorders>
+              <w:top w:val="single" w:sz="8" w:space="0" w:color="4BACC6" w:themeColor="accent5"/>
+              <w:bottom w:val="single" w:sz="8" w:space="0" w:color="4BACC6" w:themeColor="accent5"/>
+              <w:right w:val="single" w:sz="8" w:space="0" w:color="4BACC6" w:themeColor="accent5"/>
+            </w:tcBorders>
+          </w:tcPr>
+          <w:p>
+            <w:pPr>
+              <w:spacing w:after="0" w:line="240" w:lineRule="auto"/>
+              <w:jc w:val="center"/>
+              <w:rPr>
+                <w:rFonts w:asciiTheme="minorHAnsi" w:hAnsiTheme="minorHAnsi"/>
+                <w:color w:val="000000"/>
+                <w:sz w:val="20"/>
+                <w:szCs w:val="20"/>
+                <w:lang w:val="en-US"/>
+              </w:rPr>
+            </w:pPr>
+            <w:r>
+              <w:rPr>
+                <w:rFonts w:asciiTheme="minorHAnsi" w:hAnsiTheme="minorHAnsi"/>
+                <w:color w:val="000000"/>
+                <w:sz w:val="20"/>
+                <w:szCs w:val="20"/>
+                <w:lang w:val="en-US"/>
+              </w:rPr>
+              <w:t>N/A</w:t>
+            </w:r>
+          </w:p>
+        </w:tc>
+      </w:tr>
+      <w:tr>
+        <w:tc>
+          <w:tcPr>
+            <w:tcW w:w="534" w:type="dxa"/>
+            <w:tcBorders>
+              <w:top w:val="single" w:sz="8" w:space="0" w:color="4BACC6" w:themeColor="accent5"/>
+              <w:bottom w:val="single" w:sz="8" w:space="0" w:color="4BACC6" w:themeColor="accent5"/>
+            </w:tcBorders>
+            <w:shd w:val="clear" w:color="auto" w:fill="31849B" w:themeFill="accent5" w:themeFillShade="BF"/>
+          </w:tcPr>
+          <w:p>
+            <w:pPr>
+              <w:spacing w:after="0" w:line="240" w:lineRule="auto"/>
+              <w:jc w:val="center"/>
+              <w:rPr>
+                <w:b/>
+                <w:bCs/>
+                <w:color w:val="000000"/>
+                <w:lang w:val="en-US"/>
+              </w:rPr>
+            </w:pPr>
+            <w:r>
+              <w:rPr>
+                <w:b/>
+                <w:bCs/>
+                <w:color w:val="000000"/>
+                <w:lang w:val="en-US"/>
+              </w:rPr>
+              <w:t>1</w:t>
+            </w:r>
+            <w:r>
+              <w:rPr>
+                <w:b/>
+                <w:bCs/>
+                <w:color w:val="000000"/>
+                <w:lang w:val="en-US"/>
+              </w:rPr>
+              <w:t>6</w:t>
+            </w:r>
+          </w:p>
+        </w:tc>
+        <w:tc>
+          <w:tcPr>
+            <w:tcW w:w="850" w:type="dxa"/>
+          </w:tcPr>
+          <w:p>
+            <w:pPr>
+              <w:spacing w:after="0" w:line="240" w:lineRule="auto"/>
+              <w:jc w:val="center"/>
+              <w:rPr>
+                <w:rFonts w:asciiTheme="minorHAnsi" w:hAnsiTheme="minorHAnsi"/>
+                <w:b/>
+                <w:color w:val="000000"/>
+                <w:lang w:val="en-US"/>
+              </w:rPr>
+            </w:pPr>
+            <w:r>
+              <w:rPr>
+                <w:rFonts w:asciiTheme="minorHAnsi" w:hAnsiTheme="minorHAnsi"/>
+                <w:b/>
+                <w:color w:val="000000"/>
+                <w:lang w:val="en-US"/>
+              </w:rPr>
+              <w:t>SR16</w:t>
+            </w:r>
+          </w:p>
+        </w:tc>
+        <w:tc>
+          <w:tcPr>
+            <w:tcW w:w="2977" w:type="dxa"/>
+          </w:tcPr>
+          <w:p>
+            <w:pPr>
+              <w:spacing w:after="0" w:line="240" w:lineRule="auto"/>
+              <w:rPr>
+                <w:rFonts w:asciiTheme="minorHAnsi" w:hAnsiTheme="minorHAnsi"/>
+                <w:color w:val="000000"/>
+                <w:sz w:val="20"/>
+                <w:szCs w:val="20"/>
+                <w:lang w:val="en-US"/>
+              </w:rPr>
+            </w:pPr>
+            <w:r>
+              <w:rPr>
+                <w:rFonts w:asciiTheme="minorHAnsi" w:hAnsiTheme="minorHAnsi" w:cs="Times-Roman"/>
+                <w:sz w:val="20"/>
+                <w:szCs w:val="20"/>
+                <w:lang w:val="en-GB"/>
+              </w:rPr>
+              <w:t>A firmware update shall take no more than 30 minutes to complete</w:t>
+            </w:r>
+          </w:p>
+        </w:tc>
+        <w:tc>
+          <w:tcPr>
+            <w:tcW w:w="1134" w:type="dxa"/>
+          </w:tcPr>
+          <w:p>
+            <w:pPr>
+              <w:spacing w:after="0" w:line="240" w:lineRule="auto"/>
+              <w:rPr>
+                <w:rFonts w:asciiTheme="minorHAnsi" w:hAnsiTheme="minorHAnsi"/>
+                <w:color w:val="000000"/>
+                <w:sz w:val="20"/>
+                <w:szCs w:val="20"/>
+                <w:lang w:val="en-US"/>
+              </w:rPr>
+            </w:pPr>
+            <w:r>
+              <w:rPr>
+                <w:rFonts w:asciiTheme="minorHAnsi" w:hAnsiTheme="minorHAnsi"/>
+                <w:color w:val="000000"/>
+                <w:sz w:val="20"/>
+                <w:szCs w:val="20"/>
+                <w:lang w:val="en-US"/>
+              </w:rPr>
+              <w:t>Performance</w:t>
+            </w:r>
+          </w:p>
+        </w:tc>
+        <w:tc>
+          <w:tcPr>
+            <w:tcW w:w="1134" w:type="dxa"/>
+          </w:tcPr>
+          <w:p>
+            <w:pPr>
+              <w:spacing w:after="0" w:line="240" w:lineRule="auto"/>
+              <w:rPr>
+                <w:rFonts w:asciiTheme="minorHAnsi" w:hAnsiTheme="minorHAnsi"/>
+                <w:color w:val="000000"/>
+                <w:sz w:val="20"/>
+                <w:szCs w:val="20"/>
+                <w:lang w:val="en-US"/>
+              </w:rPr>
+            </w:pPr>
+          </w:p>
+        </w:tc>
+        <w:tc>
+          <w:tcPr>
+            <w:tcW w:w="709" w:type="dxa"/>
+          </w:tcPr>
+          <w:p>
+            <w:pPr>
+              <w:spacing w:after="0" w:line="240" w:lineRule="auto"/>
+              <w:jc w:val="center"/>
+              <w:rPr>
+                <w:rFonts w:asciiTheme="minorHAnsi" w:hAnsiTheme="minorHAnsi"/>
+                <w:color w:val="000000"/>
+                <w:sz w:val="20"/>
+                <w:szCs w:val="20"/>
+                <w:lang w:val="en-US"/>
+              </w:rPr>
+            </w:pPr>
+            <w:r>
+              <w:rPr>
+                <w:rFonts w:asciiTheme="minorHAnsi" w:hAnsiTheme="minorHAnsi"/>
+                <w:color w:val="000000"/>
+                <w:sz w:val="20"/>
+                <w:szCs w:val="20"/>
+                <w:lang w:val="en-US"/>
+              </w:rPr>
+              <w:t>N/A</w:t>
+            </w:r>
+          </w:p>
+        </w:tc>
+        <w:tc>
+          <w:tcPr>
+            <w:tcW w:w="708" w:type="dxa"/>
+          </w:tcPr>
+          <w:p>
+            <w:pPr>
+              <w:spacing w:after="0" w:line="240" w:lineRule="auto"/>
+              <w:jc w:val="center"/>
+              <w:rPr>
+                <w:rFonts w:asciiTheme="minorHAnsi" w:hAnsiTheme="minorHAnsi"/>
+                <w:b/>
+                <w:color w:val="000000"/>
+                <w:sz w:val="20"/>
+                <w:szCs w:val="20"/>
+                <w:lang w:val="en-US"/>
+              </w:rPr>
+            </w:pPr>
+            <w:r>
+              <w:rPr>
+                <w:rFonts w:asciiTheme="minorHAnsi" w:hAnsiTheme="minorHAnsi"/>
+                <w:b/>
+                <w:color w:val="000000"/>
+                <w:sz w:val="20"/>
+                <w:szCs w:val="20"/>
+                <w:lang w:val="en-US"/>
+              </w:rPr>
+              <w:t>UC7</w:t>
+            </w:r>
+          </w:p>
+        </w:tc>
+        <w:tc>
+          <w:tcPr>
+            <w:tcW w:w="851" w:type="dxa"/>
+          </w:tcPr>
+          <w:p>
+            <w:pPr>
+              <w:spacing w:after="0" w:line="240" w:lineRule="auto"/>
+              <w:jc w:val="center"/>
+              <w:rPr>
+                <w:rFonts w:asciiTheme="minorHAnsi" w:hAnsiTheme="minorHAnsi"/>
+                <w:color w:val="000000"/>
+                <w:sz w:val="20"/>
+                <w:szCs w:val="20"/>
+                <w:lang w:val="en-US"/>
+              </w:rPr>
+            </w:pPr>
+            <w:r>
+              <w:rPr>
+                <w:rFonts w:asciiTheme="minorHAnsi" w:hAnsiTheme="minorHAnsi"/>
+                <w:color w:val="000000"/>
+                <w:sz w:val="20"/>
+                <w:szCs w:val="20"/>
+                <w:lang w:val="en-US"/>
+              </w:rPr>
+              <w:t>N/A</w:t>
+            </w:r>
+          </w:p>
+        </w:tc>
+        <w:tc>
+          <w:tcPr>
+            <w:tcW w:w="803" w:type="dxa"/>
+          </w:tcPr>
+          <w:p>
+            <w:pPr>
+              <w:spacing w:after="0" w:line="240" w:lineRule="auto"/>
+              <w:jc w:val="center"/>
+              <w:rPr>
+                <w:rFonts w:asciiTheme="minorHAnsi" w:hAnsiTheme="minorHAnsi"/>
+                <w:color w:val="000000"/>
+                <w:sz w:val="20"/>
+                <w:szCs w:val="20"/>
+                <w:lang w:val="en-US"/>
+              </w:rPr>
+            </w:pPr>
+            <w:r>
+              <w:rPr>
+                <w:rFonts w:asciiTheme="minorHAnsi" w:hAnsiTheme="minorHAnsi"/>
+                <w:color w:val="000000"/>
+                <w:sz w:val="20"/>
+                <w:szCs w:val="20"/>
+                <w:lang w:val="en-US"/>
+              </w:rPr>
+              <w:t>N/A</w:t>
+            </w:r>
+          </w:p>
+        </w:tc>
+      </w:tr>
+      <w:tr>
+        <w:tc>
+          <w:tcPr>
+            <w:tcW w:w="534" w:type="dxa"/>
+            <w:tcBorders>
+              <w:top w:val="single" w:sz="8" w:space="0" w:color="4BACC6" w:themeColor="accent5"/>
+              <w:left w:val="single" w:sz="8" w:space="0" w:color="4BACC6" w:themeColor="accent5"/>
+              <w:bottom w:val="single" w:sz="8" w:space="0" w:color="4BACC6" w:themeColor="accent5"/>
+            </w:tcBorders>
+            <w:shd w:val="clear" w:color="auto" w:fill="31849B" w:themeFill="accent5" w:themeFillShade="BF"/>
+          </w:tcPr>
+          <w:p>
+            <w:pPr>
+              <w:spacing w:after="0" w:line="240" w:lineRule="auto"/>
+              <w:jc w:val="center"/>
+              <w:rPr>
+                <w:b/>
+                <w:bCs/>
+                <w:color w:val="000000"/>
+                <w:lang w:val="en-US"/>
+              </w:rPr>
+            </w:pPr>
+            <w:r>
+              <w:rPr>
+                <w:b/>
+                <w:bCs/>
+                <w:color w:val="000000"/>
+                <w:lang w:val="en-US"/>
+              </w:rPr>
+              <w:t>1</w:t>
+            </w:r>
+            <w:r>
+              <w:rPr>
+                <w:b/>
+                <w:bCs/>
+                <w:color w:val="000000"/>
+                <w:lang w:val="en-US"/>
+              </w:rPr>
+              <w:t>7</w:t>
+            </w:r>
+          </w:p>
+        </w:tc>
+        <w:tc>
+          <w:tcPr>
+            <w:tcW w:w="850" w:type="dxa"/>
+            <w:tcBorders>
+              <w:top w:val="single" w:sz="8" w:space="0" w:color="4BACC6" w:themeColor="accent5"/>
+              <w:bottom w:val="single" w:sz="8" w:space="0" w:color="4BACC6" w:themeColor="accent5"/>
+            </w:tcBorders>
+          </w:tcPr>
+          <w:p>
+            <w:pPr>
+              <w:spacing w:after="0" w:line="240" w:lineRule="auto"/>
+              <w:jc w:val="center"/>
+              <w:rPr>
+                <w:rFonts w:asciiTheme="minorHAnsi" w:hAnsiTheme="minorHAnsi"/>
+                <w:b/>
+                <w:color w:val="000000"/>
+                <w:lang w:val="en-US"/>
+              </w:rPr>
+            </w:pPr>
+            <w:r>
+              <w:rPr>
+                <w:rFonts w:asciiTheme="minorHAnsi" w:hAnsiTheme="minorHAnsi"/>
+                <w:b/>
+                <w:color w:val="000000"/>
+                <w:lang w:val="en-US"/>
+              </w:rPr>
+              <w:t>SR17</w:t>
+            </w:r>
+          </w:p>
+        </w:tc>
+        <w:tc>
+          <w:tcPr>
+            <w:tcW w:w="2977" w:type="dxa"/>
+            <w:tcBorders>
+              <w:top w:val="single" w:sz="8" w:space="0" w:color="4BACC6" w:themeColor="accent5"/>
+              <w:bottom w:val="single" w:sz="8" w:space="0" w:color="4BACC6" w:themeColor="accent5"/>
+            </w:tcBorders>
+          </w:tcPr>
+          <w:p>
+            <w:pPr>
+              <w:spacing w:after="0" w:line="240" w:lineRule="auto"/>
+              <w:rPr>
+                <w:rFonts w:asciiTheme="minorHAnsi" w:hAnsiTheme="minorHAnsi"/>
+                <w:color w:val="000000"/>
+                <w:sz w:val="20"/>
+                <w:szCs w:val="20"/>
+                <w:lang w:val="en-US"/>
+              </w:rPr>
+            </w:pPr>
+            <w:r>
+              <w:rPr>
+                <w:rFonts w:asciiTheme="minorHAnsi" w:hAnsiTheme="minorHAnsi" w:cs="Times-Roman"/>
+                <w:sz w:val="20"/>
+                <w:szCs w:val="20"/>
+                <w:lang w:val="en-GB"/>
+              </w:rPr>
+              <w:t>The emergency call button shall be able to charge from empty to fully charged in no more than 6 hours</w:t>
+            </w:r>
+          </w:p>
+        </w:tc>
+        <w:tc>
+          <w:tcPr>
+            <w:tcW w:w="1134" w:type="dxa"/>
+            <w:tcBorders>
+              <w:top w:val="single" w:sz="8" w:space="0" w:color="4BACC6" w:themeColor="accent5"/>
+              <w:bottom w:val="single" w:sz="8" w:space="0" w:color="4BACC6" w:themeColor="accent5"/>
+            </w:tcBorders>
+          </w:tcPr>
+          <w:p>
+            <w:pPr>
+              <w:spacing w:after="0" w:line="240" w:lineRule="auto"/>
+              <w:rPr>
+                <w:rFonts w:asciiTheme="minorHAnsi" w:hAnsiTheme="minorHAnsi"/>
+                <w:color w:val="000000"/>
+                <w:sz w:val="20"/>
+                <w:szCs w:val="20"/>
+                <w:lang w:val="en-US"/>
+              </w:rPr>
+            </w:pPr>
+            <w:r>
+              <w:rPr>
+                <w:rFonts w:asciiTheme="minorHAnsi" w:hAnsiTheme="minorHAnsi"/>
+                <w:color w:val="000000"/>
+                <w:sz w:val="20"/>
+                <w:szCs w:val="20"/>
+                <w:lang w:val="en-US"/>
+              </w:rPr>
+              <w:t>Performance</w:t>
+            </w:r>
+          </w:p>
+        </w:tc>
+        <w:tc>
+          <w:tcPr>
+            <w:tcW w:w="1134" w:type="dxa"/>
+            <w:tcBorders>
+              <w:top w:val="single" w:sz="8" w:space="0" w:color="4BACC6" w:themeColor="accent5"/>
+              <w:bottom w:val="single" w:sz="8" w:space="0" w:color="4BACC6" w:themeColor="accent5"/>
+            </w:tcBorders>
+          </w:tcPr>
+          <w:p>
+            <w:pPr>
+              <w:spacing w:after="0" w:line="240" w:lineRule="auto"/>
+              <w:rPr>
+                <w:rFonts w:asciiTheme="minorHAnsi" w:hAnsiTheme="minorHAnsi"/>
+                <w:color w:val="000000"/>
+                <w:sz w:val="20"/>
+                <w:szCs w:val="20"/>
+                <w:lang w:val="en-US"/>
+              </w:rPr>
+            </w:pPr>
+          </w:p>
+        </w:tc>
+        <w:tc>
+          <w:tcPr>
+            <w:tcW w:w="709" w:type="dxa"/>
+            <w:tcBorders>
+              <w:top w:val="single" w:sz="8" w:space="0" w:color="4BACC6" w:themeColor="accent5"/>
+              <w:bottom w:val="single" w:sz="8" w:space="0" w:color="4BACC6" w:themeColor="accent5"/>
+            </w:tcBorders>
+          </w:tcPr>
+          <w:p>
+            <w:pPr>
+              <w:spacing w:after="0" w:line="240" w:lineRule="auto"/>
+              <w:jc w:val="center"/>
+              <w:rPr>
+                <w:rFonts w:asciiTheme="minorHAnsi" w:hAnsiTheme="minorHAnsi"/>
+                <w:color w:val="000000"/>
+                <w:sz w:val="20"/>
+                <w:szCs w:val="20"/>
+                <w:lang w:val="en-US"/>
+              </w:rPr>
+            </w:pPr>
+            <w:r>
+              <w:rPr>
+                <w:rFonts w:asciiTheme="minorHAnsi" w:hAnsiTheme="minorHAnsi"/>
+                <w:color w:val="000000"/>
+                <w:sz w:val="20"/>
+                <w:szCs w:val="20"/>
+                <w:lang w:val="en-US"/>
+              </w:rPr>
+              <w:t>N/A</w:t>
+            </w:r>
+          </w:p>
+        </w:tc>
+        <w:tc>
+          <w:tcPr>
+            <w:tcW w:w="708" w:type="dxa"/>
+            <w:tcBorders>
+              <w:top w:val="single" w:sz="8" w:space="0" w:color="4BACC6" w:themeColor="accent5"/>
+              <w:bottom w:val="single" w:sz="8" w:space="0" w:color="4BACC6" w:themeColor="accent5"/>
+            </w:tcBorders>
+          </w:tcPr>
+          <w:p>
+            <w:pPr>
+              <w:spacing w:after="0" w:line="240" w:lineRule="auto"/>
+              <w:jc w:val="center"/>
+              <w:rPr>
+                <w:rFonts w:asciiTheme="minorHAnsi" w:hAnsiTheme="minorHAnsi"/>
+                <w:b/>
+                <w:color w:val="000000"/>
+                <w:sz w:val="20"/>
+                <w:szCs w:val="20"/>
+                <w:lang w:val="en-US"/>
+              </w:rPr>
+            </w:pPr>
+            <w:r>
+              <w:rPr>
+                <w:rFonts w:asciiTheme="minorHAnsi" w:hAnsiTheme="minorHAnsi"/>
+                <w:b/>
+                <w:color w:val="000000"/>
+                <w:sz w:val="20"/>
+                <w:szCs w:val="20"/>
+                <w:lang w:val="en-US"/>
+              </w:rPr>
+              <w:t>UC2</w:t>
+            </w:r>
+          </w:p>
+        </w:tc>
+        <w:tc>
+          <w:tcPr>
+            <w:tcW w:w="851" w:type="dxa"/>
+            <w:tcBorders>
+              <w:top w:val="single" w:sz="8" w:space="0" w:color="4BACC6" w:themeColor="accent5"/>
+              <w:bottom w:val="single" w:sz="8" w:space="0" w:color="4BACC6" w:themeColor="accent5"/>
+            </w:tcBorders>
+          </w:tcPr>
+          <w:p>
+            <w:pPr>
+              <w:spacing w:after="0" w:line="240" w:lineRule="auto"/>
+              <w:jc w:val="center"/>
+              <w:rPr>
+                <w:rFonts w:asciiTheme="minorHAnsi" w:hAnsiTheme="minorHAnsi"/>
+                <w:color w:val="000000"/>
+                <w:sz w:val="20"/>
+                <w:szCs w:val="20"/>
+                <w:lang w:val="en-US"/>
+              </w:rPr>
+            </w:pPr>
+            <w:r>
+              <w:rPr>
+                <w:rFonts w:asciiTheme="minorHAnsi" w:hAnsiTheme="minorHAnsi"/>
+                <w:color w:val="000000"/>
+                <w:sz w:val="20"/>
+                <w:szCs w:val="20"/>
+                <w:lang w:val="en-US"/>
+              </w:rPr>
+              <w:t>N/A</w:t>
+            </w:r>
+          </w:p>
+        </w:tc>
+        <w:tc>
+          <w:tcPr>
+            <w:tcW w:w="803" w:type="dxa"/>
+            <w:tcBorders>
+              <w:top w:val="single" w:sz="8" w:space="0" w:color="4BACC6" w:themeColor="accent5"/>
+              <w:bottom w:val="single" w:sz="8" w:space="0" w:color="4BACC6" w:themeColor="accent5"/>
+              <w:right w:val="single" w:sz="8" w:space="0" w:color="4BACC6" w:themeColor="accent5"/>
+            </w:tcBorders>
+          </w:tcPr>
+          <w:p>
+            <w:pPr>
+              <w:spacing w:after="0" w:line="240" w:lineRule="auto"/>
+              <w:jc w:val="center"/>
+              <w:rPr>
+                <w:rFonts w:asciiTheme="minorHAnsi" w:hAnsiTheme="minorHAnsi"/>
+                <w:color w:val="000000"/>
+                <w:sz w:val="20"/>
+                <w:szCs w:val="20"/>
+                <w:lang w:val="en-US"/>
+              </w:rPr>
+            </w:pPr>
+            <w:r>
+              <w:rPr>
+                <w:rFonts w:asciiTheme="minorHAnsi" w:hAnsiTheme="minorHAnsi"/>
+                <w:color w:val="000000"/>
+                <w:sz w:val="20"/>
+                <w:szCs w:val="20"/>
+                <w:lang w:val="en-US"/>
+              </w:rPr>
+              <w:t>***</w:t>
+            </w:r>
+          </w:p>
+        </w:tc>
+      </w:tr>
+      <w:tr>
+        <w:tc>
+          <w:tcPr>
+            <w:tcW w:w="534" w:type="dxa"/>
+            <w:tcBorders>
+              <w:top w:val="single" w:sz="8" w:space="0" w:color="4BACC6" w:themeColor="accent5"/>
+              <w:bottom w:val="single" w:sz="8" w:space="0" w:color="4BACC6" w:themeColor="accent5"/>
+            </w:tcBorders>
+            <w:shd w:val="clear" w:color="auto" w:fill="31849B" w:themeFill="accent5" w:themeFillShade="BF"/>
+          </w:tcPr>
+          <w:p>
+            <w:pPr>
+              <w:spacing w:after="0" w:line="240" w:lineRule="auto"/>
+              <w:jc w:val="center"/>
+              <w:rPr>
+                <w:b/>
+                <w:bCs/>
+                <w:color w:val="000000"/>
+                <w:lang w:val="en-US"/>
+              </w:rPr>
+            </w:pPr>
+            <w:r>
+              <w:rPr>
+                <w:b/>
+                <w:bCs/>
+                <w:color w:val="000000"/>
+                <w:lang w:val="en-US"/>
+              </w:rPr>
+              <w:t>17</w:t>
+            </w:r>
+          </w:p>
+        </w:tc>
+        <w:tc>
+          <w:tcPr>
+            <w:tcW w:w="850" w:type="dxa"/>
+          </w:tcPr>
+          <w:p>
+            <w:pPr>
+              <w:spacing w:after="0" w:line="240" w:lineRule="auto"/>
+              <w:jc w:val="center"/>
+              <w:rPr>
+                <w:rFonts w:asciiTheme="minorHAnsi" w:hAnsiTheme="minorHAnsi"/>
+                <w:b/>
+                <w:color w:val="000000"/>
+                <w:lang w:val="en-US"/>
+              </w:rPr>
+            </w:pPr>
+          </w:p>
+        </w:tc>
+        <w:tc>
+          <w:tcPr>
+            <w:tcW w:w="2977" w:type="dxa"/>
+          </w:tcPr>
+          <w:p>
+            <w:pPr>
+              <w:spacing w:after="0" w:line="240" w:lineRule="auto"/>
+              <w:rPr>
+                <w:rFonts w:asciiTheme="minorHAnsi" w:hAnsiTheme="minorHAnsi"/>
+                <w:color w:val="000000"/>
+                <w:sz w:val="20"/>
+                <w:szCs w:val="20"/>
+                <w:lang w:val="en-US"/>
+              </w:rPr>
+            </w:pPr>
+          </w:p>
+        </w:tc>
+        <w:tc>
+          <w:tcPr>
+            <w:tcW w:w="1134" w:type="dxa"/>
+          </w:tcPr>
+          <w:p>
+            <w:pPr>
+              <w:spacing w:after="0" w:line="240" w:lineRule="auto"/>
+              <w:rPr>
+                <w:rFonts w:asciiTheme="minorHAnsi" w:hAnsiTheme="minorHAnsi"/>
+                <w:color w:val="000000"/>
+                <w:sz w:val="20"/>
+                <w:szCs w:val="20"/>
+                <w:lang w:val="en-US"/>
+              </w:rPr>
+            </w:pPr>
+          </w:p>
+        </w:tc>
+        <w:tc>
+          <w:tcPr>
+            <w:tcW w:w="1134" w:type="dxa"/>
+          </w:tcPr>
+          <w:p>
+            <w:pPr>
+              <w:spacing w:after="0" w:line="240" w:lineRule="auto"/>
+              <w:rPr>
+                <w:rFonts w:asciiTheme="minorHAnsi" w:hAnsiTheme="minorHAnsi"/>
+                <w:color w:val="000000"/>
+                <w:sz w:val="20"/>
+                <w:szCs w:val="20"/>
+                <w:lang w:val="en-US"/>
+              </w:rPr>
+            </w:pPr>
+          </w:p>
+        </w:tc>
+        <w:tc>
+          <w:tcPr>
+            <w:tcW w:w="709" w:type="dxa"/>
+          </w:tcPr>
+          <w:p>
+            <w:pPr>
+              <w:spacing w:after="0" w:line="240" w:lineRule="auto"/>
+              <w:jc w:val="center"/>
+              <w:rPr>
+                <w:rFonts w:asciiTheme="minorHAnsi" w:hAnsiTheme="minorHAnsi"/>
+                <w:color w:val="000000"/>
+                <w:sz w:val="20"/>
+                <w:szCs w:val="20"/>
+                <w:lang w:val="en-US"/>
+              </w:rPr>
+            </w:pPr>
+          </w:p>
+        </w:tc>
+        <w:tc>
+          <w:tcPr>
+            <w:tcW w:w="708" w:type="dxa"/>
+          </w:tcPr>
+          <w:p>
+            <w:pPr>
+              <w:spacing w:after="0" w:line="240" w:lineRule="auto"/>
+              <w:jc w:val="center"/>
+              <w:rPr>
+                <w:rFonts w:asciiTheme="minorHAnsi" w:hAnsiTheme="minorHAnsi"/>
+                <w:b/>
+                <w:color w:val="000000"/>
+                <w:sz w:val="20"/>
+                <w:szCs w:val="20"/>
+                <w:lang w:val="en-US"/>
+              </w:rPr>
+            </w:pPr>
+          </w:p>
+        </w:tc>
+        <w:tc>
+          <w:tcPr>
+            <w:tcW w:w="851" w:type="dxa"/>
+          </w:tcPr>
+          <w:p>
+            <w:pPr>
+              <w:spacing w:after="0" w:line="240" w:lineRule="auto"/>
+              <w:jc w:val="center"/>
+              <w:rPr>
+                <w:rFonts w:asciiTheme="minorHAnsi" w:hAnsiTheme="minorHAnsi"/>
+                <w:color w:val="000000"/>
+                <w:sz w:val="20"/>
+                <w:szCs w:val="20"/>
+                <w:lang w:val="en-US"/>
+              </w:rPr>
+            </w:pPr>
+          </w:p>
+        </w:tc>
+        <w:tc>
+          <w:tcPr>
+            <w:tcW w:w="803" w:type="dxa"/>
+          </w:tcPr>
+          <w:p>
+            <w:pPr>
+              <w:spacing w:after="0" w:line="240" w:lineRule="auto"/>
+              <w:jc w:val="center"/>
+              <w:rPr>
+                <w:rFonts w:asciiTheme="minorHAnsi" w:hAnsiTheme="minorHAnsi"/>
+                <w:color w:val="000000"/>
+                <w:sz w:val="20"/>
+                <w:szCs w:val="20"/>
+                <w:lang w:val="en-US"/>
+              </w:rPr>
+            </w:pPr>
+          </w:p>
+        </w:tc>
+      </w:tr>
+      <w:tr>
+        <w:tc>
+          <w:tcPr>
+            <w:tcW w:w="534" w:type="dxa"/>
+            <w:tcBorders>
+              <w:top w:val="single" w:sz="8" w:space="0" w:color="4BACC6" w:themeColor="accent5"/>
+              <w:left w:val="single" w:sz="8" w:space="0" w:color="4BACC6" w:themeColor="accent5"/>
+              <w:bottom w:val="single" w:sz="8" w:space="0" w:color="4BACC6" w:themeColor="accent5"/>
+            </w:tcBorders>
+            <w:shd w:val="clear" w:color="auto" w:fill="31849B" w:themeFill="accent5" w:themeFillShade="BF"/>
+          </w:tcPr>
+          <w:p>
+            <w:pPr>
+              <w:spacing w:after="0" w:line="240" w:lineRule="auto"/>
+              <w:jc w:val="center"/>
+              <w:rPr>
+                <w:b/>
+                <w:bCs/>
+                <w:color w:val="000000"/>
+                <w:lang w:val="en-US"/>
+              </w:rPr>
+            </w:pPr>
+            <w:r>
+              <w:rPr>
+                <w:b/>
+                <w:bCs/>
+                <w:color w:val="000000"/>
+                <w:lang w:val="en-US"/>
+              </w:rPr>
+              <w:t>18</w:t>
+            </w:r>
+          </w:p>
+        </w:tc>
+        <w:tc>
+          <w:tcPr>
+            <w:tcW w:w="850" w:type="dxa"/>
+            <w:tcBorders>
+              <w:top w:val="single" w:sz="8" w:space="0" w:color="4BACC6" w:themeColor="accent5"/>
+              <w:bottom w:val="single" w:sz="8" w:space="0" w:color="4BACC6" w:themeColor="accent5"/>
+            </w:tcBorders>
+          </w:tcPr>
+          <w:p>
+            <w:pPr>
+              <w:spacing w:after="0" w:line="240" w:lineRule="auto"/>
+              <w:jc w:val="center"/>
+              <w:rPr>
+                <w:rFonts w:asciiTheme="minorHAnsi" w:hAnsiTheme="minorHAnsi"/>
+                <w:b/>
+                <w:color w:val="000000"/>
+                <w:lang w:val="en-US"/>
+              </w:rPr>
+            </w:pPr>
+          </w:p>
+        </w:tc>
+        <w:tc>
+          <w:tcPr>
+            <w:tcW w:w="2977" w:type="dxa"/>
+            <w:tcBorders>
+              <w:top w:val="single" w:sz="8" w:space="0" w:color="4BACC6" w:themeColor="accent5"/>
+              <w:bottom w:val="single" w:sz="8" w:space="0" w:color="4BACC6" w:themeColor="accent5"/>
+            </w:tcBorders>
+          </w:tcPr>
+          <w:p>
+            <w:pPr>
+              <w:spacing w:after="0" w:line="240" w:lineRule="auto"/>
+              <w:rPr>
+                <w:rFonts w:asciiTheme="minorHAnsi" w:hAnsiTheme="minorHAnsi"/>
+                <w:color w:val="000000"/>
+                <w:sz w:val="20"/>
+                <w:szCs w:val="20"/>
+                <w:lang w:val="en-US"/>
+              </w:rPr>
+            </w:pPr>
+          </w:p>
+        </w:tc>
+        <w:tc>
+          <w:tcPr>
+            <w:tcW w:w="1134" w:type="dxa"/>
+            <w:tcBorders>
+              <w:top w:val="single" w:sz="8" w:space="0" w:color="4BACC6" w:themeColor="accent5"/>
+              <w:bottom w:val="single" w:sz="8" w:space="0" w:color="4BACC6" w:themeColor="accent5"/>
+            </w:tcBorders>
+          </w:tcPr>
+          <w:p>
+            <w:pPr>
+              <w:spacing w:after="0" w:line="240" w:lineRule="auto"/>
+              <w:rPr>
+                <w:rFonts w:asciiTheme="minorHAnsi" w:hAnsiTheme="minorHAnsi"/>
+                <w:color w:val="000000"/>
+                <w:sz w:val="20"/>
+                <w:szCs w:val="20"/>
+                <w:lang w:val="en-US"/>
+              </w:rPr>
+            </w:pPr>
+          </w:p>
+        </w:tc>
+        <w:tc>
+          <w:tcPr>
+            <w:tcW w:w="1134" w:type="dxa"/>
+            <w:tcBorders>
+              <w:top w:val="single" w:sz="8" w:space="0" w:color="4BACC6" w:themeColor="accent5"/>
+              <w:bottom w:val="single" w:sz="8" w:space="0" w:color="4BACC6" w:themeColor="accent5"/>
+            </w:tcBorders>
+          </w:tcPr>
+          <w:p>
+            <w:pPr>
+              <w:spacing w:after="0" w:line="240" w:lineRule="auto"/>
+              <w:rPr>
+                <w:rFonts w:asciiTheme="minorHAnsi" w:hAnsiTheme="minorHAnsi"/>
+                <w:color w:val="000000"/>
+                <w:sz w:val="20"/>
+                <w:szCs w:val="20"/>
+                <w:lang w:val="en-US"/>
+              </w:rPr>
+            </w:pPr>
+          </w:p>
+        </w:tc>
+        <w:tc>
+          <w:tcPr>
+            <w:tcW w:w="709" w:type="dxa"/>
+            <w:tcBorders>
+              <w:top w:val="single" w:sz="8" w:space="0" w:color="4BACC6" w:themeColor="accent5"/>
+              <w:bottom w:val="single" w:sz="8" w:space="0" w:color="4BACC6" w:themeColor="accent5"/>
+            </w:tcBorders>
+          </w:tcPr>
+          <w:p>
+            <w:pPr>
+              <w:spacing w:after="0" w:line="240" w:lineRule="auto"/>
+              <w:jc w:val="center"/>
+              <w:rPr>
+                <w:rFonts w:asciiTheme="minorHAnsi" w:hAnsiTheme="minorHAnsi"/>
+                <w:color w:val="000000"/>
+                <w:sz w:val="20"/>
+                <w:szCs w:val="20"/>
+                <w:lang w:val="en-US"/>
+              </w:rPr>
+            </w:pPr>
+          </w:p>
+        </w:tc>
+        <w:tc>
+          <w:tcPr>
+            <w:tcW w:w="708" w:type="dxa"/>
+            <w:tcBorders>
+              <w:top w:val="single" w:sz="8" w:space="0" w:color="4BACC6" w:themeColor="accent5"/>
+              <w:bottom w:val="single" w:sz="8" w:space="0" w:color="4BACC6" w:themeColor="accent5"/>
+            </w:tcBorders>
+          </w:tcPr>
+          <w:p>
+            <w:pPr>
+              <w:spacing w:after="0" w:line="240" w:lineRule="auto"/>
+              <w:jc w:val="center"/>
+              <w:rPr>
+                <w:rFonts w:asciiTheme="minorHAnsi" w:hAnsiTheme="minorHAnsi"/>
+                <w:b/>
+                <w:color w:val="000000"/>
+                <w:sz w:val="20"/>
+                <w:szCs w:val="20"/>
+                <w:lang w:val="en-US"/>
+              </w:rPr>
+            </w:pPr>
+          </w:p>
+        </w:tc>
+        <w:tc>
+          <w:tcPr>
+            <w:tcW w:w="851" w:type="dxa"/>
+            <w:tcBorders>
+              <w:top w:val="single" w:sz="8" w:space="0" w:color="4BACC6" w:themeColor="accent5"/>
+              <w:bottom w:val="single" w:sz="8" w:space="0" w:color="4BACC6" w:themeColor="accent5"/>
+            </w:tcBorders>
+          </w:tcPr>
+          <w:p>
+            <w:pPr>
+              <w:spacing w:after="0" w:line="240" w:lineRule="auto"/>
+              <w:jc w:val="center"/>
+              <w:rPr>
+                <w:rFonts w:asciiTheme="minorHAnsi" w:hAnsiTheme="minorHAnsi"/>
+                <w:color w:val="000000"/>
+                <w:sz w:val="20"/>
+                <w:szCs w:val="20"/>
+                <w:lang w:val="en-US"/>
+              </w:rPr>
+            </w:pPr>
+          </w:p>
+        </w:tc>
+        <w:tc>
+          <w:tcPr>
+            <w:tcW w:w="803" w:type="dxa"/>
+            <w:tcBorders>
+              <w:top w:val="single" w:sz="8" w:space="0" w:color="4BACC6" w:themeColor="accent5"/>
+              <w:bottom w:val="single" w:sz="8" w:space="0" w:color="4BACC6" w:themeColor="accent5"/>
+              <w:right w:val="single" w:sz="8" w:space="0" w:color="4BACC6" w:themeColor="accent5"/>
+            </w:tcBorders>
+          </w:tcPr>
+          <w:p>
+            <w:pPr>
+              <w:spacing w:after="0" w:line="240" w:lineRule="auto"/>
+              <w:jc w:val="center"/>
+              <w:rPr>
+                <w:rFonts w:asciiTheme="minorHAnsi" w:hAnsiTheme="minorHAnsi"/>
+                <w:color w:val="000000"/>
+                <w:sz w:val="20"/>
+                <w:szCs w:val="20"/>
+                <w:lang w:val="en-US"/>
+              </w:rPr>
+            </w:pPr>
+          </w:p>
+        </w:tc>
+      </w:tr>
+      <w:tr>
+        <w:tc>
+          <w:tcPr>
+            <w:tcW w:w="534" w:type="dxa"/>
+            <w:tcBorders>
+              <w:top w:val="single" w:sz="8" w:space="0" w:color="4BACC6" w:themeColor="accent5"/>
+              <w:bottom w:val="single" w:sz="8" w:space="0" w:color="4BACC6" w:themeColor="accent5"/>
+            </w:tcBorders>
+            <w:shd w:val="clear" w:color="auto" w:fill="31849B" w:themeFill="accent5" w:themeFillShade="BF"/>
+          </w:tcPr>
+          <w:p>
+            <w:pPr>
+              <w:spacing w:after="0" w:line="240" w:lineRule="auto"/>
+              <w:jc w:val="center"/>
+              <w:rPr>
+                <w:b/>
+                <w:bCs/>
+                <w:color w:val="000000"/>
+                <w:lang w:val="en-US"/>
+              </w:rPr>
+            </w:pPr>
+            <w:r>
+              <w:rPr>
+                <w:b/>
+                <w:bCs/>
+                <w:color w:val="000000"/>
+                <w:lang w:val="en-US"/>
+              </w:rPr>
+              <w:t>19</w:t>
+            </w:r>
+          </w:p>
+        </w:tc>
+        <w:tc>
+          <w:tcPr>
+            <w:tcW w:w="850" w:type="dxa"/>
+          </w:tcPr>
+          <w:p>
+            <w:pPr>
+              <w:spacing w:after="0" w:line="240" w:lineRule="auto"/>
+              <w:jc w:val="center"/>
+              <w:rPr>
+                <w:rFonts w:asciiTheme="minorHAnsi" w:hAnsiTheme="minorHAnsi"/>
+                <w:b/>
+                <w:color w:val="000000"/>
+                <w:lang w:val="en-US"/>
+              </w:rPr>
+            </w:pPr>
+          </w:p>
+        </w:tc>
+        <w:tc>
+          <w:tcPr>
+            <w:tcW w:w="2977" w:type="dxa"/>
+          </w:tcPr>
+          <w:p>
+            <w:pPr>
+              <w:spacing w:after="0" w:line="240" w:lineRule="auto"/>
+              <w:rPr>
+                <w:rFonts w:asciiTheme="minorHAnsi" w:hAnsiTheme="minorHAnsi"/>
+                <w:color w:val="000000"/>
+                <w:sz w:val="20"/>
+                <w:szCs w:val="20"/>
+                <w:lang w:val="en-US"/>
+              </w:rPr>
+            </w:pPr>
+          </w:p>
+        </w:tc>
+        <w:tc>
+          <w:tcPr>
+            <w:tcW w:w="1134" w:type="dxa"/>
+          </w:tcPr>
+          <w:p>
+            <w:pPr>
+              <w:spacing w:after="0" w:line="240" w:lineRule="auto"/>
+              <w:rPr>
+                <w:rFonts w:asciiTheme="minorHAnsi" w:hAnsiTheme="minorHAnsi"/>
+                <w:color w:val="000000"/>
+                <w:sz w:val="20"/>
+                <w:szCs w:val="20"/>
+                <w:lang w:val="en-US"/>
+              </w:rPr>
+            </w:pPr>
+          </w:p>
+        </w:tc>
+        <w:tc>
+          <w:tcPr>
+            <w:tcW w:w="1134" w:type="dxa"/>
+          </w:tcPr>
+          <w:p>
+            <w:pPr>
+              <w:spacing w:after="0" w:line="240" w:lineRule="auto"/>
+              <w:rPr>
+                <w:rFonts w:asciiTheme="minorHAnsi" w:hAnsiTheme="minorHAnsi"/>
+                <w:color w:val="000000"/>
+                <w:sz w:val="20"/>
+                <w:szCs w:val="20"/>
+                <w:lang w:val="en-US"/>
+              </w:rPr>
+            </w:pPr>
+          </w:p>
+        </w:tc>
+        <w:tc>
+          <w:tcPr>
+            <w:tcW w:w="709" w:type="dxa"/>
+          </w:tcPr>
+          <w:p>
+            <w:pPr>
+              <w:spacing w:after="0" w:line="240" w:lineRule="auto"/>
+              <w:jc w:val="center"/>
+              <w:rPr>
+                <w:rFonts w:asciiTheme="minorHAnsi" w:hAnsiTheme="minorHAnsi"/>
+                <w:color w:val="000000"/>
+                <w:sz w:val="20"/>
+                <w:szCs w:val="20"/>
+                <w:lang w:val="en-US"/>
+              </w:rPr>
+            </w:pPr>
+          </w:p>
+        </w:tc>
+        <w:tc>
+          <w:tcPr>
+            <w:tcW w:w="708" w:type="dxa"/>
+          </w:tcPr>
+          <w:p>
+            <w:pPr>
+              <w:spacing w:after="0" w:line="240" w:lineRule="auto"/>
+              <w:jc w:val="center"/>
+              <w:rPr>
+                <w:rFonts w:asciiTheme="minorHAnsi" w:hAnsiTheme="minorHAnsi"/>
+                <w:b/>
+                <w:color w:val="000000"/>
+                <w:sz w:val="20"/>
+                <w:szCs w:val="20"/>
+                <w:lang w:val="en-US"/>
+              </w:rPr>
+            </w:pPr>
+          </w:p>
+        </w:tc>
+        <w:tc>
+          <w:tcPr>
+            <w:tcW w:w="851" w:type="dxa"/>
+          </w:tcPr>
+          <w:p>
+            <w:pPr>
+              <w:spacing w:after="0" w:line="240" w:lineRule="auto"/>
+              <w:jc w:val="center"/>
+              <w:rPr>
+                <w:rFonts w:asciiTheme="minorHAnsi" w:hAnsiTheme="minorHAnsi"/>
+                <w:color w:val="000000"/>
+                <w:sz w:val="20"/>
+                <w:szCs w:val="20"/>
+                <w:lang w:val="en-US"/>
+              </w:rPr>
+            </w:pPr>
+          </w:p>
+        </w:tc>
+        <w:tc>
+          <w:tcPr>
+            <w:tcW w:w="803" w:type="dxa"/>
+          </w:tcPr>
+          <w:p>
+            <w:pPr>
+              <w:spacing w:after="0" w:line="240" w:lineRule="auto"/>
+              <w:jc w:val="center"/>
+              <w:rPr>
+                <w:rFonts w:asciiTheme="minorHAnsi" w:hAnsiTheme="minorHAnsi"/>
+                <w:color w:val="000000"/>
+                <w:sz w:val="20"/>
+                <w:szCs w:val="20"/>
+                <w:lang w:val="en-US"/>
+              </w:rPr>
+            </w:pPr>
+          </w:p>
+        </w:tc>
+      </w:tr>
+      <w:tr>
+        <w:tc>
+          <w:tcPr>
+            <w:tcW w:w="534" w:type="dxa"/>
+            <w:tcBorders>
+              <w:top w:val="single" w:sz="8" w:space="0" w:color="4BACC6" w:themeColor="accent5"/>
+              <w:left w:val="single" w:sz="8" w:space="0" w:color="4BACC6" w:themeColor="accent5"/>
+              <w:bottom w:val="single" w:sz="8" w:space="0" w:color="4BACC6" w:themeColor="accent5"/>
+            </w:tcBorders>
+            <w:shd w:val="clear" w:color="auto" w:fill="31849B" w:themeFill="accent5" w:themeFillShade="BF"/>
+          </w:tcPr>
+          <w:p>
+            <w:pPr>
+              <w:spacing w:after="0" w:line="240" w:lineRule="auto"/>
+              <w:jc w:val="center"/>
+              <w:rPr>
+                <w:b/>
+                <w:bCs/>
+                <w:color w:val="000000"/>
+                <w:lang w:val="en-US"/>
+              </w:rPr>
+            </w:pPr>
+            <w:r>
+              <w:rPr>
+                <w:b/>
+                <w:bCs/>
+                <w:color w:val="000000"/>
+                <w:lang w:val="en-US"/>
+              </w:rPr>
+              <w:t>20</w:t>
+            </w:r>
+          </w:p>
+        </w:tc>
+        <w:tc>
+          <w:tcPr>
+            <w:tcW w:w="850" w:type="dxa"/>
+            <w:tcBorders>
+              <w:top w:val="single" w:sz="8" w:space="0" w:color="4BACC6" w:themeColor="accent5"/>
+              <w:bottom w:val="single" w:sz="8" w:space="0" w:color="4BACC6" w:themeColor="accent5"/>
+            </w:tcBorders>
+          </w:tcPr>
+          <w:p>
+            <w:pPr>
+              <w:spacing w:after="0" w:line="240" w:lineRule="auto"/>
+              <w:jc w:val="center"/>
+              <w:rPr>
+                <w:rFonts w:asciiTheme="minorHAnsi" w:hAnsiTheme="minorHAnsi"/>
+                <w:b/>
+                <w:color w:val="000000"/>
+                <w:lang w:val="en-US"/>
+              </w:rPr>
+            </w:pPr>
+          </w:p>
+        </w:tc>
+        <w:tc>
+          <w:tcPr>
+            <w:tcW w:w="2977" w:type="dxa"/>
+            <w:tcBorders>
+              <w:top w:val="single" w:sz="8" w:space="0" w:color="4BACC6" w:themeColor="accent5"/>
+              <w:bottom w:val="single" w:sz="8" w:space="0" w:color="4BACC6" w:themeColor="accent5"/>
+            </w:tcBorders>
+          </w:tcPr>
+          <w:p>
+            <w:pPr>
+              <w:spacing w:after="0" w:line="240" w:lineRule="auto"/>
+              <w:rPr>
+                <w:rFonts w:asciiTheme="minorHAnsi" w:hAnsiTheme="minorHAnsi"/>
+                <w:color w:val="000000"/>
+                <w:sz w:val="20"/>
+                <w:szCs w:val="20"/>
+                <w:lang w:val="en-US"/>
+              </w:rPr>
+            </w:pPr>
+          </w:p>
+        </w:tc>
+        <w:tc>
+          <w:tcPr>
+            <w:tcW w:w="1134" w:type="dxa"/>
+            <w:tcBorders>
+              <w:top w:val="single" w:sz="8" w:space="0" w:color="4BACC6" w:themeColor="accent5"/>
+              <w:bottom w:val="single" w:sz="8" w:space="0" w:color="4BACC6" w:themeColor="accent5"/>
+            </w:tcBorders>
+          </w:tcPr>
+          <w:p>
+            <w:pPr>
+              <w:spacing w:after="0" w:line="240" w:lineRule="auto"/>
+              <w:rPr>
+                <w:rFonts w:asciiTheme="minorHAnsi" w:hAnsiTheme="minorHAnsi"/>
+                <w:color w:val="000000"/>
+                <w:sz w:val="20"/>
+                <w:szCs w:val="20"/>
+                <w:lang w:val="en-US"/>
+              </w:rPr>
+            </w:pPr>
+          </w:p>
+        </w:tc>
+        <w:tc>
+          <w:tcPr>
+            <w:tcW w:w="1134" w:type="dxa"/>
+            <w:tcBorders>
+              <w:top w:val="single" w:sz="8" w:space="0" w:color="4BACC6" w:themeColor="accent5"/>
+              <w:bottom w:val="single" w:sz="8" w:space="0" w:color="4BACC6" w:themeColor="accent5"/>
+            </w:tcBorders>
+          </w:tcPr>
+          <w:p>
+            <w:pPr>
+              <w:spacing w:after="0" w:line="240" w:lineRule="auto"/>
+              <w:rPr>
+                <w:rFonts w:asciiTheme="minorHAnsi" w:hAnsiTheme="minorHAnsi"/>
+                <w:color w:val="000000"/>
+                <w:sz w:val="20"/>
+                <w:szCs w:val="20"/>
+                <w:lang w:val="en-US"/>
+              </w:rPr>
+            </w:pPr>
+          </w:p>
+        </w:tc>
+        <w:tc>
+          <w:tcPr>
+            <w:tcW w:w="709" w:type="dxa"/>
+            <w:tcBorders>
+              <w:top w:val="single" w:sz="8" w:space="0" w:color="4BACC6" w:themeColor="accent5"/>
+              <w:bottom w:val="single" w:sz="8" w:space="0" w:color="4BACC6" w:themeColor="accent5"/>
+            </w:tcBorders>
+          </w:tcPr>
+          <w:p>
+            <w:pPr>
+              <w:spacing w:after="0" w:line="240" w:lineRule="auto"/>
+              <w:jc w:val="center"/>
+              <w:rPr>
+                <w:rFonts w:asciiTheme="minorHAnsi" w:hAnsiTheme="minorHAnsi"/>
+                <w:color w:val="000000"/>
+                <w:sz w:val="20"/>
+                <w:szCs w:val="20"/>
+                <w:lang w:val="en-US"/>
+              </w:rPr>
+            </w:pPr>
+          </w:p>
+        </w:tc>
+        <w:tc>
+          <w:tcPr>
+            <w:tcW w:w="708" w:type="dxa"/>
+            <w:tcBorders>
+              <w:top w:val="single" w:sz="8" w:space="0" w:color="4BACC6" w:themeColor="accent5"/>
+              <w:bottom w:val="single" w:sz="8" w:space="0" w:color="4BACC6" w:themeColor="accent5"/>
+            </w:tcBorders>
+          </w:tcPr>
+          <w:p>
+            <w:pPr>
+              <w:spacing w:after="0" w:line="240" w:lineRule="auto"/>
+              <w:jc w:val="center"/>
+              <w:rPr>
+                <w:rFonts w:asciiTheme="minorHAnsi" w:hAnsiTheme="minorHAnsi"/>
+                <w:b/>
+                <w:color w:val="000000"/>
+                <w:sz w:val="20"/>
+                <w:szCs w:val="20"/>
+                <w:lang w:val="en-US"/>
+              </w:rPr>
+            </w:pPr>
+          </w:p>
+        </w:tc>
+        <w:tc>
+          <w:tcPr>
+            <w:tcW w:w="851" w:type="dxa"/>
+            <w:tcBorders>
+              <w:top w:val="single" w:sz="8" w:space="0" w:color="4BACC6" w:themeColor="accent5"/>
+              <w:bottom w:val="single" w:sz="8" w:space="0" w:color="4BACC6" w:themeColor="accent5"/>
+            </w:tcBorders>
+          </w:tcPr>
+          <w:p>
+            <w:pPr>
+              <w:spacing w:after="0" w:line="240" w:lineRule="auto"/>
+              <w:jc w:val="center"/>
+              <w:rPr>
+                <w:rFonts w:asciiTheme="minorHAnsi" w:hAnsiTheme="minorHAnsi"/>
+                <w:color w:val="000000"/>
+                <w:sz w:val="20"/>
+                <w:szCs w:val="20"/>
+                <w:lang w:val="en-US"/>
+              </w:rPr>
+            </w:pPr>
+          </w:p>
+        </w:tc>
+        <w:tc>
+          <w:tcPr>
+            <w:tcW w:w="803" w:type="dxa"/>
+            <w:tcBorders>
+              <w:top w:val="single" w:sz="8" w:space="0" w:color="4BACC6" w:themeColor="accent5"/>
+              <w:bottom w:val="single" w:sz="8" w:space="0" w:color="4BACC6" w:themeColor="accent5"/>
+              <w:right w:val="single" w:sz="8" w:space="0" w:color="4BACC6" w:themeColor="accent5"/>
+            </w:tcBorders>
+          </w:tcPr>
+          <w:p>
+            <w:pPr>
+              <w:spacing w:after="0" w:line="240" w:lineRule="auto"/>
+              <w:jc w:val="center"/>
+              <w:rPr>
+                <w:rFonts w:asciiTheme="minorHAnsi" w:hAnsiTheme="minorHAnsi"/>
+                <w:color w:val="000000"/>
+                <w:sz w:val="20"/>
+                <w:szCs w:val="20"/>
                 <w:lang w:val="en-US"/>
               </w:rPr>
             </w:pPr>
@@ -2241,34 +6398,66 @@
     </w:tbl>
     <w:p>
       <w:pPr>
-        <w:rPr>
-          <w:lang w:val="en-US"/>
+        <w:spacing w:after="0"/>
+        <w:rPr>
+          <w:rFonts w:ascii="Arial" w:hAnsi="Arial" w:cs="Arial"/>
+          <w:sz w:val="16"/>
+          <w:szCs w:val="16"/>
+          <w:lang w:val="en-GB"/>
         </w:rPr>
       </w:pPr>
+      <w:r>
+        <w:rPr>
+          <w:rFonts w:ascii="Arial" w:hAnsi="Arial" w:cs="Arial"/>
+          <w:sz w:val="16"/>
+          <w:szCs w:val="16"/>
+          <w:lang w:val="en-GB"/>
+        </w:rPr>
+        <w:t>* A graph showing the dimensions/weight vs. battery life shall be shown starting at the smallest battery supporting the above time constraint and continuing until the size and/or weight constraint is reached.</w:t>
+      </w:r>
     </w:p>
     <w:p>
       <w:pPr>
-        <w:pStyle w:val="Heading2"/>
-        <w:rPr>
-          <w:lang w:val="en-US"/>
+        <w:spacing w:after="0"/>
+        <w:rPr>
+          <w:rFonts w:ascii="Arial" w:hAnsi="Arial" w:cs="Arial"/>
+          <w:sz w:val="16"/>
+          <w:szCs w:val="16"/>
+          <w:lang w:val="en-GB"/>
         </w:rPr>
       </w:pPr>
       <w:r>
         <w:rPr>
-          <w:lang w:val="en-US"/>
-        </w:rPr>
-        <w:t>Performance estimation</w:t>
+          <w:rFonts w:ascii="Arial" w:hAnsi="Arial" w:cs="Arial"/>
+          <w:sz w:val="16"/>
+          <w:szCs w:val="16"/>
+          <w:lang w:val="en-GB"/>
+        </w:rPr>
+        <w:t>** The caregiver must be at the home of the user no more than 30 minutes from the activation of the emergency call. From this a requirement of a maximum delay from emergency call button is pressed until the alarm is received by central office of 10 seconds is created, and as the possible delay on the GSM network covers most of the 10 seconds allotted, the ISM delay of 500ms is determined.</w:t>
       </w:r>
     </w:p>
     <w:p>
       <w:pPr>
         <w:rPr>
-          <w:lang w:val="en-US"/>
+          <w:rFonts w:ascii="Arial" w:hAnsi="Arial" w:cs="Arial"/>
+          <w:sz w:val="16"/>
+          <w:szCs w:val="16"/>
+          <w:lang w:val="en-GB"/>
         </w:rPr>
       </w:pPr>
+      <w:r>
+        <w:rPr>
+          <w:rFonts w:ascii="Arial" w:hAnsi="Arial" w:cs="Arial"/>
+          <w:sz w:val="16"/>
+          <w:szCs w:val="16"/>
+          <w:lang w:val="en-GB"/>
+        </w:rPr>
+        <w:t>*** If the user is to charge the emergency button themselves they must be able to do so while they sleep.</w:t>
+      </w:r>
     </w:p>
     <w:p>
       <w:pPr>
+        <w:pStyle w:val="Overskrift1"/>
         <w:rPr>
           <w:lang w:val="en-US"/>
         </w:rPr>
@@ -2277,7 +6466,7 @@
         <w:rPr>
           <w:lang w:val="en-US"/>
         </w:rPr>
-        <w:t xml:space="preserve">It has been desided that verification criteria is beyond the time schedule for this project. </w:t>
+        <w:t xml:space="preserve">Risk Management </w:t>
       </w:r>
     </w:p>
     <w:p>
@@ -2286,10 +6475,29 @@
           <w:lang w:val="en-US"/>
         </w:rPr>
       </w:pPr>
+      <w:r>
+        <w:rPr>
+          <w:lang w:val="en-US"/>
+        </w:rPr>
+        <w:t xml:space="preserve">This process is about </w:t>
+      </w:r>
+      <w:proofErr w:type="spellStart"/>
+      <w:r>
+        <w:rPr>
+          <w:lang w:val="en-US"/>
+        </w:rPr>
+        <w:t>identy</w:t>
+      </w:r>
+      <w:proofErr w:type="spellEnd"/>
+      <w:r>
+        <w:rPr>
+          <w:lang w:val="en-US"/>
+        </w:rPr>
+        <w:t xml:space="preserve">, analyze, treat and monitor the risk continuously. Since the emergency call system, has great prospective it’s important to analyze which factor that could risk the product value on the marked. </w:t>
+      </w:r>
     </w:p>
     <w:p>
       <w:pPr>
-        <w:pStyle w:val="Heading1"/>
         <w:rPr>
           <w:lang w:val="en-US"/>
         </w:rPr>
@@ -2298,38 +6506,40 @@
         <w:rPr>
           <w:lang w:val="en-US"/>
         </w:rPr>
-        <w:t xml:space="preserve">Risk Management </w:t>
+        <w:t xml:space="preserve">The risk of failure for the emergency call system can be </w:t>
+      </w:r>
+      <w:proofErr w:type="spellStart"/>
+      <w:r>
+        <w:rPr>
+          <w:lang w:val="en-US"/>
+        </w:rPr>
+        <w:t>devied</w:t>
+      </w:r>
+      <w:proofErr w:type="spellEnd"/>
+      <w:r>
+        <w:rPr>
+          <w:lang w:val="en-US"/>
+        </w:rPr>
+        <w:t xml:space="preserve"> into </w:t>
+      </w:r>
+      <w:proofErr w:type="spellStart"/>
+      <w:r>
+        <w:rPr>
+          <w:lang w:val="en-US"/>
+        </w:rPr>
+        <w:t>diffent</w:t>
+      </w:r>
+      <w:proofErr w:type="spellEnd"/>
+      <w:r>
+        <w:rPr>
+          <w:lang w:val="en-US"/>
+        </w:rPr>
+        <w:t xml:space="preserve"> types of risk:</w:t>
       </w:r>
     </w:p>
     <w:p>
       <w:pPr>
-        <w:rPr>
-          <w:lang w:val="en-US"/>
-        </w:rPr>
-      </w:pPr>
-      <w:r>
-        <w:rPr>
-          <w:lang w:val="en-US"/>
-        </w:rPr>
-        <w:t xml:space="preserve">This process is about identy, analyze, treat and monitor the risk continuously. Since the emergency call system, has great prospective it’s important to analyze which factor that could risk the product value on the marked. </w:t>
-      </w:r>
-    </w:p>
-    <w:p>
-      <w:pPr>
-        <w:rPr>
-          <w:lang w:val="en-US"/>
-        </w:rPr>
-      </w:pPr>
-      <w:r>
-        <w:rPr>
-          <w:lang w:val="en-US"/>
-        </w:rPr>
-        <w:t>The risk of failure for the emergency call system can be devied into diffent types of risk:</w:t>
-      </w:r>
-    </w:p>
-    <w:p>
-      <w:pPr>
-        <w:pStyle w:val="ListParagraph"/>
+        <w:pStyle w:val="Listeafsnit"/>
         <w:numPr>
           <w:ilvl w:val="0"/>
           <w:numId w:val="1"/>
@@ -2360,7 +6570,7 @@
     </w:p>
     <w:p>
       <w:pPr>
-        <w:pStyle w:val="ListParagraph"/>
+        <w:pStyle w:val="Listeafsnit"/>
         <w:numPr>
           <w:ilvl w:val="0"/>
           <w:numId w:val="1"/>
@@ -2391,7 +6601,7 @@
     </w:p>
     <w:p>
       <w:pPr>
-        <w:pStyle w:val="ListParagraph"/>
+        <w:pStyle w:val="Listeafsnit"/>
         <w:numPr>
           <w:ilvl w:val="0"/>
           <w:numId w:val="1"/>
@@ -2422,7 +6632,7 @@
     </w:p>
     <w:p>
       <w:pPr>
-        <w:pStyle w:val="ListParagraph"/>
+        <w:pStyle w:val="Listeafsnit"/>
         <w:numPr>
           <w:ilvl w:val="0"/>
           <w:numId w:val="1"/>
@@ -2453,7 +6663,7 @@
     </w:p>
     <w:p>
       <w:pPr>
-        <w:pStyle w:val="ListParagraph"/>
+        <w:pStyle w:val="Listeafsnit"/>
         <w:numPr>
           <w:ilvl w:val="0"/>
           <w:numId w:val="1"/>
@@ -2503,7 +6713,7 @@
     </w:p>
     <w:p>
       <w:pPr>
-        <w:pStyle w:val="Heading3"/>
+        <w:pStyle w:val="Overskrift3"/>
         <w:rPr>
           <w:lang w:val="en-US"/>
         </w:rPr>
@@ -2526,7 +6736,21 @@
         <w:rPr>
           <w:lang w:val="en-US"/>
         </w:rPr>
-        <w:t xml:space="preserve">As for all risk, the risk possibility is the same.  The risk calsulation is illustrated below. </w:t>
+        <w:t xml:space="preserve">As for all risk, the risk possibility is the same.  The risk </w:t>
+      </w:r>
+      <w:proofErr w:type="spellStart"/>
+      <w:r>
+        <w:rPr>
+          <w:lang w:val="en-US"/>
+        </w:rPr>
+        <w:t>calsulation</w:t>
+      </w:r>
+      <w:proofErr w:type="spellEnd"/>
+      <w:r>
+        <w:rPr>
+          <w:lang w:val="en-US"/>
+        </w:rPr>
+        <w:t xml:space="preserve"> is illustrated below. </w:t>
       </w:r>
     </w:p>
     <w:p>
@@ -2548,7 +6772,22 @@
         <w:rPr>
           <w:lang w:val="en-US"/>
         </w:rPr>
-        <w:t>Risk = Probability of failure (Pf) * Consequence of failure (Cf)</w:t>
+        <w:lastRenderedPageBreak/>
+        <w:t>Risk = Probability of failure (Pf) * Consequence of failure (</w:t>
+      </w:r>
+      <w:proofErr w:type="spellStart"/>
+      <w:r>
+        <w:rPr>
+          <w:lang w:val="en-US"/>
+        </w:rPr>
+        <w:t>Cf</w:t>
+      </w:r>
+      <w:proofErr w:type="spellEnd"/>
+      <w:r>
+        <w:rPr>
+          <w:lang w:val="en-US"/>
+        </w:rPr>
+        <w:t>)</w:t>
       </w:r>
     </w:p>
     <w:p>
@@ -2572,12 +6811,28 @@
           <w:color w:val="FF0000"/>
           <w:lang w:val="en-US"/>
         </w:rPr>
-        <w:t>RISK CALCULATION CHOOSING AN UNKNOWN PLATFORM COMPARED TO THE WELL KNOW.</w:t>
+        <w:t xml:space="preserve">RISK CALCULATION CHOOSING AN UNKNOWN PLATFORM COMPARED TO THE WELL </w:t>
+      </w:r>
+      <w:proofErr w:type="gramStart"/>
+      <w:r>
+        <w:rPr>
+          <w:color w:val="FF0000"/>
+          <w:lang w:val="en-US"/>
+        </w:rPr>
+        <w:t>KNOW</w:t>
+      </w:r>
+      <w:proofErr w:type="gramEnd"/>
+      <w:r>
+        <w:rPr>
+          <w:color w:val="FF0000"/>
+          <w:lang w:val="en-US"/>
+        </w:rPr>
+        <w:t>.</w:t>
       </w:r>
     </w:p>
     <w:p>
       <w:pPr>
-        <w:pStyle w:val="Heading2"/>
+        <w:pStyle w:val="Overskrift2"/>
         <w:rPr>
           <w:lang w:val="en-US"/>
         </w:rPr>
@@ -2599,12 +6854,54 @@
         <w:rPr>
           <w:lang w:val="en-US"/>
         </w:rPr>
-        <w:t xml:space="preserve"> This risk is worth taking serious, because at technical failure could be devastating for emergency call system.  The technical risk is the possibility that a technical requirement for emergency call system may not be archived in the system life cycle. Normally large technology companies have expirenced from priveous project, and know were the risk of failure is most likely, but for emergency call system which is a newly establish company, there are many technology barriers, which have to be confronted. </w:t>
+        <w:t xml:space="preserve"> This risk is worth taking serious, because at technical failure could be devastating for emergency call system.  The technical risk is the possibility that a technical requirement for emergency call system may not be archived in the system life cycle. Normally large technology companies have </w:t>
+      </w:r>
+      <w:proofErr w:type="spellStart"/>
+      <w:r>
+        <w:rPr>
+          <w:lang w:val="en-US"/>
+        </w:rPr>
+        <w:t>expirenced</w:t>
+      </w:r>
+      <w:proofErr w:type="spellEnd"/>
+      <w:r>
+        <w:rPr>
+          <w:lang w:val="en-US"/>
+        </w:rPr>
+        <w:t xml:space="preserve"> from </w:t>
+      </w:r>
+      <w:proofErr w:type="spellStart"/>
+      <w:r>
+        <w:rPr>
+          <w:lang w:val="en-US"/>
+        </w:rPr>
+        <w:t>priveous</w:t>
+      </w:r>
+      <w:proofErr w:type="spellEnd"/>
+      <w:r>
+        <w:rPr>
+          <w:lang w:val="en-US"/>
+        </w:rPr>
+        <w:t xml:space="preserve"> project, and know </w:t>
+      </w:r>
+      <w:proofErr w:type="spellStart"/>
+      <w:r>
+        <w:rPr>
+          <w:lang w:val="en-US"/>
+        </w:rPr>
+        <w:t>were</w:t>
+      </w:r>
+      <w:proofErr w:type="spellEnd"/>
+      <w:r>
+        <w:rPr>
+          <w:lang w:val="en-US"/>
+        </w:rPr>
+        <w:t xml:space="preserve"> the risk of failure is most likely, but for emergency call system which is a newly establish company, there are many technology barriers, which have to be confronted. </w:t>
       </w:r>
     </w:p>
     <w:p>
       <w:pPr>
-        <w:pStyle w:val="Heading2"/>
+        <w:pStyle w:val="Overskrift2"/>
         <w:rPr>
           <w:lang w:val="en-US"/>
         </w:rPr>
@@ -2625,7 +6922,7 @@
     </w:p>
     <w:p>
       <w:pPr>
-        <w:pStyle w:val="Heading2"/>
+        <w:pStyle w:val="Overskrift2"/>
         <w:rPr>
           <w:lang w:val="en-US"/>
         </w:rPr>
@@ -2659,6 +6956,94 @@
     </w:sectPr>
   </w:body>
 </w:document>
+</file>
+
+<file path=word/endnotes.xml><?xml version="1.0" encoding="utf-8"?>
+<w:endnotes xmlns:ve="http://schemas.openxmlformats.org/markup-compatibility/2006" xmlns:o="urn:schemas-microsoft-com:office:office" xmlns:r="http://schemas.openxmlformats.org/officeDocument/2006/relationships" xmlns:m="http://schemas.openxmlformats.org/officeDocument/2006/math" xmlns:v="urn:schemas-microsoft-com:vml" xmlns:wp="http://schemas.openxmlformats.org/drawingml/2006/wordprocessingDrawing" xmlns:w10="urn:schemas-microsoft-com:office:word" xmlns:w="http://schemas.openxmlformats.org/wordprocessingml/2006/main" xmlns:wne="http://schemas.microsoft.com/office/word/2006/wordml">
+  <w:endnote w:type="separator" w:id="-1">
+    <w:p>
+      <w:pPr>
+        <w:spacing w:after="0" w:line="240" w:lineRule="auto"/>
+      </w:pPr>
+      <w:r>
+        <w:separator/>
+      </w:r>
+    </w:p>
+  </w:endnote>
+  <w:endnote w:type="continuationSeparator" w:id="0">
+    <w:p>
+      <w:pPr>
+        <w:spacing w:after="0" w:line="240" w:lineRule="auto"/>
+      </w:pPr>
+      <w:r>
+        <w:continuationSeparator/>
+      </w:r>
+    </w:p>
+  </w:endnote>
+</w:endnotes>
+</file>
+
+<file path=word/footnotes.xml><?xml version="1.0" encoding="utf-8"?>
+<w:footnotes xmlns:ve="http://schemas.openxmlformats.org/markup-compatibility/2006" xmlns:o="urn:schemas-microsoft-com:office:office" xmlns:r="http://schemas.openxmlformats.org/officeDocument/2006/relationships" xmlns:m="http://schemas.openxmlformats.org/officeDocument/2006/math" xmlns:v="urn:schemas-microsoft-com:vml" xmlns:wp="http://schemas.openxmlformats.org/drawingml/2006/wordprocessingDrawing" xmlns:w10="urn:schemas-microsoft-com:office:word" xmlns:w="http://schemas.openxmlformats.org/wordprocessingml/2006/main" xmlns:wne="http://schemas.microsoft.com/office/word/2006/wordml">
+  <w:footnote w:type="separator" w:id="-1">
+    <w:p>
+      <w:pPr>
+        <w:spacing w:after="0" w:line="240" w:lineRule="auto"/>
+      </w:pPr>
+      <w:r>
+        <w:separator/>
+      </w:r>
+    </w:p>
+  </w:footnote>
+  <w:footnote w:type="continuationSeparator" w:id="0">
+    <w:p>
+      <w:pPr>
+        <w:spacing w:after="0" w:line="240" w:lineRule="auto"/>
+      </w:pPr>
+      <w:r>
+        <w:continuationSeparator/>
+      </w:r>
+    </w:p>
+  </w:footnote>
+  <w:footnote w:id="1">
+    <w:p>
+      <w:pPr>
+        <w:pStyle w:val="Fodnotetekst"/>
+        <w:rPr>
+          <w:lang w:val="en-US"/>
+        </w:rPr>
+      </w:pPr>
+      <w:r>
+        <w:rPr>
+          <w:rStyle w:val="Fodnotehenvisning"/>
+        </w:rPr>
+        <w:footnoteRef/>
+      </w:r>
+      <w:r>
+        <w:rPr>
+          <w:lang w:val="en-US"/>
+        </w:rPr>
+        <w:t xml:space="preserve"> INCOSE Figure 1-1 System life-cycle Process Overview per ISO/IEC 15288:2008</w:t>
+      </w:r>
+    </w:p>
+  </w:footnote>
+  <w:footnote w:id="2">
+    <w:p>
+      <w:pPr>
+        <w:pStyle w:val="Fodnotetekst"/>
+      </w:pPr>
+      <w:r>
+        <w:rPr>
+          <w:rStyle w:val="Fodnotehenvisning"/>
+        </w:rPr>
+        <w:footnoteRef/>
+      </w:r>
+      <w:r>
+        <w:t xml:space="preserve"> INCOSE p. 57</w:t>
+      </w:r>
+    </w:p>
+  </w:footnote>
+</w:footnotes>
 </file>
 
 <file path=word/numbering.xml><?xml version="1.0" encoding="utf-8"?>
@@ -3018,8 +7403,6 @@
     <w:rPrDefault>
       <w:rPr>
         <w:rFonts w:ascii="Calibri" w:eastAsia="Calibri" w:hAnsi="Calibri" w:cs="Times New Roman"/>
-        <w:sz w:val="22"/>
-        <w:szCs w:val="22"/>
         <w:lang w:val="da-DK" w:eastAsia="da-DK" w:bidi="ar-SA"/>
       </w:rPr>
     </w:rPrDefault>
@@ -3045,7 +7428,7 @@
     <w:lsdException w:name="toc 7" w:locked="1" w:semiHidden="0" w:uiPriority="0" w:unhideWhenUsed="0"/>
     <w:lsdException w:name="toc 8" w:locked="1" w:semiHidden="0" w:uiPriority="0" w:unhideWhenUsed="0"/>
     <w:lsdException w:name="toc 9" w:locked="1" w:semiHidden="0" w:uiPriority="0" w:unhideWhenUsed="0"/>
-    <w:lsdException w:name="caption" w:locked="1" w:semiHidden="0" w:uiPriority="0" w:unhideWhenUsed="0" w:qFormat="1"/>
+    <w:lsdException w:name="caption" w:locked="1" w:semiHidden="0" w:uiPriority="35" w:unhideWhenUsed="0" w:qFormat="1"/>
     <w:lsdException w:name="Title" w:locked="1" w:semiHidden="0" w:uiPriority="0" w:unhideWhenUsed="0" w:qFormat="1"/>
     <w:lsdException w:name="Default Paragraph Font" w:locked="1" w:semiHidden="0" w:uiPriority="0" w:unhideWhenUsed="0"/>
     <w:lsdException w:name="Subtitle" w:locked="1" w:semiHidden="0" w:uiPriority="0" w:unhideWhenUsed="0" w:qFormat="1"/>
@@ -3172,14 +7555,16 @@
       <w:spacing w:after="200" w:line="276" w:lineRule="auto"/>
     </w:pPr>
     <w:rPr>
+      <w:sz w:val="22"/>
+      <w:szCs w:val="22"/>
       <w:lang w:eastAsia="en-US"/>
     </w:rPr>
   </w:style>
-  <w:style w:type="paragraph" w:styleId="Heading1">
+  <w:style w:type="paragraph" w:styleId="Overskrift1">
     <w:name w:val="heading 1"/>
     <w:basedOn w:val="Normal"/>
     <w:next w:val="Normal"/>
-    <w:link w:val="Heading1Char"/>
+    <w:link w:val="Overskrift1Tegn"/>
     <w:uiPriority w:val="99"/>
     <w:qFormat/>
     <w:rsid w:val="0017444A"/>
@@ -3198,11 +7583,11 @@
       <w:szCs w:val="28"/>
     </w:rPr>
   </w:style>
-  <w:style w:type="paragraph" w:styleId="Heading2">
+  <w:style w:type="paragraph" w:styleId="Overskrift2">
     <w:name w:val="heading 2"/>
     <w:basedOn w:val="Normal"/>
     <w:next w:val="Normal"/>
-    <w:link w:val="Heading2Char"/>
+    <w:link w:val="Overskrift2Tegn"/>
     <w:uiPriority w:val="99"/>
     <w:qFormat/>
     <w:rsid w:val="008E471E"/>
@@ -3221,11 +7606,11 @@
       <w:szCs w:val="26"/>
     </w:rPr>
   </w:style>
-  <w:style w:type="paragraph" w:styleId="Heading3">
+  <w:style w:type="paragraph" w:styleId="Overskrift3">
     <w:name w:val="heading 3"/>
     <w:basedOn w:val="Normal"/>
     <w:next w:val="Normal"/>
-    <w:link w:val="Heading3Char"/>
+    <w:link w:val="Overskrift3Tegn"/>
     <w:uiPriority w:val="99"/>
     <w:qFormat/>
     <w:rsid w:val="00865465"/>
@@ -3242,12 +7627,13 @@
       <w:color w:val="4F81BD"/>
     </w:rPr>
   </w:style>
-  <w:style w:type="character" w:default="1" w:styleId="DefaultParagraphFont">
+  <w:style w:type="character" w:default="1" w:styleId="Standardskrifttypeiafsnit">
     <w:name w:val="Default Paragraph Font"/>
-    <w:uiPriority w:val="99"/>
+    <w:uiPriority w:val="1"/>
     <w:semiHidden/>
+    <w:unhideWhenUsed/>
   </w:style>
-  <w:style w:type="table" w:default="1" w:styleId="TableNormal">
+  <w:style w:type="table" w:default="1" w:styleId="Tabel-Normal">
     <w:name w:val="Normal Table"/>
     <w:uiPriority w:val="99"/>
     <w:semiHidden/>
@@ -3263,16 +7649,16 @@
       </w:tblCellMar>
     </w:tblPr>
   </w:style>
-  <w:style w:type="numbering" w:default="1" w:styleId="NoList">
+  <w:style w:type="numbering" w:default="1" w:styleId="Ingenoversigt">
     <w:name w:val="No List"/>
     <w:uiPriority w:val="99"/>
     <w:semiHidden/>
     <w:unhideWhenUsed/>
   </w:style>
-  <w:style w:type="character" w:customStyle="1" w:styleId="Heading1Char">
-    <w:name w:val="Heading 1 Char"/>
-    <w:basedOn w:val="DefaultParagraphFont"/>
-    <w:link w:val="Heading1"/>
+  <w:style w:type="character" w:customStyle="1" w:styleId="Overskrift1Tegn">
+    <w:name w:val="Overskrift 1 Tegn"/>
+    <w:basedOn w:val="Standardskrifttypeiafsnit"/>
+    <w:link w:val="Overskrift1"/>
     <w:uiPriority w:val="99"/>
     <w:locked/>
     <w:rsid w:val="0017444A"/>
@@ -3285,10 +7671,10 @@
       <w:szCs w:val="28"/>
     </w:rPr>
   </w:style>
-  <w:style w:type="character" w:customStyle="1" w:styleId="Heading2Char">
-    <w:name w:val="Heading 2 Char"/>
-    <w:basedOn w:val="DefaultParagraphFont"/>
-    <w:link w:val="Heading2"/>
+  <w:style w:type="character" w:customStyle="1" w:styleId="Overskrift2Tegn">
+    <w:name w:val="Overskrift 2 Tegn"/>
+    <w:basedOn w:val="Standardskrifttypeiafsnit"/>
+    <w:link w:val="Overskrift2"/>
     <w:uiPriority w:val="99"/>
     <w:locked/>
     <w:rsid w:val="008E471E"/>
@@ -3301,10 +7687,10 @@
       <w:szCs w:val="26"/>
     </w:rPr>
   </w:style>
-  <w:style w:type="character" w:customStyle="1" w:styleId="Heading3Char">
-    <w:name w:val="Heading 3 Char"/>
-    <w:basedOn w:val="DefaultParagraphFont"/>
-    <w:link w:val="Heading3"/>
+  <w:style w:type="character" w:customStyle="1" w:styleId="Overskrift3Tegn">
+    <w:name w:val="Overskrift 3 Tegn"/>
+    <w:basedOn w:val="Standardskrifttypeiafsnit"/>
+    <w:link w:val="Overskrift3"/>
     <w:uiPriority w:val="99"/>
     <w:locked/>
     <w:rsid w:val="00865465"/>
@@ -3315,15 +7701,11 @@
       <w:color w:val="4F81BD"/>
     </w:rPr>
   </w:style>
-  <w:style w:type="table" w:styleId="TableGrid">
+  <w:style w:type="table" w:styleId="Tabel-Gitter">
     <w:name w:val="Table Grid"/>
-    <w:basedOn w:val="TableNormal"/>
+    <w:basedOn w:val="Tabel-Normal"/>
     <w:uiPriority w:val="99"/>
     <w:rsid w:val="001C2054"/>
-    <w:rPr>
-      <w:sz w:val="20"/>
-      <w:szCs w:val="20"/>
-    </w:rPr>
     <w:tblPr>
       <w:tblInd w:w="0" w:type="dxa"/>
       <w:tblBorders>
@@ -3342,10 +7724,10 @@
       </w:tblCellMar>
     </w:tblPr>
   </w:style>
-  <w:style w:type="paragraph" w:styleId="BalloonText">
+  <w:style w:type="paragraph" w:styleId="Markeringsbobletekst">
     <w:name w:val="Balloon Text"/>
     <w:basedOn w:val="Normal"/>
-    <w:link w:val="BalloonTextChar"/>
+    <w:link w:val="MarkeringsbobletekstTegn"/>
     <w:uiPriority w:val="99"/>
     <w:semiHidden/>
     <w:rsid w:val="001C2054"/>
@@ -3358,10 +7740,10 @@
       <w:szCs w:val="16"/>
     </w:rPr>
   </w:style>
-  <w:style w:type="character" w:customStyle="1" w:styleId="BalloonTextChar">
-    <w:name w:val="Balloon Text Char"/>
-    <w:basedOn w:val="DefaultParagraphFont"/>
-    <w:link w:val="BalloonText"/>
+  <w:style w:type="character" w:customStyle="1" w:styleId="MarkeringsbobletekstTegn">
+    <w:name w:val="Markeringsbobletekst Tegn"/>
+    <w:basedOn w:val="Standardskrifttypeiafsnit"/>
+    <w:link w:val="Markeringsbobletekst"/>
     <w:uiPriority w:val="99"/>
     <w:semiHidden/>
     <w:locked/>
@@ -3372,11 +7754,11 @@
       <w:szCs w:val="16"/>
     </w:rPr>
   </w:style>
-  <w:style w:type="paragraph" w:styleId="Caption">
+  <w:style w:type="paragraph" w:styleId="Billedtekst">
     <w:name w:val="caption"/>
     <w:basedOn w:val="Normal"/>
     <w:next w:val="Normal"/>
-    <w:uiPriority w:val="99"/>
+    <w:uiPriority w:val="35"/>
     <w:qFormat/>
     <w:rsid w:val="001C2054"/>
     <w:pPr>
@@ -3392,22 +7774,18 @@
   </w:style>
   <w:style w:type="character" w:customStyle="1" w:styleId="hps">
     <w:name w:val="hps"/>
-    <w:basedOn w:val="DefaultParagraphFont"/>
+    <w:basedOn w:val="Standardskrifttypeiafsnit"/>
     <w:uiPriority w:val="99"/>
     <w:rsid w:val="00B342F0"/>
     <w:rPr>
       <w:rFonts w:cs="Times New Roman"/>
     </w:rPr>
   </w:style>
-  <w:style w:type="table" w:styleId="LightGrid-Accent1">
+  <w:style w:type="table" w:customStyle="1" w:styleId="Lystgitter-markeringsfarve1">
     <w:name w:val="Light Grid Accent 1"/>
-    <w:basedOn w:val="TableNormal"/>
+    <w:basedOn w:val="Tabel-Normal"/>
     <w:uiPriority w:val="99"/>
     <w:rsid w:val="005869AE"/>
-    <w:rPr>
-      <w:sz w:val="20"/>
-      <w:szCs w:val="20"/>
-    </w:rPr>
     <w:tblPr>
       <w:tblStyleRowBandSize w:val="1"/>
       <w:tblStyleColBandSize w:val="1"/>
@@ -3539,16 +7917,14 @@
       </w:tcPr>
     </w:tblStylePr>
   </w:style>
-  <w:style w:type="table" w:styleId="MediumGrid2">
+  <w:style w:type="table" w:customStyle="1" w:styleId="Mediumgitter2">
     <w:name w:val="Medium Grid 2"/>
-    <w:basedOn w:val="TableNormal"/>
+    <w:basedOn w:val="Tabel-Normal"/>
     <w:uiPriority w:val="99"/>
     <w:rsid w:val="005869AE"/>
     <w:rPr>
       <w:rFonts w:ascii="Cambria" w:eastAsia="Times New Roman" w:hAnsi="Cambria"/>
       <w:color w:val="000000"/>
-      <w:sz w:val="20"/>
-      <w:szCs w:val="20"/>
     </w:rPr>
     <w:tblPr>
       <w:tblStyleRowBandSize w:val="1"/>
@@ -3676,15 +8052,13 @@
       </w:tcPr>
     </w:tblStylePr>
   </w:style>
-  <w:style w:type="table" w:styleId="LightShading">
+  <w:style w:type="table" w:customStyle="1" w:styleId="Lysskygge">
     <w:name w:val="Light Shading"/>
-    <w:basedOn w:val="TableNormal"/>
+    <w:basedOn w:val="Tabel-Normal"/>
     <w:uiPriority w:val="99"/>
     <w:rsid w:val="005869AE"/>
     <w:rPr>
       <w:color w:val="000000"/>
-      <w:sz w:val="20"/>
-      <w:szCs w:val="20"/>
     </w:rPr>
     <w:tblPr>
       <w:tblStyleRowBandSize w:val="1"/>
@@ -3788,7 +8162,7 @@
       </w:tcPr>
     </w:tblStylePr>
   </w:style>
-  <w:style w:type="paragraph" w:styleId="ListParagraph">
+  <w:style w:type="paragraph" w:styleId="Listeafsnit">
     <w:name w:val="List Paragraph"/>
     <w:basedOn w:val="Normal"/>
     <w:uiPriority w:val="99"/>
@@ -3798,6 +8172,221 @@
       <w:ind w:left="720"/>
       <w:contextualSpacing/>
     </w:pPr>
+  </w:style>
+  <w:style w:type="paragraph" w:styleId="Fodnotetekst">
+    <w:name w:val="footnote text"/>
+    <w:basedOn w:val="Normal"/>
+    <w:link w:val="FodnotetekstTegn"/>
+    <w:uiPriority w:val="99"/>
+    <w:semiHidden/>
+    <w:unhideWhenUsed/>
+    <w:rsid w:val="00635A94"/>
+    <w:rPr>
+      <w:sz w:val="20"/>
+      <w:szCs w:val="20"/>
+    </w:rPr>
+  </w:style>
+  <w:style w:type="character" w:customStyle="1" w:styleId="FodnotetekstTegn">
+    <w:name w:val="Fodnotetekst Tegn"/>
+    <w:basedOn w:val="Standardskrifttypeiafsnit"/>
+    <w:link w:val="Fodnotetekst"/>
+    <w:uiPriority w:val="99"/>
+    <w:semiHidden/>
+    <w:rsid w:val="00635A94"/>
+    <w:rPr>
+      <w:sz w:val="20"/>
+      <w:szCs w:val="20"/>
+      <w:lang w:eastAsia="en-US"/>
+    </w:rPr>
+  </w:style>
+  <w:style w:type="character" w:styleId="Fodnotehenvisning">
+    <w:name w:val="footnote reference"/>
+    <w:basedOn w:val="Standardskrifttypeiafsnit"/>
+    <w:uiPriority w:val="99"/>
+    <w:semiHidden/>
+    <w:unhideWhenUsed/>
+    <w:rsid w:val="00635A94"/>
+    <w:rPr>
+      <w:vertAlign w:val="superscript"/>
+    </w:rPr>
+  </w:style>
+  <w:style w:type="table" w:styleId="Lysliste-fremhvningsfarve5">
+    <w:name w:val="Light List Accent 5"/>
+    <w:basedOn w:val="Tabel-Normal"/>
+    <w:uiPriority w:val="61"/>
+    <w:rsid w:val="00884F7F"/>
+    <w:tblPr>
+      <w:tblStyleRowBandSize w:val="1"/>
+      <w:tblStyleColBandSize w:val="1"/>
+      <w:tblInd w:w="0" w:type="dxa"/>
+      <w:tblBorders>
+        <w:top w:val="single" w:sz="8" w:space="0" w:color="4BACC6"/>
+        <w:left w:val="single" w:sz="8" w:space="0" w:color="4BACC6"/>
+        <w:bottom w:val="single" w:sz="8" w:space="0" w:color="4BACC6"/>
+        <w:right w:val="single" w:sz="8" w:space="0" w:color="4BACC6"/>
+      </w:tblBorders>
+      <w:tblCellMar>
+        <w:top w:w="0" w:type="dxa"/>
+        <w:left w:w="108" w:type="dxa"/>
+        <w:bottom w:w="0" w:type="dxa"/>
+        <w:right w:w="108" w:type="dxa"/>
+      </w:tblCellMar>
+    </w:tblPr>
+    <w:tblStylePr w:type="firstRow">
+      <w:pPr>
+        <w:spacing w:before="0" w:after="0" w:line="240" w:lineRule="auto"/>
+      </w:pPr>
+      <w:rPr>
+        <w:b/>
+        <w:bCs/>
+        <w:color w:val="FFFFFF"/>
+      </w:rPr>
+      <w:tblPr/>
+      <w:tcPr>
+        <w:shd w:val="clear" w:color="auto" w:fill="4BACC6"/>
+      </w:tcPr>
+    </w:tblStylePr>
+    <w:tblStylePr w:type="lastRow">
+      <w:pPr>
+        <w:spacing w:before="0" w:after="0" w:line="240" w:lineRule="auto"/>
+      </w:pPr>
+      <w:rPr>
+        <w:b/>
+        <w:bCs/>
+      </w:rPr>
+      <w:tblPr/>
+      <w:tcPr>
+        <w:tcBorders>
+          <w:top w:val="double" w:sz="6" w:space="0" w:color="4BACC6"/>
+          <w:left w:val="single" w:sz="8" w:space="0" w:color="4BACC6"/>
+          <w:bottom w:val="single" w:sz="8" w:space="0" w:color="4BACC6"/>
+          <w:right w:val="single" w:sz="8" w:space="0" w:color="4BACC6"/>
+        </w:tcBorders>
+      </w:tcPr>
+    </w:tblStylePr>
+    <w:tblStylePr w:type="firstCol">
+      <w:rPr>
+        <w:b/>
+        <w:bCs/>
+      </w:rPr>
+    </w:tblStylePr>
+    <w:tblStylePr w:type="lastCol">
+      <w:rPr>
+        <w:b/>
+        <w:bCs/>
+      </w:rPr>
+    </w:tblStylePr>
+    <w:tblStylePr w:type="band1Vert">
+      <w:tblPr/>
+      <w:tcPr>
+        <w:tcBorders>
+          <w:top w:val="single" w:sz="8" w:space="0" w:color="4BACC6"/>
+          <w:left w:val="single" w:sz="8" w:space="0" w:color="4BACC6"/>
+          <w:bottom w:val="single" w:sz="8" w:space="0" w:color="4BACC6"/>
+          <w:right w:val="single" w:sz="8" w:space="0" w:color="4BACC6"/>
+        </w:tcBorders>
+      </w:tcPr>
+    </w:tblStylePr>
+    <w:tblStylePr w:type="band1Horz">
+      <w:tblPr/>
+      <w:tcPr>
+        <w:tcBorders>
+          <w:top w:val="single" w:sz="8" w:space="0" w:color="4BACC6"/>
+          <w:left w:val="single" w:sz="8" w:space="0" w:color="4BACC6"/>
+          <w:bottom w:val="single" w:sz="8" w:space="0" w:color="4BACC6"/>
+          <w:right w:val="single" w:sz="8" w:space="0" w:color="4BACC6"/>
+        </w:tcBorders>
+      </w:tcPr>
+    </w:tblStylePr>
+  </w:style>
+  <w:style w:type="table" w:styleId="Lysliste-fremhvningsfarve6">
+    <w:name w:val="Light List Accent 6"/>
+    <w:basedOn w:val="Tabel-Normal"/>
+    <w:uiPriority w:val="61"/>
+    <w:rsid w:val="008118CA"/>
+    <w:tblPr>
+      <w:tblStyleRowBandSize w:val="1"/>
+      <w:tblStyleColBandSize w:val="1"/>
+      <w:tblInd w:w="0" w:type="dxa"/>
+      <w:tblBorders>
+        <w:top w:val="single" w:sz="8" w:space="0" w:color="F79646"/>
+        <w:left w:val="single" w:sz="8" w:space="0" w:color="F79646"/>
+        <w:bottom w:val="single" w:sz="8" w:space="0" w:color="F79646"/>
+        <w:right w:val="single" w:sz="8" w:space="0" w:color="F79646"/>
+      </w:tblBorders>
+      <w:tblCellMar>
+        <w:top w:w="0" w:type="dxa"/>
+        <w:left w:w="108" w:type="dxa"/>
+        <w:bottom w:w="0" w:type="dxa"/>
+        <w:right w:w="108" w:type="dxa"/>
+      </w:tblCellMar>
+    </w:tblPr>
+    <w:tblStylePr w:type="firstRow">
+      <w:pPr>
+        <w:spacing w:before="0" w:after="0" w:line="240" w:lineRule="auto"/>
+      </w:pPr>
+      <w:rPr>
+        <w:b/>
+        <w:bCs/>
+        <w:color w:val="FFFFFF"/>
+      </w:rPr>
+      <w:tblPr/>
+      <w:tcPr>
+        <w:shd w:val="clear" w:color="auto" w:fill="F79646"/>
+      </w:tcPr>
+    </w:tblStylePr>
+    <w:tblStylePr w:type="lastRow">
+      <w:pPr>
+        <w:spacing w:before="0" w:after="0" w:line="240" w:lineRule="auto"/>
+      </w:pPr>
+      <w:rPr>
+        <w:b/>
+        <w:bCs/>
+      </w:rPr>
+      <w:tblPr/>
+      <w:tcPr>
+        <w:tcBorders>
+          <w:top w:val="double" w:sz="6" w:space="0" w:color="F79646"/>
+          <w:left w:val="single" w:sz="8" w:space="0" w:color="F79646"/>
+          <w:bottom w:val="single" w:sz="8" w:space="0" w:color="F79646"/>
+          <w:right w:val="single" w:sz="8" w:space="0" w:color="F79646"/>
+        </w:tcBorders>
+      </w:tcPr>
+    </w:tblStylePr>
+    <w:tblStylePr w:type="firstCol">
+      <w:rPr>
+        <w:b/>
+        <w:bCs/>
+      </w:rPr>
+    </w:tblStylePr>
+    <w:tblStylePr w:type="lastCol">
+      <w:rPr>
+        <w:b/>
+        <w:bCs/>
+      </w:rPr>
+    </w:tblStylePr>
+    <w:tblStylePr w:type="band1Vert">
+      <w:tblPr/>
+      <w:tcPr>
+        <w:tcBorders>
+          <w:top w:val="single" w:sz="8" w:space="0" w:color="F79646"/>
+          <w:left w:val="single" w:sz="8" w:space="0" w:color="F79646"/>
+          <w:bottom w:val="single" w:sz="8" w:space="0" w:color="F79646"/>
+          <w:right w:val="single" w:sz="8" w:space="0" w:color="F79646"/>
+        </w:tcBorders>
+      </w:tcPr>
+    </w:tblStylePr>
+    <w:tblStylePr w:type="band1Horz">
+      <w:tblPr/>
+      <w:tcPr>
+        <w:tcBorders>
+          <w:top w:val="single" w:sz="8" w:space="0" w:color="F79646"/>
+          <w:left w:val="single" w:sz="8" w:space="0" w:color="F79646"/>
+          <w:bottom w:val="single" w:sz="8" w:space="0" w:color="F79646"/>
+          <w:right w:val="single" w:sz="8" w:space="0" w:color="F79646"/>
+        </w:tcBorders>
+      </w:tcPr>
+    </w:tblStylePr>
   </w:style>
 </w:styles>
 </file>
@@ -4083,4 +8672,16 @@
   <a:objectDefaults/>
   <a:extraClrSchemeLst/>
 </a:theme>
+</file>
+
+<file path=customXml/item1.xml><?xml version="1.0" encoding="utf-8"?>
+<b:Sources xmlns:b="http://schemas.openxmlformats.org/officeDocument/2006/bibliography" xmlns="http://schemas.openxmlformats.org/officeDocument/2006/bibliography" SelectedStyle="\APA.XSL" StyleName="APA"/>
+</file>
+
+<file path=customXml/itemProps1.xml><?xml version="1.0" encoding="utf-8"?>
+<ds:datastoreItem xmlns:ds="http://schemas.openxmlformats.org/officeDocument/2006/customXml" ds:itemID="{6F4C0DA9-CCB6-432E-BB75-7BAB6E4584D9}">
+  <ds:schemaRefs>
+    <ds:schemaRef ds:uri="http://schemas.openxmlformats.org/officeDocument/2006/bibliography"/>
+  </ds:schemaRefs>
+</ds:datastoreItem>
 </file>
--- a/syseng_hwco/proj/Artifact/Doc/INCOSE Emergency call button.docx
+++ b/syseng_hwco/proj/Artifact/Doc/INCOSE Emergency call button.docx
@@ -4,14 +4,20 @@
   <w:body>
     <w:p>
       <w:pPr>
+        <w:pStyle w:val="Overskrift1"/>
         <w:rPr>
           <w:lang w:val="en-US"/>
         </w:rPr>
       </w:pPr>
+      <w:r>
+        <w:rPr>
+          <w:lang w:val="en-US"/>
+        </w:rPr>
+        <w:t xml:space="preserve">Requirement Specification </w:t>
+      </w:r>
     </w:p>
     <w:p>
       <w:pPr>
-        <w:pStyle w:val="Overskrift1"/>
         <w:rPr>
           <w:lang w:val="en-US"/>
         </w:rPr>
@@ -20,26 +26,143 @@
         <w:rPr>
           <w:lang w:val="en-US"/>
         </w:rPr>
-        <w:t xml:space="preserve">Requirement Specification </w:t>
-      </w:r>
-    </w:p>
-    <w:p>
-      <w:pPr>
-        <w:rPr>
-          <w:lang w:val="en-US"/>
-        </w:rPr>
-      </w:pPr>
-      <w:r>
-        <w:rPr>
-          <w:lang w:val="en-US"/>
-        </w:rPr>
-        <w:t>INCOSE describes a system life cycle</w:t>
+        <w:t>[</w:t>
+      </w:r>
+      <w:r>
+        <w:rPr>
+          <w:lang w:val="en-US"/>
+        </w:rPr>
+        <w:t>INCOSE</w:t>
+      </w:r>
+      <w:r>
+        <w:rPr>
+          <w:lang w:val="en-US"/>
+        </w:rPr>
+        <w:t>]</w:t>
+      </w:r>
+      <w:r>
+        <w:rPr>
+          <w:lang w:val="en-US"/>
+        </w:rPr>
+        <w:t xml:space="preserve"> describes a system life cycle</w:t>
       </w:r>
       <w:r>
         <w:rPr>
           <w:lang w:val="en-US"/>
         </w:rPr>
         <w:t xml:space="preserve"> for processes and activities. In the Emergency call button system, we have chosen to describe some of the activities in the life cycle model management process, which is a part of the organizational project enabling processes. The activities and scope for this project is illustrated below.  </w:t>
+      </w:r>
+      <w:r>
+        <w:rPr>
+          <w:lang w:val="en-US"/>
+        </w:rPr>
+        <w:t>In the life cycle model management, we have focused on one task in the project process, namely risk management. In the technical process our</w:t>
+      </w:r>
+      <w:r>
+        <w:rPr>
+          <w:lang w:val="en-US"/>
+        </w:rPr>
+        <w:t xml:space="preserve"> first </w:t>
+      </w:r>
+      <w:proofErr w:type="gramStart"/>
+      <w:r>
+        <w:rPr>
+          <w:lang w:val="en-US"/>
+        </w:rPr>
+        <w:t>priority have</w:t>
+      </w:r>
+      <w:proofErr w:type="gramEnd"/>
+      <w:r>
+        <w:rPr>
+          <w:lang w:val="en-US"/>
+        </w:rPr>
+        <w:t xml:space="preserve"> been</w:t>
+      </w:r>
+      <w:r>
+        <w:rPr>
+          <w:lang w:val="en-US"/>
+        </w:rPr>
+        <w:t xml:space="preserve"> the architectural design process, </w:t>
+      </w:r>
+      <w:r>
+        <w:rPr>
+          <w:lang w:val="en-US"/>
+        </w:rPr>
+        <w:t>and second</w:t>
+      </w:r>
+      <w:r>
+        <w:rPr>
+          <w:lang w:val="en-US"/>
+        </w:rPr>
+        <w:t xml:space="preserve"> the implementation face, to support simulation of our architecture. The stakeholder requirement </w:t>
+      </w:r>
+      <w:proofErr w:type="gramStart"/>
+      <w:r>
+        <w:rPr>
+          <w:lang w:val="en-US"/>
+        </w:rPr>
+        <w:t>definition,</w:t>
+      </w:r>
+      <w:proofErr w:type="gramEnd"/>
+      <w:r>
+        <w:rPr>
+          <w:lang w:val="en-US"/>
+        </w:rPr>
+        <w:t xml:space="preserve"> and requirement analysis process have been melted together in one title</w:t>
+      </w:r>
+      <w:r>
+        <w:rPr>
+          <w:lang w:val="en-US"/>
+        </w:rPr>
+        <w:t xml:space="preserve"> (r</w:t>
+      </w:r>
+      <w:r>
+        <w:rPr>
+          <w:lang w:val="en-US"/>
+        </w:rPr>
+        <w:t xml:space="preserve">equirement </w:t>
+      </w:r>
+      <w:r>
+        <w:rPr>
+          <w:lang w:val="en-US"/>
+        </w:rPr>
+        <w:t>s</w:t>
+      </w:r>
+      <w:r>
+        <w:rPr>
+          <w:lang w:val="en-US"/>
+        </w:rPr>
+        <w:t>pecification)</w:t>
+      </w:r>
+      <w:r>
+        <w:rPr>
+          <w:lang w:val="en-US"/>
+        </w:rPr>
+        <w:t>. This decision is</w:t>
+      </w:r>
+      <w:r>
+        <w:rPr>
+          <w:lang w:val="en-US"/>
+        </w:rPr>
+        <w:t xml:space="preserve"> because </w:t>
+      </w:r>
+      <w:r>
+        <w:rPr>
+          <w:lang w:val="en-US"/>
+        </w:rPr>
+        <w:t>our customer is an experienced</w:t>
+      </w:r>
+      <w:r>
+        <w:rPr>
+          <w:lang w:val="en-US"/>
+        </w:rPr>
+        <w:t xml:space="preserve"> system</w:t>
+      </w:r>
+      <w:r>
+        <w:rPr>
+          <w:lang w:val="en-US"/>
+        </w:rPr>
+        <w:t xml:space="preserve"> engineer. </w:t>
       </w:r>
     </w:p>
     <w:tbl>
@@ -122,7 +245,7 @@
     </w:p>
     <w:p>
       <w:pPr>
-        <w:pStyle w:val="Overskrift2"/>
+        <w:pStyle w:val="Overskrift3"/>
         <w:rPr>
           <w:lang w:val="en-US"/>
         </w:rPr>
@@ -131,7 +254,34 @@
         <w:rPr>
           <w:lang w:val="en-US"/>
         </w:rPr>
-        <w:t>Requirement Analysis Process</w:t>
+        <w:t>Concept of Operation</w:t>
+      </w:r>
+    </w:p>
+    <w:p>
+      <w:pPr>
+        <w:rPr>
+          <w:lang w:val="en-US"/>
+        </w:rPr>
+      </w:pPr>
+      <w:r>
+        <w:rPr>
+          <w:lang w:val="en-US"/>
+        </w:rPr>
+        <w:t xml:space="preserve">This section will contain a storytelling from where many use cases </w:t>
+      </w:r>
+      <w:proofErr w:type="spellStart"/>
+      <w:r>
+        <w:rPr>
+          <w:lang w:val="en-US"/>
+        </w:rPr>
+        <w:t>stakeholdes</w:t>
+      </w:r>
+      <w:proofErr w:type="spellEnd"/>
+      <w:r>
+        <w:rPr>
+          <w:lang w:val="en-US"/>
+        </w:rPr>
+        <w:t xml:space="preserve"> can be derived. </w:t>
       </w:r>
     </w:p>
     <w:p>
@@ -145,103 +295,112 @@
         <w:rPr>
           <w:lang w:val="en-US"/>
         </w:rPr>
-        <w:t>Concept of Operation</w:t>
+        <w:t>Storytelling</w:t>
       </w:r>
     </w:p>
     <w:p>
       <w:pPr>
-        <w:rPr>
-          <w:lang w:val="en-US"/>
+        <w:textAlignment w:val="top"/>
+        <w:rPr>
+          <w:rFonts w:cs="Arial"/>
+          <w:color w:val="000000"/>
+          <w:lang w:val="en-US" w:eastAsia="da-DK"/>
         </w:rPr>
       </w:pPr>
       <w:r>
         <w:rPr>
           <w:lang w:val="en-US"/>
         </w:rPr>
-        <w:t xml:space="preserve">This section will contain a storytelling from where many use cases </w:t>
-      </w:r>
-      <w:proofErr w:type="spellStart"/>
-      <w:r>
-        <w:rPr>
-          <w:lang w:val="en-US"/>
-        </w:rPr>
-        <w:t>stakeholdes</w:t>
-      </w:r>
-      <w:proofErr w:type="spellEnd"/>
-      <w:r>
-        <w:rPr>
-          <w:lang w:val="en-US"/>
-        </w:rPr>
-        <w:t xml:space="preserve"> can be derived. </w:t>
+        <w:t xml:space="preserve"> </w:t>
+      </w:r>
+      <w:r>
+        <w:rPr>
+          <w:rFonts w:cs="Arial"/>
+          <w:color w:val="000000"/>
+          <w:lang w:val="en-US" w:eastAsia="da-DK"/>
+        </w:rPr>
+        <w:t>An old lady has fallen and knocked her-self in the bedroom. The old lady presses emergency call button and gets redirected to a service assistant at the help care center. At the help care center, they quickly realize that the old lady needs help, and immediately sends a car off to get her.</w:t>
+      </w:r>
+      <w:r>
+        <w:rPr>
+          <w:rFonts w:cs="Arial"/>
+          <w:color w:val="000000"/>
+          <w:lang w:val="en-US" w:eastAsia="da-DK"/>
+        </w:rPr>
+        <w:br/>
+      </w:r>
+      <w:r>
+        <w:rPr>
+          <w:rFonts w:cs="Arial"/>
+          <w:color w:val="000000"/>
+          <w:lang w:val="en-US" w:eastAsia="da-DK"/>
+        </w:rPr>
+        <w:br/>
+        <w:t xml:space="preserve">An old man tried to reach the coffee on top shelf, but cannot reach it. He then presses the </w:t>
+      </w:r>
+      <w:r>
+        <w:rPr>
+          <w:rFonts w:cs="Arial"/>
+          <w:color w:val="000000"/>
+          <w:lang w:val="en-US" w:eastAsia="da-DK"/>
+        </w:rPr>
+        <w:lastRenderedPageBreak/>
+        <w:t>emergency call and gets redirected to a service assistant at the help care center. The service assistant quickly realizes that it is not seriously and urgent help is not needed.</w:t>
+      </w:r>
+    </w:p>
+    <w:p>
+      <w:pPr>
+        <w:textAlignment w:val="top"/>
+        <w:rPr>
+          <w:rFonts w:cs="Arial"/>
+          <w:color w:val="888888"/>
+          <w:lang w:val="en-US" w:eastAsia="da-DK"/>
+        </w:rPr>
+      </w:pPr>
+      <w:r>
+        <w:rPr>
+          <w:rFonts w:cs="Arial"/>
+          <w:color w:val="000000"/>
+          <w:lang w:val="en-US" w:eastAsia="da-DK"/>
+        </w:rPr>
+        <w:t>Storytelling helps people understand what the system is all about. It focuses on real life scenarios and how the system interacts in people’s daily life. In our case the system is designed to improve the helper’s workflow, by providing two way communications, which is new in this branch. The last story is a</w:t>
+      </w:r>
+      <w:r>
+        <w:rPr>
+          <w:rFonts w:cs="Arial"/>
+          <w:color w:val="000000"/>
+          <w:lang w:val="en-US" w:eastAsia="da-DK"/>
+        </w:rPr>
+        <w:t>n</w:t>
+      </w:r>
+      <w:r>
+        <w:rPr>
+          <w:rFonts w:cs="Arial"/>
+          <w:color w:val="000000"/>
+          <w:lang w:val="en-US" w:eastAsia="da-DK"/>
+        </w:rPr>
+        <w:t xml:space="preserve"> example</w:t>
+      </w:r>
+      <w:r>
+        <w:rPr>
+          <w:rFonts w:cs="Arial"/>
+          <w:color w:val="000000"/>
+          <w:lang w:val="en-US" w:eastAsia="da-DK"/>
+        </w:rPr>
+        <w:t xml:space="preserve"> of the strength of our system.</w:t>
       </w:r>
     </w:p>
     <w:p>
       <w:pPr>
         <w:pStyle w:val="Overskrift3"/>
         <w:rPr>
-          <w:lang w:val="en-US"/>
+          <w:lang w:val="en-GB"/>
         </w:rPr>
       </w:pPr>
       <w:r>
         <w:rPr>
-          <w:lang w:val="en-US"/>
-        </w:rPr>
-        <w:t>Storytelling</w:t>
-      </w:r>
-    </w:p>
-    <w:p>
-      <w:pPr>
-        <w:textAlignment w:val="top"/>
-        <w:rPr>
-          <w:rFonts w:cs="Arial"/>
-          <w:color w:val="888888"/>
-          <w:lang w:val="en-US" w:eastAsia="da-DK"/>
-        </w:rPr>
-      </w:pPr>
-      <w:r>
-        <w:rPr>
-          <w:lang w:val="en-US"/>
-        </w:rPr>
-        <w:t xml:space="preserve"> </w:t>
-      </w:r>
-      <w:r>
-        <w:rPr>
-          <w:rFonts w:cs="Arial"/>
-          <w:color w:val="000000"/>
-          <w:lang w:val="en-US" w:eastAsia="da-DK"/>
-        </w:rPr>
-        <w:t>An old lady has fallen and knocked her-self in the bedroom. The old lady presses emergency call button and gets redirected to a service assistant at the help care center. At the help care center, they quickly realize that the old lady needs help, and immediately sends a car off to get her.</w:t>
-      </w:r>
-      <w:r>
-        <w:rPr>
-          <w:rFonts w:cs="Arial"/>
-          <w:color w:val="000000"/>
-          <w:lang w:val="en-US" w:eastAsia="da-DK"/>
-        </w:rPr>
-        <w:br/>
-      </w:r>
-      <w:r>
-        <w:rPr>
-          <w:rFonts w:cs="Arial"/>
-          <w:color w:val="000000"/>
-          <w:lang w:val="en-US" w:eastAsia="da-DK"/>
-        </w:rPr>
-        <w:br/>
-        <w:t>An old man tried to reach the coffee on top shelf, but cannot reach it. He then presses the emergency call and gets redirected to a service assistant at the help care center. The service assistant quickly realizes that it is not seriously and urgent help is not needed.</w:t>
-      </w:r>
-    </w:p>
-    <w:p>
-      <w:pPr>
-        <w:pStyle w:val="Overskrift3"/>
-        <w:rPr>
           <w:lang w:val="en-GB"/>
         </w:rPr>
-      </w:pPr>
-      <w:r>
-        <w:rPr>
-          <w:lang w:val="en-GB"/>
-        </w:rPr>
-        <w:lastRenderedPageBreak/>
         <w:t>Use case diagram</w:t>
       </w:r>
     </w:p>
@@ -267,7 +426,7 @@
           <v:shape id="_x0000_i1026" type="#_x0000_t75" style="width:429.75pt;height:362.25pt" o:ole="">
             <v:imagedata r:id="rId9" o:title=""/>
           </v:shape>
-          <o:OLEObject Type="Embed" ProgID="Visio.Drawing.11" ShapeID="_x0000_i1026" DrawAspect="Content" ObjectID="_1360009589" r:id="rId10"/>
+          <o:OLEObject Type="Embed" ProgID="Visio.Drawing.11" ShapeID="_x0000_i1026" DrawAspect="Content" ObjectID="_1361136403" r:id="rId10"/>
         </w:object>
       </w:r>
     </w:p>
@@ -459,33 +618,21 @@
         <w:rPr>
           <w:lang w:val="en-US"/>
         </w:rPr>
+        <w:lastRenderedPageBreak/>
         <w:t>System administrators</w:t>
       </w:r>
     </w:p>
     <w:p>
       <w:pPr>
-        <w:pStyle w:val="Overskrift1"/>
+        <w:spacing w:after="0"/>
         <w:rPr>
           <w:lang w:val="en-US"/>
         </w:rPr>
       </w:pPr>
-      <w:r>
-        <w:rPr>
-          <w:lang w:val="en-US"/>
-        </w:rPr>
-        <w:t xml:space="preserve">Requirement </w:t>
-      </w:r>
-      <w:proofErr w:type="gramStart"/>
-      <w:r>
-        <w:rPr>
-          <w:lang w:val="en-US"/>
-        </w:rPr>
-        <w:t>Analysis  Process</w:t>
-      </w:r>
-      <w:proofErr w:type="gramEnd"/>
     </w:p>
     <w:p>
       <w:pPr>
+        <w:pStyle w:val="Overskrift2"/>
         <w:rPr>
           <w:lang w:val="en-US"/>
         </w:rPr>
@@ -494,129 +641,21 @@
         <w:rPr>
           <w:lang w:val="en-US"/>
         </w:rPr>
-        <w:t xml:space="preserve">The </w:t>
-      </w:r>
-      <w:proofErr w:type="gramStart"/>
-      <w:r>
-        <w:rPr>
-          <w:lang w:val="en-US"/>
-        </w:rPr>
-        <w:t>activities in the requirement analysis process (RAP) is</w:t>
-      </w:r>
-      <w:proofErr w:type="gramEnd"/>
-      <w:r>
-        <w:rPr>
-          <w:lang w:val="en-US"/>
-        </w:rPr>
-        <w:t xml:space="preserve"> about transforming the stakeholders requirement driven view, of desired functionality into a technical view of the required product. The result of this process is a measurable system </w:t>
-      </w:r>
-      <w:proofErr w:type="gramStart"/>
-      <w:r>
-        <w:rPr>
-          <w:lang w:val="en-US"/>
-        </w:rPr>
-        <w:t>requirement, tha</w:t>
-      </w:r>
-      <w:r>
-        <w:rPr>
-          <w:lang w:val="en-US"/>
-        </w:rPr>
-        <w:t>t</w:t>
-      </w:r>
-      <w:proofErr w:type="gramEnd"/>
-      <w:r>
-        <w:rPr>
-          <w:lang w:val="en-US"/>
-        </w:rPr>
-        <w:t xml:space="preserve"> meet the stakeholders demand. </w:t>
-      </w:r>
-      <w:r>
-        <w:rPr>
-          <w:lang w:val="en-US"/>
-        </w:rPr>
-        <w:lastRenderedPageBreak/>
-        <w:t xml:space="preserve">Because </w:t>
-      </w:r>
-      <w:r>
-        <w:rPr>
-          <w:lang w:val="en-US"/>
-        </w:rPr>
-        <w:t>our</w:t>
-      </w:r>
-      <w:r>
-        <w:rPr>
-          <w:lang w:val="en-US"/>
-        </w:rPr>
-        <w:t xml:space="preserve"> customer already is a system engineer, the need for deriving stakeholders need is already done, and the product to work </w:t>
+        <w:t xml:space="preserve">Requirement verification </w:t>
       </w:r>
       <w:proofErr w:type="spellStart"/>
       <w:r>
         <w:rPr>
           <w:lang w:val="en-US"/>
         </w:rPr>
-        <w:t>futher</w:t>
+        <w:t>tracability</w:t>
       </w:r>
       <w:proofErr w:type="spellEnd"/>
       <w:r>
         <w:rPr>
           <w:lang w:val="en-US"/>
         </w:rPr>
-        <w:t xml:space="preserve"> on is a detailed requirement specification. To keep track of </w:t>
-      </w:r>
-      <w:proofErr w:type="spellStart"/>
-      <w:r>
-        <w:rPr>
-          <w:lang w:val="en-US"/>
-        </w:rPr>
-        <w:t>oure</w:t>
-      </w:r>
-      <w:proofErr w:type="spellEnd"/>
-      <w:r>
-        <w:rPr>
-          <w:lang w:val="en-US"/>
-        </w:rPr>
-        <w:t xml:space="preserve"> requirement we have developed </w:t>
-      </w:r>
-      <w:proofErr w:type="gramStart"/>
-      <w:r>
-        <w:rPr>
-          <w:lang w:val="en-US"/>
-        </w:rPr>
-        <w:t>a  requirement</w:t>
-      </w:r>
-      <w:proofErr w:type="gramEnd"/>
-      <w:r>
-        <w:rPr>
-          <w:lang w:val="en-US"/>
-        </w:rPr>
-        <w:t xml:space="preserve"> verification </w:t>
-      </w:r>
-      <w:proofErr w:type="spellStart"/>
-      <w:r>
-        <w:rPr>
-          <w:lang w:val="en-US"/>
-        </w:rPr>
-        <w:t>tracability</w:t>
-      </w:r>
-      <w:proofErr w:type="spellEnd"/>
-      <w:r>
-        <w:rPr>
-          <w:lang w:val="en-US"/>
-        </w:rPr>
-        <w:t xml:space="preserve"> matrix (RVTM)</w:t>
-      </w:r>
-      <w:r>
-        <w:rPr>
-          <w:rStyle w:val="Fodnotehenvisning"/>
-          <w:lang w:val="en-US"/>
-        </w:rPr>
-        <w:footnoteReference w:id="2"/>
-      </w:r>
-      <w:r>
-        <w:rPr>
-          <w:lang w:val="en-US"/>
-        </w:rPr>
-        <w:t xml:space="preserve">, though we have shipped the “v” verification because it is beyond the scope for this project. </w:t>
+        <w:t xml:space="preserve"> matrix</w:t>
       </w:r>
     </w:p>
     <w:p>
@@ -629,6 +668,74 @@
         <w:rPr>
           <w:lang w:val="en-US"/>
         </w:rPr>
+        <w:t xml:space="preserve"> To keep track of </w:t>
+      </w:r>
+      <w:proofErr w:type="spellStart"/>
+      <w:r>
+        <w:rPr>
+          <w:lang w:val="en-US"/>
+        </w:rPr>
+        <w:t>oure</w:t>
+      </w:r>
+      <w:proofErr w:type="spellEnd"/>
+      <w:r>
+        <w:rPr>
+          <w:lang w:val="en-US"/>
+        </w:rPr>
+        <w:t xml:space="preserve"> requirement we have developed </w:t>
+      </w:r>
+      <w:proofErr w:type="gramStart"/>
+      <w:r>
+        <w:rPr>
+          <w:lang w:val="en-US"/>
+        </w:rPr>
+        <w:t>a  requirement</w:t>
+      </w:r>
+      <w:proofErr w:type="gramEnd"/>
+      <w:r>
+        <w:rPr>
+          <w:lang w:val="en-US"/>
+        </w:rPr>
+        <w:t xml:space="preserve"> verification </w:t>
+      </w:r>
+      <w:proofErr w:type="spellStart"/>
+      <w:r>
+        <w:rPr>
+          <w:lang w:val="en-US"/>
+        </w:rPr>
+        <w:t>tracability</w:t>
+      </w:r>
+      <w:proofErr w:type="spellEnd"/>
+      <w:r>
+        <w:rPr>
+          <w:lang w:val="en-US"/>
+        </w:rPr>
+        <w:t xml:space="preserve"> matrix (RVTM)</w:t>
+      </w:r>
+      <w:r>
+        <w:rPr>
+          <w:rStyle w:val="Fodnotehenvisning"/>
+          <w:lang w:val="en-US"/>
+        </w:rPr>
+        <w:footnoteReference w:id="2"/>
+      </w:r>
+      <w:r>
+        <w:rPr>
+          <w:lang w:val="en-US"/>
+        </w:rPr>
+        <w:t xml:space="preserve">, though we have shipped the “v” verification because it is beyond the scope for this project. </w:t>
+      </w:r>
+    </w:p>
+    <w:p>
+      <w:pPr>
+        <w:rPr>
+          <w:lang w:val="en-US"/>
+        </w:rPr>
+      </w:pPr>
+      <w:r>
+        <w:rPr>
+          <w:lang w:val="en-US"/>
+        </w:rPr>
         <w:t>The table below illustrates all system requirement together with is corresponding use case, and a</w:t>
       </w:r>
       <w:r>
@@ -641,16 +748,22 @@
         <w:rPr>
           <w:lang w:val="en-US"/>
         </w:rPr>
-        <w:t xml:space="preserve"> indication whether it is a functional requirement or </w:t>
-      </w:r>
-      <w:proofErr w:type="gramStart"/>
-      <w:r>
-        <w:rPr>
-          <w:lang w:val="en-US"/>
-        </w:rPr>
-        <w:t>non</w:t>
-      </w:r>
-      <w:proofErr w:type="gramEnd"/>
+        <w:t xml:space="preserve"> indication whether it is a functional requirement or non</w:t>
+      </w:r>
+      <w:r>
+        <w:rPr>
+          <w:lang w:val="en-US"/>
+        </w:rPr>
+        <w:t xml:space="preserve"> </w:t>
+      </w:r>
+      <w:proofErr w:type="spellStart"/>
+      <w:r>
+        <w:rPr>
+          <w:lang w:val="en-US"/>
+        </w:rPr>
+        <w:t>funktionel</w:t>
+      </w:r>
+      <w:proofErr w:type="spellEnd"/>
       <w:r>
         <w:rPr>
           <w:lang w:val="en-US"/>
@@ -688,8 +801,8 @@
         <w:gridCol w:w="534"/>
         <w:gridCol w:w="850"/>
         <w:gridCol w:w="2977"/>
-        <w:gridCol w:w="1134"/>
-        <w:gridCol w:w="1134"/>
+        <w:gridCol w:w="1276"/>
+        <w:gridCol w:w="992"/>
         <w:gridCol w:w="709"/>
         <w:gridCol w:w="708"/>
         <w:gridCol w:w="851"/>
@@ -786,7 +899,7 @@
         </w:tc>
         <w:tc>
           <w:tcPr>
-            <w:tcW w:w="1134" w:type="dxa"/>
+            <w:tcW w:w="1276" w:type="dxa"/>
             <w:tcBorders>
               <w:top w:val="single" w:sz="8" w:space="0" w:color="4BACC6" w:themeColor="accent5"/>
             </w:tcBorders>
@@ -815,7 +928,7 @@
         </w:tc>
         <w:tc>
           <w:tcPr>
-            <w:tcW w:w="1134" w:type="dxa"/>
+            <w:tcW w:w="992" w:type="dxa"/>
             <w:tcBorders>
               <w:top w:val="single" w:sz="8" w:space="0" w:color="4BACC6" w:themeColor="accent5"/>
             </w:tcBorders>
@@ -1055,7 +1168,7 @@
         </w:tc>
         <w:tc>
           <w:tcPr>
-            <w:tcW w:w="1134" w:type="dxa"/>
+            <w:tcW w:w="1276" w:type="dxa"/>
             <w:tcBorders>
               <w:top w:val="single" w:sz="8" w:space="0" w:color="4BACC6" w:themeColor="accent5"/>
               <w:bottom w:val="single" w:sz="8" w:space="0" w:color="4BACC6" w:themeColor="accent5"/>
@@ -1087,7 +1200,7 @@
         </w:tc>
         <w:tc>
           <w:tcPr>
-            <w:tcW w:w="1134" w:type="dxa"/>
+            <w:tcW w:w="992" w:type="dxa"/>
             <w:tcBorders>
               <w:top w:val="single" w:sz="8" w:space="0" w:color="4BACC6" w:themeColor="accent5"/>
               <w:bottom w:val="single" w:sz="8" w:space="0" w:color="4BACC6" w:themeColor="accent5"/>
@@ -1335,7 +1448,7 @@
         </w:tc>
         <w:tc>
           <w:tcPr>
-            <w:tcW w:w="1134" w:type="dxa"/>
+            <w:tcW w:w="1276" w:type="dxa"/>
           </w:tcPr>
           <w:p>
             <w:pPr>
@@ -1362,7 +1475,7 @@
         </w:tc>
         <w:tc>
           <w:tcPr>
-            <w:tcW w:w="1134" w:type="dxa"/>
+            <w:tcW w:w="992" w:type="dxa"/>
           </w:tcPr>
           <w:p>
             <w:pPr>
@@ -1598,7 +1711,7 @@
         </w:tc>
         <w:tc>
           <w:tcPr>
-            <w:tcW w:w="1134" w:type="dxa"/>
+            <w:tcW w:w="1276" w:type="dxa"/>
             <w:tcBorders>
               <w:top w:val="single" w:sz="8" w:space="0" w:color="4BACC6" w:themeColor="accent5"/>
               <w:bottom w:val="single" w:sz="8" w:space="0" w:color="4BACC6" w:themeColor="accent5"/>
@@ -1629,7 +1742,7 @@
         </w:tc>
         <w:tc>
           <w:tcPr>
-            <w:tcW w:w="1134" w:type="dxa"/>
+            <w:tcW w:w="992" w:type="dxa"/>
             <w:tcBorders>
               <w:top w:val="single" w:sz="8" w:space="0" w:color="4BACC6" w:themeColor="accent5"/>
               <w:bottom w:val="single" w:sz="8" w:space="0" w:color="4BACC6" w:themeColor="accent5"/>
@@ -1888,7 +2001,7 @@
         </w:tc>
         <w:tc>
           <w:tcPr>
-            <w:tcW w:w="1134" w:type="dxa"/>
+            <w:tcW w:w="1276" w:type="dxa"/>
           </w:tcPr>
           <w:p>
             <w:pPr>
@@ -1915,7 +2028,7 @@
         </w:tc>
         <w:tc>
           <w:tcPr>
-            <w:tcW w:w="1134" w:type="dxa"/>
+            <w:tcW w:w="992" w:type="dxa"/>
           </w:tcPr>
           <w:p>
             <w:pPr>
@@ -2184,7 +2297,7 @@
         </w:tc>
         <w:tc>
           <w:tcPr>
-            <w:tcW w:w="1134" w:type="dxa"/>
+            <w:tcW w:w="1276" w:type="dxa"/>
             <w:tcBorders>
               <w:top w:val="single" w:sz="8" w:space="0" w:color="4BACC6" w:themeColor="accent5"/>
               <w:bottom w:val="single" w:sz="8" w:space="0" w:color="4BACC6" w:themeColor="accent5"/>
@@ -2215,7 +2328,7 @@
         </w:tc>
         <w:tc>
           <w:tcPr>
-            <w:tcW w:w="1134" w:type="dxa"/>
+            <w:tcW w:w="992" w:type="dxa"/>
             <w:tcBorders>
               <w:top w:val="single" w:sz="8" w:space="0" w:color="4BACC6" w:themeColor="accent5"/>
               <w:bottom w:val="single" w:sz="8" w:space="0" w:color="4BACC6" w:themeColor="accent5"/>
@@ -2463,7 +2576,7 @@
         </w:tc>
         <w:tc>
           <w:tcPr>
-            <w:tcW w:w="1134" w:type="dxa"/>
+            <w:tcW w:w="1276" w:type="dxa"/>
           </w:tcPr>
           <w:p>
             <w:pPr>
@@ -2490,7 +2603,7 @@
         </w:tc>
         <w:tc>
           <w:tcPr>
-            <w:tcW w:w="1134" w:type="dxa"/>
+            <w:tcW w:w="992" w:type="dxa"/>
           </w:tcPr>
           <w:p>
             <w:pPr>
@@ -2726,7 +2839,7 @@
         </w:tc>
         <w:tc>
           <w:tcPr>
-            <w:tcW w:w="1134" w:type="dxa"/>
+            <w:tcW w:w="1276" w:type="dxa"/>
             <w:tcBorders>
               <w:top w:val="single" w:sz="8" w:space="0" w:color="4BACC6" w:themeColor="accent5"/>
               <w:bottom w:val="single" w:sz="8" w:space="0" w:color="4BACC6" w:themeColor="accent5"/>
@@ -2757,7 +2870,7 @@
         </w:tc>
         <w:tc>
           <w:tcPr>
-            <w:tcW w:w="1134" w:type="dxa"/>
+            <w:tcW w:w="992" w:type="dxa"/>
             <w:tcBorders>
               <w:top w:val="single" w:sz="8" w:space="0" w:color="4BACC6" w:themeColor="accent5"/>
               <w:bottom w:val="single" w:sz="8" w:space="0" w:color="4BACC6" w:themeColor="accent5"/>
@@ -3004,7 +3117,7 @@
         </w:tc>
         <w:tc>
           <w:tcPr>
-            <w:tcW w:w="1134" w:type="dxa"/>
+            <w:tcW w:w="1276" w:type="dxa"/>
           </w:tcPr>
           <w:p>
             <w:pPr>
@@ -3031,7 +3144,7 @@
         </w:tc>
         <w:tc>
           <w:tcPr>
-            <w:tcW w:w="1134" w:type="dxa"/>
+            <w:tcW w:w="992" w:type="dxa"/>
           </w:tcPr>
           <w:p>
             <w:pPr>
@@ -3266,7 +3379,7 @@
         </w:tc>
         <w:tc>
           <w:tcPr>
-            <w:tcW w:w="1134" w:type="dxa"/>
+            <w:tcW w:w="1276" w:type="dxa"/>
             <w:tcBorders>
               <w:top w:val="single" w:sz="8" w:space="0" w:color="4BACC6" w:themeColor="accent5"/>
               <w:bottom w:val="single" w:sz="8" w:space="0" w:color="4BACC6" w:themeColor="accent5"/>
@@ -3297,7 +3410,7 @@
         </w:tc>
         <w:tc>
           <w:tcPr>
-            <w:tcW w:w="1134" w:type="dxa"/>
+            <w:tcW w:w="992" w:type="dxa"/>
             <w:tcBorders>
               <w:top w:val="single" w:sz="8" w:space="0" w:color="4BACC6" w:themeColor="accent5"/>
               <w:bottom w:val="single" w:sz="8" w:space="0" w:color="4BACC6" w:themeColor="accent5"/>
@@ -3562,7 +3675,7 @@
         </w:tc>
         <w:tc>
           <w:tcPr>
-            <w:tcW w:w="1134" w:type="dxa"/>
+            <w:tcW w:w="1276" w:type="dxa"/>
           </w:tcPr>
           <w:p>
             <w:pPr>
@@ -3589,7 +3702,7 @@
         </w:tc>
         <w:tc>
           <w:tcPr>
-            <w:tcW w:w="1134" w:type="dxa"/>
+            <w:tcW w:w="992" w:type="dxa"/>
           </w:tcPr>
           <w:p>
             <w:pPr>
@@ -3824,7 +3937,7 @@
         </w:tc>
         <w:tc>
           <w:tcPr>
-            <w:tcW w:w="1134" w:type="dxa"/>
+            <w:tcW w:w="1276" w:type="dxa"/>
             <w:tcBorders>
               <w:top w:val="single" w:sz="8" w:space="0" w:color="4BACC6" w:themeColor="accent5"/>
               <w:bottom w:val="single" w:sz="8" w:space="0" w:color="4BACC6" w:themeColor="accent5"/>
@@ -3855,7 +3968,7 @@
         </w:tc>
         <w:tc>
           <w:tcPr>
-            <w:tcW w:w="1134" w:type="dxa"/>
+            <w:tcW w:w="992" w:type="dxa"/>
             <w:tcBorders>
               <w:top w:val="single" w:sz="8" w:space="0" w:color="4BACC6" w:themeColor="accent5"/>
               <w:bottom w:val="single" w:sz="8" w:space="0" w:color="4BACC6" w:themeColor="accent5"/>
@@ -4096,40 +4209,51 @@
                 <w:szCs w:val="20"/>
                 <w:lang w:val="en-GB"/>
               </w:rPr>
-              <w:t>All requirements set down by the EU and Denmark regarding EMC, transmission strength and frequency hopping must be met, as well as other legal obligations pertinent to the product/project.</w:t>
-            </w:r>
-          </w:p>
-        </w:tc>
-        <w:tc>
-          <w:tcPr>
-            <w:tcW w:w="1134" w:type="dxa"/>
-          </w:tcPr>
-          <w:p>
-            <w:pPr>
-              <w:spacing w:after="0" w:line="240" w:lineRule="auto"/>
-              <w:rPr>
-                <w:rFonts w:asciiTheme="minorHAnsi" w:hAnsiTheme="minorHAnsi"/>
-                <w:color w:val="000000"/>
-                <w:sz w:val="20"/>
-                <w:szCs w:val="20"/>
-                <w:lang w:val="en-US"/>
-              </w:rPr>
-            </w:pPr>
-            <w:r>
-              <w:rPr>
-                <w:rFonts w:asciiTheme="minorHAnsi" w:hAnsiTheme="minorHAnsi"/>
-                <w:color w:val="000000"/>
-                <w:sz w:val="20"/>
-                <w:szCs w:val="20"/>
-                <w:lang w:val="en-US"/>
-              </w:rPr>
+              <w:t xml:space="preserve">All requirements set down by the EU and Denmark regarding EMC, transmission strength and </w:t>
+            </w:r>
+            <w:r>
+              <w:rPr>
+                <w:rFonts w:asciiTheme="minorHAnsi" w:hAnsiTheme="minorHAnsi" w:cs="Times-Roman"/>
+                <w:sz w:val="20"/>
+                <w:szCs w:val="20"/>
+                <w:lang w:val="en-GB"/>
+              </w:rPr>
+              <w:lastRenderedPageBreak/>
+              <w:t>frequency hopping must be met, as well as other legal obligations pertinent to the product/project.</w:t>
+            </w:r>
+          </w:p>
+        </w:tc>
+        <w:tc>
+          <w:tcPr>
+            <w:tcW w:w="1276" w:type="dxa"/>
+          </w:tcPr>
+          <w:p>
+            <w:pPr>
+              <w:spacing w:after="0" w:line="240" w:lineRule="auto"/>
+              <w:rPr>
+                <w:rFonts w:asciiTheme="minorHAnsi" w:hAnsiTheme="minorHAnsi"/>
+                <w:color w:val="000000"/>
+                <w:sz w:val="20"/>
+                <w:szCs w:val="20"/>
+                <w:lang w:val="en-US"/>
+              </w:rPr>
+            </w:pPr>
+            <w:r>
+              <w:rPr>
+                <w:rFonts w:asciiTheme="minorHAnsi" w:hAnsiTheme="minorHAnsi"/>
+                <w:color w:val="000000"/>
+                <w:sz w:val="20"/>
+                <w:szCs w:val="20"/>
+                <w:lang w:val="en-US"/>
+              </w:rPr>
+              <w:lastRenderedPageBreak/>
               <w:t>Design</w:t>
             </w:r>
           </w:p>
         </w:tc>
         <w:tc>
           <w:tcPr>
-            <w:tcW w:w="1134" w:type="dxa"/>
+            <w:tcW w:w="992" w:type="dxa"/>
           </w:tcPr>
           <w:p>
             <w:pPr>
@@ -4298,6 +4422,7 @@
                 <w:color w:val="000000"/>
                 <w:lang w:val="en-US"/>
               </w:rPr>
+              <w:lastRenderedPageBreak/>
               <w:t>1</w:t>
             </w:r>
             <w:r>
@@ -4373,7 +4498,7 @@
         </w:tc>
         <w:tc>
           <w:tcPr>
-            <w:tcW w:w="1134" w:type="dxa"/>
+            <w:tcW w:w="1276" w:type="dxa"/>
             <w:tcBorders>
               <w:top w:val="single" w:sz="8" w:space="0" w:color="4BACC6" w:themeColor="accent5"/>
               <w:bottom w:val="single" w:sz="8" w:space="0" w:color="4BACC6" w:themeColor="accent5"/>
@@ -4404,7 +4529,7 @@
         </w:tc>
         <w:tc>
           <w:tcPr>
-            <w:tcW w:w="1134" w:type="dxa"/>
+            <w:tcW w:w="992" w:type="dxa"/>
             <w:tcBorders>
               <w:top w:val="single" w:sz="8" w:space="0" w:color="4BACC6" w:themeColor="accent5"/>
               <w:bottom w:val="single" w:sz="8" w:space="0" w:color="4BACC6" w:themeColor="accent5"/>
@@ -4650,7 +4775,7 @@
         </w:tc>
         <w:tc>
           <w:tcPr>
-            <w:tcW w:w="1134" w:type="dxa"/>
+            <w:tcW w:w="1276" w:type="dxa"/>
           </w:tcPr>
           <w:p>
             <w:pPr>
@@ -4677,7 +4802,7 @@
         </w:tc>
         <w:tc>
           <w:tcPr>
-            <w:tcW w:w="1134" w:type="dxa"/>
+            <w:tcW w:w="992" w:type="dxa"/>
           </w:tcPr>
           <w:p>
             <w:pPr>
@@ -4911,7 +5036,7 @@
         </w:tc>
         <w:tc>
           <w:tcPr>
-            <w:tcW w:w="1134" w:type="dxa"/>
+            <w:tcW w:w="1276" w:type="dxa"/>
             <w:tcBorders>
               <w:top w:val="single" w:sz="8" w:space="0" w:color="4BACC6" w:themeColor="accent5"/>
               <w:bottom w:val="single" w:sz="8" w:space="0" w:color="4BACC6" w:themeColor="accent5"/>
@@ -4942,7 +5067,7 @@
         </w:tc>
         <w:tc>
           <w:tcPr>
-            <w:tcW w:w="1134" w:type="dxa"/>
+            <w:tcW w:w="992" w:type="dxa"/>
             <w:tcBorders>
               <w:top w:val="single" w:sz="8" w:space="0" w:color="4BACC6" w:themeColor="accent5"/>
               <w:bottom w:val="single" w:sz="8" w:space="0" w:color="4BACC6" w:themeColor="accent5"/>
@@ -5188,7 +5313,7 @@
         </w:tc>
         <w:tc>
           <w:tcPr>
-            <w:tcW w:w="1134" w:type="dxa"/>
+            <w:tcW w:w="1276" w:type="dxa"/>
           </w:tcPr>
           <w:p>
             <w:pPr>
@@ -5215,7 +5340,7 @@
         </w:tc>
         <w:tc>
           <w:tcPr>
-            <w:tcW w:w="1134" w:type="dxa"/>
+            <w:tcW w:w="992" w:type="dxa"/>
           </w:tcPr>
           <w:p>
             <w:pPr>
@@ -5449,7 +5574,7 @@
         </w:tc>
         <w:tc>
           <w:tcPr>
-            <w:tcW w:w="1134" w:type="dxa"/>
+            <w:tcW w:w="1276" w:type="dxa"/>
             <w:tcBorders>
               <w:top w:val="single" w:sz="8" w:space="0" w:color="4BACC6" w:themeColor="accent5"/>
               <w:bottom w:val="single" w:sz="8" w:space="0" w:color="4BACC6" w:themeColor="accent5"/>
@@ -5480,7 +5605,7 @@
         </w:tc>
         <w:tc>
           <w:tcPr>
-            <w:tcW w:w="1134" w:type="dxa"/>
+            <w:tcW w:w="992" w:type="dxa"/>
             <w:tcBorders>
               <w:top w:val="single" w:sz="8" w:space="0" w:color="4BACC6" w:themeColor="accent5"/>
               <w:bottom w:val="single" w:sz="8" w:space="0" w:color="4BACC6" w:themeColor="accent5"/>
@@ -5699,24 +5824,24 @@
         </w:tc>
         <w:tc>
           <w:tcPr>
-            <w:tcW w:w="1134" w:type="dxa"/>
-          </w:tcPr>
-          <w:p>
-            <w:pPr>
-              <w:spacing w:after="0" w:line="240" w:lineRule="auto"/>
-              <w:rPr>
-                <w:rFonts w:asciiTheme="minorHAnsi" w:hAnsiTheme="minorHAnsi"/>
-                <w:color w:val="000000"/>
-                <w:sz w:val="20"/>
-                <w:szCs w:val="20"/>
-                <w:lang w:val="en-US"/>
-              </w:rPr>
-            </w:pPr>
-          </w:p>
-        </w:tc>
-        <w:tc>
-          <w:tcPr>
-            <w:tcW w:w="1134" w:type="dxa"/>
+            <w:tcW w:w="1276" w:type="dxa"/>
+          </w:tcPr>
+          <w:p>
+            <w:pPr>
+              <w:spacing w:after="0" w:line="240" w:lineRule="auto"/>
+              <w:rPr>
+                <w:rFonts w:asciiTheme="minorHAnsi" w:hAnsiTheme="minorHAnsi"/>
+                <w:color w:val="000000"/>
+                <w:sz w:val="20"/>
+                <w:szCs w:val="20"/>
+                <w:lang w:val="en-US"/>
+              </w:rPr>
+            </w:pPr>
+          </w:p>
+        </w:tc>
+        <w:tc>
+          <w:tcPr>
+            <w:tcW w:w="992" w:type="dxa"/>
           </w:tcPr>
           <w:p>
             <w:pPr>
@@ -5882,28 +6007,28 @@
         </w:tc>
         <w:tc>
           <w:tcPr>
-            <w:tcW w:w="1134" w:type="dxa"/>
-            <w:tcBorders>
-              <w:top w:val="single" w:sz="8" w:space="0" w:color="4BACC6" w:themeColor="accent5"/>
-              <w:bottom w:val="single" w:sz="8" w:space="0" w:color="4BACC6" w:themeColor="accent5"/>
-            </w:tcBorders>
-          </w:tcPr>
-          <w:p>
-            <w:pPr>
-              <w:spacing w:after="0" w:line="240" w:lineRule="auto"/>
-              <w:rPr>
-                <w:rFonts w:asciiTheme="minorHAnsi" w:hAnsiTheme="minorHAnsi"/>
-                <w:color w:val="000000"/>
-                <w:sz w:val="20"/>
-                <w:szCs w:val="20"/>
-                <w:lang w:val="en-US"/>
-              </w:rPr>
-            </w:pPr>
-          </w:p>
-        </w:tc>
-        <w:tc>
-          <w:tcPr>
-            <w:tcW w:w="1134" w:type="dxa"/>
+            <w:tcW w:w="1276" w:type="dxa"/>
+            <w:tcBorders>
+              <w:top w:val="single" w:sz="8" w:space="0" w:color="4BACC6" w:themeColor="accent5"/>
+              <w:bottom w:val="single" w:sz="8" w:space="0" w:color="4BACC6" w:themeColor="accent5"/>
+            </w:tcBorders>
+          </w:tcPr>
+          <w:p>
+            <w:pPr>
+              <w:spacing w:after="0" w:line="240" w:lineRule="auto"/>
+              <w:rPr>
+                <w:rFonts w:asciiTheme="minorHAnsi" w:hAnsiTheme="minorHAnsi"/>
+                <w:color w:val="000000"/>
+                <w:sz w:val="20"/>
+                <w:szCs w:val="20"/>
+                <w:lang w:val="en-US"/>
+              </w:rPr>
+            </w:pPr>
+          </w:p>
+        </w:tc>
+        <w:tc>
+          <w:tcPr>
+            <w:tcW w:w="992" w:type="dxa"/>
             <w:tcBorders>
               <w:top w:val="single" w:sz="8" w:space="0" w:color="4BACC6" w:themeColor="accent5"/>
               <w:bottom w:val="single" w:sz="8" w:space="0" w:color="4BACC6" w:themeColor="accent5"/>
@@ -6081,24 +6206,24 @@
         </w:tc>
         <w:tc>
           <w:tcPr>
-            <w:tcW w:w="1134" w:type="dxa"/>
-          </w:tcPr>
-          <w:p>
-            <w:pPr>
-              <w:spacing w:after="0" w:line="240" w:lineRule="auto"/>
-              <w:rPr>
-                <w:rFonts w:asciiTheme="minorHAnsi" w:hAnsiTheme="minorHAnsi"/>
-                <w:color w:val="000000"/>
-                <w:sz w:val="20"/>
-                <w:szCs w:val="20"/>
-                <w:lang w:val="en-US"/>
-              </w:rPr>
-            </w:pPr>
-          </w:p>
-        </w:tc>
-        <w:tc>
-          <w:tcPr>
-            <w:tcW w:w="1134" w:type="dxa"/>
+            <w:tcW w:w="1276" w:type="dxa"/>
+          </w:tcPr>
+          <w:p>
+            <w:pPr>
+              <w:spacing w:after="0" w:line="240" w:lineRule="auto"/>
+              <w:rPr>
+                <w:rFonts w:asciiTheme="minorHAnsi" w:hAnsiTheme="minorHAnsi"/>
+                <w:color w:val="000000"/>
+                <w:sz w:val="20"/>
+                <w:szCs w:val="20"/>
+                <w:lang w:val="en-US"/>
+              </w:rPr>
+            </w:pPr>
+          </w:p>
+        </w:tc>
+        <w:tc>
+          <w:tcPr>
+            <w:tcW w:w="992" w:type="dxa"/>
           </w:tcPr>
           <w:p>
             <w:pPr>
@@ -6264,28 +6389,28 @@
         </w:tc>
         <w:tc>
           <w:tcPr>
-            <w:tcW w:w="1134" w:type="dxa"/>
-            <w:tcBorders>
-              <w:top w:val="single" w:sz="8" w:space="0" w:color="4BACC6" w:themeColor="accent5"/>
-              <w:bottom w:val="single" w:sz="8" w:space="0" w:color="4BACC6" w:themeColor="accent5"/>
-            </w:tcBorders>
-          </w:tcPr>
-          <w:p>
-            <w:pPr>
-              <w:spacing w:after="0" w:line="240" w:lineRule="auto"/>
-              <w:rPr>
-                <w:rFonts w:asciiTheme="minorHAnsi" w:hAnsiTheme="minorHAnsi"/>
-                <w:color w:val="000000"/>
-                <w:sz w:val="20"/>
-                <w:szCs w:val="20"/>
-                <w:lang w:val="en-US"/>
-              </w:rPr>
-            </w:pPr>
-          </w:p>
-        </w:tc>
-        <w:tc>
-          <w:tcPr>
-            <w:tcW w:w="1134" w:type="dxa"/>
+            <w:tcW w:w="1276" w:type="dxa"/>
+            <w:tcBorders>
+              <w:top w:val="single" w:sz="8" w:space="0" w:color="4BACC6" w:themeColor="accent5"/>
+              <w:bottom w:val="single" w:sz="8" w:space="0" w:color="4BACC6" w:themeColor="accent5"/>
+            </w:tcBorders>
+          </w:tcPr>
+          <w:p>
+            <w:pPr>
+              <w:spacing w:after="0" w:line="240" w:lineRule="auto"/>
+              <w:rPr>
+                <w:rFonts w:asciiTheme="minorHAnsi" w:hAnsiTheme="minorHAnsi"/>
+                <w:color w:val="000000"/>
+                <w:sz w:val="20"/>
+                <w:szCs w:val="20"/>
+                <w:lang w:val="en-US"/>
+              </w:rPr>
+            </w:pPr>
+          </w:p>
+        </w:tc>
+        <w:tc>
+          <w:tcPr>
+            <w:tcW w:w="992" w:type="dxa"/>
             <w:tcBorders>
               <w:top w:val="single" w:sz="8" w:space="0" w:color="4BACC6" w:themeColor="accent5"/>
               <w:bottom w:val="single" w:sz="8" w:space="0" w:color="4BACC6" w:themeColor="accent5"/>
@@ -6513,7 +6638,13 @@
         <w:rPr>
           <w:lang w:val="en-US"/>
         </w:rPr>
-        <w:t>devied</w:t>
+        <w:t>de</w:t>
+      </w:r>
+      <w:r>
+        <w:rPr>
+          <w:lang w:val="en-US"/>
+        </w:rPr>
+        <w:t>vied</w:t>
       </w:r>
       <w:proofErr w:type="spellEnd"/>
       <w:r>
@@ -6534,7 +6665,7 @@
         <w:rPr>
           <w:lang w:val="en-US"/>
         </w:rPr>
-        <w:t xml:space="preserve"> types of risk:</w:t>
+        <w:t xml:space="preserve"> types of risk [INCOSE]</w:t>
       </w:r>
     </w:p>
     <w:p>
@@ -6718,203 +6849,10 @@
           <w:lang w:val="en-US"/>
         </w:rPr>
       </w:pPr>
-      <w:r>
-        <w:rPr>
-          <w:lang w:val="en-US"/>
-        </w:rPr>
-        <w:t>Risk calculation</w:t>
-      </w:r>
     </w:p>
     <w:p>
       <w:pPr>
-        <w:spacing w:after="0" w:line="240" w:lineRule="auto"/>
-        <w:rPr>
-          <w:lang w:val="en-US"/>
-        </w:rPr>
-      </w:pPr>
-      <w:r>
-        <w:rPr>
-          <w:lang w:val="en-US"/>
-        </w:rPr>
-        <w:t xml:space="preserve">As for all risk, the risk possibility is the same.  The risk </w:t>
-      </w:r>
-      <w:proofErr w:type="spellStart"/>
-      <w:r>
-        <w:rPr>
-          <w:lang w:val="en-US"/>
-        </w:rPr>
-        <w:t>calsulation</w:t>
-      </w:r>
-      <w:proofErr w:type="spellEnd"/>
-      <w:r>
-        <w:rPr>
-          <w:lang w:val="en-US"/>
-        </w:rPr>
-        <w:t xml:space="preserve"> is illustrated below. </w:t>
-      </w:r>
-    </w:p>
-    <w:p>
-      <w:pPr>
-        <w:spacing w:after="0" w:line="240" w:lineRule="auto"/>
-        <w:rPr>
-          <w:lang w:val="en-US"/>
-        </w:rPr>
-      </w:pPr>
-    </w:p>
-    <w:p>
-      <w:pPr>
-        <w:spacing w:after="0" w:line="240" w:lineRule="auto"/>
-        <w:rPr>
-          <w:lang w:val="en-US"/>
-        </w:rPr>
-      </w:pPr>
-      <w:r>
-        <w:rPr>
-          <w:lang w:val="en-US"/>
-        </w:rPr>
-        <w:lastRenderedPageBreak/>
-        <w:t>Risk = Probability of failure (Pf) * Consequence of failure (</w:t>
-      </w:r>
-      <w:proofErr w:type="spellStart"/>
-      <w:r>
-        <w:rPr>
-          <w:lang w:val="en-US"/>
-        </w:rPr>
-        <w:t>Cf</w:t>
-      </w:r>
-      <w:proofErr w:type="spellEnd"/>
-      <w:r>
-        <w:rPr>
-          <w:lang w:val="en-US"/>
-        </w:rPr>
-        <w:t>)</w:t>
-      </w:r>
-    </w:p>
-    <w:p>
-      <w:pPr>
-        <w:spacing w:after="0" w:line="240" w:lineRule="auto"/>
-        <w:rPr>
-          <w:lang w:val="en-US"/>
-        </w:rPr>
-      </w:pPr>
-    </w:p>
-    <w:p>
-      <w:pPr>
-        <w:spacing w:after="0" w:line="240" w:lineRule="auto"/>
-        <w:rPr>
-          <w:color w:val="FF0000"/>
-          <w:lang w:val="en-US"/>
-        </w:rPr>
-      </w:pPr>
-      <w:r>
-        <w:rPr>
-          <w:color w:val="FF0000"/>
-          <w:lang w:val="en-US"/>
-        </w:rPr>
-        <w:t xml:space="preserve">RISK CALCULATION CHOOSING AN UNKNOWN PLATFORM COMPARED TO THE WELL </w:t>
-      </w:r>
-      <w:proofErr w:type="gramStart"/>
-      <w:r>
-        <w:rPr>
-          <w:color w:val="FF0000"/>
-          <w:lang w:val="en-US"/>
-        </w:rPr>
-        <w:t>KNOW</w:t>
-      </w:r>
-      <w:proofErr w:type="gramEnd"/>
-      <w:r>
-        <w:rPr>
-          <w:color w:val="FF0000"/>
-          <w:lang w:val="en-US"/>
-        </w:rPr>
-        <w:t>.</w:t>
-      </w:r>
-    </w:p>
-    <w:p>
-      <w:pPr>
-        <w:pStyle w:val="Overskrift2"/>
-        <w:rPr>
-          <w:lang w:val="en-US"/>
-        </w:rPr>
-      </w:pPr>
-      <w:r>
-        <w:rPr>
-          <w:lang w:val="en-US"/>
-        </w:rPr>
-        <w:t>Technical risk</w:t>
-      </w:r>
-    </w:p>
-    <w:p>
-      <w:pPr>
-        <w:rPr>
-          <w:lang w:val="en-US"/>
-        </w:rPr>
-      </w:pPr>
-      <w:r>
-        <w:rPr>
-          <w:lang w:val="en-US"/>
-        </w:rPr>
-        <w:t xml:space="preserve"> This risk is worth taking serious, because at technical failure could be devastating for emergency call system.  The technical risk is the possibility that a technical requirement for emergency call system may not be archived in the system life cycle. Normally large technology companies have </w:t>
-      </w:r>
-      <w:proofErr w:type="spellStart"/>
-      <w:r>
-        <w:rPr>
-          <w:lang w:val="en-US"/>
-        </w:rPr>
-        <w:t>expirenced</w:t>
-      </w:r>
-      <w:proofErr w:type="spellEnd"/>
-      <w:r>
-        <w:rPr>
-          <w:lang w:val="en-US"/>
-        </w:rPr>
-        <w:t xml:space="preserve"> from </w:t>
-      </w:r>
-      <w:proofErr w:type="spellStart"/>
-      <w:r>
-        <w:rPr>
-          <w:lang w:val="en-US"/>
-        </w:rPr>
-        <w:t>priveous</w:t>
-      </w:r>
-      <w:proofErr w:type="spellEnd"/>
-      <w:r>
-        <w:rPr>
-          <w:lang w:val="en-US"/>
-        </w:rPr>
-        <w:t xml:space="preserve"> project, and know </w:t>
-      </w:r>
-      <w:proofErr w:type="spellStart"/>
-      <w:r>
-        <w:rPr>
-          <w:lang w:val="en-US"/>
-        </w:rPr>
-        <w:t>were</w:t>
-      </w:r>
-      <w:proofErr w:type="spellEnd"/>
-      <w:r>
-        <w:rPr>
-          <w:lang w:val="en-US"/>
-        </w:rPr>
-        <w:t xml:space="preserve"> the risk of failure is most likely, but for emergency call system which is a newly establish company, there are many technology barriers, which have to be confronted. </w:t>
-      </w:r>
-    </w:p>
-    <w:p>
-      <w:pPr>
-        <w:pStyle w:val="Overskrift2"/>
-        <w:rPr>
-          <w:lang w:val="en-US"/>
-        </w:rPr>
-      </w:pPr>
-      <w:r>
-        <w:rPr>
-          <w:lang w:val="en-US"/>
-        </w:rPr>
-        <w:t xml:space="preserve">Cost risk </w:t>
-      </w:r>
-    </w:p>
-    <w:p>
-      <w:pPr>
+        <w:pStyle w:val="Overskrift3"/>
         <w:rPr>
           <w:lang w:val="en-US"/>
         </w:rPr>
@@ -6931,8 +6869,1231 @@
         <w:rPr>
           <w:lang w:val="en-US"/>
         </w:rPr>
+        <w:t>Technical risk</w:t>
+      </w:r>
+    </w:p>
+    <w:p>
+      <w:pPr>
+        <w:rPr>
+          <w:lang w:val="en-US"/>
+        </w:rPr>
+      </w:pPr>
+      <w:r>
+        <w:rPr>
+          <w:lang w:val="en-US"/>
+        </w:rPr>
+        <w:t xml:space="preserve"> This risk is worth taking serious, because at technical failure could be devastating for emergency call system.  The technical risk is the possibility that a technical requirement for emergency call system may not be archived in the system life cycle. Normally large technology companies have </w:t>
+      </w:r>
+      <w:r>
+        <w:rPr>
+          <w:lang w:val="en-US"/>
+        </w:rPr>
+        <w:t>experienced</w:t>
+      </w:r>
+      <w:r>
+        <w:rPr>
+          <w:lang w:val="en-US"/>
+        </w:rPr>
+        <w:t xml:space="preserve"> from </w:t>
+      </w:r>
+      <w:r>
+        <w:rPr>
+          <w:lang w:val="en-US"/>
+        </w:rPr>
+        <w:t>previous</w:t>
+      </w:r>
+      <w:r>
+        <w:rPr>
+          <w:lang w:val="en-US"/>
+        </w:rPr>
+        <w:t xml:space="preserve"> project, and know </w:t>
+      </w:r>
+      <w:r>
+        <w:rPr>
+          <w:lang w:val="en-US"/>
+        </w:rPr>
+        <w:t>where</w:t>
+      </w:r>
+      <w:r>
+        <w:rPr>
+          <w:lang w:val="en-US"/>
+        </w:rPr>
+        <w:t xml:space="preserve"> the risk of failure is most likely, but for emergency call system which is a newly establish company, there are many technology barrier</w:t>
+      </w:r>
+      <w:r>
+        <w:rPr>
+          <w:lang w:val="en-US"/>
+        </w:rPr>
+        <w:t xml:space="preserve">s, which have to be confronted. </w:t>
+      </w:r>
+    </w:p>
+    <w:p>
+      <w:pPr>
+        <w:rPr>
+          <w:lang w:val="en-US"/>
+        </w:rPr>
+      </w:pPr>
+      <w:r>
+        <w:rPr>
+          <w:lang w:val="en-US"/>
+        </w:rPr>
+        <w:t xml:space="preserve">Some requirements are easily tested then others, </w:t>
+      </w:r>
+      <w:proofErr w:type="gramStart"/>
+      <w:r>
+        <w:rPr>
+          <w:lang w:val="en-US"/>
+        </w:rPr>
+        <w:t>specially</w:t>
+      </w:r>
+      <w:proofErr w:type="gramEnd"/>
+      <w:r>
+        <w:rPr>
+          <w:lang w:val="en-US"/>
+        </w:rPr>
+        <w:t xml:space="preserve"> </w:t>
+      </w:r>
+      <w:r>
+        <w:rPr>
+          <w:i/>
+          <w:lang w:val="en-US"/>
+        </w:rPr>
+        <w:t>SR3</w:t>
+      </w:r>
+      <w:r>
+        <w:rPr>
+          <w:lang w:val="en-US"/>
+        </w:rPr>
+        <w:t xml:space="preserve"> which take the environment into account are candidate for several tests, and would be rated HIGH in </w:t>
+      </w:r>
+      <w:r>
+        <w:rPr>
+          <w:lang w:val="en-US"/>
+        </w:rPr>
+        <w:t>the risk</w:t>
+      </w:r>
+      <w:r>
+        <w:rPr>
+          <w:lang w:val="en-US"/>
+        </w:rPr>
+        <w:t xml:space="preserve"> probability </w:t>
+      </w:r>
+      <w:r>
+        <w:rPr>
+          <w:lang w:val="en-US"/>
+        </w:rPr>
+        <w:t xml:space="preserve">table </w:t>
+      </w:r>
+      <w:r>
+        <w:rPr>
+          <w:rStyle w:val="Fodnotehenvisning"/>
+          <w:lang w:val="en-US"/>
+        </w:rPr>
+        <w:footnoteReference w:id="3"/>
+      </w:r>
+      <w:r>
+        <w:rPr>
+          <w:lang w:val="en-US"/>
+        </w:rPr>
+        <w:t>definition explained later</w:t>
+      </w:r>
+      <w:r>
+        <w:rPr>
+          <w:lang w:val="en-US"/>
+        </w:rPr>
+        <w:t xml:space="preserve"> </w:t>
+      </w:r>
+    </w:p>
+    <w:p>
+      <w:pPr>
+        <w:rPr>
+          <w:lang w:val="en-US"/>
+        </w:rPr>
+      </w:pPr>
+      <w:r>
+        <w:rPr>
+          <w:lang w:val="en-US"/>
+        </w:rPr>
+        <w:t xml:space="preserve">The risk of choosing the wrong platform is also </w:t>
+      </w:r>
+      <w:r>
+        <w:rPr>
+          <w:lang w:val="en-US"/>
+        </w:rPr>
+        <w:t>worth</w:t>
+      </w:r>
+      <w:r>
+        <w:rPr>
+          <w:lang w:val="en-US"/>
+        </w:rPr>
+        <w:t xml:space="preserve"> mentioning. </w:t>
+      </w:r>
+      <w:proofErr w:type="spellStart"/>
+      <w:proofErr w:type="gramStart"/>
+      <w:r>
+        <w:rPr>
+          <w:lang w:val="en-US"/>
+        </w:rPr>
+        <w:t>Perato</w:t>
+      </w:r>
+      <w:proofErr w:type="spellEnd"/>
+      <w:r>
+        <w:rPr>
+          <w:lang w:val="en-US"/>
+        </w:rPr>
+        <w:t xml:space="preserve"> optimal solutions is</w:t>
+      </w:r>
+      <w:proofErr w:type="gramEnd"/>
+      <w:r>
+        <w:rPr>
+          <w:lang w:val="en-US"/>
+        </w:rPr>
+        <w:t xml:space="preserve"> based upon </w:t>
+      </w:r>
+      <w:r>
+        <w:rPr>
+          <w:lang w:val="en-US"/>
+        </w:rPr>
+        <w:t>choosing</w:t>
+      </w:r>
+      <w:r>
+        <w:rPr>
+          <w:lang w:val="en-US"/>
+        </w:rPr>
+        <w:t xml:space="preserve"> the right components in respect to cost and performanc</w:t>
+      </w:r>
+      <w:r>
+        <w:rPr>
+          <w:lang w:val="en-US"/>
+        </w:rPr>
+        <w:t>e. These parameter isn’t</w:t>
+      </w:r>
+      <w:r>
+        <w:rPr>
+          <w:lang w:val="en-US"/>
+        </w:rPr>
+        <w:t xml:space="preserve"> enough when talking about technical risk. If the </w:t>
+      </w:r>
+      <w:proofErr w:type="spellStart"/>
+      <w:proofErr w:type="gramStart"/>
+      <w:r>
+        <w:rPr>
+          <w:lang w:val="en-US"/>
+        </w:rPr>
+        <w:t>pareto</w:t>
+      </w:r>
+      <w:proofErr w:type="spellEnd"/>
+      <w:proofErr w:type="gramEnd"/>
+      <w:r>
+        <w:rPr>
+          <w:lang w:val="en-US"/>
+        </w:rPr>
+        <w:t xml:space="preserve"> optimal solution is a combination which include a FPGA and there wasn’t any IP available for a given functionality, we could be risking a lot because no members in the project team is familiar with HDL implementation. The </w:t>
+      </w:r>
+      <w:proofErr w:type="spellStart"/>
+      <w:proofErr w:type="gramStart"/>
+      <w:r>
+        <w:rPr>
+          <w:lang w:val="en-US"/>
+        </w:rPr>
+        <w:t>pareto</w:t>
+      </w:r>
+      <w:proofErr w:type="spellEnd"/>
+      <w:proofErr w:type="gramEnd"/>
+      <w:r>
+        <w:rPr>
+          <w:lang w:val="en-US"/>
+        </w:rPr>
+        <w:t xml:space="preserve"> optimal solution presupposes that each configuration is well known for the project team.</w:t>
+      </w:r>
+    </w:p>
+    <w:p>
+      <w:pPr>
+        <w:rPr>
+          <w:lang w:val="en-US"/>
+        </w:rPr>
+      </w:pPr>
+      <w:r>
+        <w:rPr>
+          <w:lang w:val="en-US"/>
+        </w:rPr>
+        <w:t>It is nevertheless important to consider a platform risk which is illustrated in the below table</w:t>
+      </w:r>
+    </w:p>
+    <w:tbl>
+      <w:tblPr>
+        <w:tblW w:w="0" w:type="auto"/>
+        <w:jc w:val="center"/>
+        <w:tblBorders>
+          <w:top w:val="single" w:sz="18" w:space="0" w:color="auto"/>
+          <w:bottom w:val="single" w:sz="18" w:space="0" w:color="auto"/>
+        </w:tblBorders>
+        <w:tblLayout w:type="fixed"/>
+        <w:tblLook w:val="04A0"/>
+      </w:tblPr>
+      <w:tblGrid>
+        <w:gridCol w:w="2613"/>
+        <w:gridCol w:w="3520"/>
+        <w:gridCol w:w="631"/>
+      </w:tblGrid>
+      <w:tr>
+        <w:trPr>
+          <w:trHeight w:val="416"/>
+          <w:jc w:val="center"/>
+        </w:trPr>
+        <w:tc>
+          <w:tcPr>
+            <w:tcW w:w="2613" w:type="dxa"/>
+            <w:tcBorders>
+              <w:top w:val="single" w:sz="18" w:space="0" w:color="auto"/>
+              <w:left w:val="nil"/>
+              <w:bottom w:val="single" w:sz="18" w:space="0" w:color="auto"/>
+              <w:right w:val="nil"/>
+            </w:tcBorders>
+            <w:shd w:val="clear" w:color="auto" w:fill="4BACC6" w:themeFill="accent5"/>
+          </w:tcPr>
+          <w:p>
+            <w:pPr>
+              <w:autoSpaceDE w:val="0"/>
+              <w:autoSpaceDN w:val="0"/>
+              <w:adjustRightInd w:val="0"/>
+              <w:spacing w:after="0" w:line="240" w:lineRule="auto"/>
+              <w:jc w:val="center"/>
+              <w:rPr>
+                <w:rFonts w:asciiTheme="minorHAnsi" w:hAnsiTheme="minorHAnsi"/>
+                <w:b/>
+                <w:bCs/>
+                <w:color w:val="FFFFFF" w:themeColor="background1"/>
+                <w:sz w:val="20"/>
+                <w:szCs w:val="20"/>
+                <w:lang w:val="en-US"/>
+              </w:rPr>
+            </w:pPr>
+            <w:r>
+              <w:rPr>
+                <w:rFonts w:asciiTheme="minorHAnsi" w:hAnsiTheme="minorHAnsi" w:cs="Arial,Bold"/>
+                <w:b/>
+                <w:bCs/>
+                <w:color w:val="FFFFFF" w:themeColor="background1"/>
+                <w:sz w:val="20"/>
+                <w:szCs w:val="20"/>
+                <w:lang w:val="en-US" w:eastAsia="da-DK"/>
+              </w:rPr>
+              <w:t>Probability</w:t>
+            </w:r>
+          </w:p>
+        </w:tc>
+        <w:tc>
+          <w:tcPr>
+            <w:tcW w:w="3520" w:type="dxa"/>
+            <w:tcBorders>
+              <w:top w:val="single" w:sz="18" w:space="0" w:color="auto"/>
+              <w:left w:val="nil"/>
+              <w:bottom w:val="single" w:sz="18" w:space="0" w:color="auto"/>
+              <w:right w:val="nil"/>
+            </w:tcBorders>
+            <w:shd w:val="clear" w:color="auto" w:fill="4BACC6" w:themeFill="accent5"/>
+          </w:tcPr>
+          <w:p>
+            <w:pPr>
+              <w:jc w:val="center"/>
+              <w:rPr>
+                <w:rFonts w:asciiTheme="minorHAnsi" w:hAnsiTheme="minorHAnsi"/>
+                <w:b/>
+                <w:bCs/>
+                <w:color w:val="FFFFFF" w:themeColor="background1"/>
+                <w:sz w:val="20"/>
+                <w:szCs w:val="20"/>
+                <w:lang w:val="en-US"/>
+              </w:rPr>
+            </w:pPr>
+            <w:r>
+              <w:rPr>
+                <w:rFonts w:asciiTheme="minorHAnsi" w:hAnsiTheme="minorHAnsi" w:cs="Arial,Bold"/>
+                <w:b/>
+                <w:bCs/>
+                <w:color w:val="FFFFFF" w:themeColor="background1"/>
+                <w:sz w:val="20"/>
+                <w:szCs w:val="20"/>
+                <w:lang w:val="en-US" w:eastAsia="da-DK"/>
+              </w:rPr>
+              <w:t>Uncertainty</w:t>
+            </w:r>
+          </w:p>
+        </w:tc>
+        <w:tc>
+          <w:tcPr>
+            <w:tcW w:w="631" w:type="dxa"/>
+            <w:tcBorders>
+              <w:top w:val="single" w:sz="18" w:space="0" w:color="auto"/>
+              <w:left w:val="nil"/>
+              <w:bottom w:val="single" w:sz="18" w:space="0" w:color="auto"/>
+              <w:right w:val="nil"/>
+            </w:tcBorders>
+            <w:shd w:val="clear" w:color="auto" w:fill="4BACC6" w:themeFill="accent5"/>
+          </w:tcPr>
+          <w:p>
+            <w:pPr>
+              <w:jc w:val="center"/>
+              <w:rPr>
+                <w:rFonts w:asciiTheme="minorHAnsi" w:hAnsiTheme="minorHAnsi"/>
+                <w:b/>
+                <w:bCs/>
+                <w:color w:val="FFFFFF" w:themeColor="background1"/>
+                <w:sz w:val="20"/>
+                <w:szCs w:val="20"/>
+                <w:lang w:val="en-US"/>
+              </w:rPr>
+            </w:pPr>
+            <w:r>
+              <w:rPr>
+                <w:rFonts w:asciiTheme="minorHAnsi" w:hAnsiTheme="minorHAnsi"/>
+                <w:b/>
+                <w:bCs/>
+                <w:color w:val="FFFFFF" w:themeColor="background1"/>
+                <w:sz w:val="20"/>
+                <w:szCs w:val="20"/>
+                <w:lang w:val="en-US"/>
+              </w:rPr>
+              <w:t>Rank</w:t>
+            </w:r>
+          </w:p>
+        </w:tc>
+      </w:tr>
+      <w:tr>
+        <w:trPr>
+          <w:jc w:val="center"/>
+        </w:trPr>
+        <w:tc>
+          <w:tcPr>
+            <w:tcW w:w="2613" w:type="dxa"/>
+            <w:tcBorders>
+              <w:top w:val="single" w:sz="18" w:space="0" w:color="auto"/>
+              <w:left w:val="nil"/>
+              <w:bottom w:val="nil"/>
+              <w:right w:val="nil"/>
+            </w:tcBorders>
+            <w:shd w:val="clear" w:color="auto" w:fill="4BACC6" w:themeFill="accent5"/>
+          </w:tcPr>
+          <w:p>
+            <w:pPr>
+              <w:jc w:val="center"/>
+              <w:rPr>
+                <w:rFonts w:asciiTheme="minorHAnsi" w:hAnsiTheme="minorHAnsi"/>
+                <w:b/>
+                <w:bCs/>
+                <w:color w:val="FFFFFF" w:themeColor="background1"/>
+                <w:sz w:val="20"/>
+                <w:szCs w:val="20"/>
+                <w:lang w:val="en-US"/>
+              </w:rPr>
+            </w:pPr>
+            <w:r>
+              <w:rPr>
+                <w:rFonts w:asciiTheme="minorHAnsi" w:hAnsiTheme="minorHAnsi" w:cs="Arial"/>
+                <w:b/>
+                <w:bCs/>
+                <w:color w:val="FFFFFF" w:themeColor="background1"/>
+                <w:sz w:val="20"/>
+                <w:szCs w:val="20"/>
+                <w:lang w:val="en-US" w:eastAsia="da-DK"/>
+              </w:rPr>
+              <w:t>&gt; 80%</w:t>
+            </w:r>
+          </w:p>
+        </w:tc>
+        <w:tc>
+          <w:tcPr>
+            <w:tcW w:w="3520" w:type="dxa"/>
+            <w:shd w:val="clear" w:color="auto" w:fill="D8D8D8" w:themeFill="background1" w:themeFillShade="D8"/>
+          </w:tcPr>
+          <w:p>
+            <w:pPr>
+              <w:jc w:val="center"/>
+              <w:rPr>
+                <w:rFonts w:asciiTheme="minorHAnsi" w:hAnsiTheme="minorHAnsi"/>
+                <w:sz w:val="20"/>
+                <w:szCs w:val="20"/>
+                <w:lang w:val="en-US"/>
+              </w:rPr>
+            </w:pPr>
+            <w:r>
+              <w:rPr>
+                <w:rFonts w:asciiTheme="minorHAnsi" w:hAnsiTheme="minorHAnsi" w:cs="Arial"/>
+                <w:sz w:val="20"/>
+                <w:szCs w:val="20"/>
+                <w:lang w:val="en-US" w:eastAsia="da-DK"/>
+              </w:rPr>
+              <w:t>Almost certainly, highly likely</w:t>
+            </w:r>
+          </w:p>
+        </w:tc>
+        <w:tc>
+          <w:tcPr>
+            <w:tcW w:w="631" w:type="dxa"/>
+            <w:shd w:val="clear" w:color="auto" w:fill="D8D8D8" w:themeFill="background1" w:themeFillShade="D8"/>
+          </w:tcPr>
+          <w:p>
+            <w:pPr>
+              <w:jc w:val="center"/>
+              <w:rPr>
+                <w:rFonts w:asciiTheme="minorHAnsi" w:hAnsiTheme="minorHAnsi"/>
+                <w:sz w:val="20"/>
+                <w:szCs w:val="20"/>
+                <w:lang w:val="en-US"/>
+              </w:rPr>
+            </w:pPr>
+            <w:r>
+              <w:rPr>
+                <w:rFonts w:asciiTheme="minorHAnsi" w:hAnsiTheme="minorHAnsi"/>
+                <w:sz w:val="20"/>
+                <w:szCs w:val="20"/>
+                <w:lang w:val="en-US"/>
+              </w:rPr>
+              <w:t>5</w:t>
+            </w:r>
+          </w:p>
+        </w:tc>
+      </w:tr>
+      <w:tr>
+        <w:trPr>
+          <w:jc w:val="center"/>
+        </w:trPr>
+        <w:tc>
+          <w:tcPr>
+            <w:tcW w:w="2613" w:type="dxa"/>
+            <w:tcBorders>
+              <w:top w:val="nil"/>
+              <w:left w:val="nil"/>
+              <w:bottom w:val="nil"/>
+              <w:right w:val="nil"/>
+            </w:tcBorders>
+            <w:shd w:val="clear" w:color="auto" w:fill="4BACC6" w:themeFill="accent5"/>
+          </w:tcPr>
+          <w:p>
+            <w:pPr>
+              <w:jc w:val="center"/>
+              <w:rPr>
+                <w:rFonts w:asciiTheme="minorHAnsi" w:hAnsiTheme="minorHAnsi"/>
+                <w:b/>
+                <w:bCs/>
+                <w:color w:val="FFFFFF" w:themeColor="background1"/>
+                <w:sz w:val="20"/>
+                <w:szCs w:val="20"/>
+                <w:lang w:val="en-US"/>
+              </w:rPr>
+            </w:pPr>
+            <w:r>
+              <w:rPr>
+                <w:rFonts w:asciiTheme="minorHAnsi" w:hAnsiTheme="minorHAnsi" w:cs="Arial"/>
+                <w:b/>
+                <w:bCs/>
+                <w:color w:val="FFFFFF" w:themeColor="background1"/>
+                <w:sz w:val="20"/>
+                <w:szCs w:val="20"/>
+                <w:lang w:val="en-US" w:eastAsia="da-DK"/>
+              </w:rPr>
+              <w:t>61%-80%</w:t>
+            </w:r>
+          </w:p>
+        </w:tc>
+        <w:tc>
+          <w:tcPr>
+            <w:tcW w:w="3520" w:type="dxa"/>
+          </w:tcPr>
+          <w:p>
+            <w:pPr>
+              <w:jc w:val="center"/>
+              <w:rPr>
+                <w:rFonts w:asciiTheme="minorHAnsi" w:hAnsiTheme="minorHAnsi"/>
+                <w:sz w:val="20"/>
+                <w:szCs w:val="20"/>
+                <w:lang w:val="en-US"/>
+              </w:rPr>
+            </w:pPr>
+            <w:r>
+              <w:rPr>
+                <w:rFonts w:asciiTheme="minorHAnsi" w:hAnsiTheme="minorHAnsi" w:cs="Arial"/>
+                <w:sz w:val="20"/>
+                <w:szCs w:val="20"/>
+                <w:lang w:val="en-US" w:eastAsia="da-DK"/>
+              </w:rPr>
+              <w:t>Probable, likely, probably, we believe</w:t>
+            </w:r>
+          </w:p>
+        </w:tc>
+        <w:tc>
+          <w:tcPr>
+            <w:tcW w:w="631" w:type="dxa"/>
+          </w:tcPr>
+          <w:p>
+            <w:pPr>
+              <w:jc w:val="center"/>
+              <w:rPr>
+                <w:rFonts w:asciiTheme="minorHAnsi" w:hAnsiTheme="minorHAnsi"/>
+                <w:sz w:val="20"/>
+                <w:szCs w:val="20"/>
+                <w:lang w:val="en-US"/>
+              </w:rPr>
+            </w:pPr>
+            <w:r>
+              <w:rPr>
+                <w:rFonts w:asciiTheme="minorHAnsi" w:hAnsiTheme="minorHAnsi"/>
+                <w:sz w:val="20"/>
+                <w:szCs w:val="20"/>
+                <w:lang w:val="en-US"/>
+              </w:rPr>
+              <w:t>4</w:t>
+            </w:r>
+          </w:p>
+        </w:tc>
+      </w:tr>
+      <w:tr>
+        <w:trPr>
+          <w:jc w:val="center"/>
+        </w:trPr>
+        <w:tc>
+          <w:tcPr>
+            <w:tcW w:w="2613" w:type="dxa"/>
+            <w:tcBorders>
+              <w:top w:val="nil"/>
+              <w:left w:val="nil"/>
+              <w:bottom w:val="nil"/>
+              <w:right w:val="nil"/>
+            </w:tcBorders>
+            <w:shd w:val="clear" w:color="auto" w:fill="4BACC6" w:themeFill="accent5"/>
+          </w:tcPr>
+          <w:p>
+            <w:pPr>
+              <w:jc w:val="center"/>
+              <w:rPr>
+                <w:rFonts w:asciiTheme="minorHAnsi" w:hAnsiTheme="minorHAnsi"/>
+                <w:b/>
+                <w:bCs/>
+                <w:color w:val="FFFFFF" w:themeColor="background1"/>
+                <w:sz w:val="20"/>
+                <w:szCs w:val="20"/>
+                <w:lang w:val="en-US"/>
+              </w:rPr>
+            </w:pPr>
+            <w:r>
+              <w:rPr>
+                <w:rFonts w:asciiTheme="minorHAnsi" w:hAnsiTheme="minorHAnsi" w:cs="Arial"/>
+                <w:b/>
+                <w:bCs/>
+                <w:color w:val="FFFFFF" w:themeColor="background1"/>
+                <w:sz w:val="20"/>
+                <w:szCs w:val="20"/>
+                <w:lang w:val="en-US" w:eastAsia="da-DK"/>
+              </w:rPr>
+              <w:t>41%-60%</w:t>
+            </w:r>
+          </w:p>
+        </w:tc>
+        <w:tc>
+          <w:tcPr>
+            <w:tcW w:w="3520" w:type="dxa"/>
+            <w:shd w:val="clear" w:color="auto" w:fill="D8D8D8" w:themeFill="background1" w:themeFillShade="D8"/>
+          </w:tcPr>
+          <w:p>
+            <w:pPr>
+              <w:jc w:val="center"/>
+              <w:rPr>
+                <w:rFonts w:asciiTheme="minorHAnsi" w:hAnsiTheme="minorHAnsi"/>
+                <w:sz w:val="20"/>
+                <w:szCs w:val="20"/>
+                <w:lang w:val="en-US"/>
+              </w:rPr>
+            </w:pPr>
+            <w:r>
+              <w:rPr>
+                <w:rFonts w:asciiTheme="minorHAnsi" w:hAnsiTheme="minorHAnsi" w:cs="Arial"/>
+                <w:sz w:val="20"/>
+                <w:szCs w:val="20"/>
+                <w:lang w:val="en-US" w:eastAsia="da-DK"/>
+              </w:rPr>
+              <w:t>We doubt, improbable, better than even</w:t>
+            </w:r>
+          </w:p>
+        </w:tc>
+        <w:tc>
+          <w:tcPr>
+            <w:tcW w:w="631" w:type="dxa"/>
+            <w:shd w:val="clear" w:color="auto" w:fill="D8D8D8" w:themeFill="background1" w:themeFillShade="D8"/>
+          </w:tcPr>
+          <w:p>
+            <w:pPr>
+              <w:jc w:val="center"/>
+              <w:rPr>
+                <w:rFonts w:asciiTheme="minorHAnsi" w:hAnsiTheme="minorHAnsi"/>
+                <w:sz w:val="20"/>
+                <w:szCs w:val="20"/>
+                <w:lang w:val="en-US"/>
+              </w:rPr>
+            </w:pPr>
+            <w:r>
+              <w:rPr>
+                <w:rFonts w:asciiTheme="minorHAnsi" w:hAnsiTheme="minorHAnsi"/>
+                <w:sz w:val="20"/>
+                <w:szCs w:val="20"/>
+                <w:lang w:val="en-US"/>
+              </w:rPr>
+              <w:t>3</w:t>
+            </w:r>
+          </w:p>
+        </w:tc>
+      </w:tr>
+      <w:tr>
+        <w:trPr>
+          <w:jc w:val="center"/>
+        </w:trPr>
+        <w:tc>
+          <w:tcPr>
+            <w:tcW w:w="2613" w:type="dxa"/>
+            <w:tcBorders>
+              <w:top w:val="nil"/>
+              <w:left w:val="nil"/>
+              <w:bottom w:val="nil"/>
+              <w:right w:val="nil"/>
+            </w:tcBorders>
+            <w:shd w:val="clear" w:color="auto" w:fill="4BACC6" w:themeFill="accent5"/>
+          </w:tcPr>
+          <w:p>
+            <w:pPr>
+              <w:jc w:val="center"/>
+              <w:rPr>
+                <w:rFonts w:asciiTheme="minorHAnsi" w:hAnsiTheme="minorHAnsi"/>
+                <w:b/>
+                <w:bCs/>
+                <w:color w:val="FFFFFF" w:themeColor="background1"/>
+                <w:sz w:val="20"/>
+                <w:szCs w:val="20"/>
+                <w:lang w:val="en-US"/>
+              </w:rPr>
+            </w:pPr>
+            <w:proofErr w:type="gramStart"/>
+            <w:r>
+              <w:rPr>
+                <w:rFonts w:asciiTheme="minorHAnsi" w:hAnsiTheme="minorHAnsi" w:cs="Arial"/>
+                <w:b/>
+                <w:bCs/>
+                <w:color w:val="FFFFFF" w:themeColor="background1"/>
+                <w:sz w:val="20"/>
+                <w:szCs w:val="20"/>
+                <w:lang w:eastAsia="da-DK"/>
+              </w:rPr>
+              <w:t>21%-40</w:t>
+            </w:r>
+            <w:proofErr w:type="gramEnd"/>
+            <w:r>
+              <w:rPr>
+                <w:rFonts w:asciiTheme="minorHAnsi" w:hAnsiTheme="minorHAnsi" w:cs="Arial"/>
+                <w:b/>
+                <w:bCs/>
+                <w:color w:val="FFFFFF" w:themeColor="background1"/>
+                <w:sz w:val="20"/>
+                <w:szCs w:val="20"/>
+                <w:lang w:eastAsia="da-DK"/>
+              </w:rPr>
+              <w:t>%</w:t>
+            </w:r>
+          </w:p>
+        </w:tc>
+        <w:tc>
+          <w:tcPr>
+            <w:tcW w:w="3520" w:type="dxa"/>
+          </w:tcPr>
+          <w:p>
+            <w:pPr>
+              <w:jc w:val="center"/>
+              <w:rPr>
+                <w:rFonts w:asciiTheme="minorHAnsi" w:hAnsiTheme="minorHAnsi"/>
+                <w:sz w:val="20"/>
+                <w:szCs w:val="20"/>
+                <w:lang w:val="en-US"/>
+              </w:rPr>
+            </w:pPr>
+            <w:proofErr w:type="spellStart"/>
+            <w:r>
+              <w:rPr>
+                <w:rFonts w:asciiTheme="minorHAnsi" w:hAnsiTheme="minorHAnsi" w:cs="Arial"/>
+                <w:sz w:val="20"/>
+                <w:szCs w:val="20"/>
+                <w:lang w:eastAsia="da-DK"/>
+              </w:rPr>
+              <w:t>Unlikely</w:t>
+            </w:r>
+            <w:proofErr w:type="spellEnd"/>
+            <w:r>
+              <w:rPr>
+                <w:rFonts w:asciiTheme="minorHAnsi" w:hAnsiTheme="minorHAnsi" w:cs="Arial"/>
+                <w:sz w:val="20"/>
+                <w:szCs w:val="20"/>
+                <w:lang w:eastAsia="da-DK"/>
+              </w:rPr>
+              <w:t xml:space="preserve">, </w:t>
+            </w:r>
+            <w:proofErr w:type="spellStart"/>
+            <w:r>
+              <w:rPr>
+                <w:rFonts w:asciiTheme="minorHAnsi" w:hAnsiTheme="minorHAnsi" w:cs="Arial"/>
+                <w:sz w:val="20"/>
+                <w:szCs w:val="20"/>
+                <w:lang w:eastAsia="da-DK"/>
+              </w:rPr>
+              <w:t>probably</w:t>
+            </w:r>
+            <w:proofErr w:type="spellEnd"/>
+            <w:r>
+              <w:rPr>
+                <w:rFonts w:asciiTheme="minorHAnsi" w:hAnsiTheme="minorHAnsi" w:cs="Arial"/>
+                <w:sz w:val="20"/>
+                <w:szCs w:val="20"/>
+                <w:lang w:eastAsia="da-DK"/>
+              </w:rPr>
+              <w:t xml:space="preserve"> not</w:t>
+            </w:r>
+          </w:p>
+        </w:tc>
+        <w:tc>
+          <w:tcPr>
+            <w:tcW w:w="631" w:type="dxa"/>
+          </w:tcPr>
+          <w:p>
+            <w:pPr>
+              <w:jc w:val="center"/>
+              <w:rPr>
+                <w:rFonts w:asciiTheme="minorHAnsi" w:hAnsiTheme="minorHAnsi"/>
+                <w:sz w:val="20"/>
+                <w:szCs w:val="20"/>
+                <w:lang w:val="en-US"/>
+              </w:rPr>
+            </w:pPr>
+            <w:r>
+              <w:rPr>
+                <w:rFonts w:asciiTheme="minorHAnsi" w:hAnsiTheme="minorHAnsi"/>
+                <w:sz w:val="20"/>
+                <w:szCs w:val="20"/>
+                <w:lang w:val="en-US"/>
+              </w:rPr>
+              <w:t>2</w:t>
+            </w:r>
+          </w:p>
+        </w:tc>
+      </w:tr>
+      <w:tr>
+        <w:trPr>
+          <w:trHeight w:val="271"/>
+          <w:jc w:val="center"/>
+        </w:trPr>
+        <w:tc>
+          <w:tcPr>
+            <w:tcW w:w="2613" w:type="dxa"/>
+            <w:tcBorders>
+              <w:top w:val="nil"/>
+              <w:left w:val="nil"/>
+              <w:bottom w:val="single" w:sz="18" w:space="0" w:color="auto"/>
+              <w:right w:val="nil"/>
+            </w:tcBorders>
+            <w:shd w:val="clear" w:color="auto" w:fill="4BACC6" w:themeFill="accent5"/>
+          </w:tcPr>
+          <w:p>
+            <w:pPr>
+              <w:jc w:val="center"/>
+              <w:rPr>
+                <w:rFonts w:asciiTheme="minorHAnsi" w:hAnsiTheme="minorHAnsi"/>
+                <w:b/>
+                <w:bCs/>
+                <w:color w:val="FFFFFF" w:themeColor="background1"/>
+                <w:sz w:val="20"/>
+                <w:szCs w:val="20"/>
+                <w:lang w:val="en-US"/>
+              </w:rPr>
+            </w:pPr>
+            <w:r>
+              <w:rPr>
+                <w:rFonts w:asciiTheme="minorHAnsi" w:hAnsiTheme="minorHAnsi" w:cs="Arial"/>
+                <w:b/>
+                <w:bCs/>
+                <w:color w:val="FFFFFF" w:themeColor="background1"/>
+                <w:sz w:val="20"/>
+                <w:szCs w:val="20"/>
+                <w:lang w:val="en-US" w:eastAsia="da-DK"/>
+              </w:rPr>
+              <w:t>&lt; 21%</w:t>
+            </w:r>
+          </w:p>
+        </w:tc>
+        <w:tc>
+          <w:tcPr>
+            <w:tcW w:w="3520" w:type="dxa"/>
+            <w:shd w:val="clear" w:color="auto" w:fill="D8D8D8" w:themeFill="background1" w:themeFillShade="D8"/>
+          </w:tcPr>
+          <w:p>
+            <w:pPr>
+              <w:jc w:val="center"/>
+              <w:rPr>
+                <w:rFonts w:asciiTheme="minorHAnsi" w:hAnsiTheme="minorHAnsi"/>
+                <w:sz w:val="20"/>
+                <w:szCs w:val="20"/>
+                <w:lang w:val="en-US"/>
+              </w:rPr>
+            </w:pPr>
+            <w:r>
+              <w:rPr>
+                <w:rFonts w:asciiTheme="minorHAnsi" w:hAnsiTheme="minorHAnsi" w:cs="Arial"/>
+                <w:sz w:val="20"/>
+                <w:szCs w:val="20"/>
+                <w:lang w:val="en-US" w:eastAsia="da-DK"/>
+              </w:rPr>
+              <w:t>Highly unlikely, chances are slight</w:t>
+            </w:r>
+          </w:p>
+        </w:tc>
+        <w:tc>
+          <w:tcPr>
+            <w:tcW w:w="631" w:type="dxa"/>
+            <w:shd w:val="clear" w:color="auto" w:fill="D8D8D8" w:themeFill="background1" w:themeFillShade="D8"/>
+          </w:tcPr>
+          <w:p>
+            <w:pPr>
+              <w:jc w:val="center"/>
+              <w:rPr>
+                <w:rFonts w:asciiTheme="minorHAnsi" w:hAnsiTheme="minorHAnsi"/>
+                <w:sz w:val="20"/>
+                <w:szCs w:val="20"/>
+                <w:lang w:val="en-US"/>
+              </w:rPr>
+            </w:pPr>
+            <w:r>
+              <w:rPr>
+                <w:rFonts w:asciiTheme="minorHAnsi" w:hAnsiTheme="minorHAnsi"/>
+                <w:sz w:val="20"/>
+                <w:szCs w:val="20"/>
+                <w:lang w:val="en-US"/>
+              </w:rPr>
+              <w:t>1</w:t>
+            </w:r>
+          </w:p>
+        </w:tc>
+      </w:tr>
+    </w:tbl>
+    <w:p>
+      <w:pPr>
+        <w:rPr>
+          <w:lang w:val="en-US"/>
+        </w:rPr>
+      </w:pPr>
+    </w:p>
+    <w:p>
+      <w:pPr>
+        <w:rPr>
+          <w:rFonts w:asciiTheme="minorHAnsi" w:hAnsiTheme="minorHAnsi" w:cs="Arial"/>
+          <w:lang w:val="en-US" w:eastAsia="da-DK"/>
+        </w:rPr>
+      </w:pPr>
+      <w:r>
+        <w:rPr>
+          <w:lang w:val="en-US"/>
+        </w:rPr>
+        <w:t xml:space="preserve">The above table illustrates </w:t>
+      </w:r>
+      <w:r>
+        <w:rPr>
+          <w:rFonts w:asciiTheme="minorHAnsi" w:hAnsiTheme="minorHAnsi" w:cs="Arial"/>
+          <w:lang w:val="en-US" w:eastAsia="da-DK"/>
+        </w:rPr>
+        <w:t>how likely a future problem can</w:t>
+      </w:r>
+      <w:r>
+        <w:rPr>
+          <w:rFonts w:asciiTheme="minorHAnsi" w:hAnsiTheme="minorHAnsi" w:cs="Arial"/>
+          <w:lang w:val="en-US" w:eastAsia="da-DK"/>
+        </w:rPr>
+        <w:t xml:space="preserve"> occur</w:t>
+      </w:r>
+      <w:r>
+        <w:rPr>
+          <w:rFonts w:asciiTheme="minorHAnsi" w:hAnsiTheme="minorHAnsi" w:cs="Arial"/>
+          <w:lang w:val="en-US" w:eastAsia="da-DK"/>
+        </w:rPr>
+        <w:t xml:space="preserve">.  </w:t>
+      </w:r>
+      <w:r>
+        <w:rPr>
+          <w:rFonts w:asciiTheme="minorHAnsi" w:hAnsiTheme="minorHAnsi" w:cs="Arial"/>
+          <w:lang w:val="en-US" w:eastAsia="da-DK"/>
+        </w:rPr>
+        <w:t xml:space="preserve">In the rationale about recommended platform, in respect to </w:t>
+      </w:r>
+      <w:proofErr w:type="spellStart"/>
+      <w:proofErr w:type="gramStart"/>
+      <w:r>
+        <w:rPr>
+          <w:rFonts w:asciiTheme="minorHAnsi" w:hAnsiTheme="minorHAnsi" w:cs="Arial"/>
+          <w:lang w:val="en-US" w:eastAsia="da-DK"/>
+        </w:rPr>
+        <w:t>pareto</w:t>
+      </w:r>
+      <w:proofErr w:type="spellEnd"/>
+      <w:proofErr w:type="gramEnd"/>
+      <w:r>
+        <w:rPr>
+          <w:rFonts w:asciiTheme="minorHAnsi" w:hAnsiTheme="minorHAnsi" w:cs="Arial"/>
+          <w:lang w:val="en-US" w:eastAsia="da-DK"/>
+        </w:rPr>
+        <w:t xml:space="preserve"> point, and probability rank from the above table will be included to give a mere adequate conclusion about platform selection. </w:t>
+      </w:r>
+    </w:p>
+    <w:p>
+      <w:pPr>
+        <w:rPr>
+          <w:lang w:val="en-US"/>
+        </w:rPr>
+      </w:pPr>
+      <w:r>
+        <w:rPr>
+          <w:lang w:val="en-US"/>
+        </w:rPr>
+        <w:t xml:space="preserve">We have been discussing a probability factor, which is importer to consider. But what is the consequence if such, if the worst happens. </w:t>
+      </w:r>
+      <w:proofErr w:type="gramStart"/>
+      <w:r>
+        <w:rPr>
+          <w:lang w:val="en-US"/>
+        </w:rPr>
+        <w:t>Lets</w:t>
+      </w:r>
+      <w:proofErr w:type="gramEnd"/>
+      <w:r>
+        <w:rPr>
+          <w:lang w:val="en-US"/>
+        </w:rPr>
+        <w:t xml:space="preserve"> consider an example.</w:t>
+      </w:r>
+    </w:p>
+    <w:p>
+      <w:pPr>
+        <w:rPr>
+          <w:lang w:val="en-US"/>
+        </w:rPr>
+      </w:pPr>
+      <w:proofErr w:type="gramStart"/>
+      <w:r>
+        <w:rPr>
+          <w:lang w:val="en-US"/>
+        </w:rPr>
+        <w:lastRenderedPageBreak/>
+        <w:t>Let say we go for a FPGA platform.</w:t>
+      </w:r>
+      <w:proofErr w:type="gramEnd"/>
+      <w:r>
+        <w:rPr>
+          <w:lang w:val="en-US"/>
+        </w:rPr>
+        <w:t xml:space="preserve"> </w:t>
+      </w:r>
+      <w:proofErr w:type="spellStart"/>
+      <w:r>
+        <w:rPr>
+          <w:lang w:val="en-US"/>
+        </w:rPr>
+        <w:t>Probality</w:t>
+      </w:r>
+      <w:proofErr w:type="spellEnd"/>
+      <w:r>
+        <w:rPr>
+          <w:lang w:val="en-US"/>
+        </w:rPr>
+        <w:t xml:space="preserve">, that the software development exceed time schedule due inexperienced developers would get a rank 4. The consequence would in worst case be lost customers and lawsuits due breach of contract. </w:t>
+      </w:r>
+    </w:p>
+    <w:p>
+      <w:pPr>
+        <w:pStyle w:val="Overskrift2"/>
+        <w:rPr>
+          <w:lang w:val="en-US"/>
+        </w:rPr>
+      </w:pPr>
+      <w:r>
+        <w:rPr>
+          <w:lang w:val="en-US"/>
+        </w:rPr>
+        <w:t xml:space="preserve">Cost risk </w:t>
+      </w:r>
+    </w:p>
+    <w:p>
+      <w:pPr>
+        <w:rPr>
+          <w:lang w:val="en-US"/>
+        </w:rPr>
+      </w:pPr>
+      <w:r>
+        <w:rPr>
+          <w:lang w:val="en-US"/>
+        </w:rPr>
+        <w:t>This risk is off cause very important for companies producing large number. While our project is a school product price of component isn’t very important, though it will be considered when making recommendation for platform selection</w:t>
+      </w:r>
+    </w:p>
+    <w:p>
+      <w:pPr>
+        <w:pStyle w:val="Overskrift2"/>
+        <w:rPr>
+          <w:lang w:val="en-US"/>
+        </w:rPr>
+      </w:pPr>
+      <w:r>
+        <w:rPr>
+          <w:lang w:val="en-US"/>
+        </w:rPr>
         <w:t>Schedule risk</w:t>
       </w:r>
+    </w:p>
+    <w:p>
+      <w:pPr>
+        <w:rPr>
+          <w:lang w:val="en-US"/>
+        </w:rPr>
+      </w:pPr>
+      <w:r>
+        <w:rPr>
+          <w:lang w:val="en-US"/>
+        </w:rPr>
+        <w:t>What if a supplier can deliver before half a year, or what is we can’t implement the system in the given schedule. BLA FOO BAR FUBAR…</w:t>
+      </w:r>
+    </w:p>
+    <w:p>
+      <w:pPr>
+        <w:pStyle w:val="Overskrift3"/>
+        <w:rPr>
+          <w:lang w:val="en-US"/>
+        </w:rPr>
+      </w:pPr>
+      <w:r>
+        <w:rPr>
+          <w:lang w:val="en-US"/>
+        </w:rPr>
+        <w:t>Avoiding risk</w:t>
+      </w:r>
+    </w:p>
+    <w:p>
+      <w:pPr>
+        <w:rPr>
+          <w:lang w:val="en-US"/>
+        </w:rPr>
+      </w:pPr>
+      <w:r>
+        <w:rPr>
+          <w:lang w:val="en-US"/>
+        </w:rPr>
+        <w:t xml:space="preserve">To avoid risk, system engineers have to be proactive in early </w:t>
+      </w:r>
+      <w:r>
+        <w:rPr>
+          <w:lang w:val="en-US"/>
+        </w:rPr>
+        <w:t>requirement</w:t>
+      </w:r>
+      <w:r>
+        <w:rPr>
+          <w:lang w:val="en-US"/>
+        </w:rPr>
+        <w:t xml:space="preserve"> phase. As </w:t>
+      </w:r>
+      <w:r>
+        <w:rPr>
+          <w:lang w:val="en-US"/>
+        </w:rPr>
+        <w:t>stakeholders</w:t>
+      </w:r>
+      <w:r>
+        <w:rPr>
+          <w:lang w:val="en-US"/>
+        </w:rPr>
+        <w:t xml:space="preserve"> </w:t>
+      </w:r>
+      <w:r>
+        <w:rPr>
+          <w:lang w:val="en-US"/>
+        </w:rPr>
+        <w:t>requirements</w:t>
+      </w:r>
+      <w:r>
+        <w:rPr>
+          <w:lang w:val="en-US"/>
+        </w:rPr>
+        <w:t xml:space="preserve"> normally change within a project life cycle, the risk management is a</w:t>
+      </w:r>
+      <w:r>
+        <w:rPr>
+          <w:lang w:val="en-US"/>
+        </w:rPr>
+        <w:t>n</w:t>
+      </w:r>
+      <w:r>
+        <w:rPr>
+          <w:lang w:val="en-US"/>
+        </w:rPr>
+        <w:t xml:space="preserve"> iterative process</w:t>
+      </w:r>
+      <w:r>
+        <w:rPr>
+          <w:lang w:val="en-US"/>
+        </w:rPr>
+        <w:t xml:space="preserve">, and must be maintained all time. If system engineers rank stakeholders requirement in early system phase the concerned components involved could be candidate for early test and verification. </w:t>
+      </w:r>
+      <w:r>
+        <w:rPr>
+          <w:lang w:val="en-US"/>
+        </w:rPr>
+        <w:t xml:space="preserve"> The illustration below shows the iterative process of risk management throughout the project life cycle.</w:t>
+      </w:r>
+    </w:p>
+    <w:tbl>
+      <w:tblPr>
+        <w:tblW w:w="0" w:type="auto"/>
+        <w:jc w:val="center"/>
+        <w:tblLook w:val="04A0"/>
+      </w:tblPr>
+      <w:tblGrid>
+        <w:gridCol w:w="8361"/>
+      </w:tblGrid>
+      <w:tr>
+        <w:trPr>
+          <w:jc w:val="center"/>
+        </w:trPr>
+        <w:tc>
+          <w:tcPr>
+            <w:tcW w:w="0" w:type="auto"/>
+            <w:vAlign w:val="center"/>
+          </w:tcPr>
+          <w:p>
+            <w:pPr>
+              <w:jc w:val="center"/>
+              <w:rPr>
+                <w:lang w:val="en-US"/>
+              </w:rPr>
+            </w:pPr>
+            <w:r>
+              <w:rPr>
+                <w:lang w:val="en-US"/>
+              </w:rPr>
+              <w:pict>
+                <v:shape id="_x0000_i1027" type="#_x0000_t75" style="width:407.25pt;height:165pt">
+                  <v:imagedata r:id="rId11" o:title="Risk Management"/>
+                </v:shape>
+              </w:pict>
+            </w:r>
+          </w:p>
+        </w:tc>
+      </w:tr>
+    </w:tbl>
+    <w:p>
+      <w:pPr>
+        <w:rPr>
+          <w:lang w:val="en-US"/>
+        </w:rPr>
+      </w:pPr>
     </w:p>
     <w:p>
       <w:pPr>
@@ -7040,6 +8201,31 @@
       </w:r>
       <w:r>
         <w:t xml:space="preserve"> INCOSE p. 57</w:t>
+      </w:r>
+    </w:p>
+  </w:footnote>
+  <w:footnote w:id="3">
+    <w:p>
+      <w:pPr>
+        <w:pStyle w:val="Fodnotetekst"/>
+      </w:pPr>
+      <w:r>
+        <w:rPr>
+          <w:rStyle w:val="Fodnotehenvisning"/>
+        </w:rPr>
+        <w:footnoteRef/>
+      </w:r>
+      <w:r>
+        <w:t xml:space="preserve"> </w:t>
+      </w:r>
+      <w:r>
+        <w:t>[</w:t>
+      </w:r>
+      <w:r>
+        <w:t>http://www.dtic.mil/ndia/2004cmmi/CMMIT1Mon/Track1IntrotoSystemsEngineering/KISE09RiskManagementv2.pdf</w:t>
+      </w:r>
+      <w:r>
+        <w:t>]</w:t>
       </w:r>
     </w:p>
   </w:footnote>
@@ -7781,8 +8967,8 @@
       <w:rFonts w:cs="Times New Roman"/>
     </w:rPr>
   </w:style>
-  <w:style w:type="table" w:customStyle="1" w:styleId="Lystgitter-markeringsfarve1">
-    <w:name w:val="Light Grid Accent 1"/>
+  <w:style w:type="table" w:customStyle="1" w:styleId="Lystgitter-markeringsfarve11">
+    <w:name w:val="Lyst gitter - markeringsfarve 11"/>
     <w:basedOn w:val="Tabel-Normal"/>
     <w:uiPriority w:val="99"/>
     <w:rsid w:val="005869AE"/>
@@ -7917,8 +9103,8 @@
       </w:tcPr>
     </w:tblStylePr>
   </w:style>
-  <w:style w:type="table" w:customStyle="1" w:styleId="Mediumgitter2">
-    <w:name w:val="Medium Grid 2"/>
+  <w:style w:type="table" w:customStyle="1" w:styleId="Mediumgitter21">
+    <w:name w:val="Medium gitter 21"/>
     <w:basedOn w:val="Tabel-Normal"/>
     <w:uiPriority w:val="99"/>
     <w:rsid w:val="005869AE"/>
@@ -8052,8 +9238,8 @@
       </w:tcPr>
     </w:tblStylePr>
   </w:style>
-  <w:style w:type="table" w:customStyle="1" w:styleId="Lysskygge">
-    <w:name w:val="Light Shading"/>
+  <w:style w:type="table" w:customStyle="1" w:styleId="Lysskygge1">
+    <w:name w:val="Lys skygge1"/>
     <w:basedOn w:val="Tabel-Normal"/>
     <w:uiPriority w:val="99"/>
     <w:rsid w:val="005869AE"/>
@@ -8388,6 +9574,152 @@
       </w:tcPr>
     </w:tblStylePr>
   </w:style>
+  <w:style w:type="table" w:styleId="Mediumskygge2-markeringsfarve1">
+    <w:name w:val="Medium Shading 2 Accent 1"/>
+    <w:basedOn w:val="Tabel-Normal"/>
+    <w:uiPriority w:val="64"/>
+    <w:rsid w:val="00D76631"/>
+    <w:tblPr>
+      <w:tblStyleRowBandSize w:val="1"/>
+      <w:tblStyleColBandSize w:val="1"/>
+      <w:tblInd w:w="0" w:type="dxa"/>
+      <w:tblBorders>
+        <w:top w:val="single" w:sz="18" w:space="0" w:color="auto"/>
+        <w:bottom w:val="single" w:sz="18" w:space="0" w:color="auto"/>
+      </w:tblBorders>
+      <w:tblCellMar>
+        <w:top w:w="0" w:type="dxa"/>
+        <w:left w:w="108" w:type="dxa"/>
+        <w:bottom w:w="0" w:type="dxa"/>
+        <w:right w:w="108" w:type="dxa"/>
+      </w:tblCellMar>
+    </w:tblPr>
+    <w:tblStylePr w:type="firstRow">
+      <w:pPr>
+        <w:spacing w:before="0" w:after="0" w:line="240" w:lineRule="auto"/>
+      </w:pPr>
+      <w:rPr>
+        <w:b/>
+        <w:bCs/>
+        <w:color w:val="FFFFFF"/>
+      </w:rPr>
+      <w:tblPr/>
+      <w:tcPr>
+        <w:tcBorders>
+          <w:top w:val="single" w:sz="18" w:space="0" w:color="auto"/>
+          <w:left w:val="nil"/>
+          <w:bottom w:val="single" w:sz="18" w:space="0" w:color="auto"/>
+          <w:right w:val="nil"/>
+          <w:insideH w:val="nil"/>
+          <w:insideV w:val="nil"/>
+        </w:tcBorders>
+        <w:shd w:val="clear" w:color="auto" w:fill="4F81BD"/>
+      </w:tcPr>
+    </w:tblStylePr>
+    <w:tblStylePr w:type="lastRow">
+      <w:pPr>
+        <w:spacing w:before="0" w:after="0" w:line="240" w:lineRule="auto"/>
+      </w:pPr>
+      <w:rPr>
+        <w:color w:val="auto"/>
+      </w:rPr>
+      <w:tblPr/>
+      <w:tcPr>
+        <w:tcBorders>
+          <w:top w:val="double" w:sz="6" w:space="0" w:color="auto"/>
+          <w:left w:val="nil"/>
+          <w:bottom w:val="single" w:sz="18" w:space="0" w:color="auto"/>
+          <w:right w:val="nil"/>
+          <w:insideH w:val="nil"/>
+          <w:insideV w:val="nil"/>
+        </w:tcBorders>
+        <w:shd w:val="clear" w:color="auto" w:fill="FFFFFF"/>
+      </w:tcPr>
+    </w:tblStylePr>
+    <w:tblStylePr w:type="firstCol">
+      <w:rPr>
+        <w:b/>
+        <w:bCs/>
+        <w:color w:val="FFFFFF"/>
+      </w:rPr>
+      <w:tblPr/>
+      <w:tcPr>
+        <w:tcBorders>
+          <w:top w:val="nil"/>
+          <w:left w:val="nil"/>
+          <w:bottom w:val="single" w:sz="18" w:space="0" w:color="auto"/>
+          <w:right w:val="nil"/>
+          <w:insideH w:val="nil"/>
+          <w:insideV w:val="nil"/>
+        </w:tcBorders>
+        <w:shd w:val="clear" w:color="auto" w:fill="4F81BD"/>
+      </w:tcPr>
+    </w:tblStylePr>
+    <w:tblStylePr w:type="lastCol">
+      <w:rPr>
+        <w:b/>
+        <w:bCs/>
+        <w:color w:val="FFFFFF"/>
+      </w:rPr>
+      <w:tblPr/>
+      <w:tcPr>
+        <w:tcBorders>
+          <w:left w:val="nil"/>
+          <w:right w:val="nil"/>
+          <w:insideH w:val="nil"/>
+          <w:insideV w:val="nil"/>
+        </w:tcBorders>
+        <w:shd w:val="clear" w:color="auto" w:fill="4F81BD"/>
+      </w:tcPr>
+    </w:tblStylePr>
+    <w:tblStylePr w:type="band1Vert">
+      <w:tblPr/>
+      <w:tcPr>
+        <w:tcBorders>
+          <w:left w:val="nil"/>
+          <w:right w:val="nil"/>
+          <w:insideH w:val="nil"/>
+          <w:insideV w:val="nil"/>
+        </w:tcBorders>
+        <w:shd w:val="clear" w:color="auto" w:fill="D8D8D8"/>
+      </w:tcPr>
+    </w:tblStylePr>
+    <w:tblStylePr w:type="band1Horz">
+      <w:tblPr/>
+      <w:tcPr>
+        <w:shd w:val="clear" w:color="auto" w:fill="D8D8D8"/>
+      </w:tcPr>
+    </w:tblStylePr>
+    <w:tblStylePr w:type="neCell">
+      <w:tblPr/>
+      <w:tcPr>
+        <w:tcBorders>
+          <w:top w:val="single" w:sz="18" w:space="0" w:color="auto"/>
+          <w:left w:val="nil"/>
+          <w:bottom w:val="single" w:sz="18" w:space="0" w:color="auto"/>
+          <w:right w:val="nil"/>
+          <w:insideH w:val="nil"/>
+          <w:insideV w:val="nil"/>
+        </w:tcBorders>
+      </w:tcPr>
+    </w:tblStylePr>
+    <w:tblStylePr w:type="nwCell">
+      <w:rPr>
+        <w:color w:val="FFFFFF"/>
+      </w:rPr>
+      <w:tblPr/>
+      <w:tcPr>
+        <w:tcBorders>
+          <w:top w:val="single" w:sz="18" w:space="0" w:color="auto"/>
+          <w:left w:val="nil"/>
+          <w:bottom w:val="single" w:sz="18" w:space="0" w:color="auto"/>
+          <w:right w:val="nil"/>
+          <w:insideH w:val="nil"/>
+          <w:insideV w:val="nil"/>
+        </w:tcBorders>
+      </w:tcPr>
+    </w:tblStylePr>
+  </w:style>
 </w:styles>
 </file>
 
@@ -8679,7 +10011,7 @@
 </file>
 
 <file path=customXml/itemProps1.xml><?xml version="1.0" encoding="utf-8"?>
-<ds:datastoreItem xmlns:ds="http://schemas.openxmlformats.org/officeDocument/2006/customXml" ds:itemID="{6F4C0DA9-CCB6-432E-BB75-7BAB6E4584D9}">
+<ds:datastoreItem xmlns:ds="http://schemas.openxmlformats.org/officeDocument/2006/customXml" ds:itemID="{115963BF-3DD8-4EAC-958A-457D4B09AA86}">
   <ds:schemaRefs>
     <ds:schemaRef ds:uri="http://schemas.openxmlformats.org/officeDocument/2006/bibliography"/>
   </ds:schemaRefs>

--- a/syseng_hwco/proj/Artifact/Doc/INCOSE Emergency call button.docx
+++ b/syseng_hwco/proj/Artifact/Doc/INCOSE Emergency call button.docx
@@ -426,7 +426,7 @@
           <v:shape id="_x0000_i1026" type="#_x0000_t75" style="width:429.75pt;height:362.25pt" o:ole="">
             <v:imagedata r:id="rId9" o:title=""/>
           </v:shape>
-          <o:OLEObject Type="Embed" ProgID="Visio.Drawing.11" ShapeID="_x0000_i1026" DrawAspect="Content" ObjectID="_1361136403" r:id="rId10"/>
+          <o:OLEObject Type="Embed" ProgID="Visio.Drawing.11" ShapeID="_x0000_i1026" DrawAspect="Content" ObjectID="_1361209482" r:id="rId10"/>
         </w:object>
       </w:r>
     </w:p>
@@ -7932,7 +7932,25 @@
         <w:rPr>
           <w:lang w:val="en-US"/>
         </w:rPr>
-        <w:t>This risk is off cause very important for companies producing large number. While our project is a school product price of component isn’t very important, though it will be considered when making recommendation for platform selection</w:t>
+        <w:t xml:space="preserve">This risk is off cause very important for companies producing large number. While our </w:t>
+      </w:r>
+      <w:r>
+        <w:rPr>
+          <w:lang w:val="en-US"/>
+        </w:rPr>
+        <w:t>product is a school project,</w:t>
+      </w:r>
+      <w:r>
+        <w:rPr>
+          <w:lang w:val="en-US"/>
+        </w:rPr>
+        <w:t xml:space="preserve"> price of component isn’t very important, though it will be considered when making recommendation for platform selection</w:t>
+      </w:r>
+      <w:r>
+        <w:rPr>
+          <w:lang w:val="en-US"/>
+        </w:rPr>
+        <w:t xml:space="preserve">. If this product is matured for production, the component price is off cause important, and platform selection will be based not only upon optimal solution but also cost price. </w:t>
       </w:r>
     </w:p>
     <w:p>
@@ -7959,7 +7977,27 @@
         <w:rPr>
           <w:lang w:val="en-US"/>
         </w:rPr>
-        <w:t>What if a supplier can deliver before half a year, or what is we can’t implement the system in the given schedule. BLA FOO BAR FUBAR…</w:t>
+        <w:t>What if a supplier can deliver before half a year, or what is we can’t implement th</w:t>
+      </w:r>
+      <w:r>
+        <w:rPr>
+          <w:lang w:val="en-US"/>
+        </w:rPr>
+        <w:t xml:space="preserve">e system in the given schedule. This normally a hard topic because </w:t>
+      </w:r>
+      <w:proofErr w:type="spellStart"/>
+      <w:r>
+        <w:rPr>
+          <w:lang w:val="en-US"/>
+        </w:rPr>
+        <w:t>is</w:t>
+      </w:r>
+      <w:proofErr w:type="spellEnd"/>
+      <w:r>
+        <w:rPr>
+          <w:lang w:val="en-US"/>
+        </w:rPr>
+        <w:t xml:space="preserve"> involves estimation of task, and milestones. This project schedule has been tackled through small deliveries from each team member to each meeting. </w:t>
       </w:r>
     </w:p>
     <w:p>
@@ -8047,6 +8085,12 @@
           <w:lang w:val="en-US"/>
         </w:rPr>
         <w:t xml:space="preserve"> The illustration below shows the iterative process of risk management throughout the project life cycle.</w:t>
+      </w:r>
+      <w:r>
+        <w:rPr>
+          <w:lang w:val="en-US"/>
+        </w:rPr>
+        <w:t xml:space="preserve"> </w:t>
       </w:r>
     </w:p>
     <w:tbl>
@@ -8101,6 +8145,90 @@
           <w:lang w:val="en-US"/>
         </w:rPr>
       </w:pPr>
+      <w:r>
+        <w:rPr>
+          <w:lang w:val="en-US"/>
+        </w:rPr>
+        <w:t xml:space="preserve">The development of </w:t>
+      </w:r>
+      <w:r>
+        <w:rPr>
+          <w:lang w:val="en-US"/>
+        </w:rPr>
+        <w:t>Emergency</w:t>
+      </w:r>
+      <w:r>
+        <w:rPr>
+          <w:lang w:val="en-US"/>
+        </w:rPr>
+        <w:t xml:space="preserve"> call b</w:t>
+      </w:r>
+      <w:r>
+        <w:rPr>
+          <w:lang w:val="en-US"/>
+        </w:rPr>
+        <w:t xml:space="preserve">utton involves risk. Some of </w:t>
+      </w:r>
+      <w:r>
+        <w:rPr>
+          <w:lang w:val="en-US"/>
+        </w:rPr>
+        <w:t>those risks</w:t>
+      </w:r>
+      <w:r>
+        <w:rPr>
+          <w:lang w:val="en-US"/>
+        </w:rPr>
+        <w:t xml:space="preserve"> </w:t>
+      </w:r>
+      <w:r>
+        <w:rPr>
+          <w:lang w:val="en-US"/>
+        </w:rPr>
+        <w:t>are</w:t>
+      </w:r>
+      <w:r>
+        <w:rPr>
+          <w:lang w:val="en-US"/>
+        </w:rPr>
+        <w:t xml:space="preserve"> </w:t>
+      </w:r>
+      <w:r>
+        <w:rPr>
+          <w:lang w:val="en-US"/>
+        </w:rPr>
+        <w:t>off cause</w:t>
+      </w:r>
+      <w:r>
+        <w:rPr>
+          <w:lang w:val="en-US"/>
+        </w:rPr>
+        <w:t xml:space="preserve"> more serious</w:t>
+      </w:r>
+      <w:r>
+        <w:rPr>
+          <w:lang w:val="en-US"/>
+        </w:rPr>
+        <w:t xml:space="preserve"> than other. Prioritization, and strategy plan of those risks is therefore necessary in the early project cycle. The table below illustration some off the risk identified risk in </w:t>
+      </w:r>
+      <w:r>
+        <w:rPr>
+          <w:lang w:val="en-US"/>
+        </w:rPr>
+        <w:t>Emergency</w:t>
+      </w:r>
+      <w:r>
+        <w:rPr>
+          <w:lang w:val="en-US"/>
+        </w:rPr>
+        <w:t xml:space="preserve"> call system. </w:t>
+      </w:r>
+      <w:r>
+        <w:rPr>
+          <w:lang w:val="en-US"/>
+        </w:rPr>
+        <w:t xml:space="preserve"> </w:t>
+      </w:r>
     </w:p>
     <w:p>
       <w:pPr>
@@ -8108,6 +8236,1622 @@
           <w:lang w:val="en-US"/>
         </w:rPr>
       </w:pPr>
+    </w:p>
+    <w:p>
+      <w:pPr>
+        <w:rPr>
+          <w:lang w:val="en-US"/>
+        </w:rPr>
+      </w:pPr>
+    </w:p>
+    <w:tbl>
+      <w:tblPr>
+        <w:tblW w:w="0" w:type="auto"/>
+        <w:tblBorders>
+          <w:top w:val="single" w:sz="18" w:space="0" w:color="auto"/>
+          <w:bottom w:val="single" w:sz="18" w:space="0" w:color="auto"/>
+        </w:tblBorders>
+        <w:tblLook w:val="04A0"/>
+      </w:tblPr>
+      <w:tblGrid>
+        <w:gridCol w:w="913"/>
+        <w:gridCol w:w="542"/>
+        <w:gridCol w:w="1651"/>
+        <w:gridCol w:w="818"/>
+        <w:gridCol w:w="3028"/>
+        <w:gridCol w:w="2290"/>
+      </w:tblGrid>
+      <w:tr>
+        <w:tc>
+          <w:tcPr>
+            <w:tcW w:w="6952" w:type="dxa"/>
+            <w:gridSpan w:val="5"/>
+            <w:tcBorders>
+              <w:top w:val="single" w:sz="18" w:space="0" w:color="auto"/>
+              <w:left w:val="nil"/>
+              <w:bottom w:val="single" w:sz="18" w:space="0" w:color="auto"/>
+              <w:right w:val="nil"/>
+            </w:tcBorders>
+            <w:shd w:val="clear" w:color="auto" w:fill="4BACC6" w:themeFill="accent5"/>
+          </w:tcPr>
+          <w:p>
+            <w:pPr>
+              <w:jc w:val="center"/>
+              <w:rPr>
+                <w:b/>
+                <w:bCs/>
+                <w:color w:val="FFFFFF"/>
+                <w:lang w:val="en-US"/>
+              </w:rPr>
+            </w:pPr>
+            <w:r>
+              <w:rPr>
+                <w:b/>
+                <w:bCs/>
+                <w:color w:val="FFFFFF"/>
+                <w:lang w:val="en-US"/>
+              </w:rPr>
+              <w:lastRenderedPageBreak/>
+              <w:t>Emergency call button risks</w:t>
+            </w:r>
+          </w:p>
+        </w:tc>
+        <w:tc>
+          <w:tcPr>
+            <w:tcW w:w="2290" w:type="dxa"/>
+            <w:tcBorders>
+              <w:top w:val="single" w:sz="18" w:space="0" w:color="auto"/>
+              <w:left w:val="nil"/>
+              <w:bottom w:val="single" w:sz="18" w:space="0" w:color="auto"/>
+              <w:right w:val="nil"/>
+            </w:tcBorders>
+            <w:shd w:val="clear" w:color="auto" w:fill="4BACC6" w:themeFill="accent5"/>
+          </w:tcPr>
+          <w:p>
+            <w:pPr>
+              <w:jc w:val="center"/>
+              <w:rPr>
+                <w:b/>
+                <w:bCs/>
+                <w:color w:val="FFFFFF"/>
+                <w:lang w:val="en-US"/>
+              </w:rPr>
+            </w:pPr>
+          </w:p>
+        </w:tc>
+      </w:tr>
+      <w:tr>
+        <w:trPr>
+          <w:trHeight w:val="672"/>
+        </w:trPr>
+        <w:tc>
+          <w:tcPr>
+            <w:tcW w:w="913" w:type="dxa"/>
+            <w:tcBorders>
+              <w:top w:val="nil"/>
+              <w:left w:val="nil"/>
+              <w:bottom w:val="single" w:sz="4" w:space="0" w:color="auto"/>
+              <w:right w:val="nil"/>
+            </w:tcBorders>
+            <w:shd w:val="clear" w:color="auto" w:fill="4BACC6" w:themeFill="accent5"/>
+            <w:vAlign w:val="center"/>
+          </w:tcPr>
+          <w:p>
+            <w:pPr>
+              <w:jc w:val="center"/>
+              <w:rPr>
+                <w:b/>
+                <w:bCs/>
+                <w:color w:val="FFFFFF"/>
+                <w:lang w:val="en-US"/>
+              </w:rPr>
+            </w:pPr>
+            <w:r>
+              <w:rPr>
+                <w:b/>
+                <w:bCs/>
+                <w:color w:val="FFFFFF"/>
+                <w:lang w:val="en-US"/>
+              </w:rPr>
+              <w:t>Risk type</w:t>
+            </w:r>
+          </w:p>
+        </w:tc>
+        <w:tc>
+          <w:tcPr>
+            <w:tcW w:w="542" w:type="dxa"/>
+            <w:tcBorders>
+              <w:top w:val="nil"/>
+              <w:bottom w:val="single" w:sz="4" w:space="0" w:color="auto"/>
+              <w:right w:val="single" w:sz="4" w:space="0" w:color="auto"/>
+            </w:tcBorders>
+            <w:shd w:val="clear" w:color="auto" w:fill="D8D8D8"/>
+            <w:vAlign w:val="center"/>
+          </w:tcPr>
+          <w:p>
+            <w:pPr>
+              <w:jc w:val="center"/>
+              <w:rPr>
+                <w:lang w:val="en-US"/>
+              </w:rPr>
+            </w:pPr>
+            <w:r>
+              <w:rPr>
+                <w:lang w:val="en-US"/>
+              </w:rPr>
+              <w:t>Id</w:t>
+            </w:r>
+          </w:p>
+        </w:tc>
+        <w:tc>
+          <w:tcPr>
+            <w:tcW w:w="1651" w:type="dxa"/>
+            <w:tcBorders>
+              <w:top w:val="nil"/>
+              <w:left w:val="single" w:sz="4" w:space="0" w:color="auto"/>
+              <w:bottom w:val="single" w:sz="4" w:space="0" w:color="auto"/>
+              <w:right w:val="single" w:sz="4" w:space="0" w:color="auto"/>
+            </w:tcBorders>
+            <w:shd w:val="clear" w:color="auto" w:fill="D8D8D8"/>
+            <w:vAlign w:val="center"/>
+          </w:tcPr>
+          <w:p>
+            <w:pPr>
+              <w:spacing w:after="0"/>
+              <w:jc w:val="center"/>
+              <w:rPr>
+                <w:lang w:val="en-US"/>
+              </w:rPr>
+            </w:pPr>
+            <w:r>
+              <w:rPr>
+                <w:lang w:val="en-US"/>
+              </w:rPr>
+              <w:t>Requirement/</w:t>
+            </w:r>
+          </w:p>
+          <w:p>
+            <w:pPr>
+              <w:spacing w:after="0"/>
+              <w:jc w:val="center"/>
+              <w:rPr>
+                <w:lang w:val="en-US"/>
+              </w:rPr>
+            </w:pPr>
+            <w:r>
+              <w:rPr>
+                <w:lang w:val="en-US"/>
+              </w:rPr>
+              <w:t>Description</w:t>
+            </w:r>
+          </w:p>
+        </w:tc>
+        <w:tc>
+          <w:tcPr>
+            <w:tcW w:w="818" w:type="dxa"/>
+            <w:tcBorders>
+              <w:top w:val="nil"/>
+              <w:left w:val="single" w:sz="4" w:space="0" w:color="auto"/>
+              <w:bottom w:val="single" w:sz="4" w:space="0" w:color="auto"/>
+              <w:right w:val="single" w:sz="4" w:space="0" w:color="auto"/>
+            </w:tcBorders>
+            <w:shd w:val="clear" w:color="auto" w:fill="D8D8D8"/>
+            <w:vAlign w:val="center"/>
+          </w:tcPr>
+          <w:p>
+            <w:pPr>
+              <w:jc w:val="center"/>
+              <w:rPr>
+                <w:lang w:val="en-US"/>
+              </w:rPr>
+            </w:pPr>
+            <w:r>
+              <w:rPr>
+                <w:lang w:val="en-US"/>
+              </w:rPr>
+              <w:t>Rank</w:t>
+            </w:r>
+          </w:p>
+        </w:tc>
+        <w:tc>
+          <w:tcPr>
+            <w:tcW w:w="3028" w:type="dxa"/>
+            <w:tcBorders>
+              <w:top w:val="nil"/>
+              <w:left w:val="single" w:sz="4" w:space="0" w:color="auto"/>
+              <w:bottom w:val="single" w:sz="4" w:space="0" w:color="auto"/>
+              <w:right w:val="nil"/>
+            </w:tcBorders>
+            <w:shd w:val="clear" w:color="auto" w:fill="D8D8D8"/>
+            <w:vAlign w:val="center"/>
+          </w:tcPr>
+          <w:p>
+            <w:pPr>
+              <w:jc w:val="center"/>
+              <w:rPr>
+                <w:lang w:val="en-US"/>
+              </w:rPr>
+            </w:pPr>
+            <w:r>
+              <w:rPr>
+                <w:lang w:val="en-US"/>
+              </w:rPr>
+              <w:t>Strategy</w:t>
+            </w:r>
+          </w:p>
+        </w:tc>
+        <w:tc>
+          <w:tcPr>
+            <w:tcW w:w="2290" w:type="dxa"/>
+            <w:tcBorders>
+              <w:top w:val="nil"/>
+              <w:left w:val="single" w:sz="4" w:space="0" w:color="auto"/>
+              <w:bottom w:val="single" w:sz="4" w:space="0" w:color="auto"/>
+              <w:right w:val="nil"/>
+            </w:tcBorders>
+            <w:shd w:val="clear" w:color="auto" w:fill="D8D8D8"/>
+            <w:vAlign w:val="center"/>
+          </w:tcPr>
+          <w:p>
+            <w:pPr>
+              <w:jc w:val="center"/>
+              <w:rPr>
+                <w:lang w:val="en-US"/>
+              </w:rPr>
+            </w:pPr>
+            <w:r>
+              <w:rPr>
+                <w:lang w:val="en-US"/>
+              </w:rPr>
+              <w:t>Consequence</w:t>
+            </w:r>
+          </w:p>
+        </w:tc>
+      </w:tr>
+      <w:tr>
+        <w:tc>
+          <w:tcPr>
+            <w:tcW w:w="913" w:type="dxa"/>
+            <w:vMerge w:val="restart"/>
+            <w:tcBorders>
+              <w:top w:val="single" w:sz="4" w:space="0" w:color="auto"/>
+              <w:left w:val="nil"/>
+              <w:bottom w:val="single" w:sz="4" w:space="0" w:color="auto"/>
+              <w:right w:val="nil"/>
+            </w:tcBorders>
+            <w:shd w:val="clear" w:color="auto" w:fill="4BACC6" w:themeFill="accent5"/>
+            <w:textDirection w:val="btLr"/>
+          </w:tcPr>
+          <w:p>
+            <w:pPr>
+              <w:ind w:left="113" w:right="113"/>
+              <w:jc w:val="center"/>
+              <w:rPr>
+                <w:b/>
+                <w:bCs/>
+                <w:color w:val="FFFFFF"/>
+                <w:lang w:val="en-US"/>
+              </w:rPr>
+            </w:pPr>
+            <w:r>
+              <w:rPr>
+                <w:b/>
+                <w:bCs/>
+                <w:color w:val="FFFFFF"/>
+                <w:lang w:val="en-US"/>
+              </w:rPr>
+              <w:t>Technical</w:t>
+            </w:r>
+          </w:p>
+        </w:tc>
+        <w:tc>
+          <w:tcPr>
+            <w:tcW w:w="542" w:type="dxa"/>
+            <w:tcBorders>
+              <w:top w:val="single" w:sz="4" w:space="0" w:color="auto"/>
+              <w:bottom w:val="single" w:sz="4" w:space="0" w:color="auto"/>
+              <w:right w:val="single" w:sz="4" w:space="0" w:color="auto"/>
+            </w:tcBorders>
+          </w:tcPr>
+          <w:p>
+            <w:pPr>
+              <w:jc w:val="center"/>
+              <w:rPr>
+                <w:sz w:val="20"/>
+                <w:szCs w:val="20"/>
+                <w:lang w:val="en-US"/>
+              </w:rPr>
+            </w:pPr>
+            <w:r>
+              <w:rPr>
+                <w:sz w:val="20"/>
+                <w:szCs w:val="20"/>
+                <w:lang w:val="en-US"/>
+              </w:rPr>
+              <w:t>1</w:t>
+            </w:r>
+          </w:p>
+        </w:tc>
+        <w:tc>
+          <w:tcPr>
+            <w:tcW w:w="1651" w:type="dxa"/>
+            <w:tcBorders>
+              <w:top w:val="single" w:sz="4" w:space="0" w:color="auto"/>
+              <w:left w:val="single" w:sz="4" w:space="0" w:color="auto"/>
+              <w:bottom w:val="single" w:sz="4" w:space="0" w:color="auto"/>
+              <w:right w:val="single" w:sz="4" w:space="0" w:color="auto"/>
+            </w:tcBorders>
+          </w:tcPr>
+          <w:p>
+            <w:pPr>
+              <w:jc w:val="center"/>
+              <w:rPr>
+                <w:sz w:val="20"/>
+                <w:szCs w:val="20"/>
+                <w:lang w:val="en-US"/>
+              </w:rPr>
+            </w:pPr>
+            <w:r>
+              <w:rPr>
+                <w:sz w:val="20"/>
+                <w:szCs w:val="20"/>
+                <w:lang w:val="en-US"/>
+              </w:rPr>
+              <w:t>SR13</w:t>
+            </w:r>
+          </w:p>
+        </w:tc>
+        <w:tc>
+          <w:tcPr>
+            <w:tcW w:w="818" w:type="dxa"/>
+            <w:tcBorders>
+              <w:top w:val="single" w:sz="4" w:space="0" w:color="auto"/>
+              <w:left w:val="single" w:sz="4" w:space="0" w:color="auto"/>
+              <w:bottom w:val="single" w:sz="4" w:space="0" w:color="auto"/>
+              <w:right w:val="single" w:sz="4" w:space="0" w:color="auto"/>
+            </w:tcBorders>
+          </w:tcPr>
+          <w:p>
+            <w:pPr>
+              <w:jc w:val="center"/>
+              <w:rPr>
+                <w:sz w:val="20"/>
+                <w:szCs w:val="20"/>
+                <w:lang w:val="en-US"/>
+              </w:rPr>
+            </w:pPr>
+            <w:r>
+              <w:rPr>
+                <w:sz w:val="20"/>
+                <w:szCs w:val="20"/>
+                <w:lang w:val="en-US"/>
+              </w:rPr>
+              <w:t>3</w:t>
+            </w:r>
+          </w:p>
+        </w:tc>
+        <w:tc>
+          <w:tcPr>
+            <w:tcW w:w="3028" w:type="dxa"/>
+            <w:tcBorders>
+              <w:top w:val="single" w:sz="4" w:space="0" w:color="auto"/>
+              <w:left w:val="single" w:sz="4" w:space="0" w:color="auto"/>
+              <w:bottom w:val="single" w:sz="4" w:space="0" w:color="auto"/>
+              <w:right w:val="nil"/>
+            </w:tcBorders>
+          </w:tcPr>
+          <w:p>
+            <w:pPr>
+              <w:spacing w:after="0"/>
+              <w:rPr>
+                <w:b/>
+                <w:sz w:val="20"/>
+                <w:szCs w:val="20"/>
+                <w:lang w:val="en-US"/>
+              </w:rPr>
+            </w:pPr>
+            <w:r>
+              <w:rPr>
+                <w:b/>
+                <w:sz w:val="20"/>
+                <w:szCs w:val="20"/>
+                <w:lang w:val="en-US"/>
+              </w:rPr>
+              <w:t>Action:</w:t>
+            </w:r>
+          </w:p>
+          <w:p>
+            <w:pPr>
+              <w:numPr>
+                <w:ilvl w:val="0"/>
+                <w:numId w:val="12"/>
+              </w:numPr>
+              <w:spacing w:after="0"/>
+              <w:rPr>
+                <w:sz w:val="20"/>
+                <w:szCs w:val="20"/>
+                <w:lang w:val="en-US"/>
+              </w:rPr>
+            </w:pPr>
+            <w:r>
+              <w:rPr>
+                <w:sz w:val="20"/>
+                <w:szCs w:val="20"/>
+                <w:lang w:val="en-US"/>
+              </w:rPr>
+              <w:t>Test power consumption on demo-board</w:t>
+            </w:r>
+          </w:p>
+          <w:p>
+            <w:pPr>
+              <w:spacing w:after="0"/>
+              <w:rPr>
+                <w:b/>
+                <w:sz w:val="20"/>
+                <w:szCs w:val="20"/>
+                <w:lang w:val="en-US"/>
+              </w:rPr>
+            </w:pPr>
+            <w:r>
+              <w:rPr>
+                <w:b/>
+                <w:sz w:val="20"/>
+                <w:szCs w:val="20"/>
+                <w:lang w:val="en-US"/>
+              </w:rPr>
+              <w:t>Resources:</w:t>
+            </w:r>
+          </w:p>
+          <w:p>
+            <w:pPr>
+              <w:numPr>
+                <w:ilvl w:val="0"/>
+                <w:numId w:val="12"/>
+              </w:numPr>
+              <w:rPr>
+                <w:sz w:val="20"/>
+                <w:szCs w:val="20"/>
+                <w:lang w:val="en-US"/>
+              </w:rPr>
+            </w:pPr>
+            <w:r>
+              <w:rPr>
+                <w:sz w:val="20"/>
+                <w:szCs w:val="20"/>
+                <w:lang w:val="en-US"/>
+              </w:rPr>
+              <w:t>500 hours</w:t>
+            </w:r>
+          </w:p>
+        </w:tc>
+        <w:tc>
+          <w:tcPr>
+            <w:tcW w:w="2290" w:type="dxa"/>
+            <w:tcBorders>
+              <w:top w:val="single" w:sz="4" w:space="0" w:color="auto"/>
+              <w:left w:val="single" w:sz="4" w:space="0" w:color="auto"/>
+              <w:bottom w:val="single" w:sz="4" w:space="0" w:color="auto"/>
+              <w:right w:val="nil"/>
+            </w:tcBorders>
+          </w:tcPr>
+          <w:p>
+            <w:pPr>
+              <w:spacing w:after="0"/>
+              <w:rPr>
+                <w:sz w:val="20"/>
+                <w:szCs w:val="20"/>
+                <w:lang w:val="en-US"/>
+              </w:rPr>
+            </w:pPr>
+            <w:r>
+              <w:rPr>
+                <w:sz w:val="20"/>
+                <w:szCs w:val="20"/>
+                <w:lang w:val="en-US"/>
+              </w:rPr>
+              <w:t>Customer choose another supplier</w:t>
+            </w:r>
+          </w:p>
+        </w:tc>
+      </w:tr>
+      <w:tr>
+        <w:tc>
+          <w:tcPr>
+            <w:tcW w:w="913" w:type="dxa"/>
+            <w:vMerge/>
+            <w:tcBorders>
+              <w:top w:val="single" w:sz="4" w:space="0" w:color="auto"/>
+              <w:left w:val="nil"/>
+              <w:bottom w:val="single" w:sz="4" w:space="0" w:color="auto"/>
+              <w:right w:val="nil"/>
+            </w:tcBorders>
+            <w:shd w:val="clear" w:color="auto" w:fill="4BACC6" w:themeFill="accent5"/>
+          </w:tcPr>
+          <w:p>
+            <w:pPr>
+              <w:rPr>
+                <w:b/>
+                <w:bCs/>
+                <w:color w:val="FFFFFF"/>
+                <w:lang w:val="en-US"/>
+              </w:rPr>
+            </w:pPr>
+          </w:p>
+        </w:tc>
+        <w:tc>
+          <w:tcPr>
+            <w:tcW w:w="542" w:type="dxa"/>
+            <w:tcBorders>
+              <w:top w:val="single" w:sz="4" w:space="0" w:color="auto"/>
+              <w:bottom w:val="single" w:sz="4" w:space="0" w:color="auto"/>
+              <w:right w:val="single" w:sz="4" w:space="0" w:color="auto"/>
+            </w:tcBorders>
+            <w:shd w:val="clear" w:color="auto" w:fill="D8D8D8"/>
+          </w:tcPr>
+          <w:p>
+            <w:pPr>
+              <w:jc w:val="center"/>
+              <w:rPr>
+                <w:sz w:val="20"/>
+                <w:szCs w:val="20"/>
+                <w:lang w:val="en-US"/>
+              </w:rPr>
+            </w:pPr>
+            <w:r>
+              <w:rPr>
+                <w:sz w:val="20"/>
+                <w:szCs w:val="20"/>
+                <w:lang w:val="en-US"/>
+              </w:rPr>
+              <w:t>2</w:t>
+            </w:r>
+          </w:p>
+        </w:tc>
+        <w:tc>
+          <w:tcPr>
+            <w:tcW w:w="1651" w:type="dxa"/>
+            <w:tcBorders>
+              <w:top w:val="single" w:sz="4" w:space="0" w:color="auto"/>
+              <w:left w:val="single" w:sz="4" w:space="0" w:color="auto"/>
+              <w:bottom w:val="single" w:sz="4" w:space="0" w:color="auto"/>
+              <w:right w:val="single" w:sz="4" w:space="0" w:color="auto"/>
+            </w:tcBorders>
+            <w:shd w:val="clear" w:color="auto" w:fill="D8D8D8"/>
+          </w:tcPr>
+          <w:p>
+            <w:pPr>
+              <w:jc w:val="center"/>
+              <w:rPr>
+                <w:sz w:val="20"/>
+                <w:szCs w:val="20"/>
+                <w:lang w:val="en-US"/>
+              </w:rPr>
+            </w:pPr>
+            <w:r>
+              <w:rPr>
+                <w:sz w:val="20"/>
+                <w:szCs w:val="20"/>
+                <w:lang w:val="en-US"/>
+              </w:rPr>
+              <w:t>Unknown</w:t>
+            </w:r>
+            <w:r>
+              <w:rPr>
+                <w:sz w:val="20"/>
+                <w:szCs w:val="20"/>
+                <w:lang w:val="en-US"/>
+              </w:rPr>
+              <w:t xml:space="preserve"> platform</w:t>
+            </w:r>
+            <w:r>
+              <w:rPr>
+                <w:sz w:val="20"/>
+                <w:szCs w:val="20"/>
+                <w:lang w:val="en-US"/>
+              </w:rPr>
+              <w:t xml:space="preserve"> </w:t>
+            </w:r>
+            <w:proofErr w:type="spellStart"/>
+            <w:r>
+              <w:rPr>
+                <w:sz w:val="20"/>
+                <w:szCs w:val="20"/>
+                <w:lang w:val="en-US"/>
+              </w:rPr>
+              <w:t>ect</w:t>
+            </w:r>
+            <w:proofErr w:type="spellEnd"/>
+            <w:r>
+              <w:rPr>
+                <w:sz w:val="20"/>
+                <w:szCs w:val="20"/>
+                <w:lang w:val="en-US"/>
+              </w:rPr>
+              <w:t>. FPGA</w:t>
+            </w:r>
+          </w:p>
+        </w:tc>
+        <w:tc>
+          <w:tcPr>
+            <w:tcW w:w="818" w:type="dxa"/>
+            <w:tcBorders>
+              <w:top w:val="single" w:sz="4" w:space="0" w:color="auto"/>
+              <w:left w:val="single" w:sz="4" w:space="0" w:color="auto"/>
+              <w:bottom w:val="single" w:sz="4" w:space="0" w:color="auto"/>
+              <w:right w:val="single" w:sz="4" w:space="0" w:color="auto"/>
+            </w:tcBorders>
+            <w:shd w:val="clear" w:color="auto" w:fill="D8D8D8"/>
+          </w:tcPr>
+          <w:p>
+            <w:pPr>
+              <w:jc w:val="center"/>
+              <w:rPr>
+                <w:sz w:val="20"/>
+                <w:szCs w:val="20"/>
+                <w:lang w:val="en-US"/>
+              </w:rPr>
+            </w:pPr>
+            <w:r>
+              <w:rPr>
+                <w:sz w:val="20"/>
+                <w:szCs w:val="20"/>
+                <w:lang w:val="en-US"/>
+              </w:rPr>
+              <w:t>5</w:t>
+            </w:r>
+          </w:p>
+        </w:tc>
+        <w:tc>
+          <w:tcPr>
+            <w:tcW w:w="3028" w:type="dxa"/>
+            <w:tcBorders>
+              <w:top w:val="single" w:sz="4" w:space="0" w:color="auto"/>
+              <w:left w:val="single" w:sz="4" w:space="0" w:color="auto"/>
+              <w:bottom w:val="single" w:sz="4" w:space="0" w:color="auto"/>
+              <w:right w:val="nil"/>
+            </w:tcBorders>
+            <w:shd w:val="clear" w:color="auto" w:fill="D8D8D8"/>
+          </w:tcPr>
+          <w:p>
+            <w:pPr>
+              <w:spacing w:after="0"/>
+              <w:rPr>
+                <w:b/>
+                <w:sz w:val="20"/>
+                <w:szCs w:val="20"/>
+                <w:lang w:val="en-US"/>
+              </w:rPr>
+            </w:pPr>
+            <w:r>
+              <w:rPr>
+                <w:b/>
+                <w:sz w:val="20"/>
+                <w:szCs w:val="20"/>
+                <w:lang w:val="en-US"/>
+              </w:rPr>
+              <w:t>Action:</w:t>
+            </w:r>
+          </w:p>
+          <w:p>
+            <w:pPr>
+              <w:numPr>
+                <w:ilvl w:val="0"/>
+                <w:numId w:val="12"/>
+              </w:numPr>
+              <w:spacing w:after="0"/>
+              <w:rPr>
+                <w:sz w:val="20"/>
+                <w:szCs w:val="20"/>
+                <w:lang w:val="en-US"/>
+              </w:rPr>
+            </w:pPr>
+            <w:r>
+              <w:rPr>
+                <w:sz w:val="20"/>
+                <w:szCs w:val="20"/>
+                <w:lang w:val="en-US"/>
+              </w:rPr>
+              <w:t>Training, and workshop</w:t>
+            </w:r>
+          </w:p>
+          <w:p>
+            <w:pPr>
+              <w:spacing w:after="0"/>
+              <w:rPr>
+                <w:b/>
+                <w:sz w:val="20"/>
+                <w:szCs w:val="20"/>
+                <w:lang w:val="en-US"/>
+              </w:rPr>
+            </w:pPr>
+            <w:r>
+              <w:rPr>
+                <w:b/>
+                <w:sz w:val="20"/>
+                <w:szCs w:val="20"/>
+                <w:lang w:val="en-US"/>
+              </w:rPr>
+              <w:t>Resources:</w:t>
+            </w:r>
+          </w:p>
+          <w:p>
+            <w:pPr>
+              <w:numPr>
+                <w:ilvl w:val="0"/>
+                <w:numId w:val="12"/>
+              </w:numPr>
+              <w:rPr>
+                <w:sz w:val="20"/>
+                <w:szCs w:val="20"/>
+                <w:lang w:val="en-US"/>
+              </w:rPr>
+            </w:pPr>
+            <w:r>
+              <w:rPr>
+                <w:sz w:val="20"/>
+                <w:szCs w:val="20"/>
+                <w:lang w:val="en-US"/>
+              </w:rPr>
+              <w:t>1000 + hours</w:t>
+            </w:r>
+          </w:p>
+        </w:tc>
+        <w:tc>
+          <w:tcPr>
+            <w:tcW w:w="2290" w:type="dxa"/>
+            <w:tcBorders>
+              <w:top w:val="single" w:sz="4" w:space="0" w:color="auto"/>
+              <w:left w:val="single" w:sz="4" w:space="0" w:color="auto"/>
+              <w:bottom w:val="single" w:sz="4" w:space="0" w:color="auto"/>
+              <w:right w:val="nil"/>
+            </w:tcBorders>
+            <w:shd w:val="clear" w:color="auto" w:fill="D8D8D8"/>
+          </w:tcPr>
+          <w:p>
+            <w:pPr>
+              <w:spacing w:after="0"/>
+              <w:rPr>
+                <w:sz w:val="20"/>
+                <w:szCs w:val="20"/>
+                <w:lang w:val="en-US"/>
+              </w:rPr>
+            </w:pPr>
+            <w:r>
+              <w:rPr>
+                <w:sz w:val="20"/>
+                <w:szCs w:val="20"/>
+                <w:lang w:val="en-US"/>
+              </w:rPr>
+              <w:t xml:space="preserve">Schedule </w:t>
+            </w:r>
+          </w:p>
+        </w:tc>
+      </w:tr>
+      <w:tr>
+        <w:tc>
+          <w:tcPr>
+            <w:tcW w:w="913" w:type="dxa"/>
+            <w:vMerge/>
+            <w:tcBorders>
+              <w:top w:val="single" w:sz="4" w:space="0" w:color="auto"/>
+              <w:left w:val="nil"/>
+              <w:bottom w:val="single" w:sz="4" w:space="0" w:color="auto"/>
+              <w:right w:val="nil"/>
+            </w:tcBorders>
+            <w:shd w:val="clear" w:color="auto" w:fill="4BACC6" w:themeFill="accent5"/>
+          </w:tcPr>
+          <w:p>
+            <w:pPr>
+              <w:rPr>
+                <w:b/>
+                <w:bCs/>
+                <w:color w:val="FFFFFF"/>
+                <w:lang w:val="en-US"/>
+              </w:rPr>
+            </w:pPr>
+          </w:p>
+        </w:tc>
+        <w:tc>
+          <w:tcPr>
+            <w:tcW w:w="542" w:type="dxa"/>
+            <w:tcBorders>
+              <w:top w:val="single" w:sz="4" w:space="0" w:color="auto"/>
+              <w:bottom w:val="single" w:sz="4" w:space="0" w:color="auto"/>
+              <w:right w:val="single" w:sz="4" w:space="0" w:color="auto"/>
+            </w:tcBorders>
+          </w:tcPr>
+          <w:p>
+            <w:pPr>
+              <w:jc w:val="center"/>
+              <w:rPr>
+                <w:sz w:val="20"/>
+                <w:szCs w:val="20"/>
+                <w:lang w:val="en-US"/>
+              </w:rPr>
+            </w:pPr>
+            <w:r>
+              <w:rPr>
+                <w:sz w:val="20"/>
+                <w:szCs w:val="20"/>
+                <w:lang w:val="en-US"/>
+              </w:rPr>
+              <w:t>3</w:t>
+            </w:r>
+          </w:p>
+        </w:tc>
+        <w:tc>
+          <w:tcPr>
+            <w:tcW w:w="1651" w:type="dxa"/>
+            <w:tcBorders>
+              <w:top w:val="single" w:sz="4" w:space="0" w:color="auto"/>
+              <w:left w:val="single" w:sz="4" w:space="0" w:color="auto"/>
+              <w:bottom w:val="single" w:sz="4" w:space="0" w:color="auto"/>
+              <w:right w:val="single" w:sz="4" w:space="0" w:color="auto"/>
+            </w:tcBorders>
+          </w:tcPr>
+          <w:p>
+            <w:pPr>
+              <w:jc w:val="center"/>
+              <w:rPr>
+                <w:sz w:val="20"/>
+                <w:szCs w:val="20"/>
+                <w:lang w:val="en-US"/>
+              </w:rPr>
+            </w:pPr>
+          </w:p>
+        </w:tc>
+        <w:tc>
+          <w:tcPr>
+            <w:tcW w:w="818" w:type="dxa"/>
+            <w:tcBorders>
+              <w:top w:val="single" w:sz="4" w:space="0" w:color="auto"/>
+              <w:left w:val="single" w:sz="4" w:space="0" w:color="auto"/>
+              <w:bottom w:val="single" w:sz="4" w:space="0" w:color="auto"/>
+              <w:right w:val="single" w:sz="4" w:space="0" w:color="auto"/>
+            </w:tcBorders>
+          </w:tcPr>
+          <w:p>
+            <w:pPr>
+              <w:jc w:val="center"/>
+              <w:rPr>
+                <w:sz w:val="20"/>
+                <w:szCs w:val="20"/>
+                <w:lang w:val="en-US"/>
+              </w:rPr>
+            </w:pPr>
+          </w:p>
+        </w:tc>
+        <w:tc>
+          <w:tcPr>
+            <w:tcW w:w="3028" w:type="dxa"/>
+            <w:tcBorders>
+              <w:top w:val="single" w:sz="4" w:space="0" w:color="auto"/>
+              <w:left w:val="single" w:sz="4" w:space="0" w:color="auto"/>
+              <w:bottom w:val="single" w:sz="4" w:space="0" w:color="auto"/>
+              <w:right w:val="nil"/>
+            </w:tcBorders>
+          </w:tcPr>
+          <w:p>
+            <w:pPr>
+              <w:rPr>
+                <w:sz w:val="20"/>
+                <w:szCs w:val="20"/>
+                <w:lang w:val="en-US"/>
+              </w:rPr>
+            </w:pPr>
+          </w:p>
+        </w:tc>
+        <w:tc>
+          <w:tcPr>
+            <w:tcW w:w="2290" w:type="dxa"/>
+            <w:tcBorders>
+              <w:top w:val="single" w:sz="4" w:space="0" w:color="auto"/>
+              <w:left w:val="single" w:sz="4" w:space="0" w:color="auto"/>
+              <w:bottom w:val="single" w:sz="4" w:space="0" w:color="auto"/>
+              <w:right w:val="nil"/>
+            </w:tcBorders>
+          </w:tcPr>
+          <w:p>
+            <w:pPr>
+              <w:rPr>
+                <w:sz w:val="20"/>
+                <w:szCs w:val="20"/>
+                <w:lang w:val="en-US"/>
+              </w:rPr>
+            </w:pPr>
+          </w:p>
+        </w:tc>
+      </w:tr>
+      <w:tr>
+        <w:tc>
+          <w:tcPr>
+            <w:tcW w:w="913" w:type="dxa"/>
+            <w:vMerge w:val="restart"/>
+            <w:tcBorders>
+              <w:top w:val="single" w:sz="4" w:space="0" w:color="auto"/>
+              <w:left w:val="nil"/>
+              <w:bottom w:val="single" w:sz="4" w:space="0" w:color="auto"/>
+              <w:right w:val="nil"/>
+            </w:tcBorders>
+            <w:shd w:val="clear" w:color="auto" w:fill="4BACC6" w:themeFill="accent5"/>
+            <w:textDirection w:val="btLr"/>
+          </w:tcPr>
+          <w:p>
+            <w:pPr>
+              <w:ind w:left="113" w:right="113"/>
+              <w:rPr>
+                <w:b/>
+                <w:bCs/>
+                <w:color w:val="FFFFFF"/>
+                <w:lang w:val="en-US"/>
+              </w:rPr>
+            </w:pPr>
+            <w:r>
+              <w:rPr>
+                <w:b/>
+                <w:bCs/>
+                <w:color w:val="FFFFFF"/>
+                <w:lang w:val="en-US"/>
+              </w:rPr>
+              <w:t>Cost</w:t>
+            </w:r>
+          </w:p>
+        </w:tc>
+        <w:tc>
+          <w:tcPr>
+            <w:tcW w:w="542" w:type="dxa"/>
+            <w:tcBorders>
+              <w:top w:val="single" w:sz="4" w:space="0" w:color="auto"/>
+              <w:bottom w:val="single" w:sz="4" w:space="0" w:color="auto"/>
+              <w:right w:val="single" w:sz="4" w:space="0" w:color="auto"/>
+            </w:tcBorders>
+            <w:shd w:val="clear" w:color="auto" w:fill="D8D8D8"/>
+          </w:tcPr>
+          <w:p>
+            <w:pPr>
+              <w:jc w:val="center"/>
+              <w:rPr>
+                <w:sz w:val="20"/>
+                <w:szCs w:val="20"/>
+                <w:lang w:val="en-US"/>
+              </w:rPr>
+            </w:pPr>
+            <w:r>
+              <w:rPr>
+                <w:sz w:val="20"/>
+                <w:szCs w:val="20"/>
+                <w:lang w:val="en-US"/>
+              </w:rPr>
+              <w:t>4</w:t>
+            </w:r>
+          </w:p>
+        </w:tc>
+        <w:tc>
+          <w:tcPr>
+            <w:tcW w:w="1651" w:type="dxa"/>
+            <w:tcBorders>
+              <w:top w:val="single" w:sz="4" w:space="0" w:color="auto"/>
+              <w:left w:val="single" w:sz="4" w:space="0" w:color="auto"/>
+              <w:bottom w:val="single" w:sz="4" w:space="0" w:color="auto"/>
+              <w:right w:val="single" w:sz="4" w:space="0" w:color="auto"/>
+            </w:tcBorders>
+            <w:shd w:val="clear" w:color="auto" w:fill="D8D8D8"/>
+          </w:tcPr>
+          <w:p>
+            <w:pPr>
+              <w:jc w:val="center"/>
+              <w:rPr>
+                <w:sz w:val="20"/>
+                <w:szCs w:val="20"/>
+                <w:lang w:val="en-US"/>
+              </w:rPr>
+            </w:pPr>
+          </w:p>
+        </w:tc>
+        <w:tc>
+          <w:tcPr>
+            <w:tcW w:w="818" w:type="dxa"/>
+            <w:tcBorders>
+              <w:top w:val="single" w:sz="4" w:space="0" w:color="auto"/>
+              <w:left w:val="single" w:sz="4" w:space="0" w:color="auto"/>
+              <w:bottom w:val="single" w:sz="4" w:space="0" w:color="auto"/>
+              <w:right w:val="single" w:sz="4" w:space="0" w:color="auto"/>
+            </w:tcBorders>
+            <w:shd w:val="clear" w:color="auto" w:fill="D8D8D8"/>
+          </w:tcPr>
+          <w:p>
+            <w:pPr>
+              <w:jc w:val="center"/>
+              <w:rPr>
+                <w:sz w:val="20"/>
+                <w:szCs w:val="20"/>
+                <w:lang w:val="en-US"/>
+              </w:rPr>
+            </w:pPr>
+          </w:p>
+        </w:tc>
+        <w:tc>
+          <w:tcPr>
+            <w:tcW w:w="3028" w:type="dxa"/>
+            <w:tcBorders>
+              <w:top w:val="single" w:sz="4" w:space="0" w:color="auto"/>
+              <w:left w:val="single" w:sz="4" w:space="0" w:color="auto"/>
+              <w:bottom w:val="single" w:sz="4" w:space="0" w:color="auto"/>
+              <w:right w:val="nil"/>
+            </w:tcBorders>
+            <w:shd w:val="clear" w:color="auto" w:fill="D8D8D8"/>
+          </w:tcPr>
+          <w:p>
+            <w:pPr>
+              <w:rPr>
+                <w:sz w:val="20"/>
+                <w:szCs w:val="20"/>
+                <w:lang w:val="en-US"/>
+              </w:rPr>
+            </w:pPr>
+          </w:p>
+        </w:tc>
+        <w:tc>
+          <w:tcPr>
+            <w:tcW w:w="2290" w:type="dxa"/>
+            <w:tcBorders>
+              <w:top w:val="single" w:sz="4" w:space="0" w:color="auto"/>
+              <w:left w:val="single" w:sz="4" w:space="0" w:color="auto"/>
+              <w:bottom w:val="single" w:sz="4" w:space="0" w:color="auto"/>
+              <w:right w:val="nil"/>
+            </w:tcBorders>
+            <w:shd w:val="clear" w:color="auto" w:fill="D8D8D8"/>
+          </w:tcPr>
+          <w:p>
+            <w:pPr>
+              <w:rPr>
+                <w:sz w:val="20"/>
+                <w:szCs w:val="20"/>
+                <w:lang w:val="en-US"/>
+              </w:rPr>
+            </w:pPr>
+          </w:p>
+        </w:tc>
+      </w:tr>
+      <w:tr>
+        <w:tc>
+          <w:tcPr>
+            <w:tcW w:w="913" w:type="dxa"/>
+            <w:vMerge/>
+            <w:tcBorders>
+              <w:top w:val="single" w:sz="4" w:space="0" w:color="auto"/>
+              <w:left w:val="nil"/>
+              <w:bottom w:val="single" w:sz="4" w:space="0" w:color="auto"/>
+              <w:right w:val="nil"/>
+            </w:tcBorders>
+            <w:shd w:val="clear" w:color="auto" w:fill="4BACC6" w:themeFill="accent5"/>
+          </w:tcPr>
+          <w:p>
+            <w:pPr>
+              <w:rPr>
+                <w:b/>
+                <w:bCs/>
+                <w:color w:val="FFFFFF"/>
+                <w:lang w:val="en-US"/>
+              </w:rPr>
+            </w:pPr>
+          </w:p>
+        </w:tc>
+        <w:tc>
+          <w:tcPr>
+            <w:tcW w:w="542" w:type="dxa"/>
+            <w:tcBorders>
+              <w:top w:val="single" w:sz="4" w:space="0" w:color="auto"/>
+              <w:bottom w:val="single" w:sz="4" w:space="0" w:color="auto"/>
+              <w:right w:val="single" w:sz="4" w:space="0" w:color="auto"/>
+            </w:tcBorders>
+          </w:tcPr>
+          <w:p>
+            <w:pPr>
+              <w:jc w:val="center"/>
+              <w:rPr>
+                <w:sz w:val="20"/>
+                <w:szCs w:val="20"/>
+                <w:lang w:val="en-US"/>
+              </w:rPr>
+            </w:pPr>
+            <w:r>
+              <w:rPr>
+                <w:sz w:val="20"/>
+                <w:szCs w:val="20"/>
+                <w:lang w:val="en-US"/>
+              </w:rPr>
+              <w:t>5</w:t>
+            </w:r>
+          </w:p>
+        </w:tc>
+        <w:tc>
+          <w:tcPr>
+            <w:tcW w:w="1651" w:type="dxa"/>
+            <w:tcBorders>
+              <w:top w:val="single" w:sz="4" w:space="0" w:color="auto"/>
+              <w:left w:val="single" w:sz="4" w:space="0" w:color="auto"/>
+              <w:bottom w:val="single" w:sz="4" w:space="0" w:color="auto"/>
+              <w:right w:val="single" w:sz="4" w:space="0" w:color="auto"/>
+            </w:tcBorders>
+          </w:tcPr>
+          <w:p>
+            <w:pPr>
+              <w:jc w:val="center"/>
+              <w:rPr>
+                <w:b/>
+                <w:sz w:val="20"/>
+                <w:szCs w:val="20"/>
+                <w:lang w:val="en-US"/>
+              </w:rPr>
+            </w:pPr>
+          </w:p>
+        </w:tc>
+        <w:tc>
+          <w:tcPr>
+            <w:tcW w:w="818" w:type="dxa"/>
+            <w:tcBorders>
+              <w:top w:val="single" w:sz="4" w:space="0" w:color="auto"/>
+              <w:left w:val="single" w:sz="4" w:space="0" w:color="auto"/>
+              <w:bottom w:val="single" w:sz="4" w:space="0" w:color="auto"/>
+              <w:right w:val="single" w:sz="4" w:space="0" w:color="auto"/>
+            </w:tcBorders>
+          </w:tcPr>
+          <w:p>
+            <w:pPr>
+              <w:jc w:val="center"/>
+              <w:rPr>
+                <w:b/>
+                <w:sz w:val="20"/>
+                <w:szCs w:val="20"/>
+                <w:lang w:val="en-US"/>
+              </w:rPr>
+            </w:pPr>
+          </w:p>
+        </w:tc>
+        <w:tc>
+          <w:tcPr>
+            <w:tcW w:w="3028" w:type="dxa"/>
+            <w:tcBorders>
+              <w:top w:val="single" w:sz="4" w:space="0" w:color="auto"/>
+              <w:left w:val="single" w:sz="4" w:space="0" w:color="auto"/>
+              <w:bottom w:val="single" w:sz="4" w:space="0" w:color="auto"/>
+              <w:right w:val="nil"/>
+            </w:tcBorders>
+          </w:tcPr>
+          <w:p>
+            <w:pPr>
+              <w:rPr>
+                <w:b/>
+                <w:sz w:val="20"/>
+                <w:szCs w:val="20"/>
+                <w:lang w:val="en-US"/>
+              </w:rPr>
+            </w:pPr>
+          </w:p>
+        </w:tc>
+        <w:tc>
+          <w:tcPr>
+            <w:tcW w:w="2290" w:type="dxa"/>
+            <w:tcBorders>
+              <w:top w:val="single" w:sz="4" w:space="0" w:color="auto"/>
+              <w:left w:val="single" w:sz="4" w:space="0" w:color="auto"/>
+              <w:bottom w:val="single" w:sz="4" w:space="0" w:color="auto"/>
+              <w:right w:val="nil"/>
+            </w:tcBorders>
+          </w:tcPr>
+          <w:p>
+            <w:pPr>
+              <w:rPr>
+                <w:b/>
+                <w:sz w:val="20"/>
+                <w:szCs w:val="20"/>
+                <w:lang w:val="en-US"/>
+              </w:rPr>
+            </w:pPr>
+          </w:p>
+        </w:tc>
+      </w:tr>
+      <w:tr>
+        <w:tc>
+          <w:tcPr>
+            <w:tcW w:w="913" w:type="dxa"/>
+            <w:vMerge w:val="restart"/>
+            <w:tcBorders>
+              <w:top w:val="single" w:sz="4" w:space="0" w:color="auto"/>
+              <w:left w:val="nil"/>
+              <w:bottom w:val="single" w:sz="18" w:space="0" w:color="auto"/>
+              <w:right w:val="nil"/>
+            </w:tcBorders>
+            <w:shd w:val="clear" w:color="auto" w:fill="4BACC6" w:themeFill="accent5"/>
+            <w:textDirection w:val="btLr"/>
+          </w:tcPr>
+          <w:p>
+            <w:pPr>
+              <w:ind w:left="113" w:right="113"/>
+              <w:rPr>
+                <w:b/>
+                <w:bCs/>
+                <w:color w:val="FFFFFF"/>
+                <w:lang w:val="en-US"/>
+              </w:rPr>
+            </w:pPr>
+            <w:r>
+              <w:rPr>
+                <w:b/>
+                <w:bCs/>
+                <w:color w:val="FFFFFF"/>
+                <w:lang w:val="en-US"/>
+              </w:rPr>
+              <w:t>Schedule</w:t>
+            </w:r>
+          </w:p>
+        </w:tc>
+        <w:tc>
+          <w:tcPr>
+            <w:tcW w:w="542" w:type="dxa"/>
+            <w:tcBorders>
+              <w:top w:val="single" w:sz="4" w:space="0" w:color="auto"/>
+              <w:bottom w:val="single" w:sz="4" w:space="0" w:color="auto"/>
+              <w:right w:val="single" w:sz="4" w:space="0" w:color="auto"/>
+            </w:tcBorders>
+            <w:shd w:val="clear" w:color="auto" w:fill="D8D8D8"/>
+          </w:tcPr>
+          <w:p>
+            <w:pPr>
+              <w:jc w:val="center"/>
+              <w:rPr>
+                <w:sz w:val="20"/>
+                <w:szCs w:val="20"/>
+                <w:lang w:val="en-US"/>
+              </w:rPr>
+            </w:pPr>
+            <w:r>
+              <w:rPr>
+                <w:sz w:val="20"/>
+                <w:szCs w:val="20"/>
+                <w:lang w:val="en-US"/>
+              </w:rPr>
+              <w:t>6</w:t>
+            </w:r>
+          </w:p>
+        </w:tc>
+        <w:tc>
+          <w:tcPr>
+            <w:tcW w:w="1651" w:type="dxa"/>
+            <w:tcBorders>
+              <w:top w:val="single" w:sz="4" w:space="0" w:color="auto"/>
+              <w:left w:val="single" w:sz="4" w:space="0" w:color="auto"/>
+              <w:bottom w:val="single" w:sz="4" w:space="0" w:color="auto"/>
+              <w:right w:val="single" w:sz="4" w:space="0" w:color="auto"/>
+            </w:tcBorders>
+            <w:shd w:val="clear" w:color="auto" w:fill="D8D8D8"/>
+          </w:tcPr>
+          <w:p>
+            <w:pPr>
+              <w:jc w:val="center"/>
+              <w:rPr>
+                <w:sz w:val="20"/>
+                <w:szCs w:val="20"/>
+                <w:lang w:val="en-US"/>
+              </w:rPr>
+            </w:pPr>
+            <w:r>
+              <w:rPr>
+                <w:sz w:val="20"/>
+                <w:szCs w:val="20"/>
+                <w:lang w:val="en-US"/>
+              </w:rPr>
+              <w:t>Id ref 2</w:t>
+            </w:r>
+          </w:p>
+        </w:tc>
+        <w:tc>
+          <w:tcPr>
+            <w:tcW w:w="818" w:type="dxa"/>
+            <w:tcBorders>
+              <w:top w:val="single" w:sz="4" w:space="0" w:color="auto"/>
+              <w:left w:val="single" w:sz="4" w:space="0" w:color="auto"/>
+              <w:bottom w:val="single" w:sz="4" w:space="0" w:color="auto"/>
+              <w:right w:val="single" w:sz="4" w:space="0" w:color="auto"/>
+            </w:tcBorders>
+            <w:shd w:val="clear" w:color="auto" w:fill="D8D8D8"/>
+          </w:tcPr>
+          <w:p>
+            <w:pPr>
+              <w:jc w:val="center"/>
+              <w:rPr>
+                <w:b/>
+                <w:sz w:val="20"/>
+                <w:szCs w:val="20"/>
+                <w:lang w:val="en-US"/>
+              </w:rPr>
+            </w:pPr>
+          </w:p>
+        </w:tc>
+        <w:tc>
+          <w:tcPr>
+            <w:tcW w:w="3028" w:type="dxa"/>
+            <w:tcBorders>
+              <w:top w:val="single" w:sz="4" w:space="0" w:color="auto"/>
+              <w:left w:val="single" w:sz="4" w:space="0" w:color="auto"/>
+              <w:bottom w:val="single" w:sz="4" w:space="0" w:color="auto"/>
+              <w:right w:val="nil"/>
+            </w:tcBorders>
+            <w:shd w:val="clear" w:color="auto" w:fill="D8D8D8"/>
+          </w:tcPr>
+          <w:p>
+            <w:pPr>
+              <w:rPr>
+                <w:b/>
+                <w:sz w:val="20"/>
+                <w:szCs w:val="20"/>
+                <w:lang w:val="en-US"/>
+              </w:rPr>
+            </w:pPr>
+          </w:p>
+        </w:tc>
+        <w:tc>
+          <w:tcPr>
+            <w:tcW w:w="2290" w:type="dxa"/>
+            <w:tcBorders>
+              <w:top w:val="single" w:sz="4" w:space="0" w:color="auto"/>
+              <w:left w:val="single" w:sz="4" w:space="0" w:color="auto"/>
+              <w:bottom w:val="single" w:sz="4" w:space="0" w:color="auto"/>
+              <w:right w:val="nil"/>
+            </w:tcBorders>
+            <w:shd w:val="clear" w:color="auto" w:fill="D8D8D8"/>
+          </w:tcPr>
+          <w:p>
+            <w:pPr>
+              <w:rPr>
+                <w:b/>
+                <w:sz w:val="20"/>
+                <w:szCs w:val="20"/>
+                <w:lang w:val="en-US"/>
+              </w:rPr>
+            </w:pPr>
+          </w:p>
+        </w:tc>
+      </w:tr>
+      <w:tr>
+        <w:trPr>
+          <w:trHeight w:val="558"/>
+        </w:trPr>
+        <w:tc>
+          <w:tcPr>
+            <w:tcW w:w="913" w:type="dxa"/>
+            <w:vMerge/>
+            <w:tcBorders>
+              <w:top w:val="single" w:sz="4" w:space="0" w:color="auto"/>
+              <w:left w:val="nil"/>
+              <w:bottom w:val="single" w:sz="18" w:space="0" w:color="auto"/>
+              <w:right w:val="nil"/>
+            </w:tcBorders>
+            <w:shd w:val="clear" w:color="auto" w:fill="4BACC6" w:themeFill="accent5"/>
+          </w:tcPr>
+          <w:p>
+            <w:pPr>
+              <w:rPr>
+                <w:b/>
+                <w:bCs/>
+                <w:color w:val="FFFFFF"/>
+                <w:lang w:val="en-US"/>
+              </w:rPr>
+            </w:pPr>
+          </w:p>
+        </w:tc>
+        <w:tc>
+          <w:tcPr>
+            <w:tcW w:w="542" w:type="dxa"/>
+            <w:tcBorders>
+              <w:top w:val="single" w:sz="4" w:space="0" w:color="auto"/>
+              <w:bottom w:val="single" w:sz="18" w:space="0" w:color="auto"/>
+              <w:right w:val="single" w:sz="4" w:space="0" w:color="auto"/>
+            </w:tcBorders>
+          </w:tcPr>
+          <w:p>
+            <w:pPr>
+              <w:jc w:val="center"/>
+              <w:rPr>
+                <w:sz w:val="20"/>
+                <w:szCs w:val="20"/>
+                <w:lang w:val="en-US"/>
+              </w:rPr>
+            </w:pPr>
+            <w:r>
+              <w:rPr>
+                <w:sz w:val="20"/>
+                <w:szCs w:val="20"/>
+                <w:lang w:val="en-US"/>
+              </w:rPr>
+              <w:t>7</w:t>
+            </w:r>
+          </w:p>
+        </w:tc>
+        <w:tc>
+          <w:tcPr>
+            <w:tcW w:w="1651" w:type="dxa"/>
+            <w:tcBorders>
+              <w:top w:val="single" w:sz="4" w:space="0" w:color="auto"/>
+              <w:left w:val="single" w:sz="4" w:space="0" w:color="auto"/>
+              <w:bottom w:val="single" w:sz="18" w:space="0" w:color="auto"/>
+              <w:right w:val="single" w:sz="4" w:space="0" w:color="auto"/>
+            </w:tcBorders>
+          </w:tcPr>
+          <w:p>
+            <w:pPr>
+              <w:jc w:val="center"/>
+              <w:rPr>
+                <w:b/>
+                <w:sz w:val="20"/>
+                <w:szCs w:val="20"/>
+                <w:lang w:val="en-US"/>
+              </w:rPr>
+            </w:pPr>
+          </w:p>
+        </w:tc>
+        <w:tc>
+          <w:tcPr>
+            <w:tcW w:w="818" w:type="dxa"/>
+            <w:tcBorders>
+              <w:top w:val="single" w:sz="4" w:space="0" w:color="auto"/>
+              <w:left w:val="single" w:sz="4" w:space="0" w:color="auto"/>
+              <w:bottom w:val="single" w:sz="18" w:space="0" w:color="auto"/>
+              <w:right w:val="single" w:sz="4" w:space="0" w:color="auto"/>
+            </w:tcBorders>
+          </w:tcPr>
+          <w:p>
+            <w:pPr>
+              <w:jc w:val="center"/>
+              <w:rPr>
+                <w:b/>
+                <w:sz w:val="20"/>
+                <w:szCs w:val="20"/>
+                <w:lang w:val="en-US"/>
+              </w:rPr>
+            </w:pPr>
+          </w:p>
+        </w:tc>
+        <w:tc>
+          <w:tcPr>
+            <w:tcW w:w="3028" w:type="dxa"/>
+            <w:tcBorders>
+              <w:top w:val="single" w:sz="4" w:space="0" w:color="auto"/>
+              <w:left w:val="single" w:sz="4" w:space="0" w:color="auto"/>
+              <w:bottom w:val="single" w:sz="18" w:space="0" w:color="auto"/>
+              <w:right w:val="nil"/>
+            </w:tcBorders>
+          </w:tcPr>
+          <w:p>
+            <w:pPr>
+              <w:rPr>
+                <w:b/>
+                <w:sz w:val="20"/>
+                <w:szCs w:val="20"/>
+                <w:lang w:val="en-US"/>
+              </w:rPr>
+            </w:pPr>
+          </w:p>
+        </w:tc>
+        <w:tc>
+          <w:tcPr>
+            <w:tcW w:w="2290" w:type="dxa"/>
+            <w:tcBorders>
+              <w:top w:val="single" w:sz="4" w:space="0" w:color="auto"/>
+              <w:left w:val="single" w:sz="4" w:space="0" w:color="auto"/>
+              <w:bottom w:val="single" w:sz="18" w:space="0" w:color="auto"/>
+              <w:right w:val="nil"/>
+            </w:tcBorders>
+          </w:tcPr>
+          <w:p>
+            <w:pPr>
+              <w:rPr>
+                <w:b/>
+                <w:sz w:val="20"/>
+                <w:szCs w:val="20"/>
+                <w:lang w:val="en-US"/>
+              </w:rPr>
+            </w:pPr>
+          </w:p>
+        </w:tc>
+      </w:tr>
+    </w:tbl>
+    <w:p>
+      <w:pPr>
+        <w:rPr>
+          <w:lang w:val="en-US"/>
+        </w:rPr>
+      </w:pPr>
+    </w:p>
+    <w:p>
+      <w:pPr>
+        <w:rPr>
+          <w:lang w:val="en-US"/>
+        </w:rPr>
+      </w:pPr>
+      <w:r>
+        <w:rPr>
+          <w:lang w:val="en-US"/>
+        </w:rPr>
+        <w:t xml:space="preserve"> It appears that the most risky part in developing the Emergency call button is choosing an unknown platform. The reasoning for choosing another platform is </w:t>
+      </w:r>
+      <w:r>
+        <w:rPr>
+          <w:lang w:val="en-US"/>
+        </w:rPr>
+        <w:t>therefore</w:t>
+      </w:r>
+      <w:r>
+        <w:rPr>
+          <w:lang w:val="en-US"/>
+        </w:rPr>
+        <w:t xml:space="preserve"> very important, and such </w:t>
+      </w:r>
+      <w:r>
+        <w:rPr>
+          <w:lang w:val="en-US"/>
+        </w:rPr>
+        <w:t xml:space="preserve">platform must provide superior advantages. </w:t>
+      </w:r>
+      <w:proofErr w:type="gramStart"/>
+      <w:r>
+        <w:rPr>
+          <w:lang w:val="en-US"/>
+        </w:rPr>
+        <w:t xml:space="preserve">Chapter </w:t>
+      </w:r>
+      <w:r>
+        <w:rPr>
+          <w:highlight w:val="yellow"/>
+          <w:lang w:val="en-US"/>
+        </w:rPr>
+        <w:t>??</w:t>
+      </w:r>
+      <w:proofErr w:type="gramEnd"/>
+      <w:r>
+        <w:rPr>
+          <w:highlight w:val="yellow"/>
+          <w:lang w:val="en-US"/>
+        </w:rPr>
+        <w:t xml:space="preserve"> </w:t>
+      </w:r>
+      <w:proofErr w:type="spellStart"/>
+      <w:proofErr w:type="gramStart"/>
+      <w:r>
+        <w:rPr>
+          <w:highlight w:val="yellow"/>
+          <w:lang w:val="en-US"/>
+        </w:rPr>
+        <w:t>pareto</w:t>
+      </w:r>
+      <w:proofErr w:type="spellEnd"/>
+      <w:proofErr w:type="gramEnd"/>
+      <w:r>
+        <w:rPr>
+          <w:highlight w:val="yellow"/>
+          <w:lang w:val="en-US"/>
+        </w:rPr>
+        <w:t xml:space="preserve"> point</w:t>
+      </w:r>
+      <w:r>
+        <w:rPr>
+          <w:lang w:val="en-US"/>
+        </w:rPr>
+        <w:t xml:space="preserve"> will show if an unknown platform provides those </w:t>
+      </w:r>
+      <w:r>
+        <w:rPr>
+          <w:lang w:val="en-US"/>
+        </w:rPr>
+        <w:t>sufficient</w:t>
+      </w:r>
+      <w:r>
+        <w:rPr>
+          <w:lang w:val="en-US"/>
+        </w:rPr>
+        <w:t xml:space="preserve"> advantages, and what the tradeoff will be in respect to this risk management analyses.  </w:t>
+      </w:r>
     </w:p>
     <w:sectPr>
       <w:pgSz w:w="11906" w:h="16838"/>
@@ -8192,6 +9936,9 @@
     <w:p>
       <w:pPr>
         <w:pStyle w:val="Fodnotetekst"/>
+        <w:rPr>
+          <w:lang w:val="en-US"/>
+        </w:rPr>
       </w:pPr>
       <w:r>
         <w:rPr>
@@ -8200,6 +9947,9 @@
         <w:footnoteRef/>
       </w:r>
       <w:r>
+        <w:rPr>
+          <w:lang w:val="en-US"/>
+        </w:rPr>
         <w:t xml:space="preserve"> INCOSE p. 57</w:t>
       </w:r>
     </w:p>
@@ -8208,6 +9958,9 @@
     <w:p>
       <w:pPr>
         <w:pStyle w:val="Fodnotetekst"/>
+        <w:rPr>
+          <w:lang w:val="en-US"/>
+        </w:rPr>
       </w:pPr>
       <w:r>
         <w:rPr>
@@ -8216,16 +9969,16 @@
         <w:footnoteRef/>
       </w:r>
       <w:r>
+        <w:rPr>
+          <w:lang w:val="en-US"/>
+        </w:rPr>
         <w:t xml:space="preserve"> </w:t>
       </w:r>
       <w:r>
-        <w:t>[</w:t>
-      </w:r>
-      <w:r>
-        <w:t>http://www.dtic.mil/ndia/2004cmmi/CMMIT1Mon/Track1IntrotoSystemsEngineering/KISE09RiskManagementv2.pdf</w:t>
-      </w:r>
-      <w:r>
-        <w:t>]</w:t>
+        <w:rPr>
+          <w:lang w:val="en-US"/>
+        </w:rPr>
+        <w:t>[http://www.dtic.mil/ndia/2004cmmi/CMMIT1Mon/Track1IntrotoSystemsEngineering/KISE09RiskManagementv2.pdf]</w:t>
       </w:r>
     </w:p>
   </w:footnote>
@@ -8547,6 +10300,118 @@
       </w:rPr>
     </w:lvl>
   </w:abstractNum>
+  <w:abstractNum w:abstractNumId="11">
+    <w:nsid w:val="731C5B12"/>
+    <w:multiLevelType w:val="hybridMultilevel"/>
+    <w:tmpl w:val="8BE42548"/>
+    <w:lvl w:ilvl="0" w:tplc="72A8FD42">
+      <w:numFmt w:val="bullet"/>
+      <w:lvlText w:val="-"/>
+      <w:lvlJc w:val="left"/>
+      <w:pPr>
+        <w:ind w:left="720" w:hanging="360"/>
+      </w:pPr>
+      <w:rPr>
+        <w:rFonts w:ascii="Calibri" w:eastAsia="Calibri" w:hAnsi="Calibri" w:cs="Times New Roman" w:hint="default"/>
+      </w:rPr>
+    </w:lvl>
+    <w:lvl w:ilvl="1" w:tplc="04060003" w:tentative="1">
+      <w:start w:val="1"/>
+      <w:numFmt w:val="bullet"/>
+      <w:lvlText w:val="o"/>
+      <w:lvlJc w:val="left"/>
+      <w:pPr>
+        <w:ind w:left="1440" w:hanging="360"/>
+      </w:pPr>
+      <w:rPr>
+        <w:rFonts w:ascii="Courier New" w:hAnsi="Courier New" w:cs="Courier New" w:hint="default"/>
+      </w:rPr>
+    </w:lvl>
+    <w:lvl w:ilvl="2" w:tplc="04060005" w:tentative="1">
+      <w:start w:val="1"/>
+      <w:numFmt w:val="bullet"/>
+      <w:lvlText w:val=""/>
+      <w:lvlJc w:val="left"/>
+      <w:pPr>
+        <w:ind w:left="2160" w:hanging="360"/>
+      </w:pPr>
+      <w:rPr>
+        <w:rFonts w:ascii="Wingdings" w:hAnsi="Wingdings" w:hint="default"/>
+      </w:rPr>
+    </w:lvl>
+    <w:lvl w:ilvl="3" w:tplc="04060001" w:tentative="1">
+      <w:start w:val="1"/>
+      <w:numFmt w:val="bullet"/>
+      <w:lvlText w:val=""/>
+      <w:lvlJc w:val="left"/>
+      <w:pPr>
+        <w:ind w:left="2880" w:hanging="360"/>
+      </w:pPr>
+      <w:rPr>
+        <w:rFonts w:ascii="Symbol" w:hAnsi="Symbol" w:hint="default"/>
+      </w:rPr>
+    </w:lvl>
+    <w:lvl w:ilvl="4" w:tplc="04060003" w:tentative="1">
+      <w:start w:val="1"/>
+      <w:numFmt w:val="bullet"/>
+      <w:lvlText w:val="o"/>
+      <w:lvlJc w:val="left"/>
+      <w:pPr>
+        <w:ind w:left="3600" w:hanging="360"/>
+      </w:pPr>
+      <w:rPr>
+        <w:rFonts w:ascii="Courier New" w:hAnsi="Courier New" w:cs="Courier New" w:hint="default"/>
+      </w:rPr>
+    </w:lvl>
+    <w:lvl w:ilvl="5" w:tplc="04060005" w:tentative="1">
+      <w:start w:val="1"/>
+      <w:numFmt w:val="bullet"/>
+      <w:lvlText w:val=""/>
+      <w:lvlJc w:val="left"/>
+      <w:pPr>
+        <w:ind w:left="4320" w:hanging="360"/>
+      </w:pPr>
+      <w:rPr>
+        <w:rFonts w:ascii="Wingdings" w:hAnsi="Wingdings" w:hint="default"/>
+      </w:rPr>
+    </w:lvl>
+    <w:lvl w:ilvl="6" w:tplc="04060001" w:tentative="1">
+      <w:start w:val="1"/>
+      <w:numFmt w:val="bullet"/>
+      <w:lvlText w:val=""/>
+      <w:lvlJc w:val="left"/>
+      <w:pPr>
+        <w:ind w:left="5040" w:hanging="360"/>
+      </w:pPr>
+      <w:rPr>
+        <w:rFonts w:ascii="Symbol" w:hAnsi="Symbol" w:hint="default"/>
+      </w:rPr>
+    </w:lvl>
+    <w:lvl w:ilvl="7" w:tplc="04060003" w:tentative="1">
+      <w:start w:val="1"/>
+      <w:numFmt w:val="bullet"/>
+      <w:lvlText w:val="o"/>
+      <w:lvlJc w:val="left"/>
+      <w:pPr>
+        <w:ind w:left="5760" w:hanging="360"/>
+      </w:pPr>
+      <w:rPr>
+        <w:rFonts w:ascii="Courier New" w:hAnsi="Courier New" w:cs="Courier New" w:hint="default"/>
+      </w:rPr>
+    </w:lvl>
+    <w:lvl w:ilvl="8" w:tplc="04060005" w:tentative="1">
+      <w:start w:val="1"/>
+      <w:numFmt w:val="bullet"/>
+      <w:lvlText w:val=""/>
+      <w:lvlJc w:val="left"/>
+      <w:pPr>
+        <w:ind w:left="6480" w:hanging="360"/>
+      </w:pPr>
+      <w:rPr>
+        <w:rFonts w:ascii="Wingdings" w:hAnsi="Wingdings" w:hint="default"/>
+      </w:rPr>
+    </w:lvl>
+  </w:abstractNum>
   <w:num w:numId="1">
     <w:abstractNumId w:val="10"/>
   </w:num>
@@ -8579,6 +10444,9 @@
   </w:num>
   <w:num w:numId="11">
     <w:abstractNumId w:val="0"/>
+  </w:num>
+  <w:num w:numId="12">
+    <w:abstractNumId w:val="11"/>
   </w:num>
 </w:numbering>
 </file>
@@ -10011,7 +11879,7 @@
 </file>
 
 <file path=customXml/itemProps1.xml><?xml version="1.0" encoding="utf-8"?>
-<ds:datastoreItem xmlns:ds="http://schemas.openxmlformats.org/officeDocument/2006/customXml" ds:itemID="{115963BF-3DD8-4EAC-958A-457D4B09AA86}">
+<ds:datastoreItem xmlns:ds="http://schemas.openxmlformats.org/officeDocument/2006/customXml" ds:itemID="{75452A14-0DA3-4584-974F-C2EC465C3A60}">
   <ds:schemaRefs>
     <ds:schemaRef ds:uri="http://schemas.openxmlformats.org/officeDocument/2006/bibliography"/>
   </ds:schemaRefs>

--- a/syseng_hwco/proj/Artifact/Doc/INCOSE Emergency call button.docx
+++ b/syseng_hwco/proj/Artifact/Doc/INCOSE Emergency call button.docx
@@ -4,7 +4,7 @@
   <w:body>
     <w:p>
       <w:pPr>
-        <w:pStyle w:val="Overskrift1"/>
+        <w:pStyle w:val="Heading1"/>
         <w:rPr>
           <w:lang w:val="en-US"/>
         </w:rPr>
@@ -50,119 +50,7 @@
         <w:rPr>
           <w:lang w:val="en-US"/>
         </w:rPr>
-        <w:t xml:space="preserve"> for processes and activities. In the Emergency call button system, we have chosen to describe some of the activities in the life cycle model management process, which is a part of the organizational project enabling processes. The activities and scope for this project is illustrated below.  </w:t>
-      </w:r>
-      <w:r>
-        <w:rPr>
-          <w:lang w:val="en-US"/>
-        </w:rPr>
-        <w:t>In the life cycle model management, we have focused on one task in the project process, namely risk management. In the technical process our</w:t>
-      </w:r>
-      <w:r>
-        <w:rPr>
-          <w:lang w:val="en-US"/>
-        </w:rPr>
-        <w:t xml:space="preserve"> first </w:t>
-      </w:r>
-      <w:proofErr w:type="gramStart"/>
-      <w:r>
-        <w:rPr>
-          <w:lang w:val="en-US"/>
-        </w:rPr>
-        <w:t>priority have</w:t>
-      </w:r>
-      <w:proofErr w:type="gramEnd"/>
-      <w:r>
-        <w:rPr>
-          <w:lang w:val="en-US"/>
-        </w:rPr>
-        <w:t xml:space="preserve"> been</w:t>
-      </w:r>
-      <w:r>
-        <w:rPr>
-          <w:lang w:val="en-US"/>
-        </w:rPr>
-        <w:t xml:space="preserve"> the architectural design process, </w:t>
-      </w:r>
-      <w:r>
-        <w:rPr>
-          <w:lang w:val="en-US"/>
-        </w:rPr>
-        <w:t>and second</w:t>
-      </w:r>
-      <w:r>
-        <w:rPr>
-          <w:lang w:val="en-US"/>
-        </w:rPr>
-        <w:t xml:space="preserve"> the implementation face, to support simulation of our architecture. The stakeholder requirement </w:t>
-      </w:r>
-      <w:proofErr w:type="gramStart"/>
-      <w:r>
-        <w:rPr>
-          <w:lang w:val="en-US"/>
-        </w:rPr>
-        <w:t>definition,</w:t>
-      </w:r>
-      <w:proofErr w:type="gramEnd"/>
-      <w:r>
-        <w:rPr>
-          <w:lang w:val="en-US"/>
-        </w:rPr>
-        <w:t xml:space="preserve"> and requirement analysis process have been melted together in one title</w:t>
-      </w:r>
-      <w:r>
-        <w:rPr>
-          <w:lang w:val="en-US"/>
-        </w:rPr>
-        <w:t xml:space="preserve"> (r</w:t>
-      </w:r>
-      <w:r>
-        <w:rPr>
-          <w:lang w:val="en-US"/>
-        </w:rPr>
-        <w:t xml:space="preserve">equirement </w:t>
-      </w:r>
-      <w:r>
-        <w:rPr>
-          <w:lang w:val="en-US"/>
-        </w:rPr>
-        <w:t>s</w:t>
-      </w:r>
-      <w:r>
-        <w:rPr>
-          <w:lang w:val="en-US"/>
-        </w:rPr>
-        <w:t>pecification)</w:t>
-      </w:r>
-      <w:r>
-        <w:rPr>
-          <w:lang w:val="en-US"/>
-        </w:rPr>
-        <w:t>. This decision is</w:t>
-      </w:r>
-      <w:r>
-        <w:rPr>
-          <w:lang w:val="en-US"/>
-        </w:rPr>
-        <w:t xml:space="preserve"> because </w:t>
-      </w:r>
-      <w:r>
-        <w:rPr>
-          <w:lang w:val="en-US"/>
-        </w:rPr>
-        <w:t>our customer is an experienced</w:t>
-      </w:r>
-      <w:r>
-        <w:rPr>
-          <w:lang w:val="en-US"/>
-        </w:rPr>
-        <w:t xml:space="preserve"> system</w:t>
-      </w:r>
-      <w:r>
-        <w:rPr>
-          <w:lang w:val="en-US"/>
-        </w:rPr>
-        <w:t xml:space="preserve"> engineer. </w:t>
+        <w:t xml:space="preserve"> for processes and activities. In the Emergency call button system, we have chosen to describe some of the activities in the life cycle model management process, which is a part of the organizational project enabling processes. The activities and scope for this project is illustrated below.  In the life cycle model management, we have focused on one task in the project process, namely risk management. In the technical process our first priority have been the architectural design process, and second the implementation face, to support simulation of our architecture. The stakeholder requirement definition, and requirement analysis process have been melted together in one title (requirement specification). This decision is because our customer is an experienced system engineer. </w:t>
       </w:r>
     </w:p>
     <w:tbl>
@@ -171,7 +59,7 @@
         <w:tblLook w:val="00A0"/>
       </w:tblPr>
       <w:tblGrid>
-        <w:gridCol w:w="9155"/>
+        <w:gridCol w:w="9156"/>
       </w:tblGrid>
       <w:tr>
         <w:tc>
@@ -214,7 +102,7 @@
                   <o:lock v:ext="edit" aspectratio="t"/>
                 </v:shapetype>
                 <v:shape id="Billede 0" o:spid="_x0000_i1025" type="#_x0000_t75" alt="System Life cycle Processes Overview per ISO-IEC 15288-2008.PNG" style="width:447pt;height:312.75pt;visibility:visible">
-                  <v:imagedata r:id="rId8" o:title=""/>
+                  <v:imagedata r:id="rId7" o:title=""/>
                 </v:shape>
               </w:pict>
             </w:r>
@@ -224,7 +112,7 @@
     </w:tbl>
     <w:p>
       <w:pPr>
-        <w:pStyle w:val="Billedtekst"/>
+        <w:pStyle w:val="Caption"/>
         <w:rPr>
           <w:lang w:val="en-US"/>
         </w:rPr>
@@ -237,7 +125,7 @@
       </w:r>
       <w:r>
         <w:rPr>
-          <w:rStyle w:val="Fodnotehenvisning"/>
+          <w:rStyle w:val="FootnoteReference"/>
           <w:lang w:val="en-US"/>
         </w:rPr>
         <w:footnoteReference w:id="1"/>
@@ -245,7 +133,7 @@
     </w:p>
     <w:p>
       <w:pPr>
-        <w:pStyle w:val="Overskrift3"/>
+        <w:pStyle w:val="Heading3"/>
         <w:rPr>
           <w:lang w:val="en-US"/>
         </w:rPr>
@@ -267,26 +155,12 @@
         <w:rPr>
           <w:lang w:val="en-US"/>
         </w:rPr>
-        <w:t xml:space="preserve">This section will contain a storytelling from where many use cases </w:t>
-      </w:r>
-      <w:proofErr w:type="spellStart"/>
-      <w:r>
-        <w:rPr>
-          <w:lang w:val="en-US"/>
-        </w:rPr>
-        <w:t>stakeholdes</w:t>
-      </w:r>
-      <w:proofErr w:type="spellEnd"/>
-      <w:r>
-        <w:rPr>
-          <w:lang w:val="en-US"/>
-        </w:rPr>
-        <w:t xml:space="preserve"> can be derived. </w:t>
+        <w:t xml:space="preserve">This section will contain a storytelling from where many use cases stakeholdes can be derived. </w:t>
       </w:r>
     </w:p>
     <w:p>
       <w:pPr>
-        <w:pStyle w:val="Overskrift3"/>
+        <w:pStyle w:val="Heading3"/>
         <w:rPr>
           <w:lang w:val="en-US"/>
         </w:rPr>
@@ -336,16 +210,7 @@
           <w:lang w:val="en-US" w:eastAsia="da-DK"/>
         </w:rPr>
         <w:br/>
-        <w:t xml:space="preserve">An old man tried to reach the coffee on top shelf, but cannot reach it. He then presses the </w:t>
-      </w:r>
-      <w:r>
-        <w:rPr>
-          <w:rFonts w:cs="Arial"/>
-          <w:color w:val="000000"/>
-          <w:lang w:val="en-US" w:eastAsia="da-DK"/>
-        </w:rPr>
-        <w:lastRenderedPageBreak/>
-        <w:t>emergency call and gets redirected to a service assistant at the help care center. The service assistant quickly realizes that it is not seriously and urgent help is not needed.</w:t>
+        <w:t>An old man tried to reach the coffee on top shelf, but cannot reach it. He then presses the emergency call and gets redirected to a service assistant at the help care center. The service assistant quickly realizes that it is not seriously and urgent help is not needed.</w:t>
       </w:r>
     </w:p>
     <w:p>
@@ -363,36 +228,12 @@
           <w:color w:val="000000"/>
           <w:lang w:val="en-US" w:eastAsia="da-DK"/>
         </w:rPr>
-        <w:t>Storytelling helps people understand what the system is all about. It focuses on real life scenarios and how the system interacts in people’s daily life. In our case the system is designed to improve the helper’s workflow, by providing two way communications, which is new in this branch. The last story is a</w:t>
-      </w:r>
-      <w:r>
-        <w:rPr>
-          <w:rFonts w:cs="Arial"/>
-          <w:color w:val="000000"/>
-          <w:lang w:val="en-US" w:eastAsia="da-DK"/>
-        </w:rPr>
-        <w:t>n</w:t>
-      </w:r>
-      <w:r>
-        <w:rPr>
-          <w:rFonts w:cs="Arial"/>
-          <w:color w:val="000000"/>
-          <w:lang w:val="en-US" w:eastAsia="da-DK"/>
-        </w:rPr>
-        <w:t xml:space="preserve"> example</w:t>
-      </w:r>
-      <w:r>
-        <w:rPr>
-          <w:rFonts w:cs="Arial"/>
-          <w:color w:val="000000"/>
-          <w:lang w:val="en-US" w:eastAsia="da-DK"/>
-        </w:rPr>
-        <w:t xml:space="preserve"> of the strength of our system.</w:t>
+        <w:t>Storytelling helps people understand what the system is all about. It focuses on real life scenarios and how the system interacts in people’s daily life. In our case the system is designed to improve the helper’s workflow, by providing two way communications, which is new in this branch. The last story is an example of the strength of our system.</w:t>
       </w:r>
     </w:p>
     <w:p>
       <w:pPr>
-        <w:pStyle w:val="Overskrift3"/>
+        <w:pStyle w:val="Heading3"/>
         <w:rPr>
           <w:lang w:val="en-GB"/>
         </w:rPr>
@@ -424,15 +265,15 @@
         </w:rPr>
         <w:object w:dxaOrig="8592" w:dyaOrig="7239">
           <v:shape id="_x0000_i1026" type="#_x0000_t75" style="width:429.75pt;height:362.25pt" o:ole="">
-            <v:imagedata r:id="rId9" o:title=""/>
+            <v:imagedata r:id="rId8" o:title=""/>
           </v:shape>
-          <o:OLEObject Type="Embed" ProgID="Visio.Drawing.11" ShapeID="_x0000_i1026" DrawAspect="Content" ObjectID="_1361209482" r:id="rId10"/>
+          <o:OLEObject Type="Embed" ProgID="Visio.Drawing.11" ShapeID="_x0000_i1026" DrawAspect="Content" ObjectID="_1361256273" r:id="rId9"/>
         </w:object>
       </w:r>
     </w:p>
     <w:p>
       <w:pPr>
-        <w:pStyle w:val="Billedtekst"/>
+        <w:pStyle w:val="Caption"/>
         <w:jc w:val="center"/>
         <w:rPr>
           <w:lang w:val="en-GB"/>
@@ -446,6 +287,9 @@
         <w:t xml:space="preserve">Figure </w:t>
       </w:r>
       <w:r>
+        <w:rPr>
+          <w:lang w:val="en-US"/>
+        </w:rPr>
         <w:fldChar w:fldCharType="begin"/>
       </w:r>
       <w:r>
@@ -455,6 +299,9 @@
         <w:instrText xml:space="preserve"> SEQ Figure \* ARABIC </w:instrText>
       </w:r>
       <w:r>
+        <w:rPr>
+          <w:lang w:val="en-US"/>
+        </w:rPr>
         <w:fldChar w:fldCharType="separate"/>
       </w:r>
       <w:r>
@@ -465,6 +312,9 @@
         <w:t>1</w:t>
       </w:r>
       <w:r>
+        <w:rPr>
+          <w:lang w:val="en-US"/>
+        </w:rPr>
         <w:fldChar w:fldCharType="end"/>
       </w:r>
       <w:bookmarkEnd w:id="0"/>
@@ -483,6 +333,50 @@
           <w:lang w:val="en-GB"/>
         </w:rPr>
       </w:pPr>
+      <w:smartTag w:uri="urn:schemas-microsoft-com:office:smarttags" w:element="place">
+        <w:smartTag w:uri="urn:schemas-microsoft-com:office:smarttags" w:element="PlaceName">
+          <w:r>
+            <w:rPr>
+              <w:lang w:val="en-GB"/>
+            </w:rPr>
+            <w:t>HUSK</w:t>
+          </w:r>
+        </w:smartTag>
+        <w:r>
+          <w:rPr>
+            <w:lang w:val="en-GB"/>
+          </w:rPr>
+          <w:t xml:space="preserve"> </w:t>
+        </w:r>
+        <w:smartTag w:uri="urn:schemas-microsoft-com:office:smarttags" w:element="PlaceName">
+          <w:r>
+            <w:rPr>
+              <w:lang w:val="en-GB"/>
+            </w:rPr>
+            <w:t>MAIN</w:t>
+          </w:r>
+        </w:smartTag>
+        <w:r>
+          <w:rPr>
+            <w:lang w:val="en-GB"/>
+          </w:rPr>
+          <w:t xml:space="preserve"> </w:t>
+        </w:r>
+        <w:smartTag w:uri="urn:schemas-microsoft-com:office:smarttags" w:element="PlaceType">
+          <w:r>
+            <w:rPr>
+              <w:lang w:val="en-GB"/>
+            </w:rPr>
+            <w:t>STATE</w:t>
+          </w:r>
+        </w:smartTag>
+      </w:smartTag>
+      <w:r>
+        <w:rPr>
+          <w:lang w:val="en-GB"/>
+        </w:rPr>
+        <w:t xml:space="preserve"> DIAGRAM FRA USE CASE FILE</w:t>
+      </w:r>
     </w:p>
     <w:p>
       <w:pPr>
@@ -553,7 +447,7 @@
     </w:p>
     <w:p>
       <w:pPr>
-        <w:pStyle w:val="Overskrift2"/>
+        <w:pStyle w:val="Heading2"/>
         <w:rPr>
           <w:lang w:val="en-US"/>
         </w:rPr>
@@ -618,7 +512,6 @@
         <w:rPr>
           <w:lang w:val="en-US"/>
         </w:rPr>
-        <w:lastRenderedPageBreak/>
         <w:t>System administrators</w:t>
       </w:r>
     </w:p>
@@ -632,7 +525,7 @@
     </w:p>
     <w:p>
       <w:pPr>
-        <w:pStyle w:val="Overskrift2"/>
+        <w:pStyle w:val="Heading2"/>
         <w:rPr>
           <w:lang w:val="en-US"/>
         </w:rPr>
@@ -641,21 +534,7 @@
         <w:rPr>
           <w:lang w:val="en-US"/>
         </w:rPr>
-        <w:t xml:space="preserve">Requirement verification </w:t>
-      </w:r>
-      <w:proofErr w:type="spellStart"/>
-      <w:r>
-        <w:rPr>
-          <w:lang w:val="en-US"/>
-        </w:rPr>
-        <w:t>tracability</w:t>
-      </w:r>
-      <w:proofErr w:type="spellEnd"/>
-      <w:r>
-        <w:rPr>
-          <w:lang w:val="en-US"/>
-        </w:rPr>
-        <w:t xml:space="preserve"> matrix</w:t>
+        <w:t>Requirement verification tracability matrix</w:t>
       </w:r>
     </w:p>
     <w:p>
@@ -668,53 +547,11 @@
         <w:rPr>
           <w:lang w:val="en-US"/>
         </w:rPr>
-        <w:t xml:space="preserve"> To keep track of </w:t>
-      </w:r>
-      <w:proofErr w:type="spellStart"/>
-      <w:r>
-        <w:rPr>
-          <w:lang w:val="en-US"/>
-        </w:rPr>
-        <w:t>oure</w:t>
-      </w:r>
-      <w:proofErr w:type="spellEnd"/>
-      <w:r>
-        <w:rPr>
-          <w:lang w:val="en-US"/>
-        </w:rPr>
-        <w:t xml:space="preserve"> requirement we have developed </w:t>
-      </w:r>
-      <w:proofErr w:type="gramStart"/>
-      <w:r>
-        <w:rPr>
-          <w:lang w:val="en-US"/>
-        </w:rPr>
-        <w:t>a  requirement</w:t>
-      </w:r>
-      <w:proofErr w:type="gramEnd"/>
-      <w:r>
-        <w:rPr>
-          <w:lang w:val="en-US"/>
-        </w:rPr>
-        <w:t xml:space="preserve"> verification </w:t>
-      </w:r>
-      <w:proofErr w:type="spellStart"/>
-      <w:r>
-        <w:rPr>
-          <w:lang w:val="en-US"/>
-        </w:rPr>
-        <w:t>tracability</w:t>
-      </w:r>
-      <w:proofErr w:type="spellEnd"/>
-      <w:r>
-        <w:rPr>
-          <w:lang w:val="en-US"/>
-        </w:rPr>
-        <w:t xml:space="preserve"> matrix (RVTM)</w:t>
-      </w:r>
-      <w:r>
-        <w:rPr>
-          <w:rStyle w:val="Fodnotehenvisning"/>
+        <w:t xml:space="preserve"> To keep track of oure requirement we have developed a  requirement verification tracability matrix (RVTM)</w:t>
+      </w:r>
+      <w:r>
+        <w:rPr>
+          <w:rStyle w:val="FootnoteReference"/>
           <w:lang w:val="en-US"/>
         </w:rPr>
         <w:footnoteReference w:id="2"/>
@@ -736,44 +573,12 @@
         <w:rPr>
           <w:lang w:val="en-US"/>
         </w:rPr>
-        <w:t>The table below illustrates all system requirement together with is corresponding use case, and a</w:t>
-      </w:r>
-      <w:r>
-        <w:rPr>
-          <w:lang w:val="en-US"/>
-        </w:rPr>
-        <w:t>n</w:t>
-      </w:r>
-      <w:r>
-        <w:rPr>
-          <w:lang w:val="en-US"/>
-        </w:rPr>
-        <w:t xml:space="preserve"> indication whether it is a functional requirement or non</w:t>
-      </w:r>
-      <w:r>
-        <w:rPr>
-          <w:lang w:val="en-US"/>
-        </w:rPr>
-        <w:t xml:space="preserve"> </w:t>
-      </w:r>
-      <w:proofErr w:type="spellStart"/>
-      <w:r>
-        <w:rPr>
-          <w:lang w:val="en-US"/>
-        </w:rPr>
-        <w:t>funktionel</w:t>
-      </w:r>
-      <w:proofErr w:type="spellEnd"/>
-      <w:r>
-        <w:rPr>
-          <w:lang w:val="en-US"/>
-        </w:rPr>
-        <w:t>.</w:t>
+        <w:t>The table below illustrates all system requirement together with is corresponding use case, and an indication whether it is a functional requirement or non funktionel.</w:t>
       </w:r>
     </w:p>
     <w:p>
       <w:pPr>
-        <w:pStyle w:val="Overskrift3"/>
+        <w:pStyle w:val="Heading3"/>
         <w:rPr>
           <w:lang w:val="en-US"/>
         </w:rPr>
@@ -813,10 +618,10 @@
           <w:tcPr>
             <w:tcW w:w="534" w:type="dxa"/>
             <w:tcBorders>
-              <w:top w:val="single" w:sz="8" w:space="0" w:color="4BACC6" w:themeColor="accent5"/>
-              <w:bottom w:val="single" w:sz="8" w:space="0" w:color="4BACC6" w:themeColor="accent5"/>
-            </w:tcBorders>
-            <w:shd w:val="clear" w:color="auto" w:fill="31849B" w:themeFill="accent5" w:themeFillShade="BF"/>
+              <w:top w:val="single" w:sz="8" w:space="0" w:color="4BACC6"/>
+              <w:bottom w:val="single" w:sz="8" w:space="0" w:color="4BACC6"/>
+            </w:tcBorders>
+            <w:shd w:val="clear" w:color="auto" w:fill="31849B"/>
           </w:tcPr>
           <w:p>
             <w:pPr>
@@ -843,9 +648,9 @@
           <w:tcPr>
             <w:tcW w:w="850" w:type="dxa"/>
             <w:tcBorders>
-              <w:top w:val="single" w:sz="8" w:space="0" w:color="4BACC6" w:themeColor="accent5"/>
-            </w:tcBorders>
-            <w:shd w:val="clear" w:color="auto" w:fill="31849B" w:themeFill="accent5" w:themeFillShade="BF"/>
+              <w:top w:val="single" w:sz="8" w:space="0" w:color="4BACC6"/>
+            </w:tcBorders>
+            <w:shd w:val="clear" w:color="auto" w:fill="31849B"/>
           </w:tcPr>
           <w:p>
             <w:pPr>
@@ -872,9 +677,9 @@
           <w:tcPr>
             <w:tcW w:w="2977" w:type="dxa"/>
             <w:tcBorders>
-              <w:top w:val="single" w:sz="8" w:space="0" w:color="4BACC6" w:themeColor="accent5"/>
-            </w:tcBorders>
-            <w:shd w:val="clear" w:color="auto" w:fill="31849B" w:themeFill="accent5" w:themeFillShade="BF"/>
+              <w:top w:val="single" w:sz="8" w:space="0" w:color="4BACC6"/>
+            </w:tcBorders>
+            <w:shd w:val="clear" w:color="auto" w:fill="31849B"/>
           </w:tcPr>
           <w:p>
             <w:pPr>
@@ -901,9 +706,9 @@
           <w:tcPr>
             <w:tcW w:w="1276" w:type="dxa"/>
             <w:tcBorders>
-              <w:top w:val="single" w:sz="8" w:space="0" w:color="4BACC6" w:themeColor="accent5"/>
-            </w:tcBorders>
-            <w:shd w:val="clear" w:color="auto" w:fill="31849B" w:themeFill="accent5" w:themeFillShade="BF"/>
+              <w:top w:val="single" w:sz="8" w:space="0" w:color="4BACC6"/>
+            </w:tcBorders>
+            <w:shd w:val="clear" w:color="auto" w:fill="31849B"/>
           </w:tcPr>
           <w:p>
             <w:pPr>
@@ -930,9 +735,9 @@
           <w:tcPr>
             <w:tcW w:w="992" w:type="dxa"/>
             <w:tcBorders>
-              <w:top w:val="single" w:sz="8" w:space="0" w:color="4BACC6" w:themeColor="accent5"/>
-            </w:tcBorders>
-            <w:shd w:val="clear" w:color="auto" w:fill="31849B" w:themeFill="accent5" w:themeFillShade="BF"/>
+              <w:top w:val="single" w:sz="8" w:space="0" w:color="4BACC6"/>
+            </w:tcBorders>
+            <w:shd w:val="clear" w:color="auto" w:fill="31849B"/>
           </w:tcPr>
           <w:p>
             <w:pPr>
@@ -959,9 +764,9 @@
           <w:tcPr>
             <w:tcW w:w="709" w:type="dxa"/>
             <w:tcBorders>
-              <w:top w:val="single" w:sz="8" w:space="0" w:color="4BACC6" w:themeColor="accent5"/>
-            </w:tcBorders>
-            <w:shd w:val="clear" w:color="auto" w:fill="31849B" w:themeFill="accent5" w:themeFillShade="BF"/>
+              <w:top w:val="single" w:sz="8" w:space="0" w:color="4BACC6"/>
+            </w:tcBorders>
+            <w:shd w:val="clear" w:color="auto" w:fill="31849B"/>
           </w:tcPr>
           <w:p>
             <w:pPr>
@@ -988,9 +793,9 @@
           <w:tcPr>
             <w:tcW w:w="708" w:type="dxa"/>
             <w:tcBorders>
-              <w:top w:val="single" w:sz="8" w:space="0" w:color="4BACC6" w:themeColor="accent5"/>
-            </w:tcBorders>
-            <w:shd w:val="clear" w:color="auto" w:fill="31849B" w:themeFill="accent5" w:themeFillShade="BF"/>
+              <w:top w:val="single" w:sz="8" w:space="0" w:color="4BACC6"/>
+            </w:tcBorders>
+            <w:shd w:val="clear" w:color="auto" w:fill="31849B"/>
           </w:tcPr>
           <w:p>
             <w:pPr>
@@ -1017,9 +822,9 @@
           <w:tcPr>
             <w:tcW w:w="851" w:type="dxa"/>
             <w:tcBorders>
-              <w:top w:val="single" w:sz="8" w:space="0" w:color="4BACC6" w:themeColor="accent5"/>
-            </w:tcBorders>
-            <w:shd w:val="clear" w:color="auto" w:fill="31849B" w:themeFill="accent5" w:themeFillShade="BF"/>
+              <w:top w:val="single" w:sz="8" w:space="0" w:color="4BACC6"/>
+            </w:tcBorders>
+            <w:shd w:val="clear" w:color="auto" w:fill="31849B"/>
           </w:tcPr>
           <w:p>
             <w:pPr>
@@ -1046,9 +851,9 @@
           <w:tcPr>
             <w:tcW w:w="803" w:type="dxa"/>
             <w:tcBorders>
-              <w:top w:val="single" w:sz="8" w:space="0" w:color="4BACC6" w:themeColor="accent5"/>
-            </w:tcBorders>
-            <w:shd w:val="clear" w:color="auto" w:fill="31849B" w:themeFill="accent5" w:themeFillShade="BF"/>
+              <w:top w:val="single" w:sz="8" w:space="0" w:color="4BACC6"/>
+            </w:tcBorders>
+            <w:shd w:val="clear" w:color="auto" w:fill="31849B"/>
           </w:tcPr>
           <w:p>
             <w:pPr>
@@ -1077,11 +882,10 @@
           <w:tcPr>
             <w:tcW w:w="534" w:type="dxa"/>
             <w:tcBorders>
-              <w:top w:val="single" w:sz="8" w:space="0" w:color="4BACC6" w:themeColor="accent5"/>
-              <w:left w:val="single" w:sz="8" w:space="0" w:color="4BACC6" w:themeColor="accent5"/>
-              <w:bottom w:val="single" w:sz="8" w:space="0" w:color="4BACC6" w:themeColor="accent5"/>
-            </w:tcBorders>
-            <w:shd w:val="clear" w:color="auto" w:fill="31849B" w:themeFill="accent5" w:themeFillShade="BF"/>
+              <w:top w:val="single" w:sz="8" w:space="0" w:color="4BACC6"/>
+              <w:bottom w:val="single" w:sz="8" w:space="0" w:color="4BACC6"/>
+            </w:tcBorders>
+            <w:shd w:val="clear" w:color="auto" w:fill="31849B"/>
           </w:tcPr>
           <w:p>
             <w:pPr>
@@ -1109,24 +913,22 @@
           <w:tcPr>
             <w:tcW w:w="850" w:type="dxa"/>
             <w:tcBorders>
-              <w:top w:val="single" w:sz="8" w:space="0" w:color="4BACC6" w:themeColor="accent5"/>
-              <w:bottom w:val="single" w:sz="8" w:space="0" w:color="4BACC6" w:themeColor="accent5"/>
-            </w:tcBorders>
-          </w:tcPr>
-          <w:p>
-            <w:pPr>
-              <w:spacing w:after="0" w:line="240" w:lineRule="auto"/>
-              <w:jc w:val="center"/>
-              <w:rPr>
-                <w:rFonts w:asciiTheme="minorHAnsi" w:hAnsiTheme="minorHAnsi"/>
-                <w:b/>
-                <w:color w:val="000000"/>
-                <w:lang w:val="en-US"/>
-              </w:rPr>
-            </w:pPr>
-            <w:r>
-              <w:rPr>
-                <w:rFonts w:asciiTheme="minorHAnsi" w:hAnsiTheme="minorHAnsi"/>
+              <w:top w:val="single" w:sz="8" w:space="0" w:color="4BACC6"/>
+              <w:bottom w:val="single" w:sz="8" w:space="0" w:color="4BACC6"/>
+            </w:tcBorders>
+          </w:tcPr>
+          <w:p>
+            <w:pPr>
+              <w:spacing w:after="0" w:line="240" w:lineRule="auto"/>
+              <w:jc w:val="center"/>
+              <w:rPr>
+                <w:b/>
+                <w:color w:val="000000"/>
+                <w:lang w:val="en-US"/>
+              </w:rPr>
+            </w:pPr>
+            <w:r>
+              <w:rPr>
                 <w:b/>
                 <w:color w:val="000000"/>
                 <w:lang w:val="en-US"/>
@@ -1139,24 +941,22 @@
           <w:tcPr>
             <w:tcW w:w="2977" w:type="dxa"/>
             <w:tcBorders>
-              <w:top w:val="single" w:sz="8" w:space="0" w:color="4BACC6" w:themeColor="accent5"/>
-              <w:bottom w:val="single" w:sz="8" w:space="0" w:color="4BACC6" w:themeColor="accent5"/>
-            </w:tcBorders>
-          </w:tcPr>
-          <w:p>
-            <w:pPr>
-              <w:spacing w:after="0" w:line="240" w:lineRule="auto"/>
-              <w:rPr>
-                <w:rFonts w:asciiTheme="minorHAnsi" w:hAnsiTheme="minorHAnsi"/>
-                <w:color w:val="000000"/>
-                <w:sz w:val="20"/>
-                <w:szCs w:val="20"/>
-                <w:lang w:val="en-US"/>
-              </w:rPr>
-            </w:pPr>
-            <w:r>
-              <w:rPr>
-                <w:rFonts w:asciiTheme="minorHAnsi" w:hAnsiTheme="minorHAnsi"/>
+              <w:top w:val="single" w:sz="8" w:space="0" w:color="4BACC6"/>
+              <w:bottom w:val="single" w:sz="8" w:space="0" w:color="4BACC6"/>
+            </w:tcBorders>
+          </w:tcPr>
+          <w:p>
+            <w:pPr>
+              <w:spacing w:after="0" w:line="240" w:lineRule="auto"/>
+              <w:rPr>
+                <w:color w:val="000000"/>
+                <w:sz w:val="20"/>
+                <w:szCs w:val="20"/>
+                <w:lang w:val="en-US"/>
+              </w:rPr>
+            </w:pPr>
+            <w:r>
+              <w:rPr>
                 <w:color w:val="000000"/>
                 <w:sz w:val="20"/>
                 <w:szCs w:val="20"/>
@@ -1170,25 +970,23 @@
           <w:tcPr>
             <w:tcW w:w="1276" w:type="dxa"/>
             <w:tcBorders>
-              <w:top w:val="single" w:sz="8" w:space="0" w:color="4BACC6" w:themeColor="accent5"/>
-              <w:bottom w:val="single" w:sz="8" w:space="0" w:color="4BACC6" w:themeColor="accent5"/>
-            </w:tcBorders>
-          </w:tcPr>
-          <w:p>
-            <w:pPr>
-              <w:spacing w:after="0" w:line="240" w:lineRule="auto"/>
-              <w:jc w:val="center"/>
-              <w:rPr>
-                <w:rFonts w:asciiTheme="minorHAnsi" w:hAnsiTheme="minorHAnsi"/>
-                <w:color w:val="000000"/>
-                <w:sz w:val="20"/>
-                <w:szCs w:val="20"/>
-                <w:lang w:val="en-US"/>
-              </w:rPr>
-            </w:pPr>
-            <w:r>
-              <w:rPr>
-                <w:rFonts w:asciiTheme="minorHAnsi" w:hAnsiTheme="minorHAnsi"/>
+              <w:top w:val="single" w:sz="8" w:space="0" w:color="4BACC6"/>
+              <w:bottom w:val="single" w:sz="8" w:space="0" w:color="4BACC6"/>
+            </w:tcBorders>
+          </w:tcPr>
+          <w:p>
+            <w:pPr>
+              <w:spacing w:after="0" w:line="240" w:lineRule="auto"/>
+              <w:jc w:val="center"/>
+              <w:rPr>
+                <w:color w:val="000000"/>
+                <w:sz w:val="20"/>
+                <w:szCs w:val="20"/>
+                <w:lang w:val="en-US"/>
+              </w:rPr>
+            </w:pPr>
+            <w:r>
+              <w:rPr>
                 <w:color w:val="000000"/>
                 <w:sz w:val="20"/>
                 <w:szCs w:val="20"/>
@@ -1202,24 +1000,22 @@
           <w:tcPr>
             <w:tcW w:w="992" w:type="dxa"/>
             <w:tcBorders>
-              <w:top w:val="single" w:sz="8" w:space="0" w:color="4BACC6" w:themeColor="accent5"/>
-              <w:bottom w:val="single" w:sz="8" w:space="0" w:color="4BACC6" w:themeColor="accent5"/>
-            </w:tcBorders>
-          </w:tcPr>
-          <w:p>
-            <w:pPr>
-              <w:spacing w:after="0" w:line="240" w:lineRule="auto"/>
-              <w:rPr>
-                <w:rFonts w:asciiTheme="minorHAnsi" w:hAnsiTheme="minorHAnsi"/>
-                <w:color w:val="000000"/>
-                <w:sz w:val="20"/>
-                <w:szCs w:val="20"/>
-                <w:lang w:val="en-US"/>
-              </w:rPr>
-            </w:pPr>
-            <w:r>
-              <w:rPr>
-                <w:rFonts w:asciiTheme="minorHAnsi" w:hAnsiTheme="minorHAnsi"/>
+              <w:top w:val="single" w:sz="8" w:space="0" w:color="4BACC6"/>
+              <w:bottom w:val="single" w:sz="8" w:space="0" w:color="4BACC6"/>
+            </w:tcBorders>
+          </w:tcPr>
+          <w:p>
+            <w:pPr>
+              <w:spacing w:after="0" w:line="240" w:lineRule="auto"/>
+              <w:rPr>
+                <w:color w:val="000000"/>
+                <w:sz w:val="20"/>
+                <w:szCs w:val="20"/>
+                <w:lang w:val="en-US"/>
+              </w:rPr>
+            </w:pPr>
+            <w:r>
+              <w:rPr>
                 <w:color w:val="000000"/>
                 <w:sz w:val="20"/>
                 <w:szCs w:val="20"/>
@@ -1233,25 +1029,23 @@
           <w:tcPr>
             <w:tcW w:w="709" w:type="dxa"/>
             <w:tcBorders>
-              <w:top w:val="single" w:sz="8" w:space="0" w:color="4BACC6" w:themeColor="accent5"/>
-              <w:bottom w:val="single" w:sz="8" w:space="0" w:color="4BACC6" w:themeColor="accent5"/>
-            </w:tcBorders>
-          </w:tcPr>
-          <w:p>
-            <w:pPr>
-              <w:spacing w:after="0" w:line="240" w:lineRule="auto"/>
-              <w:jc w:val="center"/>
-              <w:rPr>
-                <w:rFonts w:asciiTheme="minorHAnsi" w:hAnsiTheme="minorHAnsi"/>
-                <w:color w:val="000000"/>
-                <w:sz w:val="20"/>
-                <w:szCs w:val="20"/>
-                <w:lang w:val="en-US"/>
-              </w:rPr>
-            </w:pPr>
-            <w:r>
-              <w:rPr>
-                <w:rFonts w:asciiTheme="minorHAnsi" w:hAnsiTheme="minorHAnsi"/>
+              <w:top w:val="single" w:sz="8" w:space="0" w:color="4BACC6"/>
+              <w:bottom w:val="single" w:sz="8" w:space="0" w:color="4BACC6"/>
+            </w:tcBorders>
+          </w:tcPr>
+          <w:p>
+            <w:pPr>
+              <w:spacing w:after="0" w:line="240" w:lineRule="auto"/>
+              <w:jc w:val="center"/>
+              <w:rPr>
+                <w:color w:val="000000"/>
+                <w:sz w:val="20"/>
+                <w:szCs w:val="20"/>
+                <w:lang w:val="en-US"/>
+              </w:rPr>
+            </w:pPr>
+            <w:r>
+              <w:rPr>
                 <w:color w:val="000000"/>
                 <w:sz w:val="20"/>
                 <w:szCs w:val="20"/>
@@ -1265,26 +1059,24 @@
           <w:tcPr>
             <w:tcW w:w="708" w:type="dxa"/>
             <w:tcBorders>
-              <w:top w:val="single" w:sz="8" w:space="0" w:color="4BACC6" w:themeColor="accent5"/>
-              <w:bottom w:val="single" w:sz="8" w:space="0" w:color="4BACC6" w:themeColor="accent5"/>
-            </w:tcBorders>
-          </w:tcPr>
-          <w:p>
-            <w:pPr>
-              <w:spacing w:after="0" w:line="240" w:lineRule="auto"/>
-              <w:jc w:val="center"/>
-              <w:rPr>
-                <w:rFonts w:asciiTheme="minorHAnsi" w:hAnsiTheme="minorHAnsi"/>
-                <w:b/>
-                <w:color w:val="000000"/>
-                <w:sz w:val="20"/>
-                <w:szCs w:val="20"/>
-                <w:lang w:val="en-US"/>
-              </w:rPr>
-            </w:pPr>
-            <w:r>
-              <w:rPr>
-                <w:rFonts w:asciiTheme="minorHAnsi" w:hAnsiTheme="minorHAnsi"/>
+              <w:top w:val="single" w:sz="8" w:space="0" w:color="4BACC6"/>
+              <w:bottom w:val="single" w:sz="8" w:space="0" w:color="4BACC6"/>
+            </w:tcBorders>
+          </w:tcPr>
+          <w:p>
+            <w:pPr>
+              <w:spacing w:after="0" w:line="240" w:lineRule="auto"/>
+              <w:jc w:val="center"/>
+              <w:rPr>
+                <w:b/>
+                <w:color w:val="000000"/>
+                <w:sz w:val="20"/>
+                <w:szCs w:val="20"/>
+                <w:lang w:val="en-US"/>
+              </w:rPr>
+            </w:pPr>
+            <w:r>
+              <w:rPr>
                 <w:b/>
                 <w:color w:val="000000"/>
                 <w:sz w:val="20"/>
@@ -1299,25 +1091,23 @@
           <w:tcPr>
             <w:tcW w:w="851" w:type="dxa"/>
             <w:tcBorders>
-              <w:top w:val="single" w:sz="8" w:space="0" w:color="4BACC6" w:themeColor="accent5"/>
-              <w:bottom w:val="single" w:sz="8" w:space="0" w:color="4BACC6" w:themeColor="accent5"/>
-            </w:tcBorders>
-          </w:tcPr>
-          <w:p>
-            <w:pPr>
-              <w:spacing w:after="0" w:line="240" w:lineRule="auto"/>
-              <w:jc w:val="center"/>
-              <w:rPr>
-                <w:rFonts w:asciiTheme="minorHAnsi" w:hAnsiTheme="minorHAnsi"/>
-                <w:color w:val="000000"/>
-                <w:sz w:val="20"/>
-                <w:szCs w:val="20"/>
-                <w:lang w:val="en-US"/>
-              </w:rPr>
-            </w:pPr>
-            <w:r>
-              <w:rPr>
-                <w:rFonts w:asciiTheme="minorHAnsi" w:hAnsiTheme="minorHAnsi"/>
+              <w:top w:val="single" w:sz="8" w:space="0" w:color="4BACC6"/>
+              <w:bottom w:val="single" w:sz="8" w:space="0" w:color="4BACC6"/>
+            </w:tcBorders>
+          </w:tcPr>
+          <w:p>
+            <w:pPr>
+              <w:spacing w:after="0" w:line="240" w:lineRule="auto"/>
+              <w:jc w:val="center"/>
+              <w:rPr>
+                <w:color w:val="000000"/>
+                <w:sz w:val="20"/>
+                <w:szCs w:val="20"/>
+                <w:lang w:val="en-US"/>
+              </w:rPr>
+            </w:pPr>
+            <w:r>
+              <w:rPr>
                 <w:color w:val="000000"/>
                 <w:sz w:val="20"/>
                 <w:szCs w:val="20"/>
@@ -1331,26 +1121,23 @@
           <w:tcPr>
             <w:tcW w:w="803" w:type="dxa"/>
             <w:tcBorders>
-              <w:top w:val="single" w:sz="8" w:space="0" w:color="4BACC6" w:themeColor="accent5"/>
-              <w:bottom w:val="single" w:sz="8" w:space="0" w:color="4BACC6" w:themeColor="accent5"/>
-              <w:right w:val="single" w:sz="8" w:space="0" w:color="4BACC6" w:themeColor="accent5"/>
-            </w:tcBorders>
-          </w:tcPr>
-          <w:p>
-            <w:pPr>
-              <w:spacing w:after="0" w:line="240" w:lineRule="auto"/>
-              <w:jc w:val="center"/>
-              <w:rPr>
-                <w:rFonts w:asciiTheme="minorHAnsi" w:hAnsiTheme="minorHAnsi"/>
-                <w:color w:val="000000"/>
-                <w:sz w:val="20"/>
-                <w:szCs w:val="20"/>
-                <w:lang w:val="en-US"/>
-              </w:rPr>
-            </w:pPr>
-            <w:r>
-              <w:rPr>
-                <w:rFonts w:asciiTheme="minorHAnsi" w:hAnsiTheme="minorHAnsi"/>
+              <w:top w:val="single" w:sz="8" w:space="0" w:color="4BACC6"/>
+              <w:bottom w:val="single" w:sz="8" w:space="0" w:color="4BACC6"/>
+            </w:tcBorders>
+          </w:tcPr>
+          <w:p>
+            <w:pPr>
+              <w:spacing w:after="0" w:line="240" w:lineRule="auto"/>
+              <w:jc w:val="center"/>
+              <w:rPr>
+                <w:color w:val="000000"/>
+                <w:sz w:val="20"/>
+                <w:szCs w:val="20"/>
+                <w:lang w:val="en-US"/>
+              </w:rPr>
+            </w:pPr>
+            <w:r>
+              <w:rPr>
                 <w:color w:val="000000"/>
                 <w:sz w:val="20"/>
                 <w:szCs w:val="20"/>
@@ -1366,10 +1153,10 @@
           <w:tcPr>
             <w:tcW w:w="534" w:type="dxa"/>
             <w:tcBorders>
-              <w:top w:val="single" w:sz="8" w:space="0" w:color="4BACC6" w:themeColor="accent5"/>
-              <w:bottom w:val="single" w:sz="8" w:space="0" w:color="4BACC6" w:themeColor="accent5"/>
-            </w:tcBorders>
-            <w:shd w:val="clear" w:color="auto" w:fill="31849B" w:themeFill="accent5" w:themeFillShade="BF"/>
+              <w:top w:val="single" w:sz="8" w:space="0" w:color="4BACC6"/>
+              <w:bottom w:val="single" w:sz="8" w:space="0" w:color="4BACC6"/>
+            </w:tcBorders>
+            <w:shd w:val="clear" w:color="auto" w:fill="31849B"/>
           </w:tcPr>
           <w:p>
             <w:pPr>
@@ -1402,15 +1189,13 @@
               <w:spacing w:after="0" w:line="240" w:lineRule="auto"/>
               <w:jc w:val="center"/>
               <w:rPr>
-                <w:rFonts w:asciiTheme="minorHAnsi" w:hAnsiTheme="minorHAnsi"/>
-                <w:b/>
-                <w:color w:val="000000"/>
-                <w:lang w:val="en-US"/>
-              </w:rPr>
-            </w:pPr>
-            <w:r>
-              <w:rPr>
-                <w:rFonts w:asciiTheme="minorHAnsi" w:hAnsiTheme="minorHAnsi"/>
+                <w:b/>
+                <w:color w:val="000000"/>
+                <w:lang w:val="en-US"/>
+              </w:rPr>
+            </w:pPr>
+            <w:r>
+              <w:rPr>
                 <w:b/>
                 <w:color w:val="000000"/>
                 <w:lang w:val="en-US"/>
@@ -1427,16 +1212,14 @@
             <w:pPr>
               <w:spacing w:after="0" w:line="240" w:lineRule="auto"/>
               <w:rPr>
-                <w:rFonts w:asciiTheme="minorHAnsi" w:hAnsiTheme="minorHAnsi"/>
-                <w:color w:val="000000"/>
-                <w:sz w:val="20"/>
-                <w:szCs w:val="20"/>
-                <w:lang w:val="en-US"/>
-              </w:rPr>
-            </w:pPr>
-            <w:r>
-              <w:rPr>
-                <w:rFonts w:asciiTheme="minorHAnsi" w:hAnsiTheme="minorHAnsi"/>
+                <w:color w:val="000000"/>
+                <w:sz w:val="20"/>
+                <w:szCs w:val="20"/>
+                <w:lang w:val="en-US"/>
+              </w:rPr>
+            </w:pPr>
+            <w:r>
+              <w:rPr>
                 <w:color w:val="000000"/>
                 <w:sz w:val="20"/>
                 <w:szCs w:val="20"/>
@@ -1454,16 +1237,14 @@
             <w:pPr>
               <w:spacing w:after="0" w:line="240" w:lineRule="auto"/>
               <w:rPr>
-                <w:rFonts w:asciiTheme="minorHAnsi" w:hAnsiTheme="minorHAnsi"/>
-                <w:color w:val="000000"/>
-                <w:sz w:val="20"/>
-                <w:szCs w:val="20"/>
-                <w:lang w:val="en-US"/>
-              </w:rPr>
-            </w:pPr>
-            <w:r>
-              <w:rPr>
-                <w:rFonts w:asciiTheme="minorHAnsi" w:hAnsiTheme="minorHAnsi"/>
+                <w:color w:val="000000"/>
+                <w:sz w:val="20"/>
+                <w:szCs w:val="20"/>
+                <w:lang w:val="en-US"/>
+              </w:rPr>
+            </w:pPr>
+            <w:r>
+              <w:rPr>
                 <w:color w:val="000000"/>
                 <w:sz w:val="20"/>
                 <w:szCs w:val="20"/>
@@ -1481,16 +1262,14 @@
             <w:pPr>
               <w:spacing w:after="0" w:line="240" w:lineRule="auto"/>
               <w:rPr>
-                <w:rFonts w:asciiTheme="minorHAnsi" w:hAnsiTheme="minorHAnsi"/>
-                <w:color w:val="000000"/>
-                <w:sz w:val="20"/>
-                <w:szCs w:val="20"/>
-                <w:lang w:val="en-US"/>
-              </w:rPr>
-            </w:pPr>
-            <w:r>
-              <w:rPr>
-                <w:rFonts w:asciiTheme="minorHAnsi" w:hAnsiTheme="minorHAnsi"/>
+                <w:color w:val="000000"/>
+                <w:sz w:val="20"/>
+                <w:szCs w:val="20"/>
+                <w:lang w:val="en-US"/>
+              </w:rPr>
+            </w:pPr>
+            <w:r>
+              <w:rPr>
                 <w:color w:val="000000"/>
                 <w:sz w:val="20"/>
                 <w:szCs w:val="20"/>
@@ -1509,16 +1288,14 @@
               <w:spacing w:after="0" w:line="240" w:lineRule="auto"/>
               <w:jc w:val="center"/>
               <w:rPr>
-                <w:rFonts w:asciiTheme="minorHAnsi" w:hAnsiTheme="minorHAnsi"/>
-                <w:color w:val="000000"/>
-                <w:sz w:val="20"/>
-                <w:szCs w:val="20"/>
-                <w:lang w:val="en-US"/>
-              </w:rPr>
-            </w:pPr>
-            <w:r>
-              <w:rPr>
-                <w:rFonts w:asciiTheme="minorHAnsi" w:hAnsiTheme="minorHAnsi"/>
+                <w:color w:val="000000"/>
+                <w:sz w:val="20"/>
+                <w:szCs w:val="20"/>
+                <w:lang w:val="en-US"/>
+              </w:rPr>
+            </w:pPr>
+            <w:r>
+              <w:rPr>
                 <w:color w:val="000000"/>
                 <w:sz w:val="20"/>
                 <w:szCs w:val="20"/>
@@ -1537,17 +1314,15 @@
               <w:spacing w:after="0" w:line="240" w:lineRule="auto"/>
               <w:jc w:val="center"/>
               <w:rPr>
-                <w:rFonts w:asciiTheme="minorHAnsi" w:hAnsiTheme="minorHAnsi"/>
-                <w:b/>
-                <w:color w:val="000000"/>
-                <w:sz w:val="20"/>
-                <w:szCs w:val="20"/>
-                <w:lang w:val="en-US"/>
-              </w:rPr>
-            </w:pPr>
-            <w:r>
-              <w:rPr>
-                <w:rFonts w:asciiTheme="minorHAnsi" w:hAnsiTheme="minorHAnsi"/>
+                <w:b/>
+                <w:color w:val="000000"/>
+                <w:sz w:val="20"/>
+                <w:szCs w:val="20"/>
+                <w:lang w:val="en-US"/>
+              </w:rPr>
+            </w:pPr>
+            <w:r>
+              <w:rPr>
                 <w:b/>
                 <w:color w:val="000000"/>
                 <w:sz w:val="20"/>
@@ -1567,16 +1342,14 @@
               <w:spacing w:after="0" w:line="240" w:lineRule="auto"/>
               <w:jc w:val="center"/>
               <w:rPr>
-                <w:rFonts w:asciiTheme="minorHAnsi" w:hAnsiTheme="minorHAnsi"/>
-                <w:color w:val="000000"/>
-                <w:sz w:val="20"/>
-                <w:szCs w:val="20"/>
-                <w:lang w:val="en-US"/>
-              </w:rPr>
-            </w:pPr>
-            <w:r>
-              <w:rPr>
-                <w:rFonts w:asciiTheme="minorHAnsi" w:hAnsiTheme="minorHAnsi"/>
+                <w:color w:val="000000"/>
+                <w:sz w:val="20"/>
+                <w:szCs w:val="20"/>
+                <w:lang w:val="en-US"/>
+              </w:rPr>
+            </w:pPr>
+            <w:r>
+              <w:rPr>
                 <w:color w:val="000000"/>
                 <w:sz w:val="20"/>
                 <w:szCs w:val="20"/>
@@ -1595,16 +1368,14 @@
               <w:spacing w:after="0" w:line="240" w:lineRule="auto"/>
               <w:jc w:val="center"/>
               <w:rPr>
-                <w:rFonts w:asciiTheme="minorHAnsi" w:hAnsiTheme="minorHAnsi"/>
-                <w:color w:val="000000"/>
-                <w:sz w:val="20"/>
-                <w:szCs w:val="20"/>
-                <w:lang w:val="en-US"/>
-              </w:rPr>
-            </w:pPr>
-            <w:r>
-              <w:rPr>
-                <w:rFonts w:asciiTheme="minorHAnsi" w:hAnsiTheme="minorHAnsi"/>
+                <w:color w:val="000000"/>
+                <w:sz w:val="20"/>
+                <w:szCs w:val="20"/>
+                <w:lang w:val="en-US"/>
+              </w:rPr>
+            </w:pPr>
+            <w:r>
+              <w:rPr>
                 <w:color w:val="000000"/>
                 <w:sz w:val="20"/>
                 <w:szCs w:val="20"/>
@@ -1620,11 +1391,10 @@
           <w:tcPr>
             <w:tcW w:w="534" w:type="dxa"/>
             <w:tcBorders>
-              <w:top w:val="single" w:sz="8" w:space="0" w:color="4BACC6" w:themeColor="accent5"/>
-              <w:left w:val="single" w:sz="8" w:space="0" w:color="4BACC6" w:themeColor="accent5"/>
-              <w:bottom w:val="single" w:sz="8" w:space="0" w:color="4BACC6" w:themeColor="accent5"/>
-            </w:tcBorders>
-            <w:shd w:val="clear" w:color="auto" w:fill="31849B" w:themeFill="accent5" w:themeFillShade="BF"/>
+              <w:top w:val="single" w:sz="8" w:space="0" w:color="4BACC6"/>
+              <w:bottom w:val="single" w:sz="8" w:space="0" w:color="4BACC6"/>
+            </w:tcBorders>
+            <w:shd w:val="clear" w:color="auto" w:fill="31849B"/>
           </w:tcPr>
           <w:p>
             <w:pPr>
@@ -1652,24 +1422,22 @@
           <w:tcPr>
             <w:tcW w:w="850" w:type="dxa"/>
             <w:tcBorders>
-              <w:top w:val="single" w:sz="8" w:space="0" w:color="4BACC6" w:themeColor="accent5"/>
-              <w:bottom w:val="single" w:sz="8" w:space="0" w:color="4BACC6" w:themeColor="accent5"/>
-            </w:tcBorders>
-          </w:tcPr>
-          <w:p>
-            <w:pPr>
-              <w:spacing w:after="0" w:line="240" w:lineRule="auto"/>
-              <w:jc w:val="center"/>
-              <w:rPr>
-                <w:rFonts w:asciiTheme="minorHAnsi" w:hAnsiTheme="minorHAnsi"/>
-                <w:b/>
-                <w:color w:val="000000"/>
-                <w:lang w:val="en-US"/>
-              </w:rPr>
-            </w:pPr>
-            <w:r>
-              <w:rPr>
-                <w:rFonts w:asciiTheme="minorHAnsi" w:hAnsiTheme="minorHAnsi"/>
+              <w:top w:val="single" w:sz="8" w:space="0" w:color="4BACC6"/>
+              <w:bottom w:val="single" w:sz="8" w:space="0" w:color="4BACC6"/>
+            </w:tcBorders>
+          </w:tcPr>
+          <w:p>
+            <w:pPr>
+              <w:spacing w:after="0" w:line="240" w:lineRule="auto"/>
+              <w:jc w:val="center"/>
+              <w:rPr>
+                <w:b/>
+                <w:color w:val="000000"/>
+                <w:lang w:val="en-US"/>
+              </w:rPr>
+            </w:pPr>
+            <w:r>
+              <w:rPr>
                 <w:b/>
                 <w:color w:val="000000"/>
                 <w:lang w:val="en-US"/>
@@ -1682,24 +1450,22 @@
           <w:tcPr>
             <w:tcW w:w="2977" w:type="dxa"/>
             <w:tcBorders>
-              <w:top w:val="single" w:sz="8" w:space="0" w:color="4BACC6" w:themeColor="accent5"/>
-              <w:bottom w:val="single" w:sz="8" w:space="0" w:color="4BACC6" w:themeColor="accent5"/>
-            </w:tcBorders>
-          </w:tcPr>
-          <w:p>
-            <w:pPr>
-              <w:spacing w:after="0" w:line="240" w:lineRule="auto"/>
-              <w:rPr>
-                <w:rFonts w:asciiTheme="minorHAnsi" w:hAnsiTheme="minorHAnsi"/>
-                <w:color w:val="000000"/>
-                <w:sz w:val="20"/>
-                <w:szCs w:val="20"/>
-                <w:lang w:val="en-US"/>
-              </w:rPr>
-            </w:pPr>
-            <w:r>
-              <w:rPr>
-                <w:rFonts w:asciiTheme="minorHAnsi" w:hAnsiTheme="minorHAnsi"/>
+              <w:top w:val="single" w:sz="8" w:space="0" w:color="4BACC6"/>
+              <w:bottom w:val="single" w:sz="8" w:space="0" w:color="4BACC6"/>
+            </w:tcBorders>
+          </w:tcPr>
+          <w:p>
+            <w:pPr>
+              <w:spacing w:after="0" w:line="240" w:lineRule="auto"/>
+              <w:rPr>
+                <w:color w:val="000000"/>
+                <w:sz w:val="20"/>
+                <w:szCs w:val="20"/>
+                <w:lang w:val="en-US"/>
+              </w:rPr>
+            </w:pPr>
+            <w:r>
+              <w:rPr>
                 <w:color w:val="000000"/>
                 <w:sz w:val="20"/>
                 <w:szCs w:val="20"/>
@@ -1713,24 +1479,22 @@
           <w:tcPr>
             <w:tcW w:w="1276" w:type="dxa"/>
             <w:tcBorders>
-              <w:top w:val="single" w:sz="8" w:space="0" w:color="4BACC6" w:themeColor="accent5"/>
-              <w:bottom w:val="single" w:sz="8" w:space="0" w:color="4BACC6" w:themeColor="accent5"/>
-            </w:tcBorders>
-          </w:tcPr>
-          <w:p>
-            <w:pPr>
-              <w:spacing w:after="0" w:line="240" w:lineRule="auto"/>
-              <w:rPr>
-                <w:rFonts w:asciiTheme="minorHAnsi" w:hAnsiTheme="minorHAnsi"/>
-                <w:color w:val="000000"/>
-                <w:sz w:val="20"/>
-                <w:szCs w:val="20"/>
-                <w:lang w:val="en-US"/>
-              </w:rPr>
-            </w:pPr>
-            <w:r>
-              <w:rPr>
-                <w:rFonts w:asciiTheme="minorHAnsi" w:hAnsiTheme="minorHAnsi"/>
+              <w:top w:val="single" w:sz="8" w:space="0" w:color="4BACC6"/>
+              <w:bottom w:val="single" w:sz="8" w:space="0" w:color="4BACC6"/>
+            </w:tcBorders>
+          </w:tcPr>
+          <w:p>
+            <w:pPr>
+              <w:spacing w:after="0" w:line="240" w:lineRule="auto"/>
+              <w:rPr>
+                <w:color w:val="000000"/>
+                <w:sz w:val="20"/>
+                <w:szCs w:val="20"/>
+                <w:lang w:val="en-US"/>
+              </w:rPr>
+            </w:pPr>
+            <w:r>
+              <w:rPr>
                 <w:color w:val="000000"/>
                 <w:sz w:val="20"/>
                 <w:szCs w:val="20"/>
@@ -1744,24 +1508,22 @@
           <w:tcPr>
             <w:tcW w:w="992" w:type="dxa"/>
             <w:tcBorders>
-              <w:top w:val="single" w:sz="8" w:space="0" w:color="4BACC6" w:themeColor="accent5"/>
-              <w:bottom w:val="single" w:sz="8" w:space="0" w:color="4BACC6" w:themeColor="accent5"/>
-            </w:tcBorders>
-          </w:tcPr>
-          <w:p>
-            <w:pPr>
-              <w:spacing w:after="0" w:line="240" w:lineRule="auto"/>
-              <w:rPr>
-                <w:rFonts w:asciiTheme="minorHAnsi" w:hAnsiTheme="minorHAnsi"/>
-                <w:color w:val="000000"/>
-                <w:sz w:val="20"/>
-                <w:szCs w:val="20"/>
-                <w:lang w:val="en-US"/>
-              </w:rPr>
-            </w:pPr>
-            <w:r>
-              <w:rPr>
-                <w:rFonts w:asciiTheme="minorHAnsi" w:hAnsiTheme="minorHAnsi"/>
+              <w:top w:val="single" w:sz="8" w:space="0" w:color="4BACC6"/>
+              <w:bottom w:val="single" w:sz="8" w:space="0" w:color="4BACC6"/>
+            </w:tcBorders>
+          </w:tcPr>
+          <w:p>
+            <w:pPr>
+              <w:spacing w:after="0" w:line="240" w:lineRule="auto"/>
+              <w:rPr>
+                <w:color w:val="000000"/>
+                <w:sz w:val="20"/>
+                <w:szCs w:val="20"/>
+                <w:lang w:val="en-US"/>
+              </w:rPr>
+            </w:pPr>
+            <w:r>
+              <w:rPr>
                 <w:color w:val="000000"/>
                 <w:sz w:val="20"/>
                 <w:szCs w:val="20"/>
@@ -1775,25 +1537,23 @@
           <w:tcPr>
             <w:tcW w:w="709" w:type="dxa"/>
             <w:tcBorders>
-              <w:top w:val="single" w:sz="8" w:space="0" w:color="4BACC6" w:themeColor="accent5"/>
-              <w:bottom w:val="single" w:sz="8" w:space="0" w:color="4BACC6" w:themeColor="accent5"/>
-            </w:tcBorders>
-          </w:tcPr>
-          <w:p>
-            <w:pPr>
-              <w:spacing w:after="0" w:line="240" w:lineRule="auto"/>
-              <w:jc w:val="center"/>
-              <w:rPr>
-                <w:rFonts w:asciiTheme="minorHAnsi" w:hAnsiTheme="minorHAnsi"/>
-                <w:color w:val="000000"/>
-                <w:sz w:val="20"/>
-                <w:szCs w:val="20"/>
-                <w:lang w:val="en-US"/>
-              </w:rPr>
-            </w:pPr>
-            <w:r>
-              <w:rPr>
-                <w:rFonts w:asciiTheme="minorHAnsi" w:hAnsiTheme="minorHAnsi"/>
+              <w:top w:val="single" w:sz="8" w:space="0" w:color="4BACC6"/>
+              <w:bottom w:val="single" w:sz="8" w:space="0" w:color="4BACC6"/>
+            </w:tcBorders>
+          </w:tcPr>
+          <w:p>
+            <w:pPr>
+              <w:spacing w:after="0" w:line="240" w:lineRule="auto"/>
+              <w:jc w:val="center"/>
+              <w:rPr>
+                <w:color w:val="000000"/>
+                <w:sz w:val="20"/>
+                <w:szCs w:val="20"/>
+                <w:lang w:val="en-US"/>
+              </w:rPr>
+            </w:pPr>
+            <w:r>
+              <w:rPr>
                 <w:color w:val="000000"/>
                 <w:sz w:val="20"/>
                 <w:szCs w:val="20"/>
@@ -1807,44 +1567,31 @@
           <w:tcPr>
             <w:tcW w:w="708" w:type="dxa"/>
             <w:tcBorders>
-              <w:top w:val="single" w:sz="8" w:space="0" w:color="4BACC6" w:themeColor="accent5"/>
-              <w:bottom w:val="single" w:sz="8" w:space="0" w:color="4BACC6" w:themeColor="accent5"/>
-            </w:tcBorders>
-          </w:tcPr>
-          <w:p>
-            <w:pPr>
-              <w:spacing w:after="0" w:line="240" w:lineRule="auto"/>
-              <w:jc w:val="center"/>
-              <w:rPr>
-                <w:rFonts w:asciiTheme="minorHAnsi" w:hAnsiTheme="minorHAnsi"/>
-                <w:b/>
-                <w:color w:val="000000"/>
-                <w:sz w:val="20"/>
-                <w:szCs w:val="20"/>
-                <w:lang w:val="en-US"/>
-              </w:rPr>
-            </w:pPr>
-            <w:r>
-              <w:rPr>
-                <w:rFonts w:asciiTheme="minorHAnsi" w:hAnsiTheme="minorHAnsi"/>
-                <w:b/>
-                <w:color w:val="000000"/>
-                <w:sz w:val="20"/>
-                <w:szCs w:val="20"/>
-                <w:lang w:val="en-US"/>
-              </w:rPr>
-              <w:t>UC</w:t>
-            </w:r>
-            <w:r>
-              <w:rPr>
-                <w:rFonts w:asciiTheme="minorHAnsi" w:hAnsiTheme="minorHAnsi"/>
-                <w:b/>
-                <w:color w:val="000000"/>
-                <w:sz w:val="20"/>
-                <w:szCs w:val="20"/>
-                <w:lang w:val="en-US"/>
-              </w:rPr>
-              <w:t>3</w:t>
+              <w:top w:val="single" w:sz="8" w:space="0" w:color="4BACC6"/>
+              <w:bottom w:val="single" w:sz="8" w:space="0" w:color="4BACC6"/>
+            </w:tcBorders>
+          </w:tcPr>
+          <w:p>
+            <w:pPr>
+              <w:spacing w:after="0" w:line="240" w:lineRule="auto"/>
+              <w:jc w:val="center"/>
+              <w:rPr>
+                <w:b/>
+                <w:color w:val="000000"/>
+                <w:sz w:val="20"/>
+                <w:szCs w:val="20"/>
+                <w:lang w:val="en-US"/>
+              </w:rPr>
+            </w:pPr>
+            <w:r>
+              <w:rPr>
+                <w:b/>
+                <w:color w:val="000000"/>
+                <w:sz w:val="20"/>
+                <w:szCs w:val="20"/>
+                <w:lang w:val="en-US"/>
+              </w:rPr>
+              <w:t>UC3</w:t>
             </w:r>
           </w:p>
         </w:tc>
@@ -1852,25 +1599,23 @@
           <w:tcPr>
             <w:tcW w:w="851" w:type="dxa"/>
             <w:tcBorders>
-              <w:top w:val="single" w:sz="8" w:space="0" w:color="4BACC6" w:themeColor="accent5"/>
-              <w:bottom w:val="single" w:sz="8" w:space="0" w:color="4BACC6" w:themeColor="accent5"/>
-            </w:tcBorders>
-          </w:tcPr>
-          <w:p>
-            <w:pPr>
-              <w:spacing w:after="0" w:line="240" w:lineRule="auto"/>
-              <w:jc w:val="center"/>
-              <w:rPr>
-                <w:rFonts w:asciiTheme="minorHAnsi" w:hAnsiTheme="minorHAnsi"/>
-                <w:color w:val="000000"/>
-                <w:sz w:val="20"/>
-                <w:szCs w:val="20"/>
-                <w:lang w:val="en-US"/>
-              </w:rPr>
-            </w:pPr>
-            <w:r>
-              <w:rPr>
-                <w:rFonts w:asciiTheme="minorHAnsi" w:hAnsiTheme="minorHAnsi"/>
+              <w:top w:val="single" w:sz="8" w:space="0" w:color="4BACC6"/>
+              <w:bottom w:val="single" w:sz="8" w:space="0" w:color="4BACC6"/>
+            </w:tcBorders>
+          </w:tcPr>
+          <w:p>
+            <w:pPr>
+              <w:spacing w:after="0" w:line="240" w:lineRule="auto"/>
+              <w:jc w:val="center"/>
+              <w:rPr>
+                <w:color w:val="000000"/>
+                <w:sz w:val="20"/>
+                <w:szCs w:val="20"/>
+                <w:lang w:val="en-US"/>
+              </w:rPr>
+            </w:pPr>
+            <w:r>
+              <w:rPr>
                 <w:color w:val="000000"/>
                 <w:sz w:val="20"/>
                 <w:szCs w:val="20"/>
@@ -1884,26 +1629,23 @@
           <w:tcPr>
             <w:tcW w:w="803" w:type="dxa"/>
             <w:tcBorders>
-              <w:top w:val="single" w:sz="8" w:space="0" w:color="4BACC6" w:themeColor="accent5"/>
-              <w:bottom w:val="single" w:sz="8" w:space="0" w:color="4BACC6" w:themeColor="accent5"/>
-              <w:right w:val="single" w:sz="8" w:space="0" w:color="4BACC6" w:themeColor="accent5"/>
-            </w:tcBorders>
-          </w:tcPr>
-          <w:p>
-            <w:pPr>
-              <w:spacing w:after="0" w:line="240" w:lineRule="auto"/>
-              <w:jc w:val="center"/>
-              <w:rPr>
-                <w:rFonts w:asciiTheme="minorHAnsi" w:hAnsiTheme="minorHAnsi"/>
-                <w:color w:val="000000"/>
-                <w:sz w:val="20"/>
-                <w:szCs w:val="20"/>
-                <w:lang w:val="en-US"/>
-              </w:rPr>
-            </w:pPr>
-            <w:r>
-              <w:rPr>
-                <w:rFonts w:asciiTheme="minorHAnsi" w:hAnsiTheme="minorHAnsi"/>
+              <w:top w:val="single" w:sz="8" w:space="0" w:color="4BACC6"/>
+              <w:bottom w:val="single" w:sz="8" w:space="0" w:color="4BACC6"/>
+            </w:tcBorders>
+          </w:tcPr>
+          <w:p>
+            <w:pPr>
+              <w:spacing w:after="0" w:line="240" w:lineRule="auto"/>
+              <w:jc w:val="center"/>
+              <w:rPr>
+                <w:color w:val="000000"/>
+                <w:sz w:val="20"/>
+                <w:szCs w:val="20"/>
+                <w:lang w:val="en-US"/>
+              </w:rPr>
+            </w:pPr>
+            <w:r>
+              <w:rPr>
                 <w:color w:val="000000"/>
                 <w:sz w:val="20"/>
                 <w:szCs w:val="20"/>
@@ -1919,10 +1661,10 @@
           <w:tcPr>
             <w:tcW w:w="534" w:type="dxa"/>
             <w:tcBorders>
-              <w:top w:val="single" w:sz="8" w:space="0" w:color="4BACC6" w:themeColor="accent5"/>
-              <w:bottom w:val="single" w:sz="8" w:space="0" w:color="4BACC6" w:themeColor="accent5"/>
-            </w:tcBorders>
-            <w:shd w:val="clear" w:color="auto" w:fill="31849B" w:themeFill="accent5" w:themeFillShade="BF"/>
+              <w:top w:val="single" w:sz="8" w:space="0" w:color="4BACC6"/>
+              <w:bottom w:val="single" w:sz="8" w:space="0" w:color="4BACC6"/>
+            </w:tcBorders>
+            <w:shd w:val="clear" w:color="auto" w:fill="31849B"/>
           </w:tcPr>
           <w:p>
             <w:pPr>
@@ -1955,15 +1697,13 @@
               <w:spacing w:after="0" w:line="240" w:lineRule="auto"/>
               <w:jc w:val="center"/>
               <w:rPr>
-                <w:rFonts w:asciiTheme="minorHAnsi" w:hAnsiTheme="minorHAnsi"/>
-                <w:b/>
-                <w:color w:val="000000"/>
-                <w:lang w:val="en-US"/>
-              </w:rPr>
-            </w:pPr>
-            <w:r>
-              <w:rPr>
-                <w:rFonts w:asciiTheme="minorHAnsi" w:hAnsiTheme="minorHAnsi"/>
+                <w:b/>
+                <w:color w:val="000000"/>
+                <w:lang w:val="en-US"/>
+              </w:rPr>
+            </w:pPr>
+            <w:r>
+              <w:rPr>
                 <w:b/>
                 <w:color w:val="000000"/>
                 <w:lang w:val="en-US"/>
@@ -1980,16 +1720,14 @@
             <w:pPr>
               <w:spacing w:after="0" w:line="240" w:lineRule="auto"/>
               <w:rPr>
-                <w:rFonts w:asciiTheme="minorHAnsi" w:hAnsiTheme="minorHAnsi"/>
-                <w:color w:val="000000"/>
-                <w:sz w:val="20"/>
-                <w:szCs w:val="20"/>
-                <w:lang w:val="en-US"/>
-              </w:rPr>
-            </w:pPr>
-            <w:r>
-              <w:rPr>
-                <w:rFonts w:asciiTheme="minorHAnsi" w:hAnsiTheme="minorHAnsi"/>
+                <w:color w:val="000000"/>
+                <w:sz w:val="20"/>
+                <w:szCs w:val="20"/>
+                <w:lang w:val="en-US"/>
+              </w:rPr>
+            </w:pPr>
+            <w:r>
+              <w:rPr>
                 <w:color w:val="000000"/>
                 <w:sz w:val="20"/>
                 <w:szCs w:val="20"/>
@@ -2007,16 +1745,14 @@
             <w:pPr>
               <w:spacing w:after="0" w:line="240" w:lineRule="auto"/>
               <w:rPr>
-                <w:rFonts w:asciiTheme="minorHAnsi" w:hAnsiTheme="minorHAnsi"/>
-                <w:color w:val="000000"/>
-                <w:sz w:val="20"/>
-                <w:szCs w:val="20"/>
-                <w:lang w:val="en-US"/>
-              </w:rPr>
-            </w:pPr>
-            <w:r>
-              <w:rPr>
-                <w:rFonts w:asciiTheme="minorHAnsi" w:hAnsiTheme="minorHAnsi"/>
+                <w:color w:val="000000"/>
+                <w:sz w:val="20"/>
+                <w:szCs w:val="20"/>
+                <w:lang w:val="en-US"/>
+              </w:rPr>
+            </w:pPr>
+            <w:r>
+              <w:rPr>
                 <w:color w:val="000000"/>
                 <w:sz w:val="20"/>
                 <w:szCs w:val="20"/>
@@ -2034,16 +1770,14 @@
             <w:pPr>
               <w:spacing w:after="0" w:line="240" w:lineRule="auto"/>
               <w:rPr>
-                <w:rFonts w:asciiTheme="minorHAnsi" w:hAnsiTheme="minorHAnsi"/>
-                <w:color w:val="000000"/>
-                <w:sz w:val="20"/>
-                <w:szCs w:val="20"/>
-                <w:lang w:val="en-US"/>
-              </w:rPr>
-            </w:pPr>
-            <w:r>
-              <w:rPr>
-                <w:rFonts w:asciiTheme="minorHAnsi" w:hAnsiTheme="minorHAnsi"/>
+                <w:color w:val="000000"/>
+                <w:sz w:val="20"/>
+                <w:szCs w:val="20"/>
+                <w:lang w:val="en-US"/>
+              </w:rPr>
+            </w:pPr>
+            <w:r>
+              <w:rPr>
                 <w:color w:val="000000"/>
                 <w:sz w:val="20"/>
                 <w:szCs w:val="20"/>
@@ -2062,16 +1796,14 @@
               <w:spacing w:after="0" w:line="240" w:lineRule="auto"/>
               <w:jc w:val="center"/>
               <w:rPr>
-                <w:rFonts w:asciiTheme="minorHAnsi" w:hAnsiTheme="minorHAnsi"/>
-                <w:color w:val="000000"/>
-                <w:sz w:val="20"/>
-                <w:szCs w:val="20"/>
-                <w:lang w:val="en-US"/>
-              </w:rPr>
-            </w:pPr>
-            <w:r>
-              <w:rPr>
-                <w:rFonts w:asciiTheme="minorHAnsi" w:hAnsiTheme="minorHAnsi"/>
+                <w:color w:val="000000"/>
+                <w:sz w:val="20"/>
+                <w:szCs w:val="20"/>
+                <w:lang w:val="en-US"/>
+              </w:rPr>
+            </w:pPr>
+            <w:r>
+              <w:rPr>
                 <w:color w:val="000000"/>
                 <w:sz w:val="20"/>
                 <w:szCs w:val="20"/>
@@ -2090,35 +1822,22 @@
               <w:spacing w:after="0" w:line="240" w:lineRule="auto"/>
               <w:jc w:val="center"/>
               <w:rPr>
-                <w:rFonts w:asciiTheme="minorHAnsi" w:hAnsiTheme="minorHAnsi"/>
-                <w:b/>
-                <w:color w:val="000000"/>
-                <w:sz w:val="20"/>
-                <w:szCs w:val="20"/>
-                <w:lang w:val="en-US"/>
-              </w:rPr>
-            </w:pPr>
-            <w:r>
-              <w:rPr>
-                <w:rFonts w:asciiTheme="minorHAnsi" w:hAnsiTheme="minorHAnsi"/>
-                <w:b/>
-                <w:color w:val="000000"/>
-                <w:sz w:val="20"/>
-                <w:szCs w:val="20"/>
-                <w:lang w:val="en-US"/>
-              </w:rPr>
-              <w:t>UC</w:t>
-            </w:r>
-            <w:r>
-              <w:rPr>
-                <w:rFonts w:asciiTheme="minorHAnsi" w:hAnsiTheme="minorHAnsi"/>
-                <w:b/>
-                <w:color w:val="000000"/>
-                <w:sz w:val="20"/>
-                <w:szCs w:val="20"/>
-                <w:lang w:val="en-US"/>
-              </w:rPr>
-              <w:t>4</w:t>
+                <w:b/>
+                <w:color w:val="000000"/>
+                <w:sz w:val="20"/>
+                <w:szCs w:val="20"/>
+                <w:lang w:val="en-US"/>
+              </w:rPr>
+            </w:pPr>
+            <w:r>
+              <w:rPr>
+                <w:b/>
+                <w:color w:val="000000"/>
+                <w:sz w:val="20"/>
+                <w:szCs w:val="20"/>
+                <w:lang w:val="en-US"/>
+              </w:rPr>
+              <w:t>UC4</w:t>
             </w:r>
           </w:p>
         </w:tc>
@@ -2131,16 +1850,14 @@
               <w:spacing w:after="0" w:line="240" w:lineRule="auto"/>
               <w:jc w:val="center"/>
               <w:rPr>
-                <w:rFonts w:asciiTheme="minorHAnsi" w:hAnsiTheme="minorHAnsi"/>
-                <w:color w:val="000000"/>
-                <w:sz w:val="20"/>
-                <w:szCs w:val="20"/>
-                <w:lang w:val="en-US"/>
-              </w:rPr>
-            </w:pPr>
-            <w:r>
-              <w:rPr>
-                <w:rFonts w:asciiTheme="minorHAnsi" w:hAnsiTheme="minorHAnsi"/>
+                <w:color w:val="000000"/>
+                <w:sz w:val="20"/>
+                <w:szCs w:val="20"/>
+                <w:lang w:val="en-US"/>
+              </w:rPr>
+            </w:pPr>
+            <w:r>
+              <w:rPr>
                 <w:color w:val="000000"/>
                 <w:sz w:val="20"/>
                 <w:szCs w:val="20"/>
@@ -2159,16 +1876,14 @@
               <w:spacing w:after="0" w:line="240" w:lineRule="auto"/>
               <w:jc w:val="center"/>
               <w:rPr>
-                <w:rFonts w:asciiTheme="minorHAnsi" w:hAnsiTheme="minorHAnsi"/>
-                <w:color w:val="000000"/>
-                <w:sz w:val="20"/>
-                <w:szCs w:val="20"/>
-                <w:lang w:val="en-US"/>
-              </w:rPr>
-            </w:pPr>
-            <w:r>
-              <w:rPr>
-                <w:rFonts w:asciiTheme="minorHAnsi" w:hAnsiTheme="minorHAnsi"/>
+                <w:color w:val="000000"/>
+                <w:sz w:val="20"/>
+                <w:szCs w:val="20"/>
+                <w:lang w:val="en-US"/>
+              </w:rPr>
+            </w:pPr>
+            <w:r>
+              <w:rPr>
                 <w:color w:val="000000"/>
                 <w:sz w:val="20"/>
                 <w:szCs w:val="20"/>
@@ -2184,11 +1899,10 @@
           <w:tcPr>
             <w:tcW w:w="534" w:type="dxa"/>
             <w:tcBorders>
-              <w:top w:val="single" w:sz="8" w:space="0" w:color="4BACC6" w:themeColor="accent5"/>
-              <w:left w:val="single" w:sz="8" w:space="0" w:color="4BACC6" w:themeColor="accent5"/>
-              <w:bottom w:val="single" w:sz="8" w:space="0" w:color="4BACC6" w:themeColor="accent5"/>
-            </w:tcBorders>
-            <w:shd w:val="clear" w:color="auto" w:fill="31849B" w:themeFill="accent5" w:themeFillShade="BF"/>
+              <w:top w:val="single" w:sz="8" w:space="0" w:color="4BACC6"/>
+              <w:bottom w:val="single" w:sz="8" w:space="0" w:color="4BACC6"/>
+            </w:tcBorders>
+            <w:shd w:val="clear" w:color="auto" w:fill="31849B"/>
           </w:tcPr>
           <w:p>
             <w:pPr>
@@ -2216,24 +1930,22 @@
           <w:tcPr>
             <w:tcW w:w="850" w:type="dxa"/>
             <w:tcBorders>
-              <w:top w:val="single" w:sz="8" w:space="0" w:color="4BACC6" w:themeColor="accent5"/>
-              <w:bottom w:val="single" w:sz="8" w:space="0" w:color="4BACC6" w:themeColor="accent5"/>
-            </w:tcBorders>
-          </w:tcPr>
-          <w:p>
-            <w:pPr>
-              <w:spacing w:after="0" w:line="240" w:lineRule="auto"/>
-              <w:jc w:val="center"/>
-              <w:rPr>
-                <w:rFonts w:asciiTheme="minorHAnsi" w:hAnsiTheme="minorHAnsi"/>
-                <w:b/>
-                <w:color w:val="000000"/>
-                <w:lang w:val="en-US"/>
-              </w:rPr>
-            </w:pPr>
-            <w:r>
-              <w:rPr>
-                <w:rFonts w:asciiTheme="minorHAnsi" w:hAnsiTheme="minorHAnsi"/>
+              <w:top w:val="single" w:sz="8" w:space="0" w:color="4BACC6"/>
+              <w:bottom w:val="single" w:sz="8" w:space="0" w:color="4BACC6"/>
+            </w:tcBorders>
+          </w:tcPr>
+          <w:p>
+            <w:pPr>
+              <w:spacing w:after="0" w:line="240" w:lineRule="auto"/>
+              <w:jc w:val="center"/>
+              <w:rPr>
+                <w:b/>
+                <w:color w:val="000000"/>
+                <w:lang w:val="en-US"/>
+              </w:rPr>
+            </w:pPr>
+            <w:r>
+              <w:rPr>
                 <w:b/>
                 <w:color w:val="000000"/>
                 <w:lang w:val="en-US"/>
@@ -2246,52 +1958,28 @@
           <w:tcPr>
             <w:tcW w:w="2977" w:type="dxa"/>
             <w:tcBorders>
-              <w:top w:val="single" w:sz="8" w:space="0" w:color="4BACC6" w:themeColor="accent5"/>
-              <w:bottom w:val="single" w:sz="8" w:space="0" w:color="4BACC6" w:themeColor="accent5"/>
-            </w:tcBorders>
-          </w:tcPr>
-          <w:p>
-            <w:pPr>
-              <w:spacing w:after="0" w:line="240" w:lineRule="auto"/>
-              <w:rPr>
-                <w:rFonts w:asciiTheme="minorHAnsi" w:hAnsiTheme="minorHAnsi"/>
-                <w:color w:val="000000"/>
-                <w:sz w:val="20"/>
-                <w:szCs w:val="20"/>
-                <w:lang w:val="en-US"/>
-              </w:rPr>
-            </w:pPr>
-            <w:r>
-              <w:rPr>
-                <w:rFonts w:asciiTheme="minorHAnsi" w:hAnsiTheme="minorHAnsi"/>
-                <w:color w:val="000000"/>
-                <w:sz w:val="20"/>
-                <w:szCs w:val="20"/>
-                <w:lang w:val="en-US"/>
-              </w:rPr>
-              <w:t xml:space="preserve">The system base shall notify a technician if </w:t>
-            </w:r>
-            <w:proofErr w:type="spellStart"/>
-            <w:r>
-              <w:rPr>
-                <w:rFonts w:asciiTheme="minorHAnsi" w:hAnsiTheme="minorHAnsi"/>
-                <w:color w:val="000000"/>
-                <w:sz w:val="20"/>
-                <w:szCs w:val="20"/>
-                <w:lang w:val="en-US"/>
-              </w:rPr>
-              <w:t>is</w:t>
-            </w:r>
-            <w:proofErr w:type="spellEnd"/>
-            <w:r>
-              <w:rPr>
-                <w:rFonts w:asciiTheme="minorHAnsi" w:hAnsiTheme="minorHAnsi"/>
-                <w:color w:val="000000"/>
-                <w:sz w:val="20"/>
-                <w:szCs w:val="20"/>
-                <w:lang w:val="en-US"/>
-              </w:rPr>
-              <w:t xml:space="preserve"> doesn’t receive signal for a period of 30 minutes </w:t>
+              <w:top w:val="single" w:sz="8" w:space="0" w:color="4BACC6"/>
+              <w:bottom w:val="single" w:sz="8" w:space="0" w:color="4BACC6"/>
+            </w:tcBorders>
+          </w:tcPr>
+          <w:p>
+            <w:pPr>
+              <w:spacing w:after="0" w:line="240" w:lineRule="auto"/>
+              <w:rPr>
+                <w:color w:val="000000"/>
+                <w:sz w:val="20"/>
+                <w:szCs w:val="20"/>
+                <w:lang w:val="en-US"/>
+              </w:rPr>
+            </w:pPr>
+            <w:r>
+              <w:rPr>
+                <w:color w:val="000000"/>
+                <w:sz w:val="20"/>
+                <w:szCs w:val="20"/>
+                <w:lang w:val="en-US"/>
+              </w:rPr>
+              <w:t xml:space="preserve">The system base shall notify a technician if is doesn’t receive signal for a period of 30 minutes </w:t>
             </w:r>
           </w:p>
         </w:tc>
@@ -2299,24 +1987,22 @@
           <w:tcPr>
             <w:tcW w:w="1276" w:type="dxa"/>
             <w:tcBorders>
-              <w:top w:val="single" w:sz="8" w:space="0" w:color="4BACC6" w:themeColor="accent5"/>
-              <w:bottom w:val="single" w:sz="8" w:space="0" w:color="4BACC6" w:themeColor="accent5"/>
-            </w:tcBorders>
-          </w:tcPr>
-          <w:p>
-            <w:pPr>
-              <w:spacing w:after="0" w:line="240" w:lineRule="auto"/>
-              <w:rPr>
-                <w:rFonts w:asciiTheme="minorHAnsi" w:hAnsiTheme="minorHAnsi"/>
-                <w:color w:val="000000"/>
-                <w:sz w:val="20"/>
-                <w:szCs w:val="20"/>
-                <w:lang w:val="en-US"/>
-              </w:rPr>
-            </w:pPr>
-            <w:r>
-              <w:rPr>
-                <w:rFonts w:asciiTheme="minorHAnsi" w:hAnsiTheme="minorHAnsi"/>
+              <w:top w:val="single" w:sz="8" w:space="0" w:color="4BACC6"/>
+              <w:bottom w:val="single" w:sz="8" w:space="0" w:color="4BACC6"/>
+            </w:tcBorders>
+          </w:tcPr>
+          <w:p>
+            <w:pPr>
+              <w:spacing w:after="0" w:line="240" w:lineRule="auto"/>
+              <w:rPr>
+                <w:color w:val="000000"/>
+                <w:sz w:val="20"/>
+                <w:szCs w:val="20"/>
+                <w:lang w:val="en-US"/>
+              </w:rPr>
+            </w:pPr>
+            <w:r>
+              <w:rPr>
                 <w:color w:val="000000"/>
                 <w:sz w:val="20"/>
                 <w:szCs w:val="20"/>
@@ -2330,24 +2016,22 @@
           <w:tcPr>
             <w:tcW w:w="992" w:type="dxa"/>
             <w:tcBorders>
-              <w:top w:val="single" w:sz="8" w:space="0" w:color="4BACC6" w:themeColor="accent5"/>
-              <w:bottom w:val="single" w:sz="8" w:space="0" w:color="4BACC6" w:themeColor="accent5"/>
-            </w:tcBorders>
-          </w:tcPr>
-          <w:p>
-            <w:pPr>
-              <w:spacing w:after="0" w:line="240" w:lineRule="auto"/>
-              <w:rPr>
-                <w:rFonts w:asciiTheme="minorHAnsi" w:hAnsiTheme="minorHAnsi"/>
-                <w:color w:val="000000"/>
-                <w:sz w:val="20"/>
-                <w:szCs w:val="20"/>
-                <w:lang w:val="en-US"/>
-              </w:rPr>
-            </w:pPr>
-            <w:r>
-              <w:rPr>
-                <w:rFonts w:asciiTheme="minorHAnsi" w:hAnsiTheme="minorHAnsi"/>
+              <w:top w:val="single" w:sz="8" w:space="0" w:color="4BACC6"/>
+              <w:bottom w:val="single" w:sz="8" w:space="0" w:color="4BACC6"/>
+            </w:tcBorders>
+          </w:tcPr>
+          <w:p>
+            <w:pPr>
+              <w:spacing w:after="0" w:line="240" w:lineRule="auto"/>
+              <w:rPr>
+                <w:color w:val="000000"/>
+                <w:sz w:val="20"/>
+                <w:szCs w:val="20"/>
+                <w:lang w:val="en-US"/>
+              </w:rPr>
+            </w:pPr>
+            <w:r>
+              <w:rPr>
                 <w:color w:val="000000"/>
                 <w:sz w:val="20"/>
                 <w:szCs w:val="20"/>
@@ -2361,25 +2045,23 @@
           <w:tcPr>
             <w:tcW w:w="709" w:type="dxa"/>
             <w:tcBorders>
-              <w:top w:val="single" w:sz="8" w:space="0" w:color="4BACC6" w:themeColor="accent5"/>
-              <w:bottom w:val="single" w:sz="8" w:space="0" w:color="4BACC6" w:themeColor="accent5"/>
-            </w:tcBorders>
-          </w:tcPr>
-          <w:p>
-            <w:pPr>
-              <w:spacing w:after="0" w:line="240" w:lineRule="auto"/>
-              <w:jc w:val="center"/>
-              <w:rPr>
-                <w:rFonts w:asciiTheme="minorHAnsi" w:hAnsiTheme="minorHAnsi"/>
-                <w:color w:val="000000"/>
-                <w:sz w:val="20"/>
-                <w:szCs w:val="20"/>
-                <w:lang w:val="en-US"/>
-              </w:rPr>
-            </w:pPr>
-            <w:r>
-              <w:rPr>
-                <w:rFonts w:asciiTheme="minorHAnsi" w:hAnsiTheme="minorHAnsi"/>
+              <w:top w:val="single" w:sz="8" w:space="0" w:color="4BACC6"/>
+              <w:bottom w:val="single" w:sz="8" w:space="0" w:color="4BACC6"/>
+            </w:tcBorders>
+          </w:tcPr>
+          <w:p>
+            <w:pPr>
+              <w:spacing w:after="0" w:line="240" w:lineRule="auto"/>
+              <w:jc w:val="center"/>
+              <w:rPr>
+                <w:color w:val="000000"/>
+                <w:sz w:val="20"/>
+                <w:szCs w:val="20"/>
+                <w:lang w:val="en-US"/>
+              </w:rPr>
+            </w:pPr>
+            <w:r>
+              <w:rPr>
                 <w:color w:val="000000"/>
                 <w:sz w:val="20"/>
                 <w:szCs w:val="20"/>
@@ -2393,26 +2075,24 @@
           <w:tcPr>
             <w:tcW w:w="708" w:type="dxa"/>
             <w:tcBorders>
-              <w:top w:val="single" w:sz="8" w:space="0" w:color="4BACC6" w:themeColor="accent5"/>
-              <w:bottom w:val="single" w:sz="8" w:space="0" w:color="4BACC6" w:themeColor="accent5"/>
-            </w:tcBorders>
-          </w:tcPr>
-          <w:p>
-            <w:pPr>
-              <w:spacing w:after="0" w:line="240" w:lineRule="auto"/>
-              <w:jc w:val="center"/>
-              <w:rPr>
-                <w:rFonts w:asciiTheme="minorHAnsi" w:hAnsiTheme="minorHAnsi"/>
-                <w:b/>
-                <w:color w:val="000000"/>
-                <w:sz w:val="20"/>
-                <w:szCs w:val="20"/>
-                <w:lang w:val="en-US"/>
-              </w:rPr>
-            </w:pPr>
-            <w:r>
-              <w:rPr>
-                <w:rFonts w:asciiTheme="minorHAnsi" w:hAnsiTheme="minorHAnsi"/>
+              <w:top w:val="single" w:sz="8" w:space="0" w:color="4BACC6"/>
+              <w:bottom w:val="single" w:sz="8" w:space="0" w:color="4BACC6"/>
+            </w:tcBorders>
+          </w:tcPr>
+          <w:p>
+            <w:pPr>
+              <w:spacing w:after="0" w:line="240" w:lineRule="auto"/>
+              <w:jc w:val="center"/>
+              <w:rPr>
+                <w:b/>
+                <w:color w:val="000000"/>
+                <w:sz w:val="20"/>
+                <w:szCs w:val="20"/>
+                <w:lang w:val="en-US"/>
+              </w:rPr>
+            </w:pPr>
+            <w:r>
+              <w:rPr>
                 <w:b/>
                 <w:color w:val="000000"/>
                 <w:sz w:val="20"/>
@@ -2427,25 +2107,23 @@
           <w:tcPr>
             <w:tcW w:w="851" w:type="dxa"/>
             <w:tcBorders>
-              <w:top w:val="single" w:sz="8" w:space="0" w:color="4BACC6" w:themeColor="accent5"/>
-              <w:bottom w:val="single" w:sz="8" w:space="0" w:color="4BACC6" w:themeColor="accent5"/>
-            </w:tcBorders>
-          </w:tcPr>
-          <w:p>
-            <w:pPr>
-              <w:spacing w:after="0" w:line="240" w:lineRule="auto"/>
-              <w:jc w:val="center"/>
-              <w:rPr>
-                <w:rFonts w:asciiTheme="minorHAnsi" w:hAnsiTheme="minorHAnsi"/>
-                <w:color w:val="000000"/>
-                <w:sz w:val="20"/>
-                <w:szCs w:val="20"/>
-                <w:lang w:val="en-US"/>
-              </w:rPr>
-            </w:pPr>
-            <w:r>
-              <w:rPr>
-                <w:rFonts w:asciiTheme="minorHAnsi" w:hAnsiTheme="minorHAnsi"/>
+              <w:top w:val="single" w:sz="8" w:space="0" w:color="4BACC6"/>
+              <w:bottom w:val="single" w:sz="8" w:space="0" w:color="4BACC6"/>
+            </w:tcBorders>
+          </w:tcPr>
+          <w:p>
+            <w:pPr>
+              <w:spacing w:after="0" w:line="240" w:lineRule="auto"/>
+              <w:jc w:val="center"/>
+              <w:rPr>
+                <w:color w:val="000000"/>
+                <w:sz w:val="20"/>
+                <w:szCs w:val="20"/>
+                <w:lang w:val="en-US"/>
+              </w:rPr>
+            </w:pPr>
+            <w:r>
+              <w:rPr>
                 <w:color w:val="000000"/>
                 <w:sz w:val="20"/>
                 <w:szCs w:val="20"/>
@@ -2459,26 +2137,23 @@
           <w:tcPr>
             <w:tcW w:w="803" w:type="dxa"/>
             <w:tcBorders>
-              <w:top w:val="single" w:sz="8" w:space="0" w:color="4BACC6" w:themeColor="accent5"/>
-              <w:bottom w:val="single" w:sz="8" w:space="0" w:color="4BACC6" w:themeColor="accent5"/>
-              <w:right w:val="single" w:sz="8" w:space="0" w:color="4BACC6" w:themeColor="accent5"/>
-            </w:tcBorders>
-          </w:tcPr>
-          <w:p>
-            <w:pPr>
-              <w:spacing w:after="0" w:line="240" w:lineRule="auto"/>
-              <w:jc w:val="center"/>
-              <w:rPr>
-                <w:rFonts w:asciiTheme="minorHAnsi" w:hAnsiTheme="minorHAnsi"/>
-                <w:color w:val="000000"/>
-                <w:sz w:val="20"/>
-                <w:szCs w:val="20"/>
-                <w:lang w:val="en-US"/>
-              </w:rPr>
-            </w:pPr>
-            <w:r>
-              <w:rPr>
-                <w:rFonts w:asciiTheme="minorHAnsi" w:hAnsiTheme="minorHAnsi"/>
+              <w:top w:val="single" w:sz="8" w:space="0" w:color="4BACC6"/>
+              <w:bottom w:val="single" w:sz="8" w:space="0" w:color="4BACC6"/>
+            </w:tcBorders>
+          </w:tcPr>
+          <w:p>
+            <w:pPr>
+              <w:spacing w:after="0" w:line="240" w:lineRule="auto"/>
+              <w:jc w:val="center"/>
+              <w:rPr>
+                <w:color w:val="000000"/>
+                <w:sz w:val="20"/>
+                <w:szCs w:val="20"/>
+                <w:lang w:val="en-US"/>
+              </w:rPr>
+            </w:pPr>
+            <w:r>
+              <w:rPr>
                 <w:color w:val="000000"/>
                 <w:sz w:val="20"/>
                 <w:szCs w:val="20"/>
@@ -2494,10 +2169,10 @@
           <w:tcPr>
             <w:tcW w:w="534" w:type="dxa"/>
             <w:tcBorders>
-              <w:top w:val="single" w:sz="8" w:space="0" w:color="4BACC6" w:themeColor="accent5"/>
-              <w:bottom w:val="single" w:sz="8" w:space="0" w:color="4BACC6" w:themeColor="accent5"/>
-            </w:tcBorders>
-            <w:shd w:val="clear" w:color="auto" w:fill="31849B" w:themeFill="accent5" w:themeFillShade="BF"/>
+              <w:top w:val="single" w:sz="8" w:space="0" w:color="4BACC6"/>
+              <w:bottom w:val="single" w:sz="8" w:space="0" w:color="4BACC6"/>
+            </w:tcBorders>
+            <w:shd w:val="clear" w:color="auto" w:fill="31849B"/>
           </w:tcPr>
           <w:p>
             <w:pPr>
@@ -2530,15 +2205,13 @@
               <w:spacing w:after="0" w:line="240" w:lineRule="auto"/>
               <w:jc w:val="center"/>
               <w:rPr>
-                <w:rFonts w:asciiTheme="minorHAnsi" w:hAnsiTheme="minorHAnsi"/>
-                <w:b/>
-                <w:color w:val="000000"/>
-                <w:lang w:val="en-US"/>
-              </w:rPr>
-            </w:pPr>
-            <w:r>
-              <w:rPr>
-                <w:rFonts w:asciiTheme="minorHAnsi" w:hAnsiTheme="minorHAnsi"/>
+                <w:b/>
+                <w:color w:val="000000"/>
+                <w:lang w:val="en-US"/>
+              </w:rPr>
+            </w:pPr>
+            <w:r>
+              <w:rPr>
                 <w:b/>
                 <w:color w:val="000000"/>
                 <w:lang w:val="en-US"/>
@@ -2555,16 +2228,14 @@
             <w:pPr>
               <w:spacing w:after="0" w:line="240" w:lineRule="auto"/>
               <w:rPr>
-                <w:rFonts w:asciiTheme="minorHAnsi" w:hAnsiTheme="minorHAnsi"/>
-                <w:color w:val="000000"/>
-                <w:sz w:val="20"/>
-                <w:szCs w:val="20"/>
-                <w:lang w:val="en-US"/>
-              </w:rPr>
-            </w:pPr>
-            <w:r>
-              <w:rPr>
-                <w:rFonts w:asciiTheme="minorHAnsi" w:hAnsiTheme="minorHAnsi"/>
+                <w:color w:val="000000"/>
+                <w:sz w:val="20"/>
+                <w:szCs w:val="20"/>
+                <w:lang w:val="en-US"/>
+              </w:rPr>
+            </w:pPr>
+            <w:r>
+              <w:rPr>
                 <w:color w:val="000000"/>
                 <w:sz w:val="20"/>
                 <w:szCs w:val="20"/>
@@ -2582,16 +2253,14 @@
             <w:pPr>
               <w:spacing w:after="0" w:line="240" w:lineRule="auto"/>
               <w:rPr>
-                <w:rFonts w:asciiTheme="minorHAnsi" w:hAnsiTheme="minorHAnsi"/>
-                <w:color w:val="000000"/>
-                <w:sz w:val="20"/>
-                <w:szCs w:val="20"/>
-                <w:lang w:val="en-US"/>
-              </w:rPr>
-            </w:pPr>
-            <w:r>
-              <w:rPr>
-                <w:rFonts w:asciiTheme="minorHAnsi" w:hAnsiTheme="minorHAnsi"/>
+                <w:color w:val="000000"/>
+                <w:sz w:val="20"/>
+                <w:szCs w:val="20"/>
+                <w:lang w:val="en-US"/>
+              </w:rPr>
+            </w:pPr>
+            <w:r>
+              <w:rPr>
                 <w:color w:val="000000"/>
                 <w:sz w:val="20"/>
                 <w:szCs w:val="20"/>
@@ -2609,16 +2278,14 @@
             <w:pPr>
               <w:spacing w:after="0" w:line="240" w:lineRule="auto"/>
               <w:rPr>
-                <w:rFonts w:asciiTheme="minorHAnsi" w:hAnsiTheme="minorHAnsi"/>
-                <w:color w:val="000000"/>
-                <w:sz w:val="20"/>
-                <w:szCs w:val="20"/>
-                <w:lang w:val="en-US"/>
-              </w:rPr>
-            </w:pPr>
-            <w:r>
-              <w:rPr>
-                <w:rFonts w:asciiTheme="minorHAnsi" w:hAnsiTheme="minorHAnsi"/>
+                <w:color w:val="000000"/>
+                <w:sz w:val="20"/>
+                <w:szCs w:val="20"/>
+                <w:lang w:val="en-US"/>
+              </w:rPr>
+            </w:pPr>
+            <w:r>
+              <w:rPr>
                 <w:color w:val="000000"/>
                 <w:sz w:val="20"/>
                 <w:szCs w:val="20"/>
@@ -2637,16 +2304,14 @@
               <w:spacing w:after="0" w:line="240" w:lineRule="auto"/>
               <w:jc w:val="center"/>
               <w:rPr>
-                <w:rFonts w:asciiTheme="minorHAnsi" w:hAnsiTheme="minorHAnsi"/>
-                <w:color w:val="000000"/>
-                <w:sz w:val="20"/>
-                <w:szCs w:val="20"/>
-                <w:lang w:val="en-US"/>
-              </w:rPr>
-            </w:pPr>
-            <w:r>
-              <w:rPr>
-                <w:rFonts w:asciiTheme="minorHAnsi" w:hAnsiTheme="minorHAnsi"/>
+                <w:color w:val="000000"/>
+                <w:sz w:val="20"/>
+                <w:szCs w:val="20"/>
+                <w:lang w:val="en-US"/>
+              </w:rPr>
+            </w:pPr>
+            <w:r>
+              <w:rPr>
                 <w:color w:val="000000"/>
                 <w:sz w:val="20"/>
                 <w:szCs w:val="20"/>
@@ -2665,17 +2330,15 @@
               <w:spacing w:after="0" w:line="240" w:lineRule="auto"/>
               <w:jc w:val="center"/>
               <w:rPr>
-                <w:rFonts w:asciiTheme="minorHAnsi" w:hAnsiTheme="minorHAnsi"/>
-                <w:b/>
-                <w:color w:val="000000"/>
-                <w:sz w:val="20"/>
-                <w:szCs w:val="20"/>
-                <w:lang w:val="en-US"/>
-              </w:rPr>
-            </w:pPr>
-            <w:r>
-              <w:rPr>
-                <w:rFonts w:asciiTheme="minorHAnsi" w:hAnsiTheme="minorHAnsi"/>
+                <w:b/>
+                <w:color w:val="000000"/>
+                <w:sz w:val="20"/>
+                <w:szCs w:val="20"/>
+                <w:lang w:val="en-US"/>
+              </w:rPr>
+            </w:pPr>
+            <w:r>
+              <w:rPr>
                 <w:b/>
                 <w:color w:val="000000"/>
                 <w:sz w:val="20"/>
@@ -2695,16 +2358,14 @@
               <w:spacing w:after="0" w:line="240" w:lineRule="auto"/>
               <w:jc w:val="center"/>
               <w:rPr>
-                <w:rFonts w:asciiTheme="minorHAnsi" w:hAnsiTheme="minorHAnsi"/>
-                <w:color w:val="000000"/>
-                <w:sz w:val="20"/>
-                <w:szCs w:val="20"/>
-                <w:lang w:val="en-US"/>
-              </w:rPr>
-            </w:pPr>
-            <w:r>
-              <w:rPr>
-                <w:rFonts w:asciiTheme="minorHAnsi" w:hAnsiTheme="minorHAnsi"/>
+                <w:color w:val="000000"/>
+                <w:sz w:val="20"/>
+                <w:szCs w:val="20"/>
+                <w:lang w:val="en-US"/>
+              </w:rPr>
+            </w:pPr>
+            <w:r>
+              <w:rPr>
                 <w:color w:val="000000"/>
                 <w:sz w:val="20"/>
                 <w:szCs w:val="20"/>
@@ -2723,16 +2384,14 @@
               <w:spacing w:after="0" w:line="240" w:lineRule="auto"/>
               <w:jc w:val="center"/>
               <w:rPr>
-                <w:rFonts w:asciiTheme="minorHAnsi" w:hAnsiTheme="minorHAnsi"/>
-                <w:color w:val="000000"/>
-                <w:sz w:val="20"/>
-                <w:szCs w:val="20"/>
-                <w:lang w:val="en-US"/>
-              </w:rPr>
-            </w:pPr>
-            <w:r>
-              <w:rPr>
-                <w:rFonts w:asciiTheme="minorHAnsi" w:hAnsiTheme="minorHAnsi"/>
+                <w:color w:val="000000"/>
+                <w:sz w:val="20"/>
+                <w:szCs w:val="20"/>
+                <w:lang w:val="en-US"/>
+              </w:rPr>
+            </w:pPr>
+            <w:r>
+              <w:rPr>
                 <w:color w:val="000000"/>
                 <w:sz w:val="20"/>
                 <w:szCs w:val="20"/>
@@ -2748,11 +2407,10 @@
           <w:tcPr>
             <w:tcW w:w="534" w:type="dxa"/>
             <w:tcBorders>
-              <w:top w:val="single" w:sz="8" w:space="0" w:color="4BACC6" w:themeColor="accent5"/>
-              <w:left w:val="single" w:sz="8" w:space="0" w:color="4BACC6" w:themeColor="accent5"/>
-              <w:bottom w:val="single" w:sz="8" w:space="0" w:color="4BACC6" w:themeColor="accent5"/>
-            </w:tcBorders>
-            <w:shd w:val="clear" w:color="auto" w:fill="31849B" w:themeFill="accent5" w:themeFillShade="BF"/>
+              <w:top w:val="single" w:sz="8" w:space="0" w:color="4BACC6"/>
+              <w:bottom w:val="single" w:sz="8" w:space="0" w:color="4BACC6"/>
+            </w:tcBorders>
+            <w:shd w:val="clear" w:color="auto" w:fill="31849B"/>
           </w:tcPr>
           <w:p>
             <w:pPr>
@@ -2780,24 +2438,22 @@
           <w:tcPr>
             <w:tcW w:w="850" w:type="dxa"/>
             <w:tcBorders>
-              <w:top w:val="single" w:sz="8" w:space="0" w:color="4BACC6" w:themeColor="accent5"/>
-              <w:bottom w:val="single" w:sz="8" w:space="0" w:color="4BACC6" w:themeColor="accent5"/>
-            </w:tcBorders>
-          </w:tcPr>
-          <w:p>
-            <w:pPr>
-              <w:spacing w:after="0" w:line="240" w:lineRule="auto"/>
-              <w:jc w:val="center"/>
-              <w:rPr>
-                <w:rFonts w:asciiTheme="minorHAnsi" w:hAnsiTheme="minorHAnsi"/>
-                <w:b/>
-                <w:color w:val="000000"/>
-                <w:lang w:val="en-US"/>
-              </w:rPr>
-            </w:pPr>
-            <w:r>
-              <w:rPr>
-                <w:rFonts w:asciiTheme="minorHAnsi" w:hAnsiTheme="minorHAnsi"/>
+              <w:top w:val="single" w:sz="8" w:space="0" w:color="4BACC6"/>
+              <w:bottom w:val="single" w:sz="8" w:space="0" w:color="4BACC6"/>
+            </w:tcBorders>
+          </w:tcPr>
+          <w:p>
+            <w:pPr>
+              <w:spacing w:after="0" w:line="240" w:lineRule="auto"/>
+              <w:jc w:val="center"/>
+              <w:rPr>
+                <w:b/>
+                <w:color w:val="000000"/>
+                <w:lang w:val="en-US"/>
+              </w:rPr>
+            </w:pPr>
+            <w:r>
+              <w:rPr>
                 <w:b/>
                 <w:color w:val="000000"/>
                 <w:lang w:val="en-US"/>
@@ -2810,24 +2466,22 @@
           <w:tcPr>
             <w:tcW w:w="2977" w:type="dxa"/>
             <w:tcBorders>
-              <w:top w:val="single" w:sz="8" w:space="0" w:color="4BACC6" w:themeColor="accent5"/>
-              <w:bottom w:val="single" w:sz="8" w:space="0" w:color="4BACC6" w:themeColor="accent5"/>
-            </w:tcBorders>
-          </w:tcPr>
-          <w:p>
-            <w:pPr>
-              <w:spacing w:after="0" w:line="240" w:lineRule="auto"/>
-              <w:rPr>
-                <w:rFonts w:asciiTheme="minorHAnsi" w:hAnsiTheme="minorHAnsi"/>
-                <w:color w:val="000000"/>
-                <w:sz w:val="20"/>
-                <w:szCs w:val="20"/>
-                <w:lang w:val="en-US"/>
-              </w:rPr>
-            </w:pPr>
-            <w:r>
-              <w:rPr>
-                <w:rFonts w:asciiTheme="minorHAnsi" w:hAnsiTheme="minorHAnsi"/>
+              <w:top w:val="single" w:sz="8" w:space="0" w:color="4BACC6"/>
+              <w:bottom w:val="single" w:sz="8" w:space="0" w:color="4BACC6"/>
+            </w:tcBorders>
+          </w:tcPr>
+          <w:p>
+            <w:pPr>
+              <w:spacing w:after="0" w:line="240" w:lineRule="auto"/>
+              <w:rPr>
+                <w:color w:val="000000"/>
+                <w:sz w:val="20"/>
+                <w:szCs w:val="20"/>
+                <w:lang w:val="en-US"/>
+              </w:rPr>
+            </w:pPr>
+            <w:r>
+              <w:rPr>
                 <w:color w:val="000000"/>
                 <w:sz w:val="20"/>
                 <w:szCs w:val="20"/>
@@ -2841,24 +2495,22 @@
           <w:tcPr>
             <w:tcW w:w="1276" w:type="dxa"/>
             <w:tcBorders>
-              <w:top w:val="single" w:sz="8" w:space="0" w:color="4BACC6" w:themeColor="accent5"/>
-              <w:bottom w:val="single" w:sz="8" w:space="0" w:color="4BACC6" w:themeColor="accent5"/>
-            </w:tcBorders>
-          </w:tcPr>
-          <w:p>
-            <w:pPr>
-              <w:spacing w:after="0" w:line="240" w:lineRule="auto"/>
-              <w:rPr>
-                <w:rFonts w:asciiTheme="minorHAnsi" w:hAnsiTheme="minorHAnsi"/>
-                <w:color w:val="000000"/>
-                <w:sz w:val="20"/>
-                <w:szCs w:val="20"/>
-                <w:lang w:val="en-US"/>
-              </w:rPr>
-            </w:pPr>
-            <w:r>
-              <w:rPr>
-                <w:rFonts w:asciiTheme="minorHAnsi" w:hAnsiTheme="minorHAnsi"/>
+              <w:top w:val="single" w:sz="8" w:space="0" w:color="4BACC6"/>
+              <w:bottom w:val="single" w:sz="8" w:space="0" w:color="4BACC6"/>
+            </w:tcBorders>
+          </w:tcPr>
+          <w:p>
+            <w:pPr>
+              <w:spacing w:after="0" w:line="240" w:lineRule="auto"/>
+              <w:rPr>
+                <w:color w:val="000000"/>
+                <w:sz w:val="20"/>
+                <w:szCs w:val="20"/>
+                <w:lang w:val="en-US"/>
+              </w:rPr>
+            </w:pPr>
+            <w:r>
+              <w:rPr>
                 <w:color w:val="000000"/>
                 <w:sz w:val="20"/>
                 <w:szCs w:val="20"/>
@@ -2872,24 +2524,22 @@
           <w:tcPr>
             <w:tcW w:w="992" w:type="dxa"/>
             <w:tcBorders>
-              <w:top w:val="single" w:sz="8" w:space="0" w:color="4BACC6" w:themeColor="accent5"/>
-              <w:bottom w:val="single" w:sz="8" w:space="0" w:color="4BACC6" w:themeColor="accent5"/>
-            </w:tcBorders>
-          </w:tcPr>
-          <w:p>
-            <w:pPr>
-              <w:spacing w:after="0" w:line="240" w:lineRule="auto"/>
-              <w:rPr>
-                <w:rFonts w:asciiTheme="minorHAnsi" w:hAnsiTheme="minorHAnsi"/>
-                <w:color w:val="000000"/>
-                <w:sz w:val="20"/>
-                <w:szCs w:val="20"/>
-                <w:lang w:val="en-US"/>
-              </w:rPr>
-            </w:pPr>
-            <w:r>
-              <w:rPr>
-                <w:rFonts w:asciiTheme="minorHAnsi" w:hAnsiTheme="minorHAnsi"/>
+              <w:top w:val="single" w:sz="8" w:space="0" w:color="4BACC6"/>
+              <w:bottom w:val="single" w:sz="8" w:space="0" w:color="4BACC6"/>
+            </w:tcBorders>
+          </w:tcPr>
+          <w:p>
+            <w:pPr>
+              <w:spacing w:after="0" w:line="240" w:lineRule="auto"/>
+              <w:rPr>
+                <w:color w:val="000000"/>
+                <w:sz w:val="20"/>
+                <w:szCs w:val="20"/>
+                <w:lang w:val="en-US"/>
+              </w:rPr>
+            </w:pPr>
+            <w:r>
+              <w:rPr>
                 <w:color w:val="000000"/>
                 <w:sz w:val="20"/>
                 <w:szCs w:val="20"/>
@@ -2903,25 +2553,23 @@
           <w:tcPr>
             <w:tcW w:w="709" w:type="dxa"/>
             <w:tcBorders>
-              <w:top w:val="single" w:sz="8" w:space="0" w:color="4BACC6" w:themeColor="accent5"/>
-              <w:bottom w:val="single" w:sz="8" w:space="0" w:color="4BACC6" w:themeColor="accent5"/>
-            </w:tcBorders>
-          </w:tcPr>
-          <w:p>
-            <w:pPr>
-              <w:spacing w:after="0" w:line="240" w:lineRule="auto"/>
-              <w:jc w:val="center"/>
-              <w:rPr>
-                <w:rFonts w:asciiTheme="minorHAnsi" w:hAnsiTheme="minorHAnsi"/>
-                <w:color w:val="000000"/>
-                <w:sz w:val="20"/>
-                <w:szCs w:val="20"/>
-                <w:lang w:val="en-US"/>
-              </w:rPr>
-            </w:pPr>
-            <w:r>
-              <w:rPr>
-                <w:rFonts w:asciiTheme="minorHAnsi" w:hAnsiTheme="minorHAnsi"/>
+              <w:top w:val="single" w:sz="8" w:space="0" w:color="4BACC6"/>
+              <w:bottom w:val="single" w:sz="8" w:space="0" w:color="4BACC6"/>
+            </w:tcBorders>
+          </w:tcPr>
+          <w:p>
+            <w:pPr>
+              <w:spacing w:after="0" w:line="240" w:lineRule="auto"/>
+              <w:jc w:val="center"/>
+              <w:rPr>
+                <w:color w:val="000000"/>
+                <w:sz w:val="20"/>
+                <w:szCs w:val="20"/>
+                <w:lang w:val="en-US"/>
+              </w:rPr>
+            </w:pPr>
+            <w:r>
+              <w:rPr>
                 <w:color w:val="000000"/>
                 <w:sz w:val="20"/>
                 <w:szCs w:val="20"/>
@@ -2935,26 +2583,24 @@
           <w:tcPr>
             <w:tcW w:w="708" w:type="dxa"/>
             <w:tcBorders>
-              <w:top w:val="single" w:sz="8" w:space="0" w:color="4BACC6" w:themeColor="accent5"/>
-              <w:bottom w:val="single" w:sz="8" w:space="0" w:color="4BACC6" w:themeColor="accent5"/>
-            </w:tcBorders>
-          </w:tcPr>
-          <w:p>
-            <w:pPr>
-              <w:spacing w:after="0" w:line="240" w:lineRule="auto"/>
-              <w:jc w:val="center"/>
-              <w:rPr>
-                <w:rFonts w:asciiTheme="minorHAnsi" w:hAnsiTheme="minorHAnsi"/>
-                <w:b/>
-                <w:color w:val="000000"/>
-                <w:sz w:val="20"/>
-                <w:szCs w:val="20"/>
-                <w:lang w:val="en-US"/>
-              </w:rPr>
-            </w:pPr>
-            <w:r>
-              <w:rPr>
-                <w:rFonts w:asciiTheme="minorHAnsi" w:hAnsiTheme="minorHAnsi"/>
+              <w:top w:val="single" w:sz="8" w:space="0" w:color="4BACC6"/>
+              <w:bottom w:val="single" w:sz="8" w:space="0" w:color="4BACC6"/>
+            </w:tcBorders>
+          </w:tcPr>
+          <w:p>
+            <w:pPr>
+              <w:spacing w:after="0" w:line="240" w:lineRule="auto"/>
+              <w:jc w:val="center"/>
+              <w:rPr>
+                <w:b/>
+                <w:color w:val="000000"/>
+                <w:sz w:val="20"/>
+                <w:szCs w:val="20"/>
+                <w:lang w:val="en-US"/>
+              </w:rPr>
+            </w:pPr>
+            <w:r>
+              <w:rPr>
                 <w:b/>
                 <w:color w:val="000000"/>
                 <w:sz w:val="20"/>
@@ -2969,25 +2615,23 @@
           <w:tcPr>
             <w:tcW w:w="851" w:type="dxa"/>
             <w:tcBorders>
-              <w:top w:val="single" w:sz="8" w:space="0" w:color="4BACC6" w:themeColor="accent5"/>
-              <w:bottom w:val="single" w:sz="8" w:space="0" w:color="4BACC6" w:themeColor="accent5"/>
-            </w:tcBorders>
-          </w:tcPr>
-          <w:p>
-            <w:pPr>
-              <w:spacing w:after="0" w:line="240" w:lineRule="auto"/>
-              <w:jc w:val="center"/>
-              <w:rPr>
-                <w:rFonts w:asciiTheme="minorHAnsi" w:hAnsiTheme="minorHAnsi"/>
-                <w:color w:val="000000"/>
-                <w:sz w:val="20"/>
-                <w:szCs w:val="20"/>
-                <w:lang w:val="en-US"/>
-              </w:rPr>
-            </w:pPr>
-            <w:r>
-              <w:rPr>
-                <w:rFonts w:asciiTheme="minorHAnsi" w:hAnsiTheme="minorHAnsi"/>
+              <w:top w:val="single" w:sz="8" w:space="0" w:color="4BACC6"/>
+              <w:bottom w:val="single" w:sz="8" w:space="0" w:color="4BACC6"/>
+            </w:tcBorders>
+          </w:tcPr>
+          <w:p>
+            <w:pPr>
+              <w:spacing w:after="0" w:line="240" w:lineRule="auto"/>
+              <w:jc w:val="center"/>
+              <w:rPr>
+                <w:color w:val="000000"/>
+                <w:sz w:val="20"/>
+                <w:szCs w:val="20"/>
+                <w:lang w:val="en-US"/>
+              </w:rPr>
+            </w:pPr>
+            <w:r>
+              <w:rPr>
                 <w:color w:val="000000"/>
                 <w:sz w:val="20"/>
                 <w:szCs w:val="20"/>
@@ -3001,26 +2645,23 @@
           <w:tcPr>
             <w:tcW w:w="803" w:type="dxa"/>
             <w:tcBorders>
-              <w:top w:val="single" w:sz="8" w:space="0" w:color="4BACC6" w:themeColor="accent5"/>
-              <w:bottom w:val="single" w:sz="8" w:space="0" w:color="4BACC6" w:themeColor="accent5"/>
-              <w:right w:val="single" w:sz="8" w:space="0" w:color="4BACC6" w:themeColor="accent5"/>
-            </w:tcBorders>
-          </w:tcPr>
-          <w:p>
-            <w:pPr>
-              <w:spacing w:after="0" w:line="240" w:lineRule="auto"/>
-              <w:jc w:val="center"/>
-              <w:rPr>
-                <w:rFonts w:asciiTheme="minorHAnsi" w:hAnsiTheme="minorHAnsi"/>
-                <w:color w:val="000000"/>
-                <w:sz w:val="20"/>
-                <w:szCs w:val="20"/>
-                <w:lang w:val="en-US"/>
-              </w:rPr>
-            </w:pPr>
-            <w:r>
-              <w:rPr>
-                <w:rFonts w:asciiTheme="minorHAnsi" w:hAnsiTheme="minorHAnsi"/>
+              <w:top w:val="single" w:sz="8" w:space="0" w:color="4BACC6"/>
+              <w:bottom w:val="single" w:sz="8" w:space="0" w:color="4BACC6"/>
+            </w:tcBorders>
+          </w:tcPr>
+          <w:p>
+            <w:pPr>
+              <w:spacing w:after="0" w:line="240" w:lineRule="auto"/>
+              <w:jc w:val="center"/>
+              <w:rPr>
+                <w:color w:val="000000"/>
+                <w:sz w:val="20"/>
+                <w:szCs w:val="20"/>
+                <w:lang w:val="en-US"/>
+              </w:rPr>
+            </w:pPr>
+            <w:r>
+              <w:rPr>
                 <w:color w:val="000000"/>
                 <w:sz w:val="20"/>
                 <w:szCs w:val="20"/>
@@ -3036,10 +2677,10 @@
           <w:tcPr>
             <w:tcW w:w="534" w:type="dxa"/>
             <w:tcBorders>
-              <w:top w:val="single" w:sz="8" w:space="0" w:color="4BACC6" w:themeColor="accent5"/>
-              <w:bottom w:val="single" w:sz="8" w:space="0" w:color="4BACC6" w:themeColor="accent5"/>
-            </w:tcBorders>
-            <w:shd w:val="clear" w:color="auto" w:fill="31849B" w:themeFill="accent5" w:themeFillShade="BF"/>
+              <w:top w:val="single" w:sz="8" w:space="0" w:color="4BACC6"/>
+              <w:bottom w:val="single" w:sz="8" w:space="0" w:color="4BACC6"/>
+            </w:tcBorders>
+            <w:shd w:val="clear" w:color="auto" w:fill="31849B"/>
           </w:tcPr>
           <w:p>
             <w:pPr>
@@ -3072,15 +2713,13 @@
               <w:spacing w:after="0" w:line="240" w:lineRule="auto"/>
               <w:jc w:val="center"/>
               <w:rPr>
-                <w:rFonts w:asciiTheme="minorHAnsi" w:hAnsiTheme="minorHAnsi"/>
-                <w:b/>
-                <w:color w:val="000000"/>
-                <w:lang w:val="en-US"/>
-              </w:rPr>
-            </w:pPr>
-            <w:r>
-              <w:rPr>
-                <w:rFonts w:asciiTheme="minorHAnsi" w:hAnsiTheme="minorHAnsi"/>
+                <w:b/>
+                <w:color w:val="000000"/>
+                <w:lang w:val="en-US"/>
+              </w:rPr>
+            </w:pPr>
+            <w:r>
+              <w:rPr>
                 <w:b/>
                 <w:color w:val="000000"/>
                 <w:lang w:val="en-US"/>
@@ -3097,16 +2736,15 @@
             <w:pPr>
               <w:spacing w:after="0" w:line="240" w:lineRule="auto"/>
               <w:rPr>
-                <w:rFonts w:asciiTheme="minorHAnsi" w:hAnsiTheme="minorHAnsi"/>
-                <w:color w:val="000000"/>
-                <w:sz w:val="20"/>
-                <w:szCs w:val="20"/>
-                <w:lang w:val="en-US"/>
-              </w:rPr>
-            </w:pPr>
-            <w:r>
-              <w:rPr>
-                <w:rFonts w:asciiTheme="minorHAnsi" w:hAnsiTheme="minorHAnsi" w:cs="Times-Roman"/>
+                <w:color w:val="000000"/>
+                <w:sz w:val="20"/>
+                <w:szCs w:val="20"/>
+                <w:lang w:val="en-US"/>
+              </w:rPr>
+            </w:pPr>
+            <w:r>
+              <w:rPr>
+                <w:rFonts w:cs="Times-Roman"/>
                 <w:sz w:val="20"/>
                 <w:szCs w:val="20"/>
                 <w:lang w:val="en-GB"/>
@@ -3123,16 +2761,14 @@
             <w:pPr>
               <w:spacing w:after="0" w:line="240" w:lineRule="auto"/>
               <w:rPr>
-                <w:rFonts w:asciiTheme="minorHAnsi" w:hAnsiTheme="minorHAnsi"/>
-                <w:color w:val="000000"/>
-                <w:sz w:val="20"/>
-                <w:szCs w:val="20"/>
-                <w:lang w:val="en-US"/>
-              </w:rPr>
-            </w:pPr>
-            <w:r>
-              <w:rPr>
-                <w:rFonts w:asciiTheme="minorHAnsi" w:hAnsiTheme="minorHAnsi"/>
+                <w:color w:val="000000"/>
+                <w:sz w:val="20"/>
+                <w:szCs w:val="20"/>
+                <w:lang w:val="en-US"/>
+              </w:rPr>
+            </w:pPr>
+            <w:r>
+              <w:rPr>
                 <w:color w:val="000000"/>
                 <w:sz w:val="20"/>
                 <w:szCs w:val="20"/>
@@ -3150,16 +2786,14 @@
             <w:pPr>
               <w:spacing w:after="0" w:line="240" w:lineRule="auto"/>
               <w:rPr>
-                <w:rFonts w:asciiTheme="minorHAnsi" w:hAnsiTheme="minorHAnsi"/>
-                <w:color w:val="000000"/>
-                <w:sz w:val="20"/>
-                <w:szCs w:val="20"/>
-                <w:lang w:val="en-US"/>
-              </w:rPr>
-            </w:pPr>
-            <w:r>
-              <w:rPr>
-                <w:rFonts w:asciiTheme="minorHAnsi" w:hAnsiTheme="minorHAnsi"/>
+                <w:color w:val="000000"/>
+                <w:sz w:val="20"/>
+                <w:szCs w:val="20"/>
+                <w:lang w:val="en-US"/>
+              </w:rPr>
+            </w:pPr>
+            <w:r>
+              <w:rPr>
                 <w:color w:val="000000"/>
                 <w:sz w:val="20"/>
                 <w:szCs w:val="20"/>
@@ -3178,16 +2812,14 @@
               <w:spacing w:after="0" w:line="240" w:lineRule="auto"/>
               <w:jc w:val="center"/>
               <w:rPr>
-                <w:rFonts w:asciiTheme="minorHAnsi" w:hAnsiTheme="minorHAnsi"/>
-                <w:color w:val="000000"/>
-                <w:sz w:val="20"/>
-                <w:szCs w:val="20"/>
-                <w:lang w:val="en-US"/>
-              </w:rPr>
-            </w:pPr>
-            <w:r>
-              <w:rPr>
-                <w:rFonts w:asciiTheme="minorHAnsi" w:hAnsiTheme="minorHAnsi"/>
+                <w:color w:val="000000"/>
+                <w:sz w:val="20"/>
+                <w:szCs w:val="20"/>
+                <w:lang w:val="en-US"/>
+              </w:rPr>
+            </w:pPr>
+            <w:r>
+              <w:rPr>
                 <w:color w:val="000000"/>
                 <w:sz w:val="20"/>
                 <w:szCs w:val="20"/>
@@ -3206,17 +2838,15 @@
               <w:spacing w:after="0" w:line="240" w:lineRule="auto"/>
               <w:jc w:val="center"/>
               <w:rPr>
-                <w:rFonts w:asciiTheme="minorHAnsi" w:hAnsiTheme="minorHAnsi"/>
-                <w:b/>
-                <w:color w:val="000000"/>
-                <w:sz w:val="20"/>
-                <w:szCs w:val="20"/>
-                <w:lang w:val="en-US"/>
-              </w:rPr>
-            </w:pPr>
-            <w:r>
-              <w:rPr>
-                <w:rFonts w:asciiTheme="minorHAnsi" w:hAnsiTheme="minorHAnsi"/>
+                <w:b/>
+                <w:color w:val="000000"/>
+                <w:sz w:val="20"/>
+                <w:szCs w:val="20"/>
+                <w:lang w:val="en-US"/>
+              </w:rPr>
+            </w:pPr>
+            <w:r>
+              <w:rPr>
                 <w:b/>
                 <w:color w:val="000000"/>
                 <w:sz w:val="20"/>
@@ -3236,16 +2866,14 @@
               <w:spacing w:after="0" w:line="240" w:lineRule="auto"/>
               <w:jc w:val="center"/>
               <w:rPr>
-                <w:rFonts w:asciiTheme="minorHAnsi" w:hAnsiTheme="minorHAnsi"/>
-                <w:color w:val="000000"/>
-                <w:sz w:val="20"/>
-                <w:szCs w:val="20"/>
-                <w:lang w:val="en-US"/>
-              </w:rPr>
-            </w:pPr>
-            <w:r>
-              <w:rPr>
-                <w:rFonts w:asciiTheme="minorHAnsi" w:hAnsiTheme="minorHAnsi"/>
+                <w:color w:val="000000"/>
+                <w:sz w:val="20"/>
+                <w:szCs w:val="20"/>
+                <w:lang w:val="en-US"/>
+              </w:rPr>
+            </w:pPr>
+            <w:r>
+              <w:rPr>
                 <w:color w:val="000000"/>
                 <w:sz w:val="20"/>
                 <w:szCs w:val="20"/>
@@ -3264,16 +2892,14 @@
               <w:spacing w:after="0" w:line="240" w:lineRule="auto"/>
               <w:jc w:val="center"/>
               <w:rPr>
-                <w:rFonts w:asciiTheme="minorHAnsi" w:hAnsiTheme="minorHAnsi"/>
-                <w:color w:val="000000"/>
-                <w:sz w:val="20"/>
-                <w:szCs w:val="20"/>
-                <w:lang w:val="en-US"/>
-              </w:rPr>
-            </w:pPr>
-            <w:r>
-              <w:rPr>
-                <w:rFonts w:asciiTheme="minorHAnsi" w:hAnsiTheme="minorHAnsi"/>
+                <w:color w:val="000000"/>
+                <w:sz w:val="20"/>
+                <w:szCs w:val="20"/>
+                <w:lang w:val="en-US"/>
+              </w:rPr>
+            </w:pPr>
+            <w:r>
+              <w:rPr>
                 <w:color w:val="000000"/>
                 <w:sz w:val="20"/>
                 <w:szCs w:val="20"/>
@@ -3289,11 +2915,10 @@
           <w:tcPr>
             <w:tcW w:w="534" w:type="dxa"/>
             <w:tcBorders>
-              <w:top w:val="single" w:sz="8" w:space="0" w:color="4BACC6" w:themeColor="accent5"/>
-              <w:left w:val="single" w:sz="8" w:space="0" w:color="4BACC6" w:themeColor="accent5"/>
-              <w:bottom w:val="single" w:sz="8" w:space="0" w:color="4BACC6" w:themeColor="accent5"/>
-            </w:tcBorders>
-            <w:shd w:val="clear" w:color="auto" w:fill="31849B" w:themeFill="accent5" w:themeFillShade="BF"/>
+              <w:top w:val="single" w:sz="8" w:space="0" w:color="4BACC6"/>
+              <w:bottom w:val="single" w:sz="8" w:space="0" w:color="4BACC6"/>
+            </w:tcBorders>
+            <w:shd w:val="clear" w:color="auto" w:fill="31849B"/>
           </w:tcPr>
           <w:p>
             <w:pPr>
@@ -3321,24 +2946,22 @@
           <w:tcPr>
             <w:tcW w:w="850" w:type="dxa"/>
             <w:tcBorders>
-              <w:top w:val="single" w:sz="8" w:space="0" w:color="4BACC6" w:themeColor="accent5"/>
-              <w:bottom w:val="single" w:sz="8" w:space="0" w:color="4BACC6" w:themeColor="accent5"/>
-            </w:tcBorders>
-          </w:tcPr>
-          <w:p>
-            <w:pPr>
-              <w:spacing w:after="0" w:line="240" w:lineRule="auto"/>
-              <w:jc w:val="center"/>
-              <w:rPr>
-                <w:rFonts w:asciiTheme="minorHAnsi" w:hAnsiTheme="minorHAnsi"/>
-                <w:b/>
-                <w:color w:val="000000"/>
-                <w:lang w:val="en-US"/>
-              </w:rPr>
-            </w:pPr>
-            <w:r>
-              <w:rPr>
-                <w:rFonts w:asciiTheme="minorHAnsi" w:hAnsiTheme="minorHAnsi"/>
+              <w:top w:val="single" w:sz="8" w:space="0" w:color="4BACC6"/>
+              <w:bottom w:val="single" w:sz="8" w:space="0" w:color="4BACC6"/>
+            </w:tcBorders>
+          </w:tcPr>
+          <w:p>
+            <w:pPr>
+              <w:spacing w:after="0" w:line="240" w:lineRule="auto"/>
+              <w:jc w:val="center"/>
+              <w:rPr>
+                <w:b/>
+                <w:color w:val="000000"/>
+                <w:lang w:val="en-US"/>
+              </w:rPr>
+            </w:pPr>
+            <w:r>
+              <w:rPr>
                 <w:b/>
                 <w:color w:val="000000"/>
                 <w:lang w:val="en-US"/>
@@ -3351,24 +2974,23 @@
           <w:tcPr>
             <w:tcW w:w="2977" w:type="dxa"/>
             <w:tcBorders>
-              <w:top w:val="single" w:sz="8" w:space="0" w:color="4BACC6" w:themeColor="accent5"/>
-              <w:bottom w:val="single" w:sz="8" w:space="0" w:color="4BACC6" w:themeColor="accent5"/>
-            </w:tcBorders>
-          </w:tcPr>
-          <w:p>
-            <w:pPr>
-              <w:spacing w:after="0" w:line="240" w:lineRule="auto"/>
-              <w:rPr>
-                <w:rFonts w:asciiTheme="minorHAnsi" w:hAnsiTheme="minorHAnsi"/>
-                <w:color w:val="000000"/>
-                <w:sz w:val="20"/>
-                <w:szCs w:val="20"/>
-                <w:lang w:val="en-US"/>
-              </w:rPr>
-            </w:pPr>
-            <w:r>
-              <w:rPr>
-                <w:rFonts w:asciiTheme="minorHAnsi" w:hAnsiTheme="minorHAnsi" w:cs="Times-Roman"/>
+              <w:top w:val="single" w:sz="8" w:space="0" w:color="4BACC6"/>
+              <w:bottom w:val="single" w:sz="8" w:space="0" w:color="4BACC6"/>
+            </w:tcBorders>
+          </w:tcPr>
+          <w:p>
+            <w:pPr>
+              <w:spacing w:after="0" w:line="240" w:lineRule="auto"/>
+              <w:rPr>
+                <w:color w:val="000000"/>
+                <w:sz w:val="20"/>
+                <w:szCs w:val="20"/>
+                <w:lang w:val="en-US"/>
+              </w:rPr>
+            </w:pPr>
+            <w:r>
+              <w:rPr>
+                <w:rFonts w:cs="Times-Roman"/>
                 <w:sz w:val="20"/>
                 <w:szCs w:val="20"/>
                 <w:lang w:val="en-GB"/>
@@ -3381,24 +3003,22 @@
           <w:tcPr>
             <w:tcW w:w="1276" w:type="dxa"/>
             <w:tcBorders>
-              <w:top w:val="single" w:sz="8" w:space="0" w:color="4BACC6" w:themeColor="accent5"/>
-              <w:bottom w:val="single" w:sz="8" w:space="0" w:color="4BACC6" w:themeColor="accent5"/>
-            </w:tcBorders>
-          </w:tcPr>
-          <w:p>
-            <w:pPr>
-              <w:spacing w:after="0" w:line="240" w:lineRule="auto"/>
-              <w:rPr>
-                <w:rFonts w:asciiTheme="minorHAnsi" w:hAnsiTheme="minorHAnsi"/>
-                <w:color w:val="000000"/>
-                <w:sz w:val="20"/>
-                <w:szCs w:val="20"/>
-                <w:lang w:val="en-US"/>
-              </w:rPr>
-            </w:pPr>
-            <w:r>
-              <w:rPr>
-                <w:rFonts w:asciiTheme="minorHAnsi" w:hAnsiTheme="minorHAnsi"/>
+              <w:top w:val="single" w:sz="8" w:space="0" w:color="4BACC6"/>
+              <w:bottom w:val="single" w:sz="8" w:space="0" w:color="4BACC6"/>
+            </w:tcBorders>
+          </w:tcPr>
+          <w:p>
+            <w:pPr>
+              <w:spacing w:after="0" w:line="240" w:lineRule="auto"/>
+              <w:rPr>
+                <w:color w:val="000000"/>
+                <w:sz w:val="20"/>
+                <w:szCs w:val="20"/>
+                <w:lang w:val="en-US"/>
+              </w:rPr>
+            </w:pPr>
+            <w:r>
+              <w:rPr>
                 <w:color w:val="000000"/>
                 <w:sz w:val="20"/>
                 <w:szCs w:val="20"/>
@@ -3412,24 +3032,22 @@
           <w:tcPr>
             <w:tcW w:w="992" w:type="dxa"/>
             <w:tcBorders>
-              <w:top w:val="single" w:sz="8" w:space="0" w:color="4BACC6" w:themeColor="accent5"/>
-              <w:bottom w:val="single" w:sz="8" w:space="0" w:color="4BACC6" w:themeColor="accent5"/>
-            </w:tcBorders>
-          </w:tcPr>
-          <w:p>
-            <w:pPr>
-              <w:spacing w:after="0" w:line="240" w:lineRule="auto"/>
-              <w:rPr>
-                <w:rFonts w:asciiTheme="minorHAnsi" w:hAnsiTheme="minorHAnsi"/>
-                <w:color w:val="000000"/>
-                <w:sz w:val="20"/>
-                <w:szCs w:val="20"/>
-                <w:lang w:val="en-US"/>
-              </w:rPr>
-            </w:pPr>
-            <w:r>
-              <w:rPr>
-                <w:rFonts w:asciiTheme="minorHAnsi" w:hAnsiTheme="minorHAnsi"/>
+              <w:top w:val="single" w:sz="8" w:space="0" w:color="4BACC6"/>
+              <w:bottom w:val="single" w:sz="8" w:space="0" w:color="4BACC6"/>
+            </w:tcBorders>
+          </w:tcPr>
+          <w:p>
+            <w:pPr>
+              <w:spacing w:after="0" w:line="240" w:lineRule="auto"/>
+              <w:rPr>
+                <w:color w:val="000000"/>
+                <w:sz w:val="20"/>
+                <w:szCs w:val="20"/>
+                <w:lang w:val="en-US"/>
+              </w:rPr>
+            </w:pPr>
+            <w:r>
+              <w:rPr>
                 <w:color w:val="000000"/>
                 <w:sz w:val="20"/>
                 <w:szCs w:val="20"/>
@@ -3443,25 +3061,23 @@
           <w:tcPr>
             <w:tcW w:w="709" w:type="dxa"/>
             <w:tcBorders>
-              <w:top w:val="single" w:sz="8" w:space="0" w:color="4BACC6" w:themeColor="accent5"/>
-              <w:bottom w:val="single" w:sz="8" w:space="0" w:color="4BACC6" w:themeColor="accent5"/>
-            </w:tcBorders>
-          </w:tcPr>
-          <w:p>
-            <w:pPr>
-              <w:spacing w:after="0" w:line="240" w:lineRule="auto"/>
-              <w:jc w:val="center"/>
-              <w:rPr>
-                <w:rFonts w:asciiTheme="minorHAnsi" w:hAnsiTheme="minorHAnsi"/>
-                <w:color w:val="000000"/>
-                <w:sz w:val="20"/>
-                <w:szCs w:val="20"/>
-                <w:lang w:val="en-US"/>
-              </w:rPr>
-            </w:pPr>
-            <w:r>
-              <w:rPr>
-                <w:rFonts w:asciiTheme="minorHAnsi" w:hAnsiTheme="minorHAnsi"/>
+              <w:top w:val="single" w:sz="8" w:space="0" w:color="4BACC6"/>
+              <w:bottom w:val="single" w:sz="8" w:space="0" w:color="4BACC6"/>
+            </w:tcBorders>
+          </w:tcPr>
+          <w:p>
+            <w:pPr>
+              <w:spacing w:after="0" w:line="240" w:lineRule="auto"/>
+              <w:jc w:val="center"/>
+              <w:rPr>
+                <w:color w:val="000000"/>
+                <w:sz w:val="20"/>
+                <w:szCs w:val="20"/>
+                <w:lang w:val="en-US"/>
+              </w:rPr>
+            </w:pPr>
+            <w:r>
+              <w:rPr>
                 <w:color w:val="000000"/>
                 <w:sz w:val="20"/>
                 <w:szCs w:val="20"/>
@@ -3475,26 +3091,24 @@
           <w:tcPr>
             <w:tcW w:w="708" w:type="dxa"/>
             <w:tcBorders>
-              <w:top w:val="single" w:sz="8" w:space="0" w:color="4BACC6" w:themeColor="accent5"/>
-              <w:bottom w:val="single" w:sz="8" w:space="0" w:color="4BACC6" w:themeColor="accent5"/>
-            </w:tcBorders>
-          </w:tcPr>
-          <w:p>
-            <w:pPr>
-              <w:spacing w:after="0" w:line="240" w:lineRule="auto"/>
-              <w:jc w:val="center"/>
-              <w:rPr>
-                <w:rFonts w:asciiTheme="minorHAnsi" w:hAnsiTheme="minorHAnsi"/>
-                <w:b/>
-                <w:color w:val="000000"/>
-                <w:sz w:val="20"/>
-                <w:szCs w:val="20"/>
-                <w:lang w:val="en-US"/>
-              </w:rPr>
-            </w:pPr>
-            <w:r>
-              <w:rPr>
-                <w:rFonts w:asciiTheme="minorHAnsi" w:hAnsiTheme="minorHAnsi"/>
+              <w:top w:val="single" w:sz="8" w:space="0" w:color="4BACC6"/>
+              <w:bottom w:val="single" w:sz="8" w:space="0" w:color="4BACC6"/>
+            </w:tcBorders>
+          </w:tcPr>
+          <w:p>
+            <w:pPr>
+              <w:spacing w:after="0" w:line="240" w:lineRule="auto"/>
+              <w:jc w:val="center"/>
+              <w:rPr>
+                <w:b/>
+                <w:color w:val="000000"/>
+                <w:sz w:val="20"/>
+                <w:szCs w:val="20"/>
+                <w:lang w:val="en-US"/>
+              </w:rPr>
+            </w:pPr>
+            <w:r>
+              <w:rPr>
                 <w:b/>
                 <w:color w:val="000000"/>
                 <w:sz w:val="20"/>
@@ -3509,25 +3123,23 @@
           <w:tcPr>
             <w:tcW w:w="851" w:type="dxa"/>
             <w:tcBorders>
-              <w:top w:val="single" w:sz="8" w:space="0" w:color="4BACC6" w:themeColor="accent5"/>
-              <w:bottom w:val="single" w:sz="8" w:space="0" w:color="4BACC6" w:themeColor="accent5"/>
-            </w:tcBorders>
-          </w:tcPr>
-          <w:p>
-            <w:pPr>
-              <w:spacing w:after="0" w:line="240" w:lineRule="auto"/>
-              <w:jc w:val="center"/>
-              <w:rPr>
-                <w:rFonts w:asciiTheme="minorHAnsi" w:hAnsiTheme="minorHAnsi"/>
-                <w:color w:val="000000"/>
-                <w:sz w:val="20"/>
-                <w:szCs w:val="20"/>
-                <w:lang w:val="en-US"/>
-              </w:rPr>
-            </w:pPr>
-            <w:r>
-              <w:rPr>
-                <w:rFonts w:asciiTheme="minorHAnsi" w:hAnsiTheme="minorHAnsi"/>
+              <w:top w:val="single" w:sz="8" w:space="0" w:color="4BACC6"/>
+              <w:bottom w:val="single" w:sz="8" w:space="0" w:color="4BACC6"/>
+            </w:tcBorders>
+          </w:tcPr>
+          <w:p>
+            <w:pPr>
+              <w:spacing w:after="0" w:line="240" w:lineRule="auto"/>
+              <w:jc w:val="center"/>
+              <w:rPr>
+                <w:color w:val="000000"/>
+                <w:sz w:val="20"/>
+                <w:szCs w:val="20"/>
+                <w:lang w:val="en-US"/>
+              </w:rPr>
+            </w:pPr>
+            <w:r>
+              <w:rPr>
                 <w:color w:val="000000"/>
                 <w:sz w:val="20"/>
                 <w:szCs w:val="20"/>
@@ -3541,26 +3153,23 @@
           <w:tcPr>
             <w:tcW w:w="803" w:type="dxa"/>
             <w:tcBorders>
-              <w:top w:val="single" w:sz="8" w:space="0" w:color="4BACC6" w:themeColor="accent5"/>
-              <w:bottom w:val="single" w:sz="8" w:space="0" w:color="4BACC6" w:themeColor="accent5"/>
-              <w:right w:val="single" w:sz="8" w:space="0" w:color="4BACC6" w:themeColor="accent5"/>
-            </w:tcBorders>
-          </w:tcPr>
-          <w:p>
-            <w:pPr>
-              <w:spacing w:after="0" w:line="240" w:lineRule="auto"/>
-              <w:jc w:val="center"/>
-              <w:rPr>
-                <w:rFonts w:asciiTheme="minorHAnsi" w:hAnsiTheme="minorHAnsi"/>
-                <w:color w:val="000000"/>
-                <w:sz w:val="20"/>
-                <w:szCs w:val="20"/>
-                <w:lang w:val="en-US"/>
-              </w:rPr>
-            </w:pPr>
-            <w:r>
-              <w:rPr>
-                <w:rFonts w:asciiTheme="minorHAnsi" w:hAnsiTheme="minorHAnsi"/>
+              <w:top w:val="single" w:sz="8" w:space="0" w:color="4BACC6"/>
+              <w:bottom w:val="single" w:sz="8" w:space="0" w:color="4BACC6"/>
+            </w:tcBorders>
+          </w:tcPr>
+          <w:p>
+            <w:pPr>
+              <w:spacing w:after="0" w:line="240" w:lineRule="auto"/>
+              <w:jc w:val="center"/>
+              <w:rPr>
+                <w:color w:val="000000"/>
+                <w:sz w:val="20"/>
+                <w:szCs w:val="20"/>
+                <w:lang w:val="en-US"/>
+              </w:rPr>
+            </w:pPr>
+            <w:r>
+              <w:rPr>
                 <w:color w:val="000000"/>
                 <w:sz w:val="20"/>
                 <w:szCs w:val="20"/>
@@ -3576,10 +3185,10 @@
           <w:tcPr>
             <w:tcW w:w="534" w:type="dxa"/>
             <w:tcBorders>
-              <w:top w:val="single" w:sz="8" w:space="0" w:color="4BACC6" w:themeColor="accent5"/>
-              <w:bottom w:val="single" w:sz="8" w:space="0" w:color="4BACC6" w:themeColor="accent5"/>
-            </w:tcBorders>
-            <w:shd w:val="clear" w:color="auto" w:fill="31849B" w:themeFill="accent5" w:themeFillShade="BF"/>
+              <w:top w:val="single" w:sz="8" w:space="0" w:color="4BACC6"/>
+              <w:bottom w:val="single" w:sz="8" w:space="0" w:color="4BACC6"/>
+            </w:tcBorders>
+            <w:shd w:val="clear" w:color="auto" w:fill="31849B"/>
           </w:tcPr>
           <w:p>
             <w:pPr>
@@ -3612,15 +3221,13 @@
               <w:spacing w:after="0" w:line="240" w:lineRule="auto"/>
               <w:jc w:val="center"/>
               <w:rPr>
-                <w:rFonts w:asciiTheme="minorHAnsi" w:hAnsiTheme="minorHAnsi"/>
-                <w:b/>
-                <w:color w:val="000000"/>
-                <w:lang w:val="en-US"/>
-              </w:rPr>
-            </w:pPr>
-            <w:r>
-              <w:rPr>
-                <w:rFonts w:asciiTheme="minorHAnsi" w:hAnsiTheme="minorHAnsi"/>
+                <w:b/>
+                <w:color w:val="000000"/>
+                <w:lang w:val="en-US"/>
+              </w:rPr>
+            </w:pPr>
+            <w:r>
+              <w:rPr>
                 <w:b/>
                 <w:color w:val="000000"/>
                 <w:lang w:val="en-US"/>
@@ -3637,39 +3244,20 @@
             <w:pPr>
               <w:spacing w:after="0" w:line="240" w:lineRule="auto"/>
               <w:rPr>
-                <w:rFonts w:asciiTheme="minorHAnsi" w:hAnsiTheme="minorHAnsi"/>
-                <w:color w:val="000000"/>
-                <w:sz w:val="20"/>
-                <w:szCs w:val="20"/>
-                <w:lang w:val="en-US"/>
-              </w:rPr>
-            </w:pPr>
-            <w:r>
-              <w:rPr>
-                <w:rFonts w:asciiTheme="minorHAnsi" w:hAnsiTheme="minorHAnsi" w:cs="Times-Roman"/>
+                <w:color w:val="000000"/>
+                <w:sz w:val="20"/>
+                <w:szCs w:val="20"/>
+                <w:lang w:val="en-US"/>
+              </w:rPr>
+            </w:pPr>
+            <w:r>
+              <w:rPr>
+                <w:rFonts w:cs="Times-Roman"/>
                 <w:sz w:val="20"/>
                 <w:szCs w:val="20"/>
                 <w:lang w:val="en-GB"/>
               </w:rPr>
-              <w:t>The button</w:t>
-            </w:r>
-            <w:r>
-              <w:rPr>
-                <w:rFonts w:asciiTheme="minorHAnsi" w:hAnsiTheme="minorHAnsi" w:cs="Times-Roman"/>
-                <w:sz w:val="20"/>
-                <w:szCs w:val="20"/>
-                <w:lang w:val="en-GB"/>
-              </w:rPr>
-              <w:t xml:space="preserve"> </w:t>
-            </w:r>
-            <w:r>
-              <w:rPr>
-                <w:rFonts w:asciiTheme="minorHAnsi" w:hAnsiTheme="minorHAnsi" w:cs="Times-Roman"/>
-                <w:sz w:val="20"/>
-                <w:szCs w:val="20"/>
-                <w:lang w:val="en-GB"/>
-              </w:rPr>
-              <w:t>on the emergency call button must be at least 20x30mm or have a circumference of at least 75mm</w:t>
+              <w:t>The button on the emergency call button must be at least 20x30mm or have a circumference of at least 75mm</w:t>
             </w:r>
           </w:p>
         </w:tc>
@@ -3681,16 +3269,14 @@
             <w:pPr>
               <w:spacing w:after="0" w:line="240" w:lineRule="auto"/>
               <w:rPr>
-                <w:rFonts w:asciiTheme="minorHAnsi" w:hAnsiTheme="minorHAnsi"/>
-                <w:color w:val="000000"/>
-                <w:sz w:val="20"/>
-                <w:szCs w:val="20"/>
-                <w:lang w:val="en-US"/>
-              </w:rPr>
-            </w:pPr>
-            <w:r>
-              <w:rPr>
-                <w:rFonts w:asciiTheme="minorHAnsi" w:hAnsiTheme="minorHAnsi"/>
+                <w:color w:val="000000"/>
+                <w:sz w:val="20"/>
+                <w:szCs w:val="20"/>
+                <w:lang w:val="en-US"/>
+              </w:rPr>
+            </w:pPr>
+            <w:r>
+              <w:rPr>
                 <w:color w:val="000000"/>
                 <w:sz w:val="20"/>
                 <w:szCs w:val="20"/>
@@ -3708,16 +3294,14 @@
             <w:pPr>
               <w:spacing w:after="0" w:line="240" w:lineRule="auto"/>
               <w:rPr>
-                <w:rFonts w:asciiTheme="minorHAnsi" w:hAnsiTheme="minorHAnsi"/>
-                <w:color w:val="000000"/>
-                <w:sz w:val="20"/>
-                <w:szCs w:val="20"/>
-                <w:lang w:val="en-US"/>
-              </w:rPr>
-            </w:pPr>
-            <w:r>
-              <w:rPr>
-                <w:rFonts w:asciiTheme="minorHAnsi" w:hAnsiTheme="minorHAnsi"/>
+                <w:color w:val="000000"/>
+                <w:sz w:val="20"/>
+                <w:szCs w:val="20"/>
+                <w:lang w:val="en-US"/>
+              </w:rPr>
+            </w:pPr>
+            <w:r>
+              <w:rPr>
                 <w:color w:val="000000"/>
                 <w:sz w:val="20"/>
                 <w:szCs w:val="20"/>
@@ -3736,16 +3320,14 @@
               <w:spacing w:after="0" w:line="240" w:lineRule="auto"/>
               <w:jc w:val="center"/>
               <w:rPr>
-                <w:rFonts w:asciiTheme="minorHAnsi" w:hAnsiTheme="minorHAnsi"/>
-                <w:color w:val="000000"/>
-                <w:sz w:val="20"/>
-                <w:szCs w:val="20"/>
-                <w:lang w:val="en-US"/>
-              </w:rPr>
-            </w:pPr>
-            <w:r>
-              <w:rPr>
-                <w:rFonts w:asciiTheme="minorHAnsi" w:hAnsiTheme="minorHAnsi"/>
+                <w:color w:val="000000"/>
+                <w:sz w:val="20"/>
+                <w:szCs w:val="20"/>
+                <w:lang w:val="en-US"/>
+              </w:rPr>
+            </w:pPr>
+            <w:r>
+              <w:rPr>
                 <w:color w:val="000000"/>
                 <w:sz w:val="20"/>
                 <w:szCs w:val="20"/>
@@ -3764,17 +3346,15 @@
               <w:spacing w:after="0" w:line="240" w:lineRule="auto"/>
               <w:jc w:val="center"/>
               <w:rPr>
-                <w:rFonts w:asciiTheme="minorHAnsi" w:hAnsiTheme="minorHAnsi"/>
-                <w:b/>
-                <w:color w:val="000000"/>
-                <w:sz w:val="20"/>
-                <w:szCs w:val="20"/>
-                <w:lang w:val="en-US"/>
-              </w:rPr>
-            </w:pPr>
-            <w:r>
-              <w:rPr>
-                <w:rFonts w:asciiTheme="minorHAnsi" w:hAnsiTheme="minorHAnsi"/>
+                <w:b/>
+                <w:color w:val="000000"/>
+                <w:sz w:val="20"/>
+                <w:szCs w:val="20"/>
+                <w:lang w:val="en-US"/>
+              </w:rPr>
+            </w:pPr>
+            <w:r>
+              <w:rPr>
                 <w:b/>
                 <w:color w:val="000000"/>
                 <w:sz w:val="20"/>
@@ -3794,16 +3374,14 @@
               <w:spacing w:after="0" w:line="240" w:lineRule="auto"/>
               <w:jc w:val="center"/>
               <w:rPr>
-                <w:rFonts w:asciiTheme="minorHAnsi" w:hAnsiTheme="minorHAnsi"/>
-                <w:color w:val="000000"/>
-                <w:sz w:val="20"/>
-                <w:szCs w:val="20"/>
-                <w:lang w:val="en-US"/>
-              </w:rPr>
-            </w:pPr>
-            <w:r>
-              <w:rPr>
-                <w:rFonts w:asciiTheme="minorHAnsi" w:hAnsiTheme="minorHAnsi"/>
+                <w:color w:val="000000"/>
+                <w:sz w:val="20"/>
+                <w:szCs w:val="20"/>
+                <w:lang w:val="en-US"/>
+              </w:rPr>
+            </w:pPr>
+            <w:r>
+              <w:rPr>
                 <w:color w:val="000000"/>
                 <w:sz w:val="20"/>
                 <w:szCs w:val="20"/>
@@ -3822,16 +3400,14 @@
               <w:spacing w:after="0" w:line="240" w:lineRule="auto"/>
               <w:jc w:val="center"/>
               <w:rPr>
-                <w:rFonts w:asciiTheme="minorHAnsi" w:hAnsiTheme="minorHAnsi"/>
-                <w:color w:val="000000"/>
-                <w:sz w:val="20"/>
-                <w:szCs w:val="20"/>
-                <w:lang w:val="en-US"/>
-              </w:rPr>
-            </w:pPr>
-            <w:r>
-              <w:rPr>
-                <w:rFonts w:asciiTheme="minorHAnsi" w:hAnsiTheme="minorHAnsi"/>
+                <w:color w:val="000000"/>
+                <w:sz w:val="20"/>
+                <w:szCs w:val="20"/>
+                <w:lang w:val="en-US"/>
+              </w:rPr>
+            </w:pPr>
+            <w:r>
+              <w:rPr>
                 <w:color w:val="000000"/>
                 <w:sz w:val="20"/>
                 <w:szCs w:val="20"/>
@@ -3847,11 +3423,10 @@
           <w:tcPr>
             <w:tcW w:w="534" w:type="dxa"/>
             <w:tcBorders>
-              <w:top w:val="single" w:sz="8" w:space="0" w:color="4BACC6" w:themeColor="accent5"/>
-              <w:left w:val="single" w:sz="8" w:space="0" w:color="4BACC6" w:themeColor="accent5"/>
-              <w:bottom w:val="single" w:sz="8" w:space="0" w:color="4BACC6" w:themeColor="accent5"/>
-            </w:tcBorders>
-            <w:shd w:val="clear" w:color="auto" w:fill="31849B" w:themeFill="accent5" w:themeFillShade="BF"/>
+              <w:top w:val="single" w:sz="8" w:space="0" w:color="4BACC6"/>
+              <w:bottom w:val="single" w:sz="8" w:space="0" w:color="4BACC6"/>
+            </w:tcBorders>
+            <w:shd w:val="clear" w:color="auto" w:fill="31849B"/>
           </w:tcPr>
           <w:p>
             <w:pPr>
@@ -3879,24 +3454,22 @@
           <w:tcPr>
             <w:tcW w:w="850" w:type="dxa"/>
             <w:tcBorders>
-              <w:top w:val="single" w:sz="8" w:space="0" w:color="4BACC6" w:themeColor="accent5"/>
-              <w:bottom w:val="single" w:sz="8" w:space="0" w:color="4BACC6" w:themeColor="accent5"/>
-            </w:tcBorders>
-          </w:tcPr>
-          <w:p>
-            <w:pPr>
-              <w:spacing w:after="0" w:line="240" w:lineRule="auto"/>
-              <w:jc w:val="center"/>
-              <w:rPr>
-                <w:rFonts w:asciiTheme="minorHAnsi" w:hAnsiTheme="minorHAnsi"/>
-                <w:b/>
-                <w:color w:val="000000"/>
-                <w:lang w:val="en-US"/>
-              </w:rPr>
-            </w:pPr>
-            <w:r>
-              <w:rPr>
-                <w:rFonts w:asciiTheme="minorHAnsi" w:hAnsiTheme="minorHAnsi"/>
+              <w:top w:val="single" w:sz="8" w:space="0" w:color="4BACC6"/>
+              <w:bottom w:val="single" w:sz="8" w:space="0" w:color="4BACC6"/>
+            </w:tcBorders>
+          </w:tcPr>
+          <w:p>
+            <w:pPr>
+              <w:spacing w:after="0" w:line="240" w:lineRule="auto"/>
+              <w:jc w:val="center"/>
+              <w:rPr>
+                <w:b/>
+                <w:color w:val="000000"/>
+                <w:lang w:val="en-US"/>
+              </w:rPr>
+            </w:pPr>
+            <w:r>
+              <w:rPr>
                 <w:b/>
                 <w:color w:val="000000"/>
                 <w:lang w:val="en-US"/>
@@ -3909,24 +3482,23 @@
           <w:tcPr>
             <w:tcW w:w="2977" w:type="dxa"/>
             <w:tcBorders>
-              <w:top w:val="single" w:sz="8" w:space="0" w:color="4BACC6" w:themeColor="accent5"/>
-              <w:bottom w:val="single" w:sz="8" w:space="0" w:color="4BACC6" w:themeColor="accent5"/>
-            </w:tcBorders>
-          </w:tcPr>
-          <w:p>
-            <w:pPr>
-              <w:spacing w:after="0" w:line="240" w:lineRule="auto"/>
-              <w:rPr>
-                <w:rFonts w:asciiTheme="minorHAnsi" w:hAnsiTheme="minorHAnsi"/>
-                <w:color w:val="000000"/>
-                <w:sz w:val="20"/>
-                <w:szCs w:val="20"/>
-                <w:lang w:val="en-US"/>
-              </w:rPr>
-            </w:pPr>
-            <w:r>
-              <w:rPr>
-                <w:rFonts w:asciiTheme="minorHAnsi" w:hAnsiTheme="minorHAnsi" w:cs="Times-Roman"/>
+              <w:top w:val="single" w:sz="8" w:space="0" w:color="4BACC6"/>
+              <w:bottom w:val="single" w:sz="8" w:space="0" w:color="4BACC6"/>
+            </w:tcBorders>
+          </w:tcPr>
+          <w:p>
+            <w:pPr>
+              <w:spacing w:after="0" w:line="240" w:lineRule="auto"/>
+              <w:rPr>
+                <w:color w:val="000000"/>
+                <w:sz w:val="20"/>
+                <w:szCs w:val="20"/>
+                <w:lang w:val="en-US"/>
+              </w:rPr>
+            </w:pPr>
+            <w:r>
+              <w:rPr>
+                <w:rFonts w:cs="Times-Roman"/>
                 <w:sz w:val="20"/>
                 <w:szCs w:val="20"/>
                 <w:lang w:val="en-GB"/>
@@ -3939,24 +3511,22 @@
           <w:tcPr>
             <w:tcW w:w="1276" w:type="dxa"/>
             <w:tcBorders>
-              <w:top w:val="single" w:sz="8" w:space="0" w:color="4BACC6" w:themeColor="accent5"/>
-              <w:bottom w:val="single" w:sz="8" w:space="0" w:color="4BACC6" w:themeColor="accent5"/>
-            </w:tcBorders>
-          </w:tcPr>
-          <w:p>
-            <w:pPr>
-              <w:spacing w:after="0" w:line="240" w:lineRule="auto"/>
-              <w:rPr>
-                <w:rFonts w:asciiTheme="minorHAnsi" w:hAnsiTheme="minorHAnsi"/>
-                <w:color w:val="000000"/>
-                <w:sz w:val="20"/>
-                <w:szCs w:val="20"/>
-                <w:lang w:val="en-US"/>
-              </w:rPr>
-            </w:pPr>
-            <w:r>
-              <w:rPr>
-                <w:rFonts w:asciiTheme="minorHAnsi" w:hAnsiTheme="minorHAnsi"/>
+              <w:top w:val="single" w:sz="8" w:space="0" w:color="4BACC6"/>
+              <w:bottom w:val="single" w:sz="8" w:space="0" w:color="4BACC6"/>
+            </w:tcBorders>
+          </w:tcPr>
+          <w:p>
+            <w:pPr>
+              <w:spacing w:after="0" w:line="240" w:lineRule="auto"/>
+              <w:rPr>
+                <w:color w:val="000000"/>
+                <w:sz w:val="20"/>
+                <w:szCs w:val="20"/>
+                <w:lang w:val="en-US"/>
+              </w:rPr>
+            </w:pPr>
+            <w:r>
+              <w:rPr>
                 <w:color w:val="000000"/>
                 <w:sz w:val="20"/>
                 <w:szCs w:val="20"/>
@@ -3970,24 +3540,22 @@
           <w:tcPr>
             <w:tcW w:w="992" w:type="dxa"/>
             <w:tcBorders>
-              <w:top w:val="single" w:sz="8" w:space="0" w:color="4BACC6" w:themeColor="accent5"/>
-              <w:bottom w:val="single" w:sz="8" w:space="0" w:color="4BACC6" w:themeColor="accent5"/>
-            </w:tcBorders>
-          </w:tcPr>
-          <w:p>
-            <w:pPr>
-              <w:spacing w:after="0" w:line="240" w:lineRule="auto"/>
-              <w:rPr>
-                <w:rFonts w:asciiTheme="minorHAnsi" w:hAnsiTheme="minorHAnsi"/>
-                <w:color w:val="000000"/>
-                <w:sz w:val="20"/>
-                <w:szCs w:val="20"/>
-                <w:lang w:val="en-US"/>
-              </w:rPr>
-            </w:pPr>
-            <w:r>
-              <w:rPr>
-                <w:rFonts w:asciiTheme="minorHAnsi" w:hAnsiTheme="minorHAnsi"/>
+              <w:top w:val="single" w:sz="8" w:space="0" w:color="4BACC6"/>
+              <w:bottom w:val="single" w:sz="8" w:space="0" w:color="4BACC6"/>
+            </w:tcBorders>
+          </w:tcPr>
+          <w:p>
+            <w:pPr>
+              <w:spacing w:after="0" w:line="240" w:lineRule="auto"/>
+              <w:rPr>
+                <w:color w:val="000000"/>
+                <w:sz w:val="20"/>
+                <w:szCs w:val="20"/>
+                <w:lang w:val="en-US"/>
+              </w:rPr>
+            </w:pPr>
+            <w:r>
+              <w:rPr>
                 <w:color w:val="000000"/>
                 <w:sz w:val="20"/>
                 <w:szCs w:val="20"/>
@@ -4001,25 +3569,23 @@
           <w:tcPr>
             <w:tcW w:w="709" w:type="dxa"/>
             <w:tcBorders>
-              <w:top w:val="single" w:sz="8" w:space="0" w:color="4BACC6" w:themeColor="accent5"/>
-              <w:bottom w:val="single" w:sz="8" w:space="0" w:color="4BACC6" w:themeColor="accent5"/>
-            </w:tcBorders>
-          </w:tcPr>
-          <w:p>
-            <w:pPr>
-              <w:spacing w:after="0" w:line="240" w:lineRule="auto"/>
-              <w:jc w:val="center"/>
-              <w:rPr>
-                <w:rFonts w:asciiTheme="minorHAnsi" w:hAnsiTheme="minorHAnsi"/>
-                <w:color w:val="000000"/>
-                <w:sz w:val="20"/>
-                <w:szCs w:val="20"/>
-                <w:lang w:val="en-US"/>
-              </w:rPr>
-            </w:pPr>
-            <w:r>
-              <w:rPr>
-                <w:rFonts w:asciiTheme="minorHAnsi" w:hAnsiTheme="minorHAnsi"/>
+              <w:top w:val="single" w:sz="8" w:space="0" w:color="4BACC6"/>
+              <w:bottom w:val="single" w:sz="8" w:space="0" w:color="4BACC6"/>
+            </w:tcBorders>
+          </w:tcPr>
+          <w:p>
+            <w:pPr>
+              <w:spacing w:after="0" w:line="240" w:lineRule="auto"/>
+              <w:jc w:val="center"/>
+              <w:rPr>
+                <w:color w:val="000000"/>
+                <w:sz w:val="20"/>
+                <w:szCs w:val="20"/>
+                <w:lang w:val="en-US"/>
+              </w:rPr>
+            </w:pPr>
+            <w:r>
+              <w:rPr>
                 <w:color w:val="000000"/>
                 <w:sz w:val="20"/>
                 <w:szCs w:val="20"/>
@@ -4033,26 +3599,24 @@
           <w:tcPr>
             <w:tcW w:w="708" w:type="dxa"/>
             <w:tcBorders>
-              <w:top w:val="single" w:sz="8" w:space="0" w:color="4BACC6" w:themeColor="accent5"/>
-              <w:bottom w:val="single" w:sz="8" w:space="0" w:color="4BACC6" w:themeColor="accent5"/>
-            </w:tcBorders>
-          </w:tcPr>
-          <w:p>
-            <w:pPr>
-              <w:spacing w:after="0" w:line="240" w:lineRule="auto"/>
-              <w:jc w:val="center"/>
-              <w:rPr>
-                <w:rFonts w:asciiTheme="minorHAnsi" w:hAnsiTheme="minorHAnsi"/>
-                <w:b/>
-                <w:color w:val="000000"/>
-                <w:sz w:val="20"/>
-                <w:szCs w:val="20"/>
-                <w:lang w:val="en-US"/>
-              </w:rPr>
-            </w:pPr>
-            <w:r>
-              <w:rPr>
-                <w:rFonts w:asciiTheme="minorHAnsi" w:hAnsiTheme="minorHAnsi"/>
+              <w:top w:val="single" w:sz="8" w:space="0" w:color="4BACC6"/>
+              <w:bottom w:val="single" w:sz="8" w:space="0" w:color="4BACC6"/>
+            </w:tcBorders>
+          </w:tcPr>
+          <w:p>
+            <w:pPr>
+              <w:spacing w:after="0" w:line="240" w:lineRule="auto"/>
+              <w:jc w:val="center"/>
+              <w:rPr>
+                <w:b/>
+                <w:color w:val="000000"/>
+                <w:sz w:val="20"/>
+                <w:szCs w:val="20"/>
+                <w:lang w:val="en-US"/>
+              </w:rPr>
+            </w:pPr>
+            <w:r>
+              <w:rPr>
                 <w:b/>
                 <w:color w:val="000000"/>
                 <w:sz w:val="20"/>
@@ -4067,25 +3631,23 @@
           <w:tcPr>
             <w:tcW w:w="851" w:type="dxa"/>
             <w:tcBorders>
-              <w:top w:val="single" w:sz="8" w:space="0" w:color="4BACC6" w:themeColor="accent5"/>
-              <w:bottom w:val="single" w:sz="8" w:space="0" w:color="4BACC6" w:themeColor="accent5"/>
-            </w:tcBorders>
-          </w:tcPr>
-          <w:p>
-            <w:pPr>
-              <w:spacing w:after="0" w:line="240" w:lineRule="auto"/>
-              <w:jc w:val="center"/>
-              <w:rPr>
-                <w:rFonts w:asciiTheme="minorHAnsi" w:hAnsiTheme="minorHAnsi"/>
-                <w:color w:val="000000"/>
-                <w:sz w:val="20"/>
-                <w:szCs w:val="20"/>
-                <w:lang w:val="en-US"/>
-              </w:rPr>
-            </w:pPr>
-            <w:r>
-              <w:rPr>
-                <w:rFonts w:asciiTheme="minorHAnsi" w:hAnsiTheme="minorHAnsi"/>
+              <w:top w:val="single" w:sz="8" w:space="0" w:color="4BACC6"/>
+              <w:bottom w:val="single" w:sz="8" w:space="0" w:color="4BACC6"/>
+            </w:tcBorders>
+          </w:tcPr>
+          <w:p>
+            <w:pPr>
+              <w:spacing w:after="0" w:line="240" w:lineRule="auto"/>
+              <w:jc w:val="center"/>
+              <w:rPr>
+                <w:color w:val="000000"/>
+                <w:sz w:val="20"/>
+                <w:szCs w:val="20"/>
+                <w:lang w:val="en-US"/>
+              </w:rPr>
+            </w:pPr>
+            <w:r>
+              <w:rPr>
                 <w:color w:val="000000"/>
                 <w:sz w:val="20"/>
                 <w:szCs w:val="20"/>
@@ -4099,26 +3661,23 @@
           <w:tcPr>
             <w:tcW w:w="803" w:type="dxa"/>
             <w:tcBorders>
-              <w:top w:val="single" w:sz="8" w:space="0" w:color="4BACC6" w:themeColor="accent5"/>
-              <w:bottom w:val="single" w:sz="8" w:space="0" w:color="4BACC6" w:themeColor="accent5"/>
-              <w:right w:val="single" w:sz="8" w:space="0" w:color="4BACC6" w:themeColor="accent5"/>
-            </w:tcBorders>
-          </w:tcPr>
-          <w:p>
-            <w:pPr>
-              <w:spacing w:after="0" w:line="240" w:lineRule="auto"/>
-              <w:jc w:val="center"/>
-              <w:rPr>
-                <w:rFonts w:asciiTheme="minorHAnsi" w:hAnsiTheme="minorHAnsi"/>
-                <w:color w:val="000000"/>
-                <w:sz w:val="20"/>
-                <w:szCs w:val="20"/>
-                <w:lang w:val="en-US"/>
-              </w:rPr>
-            </w:pPr>
-            <w:r>
-              <w:rPr>
-                <w:rFonts w:asciiTheme="minorHAnsi" w:hAnsiTheme="minorHAnsi"/>
+              <w:top w:val="single" w:sz="8" w:space="0" w:color="4BACC6"/>
+              <w:bottom w:val="single" w:sz="8" w:space="0" w:color="4BACC6"/>
+            </w:tcBorders>
+          </w:tcPr>
+          <w:p>
+            <w:pPr>
+              <w:spacing w:after="0" w:line="240" w:lineRule="auto"/>
+              <w:jc w:val="center"/>
+              <w:rPr>
+                <w:color w:val="000000"/>
+                <w:sz w:val="20"/>
+                <w:szCs w:val="20"/>
+                <w:lang w:val="en-US"/>
+              </w:rPr>
+            </w:pPr>
+            <w:r>
+              <w:rPr>
                 <w:color w:val="000000"/>
                 <w:sz w:val="20"/>
                 <w:szCs w:val="20"/>
@@ -4134,10 +3693,10 @@
           <w:tcPr>
             <w:tcW w:w="534" w:type="dxa"/>
             <w:tcBorders>
-              <w:top w:val="single" w:sz="8" w:space="0" w:color="4BACC6" w:themeColor="accent5"/>
-              <w:bottom w:val="single" w:sz="8" w:space="0" w:color="4BACC6" w:themeColor="accent5"/>
-            </w:tcBorders>
-            <w:shd w:val="clear" w:color="auto" w:fill="31849B" w:themeFill="accent5" w:themeFillShade="BF"/>
+              <w:top w:val="single" w:sz="8" w:space="0" w:color="4BACC6"/>
+              <w:bottom w:val="single" w:sz="8" w:space="0" w:color="4BACC6"/>
+            </w:tcBorders>
+            <w:shd w:val="clear" w:color="auto" w:fill="31849B"/>
           </w:tcPr>
           <w:p>
             <w:pPr>
@@ -4170,15 +3729,13 @@
               <w:spacing w:after="0" w:line="240" w:lineRule="auto"/>
               <w:jc w:val="center"/>
               <w:rPr>
-                <w:rFonts w:asciiTheme="minorHAnsi" w:hAnsiTheme="minorHAnsi"/>
-                <w:b/>
-                <w:color w:val="000000"/>
-                <w:lang w:val="en-US"/>
-              </w:rPr>
-            </w:pPr>
-            <w:r>
-              <w:rPr>
-                <w:rFonts w:asciiTheme="minorHAnsi" w:hAnsiTheme="minorHAnsi"/>
+                <w:b/>
+                <w:color w:val="000000"/>
+                <w:lang w:val="en-US"/>
+              </w:rPr>
+            </w:pPr>
+            <w:r>
+              <w:rPr>
                 <w:b/>
                 <w:color w:val="000000"/>
                 <w:lang w:val="en-US"/>
@@ -4195,31 +3752,40 @@
             <w:pPr>
               <w:spacing w:after="0" w:line="240" w:lineRule="auto"/>
               <w:rPr>
-                <w:rFonts w:asciiTheme="minorHAnsi" w:hAnsiTheme="minorHAnsi"/>
-                <w:color w:val="000000"/>
-                <w:sz w:val="20"/>
-                <w:szCs w:val="20"/>
-                <w:lang w:val="en-US"/>
-              </w:rPr>
-            </w:pPr>
-            <w:r>
-              <w:rPr>
-                <w:rFonts w:asciiTheme="minorHAnsi" w:hAnsiTheme="minorHAnsi" w:cs="Times-Roman"/>
+                <w:color w:val="000000"/>
+                <w:sz w:val="20"/>
+                <w:szCs w:val="20"/>
+                <w:lang w:val="en-US"/>
+              </w:rPr>
+            </w:pPr>
+            <w:r>
+              <w:rPr>
+                <w:rFonts w:cs="Times-Roman"/>
                 <w:sz w:val="20"/>
                 <w:szCs w:val="20"/>
                 <w:lang w:val="en-GB"/>
               </w:rPr>
-              <w:t xml:space="preserve">All requirements set down by the EU and Denmark regarding EMC, transmission strength and </w:t>
-            </w:r>
-            <w:r>
-              <w:rPr>
-                <w:rFonts w:asciiTheme="minorHAnsi" w:hAnsiTheme="minorHAnsi" w:cs="Times-Roman"/>
+              <w:t xml:space="preserve">All requirements set down by the EU and </w:t>
+            </w:r>
+            <w:smartTag w:uri="urn:schemas-microsoft-com:office:smarttags" w:element="country-region">
+              <w:r>
+                <w:rPr>
+                  <w:rFonts w:cs="Times-Roman"/>
+                  <w:sz w:val="20"/>
+                  <w:szCs w:val="20"/>
+                  <w:lang w:val="en-GB"/>
+                </w:rPr>
+                <w:t>Denmark</w:t>
+              </w:r>
+            </w:smartTag>
+            <w:r>
+              <w:rPr>
+                <w:rFonts w:cs="Times-Roman"/>
                 <w:sz w:val="20"/>
                 <w:szCs w:val="20"/>
                 <w:lang w:val="en-GB"/>
               </w:rPr>
-              <w:lastRenderedPageBreak/>
-              <w:t>frequency hopping must be met, as well as other legal obligations pertinent to the product/project.</w:t>
+              <w:t xml:space="preserve"> regarding EMC, transmission strength and frequency hopping must be met, as well as other legal obligations pertinent to the product/project.</w:t>
             </w:r>
           </w:p>
         </w:tc>
@@ -4231,22 +3797,19 @@
             <w:pPr>
               <w:spacing w:after="0" w:line="240" w:lineRule="auto"/>
               <w:rPr>
-                <w:rFonts w:asciiTheme="minorHAnsi" w:hAnsiTheme="minorHAnsi"/>
-                <w:color w:val="000000"/>
-                <w:sz w:val="20"/>
-                <w:szCs w:val="20"/>
-                <w:lang w:val="en-US"/>
-              </w:rPr>
-            </w:pPr>
-            <w:r>
-              <w:rPr>
-                <w:rFonts w:asciiTheme="minorHAnsi" w:hAnsiTheme="minorHAnsi"/>
-                <w:color w:val="000000"/>
-                <w:sz w:val="20"/>
-                <w:szCs w:val="20"/>
-                <w:lang w:val="en-US"/>
-              </w:rPr>
-              <w:lastRenderedPageBreak/>
+                <w:color w:val="000000"/>
+                <w:sz w:val="20"/>
+                <w:szCs w:val="20"/>
+                <w:lang w:val="en-US"/>
+              </w:rPr>
+            </w:pPr>
+            <w:r>
+              <w:rPr>
+                <w:color w:val="000000"/>
+                <w:sz w:val="20"/>
+                <w:szCs w:val="20"/>
+                <w:lang w:val="en-US"/>
+              </w:rPr>
               <w:t>Design</w:t>
             </w:r>
           </w:p>
@@ -4259,16 +3822,14 @@
             <w:pPr>
               <w:spacing w:after="0" w:line="240" w:lineRule="auto"/>
               <w:rPr>
-                <w:rFonts w:asciiTheme="minorHAnsi" w:hAnsiTheme="minorHAnsi"/>
-                <w:color w:val="000000"/>
-                <w:sz w:val="20"/>
-                <w:szCs w:val="20"/>
-                <w:lang w:val="en-US"/>
-              </w:rPr>
-            </w:pPr>
-            <w:r>
-              <w:rPr>
-                <w:rFonts w:asciiTheme="minorHAnsi" w:hAnsiTheme="minorHAnsi"/>
+                <w:color w:val="000000"/>
+                <w:sz w:val="20"/>
+                <w:szCs w:val="20"/>
+                <w:lang w:val="en-US"/>
+              </w:rPr>
+            </w:pPr>
+            <w:r>
+              <w:rPr>
                 <w:color w:val="000000"/>
                 <w:sz w:val="20"/>
                 <w:szCs w:val="20"/>
@@ -4287,16 +3848,14 @@
               <w:spacing w:after="0" w:line="240" w:lineRule="auto"/>
               <w:jc w:val="center"/>
               <w:rPr>
-                <w:rFonts w:asciiTheme="minorHAnsi" w:hAnsiTheme="minorHAnsi"/>
-                <w:color w:val="000000"/>
-                <w:sz w:val="20"/>
-                <w:szCs w:val="20"/>
-                <w:lang w:val="en-US"/>
-              </w:rPr>
-            </w:pPr>
-            <w:r>
-              <w:rPr>
-                <w:rFonts w:asciiTheme="minorHAnsi" w:hAnsiTheme="minorHAnsi"/>
+                <w:color w:val="000000"/>
+                <w:sz w:val="20"/>
+                <w:szCs w:val="20"/>
+                <w:lang w:val="en-US"/>
+              </w:rPr>
+            </w:pPr>
+            <w:r>
+              <w:rPr>
                 <w:color w:val="000000"/>
                 <w:sz w:val="20"/>
                 <w:szCs w:val="20"/>
@@ -4315,17 +3874,15 @@
               <w:spacing w:after="0" w:line="240" w:lineRule="auto"/>
               <w:jc w:val="center"/>
               <w:rPr>
-                <w:rFonts w:asciiTheme="minorHAnsi" w:hAnsiTheme="minorHAnsi"/>
-                <w:b/>
-                <w:color w:val="000000"/>
-                <w:sz w:val="20"/>
-                <w:szCs w:val="20"/>
-                <w:lang w:val="en-US"/>
-              </w:rPr>
-            </w:pPr>
-            <w:r>
-              <w:rPr>
-                <w:rFonts w:asciiTheme="minorHAnsi" w:hAnsiTheme="minorHAnsi"/>
+                <w:b/>
+                <w:color w:val="000000"/>
+                <w:sz w:val="20"/>
+                <w:szCs w:val="20"/>
+                <w:lang w:val="en-US"/>
+              </w:rPr>
+            </w:pPr>
+            <w:r>
+              <w:rPr>
                 <w:b/>
                 <w:color w:val="000000"/>
                 <w:sz w:val="20"/>
@@ -4345,16 +3902,14 @@
               <w:spacing w:after="0" w:line="240" w:lineRule="auto"/>
               <w:jc w:val="center"/>
               <w:rPr>
-                <w:rFonts w:asciiTheme="minorHAnsi" w:hAnsiTheme="minorHAnsi"/>
-                <w:color w:val="000000"/>
-                <w:sz w:val="20"/>
-                <w:szCs w:val="20"/>
-                <w:lang w:val="en-US"/>
-              </w:rPr>
-            </w:pPr>
-            <w:r>
-              <w:rPr>
-                <w:rFonts w:asciiTheme="minorHAnsi" w:hAnsiTheme="minorHAnsi"/>
+                <w:color w:val="000000"/>
+                <w:sz w:val="20"/>
+                <w:szCs w:val="20"/>
+                <w:lang w:val="en-US"/>
+              </w:rPr>
+            </w:pPr>
+            <w:r>
+              <w:rPr>
                 <w:color w:val="000000"/>
                 <w:sz w:val="20"/>
                 <w:szCs w:val="20"/>
@@ -4373,16 +3928,14 @@
               <w:spacing w:after="0" w:line="240" w:lineRule="auto"/>
               <w:jc w:val="center"/>
               <w:rPr>
-                <w:rFonts w:asciiTheme="minorHAnsi" w:hAnsiTheme="minorHAnsi"/>
-                <w:color w:val="000000"/>
-                <w:sz w:val="20"/>
-                <w:szCs w:val="20"/>
-                <w:lang w:val="en-US"/>
-              </w:rPr>
-            </w:pPr>
-            <w:r>
-              <w:rPr>
-                <w:rFonts w:asciiTheme="minorHAnsi" w:hAnsiTheme="minorHAnsi"/>
+                <w:color w:val="000000"/>
+                <w:sz w:val="20"/>
+                <w:szCs w:val="20"/>
+                <w:lang w:val="en-US"/>
+              </w:rPr>
+            </w:pPr>
+            <w:r>
+              <w:rPr>
                 <w:color w:val="000000"/>
                 <w:sz w:val="20"/>
                 <w:szCs w:val="20"/>
@@ -4398,11 +3951,10 @@
           <w:tcPr>
             <w:tcW w:w="534" w:type="dxa"/>
             <w:tcBorders>
-              <w:top w:val="single" w:sz="8" w:space="0" w:color="4BACC6" w:themeColor="accent5"/>
-              <w:left w:val="single" w:sz="8" w:space="0" w:color="4BACC6" w:themeColor="accent5"/>
-              <w:bottom w:val="single" w:sz="8" w:space="0" w:color="4BACC6" w:themeColor="accent5"/>
-            </w:tcBorders>
-            <w:shd w:val="clear" w:color="auto" w:fill="31849B" w:themeFill="accent5" w:themeFillShade="BF"/>
+              <w:top w:val="single" w:sz="8" w:space="0" w:color="4BACC6"/>
+              <w:bottom w:val="single" w:sz="8" w:space="0" w:color="4BACC6"/>
+            </w:tcBorders>
+            <w:shd w:val="clear" w:color="auto" w:fill="31849B"/>
           </w:tcPr>
           <w:p>
             <w:pPr>
@@ -4422,17 +3974,7 @@
                 <w:color w:val="000000"/>
                 <w:lang w:val="en-US"/>
               </w:rPr>
-              <w:lastRenderedPageBreak/>
-              <w:t>1</w:t>
-            </w:r>
-            <w:r>
-              <w:rPr>
-                <w:b/>
-                <w:bCs/>
-                <w:color w:val="000000"/>
-                <w:lang w:val="en-US"/>
-              </w:rPr>
-              <w:t>3</w:t>
+              <w:t>13</w:t>
             </w:r>
           </w:p>
         </w:tc>
@@ -4440,24 +3982,22 @@
           <w:tcPr>
             <w:tcW w:w="850" w:type="dxa"/>
             <w:tcBorders>
-              <w:top w:val="single" w:sz="8" w:space="0" w:color="4BACC6" w:themeColor="accent5"/>
-              <w:bottom w:val="single" w:sz="8" w:space="0" w:color="4BACC6" w:themeColor="accent5"/>
-            </w:tcBorders>
-          </w:tcPr>
-          <w:p>
-            <w:pPr>
-              <w:spacing w:after="0" w:line="240" w:lineRule="auto"/>
-              <w:jc w:val="center"/>
-              <w:rPr>
-                <w:rFonts w:asciiTheme="minorHAnsi" w:hAnsiTheme="minorHAnsi"/>
-                <w:b/>
-                <w:color w:val="000000"/>
-                <w:lang w:val="en-US"/>
-              </w:rPr>
-            </w:pPr>
-            <w:r>
-              <w:rPr>
-                <w:rFonts w:asciiTheme="minorHAnsi" w:hAnsiTheme="minorHAnsi"/>
+              <w:top w:val="single" w:sz="8" w:space="0" w:color="4BACC6"/>
+              <w:bottom w:val="single" w:sz="8" w:space="0" w:color="4BACC6"/>
+            </w:tcBorders>
+          </w:tcPr>
+          <w:p>
+            <w:pPr>
+              <w:spacing w:after="0" w:line="240" w:lineRule="auto"/>
+              <w:jc w:val="center"/>
+              <w:rPr>
+                <w:b/>
+                <w:color w:val="000000"/>
+                <w:lang w:val="en-US"/>
+              </w:rPr>
+            </w:pPr>
+            <w:r>
+              <w:rPr>
                 <w:b/>
                 <w:color w:val="000000"/>
                 <w:lang w:val="en-US"/>
@@ -4470,24 +4010,23 @@
           <w:tcPr>
             <w:tcW w:w="2977" w:type="dxa"/>
             <w:tcBorders>
-              <w:top w:val="single" w:sz="8" w:space="0" w:color="4BACC6" w:themeColor="accent5"/>
-              <w:bottom w:val="single" w:sz="8" w:space="0" w:color="4BACC6" w:themeColor="accent5"/>
-            </w:tcBorders>
-          </w:tcPr>
-          <w:p>
-            <w:pPr>
-              <w:spacing w:after="0" w:line="240" w:lineRule="auto"/>
-              <w:rPr>
-                <w:rFonts w:asciiTheme="minorHAnsi" w:hAnsiTheme="minorHAnsi"/>
-                <w:color w:val="000000"/>
-                <w:sz w:val="20"/>
-                <w:szCs w:val="20"/>
-                <w:lang w:val="en-US"/>
-              </w:rPr>
-            </w:pPr>
-            <w:r>
-              <w:rPr>
-                <w:rFonts w:asciiTheme="minorHAnsi" w:hAnsiTheme="minorHAnsi" w:cs="Times-Roman"/>
+              <w:top w:val="single" w:sz="8" w:space="0" w:color="4BACC6"/>
+              <w:bottom w:val="single" w:sz="8" w:space="0" w:color="4BACC6"/>
+            </w:tcBorders>
+          </w:tcPr>
+          <w:p>
+            <w:pPr>
+              <w:spacing w:after="0" w:line="240" w:lineRule="auto"/>
+              <w:rPr>
+                <w:color w:val="000000"/>
+                <w:sz w:val="20"/>
+                <w:szCs w:val="20"/>
+                <w:lang w:val="en-US"/>
+              </w:rPr>
+            </w:pPr>
+            <w:r>
+              <w:rPr>
+                <w:rFonts w:cs="Times-Roman"/>
                 <w:sz w:val="20"/>
                 <w:szCs w:val="20"/>
                 <w:lang w:val="en-GB"/>
@@ -4500,24 +4039,22 @@
           <w:tcPr>
             <w:tcW w:w="1276" w:type="dxa"/>
             <w:tcBorders>
-              <w:top w:val="single" w:sz="8" w:space="0" w:color="4BACC6" w:themeColor="accent5"/>
-              <w:bottom w:val="single" w:sz="8" w:space="0" w:color="4BACC6" w:themeColor="accent5"/>
-            </w:tcBorders>
-          </w:tcPr>
-          <w:p>
-            <w:pPr>
-              <w:spacing w:after="0" w:line="240" w:lineRule="auto"/>
-              <w:rPr>
-                <w:rFonts w:asciiTheme="minorHAnsi" w:hAnsiTheme="minorHAnsi"/>
-                <w:color w:val="000000"/>
-                <w:sz w:val="20"/>
-                <w:szCs w:val="20"/>
-                <w:lang w:val="en-US"/>
-              </w:rPr>
-            </w:pPr>
-            <w:r>
-              <w:rPr>
-                <w:rFonts w:asciiTheme="minorHAnsi" w:hAnsiTheme="minorHAnsi"/>
+              <w:top w:val="single" w:sz="8" w:space="0" w:color="4BACC6"/>
+              <w:bottom w:val="single" w:sz="8" w:space="0" w:color="4BACC6"/>
+            </w:tcBorders>
+          </w:tcPr>
+          <w:p>
+            <w:pPr>
+              <w:spacing w:after="0" w:line="240" w:lineRule="auto"/>
+              <w:rPr>
+                <w:color w:val="000000"/>
+                <w:sz w:val="20"/>
+                <w:szCs w:val="20"/>
+                <w:lang w:val="en-US"/>
+              </w:rPr>
+            </w:pPr>
+            <w:r>
+              <w:rPr>
                 <w:color w:val="000000"/>
                 <w:sz w:val="20"/>
                 <w:szCs w:val="20"/>
@@ -4531,15 +4068,14 @@
           <w:tcPr>
             <w:tcW w:w="992" w:type="dxa"/>
             <w:tcBorders>
-              <w:top w:val="single" w:sz="8" w:space="0" w:color="4BACC6" w:themeColor="accent5"/>
-              <w:bottom w:val="single" w:sz="8" w:space="0" w:color="4BACC6" w:themeColor="accent5"/>
-            </w:tcBorders>
-          </w:tcPr>
-          <w:p>
-            <w:pPr>
-              <w:spacing w:after="0" w:line="240" w:lineRule="auto"/>
-              <w:rPr>
-                <w:rFonts w:asciiTheme="minorHAnsi" w:hAnsiTheme="minorHAnsi"/>
+              <w:top w:val="single" w:sz="8" w:space="0" w:color="4BACC6"/>
+              <w:bottom w:val="single" w:sz="8" w:space="0" w:color="4BACC6"/>
+            </w:tcBorders>
+          </w:tcPr>
+          <w:p>
+            <w:pPr>
+              <w:spacing w:after="0" w:line="240" w:lineRule="auto"/>
+              <w:rPr>
                 <w:color w:val="000000"/>
                 <w:sz w:val="20"/>
                 <w:szCs w:val="20"/>
@@ -4552,25 +4088,23 @@
           <w:tcPr>
             <w:tcW w:w="709" w:type="dxa"/>
             <w:tcBorders>
-              <w:top w:val="single" w:sz="8" w:space="0" w:color="4BACC6" w:themeColor="accent5"/>
-              <w:bottom w:val="single" w:sz="8" w:space="0" w:color="4BACC6" w:themeColor="accent5"/>
-            </w:tcBorders>
-          </w:tcPr>
-          <w:p>
-            <w:pPr>
-              <w:spacing w:after="0" w:line="240" w:lineRule="auto"/>
-              <w:jc w:val="center"/>
-              <w:rPr>
-                <w:rFonts w:asciiTheme="minorHAnsi" w:hAnsiTheme="minorHAnsi"/>
-                <w:color w:val="000000"/>
-                <w:sz w:val="20"/>
-                <w:szCs w:val="20"/>
-                <w:lang w:val="en-US"/>
-              </w:rPr>
-            </w:pPr>
-            <w:r>
-              <w:rPr>
-                <w:rFonts w:asciiTheme="minorHAnsi" w:hAnsiTheme="minorHAnsi"/>
+              <w:top w:val="single" w:sz="8" w:space="0" w:color="4BACC6"/>
+              <w:bottom w:val="single" w:sz="8" w:space="0" w:color="4BACC6"/>
+            </w:tcBorders>
+          </w:tcPr>
+          <w:p>
+            <w:pPr>
+              <w:spacing w:after="0" w:line="240" w:lineRule="auto"/>
+              <w:jc w:val="center"/>
+              <w:rPr>
+                <w:color w:val="000000"/>
+                <w:sz w:val="20"/>
+                <w:szCs w:val="20"/>
+                <w:lang w:val="en-US"/>
+              </w:rPr>
+            </w:pPr>
+            <w:r>
+              <w:rPr>
                 <w:color w:val="000000"/>
                 <w:sz w:val="20"/>
                 <w:szCs w:val="20"/>
@@ -4584,26 +4118,24 @@
           <w:tcPr>
             <w:tcW w:w="708" w:type="dxa"/>
             <w:tcBorders>
-              <w:top w:val="single" w:sz="8" w:space="0" w:color="4BACC6" w:themeColor="accent5"/>
-              <w:bottom w:val="single" w:sz="8" w:space="0" w:color="4BACC6" w:themeColor="accent5"/>
-            </w:tcBorders>
-          </w:tcPr>
-          <w:p>
-            <w:pPr>
-              <w:spacing w:after="0" w:line="240" w:lineRule="auto"/>
-              <w:jc w:val="center"/>
-              <w:rPr>
-                <w:rFonts w:asciiTheme="minorHAnsi" w:hAnsiTheme="minorHAnsi"/>
-                <w:b/>
-                <w:color w:val="000000"/>
-                <w:sz w:val="20"/>
-                <w:szCs w:val="20"/>
-                <w:lang w:val="en-US"/>
-              </w:rPr>
-            </w:pPr>
-            <w:r>
-              <w:rPr>
-                <w:rFonts w:asciiTheme="minorHAnsi" w:hAnsiTheme="minorHAnsi"/>
+              <w:top w:val="single" w:sz="8" w:space="0" w:color="4BACC6"/>
+              <w:bottom w:val="single" w:sz="8" w:space="0" w:color="4BACC6"/>
+            </w:tcBorders>
+          </w:tcPr>
+          <w:p>
+            <w:pPr>
+              <w:spacing w:after="0" w:line="240" w:lineRule="auto"/>
+              <w:jc w:val="center"/>
+              <w:rPr>
+                <w:b/>
+                <w:color w:val="000000"/>
+                <w:sz w:val="20"/>
+                <w:szCs w:val="20"/>
+                <w:lang w:val="en-US"/>
+              </w:rPr>
+            </w:pPr>
+            <w:r>
+              <w:rPr>
                 <w:b/>
                 <w:color w:val="000000"/>
                 <w:sz w:val="20"/>
@@ -4618,25 +4150,23 @@
           <w:tcPr>
             <w:tcW w:w="851" w:type="dxa"/>
             <w:tcBorders>
-              <w:top w:val="single" w:sz="8" w:space="0" w:color="4BACC6" w:themeColor="accent5"/>
-              <w:bottom w:val="single" w:sz="8" w:space="0" w:color="4BACC6" w:themeColor="accent5"/>
-            </w:tcBorders>
-          </w:tcPr>
-          <w:p>
-            <w:pPr>
-              <w:spacing w:after="0" w:line="240" w:lineRule="auto"/>
-              <w:jc w:val="center"/>
-              <w:rPr>
-                <w:rFonts w:asciiTheme="minorHAnsi" w:hAnsiTheme="minorHAnsi"/>
-                <w:color w:val="000000"/>
-                <w:sz w:val="20"/>
-                <w:szCs w:val="20"/>
-                <w:lang w:val="en-US"/>
-              </w:rPr>
-            </w:pPr>
-            <w:r>
-              <w:rPr>
-                <w:rFonts w:asciiTheme="minorHAnsi" w:hAnsiTheme="minorHAnsi"/>
+              <w:top w:val="single" w:sz="8" w:space="0" w:color="4BACC6"/>
+              <w:bottom w:val="single" w:sz="8" w:space="0" w:color="4BACC6"/>
+            </w:tcBorders>
+          </w:tcPr>
+          <w:p>
+            <w:pPr>
+              <w:spacing w:after="0" w:line="240" w:lineRule="auto"/>
+              <w:jc w:val="center"/>
+              <w:rPr>
+                <w:color w:val="000000"/>
+                <w:sz w:val="20"/>
+                <w:szCs w:val="20"/>
+                <w:lang w:val="en-US"/>
+              </w:rPr>
+            </w:pPr>
+            <w:r>
+              <w:rPr>
                 <w:color w:val="000000"/>
                 <w:sz w:val="20"/>
                 <w:szCs w:val="20"/>
@@ -4650,26 +4180,23 @@
           <w:tcPr>
             <w:tcW w:w="803" w:type="dxa"/>
             <w:tcBorders>
-              <w:top w:val="single" w:sz="8" w:space="0" w:color="4BACC6" w:themeColor="accent5"/>
-              <w:bottom w:val="single" w:sz="8" w:space="0" w:color="4BACC6" w:themeColor="accent5"/>
-              <w:right w:val="single" w:sz="8" w:space="0" w:color="4BACC6" w:themeColor="accent5"/>
-            </w:tcBorders>
-          </w:tcPr>
-          <w:p>
-            <w:pPr>
-              <w:spacing w:after="0" w:line="240" w:lineRule="auto"/>
-              <w:jc w:val="center"/>
-              <w:rPr>
-                <w:rFonts w:asciiTheme="minorHAnsi" w:hAnsiTheme="minorHAnsi"/>
-                <w:color w:val="000000"/>
-                <w:sz w:val="20"/>
-                <w:szCs w:val="20"/>
-                <w:lang w:val="en-US"/>
-              </w:rPr>
-            </w:pPr>
-            <w:r>
-              <w:rPr>
-                <w:rFonts w:asciiTheme="minorHAnsi" w:hAnsiTheme="minorHAnsi"/>
+              <w:top w:val="single" w:sz="8" w:space="0" w:color="4BACC6"/>
+              <w:bottom w:val="single" w:sz="8" w:space="0" w:color="4BACC6"/>
+            </w:tcBorders>
+          </w:tcPr>
+          <w:p>
+            <w:pPr>
+              <w:spacing w:after="0" w:line="240" w:lineRule="auto"/>
+              <w:jc w:val="center"/>
+              <w:rPr>
+                <w:color w:val="000000"/>
+                <w:sz w:val="20"/>
+                <w:szCs w:val="20"/>
+                <w:lang w:val="en-US"/>
+              </w:rPr>
+            </w:pPr>
+            <w:r>
+              <w:rPr>
                 <w:color w:val="000000"/>
                 <w:sz w:val="20"/>
                 <w:szCs w:val="20"/>
@@ -4685,10 +4212,10 @@
           <w:tcPr>
             <w:tcW w:w="534" w:type="dxa"/>
             <w:tcBorders>
-              <w:top w:val="single" w:sz="8" w:space="0" w:color="4BACC6" w:themeColor="accent5"/>
-              <w:bottom w:val="single" w:sz="8" w:space="0" w:color="4BACC6" w:themeColor="accent5"/>
-            </w:tcBorders>
-            <w:shd w:val="clear" w:color="auto" w:fill="31849B" w:themeFill="accent5" w:themeFillShade="BF"/>
+              <w:top w:val="single" w:sz="8" w:space="0" w:color="4BACC6"/>
+              <w:bottom w:val="single" w:sz="8" w:space="0" w:color="4BACC6"/>
+            </w:tcBorders>
+            <w:shd w:val="clear" w:color="auto" w:fill="31849B"/>
           </w:tcPr>
           <w:p>
             <w:pPr>
@@ -4708,16 +4235,7 @@
                 <w:color w:val="000000"/>
                 <w:lang w:val="en-US"/>
               </w:rPr>
-              <w:t>1</w:t>
-            </w:r>
-            <w:r>
-              <w:rPr>
-                <w:b/>
-                <w:bCs/>
-                <w:color w:val="000000"/>
-                <w:lang w:val="en-US"/>
-              </w:rPr>
-              <w:t>4</w:t>
+              <w:t>14</w:t>
             </w:r>
           </w:p>
         </w:tc>
@@ -4730,15 +4248,13 @@
               <w:spacing w:after="0" w:line="240" w:lineRule="auto"/>
               <w:jc w:val="center"/>
               <w:rPr>
-                <w:rFonts w:asciiTheme="minorHAnsi" w:hAnsiTheme="minorHAnsi"/>
-                <w:b/>
-                <w:color w:val="000000"/>
-                <w:lang w:val="en-US"/>
-              </w:rPr>
-            </w:pPr>
-            <w:r>
-              <w:rPr>
-                <w:rFonts w:asciiTheme="minorHAnsi" w:hAnsiTheme="minorHAnsi"/>
+                <w:b/>
+                <w:color w:val="000000"/>
+                <w:lang w:val="en-US"/>
+              </w:rPr>
+            </w:pPr>
+            <w:r>
+              <w:rPr>
                 <w:b/>
                 <w:color w:val="000000"/>
                 <w:lang w:val="en-US"/>
@@ -4755,16 +4271,15 @@
             <w:pPr>
               <w:spacing w:after="0" w:line="240" w:lineRule="auto"/>
               <w:rPr>
-                <w:rFonts w:asciiTheme="minorHAnsi" w:hAnsiTheme="minorHAnsi"/>
-                <w:color w:val="000000"/>
-                <w:sz w:val="20"/>
-                <w:szCs w:val="20"/>
-                <w:lang w:val="en-US"/>
-              </w:rPr>
-            </w:pPr>
-            <w:r>
-              <w:rPr>
-                <w:rFonts w:asciiTheme="minorHAnsi" w:hAnsiTheme="minorHAnsi" w:cs="Times-Roman"/>
+                <w:color w:val="000000"/>
+                <w:sz w:val="20"/>
+                <w:szCs w:val="20"/>
+                <w:lang w:val="en-US"/>
+              </w:rPr>
+            </w:pPr>
+            <w:r>
+              <w:rPr>
+                <w:rFonts w:cs="Times-Roman"/>
                 <w:sz w:val="20"/>
                 <w:szCs w:val="20"/>
                 <w:lang w:val="en-GB"/>
@@ -4781,16 +4296,14 @@
             <w:pPr>
               <w:spacing w:after="0" w:line="240" w:lineRule="auto"/>
               <w:rPr>
-                <w:rFonts w:asciiTheme="minorHAnsi" w:hAnsiTheme="minorHAnsi"/>
-                <w:color w:val="000000"/>
-                <w:sz w:val="20"/>
-                <w:szCs w:val="20"/>
-                <w:lang w:val="en-US"/>
-              </w:rPr>
-            </w:pPr>
-            <w:r>
-              <w:rPr>
-                <w:rFonts w:asciiTheme="minorHAnsi" w:hAnsiTheme="minorHAnsi"/>
+                <w:color w:val="000000"/>
+                <w:sz w:val="20"/>
+                <w:szCs w:val="20"/>
+                <w:lang w:val="en-US"/>
+              </w:rPr>
+            </w:pPr>
+            <w:r>
+              <w:rPr>
                 <w:color w:val="000000"/>
                 <w:sz w:val="20"/>
                 <w:szCs w:val="20"/>
@@ -4808,7 +4321,6 @@
             <w:pPr>
               <w:spacing w:after="0" w:line="240" w:lineRule="auto"/>
               <w:rPr>
-                <w:rFonts w:asciiTheme="minorHAnsi" w:hAnsiTheme="minorHAnsi"/>
                 <w:color w:val="000000"/>
                 <w:sz w:val="20"/>
                 <w:szCs w:val="20"/>
@@ -4826,16 +4338,14 @@
               <w:spacing w:after="0" w:line="240" w:lineRule="auto"/>
               <w:jc w:val="center"/>
               <w:rPr>
-                <w:rFonts w:asciiTheme="minorHAnsi" w:hAnsiTheme="minorHAnsi"/>
-                <w:color w:val="000000"/>
-                <w:sz w:val="20"/>
-                <w:szCs w:val="20"/>
-                <w:lang w:val="en-US"/>
-              </w:rPr>
-            </w:pPr>
-            <w:r>
-              <w:rPr>
-                <w:rFonts w:asciiTheme="minorHAnsi" w:hAnsiTheme="minorHAnsi"/>
+                <w:color w:val="000000"/>
+                <w:sz w:val="20"/>
+                <w:szCs w:val="20"/>
+                <w:lang w:val="en-US"/>
+              </w:rPr>
+            </w:pPr>
+            <w:r>
+              <w:rPr>
                 <w:color w:val="000000"/>
                 <w:sz w:val="20"/>
                 <w:szCs w:val="20"/>
@@ -4854,17 +4364,15 @@
               <w:spacing w:after="0" w:line="240" w:lineRule="auto"/>
               <w:jc w:val="center"/>
               <w:rPr>
-                <w:rFonts w:asciiTheme="minorHAnsi" w:hAnsiTheme="minorHAnsi"/>
-                <w:b/>
-                <w:color w:val="000000"/>
-                <w:sz w:val="20"/>
-                <w:szCs w:val="20"/>
-                <w:lang w:val="en-US"/>
-              </w:rPr>
-            </w:pPr>
-            <w:r>
-              <w:rPr>
-                <w:rFonts w:asciiTheme="minorHAnsi" w:hAnsiTheme="minorHAnsi"/>
+                <w:b/>
+                <w:color w:val="000000"/>
+                <w:sz w:val="20"/>
+                <w:szCs w:val="20"/>
+                <w:lang w:val="en-US"/>
+              </w:rPr>
+            </w:pPr>
+            <w:r>
+              <w:rPr>
                 <w:b/>
                 <w:color w:val="000000"/>
                 <w:sz w:val="20"/>
@@ -4884,16 +4392,14 @@
               <w:spacing w:after="0" w:line="240" w:lineRule="auto"/>
               <w:jc w:val="center"/>
               <w:rPr>
-                <w:rFonts w:asciiTheme="minorHAnsi" w:hAnsiTheme="minorHAnsi"/>
-                <w:color w:val="000000"/>
-                <w:sz w:val="20"/>
-                <w:szCs w:val="20"/>
-                <w:lang w:val="en-US"/>
-              </w:rPr>
-            </w:pPr>
-            <w:r>
-              <w:rPr>
-                <w:rFonts w:asciiTheme="minorHAnsi" w:hAnsiTheme="minorHAnsi"/>
+                <w:color w:val="000000"/>
+                <w:sz w:val="20"/>
+                <w:szCs w:val="20"/>
+                <w:lang w:val="en-US"/>
+              </w:rPr>
+            </w:pPr>
+            <w:r>
+              <w:rPr>
                 <w:color w:val="000000"/>
                 <w:sz w:val="20"/>
                 <w:szCs w:val="20"/>
@@ -4912,16 +4418,14 @@
               <w:spacing w:after="0" w:line="240" w:lineRule="auto"/>
               <w:jc w:val="center"/>
               <w:rPr>
-                <w:rFonts w:asciiTheme="minorHAnsi" w:hAnsiTheme="minorHAnsi"/>
-                <w:color w:val="000000"/>
-                <w:sz w:val="20"/>
-                <w:szCs w:val="20"/>
-                <w:lang w:val="en-US"/>
-              </w:rPr>
-            </w:pPr>
-            <w:r>
-              <w:rPr>
-                <w:rFonts w:asciiTheme="minorHAnsi" w:hAnsiTheme="minorHAnsi"/>
+                <w:color w:val="000000"/>
+                <w:sz w:val="20"/>
+                <w:szCs w:val="20"/>
+                <w:lang w:val="en-US"/>
+              </w:rPr>
+            </w:pPr>
+            <w:r>
+              <w:rPr>
                 <w:color w:val="000000"/>
                 <w:sz w:val="20"/>
                 <w:szCs w:val="20"/>
@@ -4937,11 +4441,10 @@
           <w:tcPr>
             <w:tcW w:w="534" w:type="dxa"/>
             <w:tcBorders>
-              <w:top w:val="single" w:sz="8" w:space="0" w:color="4BACC6" w:themeColor="accent5"/>
-              <w:left w:val="single" w:sz="8" w:space="0" w:color="4BACC6" w:themeColor="accent5"/>
-              <w:bottom w:val="single" w:sz="8" w:space="0" w:color="4BACC6" w:themeColor="accent5"/>
-            </w:tcBorders>
-            <w:shd w:val="clear" w:color="auto" w:fill="31849B" w:themeFill="accent5" w:themeFillShade="BF"/>
+              <w:top w:val="single" w:sz="8" w:space="0" w:color="4BACC6"/>
+              <w:bottom w:val="single" w:sz="8" w:space="0" w:color="4BACC6"/>
+            </w:tcBorders>
+            <w:shd w:val="clear" w:color="auto" w:fill="31849B"/>
           </w:tcPr>
           <w:p>
             <w:pPr>
@@ -4961,16 +4464,7 @@
                 <w:color w:val="000000"/>
                 <w:lang w:val="en-US"/>
               </w:rPr>
-              <w:t>1</w:t>
-            </w:r>
-            <w:r>
-              <w:rPr>
-                <w:b/>
-                <w:bCs/>
-                <w:color w:val="000000"/>
-                <w:lang w:val="en-US"/>
-              </w:rPr>
-              <w:t>5</w:t>
+              <w:t>15</w:t>
             </w:r>
           </w:p>
         </w:tc>
@@ -4978,24 +4472,22 @@
           <w:tcPr>
             <w:tcW w:w="850" w:type="dxa"/>
             <w:tcBorders>
-              <w:top w:val="single" w:sz="8" w:space="0" w:color="4BACC6" w:themeColor="accent5"/>
-              <w:bottom w:val="single" w:sz="8" w:space="0" w:color="4BACC6" w:themeColor="accent5"/>
-            </w:tcBorders>
-          </w:tcPr>
-          <w:p>
-            <w:pPr>
-              <w:spacing w:after="0" w:line="240" w:lineRule="auto"/>
-              <w:jc w:val="center"/>
-              <w:rPr>
-                <w:rFonts w:asciiTheme="minorHAnsi" w:hAnsiTheme="minorHAnsi"/>
-                <w:b/>
-                <w:color w:val="000000"/>
-                <w:lang w:val="en-US"/>
-              </w:rPr>
-            </w:pPr>
-            <w:r>
-              <w:rPr>
-                <w:rFonts w:asciiTheme="minorHAnsi" w:hAnsiTheme="minorHAnsi"/>
+              <w:top w:val="single" w:sz="8" w:space="0" w:color="4BACC6"/>
+              <w:bottom w:val="single" w:sz="8" w:space="0" w:color="4BACC6"/>
+            </w:tcBorders>
+          </w:tcPr>
+          <w:p>
+            <w:pPr>
+              <w:spacing w:after="0" w:line="240" w:lineRule="auto"/>
+              <w:jc w:val="center"/>
+              <w:rPr>
+                <w:b/>
+                <w:color w:val="000000"/>
+                <w:lang w:val="en-US"/>
+              </w:rPr>
+            </w:pPr>
+            <w:r>
+              <w:rPr>
                 <w:b/>
                 <w:color w:val="000000"/>
                 <w:lang w:val="en-US"/>
@@ -5008,24 +4500,23 @@
           <w:tcPr>
             <w:tcW w:w="2977" w:type="dxa"/>
             <w:tcBorders>
-              <w:top w:val="single" w:sz="8" w:space="0" w:color="4BACC6" w:themeColor="accent5"/>
-              <w:bottom w:val="single" w:sz="8" w:space="0" w:color="4BACC6" w:themeColor="accent5"/>
-            </w:tcBorders>
-          </w:tcPr>
-          <w:p>
-            <w:pPr>
-              <w:spacing w:after="0" w:line="240" w:lineRule="auto"/>
-              <w:rPr>
-                <w:rFonts w:asciiTheme="minorHAnsi" w:hAnsiTheme="minorHAnsi"/>
-                <w:color w:val="000000"/>
-                <w:sz w:val="20"/>
-                <w:szCs w:val="20"/>
-                <w:lang w:val="en-US"/>
-              </w:rPr>
-            </w:pPr>
-            <w:r>
-              <w:rPr>
-                <w:rFonts w:asciiTheme="minorHAnsi" w:hAnsiTheme="minorHAnsi" w:cs="Times-Roman"/>
+              <w:top w:val="single" w:sz="8" w:space="0" w:color="4BACC6"/>
+              <w:bottom w:val="single" w:sz="8" w:space="0" w:color="4BACC6"/>
+            </w:tcBorders>
+          </w:tcPr>
+          <w:p>
+            <w:pPr>
+              <w:spacing w:after="0" w:line="240" w:lineRule="auto"/>
+              <w:rPr>
+                <w:color w:val="000000"/>
+                <w:sz w:val="20"/>
+                <w:szCs w:val="20"/>
+                <w:lang w:val="en-US"/>
+              </w:rPr>
+            </w:pPr>
+            <w:r>
+              <w:rPr>
+                <w:rFonts w:cs="Times-Roman"/>
                 <w:sz w:val="20"/>
                 <w:szCs w:val="20"/>
                 <w:lang w:val="en-GB"/>
@@ -5038,24 +4529,22 @@
           <w:tcPr>
             <w:tcW w:w="1276" w:type="dxa"/>
             <w:tcBorders>
-              <w:top w:val="single" w:sz="8" w:space="0" w:color="4BACC6" w:themeColor="accent5"/>
-              <w:bottom w:val="single" w:sz="8" w:space="0" w:color="4BACC6" w:themeColor="accent5"/>
-            </w:tcBorders>
-          </w:tcPr>
-          <w:p>
-            <w:pPr>
-              <w:spacing w:after="0" w:line="240" w:lineRule="auto"/>
-              <w:rPr>
-                <w:rFonts w:asciiTheme="minorHAnsi" w:hAnsiTheme="minorHAnsi"/>
-                <w:color w:val="000000"/>
-                <w:sz w:val="20"/>
-                <w:szCs w:val="20"/>
-                <w:lang w:val="en-US"/>
-              </w:rPr>
-            </w:pPr>
-            <w:r>
-              <w:rPr>
-                <w:rFonts w:asciiTheme="minorHAnsi" w:hAnsiTheme="minorHAnsi"/>
+              <w:top w:val="single" w:sz="8" w:space="0" w:color="4BACC6"/>
+              <w:bottom w:val="single" w:sz="8" w:space="0" w:color="4BACC6"/>
+            </w:tcBorders>
+          </w:tcPr>
+          <w:p>
+            <w:pPr>
+              <w:spacing w:after="0" w:line="240" w:lineRule="auto"/>
+              <w:rPr>
+                <w:color w:val="000000"/>
+                <w:sz w:val="20"/>
+                <w:szCs w:val="20"/>
+                <w:lang w:val="en-US"/>
+              </w:rPr>
+            </w:pPr>
+            <w:r>
+              <w:rPr>
                 <w:color w:val="000000"/>
                 <w:sz w:val="20"/>
                 <w:szCs w:val="20"/>
@@ -5069,15 +4558,14 @@
           <w:tcPr>
             <w:tcW w:w="992" w:type="dxa"/>
             <w:tcBorders>
-              <w:top w:val="single" w:sz="8" w:space="0" w:color="4BACC6" w:themeColor="accent5"/>
-              <w:bottom w:val="single" w:sz="8" w:space="0" w:color="4BACC6" w:themeColor="accent5"/>
-            </w:tcBorders>
-          </w:tcPr>
-          <w:p>
-            <w:pPr>
-              <w:spacing w:after="0" w:line="240" w:lineRule="auto"/>
-              <w:rPr>
-                <w:rFonts w:asciiTheme="minorHAnsi" w:hAnsiTheme="minorHAnsi"/>
+              <w:top w:val="single" w:sz="8" w:space="0" w:color="4BACC6"/>
+              <w:bottom w:val="single" w:sz="8" w:space="0" w:color="4BACC6"/>
+            </w:tcBorders>
+          </w:tcPr>
+          <w:p>
+            <w:pPr>
+              <w:spacing w:after="0" w:line="240" w:lineRule="auto"/>
+              <w:rPr>
                 <w:color w:val="000000"/>
                 <w:sz w:val="20"/>
                 <w:szCs w:val="20"/>
@@ -5090,25 +4578,23 @@
           <w:tcPr>
             <w:tcW w:w="709" w:type="dxa"/>
             <w:tcBorders>
-              <w:top w:val="single" w:sz="8" w:space="0" w:color="4BACC6" w:themeColor="accent5"/>
-              <w:bottom w:val="single" w:sz="8" w:space="0" w:color="4BACC6" w:themeColor="accent5"/>
-            </w:tcBorders>
-          </w:tcPr>
-          <w:p>
-            <w:pPr>
-              <w:spacing w:after="0" w:line="240" w:lineRule="auto"/>
-              <w:jc w:val="center"/>
-              <w:rPr>
-                <w:rFonts w:asciiTheme="minorHAnsi" w:hAnsiTheme="minorHAnsi"/>
-                <w:color w:val="000000"/>
-                <w:sz w:val="20"/>
-                <w:szCs w:val="20"/>
-                <w:lang w:val="en-US"/>
-              </w:rPr>
-            </w:pPr>
-            <w:r>
-              <w:rPr>
-                <w:rFonts w:asciiTheme="minorHAnsi" w:hAnsiTheme="minorHAnsi"/>
+              <w:top w:val="single" w:sz="8" w:space="0" w:color="4BACC6"/>
+              <w:bottom w:val="single" w:sz="8" w:space="0" w:color="4BACC6"/>
+            </w:tcBorders>
+          </w:tcPr>
+          <w:p>
+            <w:pPr>
+              <w:spacing w:after="0" w:line="240" w:lineRule="auto"/>
+              <w:jc w:val="center"/>
+              <w:rPr>
+                <w:color w:val="000000"/>
+                <w:sz w:val="20"/>
+                <w:szCs w:val="20"/>
+                <w:lang w:val="en-US"/>
+              </w:rPr>
+            </w:pPr>
+            <w:r>
+              <w:rPr>
                 <w:color w:val="000000"/>
                 <w:sz w:val="20"/>
                 <w:szCs w:val="20"/>
@@ -5122,26 +4608,24 @@
           <w:tcPr>
             <w:tcW w:w="708" w:type="dxa"/>
             <w:tcBorders>
-              <w:top w:val="single" w:sz="8" w:space="0" w:color="4BACC6" w:themeColor="accent5"/>
-              <w:bottom w:val="single" w:sz="8" w:space="0" w:color="4BACC6" w:themeColor="accent5"/>
-            </w:tcBorders>
-          </w:tcPr>
-          <w:p>
-            <w:pPr>
-              <w:spacing w:after="0" w:line="240" w:lineRule="auto"/>
-              <w:jc w:val="center"/>
-              <w:rPr>
-                <w:rFonts w:asciiTheme="minorHAnsi" w:hAnsiTheme="minorHAnsi"/>
-                <w:b/>
-                <w:color w:val="000000"/>
-                <w:sz w:val="20"/>
-                <w:szCs w:val="20"/>
-                <w:lang w:val="en-US"/>
-              </w:rPr>
-            </w:pPr>
-            <w:r>
-              <w:rPr>
-                <w:rFonts w:asciiTheme="minorHAnsi" w:hAnsiTheme="minorHAnsi"/>
+              <w:top w:val="single" w:sz="8" w:space="0" w:color="4BACC6"/>
+              <w:bottom w:val="single" w:sz="8" w:space="0" w:color="4BACC6"/>
+            </w:tcBorders>
+          </w:tcPr>
+          <w:p>
+            <w:pPr>
+              <w:spacing w:after="0" w:line="240" w:lineRule="auto"/>
+              <w:jc w:val="center"/>
+              <w:rPr>
+                <w:b/>
+                <w:color w:val="000000"/>
+                <w:sz w:val="20"/>
+                <w:szCs w:val="20"/>
+                <w:lang w:val="en-US"/>
+              </w:rPr>
+            </w:pPr>
+            <w:r>
+              <w:rPr>
                 <w:b/>
                 <w:color w:val="000000"/>
                 <w:sz w:val="20"/>
@@ -5156,25 +4640,23 @@
           <w:tcPr>
             <w:tcW w:w="851" w:type="dxa"/>
             <w:tcBorders>
-              <w:top w:val="single" w:sz="8" w:space="0" w:color="4BACC6" w:themeColor="accent5"/>
-              <w:bottom w:val="single" w:sz="8" w:space="0" w:color="4BACC6" w:themeColor="accent5"/>
-            </w:tcBorders>
-          </w:tcPr>
-          <w:p>
-            <w:pPr>
-              <w:spacing w:after="0" w:line="240" w:lineRule="auto"/>
-              <w:jc w:val="center"/>
-              <w:rPr>
-                <w:rFonts w:asciiTheme="minorHAnsi" w:hAnsiTheme="minorHAnsi"/>
-                <w:color w:val="000000"/>
-                <w:sz w:val="20"/>
-                <w:szCs w:val="20"/>
-                <w:lang w:val="en-US"/>
-              </w:rPr>
-            </w:pPr>
-            <w:r>
-              <w:rPr>
-                <w:rFonts w:asciiTheme="minorHAnsi" w:hAnsiTheme="minorHAnsi"/>
+              <w:top w:val="single" w:sz="8" w:space="0" w:color="4BACC6"/>
+              <w:bottom w:val="single" w:sz="8" w:space="0" w:color="4BACC6"/>
+            </w:tcBorders>
+          </w:tcPr>
+          <w:p>
+            <w:pPr>
+              <w:spacing w:after="0" w:line="240" w:lineRule="auto"/>
+              <w:jc w:val="center"/>
+              <w:rPr>
+                <w:color w:val="000000"/>
+                <w:sz w:val="20"/>
+                <w:szCs w:val="20"/>
+                <w:lang w:val="en-US"/>
+              </w:rPr>
+            </w:pPr>
+            <w:r>
+              <w:rPr>
                 <w:color w:val="000000"/>
                 <w:sz w:val="20"/>
                 <w:szCs w:val="20"/>
@@ -5188,26 +4670,23 @@
           <w:tcPr>
             <w:tcW w:w="803" w:type="dxa"/>
             <w:tcBorders>
-              <w:top w:val="single" w:sz="8" w:space="0" w:color="4BACC6" w:themeColor="accent5"/>
-              <w:bottom w:val="single" w:sz="8" w:space="0" w:color="4BACC6" w:themeColor="accent5"/>
-              <w:right w:val="single" w:sz="8" w:space="0" w:color="4BACC6" w:themeColor="accent5"/>
-            </w:tcBorders>
-          </w:tcPr>
-          <w:p>
-            <w:pPr>
-              <w:spacing w:after="0" w:line="240" w:lineRule="auto"/>
-              <w:jc w:val="center"/>
-              <w:rPr>
-                <w:rFonts w:asciiTheme="minorHAnsi" w:hAnsiTheme="minorHAnsi"/>
-                <w:color w:val="000000"/>
-                <w:sz w:val="20"/>
-                <w:szCs w:val="20"/>
-                <w:lang w:val="en-US"/>
-              </w:rPr>
-            </w:pPr>
-            <w:r>
-              <w:rPr>
-                <w:rFonts w:asciiTheme="minorHAnsi" w:hAnsiTheme="minorHAnsi"/>
+              <w:top w:val="single" w:sz="8" w:space="0" w:color="4BACC6"/>
+              <w:bottom w:val="single" w:sz="8" w:space="0" w:color="4BACC6"/>
+            </w:tcBorders>
+          </w:tcPr>
+          <w:p>
+            <w:pPr>
+              <w:spacing w:after="0" w:line="240" w:lineRule="auto"/>
+              <w:jc w:val="center"/>
+              <w:rPr>
+                <w:color w:val="000000"/>
+                <w:sz w:val="20"/>
+                <w:szCs w:val="20"/>
+                <w:lang w:val="en-US"/>
+              </w:rPr>
+            </w:pPr>
+            <w:r>
+              <w:rPr>
                 <w:color w:val="000000"/>
                 <w:sz w:val="20"/>
                 <w:szCs w:val="20"/>
@@ -5223,10 +4702,10 @@
           <w:tcPr>
             <w:tcW w:w="534" w:type="dxa"/>
             <w:tcBorders>
-              <w:top w:val="single" w:sz="8" w:space="0" w:color="4BACC6" w:themeColor="accent5"/>
-              <w:bottom w:val="single" w:sz="8" w:space="0" w:color="4BACC6" w:themeColor="accent5"/>
-            </w:tcBorders>
-            <w:shd w:val="clear" w:color="auto" w:fill="31849B" w:themeFill="accent5" w:themeFillShade="BF"/>
+              <w:top w:val="single" w:sz="8" w:space="0" w:color="4BACC6"/>
+              <w:bottom w:val="single" w:sz="8" w:space="0" w:color="4BACC6"/>
+            </w:tcBorders>
+            <w:shd w:val="clear" w:color="auto" w:fill="31849B"/>
           </w:tcPr>
           <w:p>
             <w:pPr>
@@ -5246,16 +4725,7 @@
                 <w:color w:val="000000"/>
                 <w:lang w:val="en-US"/>
               </w:rPr>
-              <w:t>1</w:t>
-            </w:r>
-            <w:r>
-              <w:rPr>
-                <w:b/>
-                <w:bCs/>
-                <w:color w:val="000000"/>
-                <w:lang w:val="en-US"/>
-              </w:rPr>
-              <w:t>6</w:t>
+              <w:t>16</w:t>
             </w:r>
           </w:p>
         </w:tc>
@@ -5268,15 +4738,13 @@
               <w:spacing w:after="0" w:line="240" w:lineRule="auto"/>
               <w:jc w:val="center"/>
               <w:rPr>
-                <w:rFonts w:asciiTheme="minorHAnsi" w:hAnsiTheme="minorHAnsi"/>
-                <w:b/>
-                <w:color w:val="000000"/>
-                <w:lang w:val="en-US"/>
-              </w:rPr>
-            </w:pPr>
-            <w:r>
-              <w:rPr>
-                <w:rFonts w:asciiTheme="minorHAnsi" w:hAnsiTheme="minorHAnsi"/>
+                <w:b/>
+                <w:color w:val="000000"/>
+                <w:lang w:val="en-US"/>
+              </w:rPr>
+            </w:pPr>
+            <w:r>
+              <w:rPr>
                 <w:b/>
                 <w:color w:val="000000"/>
                 <w:lang w:val="en-US"/>
@@ -5293,16 +4761,15 @@
             <w:pPr>
               <w:spacing w:after="0" w:line="240" w:lineRule="auto"/>
               <w:rPr>
-                <w:rFonts w:asciiTheme="minorHAnsi" w:hAnsiTheme="minorHAnsi"/>
-                <w:color w:val="000000"/>
-                <w:sz w:val="20"/>
-                <w:szCs w:val="20"/>
-                <w:lang w:val="en-US"/>
-              </w:rPr>
-            </w:pPr>
-            <w:r>
-              <w:rPr>
-                <w:rFonts w:asciiTheme="minorHAnsi" w:hAnsiTheme="minorHAnsi" w:cs="Times-Roman"/>
+                <w:color w:val="000000"/>
+                <w:sz w:val="20"/>
+                <w:szCs w:val="20"/>
+                <w:lang w:val="en-US"/>
+              </w:rPr>
+            </w:pPr>
+            <w:r>
+              <w:rPr>
+                <w:rFonts w:cs="Times-Roman"/>
                 <w:sz w:val="20"/>
                 <w:szCs w:val="20"/>
                 <w:lang w:val="en-GB"/>
@@ -5319,16 +4786,14 @@
             <w:pPr>
               <w:spacing w:after="0" w:line="240" w:lineRule="auto"/>
               <w:rPr>
-                <w:rFonts w:asciiTheme="minorHAnsi" w:hAnsiTheme="minorHAnsi"/>
-                <w:color w:val="000000"/>
-                <w:sz w:val="20"/>
-                <w:szCs w:val="20"/>
-                <w:lang w:val="en-US"/>
-              </w:rPr>
-            </w:pPr>
-            <w:r>
-              <w:rPr>
-                <w:rFonts w:asciiTheme="minorHAnsi" w:hAnsiTheme="minorHAnsi"/>
+                <w:color w:val="000000"/>
+                <w:sz w:val="20"/>
+                <w:szCs w:val="20"/>
+                <w:lang w:val="en-US"/>
+              </w:rPr>
+            </w:pPr>
+            <w:r>
+              <w:rPr>
                 <w:color w:val="000000"/>
                 <w:sz w:val="20"/>
                 <w:szCs w:val="20"/>
@@ -5346,7 +4811,6 @@
             <w:pPr>
               <w:spacing w:after="0" w:line="240" w:lineRule="auto"/>
               <w:rPr>
-                <w:rFonts w:asciiTheme="minorHAnsi" w:hAnsiTheme="minorHAnsi"/>
                 <w:color w:val="000000"/>
                 <w:sz w:val="20"/>
                 <w:szCs w:val="20"/>
@@ -5364,16 +4828,14 @@
               <w:spacing w:after="0" w:line="240" w:lineRule="auto"/>
               <w:jc w:val="center"/>
               <w:rPr>
-                <w:rFonts w:asciiTheme="minorHAnsi" w:hAnsiTheme="minorHAnsi"/>
-                <w:color w:val="000000"/>
-                <w:sz w:val="20"/>
-                <w:szCs w:val="20"/>
-                <w:lang w:val="en-US"/>
-              </w:rPr>
-            </w:pPr>
-            <w:r>
-              <w:rPr>
-                <w:rFonts w:asciiTheme="minorHAnsi" w:hAnsiTheme="minorHAnsi"/>
+                <w:color w:val="000000"/>
+                <w:sz w:val="20"/>
+                <w:szCs w:val="20"/>
+                <w:lang w:val="en-US"/>
+              </w:rPr>
+            </w:pPr>
+            <w:r>
+              <w:rPr>
                 <w:color w:val="000000"/>
                 <w:sz w:val="20"/>
                 <w:szCs w:val="20"/>
@@ -5392,17 +4854,15 @@
               <w:spacing w:after="0" w:line="240" w:lineRule="auto"/>
               <w:jc w:val="center"/>
               <w:rPr>
-                <w:rFonts w:asciiTheme="minorHAnsi" w:hAnsiTheme="minorHAnsi"/>
-                <w:b/>
-                <w:color w:val="000000"/>
-                <w:sz w:val="20"/>
-                <w:szCs w:val="20"/>
-                <w:lang w:val="en-US"/>
-              </w:rPr>
-            </w:pPr>
-            <w:r>
-              <w:rPr>
-                <w:rFonts w:asciiTheme="minorHAnsi" w:hAnsiTheme="minorHAnsi"/>
+                <w:b/>
+                <w:color w:val="000000"/>
+                <w:sz w:val="20"/>
+                <w:szCs w:val="20"/>
+                <w:lang w:val="en-US"/>
+              </w:rPr>
+            </w:pPr>
+            <w:r>
+              <w:rPr>
                 <w:b/>
                 <w:color w:val="000000"/>
                 <w:sz w:val="20"/>
@@ -5422,16 +4882,14 @@
               <w:spacing w:after="0" w:line="240" w:lineRule="auto"/>
               <w:jc w:val="center"/>
               <w:rPr>
-                <w:rFonts w:asciiTheme="minorHAnsi" w:hAnsiTheme="minorHAnsi"/>
-                <w:color w:val="000000"/>
-                <w:sz w:val="20"/>
-                <w:szCs w:val="20"/>
-                <w:lang w:val="en-US"/>
-              </w:rPr>
-            </w:pPr>
-            <w:r>
-              <w:rPr>
-                <w:rFonts w:asciiTheme="minorHAnsi" w:hAnsiTheme="minorHAnsi"/>
+                <w:color w:val="000000"/>
+                <w:sz w:val="20"/>
+                <w:szCs w:val="20"/>
+                <w:lang w:val="en-US"/>
+              </w:rPr>
+            </w:pPr>
+            <w:r>
+              <w:rPr>
                 <w:color w:val="000000"/>
                 <w:sz w:val="20"/>
                 <w:szCs w:val="20"/>
@@ -5450,16 +4908,14 @@
               <w:spacing w:after="0" w:line="240" w:lineRule="auto"/>
               <w:jc w:val="center"/>
               <w:rPr>
-                <w:rFonts w:asciiTheme="minorHAnsi" w:hAnsiTheme="minorHAnsi"/>
-                <w:color w:val="000000"/>
-                <w:sz w:val="20"/>
-                <w:szCs w:val="20"/>
-                <w:lang w:val="en-US"/>
-              </w:rPr>
-            </w:pPr>
-            <w:r>
-              <w:rPr>
-                <w:rFonts w:asciiTheme="minorHAnsi" w:hAnsiTheme="minorHAnsi"/>
+                <w:color w:val="000000"/>
+                <w:sz w:val="20"/>
+                <w:szCs w:val="20"/>
+                <w:lang w:val="en-US"/>
+              </w:rPr>
+            </w:pPr>
+            <w:r>
+              <w:rPr>
                 <w:color w:val="000000"/>
                 <w:sz w:val="20"/>
                 <w:szCs w:val="20"/>
@@ -5475,11 +4931,10 @@
           <w:tcPr>
             <w:tcW w:w="534" w:type="dxa"/>
             <w:tcBorders>
-              <w:top w:val="single" w:sz="8" w:space="0" w:color="4BACC6" w:themeColor="accent5"/>
-              <w:left w:val="single" w:sz="8" w:space="0" w:color="4BACC6" w:themeColor="accent5"/>
-              <w:bottom w:val="single" w:sz="8" w:space="0" w:color="4BACC6" w:themeColor="accent5"/>
-            </w:tcBorders>
-            <w:shd w:val="clear" w:color="auto" w:fill="31849B" w:themeFill="accent5" w:themeFillShade="BF"/>
+              <w:top w:val="single" w:sz="8" w:space="0" w:color="4BACC6"/>
+              <w:bottom w:val="single" w:sz="8" w:space="0" w:color="4BACC6"/>
+            </w:tcBorders>
+            <w:shd w:val="clear" w:color="auto" w:fill="31849B"/>
           </w:tcPr>
           <w:p>
             <w:pPr>
@@ -5499,16 +4954,7 @@
                 <w:color w:val="000000"/>
                 <w:lang w:val="en-US"/>
               </w:rPr>
-              <w:t>1</w:t>
-            </w:r>
-            <w:r>
-              <w:rPr>
-                <w:b/>
-                <w:bCs/>
-                <w:color w:val="000000"/>
-                <w:lang w:val="en-US"/>
-              </w:rPr>
-              <w:t>7</w:t>
+              <w:t>17</w:t>
             </w:r>
           </w:p>
         </w:tc>
@@ -5516,24 +4962,22 @@
           <w:tcPr>
             <w:tcW w:w="850" w:type="dxa"/>
             <w:tcBorders>
-              <w:top w:val="single" w:sz="8" w:space="0" w:color="4BACC6" w:themeColor="accent5"/>
-              <w:bottom w:val="single" w:sz="8" w:space="0" w:color="4BACC6" w:themeColor="accent5"/>
-            </w:tcBorders>
-          </w:tcPr>
-          <w:p>
-            <w:pPr>
-              <w:spacing w:after="0" w:line="240" w:lineRule="auto"/>
-              <w:jc w:val="center"/>
-              <w:rPr>
-                <w:rFonts w:asciiTheme="minorHAnsi" w:hAnsiTheme="minorHAnsi"/>
-                <w:b/>
-                <w:color w:val="000000"/>
-                <w:lang w:val="en-US"/>
-              </w:rPr>
-            </w:pPr>
-            <w:r>
-              <w:rPr>
-                <w:rFonts w:asciiTheme="minorHAnsi" w:hAnsiTheme="minorHAnsi"/>
+              <w:top w:val="single" w:sz="8" w:space="0" w:color="4BACC6"/>
+              <w:bottom w:val="single" w:sz="8" w:space="0" w:color="4BACC6"/>
+            </w:tcBorders>
+          </w:tcPr>
+          <w:p>
+            <w:pPr>
+              <w:spacing w:after="0" w:line="240" w:lineRule="auto"/>
+              <w:jc w:val="center"/>
+              <w:rPr>
+                <w:b/>
+                <w:color w:val="000000"/>
+                <w:lang w:val="en-US"/>
+              </w:rPr>
+            </w:pPr>
+            <w:r>
+              <w:rPr>
                 <w:b/>
                 <w:color w:val="000000"/>
                 <w:lang w:val="en-US"/>
@@ -5546,24 +4990,23 @@
           <w:tcPr>
             <w:tcW w:w="2977" w:type="dxa"/>
             <w:tcBorders>
-              <w:top w:val="single" w:sz="8" w:space="0" w:color="4BACC6" w:themeColor="accent5"/>
-              <w:bottom w:val="single" w:sz="8" w:space="0" w:color="4BACC6" w:themeColor="accent5"/>
-            </w:tcBorders>
-          </w:tcPr>
-          <w:p>
-            <w:pPr>
-              <w:spacing w:after="0" w:line="240" w:lineRule="auto"/>
-              <w:rPr>
-                <w:rFonts w:asciiTheme="minorHAnsi" w:hAnsiTheme="minorHAnsi"/>
-                <w:color w:val="000000"/>
-                <w:sz w:val="20"/>
-                <w:szCs w:val="20"/>
-                <w:lang w:val="en-US"/>
-              </w:rPr>
-            </w:pPr>
-            <w:r>
-              <w:rPr>
-                <w:rFonts w:asciiTheme="minorHAnsi" w:hAnsiTheme="minorHAnsi" w:cs="Times-Roman"/>
+              <w:top w:val="single" w:sz="8" w:space="0" w:color="4BACC6"/>
+              <w:bottom w:val="single" w:sz="8" w:space="0" w:color="4BACC6"/>
+            </w:tcBorders>
+          </w:tcPr>
+          <w:p>
+            <w:pPr>
+              <w:spacing w:after="0" w:line="240" w:lineRule="auto"/>
+              <w:rPr>
+                <w:color w:val="000000"/>
+                <w:sz w:val="20"/>
+                <w:szCs w:val="20"/>
+                <w:lang w:val="en-US"/>
+              </w:rPr>
+            </w:pPr>
+            <w:r>
+              <w:rPr>
+                <w:rFonts w:cs="Times-Roman"/>
                 <w:sz w:val="20"/>
                 <w:szCs w:val="20"/>
                 <w:lang w:val="en-GB"/>
@@ -5576,24 +5019,22 @@
           <w:tcPr>
             <w:tcW w:w="1276" w:type="dxa"/>
             <w:tcBorders>
-              <w:top w:val="single" w:sz="8" w:space="0" w:color="4BACC6" w:themeColor="accent5"/>
-              <w:bottom w:val="single" w:sz="8" w:space="0" w:color="4BACC6" w:themeColor="accent5"/>
-            </w:tcBorders>
-          </w:tcPr>
-          <w:p>
-            <w:pPr>
-              <w:spacing w:after="0" w:line="240" w:lineRule="auto"/>
-              <w:rPr>
-                <w:rFonts w:asciiTheme="minorHAnsi" w:hAnsiTheme="minorHAnsi"/>
-                <w:color w:val="000000"/>
-                <w:sz w:val="20"/>
-                <w:szCs w:val="20"/>
-                <w:lang w:val="en-US"/>
-              </w:rPr>
-            </w:pPr>
-            <w:r>
-              <w:rPr>
-                <w:rFonts w:asciiTheme="minorHAnsi" w:hAnsiTheme="minorHAnsi"/>
+              <w:top w:val="single" w:sz="8" w:space="0" w:color="4BACC6"/>
+              <w:bottom w:val="single" w:sz="8" w:space="0" w:color="4BACC6"/>
+            </w:tcBorders>
+          </w:tcPr>
+          <w:p>
+            <w:pPr>
+              <w:spacing w:after="0" w:line="240" w:lineRule="auto"/>
+              <w:rPr>
+                <w:color w:val="000000"/>
+                <w:sz w:val="20"/>
+                <w:szCs w:val="20"/>
+                <w:lang w:val="en-US"/>
+              </w:rPr>
+            </w:pPr>
+            <w:r>
+              <w:rPr>
                 <w:color w:val="000000"/>
                 <w:sz w:val="20"/>
                 <w:szCs w:val="20"/>
@@ -5607,15 +5048,14 @@
           <w:tcPr>
             <w:tcW w:w="992" w:type="dxa"/>
             <w:tcBorders>
-              <w:top w:val="single" w:sz="8" w:space="0" w:color="4BACC6" w:themeColor="accent5"/>
-              <w:bottom w:val="single" w:sz="8" w:space="0" w:color="4BACC6" w:themeColor="accent5"/>
-            </w:tcBorders>
-          </w:tcPr>
-          <w:p>
-            <w:pPr>
-              <w:spacing w:after="0" w:line="240" w:lineRule="auto"/>
-              <w:rPr>
-                <w:rFonts w:asciiTheme="minorHAnsi" w:hAnsiTheme="minorHAnsi"/>
+              <w:top w:val="single" w:sz="8" w:space="0" w:color="4BACC6"/>
+              <w:bottom w:val="single" w:sz="8" w:space="0" w:color="4BACC6"/>
+            </w:tcBorders>
+          </w:tcPr>
+          <w:p>
+            <w:pPr>
+              <w:spacing w:after="0" w:line="240" w:lineRule="auto"/>
+              <w:rPr>
                 <w:color w:val="000000"/>
                 <w:sz w:val="20"/>
                 <w:szCs w:val="20"/>
@@ -5628,25 +5068,23 @@
           <w:tcPr>
             <w:tcW w:w="709" w:type="dxa"/>
             <w:tcBorders>
-              <w:top w:val="single" w:sz="8" w:space="0" w:color="4BACC6" w:themeColor="accent5"/>
-              <w:bottom w:val="single" w:sz="8" w:space="0" w:color="4BACC6" w:themeColor="accent5"/>
-            </w:tcBorders>
-          </w:tcPr>
-          <w:p>
-            <w:pPr>
-              <w:spacing w:after="0" w:line="240" w:lineRule="auto"/>
-              <w:jc w:val="center"/>
-              <w:rPr>
-                <w:rFonts w:asciiTheme="minorHAnsi" w:hAnsiTheme="minorHAnsi"/>
-                <w:color w:val="000000"/>
-                <w:sz w:val="20"/>
-                <w:szCs w:val="20"/>
-                <w:lang w:val="en-US"/>
-              </w:rPr>
-            </w:pPr>
-            <w:r>
-              <w:rPr>
-                <w:rFonts w:asciiTheme="minorHAnsi" w:hAnsiTheme="minorHAnsi"/>
+              <w:top w:val="single" w:sz="8" w:space="0" w:color="4BACC6"/>
+              <w:bottom w:val="single" w:sz="8" w:space="0" w:color="4BACC6"/>
+            </w:tcBorders>
+          </w:tcPr>
+          <w:p>
+            <w:pPr>
+              <w:spacing w:after="0" w:line="240" w:lineRule="auto"/>
+              <w:jc w:val="center"/>
+              <w:rPr>
+                <w:color w:val="000000"/>
+                <w:sz w:val="20"/>
+                <w:szCs w:val="20"/>
+                <w:lang w:val="en-US"/>
+              </w:rPr>
+            </w:pPr>
+            <w:r>
+              <w:rPr>
                 <w:color w:val="000000"/>
                 <w:sz w:val="20"/>
                 <w:szCs w:val="20"/>
@@ -5660,26 +5098,24 @@
           <w:tcPr>
             <w:tcW w:w="708" w:type="dxa"/>
             <w:tcBorders>
-              <w:top w:val="single" w:sz="8" w:space="0" w:color="4BACC6" w:themeColor="accent5"/>
-              <w:bottom w:val="single" w:sz="8" w:space="0" w:color="4BACC6" w:themeColor="accent5"/>
-            </w:tcBorders>
-          </w:tcPr>
-          <w:p>
-            <w:pPr>
-              <w:spacing w:after="0" w:line="240" w:lineRule="auto"/>
-              <w:jc w:val="center"/>
-              <w:rPr>
-                <w:rFonts w:asciiTheme="minorHAnsi" w:hAnsiTheme="minorHAnsi"/>
-                <w:b/>
-                <w:color w:val="000000"/>
-                <w:sz w:val="20"/>
-                <w:szCs w:val="20"/>
-                <w:lang w:val="en-US"/>
-              </w:rPr>
-            </w:pPr>
-            <w:r>
-              <w:rPr>
-                <w:rFonts w:asciiTheme="minorHAnsi" w:hAnsiTheme="minorHAnsi"/>
+              <w:top w:val="single" w:sz="8" w:space="0" w:color="4BACC6"/>
+              <w:bottom w:val="single" w:sz="8" w:space="0" w:color="4BACC6"/>
+            </w:tcBorders>
+          </w:tcPr>
+          <w:p>
+            <w:pPr>
+              <w:spacing w:after="0" w:line="240" w:lineRule="auto"/>
+              <w:jc w:val="center"/>
+              <w:rPr>
+                <w:b/>
+                <w:color w:val="000000"/>
+                <w:sz w:val="20"/>
+                <w:szCs w:val="20"/>
+                <w:lang w:val="en-US"/>
+              </w:rPr>
+            </w:pPr>
+            <w:r>
+              <w:rPr>
                 <w:b/>
                 <w:color w:val="000000"/>
                 <w:sz w:val="20"/>
@@ -5694,25 +5130,23 @@
           <w:tcPr>
             <w:tcW w:w="851" w:type="dxa"/>
             <w:tcBorders>
-              <w:top w:val="single" w:sz="8" w:space="0" w:color="4BACC6" w:themeColor="accent5"/>
-              <w:bottom w:val="single" w:sz="8" w:space="0" w:color="4BACC6" w:themeColor="accent5"/>
-            </w:tcBorders>
-          </w:tcPr>
-          <w:p>
-            <w:pPr>
-              <w:spacing w:after="0" w:line="240" w:lineRule="auto"/>
-              <w:jc w:val="center"/>
-              <w:rPr>
-                <w:rFonts w:asciiTheme="minorHAnsi" w:hAnsiTheme="minorHAnsi"/>
-                <w:color w:val="000000"/>
-                <w:sz w:val="20"/>
-                <w:szCs w:val="20"/>
-                <w:lang w:val="en-US"/>
-              </w:rPr>
-            </w:pPr>
-            <w:r>
-              <w:rPr>
-                <w:rFonts w:asciiTheme="minorHAnsi" w:hAnsiTheme="minorHAnsi"/>
+              <w:top w:val="single" w:sz="8" w:space="0" w:color="4BACC6"/>
+              <w:bottom w:val="single" w:sz="8" w:space="0" w:color="4BACC6"/>
+            </w:tcBorders>
+          </w:tcPr>
+          <w:p>
+            <w:pPr>
+              <w:spacing w:after="0" w:line="240" w:lineRule="auto"/>
+              <w:jc w:val="center"/>
+              <w:rPr>
+                <w:color w:val="000000"/>
+                <w:sz w:val="20"/>
+                <w:szCs w:val="20"/>
+                <w:lang w:val="en-US"/>
+              </w:rPr>
+            </w:pPr>
+            <w:r>
+              <w:rPr>
                 <w:color w:val="000000"/>
                 <w:sz w:val="20"/>
                 <w:szCs w:val="20"/>
@@ -5726,26 +5160,23 @@
           <w:tcPr>
             <w:tcW w:w="803" w:type="dxa"/>
             <w:tcBorders>
-              <w:top w:val="single" w:sz="8" w:space="0" w:color="4BACC6" w:themeColor="accent5"/>
-              <w:bottom w:val="single" w:sz="8" w:space="0" w:color="4BACC6" w:themeColor="accent5"/>
-              <w:right w:val="single" w:sz="8" w:space="0" w:color="4BACC6" w:themeColor="accent5"/>
-            </w:tcBorders>
-          </w:tcPr>
-          <w:p>
-            <w:pPr>
-              <w:spacing w:after="0" w:line="240" w:lineRule="auto"/>
-              <w:jc w:val="center"/>
-              <w:rPr>
-                <w:rFonts w:asciiTheme="minorHAnsi" w:hAnsiTheme="minorHAnsi"/>
-                <w:color w:val="000000"/>
-                <w:sz w:val="20"/>
-                <w:szCs w:val="20"/>
-                <w:lang w:val="en-US"/>
-              </w:rPr>
-            </w:pPr>
-            <w:r>
-              <w:rPr>
-                <w:rFonts w:asciiTheme="minorHAnsi" w:hAnsiTheme="minorHAnsi"/>
+              <w:top w:val="single" w:sz="8" w:space="0" w:color="4BACC6"/>
+              <w:bottom w:val="single" w:sz="8" w:space="0" w:color="4BACC6"/>
+            </w:tcBorders>
+          </w:tcPr>
+          <w:p>
+            <w:pPr>
+              <w:spacing w:after="0" w:line="240" w:lineRule="auto"/>
+              <w:jc w:val="center"/>
+              <w:rPr>
+                <w:color w:val="000000"/>
+                <w:sz w:val="20"/>
+                <w:szCs w:val="20"/>
+                <w:lang w:val="en-US"/>
+              </w:rPr>
+            </w:pPr>
+            <w:r>
+              <w:rPr>
                 <w:color w:val="000000"/>
                 <w:sz w:val="20"/>
                 <w:szCs w:val="20"/>
@@ -5761,10 +5192,10 @@
           <w:tcPr>
             <w:tcW w:w="534" w:type="dxa"/>
             <w:tcBorders>
-              <w:top w:val="single" w:sz="8" w:space="0" w:color="4BACC6" w:themeColor="accent5"/>
-              <w:bottom w:val="single" w:sz="8" w:space="0" w:color="4BACC6" w:themeColor="accent5"/>
-            </w:tcBorders>
-            <w:shd w:val="clear" w:color="auto" w:fill="31849B" w:themeFill="accent5" w:themeFillShade="BF"/>
+              <w:top w:val="single" w:sz="8" w:space="0" w:color="4BACC6"/>
+              <w:bottom w:val="single" w:sz="8" w:space="0" w:color="4BACC6"/>
+            </w:tcBorders>
+            <w:shd w:val="clear" w:color="auto" w:fill="31849B"/>
           </w:tcPr>
           <w:p>
             <w:pPr>
@@ -5797,7 +5228,6 @@
               <w:spacing w:after="0" w:line="240" w:lineRule="auto"/>
               <w:jc w:val="center"/>
               <w:rPr>
-                <w:rFonts w:asciiTheme="minorHAnsi" w:hAnsiTheme="minorHAnsi"/>
                 <w:b/>
                 <w:color w:val="000000"/>
                 <w:lang w:val="en-US"/>
@@ -5813,7 +5243,6 @@
             <w:pPr>
               <w:spacing w:after="0" w:line="240" w:lineRule="auto"/>
               <w:rPr>
-                <w:rFonts w:asciiTheme="minorHAnsi" w:hAnsiTheme="minorHAnsi"/>
                 <w:color w:val="000000"/>
                 <w:sz w:val="20"/>
                 <w:szCs w:val="20"/>
@@ -5830,7 +5259,6 @@
             <w:pPr>
               <w:spacing w:after="0" w:line="240" w:lineRule="auto"/>
               <w:rPr>
-                <w:rFonts w:asciiTheme="minorHAnsi" w:hAnsiTheme="minorHAnsi"/>
                 <w:color w:val="000000"/>
                 <w:sz w:val="20"/>
                 <w:szCs w:val="20"/>
@@ -5847,7 +5275,6 @@
             <w:pPr>
               <w:spacing w:after="0" w:line="240" w:lineRule="auto"/>
               <w:rPr>
-                <w:rFonts w:asciiTheme="minorHAnsi" w:hAnsiTheme="minorHAnsi"/>
                 <w:color w:val="000000"/>
                 <w:sz w:val="20"/>
                 <w:szCs w:val="20"/>
@@ -5865,7 +5292,6 @@
               <w:spacing w:after="0" w:line="240" w:lineRule="auto"/>
               <w:jc w:val="center"/>
               <w:rPr>
-                <w:rFonts w:asciiTheme="minorHAnsi" w:hAnsiTheme="minorHAnsi"/>
                 <w:color w:val="000000"/>
                 <w:sz w:val="20"/>
                 <w:szCs w:val="20"/>
@@ -5883,7 +5309,6 @@
               <w:spacing w:after="0" w:line="240" w:lineRule="auto"/>
               <w:jc w:val="center"/>
               <w:rPr>
-                <w:rFonts w:asciiTheme="minorHAnsi" w:hAnsiTheme="minorHAnsi"/>
                 <w:b/>
                 <w:color w:val="000000"/>
                 <w:sz w:val="20"/>
@@ -5902,7 +5327,6 @@
               <w:spacing w:after="0" w:line="240" w:lineRule="auto"/>
               <w:jc w:val="center"/>
               <w:rPr>
-                <w:rFonts w:asciiTheme="minorHAnsi" w:hAnsiTheme="minorHAnsi"/>
                 <w:color w:val="000000"/>
                 <w:sz w:val="20"/>
                 <w:szCs w:val="20"/>
@@ -5920,7 +5344,6 @@
               <w:spacing w:after="0" w:line="240" w:lineRule="auto"/>
               <w:jc w:val="center"/>
               <w:rPr>
-                <w:rFonts w:asciiTheme="minorHAnsi" w:hAnsiTheme="minorHAnsi"/>
                 <w:color w:val="000000"/>
                 <w:sz w:val="20"/>
                 <w:szCs w:val="20"/>
@@ -5935,11 +5358,10 @@
           <w:tcPr>
             <w:tcW w:w="534" w:type="dxa"/>
             <w:tcBorders>
-              <w:top w:val="single" w:sz="8" w:space="0" w:color="4BACC6" w:themeColor="accent5"/>
-              <w:left w:val="single" w:sz="8" w:space="0" w:color="4BACC6" w:themeColor="accent5"/>
-              <w:bottom w:val="single" w:sz="8" w:space="0" w:color="4BACC6" w:themeColor="accent5"/>
-            </w:tcBorders>
-            <w:shd w:val="clear" w:color="auto" w:fill="31849B" w:themeFill="accent5" w:themeFillShade="BF"/>
+              <w:top w:val="single" w:sz="8" w:space="0" w:color="4BACC6"/>
+              <w:bottom w:val="single" w:sz="8" w:space="0" w:color="4BACC6"/>
+            </w:tcBorders>
+            <w:shd w:val="clear" w:color="auto" w:fill="31849B"/>
           </w:tcPr>
           <w:p>
             <w:pPr>
@@ -5967,16 +5389,15 @@
           <w:tcPr>
             <w:tcW w:w="850" w:type="dxa"/>
             <w:tcBorders>
-              <w:top w:val="single" w:sz="8" w:space="0" w:color="4BACC6" w:themeColor="accent5"/>
-              <w:bottom w:val="single" w:sz="8" w:space="0" w:color="4BACC6" w:themeColor="accent5"/>
-            </w:tcBorders>
-          </w:tcPr>
-          <w:p>
-            <w:pPr>
-              <w:spacing w:after="0" w:line="240" w:lineRule="auto"/>
-              <w:jc w:val="center"/>
-              <w:rPr>
-                <w:rFonts w:asciiTheme="minorHAnsi" w:hAnsiTheme="minorHAnsi"/>
+              <w:top w:val="single" w:sz="8" w:space="0" w:color="4BACC6"/>
+              <w:bottom w:val="single" w:sz="8" w:space="0" w:color="4BACC6"/>
+            </w:tcBorders>
+          </w:tcPr>
+          <w:p>
+            <w:pPr>
+              <w:spacing w:after="0" w:line="240" w:lineRule="auto"/>
+              <w:jc w:val="center"/>
+              <w:rPr>
                 <w:b/>
                 <w:color w:val="000000"/>
                 <w:lang w:val="en-US"/>
@@ -5988,15 +5409,14 @@
           <w:tcPr>
             <w:tcW w:w="2977" w:type="dxa"/>
             <w:tcBorders>
-              <w:top w:val="single" w:sz="8" w:space="0" w:color="4BACC6" w:themeColor="accent5"/>
-              <w:bottom w:val="single" w:sz="8" w:space="0" w:color="4BACC6" w:themeColor="accent5"/>
-            </w:tcBorders>
-          </w:tcPr>
-          <w:p>
-            <w:pPr>
-              <w:spacing w:after="0" w:line="240" w:lineRule="auto"/>
-              <w:rPr>
-                <w:rFonts w:asciiTheme="minorHAnsi" w:hAnsiTheme="minorHAnsi"/>
+              <w:top w:val="single" w:sz="8" w:space="0" w:color="4BACC6"/>
+              <w:bottom w:val="single" w:sz="8" w:space="0" w:color="4BACC6"/>
+            </w:tcBorders>
+          </w:tcPr>
+          <w:p>
+            <w:pPr>
+              <w:spacing w:after="0" w:line="240" w:lineRule="auto"/>
+              <w:rPr>
                 <w:color w:val="000000"/>
                 <w:sz w:val="20"/>
                 <w:szCs w:val="20"/>
@@ -6009,15 +5429,14 @@
           <w:tcPr>
             <w:tcW w:w="1276" w:type="dxa"/>
             <w:tcBorders>
-              <w:top w:val="single" w:sz="8" w:space="0" w:color="4BACC6" w:themeColor="accent5"/>
-              <w:bottom w:val="single" w:sz="8" w:space="0" w:color="4BACC6" w:themeColor="accent5"/>
-            </w:tcBorders>
-          </w:tcPr>
-          <w:p>
-            <w:pPr>
-              <w:spacing w:after="0" w:line="240" w:lineRule="auto"/>
-              <w:rPr>
-                <w:rFonts w:asciiTheme="minorHAnsi" w:hAnsiTheme="minorHAnsi"/>
+              <w:top w:val="single" w:sz="8" w:space="0" w:color="4BACC6"/>
+              <w:bottom w:val="single" w:sz="8" w:space="0" w:color="4BACC6"/>
+            </w:tcBorders>
+          </w:tcPr>
+          <w:p>
+            <w:pPr>
+              <w:spacing w:after="0" w:line="240" w:lineRule="auto"/>
+              <w:rPr>
                 <w:color w:val="000000"/>
                 <w:sz w:val="20"/>
                 <w:szCs w:val="20"/>
@@ -6030,15 +5449,14 @@
           <w:tcPr>
             <w:tcW w:w="992" w:type="dxa"/>
             <w:tcBorders>
-              <w:top w:val="single" w:sz="8" w:space="0" w:color="4BACC6" w:themeColor="accent5"/>
-              <w:bottom w:val="single" w:sz="8" w:space="0" w:color="4BACC6" w:themeColor="accent5"/>
-            </w:tcBorders>
-          </w:tcPr>
-          <w:p>
-            <w:pPr>
-              <w:spacing w:after="0" w:line="240" w:lineRule="auto"/>
-              <w:rPr>
-                <w:rFonts w:asciiTheme="minorHAnsi" w:hAnsiTheme="minorHAnsi"/>
+              <w:top w:val="single" w:sz="8" w:space="0" w:color="4BACC6"/>
+              <w:bottom w:val="single" w:sz="8" w:space="0" w:color="4BACC6"/>
+            </w:tcBorders>
+          </w:tcPr>
+          <w:p>
+            <w:pPr>
+              <w:spacing w:after="0" w:line="240" w:lineRule="auto"/>
+              <w:rPr>
                 <w:color w:val="000000"/>
                 <w:sz w:val="20"/>
                 <w:szCs w:val="20"/>
@@ -6051,16 +5469,15 @@
           <w:tcPr>
             <w:tcW w:w="709" w:type="dxa"/>
             <w:tcBorders>
-              <w:top w:val="single" w:sz="8" w:space="0" w:color="4BACC6" w:themeColor="accent5"/>
-              <w:bottom w:val="single" w:sz="8" w:space="0" w:color="4BACC6" w:themeColor="accent5"/>
-            </w:tcBorders>
-          </w:tcPr>
-          <w:p>
-            <w:pPr>
-              <w:spacing w:after="0" w:line="240" w:lineRule="auto"/>
-              <w:jc w:val="center"/>
-              <w:rPr>
-                <w:rFonts w:asciiTheme="minorHAnsi" w:hAnsiTheme="minorHAnsi"/>
+              <w:top w:val="single" w:sz="8" w:space="0" w:color="4BACC6"/>
+              <w:bottom w:val="single" w:sz="8" w:space="0" w:color="4BACC6"/>
+            </w:tcBorders>
+          </w:tcPr>
+          <w:p>
+            <w:pPr>
+              <w:spacing w:after="0" w:line="240" w:lineRule="auto"/>
+              <w:jc w:val="center"/>
+              <w:rPr>
                 <w:color w:val="000000"/>
                 <w:sz w:val="20"/>
                 <w:szCs w:val="20"/>
@@ -6073,16 +5490,15 @@
           <w:tcPr>
             <w:tcW w:w="708" w:type="dxa"/>
             <w:tcBorders>
-              <w:top w:val="single" w:sz="8" w:space="0" w:color="4BACC6" w:themeColor="accent5"/>
-              <w:bottom w:val="single" w:sz="8" w:space="0" w:color="4BACC6" w:themeColor="accent5"/>
-            </w:tcBorders>
-          </w:tcPr>
-          <w:p>
-            <w:pPr>
-              <w:spacing w:after="0" w:line="240" w:lineRule="auto"/>
-              <w:jc w:val="center"/>
-              <w:rPr>
-                <w:rFonts w:asciiTheme="minorHAnsi" w:hAnsiTheme="minorHAnsi"/>
+              <w:top w:val="single" w:sz="8" w:space="0" w:color="4BACC6"/>
+              <w:bottom w:val="single" w:sz="8" w:space="0" w:color="4BACC6"/>
+            </w:tcBorders>
+          </w:tcPr>
+          <w:p>
+            <w:pPr>
+              <w:spacing w:after="0" w:line="240" w:lineRule="auto"/>
+              <w:jc w:val="center"/>
+              <w:rPr>
                 <w:b/>
                 <w:color w:val="000000"/>
                 <w:sz w:val="20"/>
@@ -6096,16 +5512,15 @@
           <w:tcPr>
             <w:tcW w:w="851" w:type="dxa"/>
             <w:tcBorders>
-              <w:top w:val="single" w:sz="8" w:space="0" w:color="4BACC6" w:themeColor="accent5"/>
-              <w:bottom w:val="single" w:sz="8" w:space="0" w:color="4BACC6" w:themeColor="accent5"/>
-            </w:tcBorders>
-          </w:tcPr>
-          <w:p>
-            <w:pPr>
-              <w:spacing w:after="0" w:line="240" w:lineRule="auto"/>
-              <w:jc w:val="center"/>
-              <w:rPr>
-                <w:rFonts w:asciiTheme="minorHAnsi" w:hAnsiTheme="minorHAnsi"/>
+              <w:top w:val="single" w:sz="8" w:space="0" w:color="4BACC6"/>
+              <w:bottom w:val="single" w:sz="8" w:space="0" w:color="4BACC6"/>
+            </w:tcBorders>
+          </w:tcPr>
+          <w:p>
+            <w:pPr>
+              <w:spacing w:after="0" w:line="240" w:lineRule="auto"/>
+              <w:jc w:val="center"/>
+              <w:rPr>
                 <w:color w:val="000000"/>
                 <w:sz w:val="20"/>
                 <w:szCs w:val="20"/>
@@ -6118,17 +5533,15 @@
           <w:tcPr>
             <w:tcW w:w="803" w:type="dxa"/>
             <w:tcBorders>
-              <w:top w:val="single" w:sz="8" w:space="0" w:color="4BACC6" w:themeColor="accent5"/>
-              <w:bottom w:val="single" w:sz="8" w:space="0" w:color="4BACC6" w:themeColor="accent5"/>
-              <w:right w:val="single" w:sz="8" w:space="0" w:color="4BACC6" w:themeColor="accent5"/>
-            </w:tcBorders>
-          </w:tcPr>
-          <w:p>
-            <w:pPr>
-              <w:spacing w:after="0" w:line="240" w:lineRule="auto"/>
-              <w:jc w:val="center"/>
-              <w:rPr>
-                <w:rFonts w:asciiTheme="minorHAnsi" w:hAnsiTheme="minorHAnsi"/>
+              <w:top w:val="single" w:sz="8" w:space="0" w:color="4BACC6"/>
+              <w:bottom w:val="single" w:sz="8" w:space="0" w:color="4BACC6"/>
+            </w:tcBorders>
+          </w:tcPr>
+          <w:p>
+            <w:pPr>
+              <w:spacing w:after="0" w:line="240" w:lineRule="auto"/>
+              <w:jc w:val="center"/>
+              <w:rPr>
                 <w:color w:val="000000"/>
                 <w:sz w:val="20"/>
                 <w:szCs w:val="20"/>
@@ -6143,10 +5556,10 @@
           <w:tcPr>
             <w:tcW w:w="534" w:type="dxa"/>
             <w:tcBorders>
-              <w:top w:val="single" w:sz="8" w:space="0" w:color="4BACC6" w:themeColor="accent5"/>
-              <w:bottom w:val="single" w:sz="8" w:space="0" w:color="4BACC6" w:themeColor="accent5"/>
-            </w:tcBorders>
-            <w:shd w:val="clear" w:color="auto" w:fill="31849B" w:themeFill="accent5" w:themeFillShade="BF"/>
+              <w:top w:val="single" w:sz="8" w:space="0" w:color="4BACC6"/>
+              <w:bottom w:val="single" w:sz="8" w:space="0" w:color="4BACC6"/>
+            </w:tcBorders>
+            <w:shd w:val="clear" w:color="auto" w:fill="31849B"/>
           </w:tcPr>
           <w:p>
             <w:pPr>
@@ -6179,7 +5592,6 @@
               <w:spacing w:after="0" w:line="240" w:lineRule="auto"/>
               <w:jc w:val="center"/>
               <w:rPr>
-                <w:rFonts w:asciiTheme="minorHAnsi" w:hAnsiTheme="minorHAnsi"/>
                 <w:b/>
                 <w:color w:val="000000"/>
                 <w:lang w:val="en-US"/>
@@ -6195,7 +5607,6 @@
             <w:pPr>
               <w:spacing w:after="0" w:line="240" w:lineRule="auto"/>
               <w:rPr>
-                <w:rFonts w:asciiTheme="minorHAnsi" w:hAnsiTheme="minorHAnsi"/>
                 <w:color w:val="000000"/>
                 <w:sz w:val="20"/>
                 <w:szCs w:val="20"/>
@@ -6212,7 +5623,6 @@
             <w:pPr>
               <w:spacing w:after="0" w:line="240" w:lineRule="auto"/>
               <w:rPr>
-                <w:rFonts w:asciiTheme="minorHAnsi" w:hAnsiTheme="minorHAnsi"/>
                 <w:color w:val="000000"/>
                 <w:sz w:val="20"/>
                 <w:szCs w:val="20"/>
@@ -6229,7 +5639,6 @@
             <w:pPr>
               <w:spacing w:after="0" w:line="240" w:lineRule="auto"/>
               <w:rPr>
-                <w:rFonts w:asciiTheme="minorHAnsi" w:hAnsiTheme="minorHAnsi"/>
                 <w:color w:val="000000"/>
                 <w:sz w:val="20"/>
                 <w:szCs w:val="20"/>
@@ -6247,7 +5656,6 @@
               <w:spacing w:after="0" w:line="240" w:lineRule="auto"/>
               <w:jc w:val="center"/>
               <w:rPr>
-                <w:rFonts w:asciiTheme="minorHAnsi" w:hAnsiTheme="minorHAnsi"/>
                 <w:color w:val="000000"/>
                 <w:sz w:val="20"/>
                 <w:szCs w:val="20"/>
@@ -6265,7 +5673,6 @@
               <w:spacing w:after="0" w:line="240" w:lineRule="auto"/>
               <w:jc w:val="center"/>
               <w:rPr>
-                <w:rFonts w:asciiTheme="minorHAnsi" w:hAnsiTheme="minorHAnsi"/>
                 <w:b/>
                 <w:color w:val="000000"/>
                 <w:sz w:val="20"/>
@@ -6284,7 +5691,6 @@
               <w:spacing w:after="0" w:line="240" w:lineRule="auto"/>
               <w:jc w:val="center"/>
               <w:rPr>
-                <w:rFonts w:asciiTheme="minorHAnsi" w:hAnsiTheme="minorHAnsi"/>
                 <w:color w:val="000000"/>
                 <w:sz w:val="20"/>
                 <w:szCs w:val="20"/>
@@ -6302,7 +5708,6 @@
               <w:spacing w:after="0" w:line="240" w:lineRule="auto"/>
               <w:jc w:val="center"/>
               <w:rPr>
-                <w:rFonts w:asciiTheme="minorHAnsi" w:hAnsiTheme="minorHAnsi"/>
                 <w:color w:val="000000"/>
                 <w:sz w:val="20"/>
                 <w:szCs w:val="20"/>
@@ -6317,11 +5722,10 @@
           <w:tcPr>
             <w:tcW w:w="534" w:type="dxa"/>
             <w:tcBorders>
-              <w:top w:val="single" w:sz="8" w:space="0" w:color="4BACC6" w:themeColor="accent5"/>
-              <w:left w:val="single" w:sz="8" w:space="0" w:color="4BACC6" w:themeColor="accent5"/>
-              <w:bottom w:val="single" w:sz="8" w:space="0" w:color="4BACC6" w:themeColor="accent5"/>
-            </w:tcBorders>
-            <w:shd w:val="clear" w:color="auto" w:fill="31849B" w:themeFill="accent5" w:themeFillShade="BF"/>
+              <w:top w:val="single" w:sz="8" w:space="0" w:color="4BACC6"/>
+              <w:bottom w:val="single" w:sz="8" w:space="0" w:color="4BACC6"/>
+            </w:tcBorders>
+            <w:shd w:val="clear" w:color="auto" w:fill="31849B"/>
           </w:tcPr>
           <w:p>
             <w:pPr>
@@ -6349,16 +5753,15 @@
           <w:tcPr>
             <w:tcW w:w="850" w:type="dxa"/>
             <w:tcBorders>
-              <w:top w:val="single" w:sz="8" w:space="0" w:color="4BACC6" w:themeColor="accent5"/>
-              <w:bottom w:val="single" w:sz="8" w:space="0" w:color="4BACC6" w:themeColor="accent5"/>
-            </w:tcBorders>
-          </w:tcPr>
-          <w:p>
-            <w:pPr>
-              <w:spacing w:after="0" w:line="240" w:lineRule="auto"/>
-              <w:jc w:val="center"/>
-              <w:rPr>
-                <w:rFonts w:asciiTheme="minorHAnsi" w:hAnsiTheme="minorHAnsi"/>
+              <w:top w:val="single" w:sz="8" w:space="0" w:color="4BACC6"/>
+              <w:bottom w:val="single" w:sz="8" w:space="0" w:color="4BACC6"/>
+            </w:tcBorders>
+          </w:tcPr>
+          <w:p>
+            <w:pPr>
+              <w:spacing w:after="0" w:line="240" w:lineRule="auto"/>
+              <w:jc w:val="center"/>
+              <w:rPr>
                 <w:b/>
                 <w:color w:val="000000"/>
                 <w:lang w:val="en-US"/>
@@ -6370,15 +5773,14 @@
           <w:tcPr>
             <w:tcW w:w="2977" w:type="dxa"/>
             <w:tcBorders>
-              <w:top w:val="single" w:sz="8" w:space="0" w:color="4BACC6" w:themeColor="accent5"/>
-              <w:bottom w:val="single" w:sz="8" w:space="0" w:color="4BACC6" w:themeColor="accent5"/>
-            </w:tcBorders>
-          </w:tcPr>
-          <w:p>
-            <w:pPr>
-              <w:spacing w:after="0" w:line="240" w:lineRule="auto"/>
-              <w:rPr>
-                <w:rFonts w:asciiTheme="minorHAnsi" w:hAnsiTheme="minorHAnsi"/>
+              <w:top w:val="single" w:sz="8" w:space="0" w:color="4BACC6"/>
+              <w:bottom w:val="single" w:sz="8" w:space="0" w:color="4BACC6"/>
+            </w:tcBorders>
+          </w:tcPr>
+          <w:p>
+            <w:pPr>
+              <w:spacing w:after="0" w:line="240" w:lineRule="auto"/>
+              <w:rPr>
                 <w:color w:val="000000"/>
                 <w:sz w:val="20"/>
                 <w:szCs w:val="20"/>
@@ -6391,15 +5793,14 @@
           <w:tcPr>
             <w:tcW w:w="1276" w:type="dxa"/>
             <w:tcBorders>
-              <w:top w:val="single" w:sz="8" w:space="0" w:color="4BACC6" w:themeColor="accent5"/>
-              <w:bottom w:val="single" w:sz="8" w:space="0" w:color="4BACC6" w:themeColor="accent5"/>
-            </w:tcBorders>
-          </w:tcPr>
-          <w:p>
-            <w:pPr>
-              <w:spacing w:after="0" w:line="240" w:lineRule="auto"/>
-              <w:rPr>
-                <w:rFonts w:asciiTheme="minorHAnsi" w:hAnsiTheme="minorHAnsi"/>
+              <w:top w:val="single" w:sz="8" w:space="0" w:color="4BACC6"/>
+              <w:bottom w:val="single" w:sz="8" w:space="0" w:color="4BACC6"/>
+            </w:tcBorders>
+          </w:tcPr>
+          <w:p>
+            <w:pPr>
+              <w:spacing w:after="0" w:line="240" w:lineRule="auto"/>
+              <w:rPr>
                 <w:color w:val="000000"/>
                 <w:sz w:val="20"/>
                 <w:szCs w:val="20"/>
@@ -6412,15 +5813,14 @@
           <w:tcPr>
             <w:tcW w:w="992" w:type="dxa"/>
             <w:tcBorders>
-              <w:top w:val="single" w:sz="8" w:space="0" w:color="4BACC6" w:themeColor="accent5"/>
-              <w:bottom w:val="single" w:sz="8" w:space="0" w:color="4BACC6" w:themeColor="accent5"/>
-            </w:tcBorders>
-          </w:tcPr>
-          <w:p>
-            <w:pPr>
-              <w:spacing w:after="0" w:line="240" w:lineRule="auto"/>
-              <w:rPr>
-                <w:rFonts w:asciiTheme="minorHAnsi" w:hAnsiTheme="minorHAnsi"/>
+              <w:top w:val="single" w:sz="8" w:space="0" w:color="4BACC6"/>
+              <w:bottom w:val="single" w:sz="8" w:space="0" w:color="4BACC6"/>
+            </w:tcBorders>
+          </w:tcPr>
+          <w:p>
+            <w:pPr>
+              <w:spacing w:after="0" w:line="240" w:lineRule="auto"/>
+              <w:rPr>
                 <w:color w:val="000000"/>
                 <w:sz w:val="20"/>
                 <w:szCs w:val="20"/>
@@ -6433,16 +5833,15 @@
           <w:tcPr>
             <w:tcW w:w="709" w:type="dxa"/>
             <w:tcBorders>
-              <w:top w:val="single" w:sz="8" w:space="0" w:color="4BACC6" w:themeColor="accent5"/>
-              <w:bottom w:val="single" w:sz="8" w:space="0" w:color="4BACC6" w:themeColor="accent5"/>
-            </w:tcBorders>
-          </w:tcPr>
-          <w:p>
-            <w:pPr>
-              <w:spacing w:after="0" w:line="240" w:lineRule="auto"/>
-              <w:jc w:val="center"/>
-              <w:rPr>
-                <w:rFonts w:asciiTheme="minorHAnsi" w:hAnsiTheme="minorHAnsi"/>
+              <w:top w:val="single" w:sz="8" w:space="0" w:color="4BACC6"/>
+              <w:bottom w:val="single" w:sz="8" w:space="0" w:color="4BACC6"/>
+            </w:tcBorders>
+          </w:tcPr>
+          <w:p>
+            <w:pPr>
+              <w:spacing w:after="0" w:line="240" w:lineRule="auto"/>
+              <w:jc w:val="center"/>
+              <w:rPr>
                 <w:color w:val="000000"/>
                 <w:sz w:val="20"/>
                 <w:szCs w:val="20"/>
@@ -6455,16 +5854,15 @@
           <w:tcPr>
             <w:tcW w:w="708" w:type="dxa"/>
             <w:tcBorders>
-              <w:top w:val="single" w:sz="8" w:space="0" w:color="4BACC6" w:themeColor="accent5"/>
-              <w:bottom w:val="single" w:sz="8" w:space="0" w:color="4BACC6" w:themeColor="accent5"/>
-            </w:tcBorders>
-          </w:tcPr>
-          <w:p>
-            <w:pPr>
-              <w:spacing w:after="0" w:line="240" w:lineRule="auto"/>
-              <w:jc w:val="center"/>
-              <w:rPr>
-                <w:rFonts w:asciiTheme="minorHAnsi" w:hAnsiTheme="minorHAnsi"/>
+              <w:top w:val="single" w:sz="8" w:space="0" w:color="4BACC6"/>
+              <w:bottom w:val="single" w:sz="8" w:space="0" w:color="4BACC6"/>
+            </w:tcBorders>
+          </w:tcPr>
+          <w:p>
+            <w:pPr>
+              <w:spacing w:after="0" w:line="240" w:lineRule="auto"/>
+              <w:jc w:val="center"/>
+              <w:rPr>
                 <w:b/>
                 <w:color w:val="000000"/>
                 <w:sz w:val="20"/>
@@ -6478,16 +5876,15 @@
           <w:tcPr>
             <w:tcW w:w="851" w:type="dxa"/>
             <w:tcBorders>
-              <w:top w:val="single" w:sz="8" w:space="0" w:color="4BACC6" w:themeColor="accent5"/>
-              <w:bottom w:val="single" w:sz="8" w:space="0" w:color="4BACC6" w:themeColor="accent5"/>
-            </w:tcBorders>
-          </w:tcPr>
-          <w:p>
-            <w:pPr>
-              <w:spacing w:after="0" w:line="240" w:lineRule="auto"/>
-              <w:jc w:val="center"/>
-              <w:rPr>
-                <w:rFonts w:asciiTheme="minorHAnsi" w:hAnsiTheme="minorHAnsi"/>
+              <w:top w:val="single" w:sz="8" w:space="0" w:color="4BACC6"/>
+              <w:bottom w:val="single" w:sz="8" w:space="0" w:color="4BACC6"/>
+            </w:tcBorders>
+          </w:tcPr>
+          <w:p>
+            <w:pPr>
+              <w:spacing w:after="0" w:line="240" w:lineRule="auto"/>
+              <w:jc w:val="center"/>
+              <w:rPr>
                 <w:color w:val="000000"/>
                 <w:sz w:val="20"/>
                 <w:szCs w:val="20"/>
@@ -6500,17 +5897,15 @@
           <w:tcPr>
             <w:tcW w:w="803" w:type="dxa"/>
             <w:tcBorders>
-              <w:top w:val="single" w:sz="8" w:space="0" w:color="4BACC6" w:themeColor="accent5"/>
-              <w:bottom w:val="single" w:sz="8" w:space="0" w:color="4BACC6" w:themeColor="accent5"/>
-              <w:right w:val="single" w:sz="8" w:space="0" w:color="4BACC6" w:themeColor="accent5"/>
-            </w:tcBorders>
-          </w:tcPr>
-          <w:p>
-            <w:pPr>
-              <w:spacing w:after="0" w:line="240" w:lineRule="auto"/>
-              <w:jc w:val="center"/>
-              <w:rPr>
-                <w:rFonts w:asciiTheme="minorHAnsi" w:hAnsiTheme="minorHAnsi"/>
+              <w:top w:val="single" w:sz="8" w:space="0" w:color="4BACC6"/>
+              <w:bottom w:val="single" w:sz="8" w:space="0" w:color="4BACC6"/>
+            </w:tcBorders>
+          </w:tcPr>
+          <w:p>
+            <w:pPr>
+              <w:spacing w:after="0" w:line="240" w:lineRule="auto"/>
+              <w:jc w:val="center"/>
+              <w:rPr>
                 <w:color w:val="000000"/>
                 <w:sz w:val="20"/>
                 <w:szCs w:val="20"/>
@@ -6582,7 +5977,7 @@
     </w:p>
     <w:p>
       <w:pPr>
-        <w:pStyle w:val="Overskrift1"/>
+        <w:pStyle w:val="Heading1"/>
         <w:rPr>
           <w:lang w:val="en-US"/>
         </w:rPr>
@@ -6604,73 +5999,40 @@
         <w:rPr>
           <w:lang w:val="en-US"/>
         </w:rPr>
-        <w:t xml:space="preserve">This process is about </w:t>
-      </w:r>
-      <w:proofErr w:type="spellStart"/>
-      <w:r>
-        <w:rPr>
-          <w:lang w:val="en-US"/>
-        </w:rPr>
-        <w:t>identy</w:t>
-      </w:r>
-      <w:proofErr w:type="spellEnd"/>
-      <w:r>
-        <w:rPr>
-          <w:lang w:val="en-US"/>
-        </w:rPr>
-        <w:t xml:space="preserve">, analyze, treat and monitor the risk continuously. Since the emergency call system, has great prospective it’s important to analyze which factor that could risk the product value on the marked. </w:t>
+        <w:t xml:space="preserve">This process is about identy, analyze, treat and monitor the risk continuously. Since the emergency call system, has great prospective it’s important to analyze which factor that could risk the product value on the marked. </w:t>
       </w:r>
     </w:p>
     <w:p>
       <w:pPr>
         <w:rPr>
+          <w:b/>
           <w:lang w:val="en-US"/>
         </w:rPr>
       </w:pPr>
       <w:r>
         <w:rPr>
-          <w:lang w:val="en-US"/>
-        </w:rPr>
-        <w:t xml:space="preserve">The risk of failure for the emergency call system can be </w:t>
-      </w:r>
-      <w:proofErr w:type="spellStart"/>
-      <w:r>
-        <w:rPr>
-          <w:lang w:val="en-US"/>
-        </w:rPr>
-        <w:t>de</w:t>
-      </w:r>
-      <w:r>
-        <w:rPr>
-          <w:lang w:val="en-US"/>
-        </w:rPr>
-        <w:t>vied</w:t>
-      </w:r>
-      <w:proofErr w:type="spellEnd"/>
-      <w:r>
-        <w:rPr>
-          <w:lang w:val="en-US"/>
-        </w:rPr>
-        <w:t xml:space="preserve"> into </w:t>
-      </w:r>
-      <w:proofErr w:type="spellStart"/>
-      <w:r>
-        <w:rPr>
-          <w:lang w:val="en-US"/>
-        </w:rPr>
-        <w:t>diffent</w:t>
-      </w:r>
-      <w:proofErr w:type="spellEnd"/>
-      <w:r>
-        <w:rPr>
-          <w:lang w:val="en-US"/>
-        </w:rPr>
-        <w:t xml:space="preserve"> types of risk [INCOSE]</w:t>
+          <w:b/>
+          <w:lang w:val="en-US"/>
+        </w:rPr>
+        <w:t xml:space="preserve">THIS IS NOT COMPLETE RISK MANAGEMENT ANAYLYSE </w:t>
       </w:r>
     </w:p>
     <w:p>
       <w:pPr>
-        <w:pStyle w:val="Listeafsnit"/>
+        <w:rPr>
+          <w:lang w:val="en-US"/>
+        </w:rPr>
+      </w:pPr>
+      <w:r>
+        <w:rPr>
+          <w:lang w:val="en-US"/>
+        </w:rPr>
+        <w:t>The risk of failure for the emergency call system can be devied into diffent types of risk [INCOSE]</w:t>
+      </w:r>
+    </w:p>
+    <w:p>
+      <w:pPr>
+        <w:pStyle w:val="ListParagraph"/>
         <w:numPr>
           <w:ilvl w:val="0"/>
           <w:numId w:val="1"/>
@@ -6701,7 +6063,7 @@
     </w:p>
     <w:p>
       <w:pPr>
-        <w:pStyle w:val="Listeafsnit"/>
+        <w:pStyle w:val="ListParagraph"/>
         <w:numPr>
           <w:ilvl w:val="0"/>
           <w:numId w:val="1"/>
@@ -6732,7 +6094,7 @@
     </w:p>
     <w:p>
       <w:pPr>
-        <w:pStyle w:val="Listeafsnit"/>
+        <w:pStyle w:val="ListParagraph"/>
         <w:numPr>
           <w:ilvl w:val="0"/>
           <w:numId w:val="1"/>
@@ -6763,7 +6125,7 @@
     </w:p>
     <w:p>
       <w:pPr>
-        <w:pStyle w:val="Listeafsnit"/>
+        <w:pStyle w:val="ListParagraph"/>
         <w:numPr>
           <w:ilvl w:val="0"/>
           <w:numId w:val="1"/>
@@ -6794,7 +6156,7 @@
     </w:p>
     <w:p>
       <w:pPr>
-        <w:pStyle w:val="Listeafsnit"/>
+        <w:pStyle w:val="ListParagraph"/>
         <w:numPr>
           <w:ilvl w:val="0"/>
           <w:numId w:val="1"/>
@@ -6844,7 +6206,7 @@
     </w:p>
     <w:p>
       <w:pPr>
-        <w:pStyle w:val="Overskrift3"/>
+        <w:pStyle w:val="Heading3"/>
         <w:rPr>
           <w:lang w:val="en-US"/>
         </w:rPr>
@@ -6852,7 +6214,7 @@
     </w:p>
     <w:p>
       <w:pPr>
-        <w:pStyle w:val="Overskrift3"/>
+        <w:pStyle w:val="Heading3"/>
         <w:rPr>
           <w:lang w:val="en-US"/>
         </w:rPr>
@@ -6860,7 +6222,7 @@
     </w:p>
     <w:p>
       <w:pPr>
-        <w:pStyle w:val="Overskrift2"/>
+        <w:pStyle w:val="Heading2"/>
         <w:rPr>
           <w:lang w:val="en-US"/>
         </w:rPr>
@@ -6882,49 +6244,7 @@
         <w:rPr>
           <w:lang w:val="en-US"/>
         </w:rPr>
-        <w:t xml:space="preserve"> This risk is worth taking serious, because at technical failure could be devastating for emergency call system.  The technical risk is the possibility that a technical requirement for emergency call system may not be archived in the system life cycle. Normally large technology companies have </w:t>
-      </w:r>
-      <w:r>
-        <w:rPr>
-          <w:lang w:val="en-US"/>
-        </w:rPr>
-        <w:t>experienced</w:t>
-      </w:r>
-      <w:r>
-        <w:rPr>
-          <w:lang w:val="en-US"/>
-        </w:rPr>
-        <w:t xml:space="preserve"> from </w:t>
-      </w:r>
-      <w:r>
-        <w:rPr>
-          <w:lang w:val="en-US"/>
-        </w:rPr>
-        <w:t>previous</w:t>
-      </w:r>
-      <w:r>
-        <w:rPr>
-          <w:lang w:val="en-US"/>
-        </w:rPr>
-        <w:t xml:space="preserve"> project, and know </w:t>
-      </w:r>
-      <w:r>
-        <w:rPr>
-          <w:lang w:val="en-US"/>
-        </w:rPr>
-        <w:t>where</w:t>
-      </w:r>
-      <w:r>
-        <w:rPr>
-          <w:lang w:val="en-US"/>
-        </w:rPr>
-        <w:t xml:space="preserve"> the risk of failure is most likely, but for emergency call system which is a newly establish company, there are many technology barrier</w:t>
-      </w:r>
-      <w:r>
-        <w:rPr>
-          <w:lang w:val="en-US"/>
-        </w:rPr>
-        <w:t xml:space="preserve">s, which have to be confronted. </w:t>
+        <w:t xml:space="preserve"> This risk is worth taking serious, because at technical failure could be devastating for emergency call system.  The technical risk is the possibility that a technical requirement for emergency call system may not be archived in the system life cycle. Normally large technology companies have experienced from previous project, and know where the risk of failure is most likely, but for emergency call system which is a newly establish company, there are many technology barriers, which have to be confronted. </w:t>
       </w:r>
     </w:p>
     <w:p>
@@ -6937,21 +6257,7 @@
         <w:rPr>
           <w:lang w:val="en-US"/>
         </w:rPr>
-        <w:t xml:space="preserve">Some requirements are easily tested then others, </w:t>
-      </w:r>
-      <w:proofErr w:type="gramStart"/>
-      <w:r>
-        <w:rPr>
-          <w:lang w:val="en-US"/>
-        </w:rPr>
-        <w:t>specially</w:t>
-      </w:r>
-      <w:proofErr w:type="gramEnd"/>
-      <w:r>
-        <w:rPr>
-          <w:lang w:val="en-US"/>
-        </w:rPr>
-        <w:t xml:space="preserve"> </w:t>
+        <w:t xml:space="preserve">Some requirements are easily tested then others, specially </w:t>
       </w:r>
       <w:r>
         <w:rPr>
@@ -6970,23 +6276,11 @@
         <w:rPr>
           <w:lang w:val="en-US"/>
         </w:rPr>
-        <w:t>the risk</w:t>
-      </w:r>
-      <w:r>
-        <w:rPr>
-          <w:lang w:val="en-US"/>
-        </w:rPr>
-        <w:t xml:space="preserve"> probability </w:t>
-      </w:r>
-      <w:r>
-        <w:rPr>
-          <w:lang w:val="en-US"/>
-        </w:rPr>
-        <w:t xml:space="preserve">table </w:t>
-      </w:r>
-      <w:r>
-        <w:rPr>
-          <w:rStyle w:val="Fodnotehenvisning"/>
+        <w:t xml:space="preserve">the risk probability table </w:t>
+      </w:r>
+      <w:r>
+        <w:rPr>
+          <w:rStyle w:val="FootnoteReference"/>
           <w:lang w:val="en-US"/>
         </w:rPr>
         <w:footnoteReference w:id="3"/>
@@ -7014,97 +6308,7 @@
         <w:rPr>
           <w:lang w:val="en-US"/>
         </w:rPr>
-        <w:t xml:space="preserve">The risk of choosing the wrong platform is also </w:t>
-      </w:r>
-      <w:r>
-        <w:rPr>
-          <w:lang w:val="en-US"/>
-        </w:rPr>
-        <w:t>worth</w:t>
-      </w:r>
-      <w:r>
-        <w:rPr>
-          <w:lang w:val="en-US"/>
-        </w:rPr>
-        <w:t xml:space="preserve"> mentioning. </w:t>
-      </w:r>
-      <w:proofErr w:type="spellStart"/>
-      <w:proofErr w:type="gramStart"/>
-      <w:r>
-        <w:rPr>
-          <w:lang w:val="en-US"/>
-        </w:rPr>
-        <w:t>Perato</w:t>
-      </w:r>
-      <w:proofErr w:type="spellEnd"/>
-      <w:r>
-        <w:rPr>
-          <w:lang w:val="en-US"/>
-        </w:rPr>
-        <w:t xml:space="preserve"> optimal solutions is</w:t>
-      </w:r>
-      <w:proofErr w:type="gramEnd"/>
-      <w:r>
-        <w:rPr>
-          <w:lang w:val="en-US"/>
-        </w:rPr>
-        <w:t xml:space="preserve"> based upon </w:t>
-      </w:r>
-      <w:r>
-        <w:rPr>
-          <w:lang w:val="en-US"/>
-        </w:rPr>
-        <w:t>choosing</w:t>
-      </w:r>
-      <w:r>
-        <w:rPr>
-          <w:lang w:val="en-US"/>
-        </w:rPr>
-        <w:t xml:space="preserve"> the right components in respect to cost and performanc</w:t>
-      </w:r>
-      <w:r>
-        <w:rPr>
-          <w:lang w:val="en-US"/>
-        </w:rPr>
-        <w:t>e. These parameter isn’t</w:t>
-      </w:r>
-      <w:r>
-        <w:rPr>
-          <w:lang w:val="en-US"/>
-        </w:rPr>
-        <w:t xml:space="preserve"> enough when talking about technical risk. If the </w:t>
-      </w:r>
-      <w:proofErr w:type="spellStart"/>
-      <w:proofErr w:type="gramStart"/>
-      <w:r>
-        <w:rPr>
-          <w:lang w:val="en-US"/>
-        </w:rPr>
-        <w:t>pareto</w:t>
-      </w:r>
-      <w:proofErr w:type="spellEnd"/>
-      <w:proofErr w:type="gramEnd"/>
-      <w:r>
-        <w:rPr>
-          <w:lang w:val="en-US"/>
-        </w:rPr>
-        <w:t xml:space="preserve"> optimal solution is a combination which include a FPGA and there wasn’t any IP available for a given functionality, we could be risking a lot because no members in the project team is familiar with HDL implementation. The </w:t>
-      </w:r>
-      <w:proofErr w:type="spellStart"/>
-      <w:proofErr w:type="gramStart"/>
-      <w:r>
-        <w:rPr>
-          <w:lang w:val="en-US"/>
-        </w:rPr>
-        <w:t>pareto</w:t>
-      </w:r>
-      <w:proofErr w:type="spellEnd"/>
-      <w:proofErr w:type="gramEnd"/>
-      <w:r>
-        <w:rPr>
-          <w:lang w:val="en-US"/>
-        </w:rPr>
-        <w:t xml:space="preserve"> optimal solution presupposes that each configuration is well known for the project team.</w:t>
+        <w:t>The risk of choosing the wrong platform is also worth mentioning. Perato optimal solutions is based upon choosing the right components in respect to cost and performance. These parameter isn’t enough when talking about technical risk. If the pareto optimal solution is a combination which include a FPGA and there wasn’t any IP available for a given functionality, we could be risking a lot because no members in the project team is familiar with HDL implementation. The pareto optimal solution presupposes that each configuration is well known for the project team.</w:t>
       </w:r>
     </w:p>
     <w:p>
@@ -7129,7 +6333,7 @@
           <w:bottom w:val="single" w:sz="18" w:space="0" w:color="auto"/>
         </w:tblBorders>
         <w:tblLayout w:type="fixed"/>
-        <w:tblLook w:val="04A0"/>
+        <w:tblLook w:val="00A0"/>
       </w:tblPr>
       <w:tblGrid>
         <w:gridCol w:w="2613"/>
@@ -7150,7 +6354,7 @@
               <w:bottom w:val="single" w:sz="18" w:space="0" w:color="auto"/>
               <w:right w:val="nil"/>
             </w:tcBorders>
-            <w:shd w:val="clear" w:color="auto" w:fill="4BACC6" w:themeFill="accent5"/>
+            <w:shd w:val="clear" w:color="auto" w:fill="4BACC6"/>
           </w:tcPr>
           <w:p>
             <w:pPr>
@@ -7160,21 +6364,20 @@
               <w:spacing w:after="0" w:line="240" w:lineRule="auto"/>
               <w:jc w:val="center"/>
               <w:rPr>
-                <w:rFonts w:asciiTheme="minorHAnsi" w:hAnsiTheme="minorHAnsi"/>
                 <w:b/>
                 <w:bCs/>
-                <w:color w:val="FFFFFF" w:themeColor="background1"/>
-                <w:sz w:val="20"/>
-                <w:szCs w:val="20"/>
-                <w:lang w:val="en-US"/>
-              </w:rPr>
-            </w:pPr>
-            <w:r>
-              <w:rPr>
-                <w:rFonts w:asciiTheme="minorHAnsi" w:hAnsiTheme="minorHAnsi" w:cs="Arial,Bold"/>
+                <w:color w:val="FFFFFF"/>
+                <w:sz w:val="20"/>
+                <w:szCs w:val="20"/>
+                <w:lang w:val="en-US"/>
+              </w:rPr>
+            </w:pPr>
+            <w:r>
+              <w:rPr>
+                <w:rFonts w:cs="Arial,Bold"/>
                 <w:b/>
                 <w:bCs/>
-                <w:color w:val="FFFFFF" w:themeColor="background1"/>
+                <w:color w:val="FFFFFF"/>
                 <w:sz w:val="20"/>
                 <w:szCs w:val="20"/>
                 <w:lang w:val="en-US" w:eastAsia="da-DK"/>
@@ -7192,27 +6395,26 @@
               <w:bottom w:val="single" w:sz="18" w:space="0" w:color="auto"/>
               <w:right w:val="nil"/>
             </w:tcBorders>
-            <w:shd w:val="clear" w:color="auto" w:fill="4BACC6" w:themeFill="accent5"/>
-          </w:tcPr>
-          <w:p>
-            <w:pPr>
-              <w:jc w:val="center"/>
-              <w:rPr>
-                <w:rFonts w:asciiTheme="minorHAnsi" w:hAnsiTheme="minorHAnsi"/>
+            <w:shd w:val="clear" w:color="auto" w:fill="4BACC6"/>
+          </w:tcPr>
+          <w:p>
+            <w:pPr>
+              <w:jc w:val="center"/>
+              <w:rPr>
                 <w:b/>
                 <w:bCs/>
-                <w:color w:val="FFFFFF" w:themeColor="background1"/>
-                <w:sz w:val="20"/>
-                <w:szCs w:val="20"/>
-                <w:lang w:val="en-US"/>
-              </w:rPr>
-            </w:pPr>
-            <w:r>
-              <w:rPr>
-                <w:rFonts w:asciiTheme="minorHAnsi" w:hAnsiTheme="minorHAnsi" w:cs="Arial,Bold"/>
+                <w:color w:val="FFFFFF"/>
+                <w:sz w:val="20"/>
+                <w:szCs w:val="20"/>
+                <w:lang w:val="en-US"/>
+              </w:rPr>
+            </w:pPr>
+            <w:r>
+              <w:rPr>
+                <w:rFonts w:cs="Arial,Bold"/>
                 <w:b/>
                 <w:bCs/>
-                <w:color w:val="FFFFFF" w:themeColor="background1"/>
+                <w:color w:val="FFFFFF"/>
                 <w:sz w:val="20"/>
                 <w:szCs w:val="20"/>
                 <w:lang w:val="en-US" w:eastAsia="da-DK"/>
@@ -7230,27 +6432,25 @@
               <w:bottom w:val="single" w:sz="18" w:space="0" w:color="auto"/>
               <w:right w:val="nil"/>
             </w:tcBorders>
-            <w:shd w:val="clear" w:color="auto" w:fill="4BACC6" w:themeFill="accent5"/>
-          </w:tcPr>
-          <w:p>
-            <w:pPr>
-              <w:jc w:val="center"/>
-              <w:rPr>
-                <w:rFonts w:asciiTheme="minorHAnsi" w:hAnsiTheme="minorHAnsi"/>
+            <w:shd w:val="clear" w:color="auto" w:fill="4BACC6"/>
+          </w:tcPr>
+          <w:p>
+            <w:pPr>
+              <w:jc w:val="center"/>
+              <w:rPr>
                 <w:b/>
                 <w:bCs/>
-                <w:color w:val="FFFFFF" w:themeColor="background1"/>
-                <w:sz w:val="20"/>
-                <w:szCs w:val="20"/>
-                <w:lang w:val="en-US"/>
-              </w:rPr>
-            </w:pPr>
-            <w:r>
-              <w:rPr>
-                <w:rFonts w:asciiTheme="minorHAnsi" w:hAnsiTheme="minorHAnsi"/>
+                <w:color w:val="FFFFFF"/>
+                <w:sz w:val="20"/>
+                <w:szCs w:val="20"/>
+                <w:lang w:val="en-US"/>
+              </w:rPr>
+            </w:pPr>
+            <w:r>
+              <w:rPr>
                 <w:b/>
                 <w:bCs/>
-                <w:color w:val="FFFFFF" w:themeColor="background1"/>
+                <w:color w:val="FFFFFF"/>
                 <w:sz w:val="20"/>
                 <w:szCs w:val="20"/>
                 <w:lang w:val="en-US"/>
@@ -7273,27 +6473,26 @@
               <w:bottom w:val="nil"/>
               <w:right w:val="nil"/>
             </w:tcBorders>
-            <w:shd w:val="clear" w:color="auto" w:fill="4BACC6" w:themeFill="accent5"/>
-          </w:tcPr>
-          <w:p>
-            <w:pPr>
-              <w:jc w:val="center"/>
-              <w:rPr>
-                <w:rFonts w:asciiTheme="minorHAnsi" w:hAnsiTheme="minorHAnsi"/>
+            <w:shd w:val="clear" w:color="auto" w:fill="4BACC6"/>
+          </w:tcPr>
+          <w:p>
+            <w:pPr>
+              <w:jc w:val="center"/>
+              <w:rPr>
                 <w:b/>
                 <w:bCs/>
-                <w:color w:val="FFFFFF" w:themeColor="background1"/>
-                <w:sz w:val="20"/>
-                <w:szCs w:val="20"/>
-                <w:lang w:val="en-US"/>
-              </w:rPr>
-            </w:pPr>
-            <w:r>
-              <w:rPr>
-                <w:rFonts w:asciiTheme="minorHAnsi" w:hAnsiTheme="minorHAnsi" w:cs="Arial"/>
+                <w:color w:val="FFFFFF"/>
+                <w:sz w:val="20"/>
+                <w:szCs w:val="20"/>
+                <w:lang w:val="en-US"/>
+              </w:rPr>
+            </w:pPr>
+            <w:r>
+              <w:rPr>
+                <w:rFonts w:cs="Arial"/>
                 <w:b/>
                 <w:bCs/>
-                <w:color w:val="FFFFFF" w:themeColor="background1"/>
+                <w:color w:val="FFFFFF"/>
                 <w:sz w:val="20"/>
                 <w:szCs w:val="20"/>
                 <w:lang w:val="en-US" w:eastAsia="da-DK"/>
@@ -7305,21 +6504,20 @@
         <w:tc>
           <w:tcPr>
             <w:tcW w:w="3520" w:type="dxa"/>
-            <w:shd w:val="clear" w:color="auto" w:fill="D8D8D8" w:themeFill="background1" w:themeFillShade="D8"/>
-          </w:tcPr>
-          <w:p>
-            <w:pPr>
-              <w:jc w:val="center"/>
-              <w:rPr>
-                <w:rFonts w:asciiTheme="minorHAnsi" w:hAnsiTheme="minorHAnsi"/>
-                <w:sz w:val="20"/>
-                <w:szCs w:val="20"/>
-                <w:lang w:val="en-US"/>
-              </w:rPr>
-            </w:pPr>
-            <w:r>
-              <w:rPr>
-                <w:rFonts w:asciiTheme="minorHAnsi" w:hAnsiTheme="minorHAnsi" w:cs="Arial"/>
+            <w:shd w:val="clear" w:color="auto" w:fill="D8D8D8"/>
+          </w:tcPr>
+          <w:p>
+            <w:pPr>
+              <w:jc w:val="center"/>
+              <w:rPr>
+                <w:sz w:val="20"/>
+                <w:szCs w:val="20"/>
+                <w:lang w:val="en-US"/>
+              </w:rPr>
+            </w:pPr>
+            <w:r>
+              <w:rPr>
+                <w:rFonts w:cs="Arial"/>
                 <w:sz w:val="20"/>
                 <w:szCs w:val="20"/>
                 <w:lang w:val="en-US" w:eastAsia="da-DK"/>
@@ -7331,21 +6529,19 @@
         <w:tc>
           <w:tcPr>
             <w:tcW w:w="631" w:type="dxa"/>
-            <w:shd w:val="clear" w:color="auto" w:fill="D8D8D8" w:themeFill="background1" w:themeFillShade="D8"/>
-          </w:tcPr>
-          <w:p>
-            <w:pPr>
-              <w:jc w:val="center"/>
-              <w:rPr>
-                <w:rFonts w:asciiTheme="minorHAnsi" w:hAnsiTheme="minorHAnsi"/>
-                <w:sz w:val="20"/>
-                <w:szCs w:val="20"/>
-                <w:lang w:val="en-US"/>
-              </w:rPr>
-            </w:pPr>
-            <w:r>
-              <w:rPr>
-                <w:rFonts w:asciiTheme="minorHAnsi" w:hAnsiTheme="minorHAnsi"/>
+            <w:shd w:val="clear" w:color="auto" w:fill="D8D8D8"/>
+          </w:tcPr>
+          <w:p>
+            <w:pPr>
+              <w:jc w:val="center"/>
+              <w:rPr>
+                <w:sz w:val="20"/>
+                <w:szCs w:val="20"/>
+                <w:lang w:val="en-US"/>
+              </w:rPr>
+            </w:pPr>
+            <w:r>
+              <w:rPr>
                 <w:sz w:val="20"/>
                 <w:szCs w:val="20"/>
                 <w:lang w:val="en-US"/>
@@ -7368,27 +6564,26 @@
               <w:bottom w:val="nil"/>
               <w:right w:val="nil"/>
             </w:tcBorders>
-            <w:shd w:val="clear" w:color="auto" w:fill="4BACC6" w:themeFill="accent5"/>
-          </w:tcPr>
-          <w:p>
-            <w:pPr>
-              <w:jc w:val="center"/>
-              <w:rPr>
-                <w:rFonts w:asciiTheme="minorHAnsi" w:hAnsiTheme="minorHAnsi"/>
+            <w:shd w:val="clear" w:color="auto" w:fill="4BACC6"/>
+          </w:tcPr>
+          <w:p>
+            <w:pPr>
+              <w:jc w:val="center"/>
+              <w:rPr>
                 <w:b/>
                 <w:bCs/>
-                <w:color w:val="FFFFFF" w:themeColor="background1"/>
-                <w:sz w:val="20"/>
-                <w:szCs w:val="20"/>
-                <w:lang w:val="en-US"/>
-              </w:rPr>
-            </w:pPr>
-            <w:r>
-              <w:rPr>
-                <w:rFonts w:asciiTheme="minorHAnsi" w:hAnsiTheme="minorHAnsi" w:cs="Arial"/>
+                <w:color w:val="FFFFFF"/>
+                <w:sz w:val="20"/>
+                <w:szCs w:val="20"/>
+                <w:lang w:val="en-US"/>
+              </w:rPr>
+            </w:pPr>
+            <w:r>
+              <w:rPr>
+                <w:rFonts w:cs="Arial"/>
                 <w:b/>
                 <w:bCs/>
-                <w:color w:val="FFFFFF" w:themeColor="background1"/>
+                <w:color w:val="FFFFFF"/>
                 <w:sz w:val="20"/>
                 <w:szCs w:val="20"/>
                 <w:lang w:val="en-US" w:eastAsia="da-DK"/>
@@ -7405,15 +6600,14 @@
             <w:pPr>
               <w:jc w:val="center"/>
               <w:rPr>
-                <w:rFonts w:asciiTheme="minorHAnsi" w:hAnsiTheme="minorHAnsi"/>
-                <w:sz w:val="20"/>
-                <w:szCs w:val="20"/>
-                <w:lang w:val="en-US"/>
-              </w:rPr>
-            </w:pPr>
-            <w:r>
-              <w:rPr>
-                <w:rFonts w:asciiTheme="minorHAnsi" w:hAnsiTheme="minorHAnsi" w:cs="Arial"/>
+                <w:sz w:val="20"/>
+                <w:szCs w:val="20"/>
+                <w:lang w:val="en-US"/>
+              </w:rPr>
+            </w:pPr>
+            <w:r>
+              <w:rPr>
+                <w:rFonts w:cs="Arial"/>
                 <w:sz w:val="20"/>
                 <w:szCs w:val="20"/>
                 <w:lang w:val="en-US" w:eastAsia="da-DK"/>
@@ -7430,15 +6624,13 @@
             <w:pPr>
               <w:jc w:val="center"/>
               <w:rPr>
-                <w:rFonts w:asciiTheme="minorHAnsi" w:hAnsiTheme="minorHAnsi"/>
-                <w:sz w:val="20"/>
-                <w:szCs w:val="20"/>
-                <w:lang w:val="en-US"/>
-              </w:rPr>
-            </w:pPr>
-            <w:r>
-              <w:rPr>
-                <w:rFonts w:asciiTheme="minorHAnsi" w:hAnsiTheme="minorHAnsi"/>
+                <w:sz w:val="20"/>
+                <w:szCs w:val="20"/>
+                <w:lang w:val="en-US"/>
+              </w:rPr>
+            </w:pPr>
+            <w:r>
+              <w:rPr>
                 <w:sz w:val="20"/>
                 <w:szCs w:val="20"/>
                 <w:lang w:val="en-US"/>
@@ -7461,27 +6653,26 @@
               <w:bottom w:val="nil"/>
               <w:right w:val="nil"/>
             </w:tcBorders>
-            <w:shd w:val="clear" w:color="auto" w:fill="4BACC6" w:themeFill="accent5"/>
-          </w:tcPr>
-          <w:p>
-            <w:pPr>
-              <w:jc w:val="center"/>
-              <w:rPr>
-                <w:rFonts w:asciiTheme="minorHAnsi" w:hAnsiTheme="minorHAnsi"/>
+            <w:shd w:val="clear" w:color="auto" w:fill="4BACC6"/>
+          </w:tcPr>
+          <w:p>
+            <w:pPr>
+              <w:jc w:val="center"/>
+              <w:rPr>
                 <w:b/>
                 <w:bCs/>
-                <w:color w:val="FFFFFF" w:themeColor="background1"/>
-                <w:sz w:val="20"/>
-                <w:szCs w:val="20"/>
-                <w:lang w:val="en-US"/>
-              </w:rPr>
-            </w:pPr>
-            <w:r>
-              <w:rPr>
-                <w:rFonts w:asciiTheme="minorHAnsi" w:hAnsiTheme="minorHAnsi" w:cs="Arial"/>
+                <w:color w:val="FFFFFF"/>
+                <w:sz w:val="20"/>
+                <w:szCs w:val="20"/>
+                <w:lang w:val="en-US"/>
+              </w:rPr>
+            </w:pPr>
+            <w:r>
+              <w:rPr>
+                <w:rFonts w:cs="Arial"/>
                 <w:b/>
                 <w:bCs/>
-                <w:color w:val="FFFFFF" w:themeColor="background1"/>
+                <w:color w:val="FFFFFF"/>
                 <w:sz w:val="20"/>
                 <w:szCs w:val="20"/>
                 <w:lang w:val="en-US" w:eastAsia="da-DK"/>
@@ -7493,21 +6684,20 @@
         <w:tc>
           <w:tcPr>
             <w:tcW w:w="3520" w:type="dxa"/>
-            <w:shd w:val="clear" w:color="auto" w:fill="D8D8D8" w:themeFill="background1" w:themeFillShade="D8"/>
-          </w:tcPr>
-          <w:p>
-            <w:pPr>
-              <w:jc w:val="center"/>
-              <w:rPr>
-                <w:rFonts w:asciiTheme="minorHAnsi" w:hAnsiTheme="minorHAnsi"/>
-                <w:sz w:val="20"/>
-                <w:szCs w:val="20"/>
-                <w:lang w:val="en-US"/>
-              </w:rPr>
-            </w:pPr>
-            <w:r>
-              <w:rPr>
-                <w:rFonts w:asciiTheme="minorHAnsi" w:hAnsiTheme="minorHAnsi" w:cs="Arial"/>
+            <w:shd w:val="clear" w:color="auto" w:fill="D8D8D8"/>
+          </w:tcPr>
+          <w:p>
+            <w:pPr>
+              <w:jc w:val="center"/>
+              <w:rPr>
+                <w:sz w:val="20"/>
+                <w:szCs w:val="20"/>
+                <w:lang w:val="en-US"/>
+              </w:rPr>
+            </w:pPr>
+            <w:r>
+              <w:rPr>
+                <w:rFonts w:cs="Arial"/>
                 <w:sz w:val="20"/>
                 <w:szCs w:val="20"/>
                 <w:lang w:val="en-US" w:eastAsia="da-DK"/>
@@ -7519,21 +6709,19 @@
         <w:tc>
           <w:tcPr>
             <w:tcW w:w="631" w:type="dxa"/>
-            <w:shd w:val="clear" w:color="auto" w:fill="D8D8D8" w:themeFill="background1" w:themeFillShade="D8"/>
-          </w:tcPr>
-          <w:p>
-            <w:pPr>
-              <w:jc w:val="center"/>
-              <w:rPr>
-                <w:rFonts w:asciiTheme="minorHAnsi" w:hAnsiTheme="minorHAnsi"/>
-                <w:sz w:val="20"/>
-                <w:szCs w:val="20"/>
-                <w:lang w:val="en-US"/>
-              </w:rPr>
-            </w:pPr>
-            <w:r>
-              <w:rPr>
-                <w:rFonts w:asciiTheme="minorHAnsi" w:hAnsiTheme="minorHAnsi"/>
+            <w:shd w:val="clear" w:color="auto" w:fill="D8D8D8"/>
+          </w:tcPr>
+          <w:p>
+            <w:pPr>
+              <w:jc w:val="center"/>
+              <w:rPr>
+                <w:sz w:val="20"/>
+                <w:szCs w:val="20"/>
+                <w:lang w:val="en-US"/>
+              </w:rPr>
+            </w:pPr>
+            <w:r>
+              <w:rPr>
                 <w:sz w:val="20"/>
                 <w:szCs w:val="20"/>
                 <w:lang w:val="en-US"/>
@@ -7556,102 +6744,55 @@
               <w:bottom w:val="nil"/>
               <w:right w:val="nil"/>
             </w:tcBorders>
-            <w:shd w:val="clear" w:color="auto" w:fill="4BACC6" w:themeFill="accent5"/>
-          </w:tcPr>
-          <w:p>
-            <w:pPr>
-              <w:jc w:val="center"/>
-              <w:rPr>
-                <w:rFonts w:asciiTheme="minorHAnsi" w:hAnsiTheme="minorHAnsi"/>
+            <w:shd w:val="clear" w:color="auto" w:fill="4BACC6"/>
+          </w:tcPr>
+          <w:p>
+            <w:pPr>
+              <w:jc w:val="center"/>
+              <w:rPr>
                 <w:b/>
                 <w:bCs/>
-                <w:color w:val="FFFFFF" w:themeColor="background1"/>
-                <w:sz w:val="20"/>
-                <w:szCs w:val="20"/>
-                <w:lang w:val="en-US"/>
-              </w:rPr>
-            </w:pPr>
-            <w:proofErr w:type="gramStart"/>
-            <w:r>
-              <w:rPr>
-                <w:rFonts w:asciiTheme="minorHAnsi" w:hAnsiTheme="minorHAnsi" w:cs="Arial"/>
+                <w:color w:val="FFFFFF"/>
+                <w:sz w:val="20"/>
+                <w:szCs w:val="20"/>
+                <w:lang w:val="en-US"/>
+              </w:rPr>
+            </w:pPr>
+            <w:r>
+              <w:rPr>
+                <w:rFonts w:cs="Arial"/>
                 <w:b/>
                 <w:bCs/>
-                <w:color w:val="FFFFFF" w:themeColor="background1"/>
+                <w:color w:val="FFFFFF"/>
                 <w:sz w:val="20"/>
                 <w:szCs w:val="20"/>
                 <w:lang w:eastAsia="da-DK"/>
               </w:rPr>
-              <w:t>21%-40</w:t>
-            </w:r>
-            <w:proofErr w:type="gramEnd"/>
-            <w:r>
-              <w:rPr>
-                <w:rFonts w:asciiTheme="minorHAnsi" w:hAnsiTheme="minorHAnsi" w:cs="Arial"/>
-                <w:b/>
-                <w:bCs/>
-                <w:color w:val="FFFFFF" w:themeColor="background1"/>
+              <w:t>21%-40%</w:t>
+            </w:r>
+          </w:p>
+        </w:tc>
+        <w:tc>
+          <w:tcPr>
+            <w:tcW w:w="3520" w:type="dxa"/>
+          </w:tcPr>
+          <w:p>
+            <w:pPr>
+              <w:jc w:val="center"/>
+              <w:rPr>
+                <w:sz w:val="20"/>
+                <w:szCs w:val="20"/>
+                <w:lang w:val="en-US"/>
+              </w:rPr>
+            </w:pPr>
+            <w:r>
+              <w:rPr>
+                <w:rFonts w:cs="Arial"/>
                 <w:sz w:val="20"/>
                 <w:szCs w:val="20"/>
                 <w:lang w:eastAsia="da-DK"/>
               </w:rPr>
-              <w:t>%</w:t>
-            </w:r>
-          </w:p>
-        </w:tc>
-        <w:tc>
-          <w:tcPr>
-            <w:tcW w:w="3520" w:type="dxa"/>
-          </w:tcPr>
-          <w:p>
-            <w:pPr>
-              <w:jc w:val="center"/>
-              <w:rPr>
-                <w:rFonts w:asciiTheme="minorHAnsi" w:hAnsiTheme="minorHAnsi"/>
-                <w:sz w:val="20"/>
-                <w:szCs w:val="20"/>
-                <w:lang w:val="en-US"/>
-              </w:rPr>
-            </w:pPr>
-            <w:proofErr w:type="spellStart"/>
-            <w:r>
-              <w:rPr>
-                <w:rFonts w:asciiTheme="minorHAnsi" w:hAnsiTheme="minorHAnsi" w:cs="Arial"/>
-                <w:sz w:val="20"/>
-                <w:szCs w:val="20"/>
-                <w:lang w:eastAsia="da-DK"/>
-              </w:rPr>
-              <w:t>Unlikely</w:t>
-            </w:r>
-            <w:proofErr w:type="spellEnd"/>
-            <w:r>
-              <w:rPr>
-                <w:rFonts w:asciiTheme="minorHAnsi" w:hAnsiTheme="minorHAnsi" w:cs="Arial"/>
-                <w:sz w:val="20"/>
-                <w:szCs w:val="20"/>
-                <w:lang w:eastAsia="da-DK"/>
-              </w:rPr>
-              <w:t xml:space="preserve">, </w:t>
-            </w:r>
-            <w:proofErr w:type="spellStart"/>
-            <w:r>
-              <w:rPr>
-                <w:rFonts w:asciiTheme="minorHAnsi" w:hAnsiTheme="minorHAnsi" w:cs="Arial"/>
-                <w:sz w:val="20"/>
-                <w:szCs w:val="20"/>
-                <w:lang w:eastAsia="da-DK"/>
-              </w:rPr>
-              <w:t>probably</w:t>
-            </w:r>
-            <w:proofErr w:type="spellEnd"/>
-            <w:r>
-              <w:rPr>
-                <w:rFonts w:asciiTheme="minorHAnsi" w:hAnsiTheme="minorHAnsi" w:cs="Arial"/>
-                <w:sz w:val="20"/>
-                <w:szCs w:val="20"/>
-                <w:lang w:eastAsia="da-DK"/>
-              </w:rPr>
-              <w:t xml:space="preserve"> not</w:t>
+              <w:t>Unlikely, probably not</w:t>
             </w:r>
           </w:p>
         </w:tc>
@@ -7663,15 +6804,13 @@
             <w:pPr>
               <w:jc w:val="center"/>
               <w:rPr>
-                <w:rFonts w:asciiTheme="minorHAnsi" w:hAnsiTheme="minorHAnsi"/>
-                <w:sz w:val="20"/>
-                <w:szCs w:val="20"/>
-                <w:lang w:val="en-US"/>
-              </w:rPr>
-            </w:pPr>
-            <w:r>
-              <w:rPr>
-                <w:rFonts w:asciiTheme="minorHAnsi" w:hAnsiTheme="minorHAnsi"/>
+                <w:sz w:val="20"/>
+                <w:szCs w:val="20"/>
+                <w:lang w:val="en-US"/>
+              </w:rPr>
+            </w:pPr>
+            <w:r>
+              <w:rPr>
                 <w:sz w:val="20"/>
                 <w:szCs w:val="20"/>
                 <w:lang w:val="en-US"/>
@@ -7695,27 +6834,26 @@
               <w:bottom w:val="single" w:sz="18" w:space="0" w:color="auto"/>
               <w:right w:val="nil"/>
             </w:tcBorders>
-            <w:shd w:val="clear" w:color="auto" w:fill="4BACC6" w:themeFill="accent5"/>
-          </w:tcPr>
-          <w:p>
-            <w:pPr>
-              <w:jc w:val="center"/>
-              <w:rPr>
-                <w:rFonts w:asciiTheme="minorHAnsi" w:hAnsiTheme="minorHAnsi"/>
+            <w:shd w:val="clear" w:color="auto" w:fill="4BACC6"/>
+          </w:tcPr>
+          <w:p>
+            <w:pPr>
+              <w:jc w:val="center"/>
+              <w:rPr>
                 <w:b/>
                 <w:bCs/>
-                <w:color w:val="FFFFFF" w:themeColor="background1"/>
-                <w:sz w:val="20"/>
-                <w:szCs w:val="20"/>
-                <w:lang w:val="en-US"/>
-              </w:rPr>
-            </w:pPr>
-            <w:r>
-              <w:rPr>
-                <w:rFonts w:asciiTheme="minorHAnsi" w:hAnsiTheme="minorHAnsi" w:cs="Arial"/>
+                <w:color w:val="FFFFFF"/>
+                <w:sz w:val="20"/>
+                <w:szCs w:val="20"/>
+                <w:lang w:val="en-US"/>
+              </w:rPr>
+            </w:pPr>
+            <w:r>
+              <w:rPr>
+                <w:rFonts w:cs="Arial"/>
                 <w:b/>
                 <w:bCs/>
-                <w:color w:val="FFFFFF" w:themeColor="background1"/>
+                <w:color w:val="FFFFFF"/>
                 <w:sz w:val="20"/>
                 <w:szCs w:val="20"/>
                 <w:lang w:val="en-US" w:eastAsia="da-DK"/>
@@ -7727,21 +6865,23 @@
         <w:tc>
           <w:tcPr>
             <w:tcW w:w="3520" w:type="dxa"/>
-            <w:shd w:val="clear" w:color="auto" w:fill="D8D8D8" w:themeFill="background1" w:themeFillShade="D8"/>
-          </w:tcPr>
-          <w:p>
-            <w:pPr>
-              <w:jc w:val="center"/>
-              <w:rPr>
-                <w:rFonts w:asciiTheme="minorHAnsi" w:hAnsiTheme="minorHAnsi"/>
-                <w:sz w:val="20"/>
-                <w:szCs w:val="20"/>
-                <w:lang w:val="en-US"/>
-              </w:rPr>
-            </w:pPr>
-            <w:r>
-              <w:rPr>
-                <w:rFonts w:asciiTheme="minorHAnsi" w:hAnsiTheme="minorHAnsi" w:cs="Arial"/>
+            <w:tcBorders>
+              <w:bottom w:val="single" w:sz="18" w:space="0" w:color="auto"/>
+            </w:tcBorders>
+            <w:shd w:val="clear" w:color="auto" w:fill="D8D8D8"/>
+          </w:tcPr>
+          <w:p>
+            <w:pPr>
+              <w:jc w:val="center"/>
+              <w:rPr>
+                <w:sz w:val="20"/>
+                <w:szCs w:val="20"/>
+                <w:lang w:val="en-US"/>
+              </w:rPr>
+            </w:pPr>
+            <w:r>
+              <w:rPr>
+                <w:rFonts w:cs="Arial"/>
                 <w:sz w:val="20"/>
                 <w:szCs w:val="20"/>
                 <w:lang w:val="en-US" w:eastAsia="da-DK"/>
@@ -7753,21 +6893,22 @@
         <w:tc>
           <w:tcPr>
             <w:tcW w:w="631" w:type="dxa"/>
-            <w:shd w:val="clear" w:color="auto" w:fill="D8D8D8" w:themeFill="background1" w:themeFillShade="D8"/>
-          </w:tcPr>
-          <w:p>
-            <w:pPr>
-              <w:jc w:val="center"/>
-              <w:rPr>
-                <w:rFonts w:asciiTheme="minorHAnsi" w:hAnsiTheme="minorHAnsi"/>
-                <w:sz w:val="20"/>
-                <w:szCs w:val="20"/>
-                <w:lang w:val="en-US"/>
-              </w:rPr>
-            </w:pPr>
-            <w:r>
-              <w:rPr>
-                <w:rFonts w:asciiTheme="minorHAnsi" w:hAnsiTheme="minorHAnsi"/>
+            <w:tcBorders>
+              <w:bottom w:val="single" w:sz="18" w:space="0" w:color="auto"/>
+            </w:tcBorders>
+            <w:shd w:val="clear" w:color="auto" w:fill="D8D8D8"/>
+          </w:tcPr>
+          <w:p>
+            <w:pPr>
+              <w:jc w:val="center"/>
+              <w:rPr>
+                <w:sz w:val="20"/>
+                <w:szCs w:val="20"/>
+                <w:lang w:val="en-US"/>
+              </w:rPr>
+            </w:pPr>
+            <w:r>
+              <w:rPr>
                 <w:sz w:val="20"/>
                 <w:szCs w:val="20"/>
                 <w:lang w:val="en-US"/>
@@ -7788,7 +6929,7 @@
     <w:p>
       <w:pPr>
         <w:rPr>
-          <w:rFonts w:asciiTheme="minorHAnsi" w:hAnsiTheme="minorHAnsi" w:cs="Arial"/>
+          <w:rFonts w:cs="Arial"/>
           <w:lang w:val="en-US" w:eastAsia="da-DK"/>
         </w:rPr>
       </w:pPr>
@@ -7800,49 +6941,24 @@
       </w:r>
       <w:r>
         <w:rPr>
-          <w:rFonts w:asciiTheme="minorHAnsi" w:hAnsiTheme="minorHAnsi" w:cs="Arial"/>
+          <w:rFonts w:cs="Arial"/>
           <w:lang w:val="en-US" w:eastAsia="da-DK"/>
         </w:rPr>
         <w:t>how likely a future problem can</w:t>
       </w:r>
       <w:r>
         <w:rPr>
-          <w:rFonts w:asciiTheme="minorHAnsi" w:hAnsiTheme="minorHAnsi" w:cs="Arial"/>
+          <w:rFonts w:cs="Arial"/>
           <w:lang w:val="en-US" w:eastAsia="da-DK"/>
         </w:rPr>
         <w:t xml:space="preserve"> occur</w:t>
       </w:r>
       <w:r>
         <w:rPr>
-          <w:rFonts w:asciiTheme="minorHAnsi" w:hAnsiTheme="minorHAnsi" w:cs="Arial"/>
+          <w:rFonts w:cs="Arial"/>
           <w:lang w:val="en-US" w:eastAsia="da-DK"/>
         </w:rPr>
-        <w:t xml:space="preserve">.  </w:t>
-      </w:r>
-      <w:r>
-        <w:rPr>
-          <w:rFonts w:asciiTheme="minorHAnsi" w:hAnsiTheme="minorHAnsi" w:cs="Arial"/>
-          <w:lang w:val="en-US" w:eastAsia="da-DK"/>
-        </w:rPr>
-        <w:t xml:space="preserve">In the rationale about recommended platform, in respect to </w:t>
-      </w:r>
-      <w:proofErr w:type="spellStart"/>
-      <w:proofErr w:type="gramStart"/>
-      <w:r>
-        <w:rPr>
-          <w:rFonts w:asciiTheme="minorHAnsi" w:hAnsiTheme="minorHAnsi" w:cs="Arial"/>
-          <w:lang w:val="en-US" w:eastAsia="da-DK"/>
-        </w:rPr>
-        <w:t>pareto</w:t>
-      </w:r>
-      <w:proofErr w:type="spellEnd"/>
-      <w:proofErr w:type="gramEnd"/>
-      <w:r>
-        <w:rPr>
-          <w:rFonts w:asciiTheme="minorHAnsi" w:hAnsiTheme="minorHAnsi" w:cs="Arial"/>
-          <w:lang w:val="en-US" w:eastAsia="da-DK"/>
-        </w:rPr>
-        <w:t xml:space="preserve"> point, and probability rank from the above table will be included to give a mere adequate conclusion about platform selection. </w:t>
+        <w:t xml:space="preserve">.  In the rationale about recommended platform, in respect to pareto point, and probability rank from the above table will be included to give a mere adequate conclusion about platform selection. </w:t>
       </w:r>
     </w:p>
     <w:p>
@@ -7855,21 +6971,7 @@
         <w:rPr>
           <w:lang w:val="en-US"/>
         </w:rPr>
-        <w:t xml:space="preserve">We have been discussing a probability factor, which is importer to consider. But what is the consequence if such, if the worst happens. </w:t>
-      </w:r>
-      <w:proofErr w:type="gramStart"/>
-      <w:r>
-        <w:rPr>
-          <w:lang w:val="en-US"/>
-        </w:rPr>
-        <w:t>Lets</w:t>
-      </w:r>
-      <w:proofErr w:type="gramEnd"/>
-      <w:r>
-        <w:rPr>
-          <w:lang w:val="en-US"/>
-        </w:rPr>
-        <w:t xml:space="preserve"> consider an example.</w:t>
+        <w:t>We have been discussing a probability factor, which is importer to consider. But what is the consequence if such, if the worst happens. Lets consider an example.</w:t>
       </w:r>
     </w:p>
     <w:p>
@@ -7878,39 +6980,16 @@
           <w:lang w:val="en-US"/>
         </w:rPr>
       </w:pPr>
-      <w:proofErr w:type="gramStart"/>
-      <w:r>
-        <w:rPr>
-          <w:lang w:val="en-US"/>
-        </w:rPr>
-        <w:lastRenderedPageBreak/>
-        <w:t>Let say we go for a FPGA platform.</w:t>
-      </w:r>
-      <w:proofErr w:type="gramEnd"/>
-      <w:r>
-        <w:rPr>
-          <w:lang w:val="en-US"/>
-        </w:rPr>
-        <w:t xml:space="preserve"> </w:t>
-      </w:r>
-      <w:proofErr w:type="spellStart"/>
-      <w:r>
-        <w:rPr>
-          <w:lang w:val="en-US"/>
-        </w:rPr>
-        <w:t>Probality</w:t>
-      </w:r>
-      <w:proofErr w:type="spellEnd"/>
-      <w:r>
-        <w:rPr>
-          <w:lang w:val="en-US"/>
-        </w:rPr>
-        <w:t xml:space="preserve">, that the software development exceed time schedule due inexperienced developers would get a rank 4. The consequence would in worst case be lost customers and lawsuits due breach of contract. </w:t>
+      <w:r>
+        <w:rPr>
+          <w:lang w:val="en-US"/>
+        </w:rPr>
+        <w:t xml:space="preserve">Let say we go for a FPGA platform. Probality, that the software development exceed time schedule due inexperienced developers would get a rank 4. The consequence would in worst case be lost customers and lawsuits due breach of contract. </w:t>
       </w:r>
     </w:p>
     <w:p>
       <w:pPr>
-        <w:pStyle w:val="Overskrift2"/>
+        <w:pStyle w:val="Heading2"/>
         <w:rPr>
           <w:lang w:val="en-US"/>
         </w:rPr>
@@ -7932,30 +7011,12 @@
         <w:rPr>
           <w:lang w:val="en-US"/>
         </w:rPr>
-        <w:t xml:space="preserve">This risk is off cause very important for companies producing large number. While our </w:t>
-      </w:r>
-      <w:r>
-        <w:rPr>
-          <w:lang w:val="en-US"/>
-        </w:rPr>
-        <w:t>product is a school project,</w:t>
-      </w:r>
-      <w:r>
-        <w:rPr>
-          <w:lang w:val="en-US"/>
-        </w:rPr>
-        <w:t xml:space="preserve"> price of component isn’t very important, though it will be considered when making recommendation for platform selection</w:t>
-      </w:r>
-      <w:r>
-        <w:rPr>
-          <w:lang w:val="en-US"/>
-        </w:rPr>
-        <w:t xml:space="preserve">. If this product is matured for production, the component price is off cause important, and platform selection will be based not only upon optimal solution but also cost price. </w:t>
+        <w:t xml:space="preserve">This risk is off cause very important for companies producing large number. While our product is a school project, price of component isn’t very important, though it will be considered when making recommendation for platform selection. If this product is matured for production, the component price is off cause important, and platform selection will be based not only upon optimal solution but also cost price. </w:t>
       </w:r>
     </w:p>
     <w:p>
       <w:pPr>
-        <w:pStyle w:val="Overskrift2"/>
+        <w:pStyle w:val="Heading2"/>
         <w:rPr>
           <w:lang w:val="en-US"/>
         </w:rPr>
@@ -7977,32 +7038,12 @@
         <w:rPr>
           <w:lang w:val="en-US"/>
         </w:rPr>
-        <w:t>What if a supplier can deliver before half a year, or what is we can’t implement th</w:t>
-      </w:r>
-      <w:r>
-        <w:rPr>
-          <w:lang w:val="en-US"/>
-        </w:rPr>
-        <w:t xml:space="preserve">e system in the given schedule. This normally a hard topic because </w:t>
-      </w:r>
-      <w:proofErr w:type="spellStart"/>
-      <w:r>
-        <w:rPr>
-          <w:lang w:val="en-US"/>
-        </w:rPr>
-        <w:t>is</w:t>
-      </w:r>
-      <w:proofErr w:type="spellEnd"/>
-      <w:r>
-        <w:rPr>
-          <w:lang w:val="en-US"/>
-        </w:rPr>
-        <w:t xml:space="preserve"> involves estimation of task, and milestones. This project schedule has been tackled through small deliveries from each team member to each meeting. </w:t>
+        <w:t xml:space="preserve">What if a supplier can deliver before half a year, or what is we can’t implement the system in the given schedule. This normally a hard topic because is involves estimation of task, and milestones. This project schedule has been tackled through small deliveries from each team member to each meeting. </w:t>
       </w:r>
     </w:p>
     <w:p>
       <w:pPr>
-        <w:pStyle w:val="Overskrift3"/>
+        <w:pStyle w:val="Heading3"/>
         <w:rPr>
           <w:lang w:val="en-US"/>
         </w:rPr>
@@ -8024,80 +7065,14 @@
         <w:rPr>
           <w:lang w:val="en-US"/>
         </w:rPr>
-        <w:t xml:space="preserve">To avoid risk, system engineers have to be proactive in early </w:t>
-      </w:r>
-      <w:r>
-        <w:rPr>
-          <w:lang w:val="en-US"/>
-        </w:rPr>
-        <w:t>requirement</w:t>
-      </w:r>
-      <w:r>
-        <w:rPr>
-          <w:lang w:val="en-US"/>
-        </w:rPr>
-        <w:t xml:space="preserve"> phase. As </w:t>
-      </w:r>
-      <w:r>
-        <w:rPr>
-          <w:lang w:val="en-US"/>
-        </w:rPr>
-        <w:t>stakeholders</w:t>
-      </w:r>
-      <w:r>
-        <w:rPr>
-          <w:lang w:val="en-US"/>
-        </w:rPr>
-        <w:t xml:space="preserve"> </w:t>
-      </w:r>
-      <w:r>
-        <w:rPr>
-          <w:lang w:val="en-US"/>
-        </w:rPr>
-        <w:t>requirements</w:t>
-      </w:r>
-      <w:r>
-        <w:rPr>
-          <w:lang w:val="en-US"/>
-        </w:rPr>
-        <w:t xml:space="preserve"> normally change within a project life cycle, the risk management is a</w:t>
-      </w:r>
-      <w:r>
-        <w:rPr>
-          <w:lang w:val="en-US"/>
-        </w:rPr>
-        <w:t>n</w:t>
-      </w:r>
-      <w:r>
-        <w:rPr>
-          <w:lang w:val="en-US"/>
-        </w:rPr>
-        <w:t xml:space="preserve"> iterative process</w:t>
-      </w:r>
-      <w:r>
-        <w:rPr>
-          <w:lang w:val="en-US"/>
-        </w:rPr>
-        <w:t xml:space="preserve">, and must be maintained all time. If system engineers rank stakeholders requirement in early system phase the concerned components involved could be candidate for early test and verification. </w:t>
-      </w:r>
-      <w:r>
-        <w:rPr>
-          <w:lang w:val="en-US"/>
-        </w:rPr>
-        <w:t xml:space="preserve"> The illustration below shows the iterative process of risk management throughout the project life cycle.</w:t>
-      </w:r>
-      <w:r>
-        <w:rPr>
-          <w:lang w:val="en-US"/>
-        </w:rPr>
-        <w:t xml:space="preserve"> </w:t>
+        <w:t xml:space="preserve">To avoid risk, system engineers have to be proactive in early requirement phase. As stakeholders requirements normally change within a project life cycle, the risk management is an iterative process, and must be maintained all time. If system engineers rank stakeholders requirement in early system phase the concerned components involved could be candidate for early test and verification.  The illustration below shows the iterative process of risk management throughout the project life cycle. </w:t>
       </w:r>
     </w:p>
     <w:tbl>
       <w:tblPr>
         <w:tblW w:w="0" w:type="auto"/>
         <w:jc w:val="center"/>
-        <w:tblLook w:val="04A0"/>
+        <w:tblLook w:val="00A0"/>
       </w:tblPr>
       <w:tblGrid>
         <w:gridCol w:w="8361"/>
@@ -8124,7 +7099,7 @@
               </w:rPr>
               <w:pict>
                 <v:shape id="_x0000_i1027" type="#_x0000_t75" style="width:407.25pt;height:165pt">
-                  <v:imagedata r:id="rId11" o:title="Risk Management"/>
+                  <v:imagedata r:id="rId10" o:title=""/>
                 </v:shape>
               </w:pict>
             </w:r>
@@ -8149,85 +7124,20 @@
         <w:rPr>
           <w:lang w:val="en-US"/>
         </w:rPr>
-        <w:t xml:space="preserve">The development of </w:t>
-      </w:r>
-      <w:r>
-        <w:rPr>
-          <w:lang w:val="en-US"/>
-        </w:rPr>
-        <w:t>Emergency</w:t>
-      </w:r>
-      <w:r>
-        <w:rPr>
-          <w:lang w:val="en-US"/>
-        </w:rPr>
-        <w:t xml:space="preserve"> call b</w:t>
-      </w:r>
-      <w:r>
-        <w:rPr>
-          <w:lang w:val="en-US"/>
-        </w:rPr>
-        <w:t xml:space="preserve">utton involves risk. Some of </w:t>
-      </w:r>
-      <w:r>
-        <w:rPr>
-          <w:lang w:val="en-US"/>
-        </w:rPr>
-        <w:t>those risks</w:t>
-      </w:r>
-      <w:r>
-        <w:rPr>
-          <w:lang w:val="en-US"/>
-        </w:rPr>
-        <w:t xml:space="preserve"> </w:t>
-      </w:r>
-      <w:r>
-        <w:rPr>
-          <w:lang w:val="en-US"/>
-        </w:rPr>
-        <w:t>are</w:t>
-      </w:r>
-      <w:r>
-        <w:rPr>
-          <w:lang w:val="en-US"/>
-        </w:rPr>
-        <w:t xml:space="preserve"> </w:t>
-      </w:r>
-      <w:r>
-        <w:rPr>
-          <w:lang w:val="en-US"/>
-        </w:rPr>
-        <w:t>off cause</w:t>
-      </w:r>
-      <w:r>
-        <w:rPr>
-          <w:lang w:val="en-US"/>
-        </w:rPr>
-        <w:t xml:space="preserve"> more serious</w:t>
-      </w:r>
-      <w:r>
-        <w:rPr>
-          <w:lang w:val="en-US"/>
-        </w:rPr>
-        <w:t xml:space="preserve"> than other. Prioritization, and strategy plan of those risks is therefore necessary in the early project cycle. The table below illustration some off the risk identified risk in </w:t>
-      </w:r>
-      <w:r>
-        <w:rPr>
-          <w:lang w:val="en-US"/>
-        </w:rPr>
-        <w:t>Emergency</w:t>
-      </w:r>
-      <w:r>
-        <w:rPr>
-          <w:lang w:val="en-US"/>
-        </w:rPr>
-        <w:t xml:space="preserve"> call system. </w:t>
-      </w:r>
-      <w:r>
-        <w:rPr>
-          <w:lang w:val="en-US"/>
-        </w:rPr>
-        <w:t xml:space="preserve"> </w:t>
+        <w:t xml:space="preserve">The development of Emergency call button involves risk. Some of those risks are off cause more serious than other. Prioritization, and strategy plan of those risks is therefore necessary in the early project cycle. The table below illustration </w:t>
+      </w:r>
+      <w:r>
+        <w:rPr>
+          <w:b/>
+          <w:lang w:val="en-US"/>
+        </w:rPr>
+        <w:t>some off the risk</w:t>
+      </w:r>
+      <w:r>
+        <w:rPr>
+          <w:lang w:val="en-US"/>
+        </w:rPr>
+        <w:t xml:space="preserve"> identified risk in Emergency call system.  </w:t>
       </w:r>
     </w:p>
     <w:p>
@@ -8251,7 +7161,7 @@
           <w:top w:val="single" w:sz="18" w:space="0" w:color="auto"/>
           <w:bottom w:val="single" w:sz="18" w:space="0" w:color="auto"/>
         </w:tblBorders>
-        <w:tblLook w:val="04A0"/>
+        <w:tblLook w:val="00A0"/>
       </w:tblPr>
       <w:tblGrid>
         <w:gridCol w:w="913"/>
@@ -8272,7 +7182,7 @@
               <w:bottom w:val="single" w:sz="18" w:space="0" w:color="auto"/>
               <w:right w:val="nil"/>
             </w:tcBorders>
-            <w:shd w:val="clear" w:color="auto" w:fill="4BACC6" w:themeFill="accent5"/>
+            <w:shd w:val="clear" w:color="auto" w:fill="4BACC6"/>
           </w:tcPr>
           <w:p>
             <w:pPr>
@@ -8291,7 +7201,6 @@
                 <w:color w:val="FFFFFF"/>
                 <w:lang w:val="en-US"/>
               </w:rPr>
-              <w:lastRenderedPageBreak/>
               <w:t>Emergency call button risks</w:t>
             </w:r>
           </w:p>
@@ -8305,7 +7214,7 @@
               <w:bottom w:val="single" w:sz="18" w:space="0" w:color="auto"/>
               <w:right w:val="nil"/>
             </w:tcBorders>
-            <w:shd w:val="clear" w:color="auto" w:fill="4BACC6" w:themeFill="accent5"/>
+            <w:shd w:val="clear" w:color="auto" w:fill="4BACC6"/>
           </w:tcPr>
           <w:p>
             <w:pPr>
@@ -8333,7 +7242,7 @@
               <w:bottom w:val="single" w:sz="4" w:space="0" w:color="auto"/>
               <w:right w:val="nil"/>
             </w:tcBorders>
-            <w:shd w:val="clear" w:color="auto" w:fill="4BACC6" w:themeFill="accent5"/>
+            <w:shd w:val="clear" w:color="auto" w:fill="4BACC6"/>
             <w:vAlign w:val="center"/>
           </w:tcPr>
           <w:p>
@@ -8519,7 +7428,7 @@
               <w:bottom w:val="single" w:sz="4" w:space="0" w:color="auto"/>
               <w:right w:val="nil"/>
             </w:tcBorders>
-            <w:shd w:val="clear" w:color="auto" w:fill="4BACC6" w:themeFill="accent5"/>
+            <w:shd w:val="clear" w:color="auto" w:fill="4BACC6"/>
             <w:textDirection w:val="btLr"/>
           </w:tcPr>
           <w:p>
@@ -8765,7 +7674,7 @@
               <w:bottom w:val="single" w:sz="4" w:space="0" w:color="auto"/>
               <w:right w:val="nil"/>
             </w:tcBorders>
-            <w:shd w:val="clear" w:color="auto" w:fill="4BACC6" w:themeFill="accent5"/>
+            <w:shd w:val="clear" w:color="auto" w:fill="4BACC6"/>
           </w:tcPr>
           <w:p>
             <w:pPr>
@@ -8833,41 +7742,7 @@
                 <w:szCs w:val="20"/>
                 <w:lang w:val="en-US"/>
               </w:rPr>
-              <w:t>Unknown</w:t>
-            </w:r>
-            <w:r>
-              <w:rPr>
-                <w:sz w:val="20"/>
-                <w:szCs w:val="20"/>
-                <w:lang w:val="en-US"/>
-              </w:rPr>
-              <w:t xml:space="preserve"> platform</w:t>
-            </w:r>
-            <w:r>
-              <w:rPr>
-                <w:sz w:val="20"/>
-                <w:szCs w:val="20"/>
-                <w:lang w:val="en-US"/>
-              </w:rPr>
-              <w:t xml:space="preserve"> </w:t>
-            </w:r>
-            <w:proofErr w:type="spellStart"/>
-            <w:r>
-              <w:rPr>
-                <w:sz w:val="20"/>
-                <w:szCs w:val="20"/>
-                <w:lang w:val="en-US"/>
-              </w:rPr>
-              <w:t>ect</w:t>
-            </w:r>
-            <w:proofErr w:type="spellEnd"/>
-            <w:r>
-              <w:rPr>
-                <w:sz w:val="20"/>
-                <w:szCs w:val="20"/>
-                <w:lang w:val="en-US"/>
-              </w:rPr>
-              <w:t>. FPGA</w:t>
+              <w:t>Unknown platform ect. FPGA</w:t>
             </w:r>
           </w:p>
         </w:tc>
@@ -9038,7 +7913,7 @@
               <w:bottom w:val="single" w:sz="4" w:space="0" w:color="auto"/>
               <w:right w:val="nil"/>
             </w:tcBorders>
-            <w:shd w:val="clear" w:color="auto" w:fill="4BACC6" w:themeFill="accent5"/>
+            <w:shd w:val="clear" w:color="auto" w:fill="4BACC6"/>
           </w:tcPr>
           <w:p>
             <w:pPr>
@@ -9098,6 +7973,14 @@
                 <w:lang w:val="en-US"/>
               </w:rPr>
             </w:pPr>
+            <w:r>
+              <w:rPr>
+                <w:sz w:val="20"/>
+                <w:szCs w:val="20"/>
+                <w:lang w:val="en-US"/>
+              </w:rPr>
+              <w:t>SR14</w:t>
+            </w:r>
           </w:p>
         </w:tc>
         <w:tc>
@@ -9136,9 +8019,15 @@
               <w:rPr>
                 <w:sz w:val="20"/>
                 <w:szCs w:val="20"/>
-                <w:lang w:val="en-US"/>
-              </w:rPr>
-            </w:pPr>
+              </w:rPr>
+            </w:pPr>
+            <w:r>
+              <w:rPr>
+                <w:sz w:val="20"/>
+                <w:szCs w:val="20"/>
+              </w:rPr>
+              <w:t>Støjkilde, miljø besværlig gør transmissionene ?</w:t>
+            </w:r>
           </w:p>
         </w:tc>
         <w:tc>
@@ -9156,7 +8045,6 @@
               <w:rPr>
                 <w:sz w:val="20"/>
                 <w:szCs w:val="20"/>
-                <w:lang w:val="en-US"/>
               </w:rPr>
             </w:pPr>
           </w:p>
@@ -9173,7 +8061,7 @@
               <w:bottom w:val="single" w:sz="4" w:space="0" w:color="auto"/>
               <w:right w:val="nil"/>
             </w:tcBorders>
-            <w:shd w:val="clear" w:color="auto" w:fill="4BACC6" w:themeFill="accent5"/>
+            <w:shd w:val="clear" w:color="auto" w:fill="4BACC6"/>
             <w:textDirection w:val="btLr"/>
           </w:tcPr>
           <w:p>
@@ -9324,7 +8212,7 @@
               <w:bottom w:val="single" w:sz="4" w:space="0" w:color="auto"/>
               <w:right w:val="nil"/>
             </w:tcBorders>
-            <w:shd w:val="clear" w:color="auto" w:fill="4BACC6" w:themeFill="accent5"/>
+            <w:shd w:val="clear" w:color="auto" w:fill="4BACC6"/>
           </w:tcPr>
           <w:p>
             <w:pPr>
@@ -9463,7 +8351,7 @@
               <w:bottom w:val="single" w:sz="18" w:space="0" w:color="auto"/>
               <w:right w:val="nil"/>
             </w:tcBorders>
-            <w:shd w:val="clear" w:color="auto" w:fill="4BACC6" w:themeFill="accent5"/>
+            <w:shd w:val="clear" w:color="auto" w:fill="4BACC6"/>
             <w:textDirection w:val="btLr"/>
           </w:tcPr>
           <w:p>
@@ -9628,7 +8516,7 @@
               <w:bottom w:val="single" w:sz="18" w:space="0" w:color="auto"/>
               <w:right w:val="nil"/>
             </w:tcBorders>
-            <w:shd w:val="clear" w:color="auto" w:fill="4BACC6" w:themeFill="accent5"/>
+            <w:shd w:val="clear" w:color="auto" w:fill="4BACC6"/>
           </w:tcPr>
           <w:p>
             <w:pPr>
@@ -9774,65 +8662,14 @@
         <w:rPr>
           <w:lang w:val="en-US"/>
         </w:rPr>
-        <w:t xml:space="preserve"> It appears that the most risky part in developing the Emergency call button is choosing an unknown platform. The reasoning for choosing another platform is </w:t>
-      </w:r>
-      <w:r>
-        <w:rPr>
-          <w:lang w:val="en-US"/>
-        </w:rPr>
-        <w:t>therefore</w:t>
-      </w:r>
-      <w:r>
-        <w:rPr>
-          <w:lang w:val="en-US"/>
-        </w:rPr>
-        <w:t xml:space="preserve"> very important, and such </w:t>
-      </w:r>
-      <w:r>
-        <w:rPr>
-          <w:lang w:val="en-US"/>
-        </w:rPr>
-        <w:t xml:space="preserve">platform must provide superior advantages. </w:t>
-      </w:r>
-      <w:proofErr w:type="gramStart"/>
-      <w:r>
-        <w:rPr>
-          <w:lang w:val="en-US"/>
-        </w:rPr>
-        <w:t xml:space="preserve">Chapter </w:t>
+        <w:t xml:space="preserve"> It appears that the most risky part in developing the Emergency call button is choosing an unknown platform. The reasoning for choosing another platform is therefore very important, and such platform must provide superior advantages. Chapter </w:t>
       </w:r>
       <w:r>
         <w:rPr>
           <w:highlight w:val="yellow"/>
           <w:lang w:val="en-US"/>
         </w:rPr>
-        <w:t>??</w:t>
-      </w:r>
-      <w:proofErr w:type="gramEnd"/>
-      <w:r>
-        <w:rPr>
-          <w:highlight w:val="yellow"/>
-          <w:lang w:val="en-US"/>
-        </w:rPr>
-        <w:t xml:space="preserve"> </w:t>
-      </w:r>
-      <w:proofErr w:type="spellStart"/>
-      <w:proofErr w:type="gramStart"/>
-      <w:r>
-        <w:rPr>
-          <w:highlight w:val="yellow"/>
-          <w:lang w:val="en-US"/>
-        </w:rPr>
-        <w:t>pareto</w:t>
-      </w:r>
-      <w:proofErr w:type="spellEnd"/>
-      <w:proofErr w:type="gramEnd"/>
-      <w:r>
-        <w:rPr>
-          <w:highlight w:val="yellow"/>
-          <w:lang w:val="en-US"/>
-        </w:rPr>
-        <w:t xml:space="preserve"> point</w:t>
+        <w:t>?? pareto point</w:t>
       </w:r>
       <w:r>
         <w:rPr>
@@ -9913,14 +8750,11 @@
   <w:footnote w:id="1">
     <w:p>
       <w:pPr>
-        <w:pStyle w:val="Fodnotetekst"/>
-        <w:rPr>
-          <w:lang w:val="en-US"/>
-        </w:rPr>
+        <w:pStyle w:val="FootnoteText"/>
       </w:pPr>
       <w:r>
         <w:rPr>
-          <w:rStyle w:val="Fodnotehenvisning"/>
+          <w:rStyle w:val="FootnoteReference"/>
         </w:rPr>
         <w:footnoteRef/>
       </w:r>
@@ -9935,14 +8769,11 @@
   <w:footnote w:id="2">
     <w:p>
       <w:pPr>
-        <w:pStyle w:val="Fodnotetekst"/>
-        <w:rPr>
-          <w:lang w:val="en-US"/>
-        </w:rPr>
+        <w:pStyle w:val="FootnoteText"/>
       </w:pPr>
       <w:r>
         <w:rPr>
-          <w:rStyle w:val="Fodnotehenvisning"/>
+          <w:rStyle w:val="FootnoteReference"/>
         </w:rPr>
         <w:footnoteRef/>
       </w:r>
@@ -9957,14 +8788,11 @@
   <w:footnote w:id="3">
     <w:p>
       <w:pPr>
-        <w:pStyle w:val="Fodnotetekst"/>
-        <w:rPr>
-          <w:lang w:val="en-US"/>
-        </w:rPr>
+        <w:pStyle w:val="FootnoteText"/>
       </w:pPr>
       <w:r>
         <w:rPr>
-          <w:rStyle w:val="Fodnotehenvisning"/>
+          <w:rStyle w:val="FootnoteReference"/>
         </w:rPr>
         <w:footnoteRef/>
       </w:r>
@@ -9972,13 +8800,7 @@
         <w:rPr>
           <w:lang w:val="en-US"/>
         </w:rPr>
-        <w:t xml:space="preserve"> </w:t>
-      </w:r>
-      <w:r>
-        <w:rPr>
-          <w:lang w:val="en-US"/>
-        </w:rPr>
-        <w:t>[http://www.dtic.mil/ndia/2004cmmi/CMMIT1Mon/Track1IntrotoSystemsEngineering/KISE09RiskManagementv2.pdf]</w:t>
+        <w:t xml:space="preserve"> [http://www.dtic.mil/ndia/2004cmmi/CMMIT1Mon/Track1IntrotoSystemsEngineering/KISE09RiskManagementv2.pdf]</w:t>
       </w:r>
     </w:p>
   </w:footnote>
@@ -10312,7 +9134,7 @@
         <w:ind w:left="720" w:hanging="360"/>
       </w:pPr>
       <w:rPr>
-        <w:rFonts w:ascii="Calibri" w:eastAsia="Calibri" w:hAnsi="Calibri" w:cs="Times New Roman" w:hint="default"/>
+        <w:rFonts w:ascii="Calibri" w:eastAsia="Times New Roman" w:hAnsi="Calibri" w:hint="default"/>
       </w:rPr>
     </w:lvl>
     <w:lvl w:ilvl="1" w:tplc="04060003" w:tentative="1">
@@ -10324,7 +9146,7 @@
         <w:ind w:left="1440" w:hanging="360"/>
       </w:pPr>
       <w:rPr>
-        <w:rFonts w:ascii="Courier New" w:hAnsi="Courier New" w:cs="Courier New" w:hint="default"/>
+        <w:rFonts w:ascii="Courier New" w:hAnsi="Courier New" w:hint="default"/>
       </w:rPr>
     </w:lvl>
     <w:lvl w:ilvl="2" w:tplc="04060005" w:tentative="1">
@@ -10360,7 +9182,7 @@
         <w:ind w:left="3600" w:hanging="360"/>
       </w:pPr>
       <w:rPr>
-        <w:rFonts w:ascii="Courier New" w:hAnsi="Courier New" w:cs="Courier New" w:hint="default"/>
+        <w:rFonts w:ascii="Courier New" w:hAnsi="Courier New" w:hint="default"/>
       </w:rPr>
     </w:lvl>
     <w:lvl w:ilvl="5" w:tplc="04060005" w:tentative="1">
@@ -10396,7 +9218,7 @@
         <w:ind w:left="5760" w:hanging="360"/>
       </w:pPr>
       <w:rPr>
-        <w:rFonts w:ascii="Courier New" w:hAnsi="Courier New" w:cs="Courier New" w:hint="default"/>
+        <w:rFonts w:ascii="Courier New" w:hAnsi="Courier New" w:hint="default"/>
       </w:rPr>
     </w:lvl>
     <w:lvl w:ilvl="8" w:tplc="04060005" w:tentative="1">
@@ -10457,6 +9279,8 @@
     <w:rPrDefault>
       <w:rPr>
         <w:rFonts w:ascii="Calibri" w:eastAsia="Calibri" w:hAnsi="Calibri" w:cs="Times New Roman"/>
+        <w:sz w:val="22"/>
+        <w:szCs w:val="22"/>
         <w:lang w:val="da-DK" w:eastAsia="da-DK" w:bidi="ar-SA"/>
       </w:rPr>
     </w:rPrDefault>
@@ -10482,7 +9306,7 @@
     <w:lsdException w:name="toc 7" w:locked="1" w:semiHidden="0" w:uiPriority="0" w:unhideWhenUsed="0"/>
     <w:lsdException w:name="toc 8" w:locked="1" w:semiHidden="0" w:uiPriority="0" w:unhideWhenUsed="0"/>
     <w:lsdException w:name="toc 9" w:locked="1" w:semiHidden="0" w:uiPriority="0" w:unhideWhenUsed="0"/>
-    <w:lsdException w:name="caption" w:locked="1" w:semiHidden="0" w:uiPriority="35" w:unhideWhenUsed="0" w:qFormat="1"/>
+    <w:lsdException w:name="caption" w:locked="1" w:semiHidden="0" w:uiPriority="0" w:unhideWhenUsed="0" w:qFormat="1"/>
     <w:lsdException w:name="Title" w:locked="1" w:semiHidden="0" w:uiPriority="0" w:unhideWhenUsed="0" w:qFormat="1"/>
     <w:lsdException w:name="Default Paragraph Font" w:locked="1" w:semiHidden="0" w:uiPriority="0" w:unhideWhenUsed="0"/>
     <w:lsdException w:name="Subtitle" w:locked="1" w:semiHidden="0" w:uiPriority="0" w:unhideWhenUsed="0" w:qFormat="1"/>
@@ -10609,16 +9433,14 @@
       <w:spacing w:after="200" w:line="276" w:lineRule="auto"/>
     </w:pPr>
     <w:rPr>
-      <w:sz w:val="22"/>
-      <w:szCs w:val="22"/>
       <w:lang w:eastAsia="en-US"/>
     </w:rPr>
   </w:style>
-  <w:style w:type="paragraph" w:styleId="Overskrift1">
+  <w:style w:type="paragraph" w:styleId="Heading1">
     <w:name w:val="heading 1"/>
     <w:basedOn w:val="Normal"/>
     <w:next w:val="Normal"/>
-    <w:link w:val="Overskrift1Tegn"/>
+    <w:link w:val="Heading1Char"/>
     <w:uiPriority w:val="99"/>
     <w:qFormat/>
     <w:rsid w:val="0017444A"/>
@@ -10637,11 +9459,11 @@
       <w:szCs w:val="28"/>
     </w:rPr>
   </w:style>
-  <w:style w:type="paragraph" w:styleId="Overskrift2">
+  <w:style w:type="paragraph" w:styleId="Heading2">
     <w:name w:val="heading 2"/>
     <w:basedOn w:val="Normal"/>
     <w:next w:val="Normal"/>
-    <w:link w:val="Overskrift2Tegn"/>
+    <w:link w:val="Heading2Char"/>
     <w:uiPriority w:val="99"/>
     <w:qFormat/>
     <w:rsid w:val="008E471E"/>
@@ -10660,11 +9482,11 @@
       <w:szCs w:val="26"/>
     </w:rPr>
   </w:style>
-  <w:style w:type="paragraph" w:styleId="Overskrift3">
+  <w:style w:type="paragraph" w:styleId="Heading3">
     <w:name w:val="heading 3"/>
     <w:basedOn w:val="Normal"/>
     <w:next w:val="Normal"/>
-    <w:link w:val="Overskrift3Tegn"/>
+    <w:link w:val="Heading3Char"/>
     <w:uiPriority w:val="99"/>
     <w:qFormat/>
     <w:rsid w:val="00865465"/>
@@ -10681,13 +9503,12 @@
       <w:color w:val="4F81BD"/>
     </w:rPr>
   </w:style>
-  <w:style w:type="character" w:default="1" w:styleId="Standardskrifttypeiafsnit">
+  <w:style w:type="character" w:default="1" w:styleId="DefaultParagraphFont">
     <w:name w:val="Default Paragraph Font"/>
-    <w:uiPriority w:val="1"/>
+    <w:uiPriority w:val="99"/>
     <w:semiHidden/>
-    <w:unhideWhenUsed/>
   </w:style>
-  <w:style w:type="table" w:default="1" w:styleId="Tabel-Normal">
+  <w:style w:type="table" w:default="1" w:styleId="TableNormal">
     <w:name w:val="Normal Table"/>
     <w:uiPriority w:val="99"/>
     <w:semiHidden/>
@@ -10703,16 +9524,16 @@
       </w:tblCellMar>
     </w:tblPr>
   </w:style>
-  <w:style w:type="numbering" w:default="1" w:styleId="Ingenoversigt">
+  <w:style w:type="numbering" w:default="1" w:styleId="NoList">
     <w:name w:val="No List"/>
     <w:uiPriority w:val="99"/>
     <w:semiHidden/>
     <w:unhideWhenUsed/>
   </w:style>
-  <w:style w:type="character" w:customStyle="1" w:styleId="Overskrift1Tegn">
-    <w:name w:val="Overskrift 1 Tegn"/>
-    <w:basedOn w:val="Standardskrifttypeiafsnit"/>
-    <w:link w:val="Overskrift1"/>
+  <w:style w:type="character" w:customStyle="1" w:styleId="Heading1Char">
+    <w:name w:val="Heading 1 Char"/>
+    <w:basedOn w:val="DefaultParagraphFont"/>
+    <w:link w:val="Heading1"/>
     <w:uiPriority w:val="99"/>
     <w:locked/>
     <w:rsid w:val="0017444A"/>
@@ -10725,10 +9546,10 @@
       <w:szCs w:val="28"/>
     </w:rPr>
   </w:style>
-  <w:style w:type="character" w:customStyle="1" w:styleId="Overskrift2Tegn">
-    <w:name w:val="Overskrift 2 Tegn"/>
-    <w:basedOn w:val="Standardskrifttypeiafsnit"/>
-    <w:link w:val="Overskrift2"/>
+  <w:style w:type="character" w:customStyle="1" w:styleId="Heading2Char">
+    <w:name w:val="Heading 2 Char"/>
+    <w:basedOn w:val="DefaultParagraphFont"/>
+    <w:link w:val="Heading2"/>
     <w:uiPriority w:val="99"/>
     <w:locked/>
     <w:rsid w:val="008E471E"/>
@@ -10741,10 +9562,10 @@
       <w:szCs w:val="26"/>
     </w:rPr>
   </w:style>
-  <w:style w:type="character" w:customStyle="1" w:styleId="Overskrift3Tegn">
-    <w:name w:val="Overskrift 3 Tegn"/>
-    <w:basedOn w:val="Standardskrifttypeiafsnit"/>
-    <w:link w:val="Overskrift3"/>
+  <w:style w:type="character" w:customStyle="1" w:styleId="Heading3Char">
+    <w:name w:val="Heading 3 Char"/>
+    <w:basedOn w:val="DefaultParagraphFont"/>
+    <w:link w:val="Heading3"/>
     <w:uiPriority w:val="99"/>
     <w:locked/>
     <w:rsid w:val="00865465"/>
@@ -10755,11 +9576,15 @@
       <w:color w:val="4F81BD"/>
     </w:rPr>
   </w:style>
-  <w:style w:type="table" w:styleId="Tabel-Gitter">
+  <w:style w:type="table" w:styleId="TableGrid">
     <w:name w:val="Table Grid"/>
-    <w:basedOn w:val="Tabel-Normal"/>
+    <w:basedOn w:val="TableNormal"/>
     <w:uiPriority w:val="99"/>
     <w:rsid w:val="001C2054"/>
+    <w:rPr>
+      <w:sz w:val="20"/>
+      <w:szCs w:val="20"/>
+    </w:rPr>
     <w:tblPr>
       <w:tblInd w:w="0" w:type="dxa"/>
       <w:tblBorders>
@@ -10778,10 +9603,10 @@
       </w:tblCellMar>
     </w:tblPr>
   </w:style>
-  <w:style w:type="paragraph" w:styleId="Markeringsbobletekst">
+  <w:style w:type="paragraph" w:styleId="BalloonText">
     <w:name w:val="Balloon Text"/>
     <w:basedOn w:val="Normal"/>
-    <w:link w:val="MarkeringsbobletekstTegn"/>
+    <w:link w:val="BalloonTextChar"/>
     <w:uiPriority w:val="99"/>
     <w:semiHidden/>
     <w:rsid w:val="001C2054"/>
@@ -10794,10 +9619,10 @@
       <w:szCs w:val="16"/>
     </w:rPr>
   </w:style>
-  <w:style w:type="character" w:customStyle="1" w:styleId="MarkeringsbobletekstTegn">
-    <w:name w:val="Markeringsbobletekst Tegn"/>
-    <w:basedOn w:val="Standardskrifttypeiafsnit"/>
-    <w:link w:val="Markeringsbobletekst"/>
+  <w:style w:type="character" w:customStyle="1" w:styleId="BalloonTextChar">
+    <w:name w:val="Balloon Text Char"/>
+    <w:basedOn w:val="DefaultParagraphFont"/>
+    <w:link w:val="BalloonText"/>
     <w:uiPriority w:val="99"/>
     <w:semiHidden/>
     <w:locked/>
@@ -10808,11 +9633,11 @@
       <w:szCs w:val="16"/>
     </w:rPr>
   </w:style>
-  <w:style w:type="paragraph" w:styleId="Billedtekst">
+  <w:style w:type="paragraph" w:styleId="Caption">
     <w:name w:val="caption"/>
     <w:basedOn w:val="Normal"/>
     <w:next w:val="Normal"/>
-    <w:uiPriority w:val="35"/>
+    <w:uiPriority w:val="99"/>
     <w:qFormat/>
     <w:rsid w:val="001C2054"/>
     <w:pPr>
@@ -10828,7 +9653,7 @@
   </w:style>
   <w:style w:type="character" w:customStyle="1" w:styleId="hps">
     <w:name w:val="hps"/>
-    <w:basedOn w:val="Standardskrifttypeiafsnit"/>
+    <w:basedOn w:val="DefaultParagraphFont"/>
     <w:uiPriority w:val="99"/>
     <w:rsid w:val="00B342F0"/>
     <w:rPr>
@@ -10837,9 +9662,12 @@
   </w:style>
   <w:style w:type="table" w:customStyle="1" w:styleId="Lystgitter-markeringsfarve11">
     <w:name w:val="Lyst gitter - markeringsfarve 11"/>
-    <w:basedOn w:val="Tabel-Normal"/>
     <w:uiPriority w:val="99"/>
     <w:rsid w:val="005869AE"/>
+    <w:rPr>
+      <w:sz w:val="20"/>
+      <w:szCs w:val="20"/>
+    </w:rPr>
     <w:tblPr>
       <w:tblStyleRowBandSize w:val="1"/>
       <w:tblStyleColBandSize w:val="1"/>
@@ -10973,12 +9801,13 @@
   </w:style>
   <w:style w:type="table" w:customStyle="1" w:styleId="Mediumgitter21">
     <w:name w:val="Medium gitter 21"/>
-    <w:basedOn w:val="Tabel-Normal"/>
     <w:uiPriority w:val="99"/>
     <w:rsid w:val="005869AE"/>
     <w:rPr>
       <w:rFonts w:ascii="Cambria" w:eastAsia="Times New Roman" w:hAnsi="Cambria"/>
       <w:color w:val="000000"/>
+      <w:sz w:val="20"/>
+      <w:szCs w:val="20"/>
     </w:rPr>
     <w:tblPr>
       <w:tblStyleRowBandSize w:val="1"/>
@@ -11108,11 +9937,12 @@
   </w:style>
   <w:style w:type="table" w:customStyle="1" w:styleId="Lysskygge1">
     <w:name w:val="Lys skygge1"/>
-    <w:basedOn w:val="Tabel-Normal"/>
     <w:uiPriority w:val="99"/>
     <w:rsid w:val="005869AE"/>
     <w:rPr>
       <w:color w:val="000000"/>
+      <w:sz w:val="20"/>
+      <w:szCs w:val="20"/>
     </w:rPr>
     <w:tblPr>
       <w:tblStyleRowBandSize w:val="1"/>
@@ -11216,7 +10046,7 @@
       </w:tcPr>
     </w:tblStylePr>
   </w:style>
-  <w:style w:type="paragraph" w:styleId="Listeafsnit">
+  <w:style w:type="paragraph" w:styleId="ListParagraph">
     <w:name w:val="List Paragraph"/>
     <w:basedOn w:val="Normal"/>
     <w:uiPriority w:val="99"/>
@@ -11227,48 +10057,53 @@
       <w:contextualSpacing/>
     </w:pPr>
   </w:style>
-  <w:style w:type="paragraph" w:styleId="Fodnotetekst">
+  <w:style w:type="paragraph" w:styleId="FootnoteText">
     <w:name w:val="footnote text"/>
     <w:basedOn w:val="Normal"/>
-    <w:link w:val="FodnotetekstTegn"/>
+    <w:link w:val="FootnoteTextChar"/>
     <w:uiPriority w:val="99"/>
     <w:semiHidden/>
-    <w:unhideWhenUsed/>
     <w:rsid w:val="00635A94"/>
     <w:rPr>
       <w:sz w:val="20"/>
       <w:szCs w:val="20"/>
     </w:rPr>
   </w:style>
-  <w:style w:type="character" w:customStyle="1" w:styleId="FodnotetekstTegn">
-    <w:name w:val="Fodnotetekst Tegn"/>
-    <w:basedOn w:val="Standardskrifttypeiafsnit"/>
-    <w:link w:val="Fodnotetekst"/>
+  <w:style w:type="character" w:customStyle="1" w:styleId="FootnoteTextChar">
+    <w:name w:val="Footnote Text Char"/>
+    <w:basedOn w:val="DefaultParagraphFont"/>
+    <w:link w:val="FootnoteText"/>
     <w:uiPriority w:val="99"/>
     <w:semiHidden/>
+    <w:locked/>
     <w:rsid w:val="00635A94"/>
     <w:rPr>
+      <w:rFonts w:cs="Times New Roman"/>
       <w:sz w:val="20"/>
       <w:szCs w:val="20"/>
       <w:lang w:eastAsia="en-US"/>
     </w:rPr>
   </w:style>
-  <w:style w:type="character" w:styleId="Fodnotehenvisning">
+  <w:style w:type="character" w:styleId="FootnoteReference">
     <w:name w:val="footnote reference"/>
-    <w:basedOn w:val="Standardskrifttypeiafsnit"/>
+    <w:basedOn w:val="DefaultParagraphFont"/>
     <w:uiPriority w:val="99"/>
     <w:semiHidden/>
-    <w:unhideWhenUsed/>
     <w:rsid w:val="00635A94"/>
     <w:rPr>
+      <w:rFonts w:cs="Times New Roman"/>
       <w:vertAlign w:val="superscript"/>
     </w:rPr>
   </w:style>
-  <w:style w:type="table" w:styleId="Lysliste-fremhvningsfarve5">
+  <w:style w:type="table" w:styleId="LightList-Accent5">
     <w:name w:val="Light List Accent 5"/>
-    <w:basedOn w:val="Tabel-Normal"/>
-    <w:uiPriority w:val="61"/>
+    <w:basedOn w:val="TableNormal"/>
+    <w:uiPriority w:val="99"/>
     <w:rsid w:val="00884F7F"/>
+    <w:rPr>
+      <w:sz w:val="20"/>
+      <w:szCs w:val="20"/>
+    </w:rPr>
     <w:tblPr>
       <w:tblStyleRowBandSize w:val="1"/>
       <w:tblStyleColBandSize w:val="1"/>
@@ -11288,9 +10123,10 @@
     </w:tblPr>
     <w:tblStylePr w:type="firstRow">
       <w:pPr>
-        <w:spacing w:before="0" w:after="0" w:line="240" w:lineRule="auto"/>
+        <w:spacing w:before="0" w:after="0"/>
       </w:pPr>
       <w:rPr>
+        <w:rFonts w:cs="Times New Roman"/>
         <w:b/>
         <w:bCs/>
         <w:color w:val="FFFFFF"/>
@@ -11302,9 +10138,10 @@
     </w:tblStylePr>
     <w:tblStylePr w:type="lastRow">
       <w:pPr>
-        <w:spacing w:before="0" w:after="0" w:line="240" w:lineRule="auto"/>
+        <w:spacing w:before="0" w:after="0"/>
       </w:pPr>
       <w:rPr>
+        <w:rFonts w:cs="Times New Roman"/>
         <w:b/>
         <w:bCs/>
       </w:rPr>
@@ -11320,17 +10157,22 @@
     </w:tblStylePr>
     <w:tblStylePr w:type="firstCol">
       <w:rPr>
+        <w:rFonts w:cs="Times New Roman"/>
         <w:b/>
         <w:bCs/>
       </w:rPr>
     </w:tblStylePr>
     <w:tblStylePr w:type="lastCol">
       <w:rPr>
+        <w:rFonts w:cs="Times New Roman"/>
         <w:b/>
         <w:bCs/>
       </w:rPr>
     </w:tblStylePr>
     <w:tblStylePr w:type="band1Vert">
+      <w:rPr>
+        <w:rFonts w:cs="Times New Roman"/>
+      </w:rPr>
       <w:tblPr/>
       <w:tcPr>
         <w:tcBorders>
@@ -11342,6 +10184,9 @@
       </w:tcPr>
     </w:tblStylePr>
     <w:tblStylePr w:type="band1Horz">
+      <w:rPr>
+        <w:rFonts w:cs="Times New Roman"/>
+      </w:rPr>
       <w:tblPr/>
       <w:tcPr>
         <w:tcBorders>
@@ -11353,11 +10198,15 @@
       </w:tcPr>
     </w:tblStylePr>
   </w:style>
-  <w:style w:type="table" w:styleId="Lysliste-fremhvningsfarve6">
+  <w:style w:type="table" w:styleId="LightList-Accent6">
     <w:name w:val="Light List Accent 6"/>
-    <w:basedOn w:val="Tabel-Normal"/>
-    <w:uiPriority w:val="61"/>
+    <w:basedOn w:val="TableNormal"/>
+    <w:uiPriority w:val="99"/>
     <w:rsid w:val="008118CA"/>
+    <w:rPr>
+      <w:sz w:val="20"/>
+      <w:szCs w:val="20"/>
+    </w:rPr>
     <w:tblPr>
       <w:tblStyleRowBandSize w:val="1"/>
       <w:tblStyleColBandSize w:val="1"/>
@@ -11377,9 +10226,10 @@
     </w:tblPr>
     <w:tblStylePr w:type="firstRow">
       <w:pPr>
-        <w:spacing w:before="0" w:after="0" w:line="240" w:lineRule="auto"/>
+        <w:spacing w:before="0" w:after="0"/>
       </w:pPr>
       <w:rPr>
+        <w:rFonts w:cs="Times New Roman"/>
         <w:b/>
         <w:bCs/>
         <w:color w:val="FFFFFF"/>
@@ -11391,9 +10241,10 @@
     </w:tblStylePr>
     <w:tblStylePr w:type="lastRow">
       <w:pPr>
-        <w:spacing w:before="0" w:after="0" w:line="240" w:lineRule="auto"/>
+        <w:spacing w:before="0" w:after="0"/>
       </w:pPr>
       <w:rPr>
+        <w:rFonts w:cs="Times New Roman"/>
         <w:b/>
         <w:bCs/>
       </w:rPr>
@@ -11409,17 +10260,22 @@
     </w:tblStylePr>
     <w:tblStylePr w:type="firstCol">
       <w:rPr>
+        <w:rFonts w:cs="Times New Roman"/>
         <w:b/>
         <w:bCs/>
       </w:rPr>
     </w:tblStylePr>
     <w:tblStylePr w:type="lastCol">
       <w:rPr>
+        <w:rFonts w:cs="Times New Roman"/>
         <w:b/>
         <w:bCs/>
       </w:rPr>
     </w:tblStylePr>
     <w:tblStylePr w:type="band1Vert">
+      <w:rPr>
+        <w:rFonts w:cs="Times New Roman"/>
+      </w:rPr>
       <w:tblPr/>
       <w:tcPr>
         <w:tcBorders>
@@ -11431,6 +10287,9 @@
       </w:tcPr>
     </w:tblStylePr>
     <w:tblStylePr w:type="band1Horz">
+      <w:rPr>
+        <w:rFonts w:cs="Times New Roman"/>
+      </w:rPr>
       <w:tblPr/>
       <w:tcPr>
         <w:tcBorders>
@@ -11442,11 +10301,15 @@
       </w:tcPr>
     </w:tblStylePr>
   </w:style>
-  <w:style w:type="table" w:styleId="Mediumskygge2-markeringsfarve1">
+  <w:style w:type="table" w:styleId="MediumShading2-Accent1">
     <w:name w:val="Medium Shading 2 Accent 1"/>
-    <w:basedOn w:val="Tabel-Normal"/>
-    <w:uiPriority w:val="64"/>
+    <w:basedOn w:val="TableNormal"/>
+    <w:uiPriority w:val="99"/>
     <w:rsid w:val="00D76631"/>
+    <w:rPr>
+      <w:sz w:val="20"/>
+      <w:szCs w:val="20"/>
+    </w:rPr>
     <w:tblPr>
       <w:tblStyleRowBandSize w:val="1"/>
       <w:tblStyleColBandSize w:val="1"/>
@@ -11464,9 +10327,10 @@
     </w:tblPr>
     <w:tblStylePr w:type="firstRow">
       <w:pPr>
-        <w:spacing w:before="0" w:after="0" w:line="240" w:lineRule="auto"/>
+        <w:spacing w:before="0" w:after="0"/>
       </w:pPr>
       <w:rPr>
+        <w:rFonts w:cs="Times New Roman"/>
         <w:b/>
         <w:bCs/>
         <w:color w:val="FFFFFF"/>
@@ -11486,9 +10350,10 @@
     </w:tblStylePr>
     <w:tblStylePr w:type="lastRow">
       <w:pPr>
-        <w:spacing w:before="0" w:after="0" w:line="240" w:lineRule="auto"/>
+        <w:spacing w:before="0" w:after="0"/>
       </w:pPr>
       <w:rPr>
+        <w:rFonts w:cs="Times New Roman"/>
         <w:color w:val="auto"/>
       </w:rPr>
       <w:tblPr/>
@@ -11506,6 +10371,7 @@
     </w:tblStylePr>
     <w:tblStylePr w:type="firstCol">
       <w:rPr>
+        <w:rFonts w:cs="Times New Roman"/>
         <w:b/>
         <w:bCs/>
         <w:color w:val="FFFFFF"/>
@@ -11525,6 +10391,7 @@
     </w:tblStylePr>
     <w:tblStylePr w:type="lastCol">
       <w:rPr>
+        <w:rFonts w:cs="Times New Roman"/>
         <w:b/>
         <w:bCs/>
         <w:color w:val="FFFFFF"/>
@@ -11541,6 +10408,9 @@
       </w:tcPr>
     </w:tblStylePr>
     <w:tblStylePr w:type="band1Vert">
+      <w:rPr>
+        <w:rFonts w:cs="Times New Roman"/>
+      </w:rPr>
       <w:tblPr/>
       <w:tcPr>
         <w:tcBorders>
@@ -11553,12 +10423,18 @@
       </w:tcPr>
     </w:tblStylePr>
     <w:tblStylePr w:type="band1Horz">
+      <w:rPr>
+        <w:rFonts w:cs="Times New Roman"/>
+      </w:rPr>
       <w:tblPr/>
       <w:tcPr>
         <w:shd w:val="clear" w:color="auto" w:fill="D8D8D8"/>
       </w:tcPr>
     </w:tblStylePr>
     <w:tblStylePr w:type="neCell">
+      <w:rPr>
+        <w:rFonts w:cs="Times New Roman"/>
+      </w:rPr>
       <w:tblPr/>
       <w:tcPr>
         <w:tcBorders>
@@ -11573,6 +10449,7 @@
     </w:tblStylePr>
     <w:tblStylePr w:type="nwCell">
       <w:rPr>
+        <w:rFonts w:cs="Times New Roman"/>
         <w:color w:val="FFFFFF"/>
       </w:rPr>
       <w:tblPr/>
@@ -11872,16 +10749,4 @@
   <a:objectDefaults/>
   <a:extraClrSchemeLst/>
 </a:theme>
-</file>
-
-<file path=customXml/item1.xml><?xml version="1.0" encoding="utf-8"?>
-<b:Sources xmlns:b="http://schemas.openxmlformats.org/officeDocument/2006/bibliography" xmlns="http://schemas.openxmlformats.org/officeDocument/2006/bibliography" SelectedStyle="\APA.XSL" StyleName="APA"/>
-</file>
-
-<file path=customXml/itemProps1.xml><?xml version="1.0" encoding="utf-8"?>
-<ds:datastoreItem xmlns:ds="http://schemas.openxmlformats.org/officeDocument/2006/customXml" ds:itemID="{75452A14-0DA3-4584-974F-C2EC465C3A60}">
-  <ds:schemaRefs>
-    <ds:schemaRef ds:uri="http://schemas.openxmlformats.org/officeDocument/2006/bibliography"/>
-  </ds:schemaRefs>
-</ds:datastoreItem>
 </file>
--- a/syseng_hwco/proj/Artifact/Doc/INCOSE Emergency call button.docx
+++ b/syseng_hwco/proj/Artifact/Doc/INCOSE Emergency call button.docx
@@ -4,7 +4,7 @@
   <w:body>
     <w:p>
       <w:pPr>
-        <w:pStyle w:val="Heading1"/>
+        <w:pStyle w:val="Overskrift1"/>
         <w:rPr>
           <w:lang w:val="en-US"/>
         </w:rPr>
@@ -50,7 +50,33 @@
         <w:rPr>
           <w:lang w:val="en-US"/>
         </w:rPr>
-        <w:t xml:space="preserve"> for processes and activities. In the Emergency call button system, we have chosen to describe some of the activities in the life cycle model management process, which is a part of the organizational project enabling processes. The activities and scope for this project is illustrated below.  In the life cycle model management, we have focused on one task in the project process, namely risk management. In the technical process our first priority have been the architectural design process, and second the implementation face, to support simulation of our architecture. The stakeholder requirement definition, and requirement analysis process have been melted together in one title (requirement specification). This decision is because our customer is an experienced system engineer. </w:t>
+        <w:t xml:space="preserve"> for processes and activities. In the Emergency call button system, we have chosen to describe some of the activities in the life cycle model management process, which is a part of the organizational project enabling processes. The activities and scope for this project is illustrated below.  In the life cycle model management, we have focused on one task in the project process, namely risk management. In the technical process our first </w:t>
+      </w:r>
+      <w:r>
+        <w:rPr>
+          <w:lang w:val="en-US"/>
+        </w:rPr>
+        <w:t>priority has been the architectural design process, and seconds</w:t>
+      </w:r>
+      <w:r>
+        <w:rPr>
+          <w:lang w:val="en-US"/>
+        </w:rPr>
+        <w:t xml:space="preserve"> the implementation face, to support simulation of our architecture. The stakeholder requirement </w:t>
+      </w:r>
+      <w:proofErr w:type="gramStart"/>
+      <w:r>
+        <w:rPr>
+          <w:lang w:val="en-US"/>
+        </w:rPr>
+        <w:t>definition,</w:t>
+      </w:r>
+      <w:proofErr w:type="gramEnd"/>
+      <w:r>
+        <w:rPr>
+          <w:lang w:val="en-US"/>
+        </w:rPr>
+        <w:t xml:space="preserve"> and requirement analysis process have been melted together in one title (requirement specification). This decision is because our customer is an experienced system engineer. </w:t>
       </w:r>
     </w:p>
     <w:tbl>
@@ -59,7 +85,7 @@
         <w:tblLook w:val="00A0"/>
       </w:tblPr>
       <w:tblGrid>
-        <w:gridCol w:w="9156"/>
+        <w:gridCol w:w="9155"/>
       </w:tblGrid>
       <w:tr>
         <w:tc>
@@ -112,7 +138,7 @@
     </w:tbl>
     <w:p>
       <w:pPr>
-        <w:pStyle w:val="Caption"/>
+        <w:pStyle w:val="Billedtekst"/>
         <w:rPr>
           <w:lang w:val="en-US"/>
         </w:rPr>
@@ -125,7 +151,7 @@
       </w:r>
       <w:r>
         <w:rPr>
-          <w:rStyle w:val="FootnoteReference"/>
+          <w:rStyle w:val="Fodnotehenvisning"/>
           <w:lang w:val="en-US"/>
         </w:rPr>
         <w:footnoteReference w:id="1"/>
@@ -133,7 +159,7 @@
     </w:p>
     <w:p>
       <w:pPr>
-        <w:pStyle w:val="Heading3"/>
+        <w:pStyle w:val="Overskrift3"/>
         <w:rPr>
           <w:lang w:val="en-US"/>
         </w:rPr>
@@ -155,12 +181,26 @@
         <w:rPr>
           <w:lang w:val="en-US"/>
         </w:rPr>
-        <w:t xml:space="preserve">This section will contain a storytelling from where many use cases stakeholdes can be derived. </w:t>
+        <w:t xml:space="preserve">This section will contain a storytelling from where many use cases </w:t>
+      </w:r>
+      <w:proofErr w:type="spellStart"/>
+      <w:r>
+        <w:rPr>
+          <w:lang w:val="en-US"/>
+        </w:rPr>
+        <w:t>stakeholdes</w:t>
+      </w:r>
+      <w:proofErr w:type="spellEnd"/>
+      <w:r>
+        <w:rPr>
+          <w:lang w:val="en-US"/>
+        </w:rPr>
+        <w:t xml:space="preserve"> can be derived. </w:t>
       </w:r>
     </w:p>
     <w:p>
       <w:pPr>
-        <w:pStyle w:val="Heading3"/>
+        <w:pStyle w:val="Overskrift3"/>
         <w:rPr>
           <w:lang w:val="en-US"/>
         </w:rPr>
@@ -210,7 +250,16 @@
           <w:lang w:val="en-US" w:eastAsia="da-DK"/>
         </w:rPr>
         <w:br/>
-        <w:t>An old man tried to reach the coffee on top shelf, but cannot reach it. He then presses the emergency call and gets redirected to a service assistant at the help care center. The service assistant quickly realizes that it is not seriously and urgent help is not needed.</w:t>
+        <w:t xml:space="preserve">An old man tried to reach the coffee on top shelf, but cannot reach it. He then presses the </w:t>
+      </w:r>
+      <w:r>
+        <w:rPr>
+          <w:rFonts w:cs="Arial"/>
+          <w:color w:val="000000"/>
+          <w:lang w:val="en-US" w:eastAsia="da-DK"/>
+        </w:rPr>
+        <w:lastRenderedPageBreak/>
+        <w:t>emergency call and gets redirected to a service assistant at the help care center. The service assistant quickly realizes that it is not seriously and urgent help is not needed.</w:t>
       </w:r>
     </w:p>
     <w:p>
@@ -233,7 +282,7 @@
     </w:p>
     <w:p>
       <w:pPr>
-        <w:pStyle w:val="Heading3"/>
+        <w:pStyle w:val="Overskrift3"/>
         <w:rPr>
           <w:lang w:val="en-GB"/>
         </w:rPr>
@@ -242,7 +291,92 @@
         <w:rPr>
           <w:lang w:val="en-GB"/>
         </w:rPr>
-        <w:t>Use case diagram</w:t>
+        <w:t>Use case</w:t>
+      </w:r>
+      <w:r>
+        <w:rPr>
+          <w:lang w:val="en-GB"/>
+        </w:rPr>
+        <w:t xml:space="preserve"> context</w:t>
+      </w:r>
+      <w:r>
+        <w:rPr>
+          <w:lang w:val="en-GB"/>
+        </w:rPr>
+        <w:t xml:space="preserve"> diagram</w:t>
+      </w:r>
+    </w:p>
+    <w:p>
+      <w:pPr>
+        <w:rPr>
+          <w:lang w:val="en-GB"/>
+        </w:rPr>
+      </w:pPr>
+      <w:r>
+        <w:rPr>
+          <w:lang w:val="en-GB"/>
+        </w:rPr>
+        <w:t xml:space="preserve">In </w:t>
+      </w:r>
+      <w:r>
+        <w:rPr>
+          <w:lang w:val="en-GB"/>
+        </w:rPr>
+        <w:fldChar w:fldCharType="begin"/>
+      </w:r>
+      <w:r>
+        <w:rPr>
+          <w:lang w:val="en-GB"/>
+        </w:rPr>
+        <w:instrText xml:space="preserve"> REF _Ref285827986 \h </w:instrText>
+      </w:r>
+      <w:r>
+        <w:rPr>
+          <w:lang w:val="en-GB"/>
+        </w:rPr>
+      </w:r>
+      <w:r>
+        <w:rPr>
+          <w:lang w:val="en-GB"/>
+        </w:rPr>
+        <w:fldChar w:fldCharType="separate"/>
+      </w:r>
+      <w:r>
+        <w:rPr>
+          <w:lang w:val="en-US"/>
+        </w:rPr>
+        <w:t xml:space="preserve">Figure </w:t>
+      </w:r>
+      <w:r>
+        <w:rPr>
+          <w:noProof/>
+          <w:lang w:val="en-US"/>
+        </w:rPr>
+        <w:t>1</w:t>
+      </w:r>
+      <w:r>
+        <w:rPr>
+          <w:lang w:val="en-GB"/>
+        </w:rPr>
+        <w:fldChar w:fldCharType="end"/>
+      </w:r>
+      <w:r>
+        <w:rPr>
+          <w:lang w:val="en-GB"/>
+        </w:rPr>
+        <w:t xml:space="preserve"> </w:t>
+      </w:r>
+      <w:r>
+        <w:rPr>
+          <w:lang w:val="en-GB"/>
+        </w:rPr>
+        <w:t>all communication goes through the Emergency call base, yet where the communication is merely relayed to another actor the Emergency call base is not shown as part of the communication.</w:t>
+      </w:r>
+      <w:r>
+        <w:rPr>
+          <w:lang w:val="en-GB"/>
+        </w:rPr>
+        <w:t xml:space="preserve"> Figure 1 below shows stakeholders and use cases within emergency call button.</w:t>
       </w:r>
     </w:p>
     <w:p>
@@ -267,19 +401,25 @@
           <v:shape id="_x0000_i1026" type="#_x0000_t75" style="width:429.75pt;height:362.25pt" o:ole="">
             <v:imagedata r:id="rId8" o:title=""/>
           </v:shape>
-          <o:OLEObject Type="Embed" ProgID="Visio.Drawing.11" ShapeID="_x0000_i1026" DrawAspect="Content" ObjectID="_1361256273" r:id="rId9"/>
+          <o:OLEObject Type="Embed" ProgID="Visio.Drawing.11" ShapeID="_x0000_i1026" DrawAspect="Content" ObjectID="_1361522621" r:id="rId9"/>
         </w:object>
       </w:r>
     </w:p>
     <w:p>
       <w:pPr>
-        <w:pStyle w:val="Caption"/>
-        <w:jc w:val="center"/>
+        <w:pStyle w:val="Billedtekst"/>
+        <w:ind w:firstLine="1843"/>
         <w:rPr>
           <w:lang w:val="en-GB"/>
         </w:rPr>
       </w:pPr>
       <w:bookmarkStart w:id="0" w:name="_Ref285827986"/>
+      <w:r>
+        <w:rPr>
+          <w:lang w:val="en-US"/>
+        </w:rPr>
+        <w:t xml:space="preserve">   </w:t>
+      </w:r>
       <w:r>
         <w:rPr>
           <w:lang w:val="en-US"/>
@@ -328,126 +468,129 @@
     </w:p>
     <w:p>
       <w:pPr>
+        <w:rPr>
+          <w:lang w:val="en-GB"/>
+        </w:rPr>
+      </w:pPr>
+      <w:r>
+        <w:rPr>
+          <w:lang w:val="en-GB"/>
+        </w:rPr>
+        <w:t xml:space="preserve">In </w:t>
+      </w:r>
+      <w:r>
+        <w:rPr>
+          <w:lang w:val="en-GB"/>
+        </w:rPr>
+        <w:fldChar w:fldCharType="begin"/>
+      </w:r>
+      <w:r>
+        <w:rPr>
+          <w:lang w:val="en-GB"/>
+        </w:rPr>
+        <w:instrText xml:space="preserve"> REF _Ref285828866 \h </w:instrText>
+      </w:r>
+      <w:r>
+        <w:rPr>
+          <w:lang w:val="en-GB"/>
+        </w:rPr>
+      </w:r>
+      <w:r>
+        <w:rPr>
+          <w:lang w:val="en-GB"/>
+        </w:rPr>
+        <w:fldChar w:fldCharType="separate"/>
+      </w:r>
+      <w:r>
+        <w:rPr>
+          <w:lang w:val="en-US"/>
+        </w:rPr>
+        <w:t xml:space="preserve">Figure </w:t>
+      </w:r>
+      <w:r>
+        <w:rPr>
+          <w:noProof/>
+          <w:lang w:val="en-US"/>
+        </w:rPr>
+        <w:t>4</w:t>
+      </w:r>
+      <w:r>
+        <w:rPr>
+          <w:lang w:val="en-GB"/>
+        </w:rPr>
+        <w:fldChar w:fldCharType="end"/>
+      </w:r>
+      <w:r>
+        <w:rPr>
+          <w:lang w:val="en-GB"/>
+        </w:rPr>
+        <w:t xml:space="preserve"> may be seen a simplified activity diagram of what happens when a user pushes the emergency call button on a charged and configured emergency. What is left out is e.g. the technical mechanism for cancelling the emergency (e.g. in-stream messaging).</w:t>
+      </w:r>
+    </w:p>
+    <w:tbl>
+      <w:tblPr>
+        <w:tblW w:w="0" w:type="auto"/>
         <w:jc w:val="center"/>
+        <w:tblLook w:val="04A0"/>
+      </w:tblPr>
+      <w:tblGrid>
+        <w:gridCol w:w="5663"/>
+      </w:tblGrid>
+      <w:tr>
+        <w:trPr>
+          <w:jc w:val="center"/>
+        </w:trPr>
+        <w:tc>
+          <w:tcPr>
+            <w:tcW w:w="0" w:type="auto"/>
+          </w:tcPr>
+          <w:p>
+            <w:pPr>
+              <w:keepNext/>
+              <w:rPr>
+                <w:lang w:val="en-GB"/>
+              </w:rPr>
+            </w:pPr>
+            <w:r>
+              <w:object w:dxaOrig="5441" w:dyaOrig="8685">
+                <v:shape id="_x0000_i1027" type="#_x0000_t75" style="width:272.25pt;height:434.25pt" o:ole="">
+                  <v:imagedata r:id="rId10" o:title=""/>
+                </v:shape>
+                <o:OLEObject Type="Embed" ProgID="Visio.Drawing.11" ShapeID="_x0000_i1027" DrawAspect="Content" ObjectID="_1361522622" r:id="rId11"/>
+              </w:object>
+            </w:r>
+          </w:p>
+        </w:tc>
+      </w:tr>
+    </w:tbl>
+    <w:p>
+      <w:pPr>
+        <w:pStyle w:val="Billedtekst"/>
+        <w:ind w:left="1843"/>
         <w:rPr>
           <w:lang w:val="en-GB"/>
         </w:rPr>
       </w:pPr>
-      <w:smartTag w:uri="urn:schemas-microsoft-com:office:smarttags" w:element="place">
-        <w:smartTag w:uri="urn:schemas-microsoft-com:office:smarttags" w:element="PlaceName">
-          <w:r>
-            <w:rPr>
-              <w:lang w:val="en-GB"/>
-            </w:rPr>
-            <w:t>HUSK</w:t>
-          </w:r>
-        </w:smartTag>
-        <w:r>
-          <w:rPr>
-            <w:lang w:val="en-GB"/>
-          </w:rPr>
-          <w:t xml:space="preserve"> </w:t>
-        </w:r>
-        <w:smartTag w:uri="urn:schemas-microsoft-com:office:smarttags" w:element="PlaceName">
-          <w:r>
-            <w:rPr>
-              <w:lang w:val="en-GB"/>
-            </w:rPr>
-            <w:t>MAIN</w:t>
-          </w:r>
-        </w:smartTag>
-        <w:r>
-          <w:rPr>
-            <w:lang w:val="en-GB"/>
-          </w:rPr>
-          <w:t xml:space="preserve"> </w:t>
-        </w:r>
-        <w:smartTag w:uri="urn:schemas-microsoft-com:office:smarttags" w:element="PlaceType">
-          <w:r>
-            <w:rPr>
-              <w:lang w:val="en-GB"/>
-            </w:rPr>
-            <w:t>STATE</w:t>
-          </w:r>
-        </w:smartTag>
-      </w:smartTag>
-      <w:r>
-        <w:rPr>
-          <w:lang w:val="en-GB"/>
-        </w:rPr>
-        <w:t xml:space="preserve"> DIAGRAM FRA USE CASE FILE</w:t>
-      </w:r>
+      <w:r>
+        <w:t xml:space="preserve">Figur 2, </w:t>
+      </w:r>
+      <w:proofErr w:type="spellStart"/>
+      <w:r>
+        <w:t>activate</w:t>
+      </w:r>
+      <w:proofErr w:type="spellEnd"/>
+      <w:r>
+        <w:t xml:space="preserve"> </w:t>
+      </w:r>
+      <w:proofErr w:type="spellStart"/>
+      <w:r>
+        <w:t>state</w:t>
+      </w:r>
+      <w:proofErr w:type="spellEnd"/>
     </w:p>
     <w:p>
       <w:pPr>
-        <w:rPr>
-          <w:lang w:val="en-GB"/>
-        </w:rPr>
-      </w:pPr>
-      <w:r>
-        <w:rPr>
-          <w:lang w:val="en-GB"/>
-        </w:rPr>
-        <w:t xml:space="preserve">In </w:t>
-      </w:r>
-      <w:r>
-        <w:rPr>
-          <w:lang w:val="en-GB"/>
-        </w:rPr>
-        <w:fldChar w:fldCharType="begin"/>
-      </w:r>
-      <w:r>
-        <w:rPr>
-          <w:lang w:val="en-GB"/>
-        </w:rPr>
-        <w:instrText xml:space="preserve"> REF _Ref285827986 \h </w:instrText>
-      </w:r>
-      <w:r>
-        <w:rPr>
-          <w:lang w:val="en-GB"/>
-        </w:rPr>
-      </w:r>
-      <w:r>
-        <w:rPr>
-          <w:lang w:val="en-GB"/>
-        </w:rPr>
-        <w:fldChar w:fldCharType="separate"/>
-      </w:r>
-      <w:r>
-        <w:rPr>
-          <w:lang w:val="en-US"/>
-        </w:rPr>
-        <w:t xml:space="preserve">Figure </w:t>
-      </w:r>
-      <w:r>
-        <w:rPr>
-          <w:noProof/>
-          <w:lang w:val="en-US"/>
-        </w:rPr>
-        <w:t>1</w:t>
-      </w:r>
-      <w:r>
-        <w:rPr>
-          <w:lang w:val="en-GB"/>
-        </w:rPr>
-        <w:fldChar w:fldCharType="end"/>
-      </w:r>
-      <w:r>
-        <w:rPr>
-          <w:lang w:val="en-GB"/>
-        </w:rPr>
-        <w:t xml:space="preserve"> </w:t>
-      </w:r>
-      <w:r>
-        <w:rPr>
-          <w:lang w:val="en-GB"/>
-        </w:rPr>
-        <w:t>all communication goes through the Emergency call base, yet where the communication is merely relayed to another actor the Emergency call base is not shown as part of the communication.</w:t>
-      </w:r>
-    </w:p>
-    <w:p>
-      <w:pPr>
-        <w:pStyle w:val="Heading2"/>
+        <w:pStyle w:val="Overskrift2"/>
         <w:rPr>
           <w:lang w:val="en-US"/>
         </w:rPr>
@@ -466,11 +609,19 @@
           <w:lang w:val="en-US"/>
         </w:rPr>
       </w:pPr>
-      <w:r>
-        <w:rPr>
-          <w:lang w:val="en-US"/>
-        </w:rPr>
-        <w:t>Commune</w:t>
+      <w:proofErr w:type="spellStart"/>
+      <w:r>
+        <w:rPr>
+          <w:lang w:val="en-US"/>
+        </w:rPr>
+        <w:t>Techinical</w:t>
+      </w:r>
+      <w:proofErr w:type="spellEnd"/>
+      <w:r>
+        <w:rPr>
+          <w:lang w:val="en-US"/>
+        </w:rPr>
+        <w:t xml:space="preserve"> </w:t>
       </w:r>
     </w:p>
     <w:p>
@@ -484,7 +635,7 @@
         <w:rPr>
           <w:lang w:val="en-US"/>
         </w:rPr>
-        <w:t>Help care center</w:t>
+        <w:t>Commune</w:t>
       </w:r>
     </w:p>
     <w:p>
@@ -498,7 +649,7 @@
         <w:rPr>
           <w:lang w:val="en-US"/>
         </w:rPr>
-        <w:t>The older</w:t>
+        <w:t>Help care center</w:t>
       </w:r>
     </w:p>
     <w:p>
@@ -512,7 +663,7 @@
         <w:rPr>
           <w:lang w:val="en-US"/>
         </w:rPr>
-        <w:t>System administrators</w:t>
+        <w:t>The older</w:t>
       </w:r>
     </w:p>
     <w:p>
@@ -522,23 +673,24 @@
           <w:lang w:val="en-US"/>
         </w:rPr>
       </w:pPr>
+      <w:r>
+        <w:rPr>
+          <w:lang w:val="en-US"/>
+        </w:rPr>
+        <w:t>System administrators</w:t>
+      </w:r>
     </w:p>
     <w:p>
       <w:pPr>
-        <w:pStyle w:val="Heading2"/>
+        <w:spacing w:after="0"/>
         <w:rPr>
           <w:lang w:val="en-US"/>
         </w:rPr>
       </w:pPr>
-      <w:r>
-        <w:rPr>
-          <w:lang w:val="en-US"/>
-        </w:rPr>
-        <w:t>Requirement verification tracability matrix</w:t>
-      </w:r>
     </w:p>
     <w:p>
       <w:pPr>
+        <w:pStyle w:val="Overskrift2"/>
         <w:rPr>
           <w:lang w:val="en-US"/>
         </w:rPr>
@@ -547,20 +699,21 @@
         <w:rPr>
           <w:lang w:val="en-US"/>
         </w:rPr>
-        <w:t xml:space="preserve"> To keep track of oure requirement we have developed a  requirement verification tracability matrix (RVTM)</w:t>
-      </w:r>
-      <w:r>
-        <w:rPr>
-          <w:rStyle w:val="FootnoteReference"/>
-          <w:lang w:val="en-US"/>
-        </w:rPr>
-        <w:footnoteReference w:id="2"/>
-      </w:r>
-      <w:r>
-        <w:rPr>
-          <w:lang w:val="en-US"/>
-        </w:rPr>
-        <w:t xml:space="preserve">, though we have shipped the “v” verification because it is beyond the scope for this project. </w:t>
+        <w:t xml:space="preserve">Requirement verification </w:t>
+      </w:r>
+      <w:proofErr w:type="spellStart"/>
+      <w:r>
+        <w:rPr>
+          <w:lang w:val="en-US"/>
+        </w:rPr>
+        <w:t>tracability</w:t>
+      </w:r>
+      <w:proofErr w:type="spellEnd"/>
+      <w:r>
+        <w:rPr>
+          <w:lang w:val="en-US"/>
+        </w:rPr>
+        <w:t xml:space="preserve"> matrix</w:t>
       </w:r>
     </w:p>
     <w:p>
@@ -573,12 +726,93 @@
         <w:rPr>
           <w:lang w:val="en-US"/>
         </w:rPr>
-        <w:t>The table below illustrates all system requirement together with is corresponding use case, and an indication whether it is a functional requirement or non funktionel.</w:t>
+        <w:t xml:space="preserve"> To keep track of </w:t>
+      </w:r>
+      <w:proofErr w:type="spellStart"/>
+      <w:r>
+        <w:rPr>
+          <w:lang w:val="en-US"/>
+        </w:rPr>
+        <w:t>oure</w:t>
+      </w:r>
+      <w:proofErr w:type="spellEnd"/>
+      <w:r>
+        <w:rPr>
+          <w:lang w:val="en-US"/>
+        </w:rPr>
+        <w:t xml:space="preserve"> requirement we have developed </w:t>
+      </w:r>
+      <w:proofErr w:type="gramStart"/>
+      <w:r>
+        <w:rPr>
+          <w:lang w:val="en-US"/>
+        </w:rPr>
+        <w:t>a  requirement</w:t>
+      </w:r>
+      <w:proofErr w:type="gramEnd"/>
+      <w:r>
+        <w:rPr>
+          <w:lang w:val="en-US"/>
+        </w:rPr>
+        <w:t xml:space="preserve"> verification </w:t>
+      </w:r>
+      <w:proofErr w:type="spellStart"/>
+      <w:r>
+        <w:rPr>
+          <w:lang w:val="en-US"/>
+        </w:rPr>
+        <w:t>tracability</w:t>
+      </w:r>
+      <w:proofErr w:type="spellEnd"/>
+      <w:r>
+        <w:rPr>
+          <w:lang w:val="en-US"/>
+        </w:rPr>
+        <w:t xml:space="preserve"> matrix (RVTM)</w:t>
+      </w:r>
+      <w:r>
+        <w:rPr>
+          <w:rStyle w:val="Fodnotehenvisning"/>
+          <w:lang w:val="en-US"/>
+        </w:rPr>
+        <w:footnoteReference w:id="2"/>
+      </w:r>
+      <w:r>
+        <w:rPr>
+          <w:lang w:val="en-US"/>
+        </w:rPr>
+        <w:t xml:space="preserve">, though we have shipped the “v” verification because it is beyond the scope for this project. </w:t>
       </w:r>
     </w:p>
     <w:p>
       <w:pPr>
-        <w:pStyle w:val="Heading3"/>
+        <w:rPr>
+          <w:lang w:val="en-US"/>
+        </w:rPr>
+      </w:pPr>
+      <w:r>
+        <w:rPr>
+          <w:lang w:val="en-US"/>
+        </w:rPr>
+        <w:lastRenderedPageBreak/>
+        <w:t xml:space="preserve">The table below illustrates all system requirement together with is corresponding use case, and an indication whether it is a functional requirement or non </w:t>
+      </w:r>
+      <w:r>
+        <w:rPr>
+          <w:lang w:val="en-US"/>
+        </w:rPr>
+        <w:t>functional</w:t>
+      </w:r>
+      <w:r>
+        <w:rPr>
+          <w:lang w:val="en-US"/>
+        </w:rPr>
+        <w:t>.</w:t>
+      </w:r>
+    </w:p>
+    <w:p>
+      <w:pPr>
+        <w:pStyle w:val="Overskrift3"/>
         <w:rPr>
           <w:lang w:val="en-US"/>
         </w:rPr>
@@ -1979,7 +2213,27 @@
                 <w:szCs w:val="20"/>
                 <w:lang w:val="en-US"/>
               </w:rPr>
-              <w:t xml:space="preserve">The system base shall notify a technician if is doesn’t receive signal for a period of 30 minutes </w:t>
+              <w:t xml:space="preserve">The system base shall notify a technician if </w:t>
+            </w:r>
+            <w:proofErr w:type="spellStart"/>
+            <w:r>
+              <w:rPr>
+                <w:color w:val="000000"/>
+                <w:sz w:val="20"/>
+                <w:szCs w:val="20"/>
+                <w:lang w:val="en-US"/>
+              </w:rPr>
+              <w:t>is</w:t>
+            </w:r>
+            <w:proofErr w:type="spellEnd"/>
+            <w:r>
+              <w:rPr>
+                <w:color w:val="000000"/>
+                <w:sz w:val="20"/>
+                <w:szCs w:val="20"/>
+                <w:lang w:val="en-US"/>
+              </w:rPr>
+              <w:t xml:space="preserve"> doesn’t receive signal for a period of 30 minutes </w:t>
             </w:r>
           </w:p>
         </w:tc>
@@ -4284,7 +4538,17 @@
                 <w:szCs w:val="20"/>
                 <w:lang w:val="en-GB"/>
               </w:rPr>
-              <w:t>The emergency call button shall transmit a button-push to the emergency call base within 500ms of the button being pushed</w:t>
+              <w:t xml:space="preserve">The emergency call button shall transmit a button-push to the emergency call base within 500ms of the button being </w:t>
+            </w:r>
+            <w:r>
+              <w:rPr>
+                <w:rFonts w:cs="Times-Roman"/>
+                <w:sz w:val="20"/>
+                <w:szCs w:val="20"/>
+                <w:lang w:val="en-GB"/>
+              </w:rPr>
+              <w:lastRenderedPageBreak/>
+              <w:t>pushed</w:t>
             </w:r>
           </w:p>
         </w:tc>
@@ -4309,6 +4573,7 @@
                 <w:szCs w:val="20"/>
                 <w:lang w:val="en-US"/>
               </w:rPr>
+              <w:lastRenderedPageBreak/>
               <w:t>Performance</w:t>
             </w:r>
           </w:p>
@@ -4464,6 +4729,7 @@
                 <w:color w:val="000000"/>
                 <w:lang w:val="en-US"/>
               </w:rPr>
+              <w:lastRenderedPageBreak/>
               <w:t>15</w:t>
             </w:r>
           </w:p>
@@ -5184,734 +5450,6 @@
               </w:rPr>
               <w:t>***</w:t>
             </w:r>
-          </w:p>
-        </w:tc>
-      </w:tr>
-      <w:tr>
-        <w:tc>
-          <w:tcPr>
-            <w:tcW w:w="534" w:type="dxa"/>
-            <w:tcBorders>
-              <w:top w:val="single" w:sz="8" w:space="0" w:color="4BACC6"/>
-              <w:bottom w:val="single" w:sz="8" w:space="0" w:color="4BACC6"/>
-            </w:tcBorders>
-            <w:shd w:val="clear" w:color="auto" w:fill="31849B"/>
-          </w:tcPr>
-          <w:p>
-            <w:pPr>
-              <w:spacing w:after="0" w:line="240" w:lineRule="auto"/>
-              <w:jc w:val="center"/>
-              <w:rPr>
-                <w:b/>
-                <w:bCs/>
-                <w:color w:val="000000"/>
-                <w:lang w:val="en-US"/>
-              </w:rPr>
-            </w:pPr>
-            <w:r>
-              <w:rPr>
-                <w:b/>
-                <w:bCs/>
-                <w:color w:val="000000"/>
-                <w:lang w:val="en-US"/>
-              </w:rPr>
-              <w:t>17</w:t>
-            </w:r>
-          </w:p>
-        </w:tc>
-        <w:tc>
-          <w:tcPr>
-            <w:tcW w:w="850" w:type="dxa"/>
-          </w:tcPr>
-          <w:p>
-            <w:pPr>
-              <w:spacing w:after="0" w:line="240" w:lineRule="auto"/>
-              <w:jc w:val="center"/>
-              <w:rPr>
-                <w:b/>
-                <w:color w:val="000000"/>
-                <w:lang w:val="en-US"/>
-              </w:rPr>
-            </w:pPr>
-          </w:p>
-        </w:tc>
-        <w:tc>
-          <w:tcPr>
-            <w:tcW w:w="2977" w:type="dxa"/>
-          </w:tcPr>
-          <w:p>
-            <w:pPr>
-              <w:spacing w:after="0" w:line="240" w:lineRule="auto"/>
-              <w:rPr>
-                <w:color w:val="000000"/>
-                <w:sz w:val="20"/>
-                <w:szCs w:val="20"/>
-                <w:lang w:val="en-US"/>
-              </w:rPr>
-            </w:pPr>
-          </w:p>
-        </w:tc>
-        <w:tc>
-          <w:tcPr>
-            <w:tcW w:w="1276" w:type="dxa"/>
-          </w:tcPr>
-          <w:p>
-            <w:pPr>
-              <w:spacing w:after="0" w:line="240" w:lineRule="auto"/>
-              <w:rPr>
-                <w:color w:val="000000"/>
-                <w:sz w:val="20"/>
-                <w:szCs w:val="20"/>
-                <w:lang w:val="en-US"/>
-              </w:rPr>
-            </w:pPr>
-          </w:p>
-        </w:tc>
-        <w:tc>
-          <w:tcPr>
-            <w:tcW w:w="992" w:type="dxa"/>
-          </w:tcPr>
-          <w:p>
-            <w:pPr>
-              <w:spacing w:after="0" w:line="240" w:lineRule="auto"/>
-              <w:rPr>
-                <w:color w:val="000000"/>
-                <w:sz w:val="20"/>
-                <w:szCs w:val="20"/>
-                <w:lang w:val="en-US"/>
-              </w:rPr>
-            </w:pPr>
-          </w:p>
-        </w:tc>
-        <w:tc>
-          <w:tcPr>
-            <w:tcW w:w="709" w:type="dxa"/>
-          </w:tcPr>
-          <w:p>
-            <w:pPr>
-              <w:spacing w:after="0" w:line="240" w:lineRule="auto"/>
-              <w:jc w:val="center"/>
-              <w:rPr>
-                <w:color w:val="000000"/>
-                <w:sz w:val="20"/>
-                <w:szCs w:val="20"/>
-                <w:lang w:val="en-US"/>
-              </w:rPr>
-            </w:pPr>
-          </w:p>
-        </w:tc>
-        <w:tc>
-          <w:tcPr>
-            <w:tcW w:w="708" w:type="dxa"/>
-          </w:tcPr>
-          <w:p>
-            <w:pPr>
-              <w:spacing w:after="0" w:line="240" w:lineRule="auto"/>
-              <w:jc w:val="center"/>
-              <w:rPr>
-                <w:b/>
-                <w:color w:val="000000"/>
-                <w:sz w:val="20"/>
-                <w:szCs w:val="20"/>
-                <w:lang w:val="en-US"/>
-              </w:rPr>
-            </w:pPr>
-          </w:p>
-        </w:tc>
-        <w:tc>
-          <w:tcPr>
-            <w:tcW w:w="851" w:type="dxa"/>
-          </w:tcPr>
-          <w:p>
-            <w:pPr>
-              <w:spacing w:after="0" w:line="240" w:lineRule="auto"/>
-              <w:jc w:val="center"/>
-              <w:rPr>
-                <w:color w:val="000000"/>
-                <w:sz w:val="20"/>
-                <w:szCs w:val="20"/>
-                <w:lang w:val="en-US"/>
-              </w:rPr>
-            </w:pPr>
-          </w:p>
-        </w:tc>
-        <w:tc>
-          <w:tcPr>
-            <w:tcW w:w="803" w:type="dxa"/>
-          </w:tcPr>
-          <w:p>
-            <w:pPr>
-              <w:spacing w:after="0" w:line="240" w:lineRule="auto"/>
-              <w:jc w:val="center"/>
-              <w:rPr>
-                <w:color w:val="000000"/>
-                <w:sz w:val="20"/>
-                <w:szCs w:val="20"/>
-                <w:lang w:val="en-US"/>
-              </w:rPr>
-            </w:pPr>
-          </w:p>
-        </w:tc>
-      </w:tr>
-      <w:tr>
-        <w:tc>
-          <w:tcPr>
-            <w:tcW w:w="534" w:type="dxa"/>
-            <w:tcBorders>
-              <w:top w:val="single" w:sz="8" w:space="0" w:color="4BACC6"/>
-              <w:bottom w:val="single" w:sz="8" w:space="0" w:color="4BACC6"/>
-            </w:tcBorders>
-            <w:shd w:val="clear" w:color="auto" w:fill="31849B"/>
-          </w:tcPr>
-          <w:p>
-            <w:pPr>
-              <w:spacing w:after="0" w:line="240" w:lineRule="auto"/>
-              <w:jc w:val="center"/>
-              <w:rPr>
-                <w:b/>
-                <w:bCs/>
-                <w:color w:val="000000"/>
-                <w:lang w:val="en-US"/>
-              </w:rPr>
-            </w:pPr>
-            <w:r>
-              <w:rPr>
-                <w:b/>
-                <w:bCs/>
-                <w:color w:val="000000"/>
-                <w:lang w:val="en-US"/>
-              </w:rPr>
-              <w:t>18</w:t>
-            </w:r>
-          </w:p>
-        </w:tc>
-        <w:tc>
-          <w:tcPr>
-            <w:tcW w:w="850" w:type="dxa"/>
-            <w:tcBorders>
-              <w:top w:val="single" w:sz="8" w:space="0" w:color="4BACC6"/>
-              <w:bottom w:val="single" w:sz="8" w:space="0" w:color="4BACC6"/>
-            </w:tcBorders>
-          </w:tcPr>
-          <w:p>
-            <w:pPr>
-              <w:spacing w:after="0" w:line="240" w:lineRule="auto"/>
-              <w:jc w:val="center"/>
-              <w:rPr>
-                <w:b/>
-                <w:color w:val="000000"/>
-                <w:lang w:val="en-US"/>
-              </w:rPr>
-            </w:pPr>
-          </w:p>
-        </w:tc>
-        <w:tc>
-          <w:tcPr>
-            <w:tcW w:w="2977" w:type="dxa"/>
-            <w:tcBorders>
-              <w:top w:val="single" w:sz="8" w:space="0" w:color="4BACC6"/>
-              <w:bottom w:val="single" w:sz="8" w:space="0" w:color="4BACC6"/>
-            </w:tcBorders>
-          </w:tcPr>
-          <w:p>
-            <w:pPr>
-              <w:spacing w:after="0" w:line="240" w:lineRule="auto"/>
-              <w:rPr>
-                <w:color w:val="000000"/>
-                <w:sz w:val="20"/>
-                <w:szCs w:val="20"/>
-                <w:lang w:val="en-US"/>
-              </w:rPr>
-            </w:pPr>
-          </w:p>
-        </w:tc>
-        <w:tc>
-          <w:tcPr>
-            <w:tcW w:w="1276" w:type="dxa"/>
-            <w:tcBorders>
-              <w:top w:val="single" w:sz="8" w:space="0" w:color="4BACC6"/>
-              <w:bottom w:val="single" w:sz="8" w:space="0" w:color="4BACC6"/>
-            </w:tcBorders>
-          </w:tcPr>
-          <w:p>
-            <w:pPr>
-              <w:spacing w:after="0" w:line="240" w:lineRule="auto"/>
-              <w:rPr>
-                <w:color w:val="000000"/>
-                <w:sz w:val="20"/>
-                <w:szCs w:val="20"/>
-                <w:lang w:val="en-US"/>
-              </w:rPr>
-            </w:pPr>
-          </w:p>
-        </w:tc>
-        <w:tc>
-          <w:tcPr>
-            <w:tcW w:w="992" w:type="dxa"/>
-            <w:tcBorders>
-              <w:top w:val="single" w:sz="8" w:space="0" w:color="4BACC6"/>
-              <w:bottom w:val="single" w:sz="8" w:space="0" w:color="4BACC6"/>
-            </w:tcBorders>
-          </w:tcPr>
-          <w:p>
-            <w:pPr>
-              <w:spacing w:after="0" w:line="240" w:lineRule="auto"/>
-              <w:rPr>
-                <w:color w:val="000000"/>
-                <w:sz w:val="20"/>
-                <w:szCs w:val="20"/>
-                <w:lang w:val="en-US"/>
-              </w:rPr>
-            </w:pPr>
-          </w:p>
-        </w:tc>
-        <w:tc>
-          <w:tcPr>
-            <w:tcW w:w="709" w:type="dxa"/>
-            <w:tcBorders>
-              <w:top w:val="single" w:sz="8" w:space="0" w:color="4BACC6"/>
-              <w:bottom w:val="single" w:sz="8" w:space="0" w:color="4BACC6"/>
-            </w:tcBorders>
-          </w:tcPr>
-          <w:p>
-            <w:pPr>
-              <w:spacing w:after="0" w:line="240" w:lineRule="auto"/>
-              <w:jc w:val="center"/>
-              <w:rPr>
-                <w:color w:val="000000"/>
-                <w:sz w:val="20"/>
-                <w:szCs w:val="20"/>
-                <w:lang w:val="en-US"/>
-              </w:rPr>
-            </w:pPr>
-          </w:p>
-        </w:tc>
-        <w:tc>
-          <w:tcPr>
-            <w:tcW w:w="708" w:type="dxa"/>
-            <w:tcBorders>
-              <w:top w:val="single" w:sz="8" w:space="0" w:color="4BACC6"/>
-              <w:bottom w:val="single" w:sz="8" w:space="0" w:color="4BACC6"/>
-            </w:tcBorders>
-          </w:tcPr>
-          <w:p>
-            <w:pPr>
-              <w:spacing w:after="0" w:line="240" w:lineRule="auto"/>
-              <w:jc w:val="center"/>
-              <w:rPr>
-                <w:b/>
-                <w:color w:val="000000"/>
-                <w:sz w:val="20"/>
-                <w:szCs w:val="20"/>
-                <w:lang w:val="en-US"/>
-              </w:rPr>
-            </w:pPr>
-          </w:p>
-        </w:tc>
-        <w:tc>
-          <w:tcPr>
-            <w:tcW w:w="851" w:type="dxa"/>
-            <w:tcBorders>
-              <w:top w:val="single" w:sz="8" w:space="0" w:color="4BACC6"/>
-              <w:bottom w:val="single" w:sz="8" w:space="0" w:color="4BACC6"/>
-            </w:tcBorders>
-          </w:tcPr>
-          <w:p>
-            <w:pPr>
-              <w:spacing w:after="0" w:line="240" w:lineRule="auto"/>
-              <w:jc w:val="center"/>
-              <w:rPr>
-                <w:color w:val="000000"/>
-                <w:sz w:val="20"/>
-                <w:szCs w:val="20"/>
-                <w:lang w:val="en-US"/>
-              </w:rPr>
-            </w:pPr>
-          </w:p>
-        </w:tc>
-        <w:tc>
-          <w:tcPr>
-            <w:tcW w:w="803" w:type="dxa"/>
-            <w:tcBorders>
-              <w:top w:val="single" w:sz="8" w:space="0" w:color="4BACC6"/>
-              <w:bottom w:val="single" w:sz="8" w:space="0" w:color="4BACC6"/>
-            </w:tcBorders>
-          </w:tcPr>
-          <w:p>
-            <w:pPr>
-              <w:spacing w:after="0" w:line="240" w:lineRule="auto"/>
-              <w:jc w:val="center"/>
-              <w:rPr>
-                <w:color w:val="000000"/>
-                <w:sz w:val="20"/>
-                <w:szCs w:val="20"/>
-                <w:lang w:val="en-US"/>
-              </w:rPr>
-            </w:pPr>
-          </w:p>
-        </w:tc>
-      </w:tr>
-      <w:tr>
-        <w:tc>
-          <w:tcPr>
-            <w:tcW w:w="534" w:type="dxa"/>
-            <w:tcBorders>
-              <w:top w:val="single" w:sz="8" w:space="0" w:color="4BACC6"/>
-              <w:bottom w:val="single" w:sz="8" w:space="0" w:color="4BACC6"/>
-            </w:tcBorders>
-            <w:shd w:val="clear" w:color="auto" w:fill="31849B"/>
-          </w:tcPr>
-          <w:p>
-            <w:pPr>
-              <w:spacing w:after="0" w:line="240" w:lineRule="auto"/>
-              <w:jc w:val="center"/>
-              <w:rPr>
-                <w:b/>
-                <w:bCs/>
-                <w:color w:val="000000"/>
-                <w:lang w:val="en-US"/>
-              </w:rPr>
-            </w:pPr>
-            <w:r>
-              <w:rPr>
-                <w:b/>
-                <w:bCs/>
-                <w:color w:val="000000"/>
-                <w:lang w:val="en-US"/>
-              </w:rPr>
-              <w:t>19</w:t>
-            </w:r>
-          </w:p>
-        </w:tc>
-        <w:tc>
-          <w:tcPr>
-            <w:tcW w:w="850" w:type="dxa"/>
-          </w:tcPr>
-          <w:p>
-            <w:pPr>
-              <w:spacing w:after="0" w:line="240" w:lineRule="auto"/>
-              <w:jc w:val="center"/>
-              <w:rPr>
-                <w:b/>
-                <w:color w:val="000000"/>
-                <w:lang w:val="en-US"/>
-              </w:rPr>
-            </w:pPr>
-          </w:p>
-        </w:tc>
-        <w:tc>
-          <w:tcPr>
-            <w:tcW w:w="2977" w:type="dxa"/>
-          </w:tcPr>
-          <w:p>
-            <w:pPr>
-              <w:spacing w:after="0" w:line="240" w:lineRule="auto"/>
-              <w:rPr>
-                <w:color w:val="000000"/>
-                <w:sz w:val="20"/>
-                <w:szCs w:val="20"/>
-                <w:lang w:val="en-US"/>
-              </w:rPr>
-            </w:pPr>
-          </w:p>
-        </w:tc>
-        <w:tc>
-          <w:tcPr>
-            <w:tcW w:w="1276" w:type="dxa"/>
-          </w:tcPr>
-          <w:p>
-            <w:pPr>
-              <w:spacing w:after="0" w:line="240" w:lineRule="auto"/>
-              <w:rPr>
-                <w:color w:val="000000"/>
-                <w:sz w:val="20"/>
-                <w:szCs w:val="20"/>
-                <w:lang w:val="en-US"/>
-              </w:rPr>
-            </w:pPr>
-          </w:p>
-        </w:tc>
-        <w:tc>
-          <w:tcPr>
-            <w:tcW w:w="992" w:type="dxa"/>
-          </w:tcPr>
-          <w:p>
-            <w:pPr>
-              <w:spacing w:after="0" w:line="240" w:lineRule="auto"/>
-              <w:rPr>
-                <w:color w:val="000000"/>
-                <w:sz w:val="20"/>
-                <w:szCs w:val="20"/>
-                <w:lang w:val="en-US"/>
-              </w:rPr>
-            </w:pPr>
-          </w:p>
-        </w:tc>
-        <w:tc>
-          <w:tcPr>
-            <w:tcW w:w="709" w:type="dxa"/>
-          </w:tcPr>
-          <w:p>
-            <w:pPr>
-              <w:spacing w:after="0" w:line="240" w:lineRule="auto"/>
-              <w:jc w:val="center"/>
-              <w:rPr>
-                <w:color w:val="000000"/>
-                <w:sz w:val="20"/>
-                <w:szCs w:val="20"/>
-                <w:lang w:val="en-US"/>
-              </w:rPr>
-            </w:pPr>
-          </w:p>
-        </w:tc>
-        <w:tc>
-          <w:tcPr>
-            <w:tcW w:w="708" w:type="dxa"/>
-          </w:tcPr>
-          <w:p>
-            <w:pPr>
-              <w:spacing w:after="0" w:line="240" w:lineRule="auto"/>
-              <w:jc w:val="center"/>
-              <w:rPr>
-                <w:b/>
-                <w:color w:val="000000"/>
-                <w:sz w:val="20"/>
-                <w:szCs w:val="20"/>
-                <w:lang w:val="en-US"/>
-              </w:rPr>
-            </w:pPr>
-          </w:p>
-        </w:tc>
-        <w:tc>
-          <w:tcPr>
-            <w:tcW w:w="851" w:type="dxa"/>
-          </w:tcPr>
-          <w:p>
-            <w:pPr>
-              <w:spacing w:after="0" w:line="240" w:lineRule="auto"/>
-              <w:jc w:val="center"/>
-              <w:rPr>
-                <w:color w:val="000000"/>
-                <w:sz w:val="20"/>
-                <w:szCs w:val="20"/>
-                <w:lang w:val="en-US"/>
-              </w:rPr>
-            </w:pPr>
-          </w:p>
-        </w:tc>
-        <w:tc>
-          <w:tcPr>
-            <w:tcW w:w="803" w:type="dxa"/>
-          </w:tcPr>
-          <w:p>
-            <w:pPr>
-              <w:spacing w:after="0" w:line="240" w:lineRule="auto"/>
-              <w:jc w:val="center"/>
-              <w:rPr>
-                <w:color w:val="000000"/>
-                <w:sz w:val="20"/>
-                <w:szCs w:val="20"/>
-                <w:lang w:val="en-US"/>
-              </w:rPr>
-            </w:pPr>
-          </w:p>
-        </w:tc>
-      </w:tr>
-      <w:tr>
-        <w:tc>
-          <w:tcPr>
-            <w:tcW w:w="534" w:type="dxa"/>
-            <w:tcBorders>
-              <w:top w:val="single" w:sz="8" w:space="0" w:color="4BACC6"/>
-              <w:bottom w:val="single" w:sz="8" w:space="0" w:color="4BACC6"/>
-            </w:tcBorders>
-            <w:shd w:val="clear" w:color="auto" w:fill="31849B"/>
-          </w:tcPr>
-          <w:p>
-            <w:pPr>
-              <w:spacing w:after="0" w:line="240" w:lineRule="auto"/>
-              <w:jc w:val="center"/>
-              <w:rPr>
-                <w:b/>
-                <w:bCs/>
-                <w:color w:val="000000"/>
-                <w:lang w:val="en-US"/>
-              </w:rPr>
-            </w:pPr>
-            <w:r>
-              <w:rPr>
-                <w:b/>
-                <w:bCs/>
-                <w:color w:val="000000"/>
-                <w:lang w:val="en-US"/>
-              </w:rPr>
-              <w:t>20</w:t>
-            </w:r>
-          </w:p>
-        </w:tc>
-        <w:tc>
-          <w:tcPr>
-            <w:tcW w:w="850" w:type="dxa"/>
-            <w:tcBorders>
-              <w:top w:val="single" w:sz="8" w:space="0" w:color="4BACC6"/>
-              <w:bottom w:val="single" w:sz="8" w:space="0" w:color="4BACC6"/>
-            </w:tcBorders>
-          </w:tcPr>
-          <w:p>
-            <w:pPr>
-              <w:spacing w:after="0" w:line="240" w:lineRule="auto"/>
-              <w:jc w:val="center"/>
-              <w:rPr>
-                <w:b/>
-                <w:color w:val="000000"/>
-                <w:lang w:val="en-US"/>
-              </w:rPr>
-            </w:pPr>
-          </w:p>
-        </w:tc>
-        <w:tc>
-          <w:tcPr>
-            <w:tcW w:w="2977" w:type="dxa"/>
-            <w:tcBorders>
-              <w:top w:val="single" w:sz="8" w:space="0" w:color="4BACC6"/>
-              <w:bottom w:val="single" w:sz="8" w:space="0" w:color="4BACC6"/>
-            </w:tcBorders>
-          </w:tcPr>
-          <w:p>
-            <w:pPr>
-              <w:spacing w:after="0" w:line="240" w:lineRule="auto"/>
-              <w:rPr>
-                <w:color w:val="000000"/>
-                <w:sz w:val="20"/>
-                <w:szCs w:val="20"/>
-                <w:lang w:val="en-US"/>
-              </w:rPr>
-            </w:pPr>
-          </w:p>
-        </w:tc>
-        <w:tc>
-          <w:tcPr>
-            <w:tcW w:w="1276" w:type="dxa"/>
-            <w:tcBorders>
-              <w:top w:val="single" w:sz="8" w:space="0" w:color="4BACC6"/>
-              <w:bottom w:val="single" w:sz="8" w:space="0" w:color="4BACC6"/>
-            </w:tcBorders>
-          </w:tcPr>
-          <w:p>
-            <w:pPr>
-              <w:spacing w:after="0" w:line="240" w:lineRule="auto"/>
-              <w:rPr>
-                <w:color w:val="000000"/>
-                <w:sz w:val="20"/>
-                <w:szCs w:val="20"/>
-                <w:lang w:val="en-US"/>
-              </w:rPr>
-            </w:pPr>
-          </w:p>
-        </w:tc>
-        <w:tc>
-          <w:tcPr>
-            <w:tcW w:w="992" w:type="dxa"/>
-            <w:tcBorders>
-              <w:top w:val="single" w:sz="8" w:space="0" w:color="4BACC6"/>
-              <w:bottom w:val="single" w:sz="8" w:space="0" w:color="4BACC6"/>
-            </w:tcBorders>
-          </w:tcPr>
-          <w:p>
-            <w:pPr>
-              <w:spacing w:after="0" w:line="240" w:lineRule="auto"/>
-              <w:rPr>
-                <w:color w:val="000000"/>
-                <w:sz w:val="20"/>
-                <w:szCs w:val="20"/>
-                <w:lang w:val="en-US"/>
-              </w:rPr>
-            </w:pPr>
-          </w:p>
-        </w:tc>
-        <w:tc>
-          <w:tcPr>
-            <w:tcW w:w="709" w:type="dxa"/>
-            <w:tcBorders>
-              <w:top w:val="single" w:sz="8" w:space="0" w:color="4BACC6"/>
-              <w:bottom w:val="single" w:sz="8" w:space="0" w:color="4BACC6"/>
-            </w:tcBorders>
-          </w:tcPr>
-          <w:p>
-            <w:pPr>
-              <w:spacing w:after="0" w:line="240" w:lineRule="auto"/>
-              <w:jc w:val="center"/>
-              <w:rPr>
-                <w:color w:val="000000"/>
-                <w:sz w:val="20"/>
-                <w:szCs w:val="20"/>
-                <w:lang w:val="en-US"/>
-              </w:rPr>
-            </w:pPr>
-          </w:p>
-        </w:tc>
-        <w:tc>
-          <w:tcPr>
-            <w:tcW w:w="708" w:type="dxa"/>
-            <w:tcBorders>
-              <w:top w:val="single" w:sz="8" w:space="0" w:color="4BACC6"/>
-              <w:bottom w:val="single" w:sz="8" w:space="0" w:color="4BACC6"/>
-            </w:tcBorders>
-          </w:tcPr>
-          <w:p>
-            <w:pPr>
-              <w:spacing w:after="0" w:line="240" w:lineRule="auto"/>
-              <w:jc w:val="center"/>
-              <w:rPr>
-                <w:b/>
-                <w:color w:val="000000"/>
-                <w:sz w:val="20"/>
-                <w:szCs w:val="20"/>
-                <w:lang w:val="en-US"/>
-              </w:rPr>
-            </w:pPr>
-          </w:p>
-        </w:tc>
-        <w:tc>
-          <w:tcPr>
-            <w:tcW w:w="851" w:type="dxa"/>
-            <w:tcBorders>
-              <w:top w:val="single" w:sz="8" w:space="0" w:color="4BACC6"/>
-              <w:bottom w:val="single" w:sz="8" w:space="0" w:color="4BACC6"/>
-            </w:tcBorders>
-          </w:tcPr>
-          <w:p>
-            <w:pPr>
-              <w:spacing w:after="0" w:line="240" w:lineRule="auto"/>
-              <w:jc w:val="center"/>
-              <w:rPr>
-                <w:color w:val="000000"/>
-                <w:sz w:val="20"/>
-                <w:szCs w:val="20"/>
-                <w:lang w:val="en-US"/>
-              </w:rPr>
-            </w:pPr>
-          </w:p>
-        </w:tc>
-        <w:tc>
-          <w:tcPr>
-            <w:tcW w:w="803" w:type="dxa"/>
-            <w:tcBorders>
-              <w:top w:val="single" w:sz="8" w:space="0" w:color="4BACC6"/>
-              <w:bottom w:val="single" w:sz="8" w:space="0" w:color="4BACC6"/>
-            </w:tcBorders>
-          </w:tcPr>
-          <w:p>
-            <w:pPr>
-              <w:spacing w:after="0" w:line="240" w:lineRule="auto"/>
-              <w:jc w:val="center"/>
-              <w:rPr>
-                <w:color w:val="000000"/>
-                <w:sz w:val="20"/>
-                <w:szCs w:val="20"/>
-                <w:lang w:val="en-US"/>
-              </w:rPr>
-            </w:pPr>
           </w:p>
         </w:tc>
       </w:tr>
@@ -5977,7 +5515,7 @@
     </w:p>
     <w:p>
       <w:pPr>
-        <w:pStyle w:val="Heading1"/>
+        <w:pStyle w:val="Overskrift1"/>
         <w:rPr>
           <w:lang w:val="en-US"/>
         </w:rPr>
@@ -5999,7 +5537,21 @@
         <w:rPr>
           <w:lang w:val="en-US"/>
         </w:rPr>
-        <w:t xml:space="preserve">This process is about identy, analyze, treat and monitor the risk continuously. Since the emergency call system, has great prospective it’s important to analyze which factor that could risk the product value on the marked. </w:t>
+        <w:t xml:space="preserve">This process is about </w:t>
+      </w:r>
+      <w:proofErr w:type="gramStart"/>
+      <w:r>
+        <w:rPr>
+          <w:lang w:val="en-US"/>
+        </w:rPr>
+        <w:t>identify</w:t>
+      </w:r>
+      <w:proofErr w:type="gramEnd"/>
+      <w:r>
+        <w:rPr>
+          <w:lang w:val="en-US"/>
+        </w:rPr>
+        <w:t xml:space="preserve">, analyze, treat and monitor the risk continuously. Since the emergency call system, has great prospective it’s important to analyze which factor that could risk the product value on the marked. </w:t>
       </w:r>
     </w:p>
     <w:p>
@@ -6027,12 +5579,36 @@
         <w:rPr>
           <w:lang w:val="en-US"/>
         </w:rPr>
-        <w:t>The risk of failure for the emergency call system can be devied into diffent types of risk [INCOSE]</w:t>
+        <w:t>The risk of failure for the emergency call system can be de</w:t>
+      </w:r>
+      <w:r>
+        <w:rPr>
+          <w:lang w:val="en-US"/>
+        </w:rPr>
+        <w:t>rived</w:t>
+      </w:r>
+      <w:r>
+        <w:rPr>
+          <w:lang w:val="en-US"/>
+        </w:rPr>
+        <w:t xml:space="preserve"> into diffe</w:t>
+      </w:r>
+      <w:r>
+        <w:rPr>
+          <w:lang w:val="en-US"/>
+        </w:rPr>
+        <w:t>rent</w:t>
+      </w:r>
+      <w:r>
+        <w:rPr>
+          <w:lang w:val="en-US"/>
+        </w:rPr>
+        <w:t xml:space="preserve"> types of risk [INCOSE]</w:t>
       </w:r>
     </w:p>
     <w:p>
       <w:pPr>
-        <w:pStyle w:val="ListParagraph"/>
+        <w:pStyle w:val="Listeafsnit"/>
         <w:numPr>
           <w:ilvl w:val="0"/>
           <w:numId w:val="1"/>
@@ -6063,7 +5639,7 @@
     </w:p>
     <w:p>
       <w:pPr>
-        <w:pStyle w:val="ListParagraph"/>
+        <w:pStyle w:val="Listeafsnit"/>
         <w:numPr>
           <w:ilvl w:val="0"/>
           <w:numId w:val="1"/>
@@ -6094,7 +5670,7 @@
     </w:p>
     <w:p>
       <w:pPr>
-        <w:pStyle w:val="ListParagraph"/>
+        <w:pStyle w:val="Listeafsnit"/>
         <w:numPr>
           <w:ilvl w:val="0"/>
           <w:numId w:val="1"/>
@@ -6125,7 +5701,7 @@
     </w:p>
     <w:p>
       <w:pPr>
-        <w:pStyle w:val="ListParagraph"/>
+        <w:pStyle w:val="Listeafsnit"/>
         <w:numPr>
           <w:ilvl w:val="0"/>
           <w:numId w:val="1"/>
@@ -6156,7 +5732,7 @@
     </w:p>
     <w:p>
       <w:pPr>
-        <w:pStyle w:val="ListParagraph"/>
+        <w:pStyle w:val="Listeafsnit"/>
         <w:numPr>
           <w:ilvl w:val="0"/>
           <w:numId w:val="1"/>
@@ -6206,23 +5782,33 @@
     </w:p>
     <w:p>
       <w:pPr>
-        <w:pStyle w:val="Heading3"/>
+        <w:pStyle w:val="Overskrift2"/>
         <w:rPr>
           <w:lang w:val="en-US"/>
         </w:rPr>
       </w:pPr>
+      <w:r>
+        <w:rPr>
+          <w:lang w:val="en-US"/>
+        </w:rPr>
+        <w:t>Technical risk</w:t>
+      </w:r>
     </w:p>
     <w:p>
       <w:pPr>
-        <w:pStyle w:val="Heading3"/>
         <w:rPr>
           <w:lang w:val="en-US"/>
         </w:rPr>
       </w:pPr>
+      <w:r>
+        <w:rPr>
+          <w:lang w:val="en-US"/>
+        </w:rPr>
+        <w:t xml:space="preserve"> This risk is worth taking serious, because at technical failure could be devastating for emergency call system.  The technical risk is the possibility that a technical requirement for emergency call system may not be archived in the system life cycle. Normally large technology companies have experienced from previous project, and know where the risk of failure is most likely, but for emergency call system which is a newly establish company, there are many technology barriers, which have to be confronted. </w:t>
+      </w:r>
     </w:p>
     <w:p>
       <w:pPr>
-        <w:pStyle w:val="Heading2"/>
         <w:rPr>
           <w:lang w:val="en-US"/>
         </w:rPr>
@@ -6231,7 +5817,58 @@
         <w:rPr>
           <w:lang w:val="en-US"/>
         </w:rPr>
-        <w:t>Technical risk</w:t>
+        <w:lastRenderedPageBreak/>
+        <w:t xml:space="preserve">Some requirements are easily tested then others, </w:t>
+      </w:r>
+      <w:r>
+        <w:rPr>
+          <w:lang w:val="en-US"/>
+        </w:rPr>
+        <w:t>especially</w:t>
+      </w:r>
+      <w:r>
+        <w:rPr>
+          <w:lang w:val="en-US"/>
+        </w:rPr>
+        <w:t xml:space="preserve"> </w:t>
+      </w:r>
+      <w:r>
+        <w:rPr>
+          <w:i/>
+          <w:lang w:val="en-US"/>
+        </w:rPr>
+        <w:t>SR3</w:t>
+      </w:r>
+      <w:r>
+        <w:rPr>
+          <w:lang w:val="en-US"/>
+        </w:rPr>
+        <w:t xml:space="preserve"> which take the environment into account are candidate for several tests, and would be rated HIGH in </w:t>
+      </w:r>
+      <w:r>
+        <w:rPr>
+          <w:lang w:val="en-US"/>
+        </w:rPr>
+        <w:t xml:space="preserve">the risk probability table </w:t>
+      </w:r>
+      <w:r>
+        <w:rPr>
+          <w:rStyle w:val="Fodnotehenvisning"/>
+          <w:lang w:val="en-US"/>
+        </w:rPr>
+        <w:footnoteReference w:id="3"/>
+      </w:r>
+      <w:r>
+        <w:rPr>
+          <w:lang w:val="en-US"/>
+        </w:rPr>
+        <w:t>definition explained later</w:t>
+      </w:r>
+      <w:r>
+        <w:rPr>
+          <w:lang w:val="en-US"/>
+        </w:rPr>
+        <w:t xml:space="preserve"> </w:t>
       </w:r>
     </w:p>
     <w:p>
@@ -6244,7 +5881,75 @@
         <w:rPr>
           <w:lang w:val="en-US"/>
         </w:rPr>
-        <w:t xml:space="preserve"> This risk is worth taking serious, because at technical failure could be devastating for emergency call system.  The technical risk is the possibility that a technical requirement for emergency call system may not be archived in the system life cycle. Normally large technology companies have experienced from previous project, and know where the risk of failure is most likely, but for emergency call system which is a newly establish company, there are many technology barriers, which have to be confronted. </w:t>
+        <w:t xml:space="preserve">The risk of choosing </w:t>
+      </w:r>
+      <w:r>
+        <w:rPr>
+          <w:lang w:val="en-US"/>
+        </w:rPr>
+        <w:t>an unknown</w:t>
+      </w:r>
+      <w:r>
+        <w:rPr>
+          <w:lang w:val="en-US"/>
+        </w:rPr>
+        <w:t xml:space="preserve"> pl</w:t>
+      </w:r>
+      <w:r>
+        <w:rPr>
+          <w:lang w:val="en-US"/>
+        </w:rPr>
+        <w:t>atform is also worth mentioning. A Perato optimal solution is</w:t>
+      </w:r>
+      <w:r>
+        <w:rPr>
+          <w:lang w:val="en-US"/>
+        </w:rPr>
+        <w:t xml:space="preserve"> based upon choosing the right components in respect to cost and performance. These parameter isn’t enough when talking about technical risk. If the </w:t>
+      </w:r>
+      <w:proofErr w:type="spellStart"/>
+      <w:proofErr w:type="gramStart"/>
+      <w:r>
+        <w:rPr>
+          <w:lang w:val="en-US"/>
+        </w:rPr>
+        <w:t>pareto</w:t>
+      </w:r>
+      <w:proofErr w:type="spellEnd"/>
+      <w:proofErr w:type="gramEnd"/>
+      <w:r>
+        <w:rPr>
+          <w:lang w:val="en-US"/>
+        </w:rPr>
+        <w:t xml:space="preserve"> optimal solution is a combination which include a FPGA and there wasn’t any IP available for a given functionality, we could be risking a lot because no members in the project team is familiar with HDL implementation</w:t>
+      </w:r>
+      <w:r>
+        <w:rPr>
+          <w:lang w:val="en-US"/>
+        </w:rPr>
+        <w:t>s</w:t>
+      </w:r>
+      <w:r>
+        <w:rPr>
+          <w:lang w:val="en-US"/>
+        </w:rPr>
+        <w:t xml:space="preserve">. The </w:t>
+      </w:r>
+      <w:proofErr w:type="spellStart"/>
+      <w:proofErr w:type="gramStart"/>
+      <w:r>
+        <w:rPr>
+          <w:lang w:val="en-US"/>
+        </w:rPr>
+        <w:t>pareto</w:t>
+      </w:r>
+      <w:proofErr w:type="spellEnd"/>
+      <w:proofErr w:type="gramEnd"/>
+      <w:r>
+        <w:rPr>
+          <w:lang w:val="en-US"/>
+        </w:rPr>
+        <w:t xml:space="preserve"> optimal solution presupposes that each configuration is well known for the project team.</w:t>
       </w:r>
     </w:p>
     <w:p>
@@ -6257,71 +5962,25 @@
         <w:rPr>
           <w:lang w:val="en-US"/>
         </w:rPr>
-        <w:t xml:space="preserve">Some requirements are easily tested then others, specially </w:t>
-      </w:r>
-      <w:r>
-        <w:rPr>
-          <w:i/>
-          <w:lang w:val="en-US"/>
-        </w:rPr>
-        <w:t>SR3</w:t>
-      </w:r>
-      <w:r>
-        <w:rPr>
-          <w:lang w:val="en-US"/>
-        </w:rPr>
-        <w:t xml:space="preserve"> which take the environment into account are candidate for several tests, and would be rated HIGH in </w:t>
-      </w:r>
-      <w:r>
-        <w:rPr>
-          <w:lang w:val="en-US"/>
-        </w:rPr>
-        <w:t xml:space="preserve">the risk probability table </w:t>
-      </w:r>
-      <w:r>
-        <w:rPr>
-          <w:rStyle w:val="FootnoteReference"/>
-          <w:lang w:val="en-US"/>
-        </w:rPr>
-        <w:footnoteReference w:id="3"/>
-      </w:r>
-      <w:r>
-        <w:rPr>
-          <w:lang w:val="en-US"/>
-        </w:rPr>
-        <w:t>definition explained later</w:t>
-      </w:r>
-      <w:r>
-        <w:rPr>
-          <w:lang w:val="en-US"/>
-        </w:rPr>
-        <w:t xml:space="preserve"> </w:t>
-      </w:r>
-    </w:p>
-    <w:p>
-      <w:pPr>
-        <w:rPr>
-          <w:lang w:val="en-US"/>
-        </w:rPr>
-      </w:pPr>
-      <w:r>
-        <w:rPr>
-          <w:lang w:val="en-US"/>
-        </w:rPr>
-        <w:t>The risk of choosing the wrong platform is also worth mentioning. Perato optimal solutions is based upon choosing the right components in respect to cost and performance. These parameter isn’t enough when talking about technical risk. If the pareto optimal solution is a combination which include a FPGA and there wasn’t any IP available for a given functionality, we could be risking a lot because no members in the project team is familiar with HDL implementation. The pareto optimal solution presupposes that each configuration is well known for the project team.</w:t>
-      </w:r>
-    </w:p>
-    <w:p>
-      <w:pPr>
-        <w:rPr>
-          <w:lang w:val="en-US"/>
-        </w:rPr>
-      </w:pPr>
-      <w:r>
-        <w:rPr>
-          <w:lang w:val="en-US"/>
-        </w:rPr>
-        <w:t>It is nevertheless important to consider a platform risk which is illustrated in the below table</w:t>
+        <w:t>It is nevertheless important to consider a platform risk which</w:t>
+      </w:r>
+      <w:r>
+        <w:rPr>
+          <w:lang w:val="en-US"/>
+        </w:rPr>
+        <w:t xml:space="preserve"> can be given a probability as </w:t>
+      </w:r>
+      <w:r>
+        <w:rPr>
+          <w:lang w:val="en-US"/>
+        </w:rPr>
+        <w:t>illustrated in the table</w:t>
+      </w:r>
+      <w:r>
+        <w:rPr>
+          <w:lang w:val="en-US"/>
+        </w:rPr>
+        <w:t xml:space="preserve"> below</w:t>
       </w:r>
     </w:p>
     <w:tbl>
@@ -6758,6 +6417,7 @@
                 <w:lang w:val="en-US"/>
               </w:rPr>
             </w:pPr>
+            <w:proofErr w:type="gramStart"/>
             <w:r>
               <w:rPr>
                 <w:rFonts w:cs="Arial"/>
@@ -6768,7 +6428,20 @@
                 <w:szCs w:val="20"/>
                 <w:lang w:eastAsia="da-DK"/>
               </w:rPr>
-              <w:t>21%-40%</w:t>
+              <w:t>21%-40</w:t>
+            </w:r>
+            <w:proofErr w:type="gramEnd"/>
+            <w:r>
+              <w:rPr>
+                <w:rFonts w:cs="Arial"/>
+                <w:b/>
+                <w:bCs/>
+                <w:color w:val="FFFFFF"/>
+                <w:sz w:val="20"/>
+                <w:szCs w:val="20"/>
+                <w:lang w:eastAsia="da-DK"/>
+              </w:rPr>
+              <w:t>%</w:t>
             </w:r>
           </w:p>
         </w:tc>
@@ -6785,6 +6458,7 @@
                 <w:lang w:val="en-US"/>
               </w:rPr>
             </w:pPr>
+            <w:proofErr w:type="spellStart"/>
             <w:r>
               <w:rPr>
                 <w:rFonts w:cs="Arial"/>
@@ -6792,7 +6466,37 @@
                 <w:szCs w:val="20"/>
                 <w:lang w:eastAsia="da-DK"/>
               </w:rPr>
-              <w:t>Unlikely, probably not</w:t>
+              <w:t>Unlikely</w:t>
+            </w:r>
+            <w:proofErr w:type="spellEnd"/>
+            <w:r>
+              <w:rPr>
+                <w:rFonts w:cs="Arial"/>
+                <w:sz w:val="20"/>
+                <w:szCs w:val="20"/>
+                <w:lang w:eastAsia="da-DK"/>
+              </w:rPr>
+              <w:t xml:space="preserve">, </w:t>
+            </w:r>
+            <w:proofErr w:type="spellStart"/>
+            <w:r>
+              <w:rPr>
+                <w:rFonts w:cs="Arial"/>
+                <w:sz w:val="20"/>
+                <w:szCs w:val="20"/>
+                <w:lang w:eastAsia="da-DK"/>
+              </w:rPr>
+              <w:t>probably</w:t>
+            </w:r>
+            <w:proofErr w:type="spellEnd"/>
+            <w:r>
+              <w:rPr>
+                <w:rFonts w:cs="Arial"/>
+                <w:sz w:val="20"/>
+                <w:szCs w:val="20"/>
+                <w:lang w:eastAsia="da-DK"/>
+              </w:rPr>
+              <w:t xml:space="preserve"> not</w:t>
             </w:r>
           </w:p>
         </w:tc>
@@ -6900,6 +6604,7 @@
           </w:tcPr>
           <w:p>
             <w:pPr>
+              <w:keepNext/>
               <w:jc w:val="center"/>
               <w:rPr>
                 <w:sz w:val="20"/>
@@ -6921,10 +6626,23 @@
     </w:tbl>
     <w:p>
       <w:pPr>
+        <w:pStyle w:val="Billedtekst"/>
+        <w:ind w:firstLine="1134"/>
         <w:rPr>
           <w:lang w:val="en-US"/>
         </w:rPr>
       </w:pPr>
+      <w:r>
+        <w:t xml:space="preserve">Tabel </w:t>
+      </w:r>
+      <w:fldSimple w:instr=" SEQ Tabel \* ARABIC ">
+        <w:r>
+          <w:rPr>
+            <w:noProof/>
+          </w:rPr>
+          <w:t>1</w:t>
+        </w:r>
+      </w:fldSimple>
     </w:p>
     <w:p>
       <w:pPr>
@@ -6958,7 +6676,25 @@
           <w:rFonts w:cs="Arial"/>
           <w:lang w:val="en-US" w:eastAsia="da-DK"/>
         </w:rPr>
-        <w:t xml:space="preserve">.  In the rationale about recommended platform, in respect to pareto point, and probability rank from the above table will be included to give a mere adequate conclusion about platform selection. </w:t>
+        <w:t xml:space="preserve">.  In the rationale about recommended platform, in respect to </w:t>
+      </w:r>
+      <w:proofErr w:type="spellStart"/>
+      <w:proofErr w:type="gramStart"/>
+      <w:r>
+        <w:rPr>
+          <w:rFonts w:cs="Arial"/>
+          <w:lang w:val="en-US" w:eastAsia="da-DK"/>
+        </w:rPr>
+        <w:t>pareto</w:t>
+      </w:r>
+      <w:proofErr w:type="spellEnd"/>
+      <w:proofErr w:type="gramEnd"/>
+      <w:r>
+        <w:rPr>
+          <w:rFonts w:cs="Arial"/>
+          <w:lang w:val="en-US" w:eastAsia="da-DK"/>
+        </w:rPr>
+        <w:t xml:space="preserve"> point, and probability rank from the above table will be included to give a mere adequate conclusion about platform selection. </w:t>
       </w:r>
     </w:p>
     <w:p>
@@ -6971,7 +6707,19 @@
         <w:rPr>
           <w:lang w:val="en-US"/>
         </w:rPr>
-        <w:t>We have been discussing a probability factor, which is importer to consider. But what is the consequence if such, if the worst happens. Lets consider an example.</w:t>
+        <w:t xml:space="preserve">We have been discussing a probability factor, which is importer to consider. But what is the consequence if such, if the worst happens. </w:t>
+      </w:r>
+      <w:r>
+        <w:rPr>
+          <w:lang w:val="en-US"/>
+        </w:rPr>
+        <w:t>Let’s</w:t>
+      </w:r>
+      <w:r>
+        <w:rPr>
+          <w:lang w:val="en-US"/>
+        </w:rPr>
+        <w:t xml:space="preserve"> consider an example.</w:t>
       </w:r>
     </w:p>
     <w:p>
@@ -6980,16 +6728,48 @@
           <w:lang w:val="en-US"/>
         </w:rPr>
       </w:pPr>
-      <w:r>
-        <w:rPr>
-          <w:lang w:val="en-US"/>
-        </w:rPr>
-        <w:t xml:space="preserve">Let say we go for a FPGA platform. Probality, that the software development exceed time schedule due inexperienced developers would get a rank 4. The consequence would in worst case be lost customers and lawsuits due breach of contract. </w:t>
+      <w:proofErr w:type="gramStart"/>
+      <w:r>
+        <w:rPr>
+          <w:lang w:val="en-US"/>
+        </w:rPr>
+        <w:t xml:space="preserve">Let say we </w:t>
+      </w:r>
+      <w:r>
+        <w:rPr>
+          <w:lang w:val="en-US"/>
+        </w:rPr>
+        <w:t>choose the</w:t>
+      </w:r>
+      <w:r>
+        <w:rPr>
+          <w:lang w:val="en-US"/>
+        </w:rPr>
+        <w:t xml:space="preserve"> FPGA platform.</w:t>
+      </w:r>
+      <w:proofErr w:type="gramEnd"/>
+      <w:r>
+        <w:rPr>
+          <w:lang w:val="en-US"/>
+        </w:rPr>
+        <w:t xml:space="preserve"> Proba</w:t>
+      </w:r>
+      <w:r>
+        <w:rPr>
+          <w:lang w:val="en-US"/>
+        </w:rPr>
+        <w:t>bil</w:t>
+      </w:r>
+      <w:r>
+        <w:rPr>
+          <w:lang w:val="en-US"/>
+        </w:rPr>
+        <w:t xml:space="preserve">ity, that the software development exceed time schedule due inexperienced developers would get a rank 4. The consequence would in worst case be lost customers and lawsuits due breach of contract. </w:t>
       </w:r>
     </w:p>
     <w:p>
       <w:pPr>
-        <w:pStyle w:val="Heading2"/>
+        <w:pStyle w:val="Overskrift2"/>
         <w:rPr>
           <w:lang w:val="en-US"/>
         </w:rPr>
@@ -7016,7 +6796,7 @@
     </w:p>
     <w:p>
       <w:pPr>
-        <w:pStyle w:val="Heading2"/>
+        <w:pStyle w:val="Overskrift2"/>
         <w:rPr>
           <w:lang w:val="en-US"/>
         </w:rPr>
@@ -7025,6 +6805,7 @@
         <w:rPr>
           <w:lang w:val="en-US"/>
         </w:rPr>
+        <w:lastRenderedPageBreak/>
         <w:t>Schedule risk</w:t>
       </w:r>
     </w:p>
@@ -7038,12 +6819,26 @@
         <w:rPr>
           <w:lang w:val="en-US"/>
         </w:rPr>
-        <w:t xml:space="preserve">What if a supplier can deliver before half a year, or what is we can’t implement the system in the given schedule. This normally a hard topic because is involves estimation of task, and milestones. This project schedule has been tackled through small deliveries from each team member to each meeting. </w:t>
+        <w:t xml:space="preserve">What if a supplier can deliver before half a year, or what is we can’t implement the system in the given schedule. This normally a hard topic because </w:t>
+      </w:r>
+      <w:proofErr w:type="spellStart"/>
+      <w:r>
+        <w:rPr>
+          <w:lang w:val="en-US"/>
+        </w:rPr>
+        <w:t>is</w:t>
+      </w:r>
+      <w:proofErr w:type="spellEnd"/>
+      <w:r>
+        <w:rPr>
+          <w:lang w:val="en-US"/>
+        </w:rPr>
+        <w:t xml:space="preserve"> involves estimation of task, and milestones. This project schedule has been tackled through small deliveries from each team member to each meeting. </w:t>
       </w:r>
     </w:p>
     <w:p>
       <w:pPr>
-        <w:pStyle w:val="Heading3"/>
+        <w:pStyle w:val="Overskrift3"/>
         <w:rPr>
           <w:lang w:val="en-US"/>
         </w:rPr>
@@ -7065,20 +6860,27 @@
         <w:rPr>
           <w:lang w:val="en-US"/>
         </w:rPr>
-        <w:t xml:space="preserve">To avoid risk, system engineers have to be proactive in early requirement phase. As stakeholders requirements normally change within a project life cycle, the risk management is an iterative process, and must be maintained all time. If system engineers rank stakeholders requirement in early system phase the concerned components involved could be candidate for early test and verification.  The illustration below shows the iterative process of risk management throughout the project life cycle. </w:t>
+        <w:t>To avoid risk, system engineers have to be proactive in early requirement phase. As stakeholders requirements normally change within a project life cycle, the risk management is an iterative process, and must be maintained all time. If system engineers rank stakeholders requirement in early system phase the concerned components involved could be candidate for early test and verification.  The illustration below shows the iterative process of risk management thr</w:t>
+      </w:r>
+      <w:r>
+        <w:rPr>
+          <w:lang w:val="en-US"/>
+        </w:rPr>
+        <w:t xml:space="preserve">oughout the project life cycle. It is not enough just to identify risks, they also have to be prioritized in order, and for each risk a strategy has to be made. </w:t>
       </w:r>
     </w:p>
     <w:tbl>
       <w:tblPr>
-        <w:tblW w:w="0" w:type="auto"/>
+        <w:tblW w:w="8316" w:type="dxa"/>
         <w:jc w:val="center"/>
         <w:tblLook w:val="00A0"/>
       </w:tblPr>
       <w:tblGrid>
-        <w:gridCol w:w="8361"/>
+        <w:gridCol w:w="8316"/>
       </w:tblGrid>
       <w:tr>
         <w:trPr>
+          <w:trHeight w:val="3570"/>
           <w:jc w:val="center"/>
         </w:trPr>
         <w:tc>
@@ -7088,6 +6890,7 @@
           </w:tcPr>
           <w:p>
             <w:pPr>
+              <w:keepNext/>
               <w:jc w:val="center"/>
               <w:rPr>
                 <w:lang w:val="en-US"/>
@@ -7098,8 +6901,8 @@
                 <w:lang w:val="en-US"/>
               </w:rPr>
               <w:pict>
-                <v:shape id="_x0000_i1027" type="#_x0000_t75" style="width:407.25pt;height:165pt">
-                  <v:imagedata r:id="rId10" o:title=""/>
+                <v:shape id="_x0000_i1028" type="#_x0000_t75" style="width:403.5pt;height:165pt">
+                  <v:imagedata r:id="rId12" o:title="" cropleft="603f"/>
                 </v:shape>
               </w:pict>
             </w:r>
@@ -7109,10 +6912,54 @@
     </w:tbl>
     <w:p>
       <w:pPr>
+        <w:pStyle w:val="Billedtekst"/>
+        <w:ind w:left="426"/>
         <w:rPr>
           <w:lang w:val="en-US"/>
         </w:rPr>
       </w:pPr>
+      <w:proofErr w:type="spellStart"/>
+      <w:r>
+        <w:rPr>
+          <w:lang w:val="en-US"/>
+        </w:rPr>
+        <w:t>Figur</w:t>
+      </w:r>
+      <w:proofErr w:type="spellEnd"/>
+      <w:r>
+        <w:rPr>
+          <w:lang w:val="en-US"/>
+        </w:rPr>
+        <w:t xml:space="preserve"> </w:t>
+      </w:r>
+      <w:r>
+        <w:fldChar w:fldCharType="begin"/>
+      </w:r>
+      <w:r>
+        <w:rPr>
+          <w:lang w:val="en-US"/>
+        </w:rPr>
+        <w:instrText xml:space="preserve"> SEQ Figur \* ARABIC </w:instrText>
+      </w:r>
+      <w:r>
+        <w:fldChar w:fldCharType="separate"/>
+      </w:r>
+      <w:r>
+        <w:rPr>
+          <w:noProof/>
+          <w:lang w:val="en-US"/>
+        </w:rPr>
+        <w:t>2</w:t>
+      </w:r>
+      <w:r>
+        <w:fldChar w:fldCharType="end"/>
+      </w:r>
+      <w:r>
+        <w:rPr>
+          <w:lang w:val="en-US"/>
+        </w:rPr>
+        <w:t>, Risk management iterative process</w:t>
+      </w:r>
     </w:p>
     <w:p>
       <w:pPr>
@@ -7124,20 +6971,7 @@
         <w:rPr>
           <w:lang w:val="en-US"/>
         </w:rPr>
-        <w:t xml:space="preserve">The development of Emergency call button involves risk. Some of those risks are off cause more serious than other. Prioritization, and strategy plan of those risks is therefore necessary in the early project cycle. The table below illustration </w:t>
-      </w:r>
-      <w:r>
-        <w:rPr>
-          <w:b/>
-          <w:lang w:val="en-US"/>
-        </w:rPr>
-        <w:t>some off the risk</w:t>
-      </w:r>
-      <w:r>
-        <w:rPr>
-          <w:lang w:val="en-US"/>
-        </w:rPr>
-        <w:t xml:space="preserve"> identified risk in Emergency call system.  </w:t>
+        <w:t xml:space="preserve">The development of Emergency call button involves risk. Some of those risks are off cause more serious than other. Prioritization, and strategy plan of those risks is therefore necessary in the early project cycle. </w:t>
       </w:r>
     </w:p>
     <w:p>
@@ -7146,13 +6980,104 @@
           <w:lang w:val="en-US"/>
         </w:rPr>
       </w:pPr>
-    </w:p>
-    <w:p>
-      <w:pPr>
-        <w:rPr>
-          <w:lang w:val="en-US"/>
-        </w:rPr>
-      </w:pPr>
+      <w:r>
+        <w:rPr>
+          <w:lang w:val="en-US"/>
+        </w:rPr>
+        <w:t xml:space="preserve">The table below illustration </w:t>
+      </w:r>
+      <w:r>
+        <w:rPr>
+          <w:lang w:val="en-US"/>
+        </w:rPr>
+        <w:t>some off the</w:t>
+      </w:r>
+      <w:r>
+        <w:rPr>
+          <w:lang w:val="en-US"/>
+        </w:rPr>
+        <w:t xml:space="preserve"> identified risk in Emergency call system.</w:t>
+      </w:r>
+      <w:r>
+        <w:rPr>
+          <w:lang w:val="en-US"/>
+        </w:rPr>
+        <w:t xml:space="preserve"> </w:t>
+      </w:r>
+      <w:r>
+        <w:rPr>
+          <w:lang w:val="en-US"/>
+        </w:rPr>
+        <w:t xml:space="preserve"> One could also imagine</w:t>
+      </w:r>
+      <w:r>
+        <w:rPr>
+          <w:lang w:val="en-US"/>
+        </w:rPr>
+        <w:t xml:space="preserve"> an updated version of the</w:t>
+      </w:r>
+      <w:r>
+        <w:rPr>
+          <w:lang w:val="en-US"/>
+        </w:rPr>
+        <w:t xml:space="preserve"> RVTM, </w:t>
+      </w:r>
+      <w:r>
+        <w:rPr>
+          <w:lang w:val="en-US"/>
+        </w:rPr>
+        <w:t>with a reference to a risk id. This way system engineering would have to consider risk as part of each stakeholder requirement</w:t>
+      </w:r>
+      <w:r>
+        <w:rPr>
+          <w:lang w:val="en-US"/>
+        </w:rPr>
+        <w:t>.</w:t>
+      </w:r>
+      <w:r>
+        <w:rPr>
+          <w:lang w:val="en-US"/>
+        </w:rPr>
+        <w:t xml:space="preserve"> Also system managers would know were extra effort had to be assigned. The project group have made a custom risk schema, below which includes some of the risk in Emergency call button. </w:t>
+      </w:r>
+      <w:r>
+        <w:rPr>
+          <w:lang w:val="en-US"/>
+        </w:rPr>
+        <w:t xml:space="preserve">The table </w:t>
+      </w:r>
+      <w:r>
+        <w:rPr>
+          <w:lang w:val="en-US"/>
+        </w:rPr>
+        <w:t>doesn’t</w:t>
+      </w:r>
+      <w:r>
+        <w:rPr>
+          <w:lang w:val="en-US"/>
+        </w:rPr>
+        <w:t xml:space="preserve"> </w:t>
+      </w:r>
+      <w:proofErr w:type="gramStart"/>
+      <w:r>
+        <w:rPr>
+          <w:lang w:val="en-US"/>
+        </w:rPr>
+        <w:t>includes</w:t>
+      </w:r>
+      <w:proofErr w:type="gramEnd"/>
+      <w:r>
+        <w:rPr>
+          <w:lang w:val="en-US"/>
+        </w:rPr>
+        <w:t xml:space="preserve"> all possible risk in Emergency call button, but only a few major risks.</w:t>
+      </w:r>
+      <w:r>
+        <w:rPr>
+          <w:lang w:val="en-US"/>
+        </w:rPr>
+        <w:t xml:space="preserve"> </w:t>
+      </w:r>
     </w:p>
     <w:tbl>
       <w:tblPr>
@@ -7186,6 +7111,7 @@
           </w:tcPr>
           <w:p>
             <w:pPr>
+              <w:ind w:right="-2336"/>
               <w:jc w:val="center"/>
               <w:rPr>
                 <w:b/>
@@ -7608,6 +7534,7 @@
                 <w:szCs w:val="20"/>
                 <w:lang w:val="en-US"/>
               </w:rPr>
+              <w:lastRenderedPageBreak/>
               <w:t>Resources:</w:t>
             </w:r>
           </w:p>
@@ -7658,7 +7585,45 @@
                 <w:szCs w:val="20"/>
                 <w:lang w:val="en-US"/>
               </w:rPr>
+              <w:lastRenderedPageBreak/>
               <w:t>Customer choose another supplier</w:t>
+            </w:r>
+            <w:r>
+              <w:rPr>
+                <w:sz w:val="20"/>
+                <w:szCs w:val="20"/>
+                <w:lang w:val="en-US"/>
+              </w:rPr>
+              <w:t xml:space="preserve"> </w:t>
+            </w:r>
+          </w:p>
+          <w:p>
+            <w:pPr>
+              <w:spacing w:after="0"/>
+              <w:rPr>
+                <w:sz w:val="20"/>
+                <w:szCs w:val="20"/>
+                <w:lang w:val="en-US"/>
+              </w:rPr>
+            </w:pPr>
+          </w:p>
+          <w:p>
+            <w:pPr>
+              <w:spacing w:after="0"/>
+              <w:rPr>
+                <w:sz w:val="20"/>
+                <w:szCs w:val="20"/>
+                <w:lang w:val="en-US"/>
+              </w:rPr>
+            </w:pPr>
+            <w:r>
+              <w:rPr>
+                <w:sz w:val="20"/>
+                <w:szCs w:val="20"/>
+                <w:lang w:val="en-US"/>
+              </w:rPr>
+              <w:lastRenderedPageBreak/>
+              <w:t>Safety risk</w:t>
             </w:r>
           </w:p>
         </w:tc>
@@ -7742,7 +7707,25 @@
                 <w:szCs w:val="20"/>
                 <w:lang w:val="en-US"/>
               </w:rPr>
-              <w:t>Unknown platform ect. FPGA</w:t>
+              <w:t xml:space="preserve">Unknown platform </w:t>
+            </w:r>
+            <w:proofErr w:type="spellStart"/>
+            <w:r>
+              <w:rPr>
+                <w:sz w:val="20"/>
+                <w:szCs w:val="20"/>
+                <w:lang w:val="en-US"/>
+              </w:rPr>
+              <w:t>ect</w:t>
+            </w:r>
+            <w:proofErr w:type="spellEnd"/>
+            <w:r>
+              <w:rPr>
+                <w:sz w:val="20"/>
+                <w:szCs w:val="20"/>
+                <w:lang w:val="en-US"/>
+              </w:rPr>
+              <w:t>. FPGA</w:t>
             </w:r>
           </w:p>
         </w:tc>
@@ -8002,6 +7985,14 @@
                 <w:lang w:val="en-US"/>
               </w:rPr>
             </w:pPr>
+            <w:r>
+              <w:rPr>
+                <w:sz w:val="20"/>
+                <w:szCs w:val="20"/>
+                <w:lang w:val="en-US"/>
+              </w:rPr>
+              <w:t>3</w:t>
+            </w:r>
           </w:p>
         </w:tc>
         <w:tc>
@@ -8016,17 +8007,139 @@
           </w:tcPr>
           <w:p>
             <w:pPr>
-              <w:rPr>
-                <w:sz w:val="20"/>
-                <w:szCs w:val="20"/>
-              </w:rPr>
-            </w:pPr>
-            <w:r>
-              <w:rPr>
-                <w:sz w:val="20"/>
-                <w:szCs w:val="20"/>
-              </w:rPr>
-              <w:t>Støjkilde, miljø besværlig gør transmissionene ?</w:t>
+              <w:spacing w:after="0"/>
+              <w:rPr>
+                <w:b/>
+                <w:sz w:val="20"/>
+                <w:szCs w:val="20"/>
+                <w:lang w:val="en-US"/>
+              </w:rPr>
+            </w:pPr>
+            <w:r>
+              <w:rPr>
+                <w:b/>
+                <w:sz w:val="20"/>
+                <w:szCs w:val="20"/>
+                <w:lang w:val="en-US"/>
+              </w:rPr>
+              <w:t>Action:</w:t>
+            </w:r>
+          </w:p>
+          <w:p>
+            <w:pPr>
+              <w:numPr>
+                <w:ilvl w:val="0"/>
+                <w:numId w:val="12"/>
+              </w:numPr>
+              <w:spacing w:after="0"/>
+              <w:rPr>
+                <w:b/>
+                <w:sz w:val="20"/>
+                <w:szCs w:val="20"/>
+                <w:lang w:val="en-US"/>
+              </w:rPr>
+            </w:pPr>
+            <w:r>
+              <w:rPr>
+                <w:sz w:val="20"/>
+                <w:szCs w:val="20"/>
+                <w:lang w:val="en-US"/>
+              </w:rPr>
+              <w:t xml:space="preserve">Test in different environmental </w:t>
+            </w:r>
+            <w:r>
+              <w:rPr>
+                <w:sz w:val="20"/>
+                <w:szCs w:val="20"/>
+                <w:lang w:val="en-US"/>
+              </w:rPr>
+              <w:t>condition</w:t>
+            </w:r>
+          </w:p>
+          <w:p>
+            <w:pPr>
+              <w:numPr>
+                <w:ilvl w:val="0"/>
+                <w:numId w:val="12"/>
+              </w:numPr>
+              <w:spacing w:after="0"/>
+              <w:rPr>
+                <w:b/>
+                <w:sz w:val="20"/>
+                <w:szCs w:val="20"/>
+                <w:lang w:val="en-US"/>
+              </w:rPr>
+            </w:pPr>
+            <w:r>
+              <w:rPr>
+                <w:sz w:val="20"/>
+                <w:szCs w:val="20"/>
+                <w:lang w:val="en-US"/>
+              </w:rPr>
+              <w:t>Retry counter</w:t>
+            </w:r>
+          </w:p>
+          <w:p>
+            <w:pPr>
+              <w:numPr>
+                <w:ilvl w:val="0"/>
+                <w:numId w:val="12"/>
+              </w:numPr>
+              <w:spacing w:after="0"/>
+              <w:rPr>
+                <w:b/>
+                <w:sz w:val="20"/>
+                <w:szCs w:val="20"/>
+                <w:lang w:val="en-US"/>
+              </w:rPr>
+            </w:pPr>
+            <w:r>
+              <w:rPr>
+                <w:sz w:val="20"/>
+                <w:szCs w:val="20"/>
+                <w:lang w:val="en-US"/>
+              </w:rPr>
+              <w:t xml:space="preserve">Alert user (beep) </w:t>
+            </w:r>
+          </w:p>
+          <w:p>
+            <w:pPr>
+              <w:spacing w:after="0"/>
+              <w:rPr>
+                <w:b/>
+                <w:sz w:val="20"/>
+                <w:szCs w:val="20"/>
+                <w:lang w:val="en-US"/>
+              </w:rPr>
+            </w:pPr>
+            <w:r>
+              <w:rPr>
+                <w:b/>
+                <w:sz w:val="20"/>
+                <w:szCs w:val="20"/>
+                <w:lang w:val="en-US"/>
+              </w:rPr>
+              <w:t>Resources:</w:t>
+            </w:r>
+          </w:p>
+          <w:p>
+            <w:pPr>
+              <w:numPr>
+                <w:ilvl w:val="0"/>
+                <w:numId w:val="12"/>
+              </w:numPr>
+              <w:rPr>
+                <w:sz w:val="20"/>
+                <w:szCs w:val="20"/>
+              </w:rPr>
+            </w:pPr>
+            <w:r>
+              <w:rPr>
+                <w:sz w:val="20"/>
+                <w:szCs w:val="20"/>
+                <w:lang w:val="en-US"/>
+              </w:rPr>
+              <w:t>300 + hours</w:t>
             </w:r>
           </w:p>
         </w:tc>
@@ -8047,14 +8160,41 @@
                 <w:szCs w:val="20"/>
               </w:rPr>
             </w:pPr>
+            <w:proofErr w:type="spellStart"/>
+            <w:r>
+              <w:rPr>
+                <w:sz w:val="20"/>
+                <w:szCs w:val="20"/>
+              </w:rPr>
+              <w:t>Safety</w:t>
+            </w:r>
+            <w:proofErr w:type="spellEnd"/>
+            <w:r>
+              <w:rPr>
+                <w:sz w:val="20"/>
+                <w:szCs w:val="20"/>
+              </w:rPr>
+              <w:t xml:space="preserve"> </w:t>
+            </w:r>
+            <w:proofErr w:type="spellStart"/>
+            <w:r>
+              <w:rPr>
+                <w:sz w:val="20"/>
+                <w:szCs w:val="20"/>
+              </w:rPr>
+              <w:t>risk</w:t>
+            </w:r>
+            <w:proofErr w:type="spellEnd"/>
           </w:p>
         </w:tc>
       </w:tr>
       <w:tr>
+        <w:trPr>
+          <w:trHeight w:val="860"/>
+        </w:trPr>
         <w:tc>
           <w:tcPr>
             <w:tcW w:w="913" w:type="dxa"/>
-            <w:vMerge w:val="restart"/>
             <w:tcBorders>
               <w:top w:val="single" w:sz="4" w:space="0" w:color="auto"/>
               <w:left w:val="nil"/>
@@ -8134,6 +8274,13 @@
                 <w:lang w:val="en-US"/>
               </w:rPr>
             </w:pPr>
+            <w:r>
+              <w:rPr>
+                <w:color w:val="000000"/>
+                <w:lang w:val="en-US"/>
+              </w:rPr>
+              <w:t>SR8</w:t>
+            </w:r>
           </w:p>
         </w:tc>
         <w:tc>
@@ -8156,6 +8303,14 @@
                 <w:lang w:val="en-US"/>
               </w:rPr>
             </w:pPr>
+            <w:r>
+              <w:rPr>
+                <w:sz w:val="20"/>
+                <w:szCs w:val="20"/>
+                <w:lang w:val="en-US"/>
+              </w:rPr>
+              <w:t>2</w:t>
+            </w:r>
           </w:p>
         </w:tc>
         <w:tc>
@@ -8171,12 +8326,44 @@
           </w:tcPr>
           <w:p>
             <w:pPr>
-              <w:rPr>
-                <w:sz w:val="20"/>
-                <w:szCs w:val="20"/>
-                <w:lang w:val="en-US"/>
-              </w:rPr>
-            </w:pPr>
+              <w:spacing w:after="0"/>
+              <w:rPr>
+                <w:b/>
+                <w:sz w:val="20"/>
+                <w:szCs w:val="20"/>
+                <w:lang w:val="en-US"/>
+              </w:rPr>
+            </w:pPr>
+            <w:r>
+              <w:rPr>
+                <w:b/>
+                <w:sz w:val="20"/>
+                <w:szCs w:val="20"/>
+                <w:lang w:val="en-US"/>
+              </w:rPr>
+              <w:t>Action:</w:t>
+            </w:r>
+          </w:p>
+          <w:p>
+            <w:pPr>
+              <w:numPr>
+                <w:ilvl w:val="0"/>
+                <w:numId w:val="12"/>
+              </w:numPr>
+              <w:rPr>
+                <w:sz w:val="20"/>
+                <w:szCs w:val="20"/>
+                <w:lang w:val="en-US"/>
+              </w:rPr>
+            </w:pPr>
+            <w:r>
+              <w:rPr>
+                <w:sz w:val="20"/>
+                <w:szCs w:val="20"/>
+                <w:lang w:val="en-US"/>
+              </w:rPr>
+              <w:t>Investigate battery marked</w:t>
+            </w:r>
           </w:p>
         </w:tc>
         <w:tc>
@@ -8198,14 +8385,24 @@
                 <w:lang w:val="en-US"/>
               </w:rPr>
             </w:pPr>
+            <w:r>
+              <w:rPr>
+                <w:sz w:val="20"/>
+                <w:szCs w:val="20"/>
+                <w:lang w:val="en-US"/>
+              </w:rPr>
+              <w:t>Customer choose another supplier</w:t>
+            </w:r>
           </w:p>
         </w:tc>
       </w:tr>
       <w:tr>
+        <w:trPr>
+          <w:trHeight w:val="984"/>
+        </w:trPr>
         <w:tc>
           <w:tcPr>
             <w:tcW w:w="913" w:type="dxa"/>
-            <w:vMerge/>
             <w:tcBorders>
               <w:top w:val="single" w:sz="4" w:space="0" w:color="auto"/>
               <w:left w:val="nil"/>
@@ -8213,9 +8410,11 @@
               <w:right w:val="nil"/>
             </w:tcBorders>
             <w:shd w:val="clear" w:color="auto" w:fill="4BACC6"/>
-          </w:tcPr>
-          <w:p>
-            <w:pPr>
+            <w:textDirection w:val="btLr"/>
+          </w:tcPr>
+          <w:p>
+            <w:pPr>
+              <w:ind w:left="113" w:right="113"/>
               <w:rPr>
                 <w:b/>
                 <w:bCs/>
@@ -8223,6 +8422,15 @@
                 <w:lang w:val="en-US"/>
               </w:rPr>
             </w:pPr>
+            <w:r>
+              <w:rPr>
+                <w:b/>
+                <w:bCs/>
+                <w:color w:val="FFFFFF"/>
+                <w:lang w:val="en-US"/>
+              </w:rPr>
+              <w:t>Schedule</w:t>
+            </w:r>
           </w:p>
         </w:tc>
         <w:tc>
@@ -8233,23 +8441,24 @@
               <w:bottom w:val="single" w:sz="4" w:space="0" w:color="auto"/>
               <w:right w:val="single" w:sz="4" w:space="0" w:color="auto"/>
             </w:tcBorders>
-          </w:tcPr>
-          <w:p>
-            <w:pPr>
-              <w:jc w:val="center"/>
-              <w:rPr>
-                <w:sz w:val="20"/>
-                <w:szCs w:val="20"/>
-                <w:lang w:val="en-US"/>
-              </w:rPr>
-            </w:pPr>
-            <w:r>
-              <w:rPr>
-                <w:sz w:val="20"/>
-                <w:szCs w:val="20"/>
-                <w:lang w:val="en-US"/>
-              </w:rPr>
-              <w:t>5</w:t>
+            <w:shd w:val="clear" w:color="auto" w:fill="D8D8D8"/>
+          </w:tcPr>
+          <w:p>
+            <w:pPr>
+              <w:jc w:val="center"/>
+              <w:rPr>
+                <w:sz w:val="20"/>
+                <w:szCs w:val="20"/>
+                <w:lang w:val="en-US"/>
+              </w:rPr>
+            </w:pPr>
+            <w:r>
+              <w:rPr>
+                <w:sz w:val="20"/>
+                <w:szCs w:val="20"/>
+                <w:lang w:val="en-US"/>
+              </w:rPr>
+              <w:t>6</w:t>
             </w:r>
           </w:p>
         </w:tc>
@@ -8262,17 +8471,25 @@
               <w:bottom w:val="single" w:sz="4" w:space="0" w:color="auto"/>
               <w:right w:val="single" w:sz="4" w:space="0" w:color="auto"/>
             </w:tcBorders>
-          </w:tcPr>
-          <w:p>
-            <w:pPr>
-              <w:jc w:val="center"/>
-              <w:rPr>
-                <w:b/>
-                <w:sz w:val="20"/>
-                <w:szCs w:val="20"/>
-                <w:lang w:val="en-US"/>
-              </w:rPr>
-            </w:pPr>
+            <w:shd w:val="clear" w:color="auto" w:fill="D8D8D8"/>
+          </w:tcPr>
+          <w:p>
+            <w:pPr>
+              <w:jc w:val="center"/>
+              <w:rPr>
+                <w:sz w:val="20"/>
+                <w:szCs w:val="20"/>
+                <w:lang w:val="en-US"/>
+              </w:rPr>
+            </w:pPr>
+            <w:r>
+              <w:rPr>
+                <w:sz w:val="20"/>
+                <w:szCs w:val="20"/>
+                <w:lang w:val="en-US"/>
+              </w:rPr>
+              <w:t>Id ref 2</w:t>
+            </w:r>
           </w:p>
         </w:tc>
         <w:tc>
@@ -8284,6 +8501,7 @@
               <w:bottom w:val="single" w:sz="4" w:space="0" w:color="auto"/>
               <w:right w:val="single" w:sz="4" w:space="0" w:color="auto"/>
             </w:tcBorders>
+            <w:shd w:val="clear" w:color="auto" w:fill="D8D8D8"/>
           </w:tcPr>
           <w:p>
             <w:pPr>
@@ -8306,6 +8524,7 @@
               <w:bottom w:val="single" w:sz="4" w:space="0" w:color="auto"/>
               <w:right w:val="nil"/>
             </w:tcBorders>
+            <w:shd w:val="clear" w:color="auto" w:fill="D8D8D8"/>
           </w:tcPr>
           <w:p>
             <w:pPr>
@@ -8327,310 +8546,7 @@
               <w:bottom w:val="single" w:sz="4" w:space="0" w:color="auto"/>
               <w:right w:val="nil"/>
             </w:tcBorders>
-          </w:tcPr>
-          <w:p>
-            <w:pPr>
-              <w:rPr>
-                <w:b/>
-                <w:sz w:val="20"/>
-                <w:szCs w:val="20"/>
-                <w:lang w:val="en-US"/>
-              </w:rPr>
-            </w:pPr>
-          </w:p>
-        </w:tc>
-      </w:tr>
-      <w:tr>
-        <w:tc>
-          <w:tcPr>
-            <w:tcW w:w="913" w:type="dxa"/>
-            <w:vMerge w:val="restart"/>
-            <w:tcBorders>
-              <w:top w:val="single" w:sz="4" w:space="0" w:color="auto"/>
-              <w:left w:val="nil"/>
-              <w:bottom w:val="single" w:sz="18" w:space="0" w:color="auto"/>
-              <w:right w:val="nil"/>
-            </w:tcBorders>
-            <w:shd w:val="clear" w:color="auto" w:fill="4BACC6"/>
-            <w:textDirection w:val="btLr"/>
-          </w:tcPr>
-          <w:p>
-            <w:pPr>
-              <w:ind w:left="113" w:right="113"/>
-              <w:rPr>
-                <w:b/>
-                <w:bCs/>
-                <w:color w:val="FFFFFF"/>
-                <w:lang w:val="en-US"/>
-              </w:rPr>
-            </w:pPr>
-            <w:r>
-              <w:rPr>
-                <w:b/>
-                <w:bCs/>
-                <w:color w:val="FFFFFF"/>
-                <w:lang w:val="en-US"/>
-              </w:rPr>
-              <w:t>Schedule</w:t>
-            </w:r>
-          </w:p>
-        </w:tc>
-        <w:tc>
-          <w:tcPr>
-            <w:tcW w:w="542" w:type="dxa"/>
-            <w:tcBorders>
-              <w:top w:val="single" w:sz="4" w:space="0" w:color="auto"/>
-              <w:bottom w:val="single" w:sz="4" w:space="0" w:color="auto"/>
-              <w:right w:val="single" w:sz="4" w:space="0" w:color="auto"/>
-            </w:tcBorders>
             <w:shd w:val="clear" w:color="auto" w:fill="D8D8D8"/>
-          </w:tcPr>
-          <w:p>
-            <w:pPr>
-              <w:jc w:val="center"/>
-              <w:rPr>
-                <w:sz w:val="20"/>
-                <w:szCs w:val="20"/>
-                <w:lang w:val="en-US"/>
-              </w:rPr>
-            </w:pPr>
-            <w:r>
-              <w:rPr>
-                <w:sz w:val="20"/>
-                <w:szCs w:val="20"/>
-                <w:lang w:val="en-US"/>
-              </w:rPr>
-              <w:t>6</w:t>
-            </w:r>
-          </w:p>
-        </w:tc>
-        <w:tc>
-          <w:tcPr>
-            <w:tcW w:w="1651" w:type="dxa"/>
-            <w:tcBorders>
-              <w:top w:val="single" w:sz="4" w:space="0" w:color="auto"/>
-              <w:left w:val="single" w:sz="4" w:space="0" w:color="auto"/>
-              <w:bottom w:val="single" w:sz="4" w:space="0" w:color="auto"/>
-              <w:right w:val="single" w:sz="4" w:space="0" w:color="auto"/>
-            </w:tcBorders>
-            <w:shd w:val="clear" w:color="auto" w:fill="D8D8D8"/>
-          </w:tcPr>
-          <w:p>
-            <w:pPr>
-              <w:jc w:val="center"/>
-              <w:rPr>
-                <w:sz w:val="20"/>
-                <w:szCs w:val="20"/>
-                <w:lang w:val="en-US"/>
-              </w:rPr>
-            </w:pPr>
-            <w:r>
-              <w:rPr>
-                <w:sz w:val="20"/>
-                <w:szCs w:val="20"/>
-                <w:lang w:val="en-US"/>
-              </w:rPr>
-              <w:t>Id ref 2</w:t>
-            </w:r>
-          </w:p>
-        </w:tc>
-        <w:tc>
-          <w:tcPr>
-            <w:tcW w:w="818" w:type="dxa"/>
-            <w:tcBorders>
-              <w:top w:val="single" w:sz="4" w:space="0" w:color="auto"/>
-              <w:left w:val="single" w:sz="4" w:space="0" w:color="auto"/>
-              <w:bottom w:val="single" w:sz="4" w:space="0" w:color="auto"/>
-              <w:right w:val="single" w:sz="4" w:space="0" w:color="auto"/>
-            </w:tcBorders>
-            <w:shd w:val="clear" w:color="auto" w:fill="D8D8D8"/>
-          </w:tcPr>
-          <w:p>
-            <w:pPr>
-              <w:jc w:val="center"/>
-              <w:rPr>
-                <w:b/>
-                <w:sz w:val="20"/>
-                <w:szCs w:val="20"/>
-                <w:lang w:val="en-US"/>
-              </w:rPr>
-            </w:pPr>
-          </w:p>
-        </w:tc>
-        <w:tc>
-          <w:tcPr>
-            <w:tcW w:w="3028" w:type="dxa"/>
-            <w:tcBorders>
-              <w:top w:val="single" w:sz="4" w:space="0" w:color="auto"/>
-              <w:left w:val="single" w:sz="4" w:space="0" w:color="auto"/>
-              <w:bottom w:val="single" w:sz="4" w:space="0" w:color="auto"/>
-              <w:right w:val="nil"/>
-            </w:tcBorders>
-            <w:shd w:val="clear" w:color="auto" w:fill="D8D8D8"/>
-          </w:tcPr>
-          <w:p>
-            <w:pPr>
-              <w:rPr>
-                <w:b/>
-                <w:sz w:val="20"/>
-                <w:szCs w:val="20"/>
-                <w:lang w:val="en-US"/>
-              </w:rPr>
-            </w:pPr>
-          </w:p>
-        </w:tc>
-        <w:tc>
-          <w:tcPr>
-            <w:tcW w:w="2290" w:type="dxa"/>
-            <w:tcBorders>
-              <w:top w:val="single" w:sz="4" w:space="0" w:color="auto"/>
-              <w:left w:val="single" w:sz="4" w:space="0" w:color="auto"/>
-              <w:bottom w:val="single" w:sz="4" w:space="0" w:color="auto"/>
-              <w:right w:val="nil"/>
-            </w:tcBorders>
-            <w:shd w:val="clear" w:color="auto" w:fill="D8D8D8"/>
-          </w:tcPr>
-          <w:p>
-            <w:pPr>
-              <w:rPr>
-                <w:b/>
-                <w:sz w:val="20"/>
-                <w:szCs w:val="20"/>
-                <w:lang w:val="en-US"/>
-              </w:rPr>
-            </w:pPr>
-          </w:p>
-        </w:tc>
-      </w:tr>
-      <w:tr>
-        <w:trPr>
-          <w:trHeight w:val="558"/>
-        </w:trPr>
-        <w:tc>
-          <w:tcPr>
-            <w:tcW w:w="913" w:type="dxa"/>
-            <w:vMerge/>
-            <w:tcBorders>
-              <w:top w:val="single" w:sz="4" w:space="0" w:color="auto"/>
-              <w:left w:val="nil"/>
-              <w:bottom w:val="single" w:sz="18" w:space="0" w:color="auto"/>
-              <w:right w:val="nil"/>
-            </w:tcBorders>
-            <w:shd w:val="clear" w:color="auto" w:fill="4BACC6"/>
-          </w:tcPr>
-          <w:p>
-            <w:pPr>
-              <w:rPr>
-                <w:b/>
-                <w:bCs/>
-                <w:color w:val="FFFFFF"/>
-                <w:lang w:val="en-US"/>
-              </w:rPr>
-            </w:pPr>
-          </w:p>
-        </w:tc>
-        <w:tc>
-          <w:tcPr>
-            <w:tcW w:w="542" w:type="dxa"/>
-            <w:tcBorders>
-              <w:top w:val="single" w:sz="4" w:space="0" w:color="auto"/>
-              <w:bottom w:val="single" w:sz="18" w:space="0" w:color="auto"/>
-              <w:right w:val="single" w:sz="4" w:space="0" w:color="auto"/>
-            </w:tcBorders>
-          </w:tcPr>
-          <w:p>
-            <w:pPr>
-              <w:jc w:val="center"/>
-              <w:rPr>
-                <w:sz w:val="20"/>
-                <w:szCs w:val="20"/>
-                <w:lang w:val="en-US"/>
-              </w:rPr>
-            </w:pPr>
-            <w:r>
-              <w:rPr>
-                <w:sz w:val="20"/>
-                <w:szCs w:val="20"/>
-                <w:lang w:val="en-US"/>
-              </w:rPr>
-              <w:t>7</w:t>
-            </w:r>
-          </w:p>
-        </w:tc>
-        <w:tc>
-          <w:tcPr>
-            <w:tcW w:w="1651" w:type="dxa"/>
-            <w:tcBorders>
-              <w:top w:val="single" w:sz="4" w:space="0" w:color="auto"/>
-              <w:left w:val="single" w:sz="4" w:space="0" w:color="auto"/>
-              <w:bottom w:val="single" w:sz="18" w:space="0" w:color="auto"/>
-              <w:right w:val="single" w:sz="4" w:space="0" w:color="auto"/>
-            </w:tcBorders>
-          </w:tcPr>
-          <w:p>
-            <w:pPr>
-              <w:jc w:val="center"/>
-              <w:rPr>
-                <w:b/>
-                <w:sz w:val="20"/>
-                <w:szCs w:val="20"/>
-                <w:lang w:val="en-US"/>
-              </w:rPr>
-            </w:pPr>
-          </w:p>
-        </w:tc>
-        <w:tc>
-          <w:tcPr>
-            <w:tcW w:w="818" w:type="dxa"/>
-            <w:tcBorders>
-              <w:top w:val="single" w:sz="4" w:space="0" w:color="auto"/>
-              <w:left w:val="single" w:sz="4" w:space="0" w:color="auto"/>
-              <w:bottom w:val="single" w:sz="18" w:space="0" w:color="auto"/>
-              <w:right w:val="single" w:sz="4" w:space="0" w:color="auto"/>
-            </w:tcBorders>
-          </w:tcPr>
-          <w:p>
-            <w:pPr>
-              <w:jc w:val="center"/>
-              <w:rPr>
-                <w:b/>
-                <w:sz w:val="20"/>
-                <w:szCs w:val="20"/>
-                <w:lang w:val="en-US"/>
-              </w:rPr>
-            </w:pPr>
-          </w:p>
-        </w:tc>
-        <w:tc>
-          <w:tcPr>
-            <w:tcW w:w="3028" w:type="dxa"/>
-            <w:tcBorders>
-              <w:top w:val="single" w:sz="4" w:space="0" w:color="auto"/>
-              <w:left w:val="single" w:sz="4" w:space="0" w:color="auto"/>
-              <w:bottom w:val="single" w:sz="18" w:space="0" w:color="auto"/>
-              <w:right w:val="nil"/>
-            </w:tcBorders>
-          </w:tcPr>
-          <w:p>
-            <w:pPr>
-              <w:rPr>
-                <w:b/>
-                <w:sz w:val="20"/>
-                <w:szCs w:val="20"/>
-                <w:lang w:val="en-US"/>
-              </w:rPr>
-            </w:pPr>
-          </w:p>
-        </w:tc>
-        <w:tc>
-          <w:tcPr>
-            <w:tcW w:w="2290" w:type="dxa"/>
-            <w:tcBorders>
-              <w:top w:val="single" w:sz="4" w:space="0" w:color="auto"/>
-              <w:left w:val="single" w:sz="4" w:space="0" w:color="auto"/>
-              <w:bottom w:val="single" w:sz="18" w:space="0" w:color="auto"/>
-              <w:right w:val="nil"/>
-            </w:tcBorders>
           </w:tcPr>
           <w:p>
             <w:pPr>
@@ -8669,7 +8585,30 @@
           <w:highlight w:val="yellow"/>
           <w:lang w:val="en-US"/>
         </w:rPr>
-        <w:t>?? pareto point</w:t>
+        <w:t>JVH</w:t>
+      </w:r>
+      <w:r>
+        <w:rPr>
+          <w:highlight w:val="yellow"/>
+          <w:lang w:val="en-US"/>
+        </w:rPr>
+        <w:t xml:space="preserve"> </w:t>
+      </w:r>
+      <w:proofErr w:type="spellStart"/>
+      <w:r>
+        <w:rPr>
+          <w:highlight w:val="yellow"/>
+          <w:lang w:val="en-US"/>
+        </w:rPr>
+        <w:t>pareto</w:t>
+      </w:r>
+      <w:proofErr w:type="spellEnd"/>
+      <w:r>
+        <w:rPr>
+          <w:highlight w:val="yellow"/>
+          <w:lang w:val="en-US"/>
+        </w:rPr>
+        <w:t xml:space="preserve"> point</w:t>
       </w:r>
       <w:r>
         <w:rPr>
@@ -8687,7 +8626,13 @@
         <w:rPr>
           <w:lang w:val="en-US"/>
         </w:rPr>
-        <w:t xml:space="preserve"> advantages, and what the tradeoff will be in respect to this risk management analyses.  </w:t>
+        <w:t xml:space="preserve"> advantages, and what the tradeoff will be in respect to </w:t>
+      </w:r>
+      <w:r>
+        <w:rPr>
+          <w:lang w:val="en-US"/>
+        </w:rPr>
+        <w:t xml:space="preserve">this risk management analyses.  </w:t>
       </w:r>
     </w:p>
     <w:sectPr>
@@ -8750,11 +8695,14 @@
   <w:footnote w:id="1">
     <w:p>
       <w:pPr>
-        <w:pStyle w:val="FootnoteText"/>
+        <w:pStyle w:val="Fodnotetekst"/>
+        <w:rPr>
+          <w:lang w:val="en-US"/>
+        </w:rPr>
       </w:pPr>
       <w:r>
         <w:rPr>
-          <w:rStyle w:val="FootnoteReference"/>
+          <w:rStyle w:val="Fodnotehenvisning"/>
         </w:rPr>
         <w:footnoteRef/>
       </w:r>
@@ -8769,11 +8717,14 @@
   <w:footnote w:id="2">
     <w:p>
       <w:pPr>
-        <w:pStyle w:val="FootnoteText"/>
+        <w:pStyle w:val="Fodnotetekst"/>
+        <w:rPr>
+          <w:lang w:val="en-US"/>
+        </w:rPr>
       </w:pPr>
       <w:r>
         <w:rPr>
-          <w:rStyle w:val="FootnoteReference"/>
+          <w:rStyle w:val="Fodnotehenvisning"/>
         </w:rPr>
         <w:footnoteRef/>
       </w:r>
@@ -8788,11 +8739,14 @@
   <w:footnote w:id="3">
     <w:p>
       <w:pPr>
-        <w:pStyle w:val="FootnoteText"/>
+        <w:pStyle w:val="Fodnotetekst"/>
+        <w:rPr>
+          <w:lang w:val="en-US"/>
+        </w:rPr>
       </w:pPr>
       <w:r>
         <w:rPr>
-          <w:rStyle w:val="FootnoteReference"/>
+          <w:rStyle w:val="Fodnotehenvisning"/>
         </w:rPr>
         <w:footnoteRef/>
       </w:r>
@@ -9279,8 +9233,6 @@
     <w:rPrDefault>
       <w:rPr>
         <w:rFonts w:ascii="Calibri" w:eastAsia="Calibri" w:hAnsi="Calibri" w:cs="Times New Roman"/>
-        <w:sz w:val="22"/>
-        <w:szCs w:val="22"/>
         <w:lang w:val="da-DK" w:eastAsia="da-DK" w:bidi="ar-SA"/>
       </w:rPr>
     </w:rPrDefault>
@@ -9433,14 +9385,16 @@
       <w:spacing w:after="200" w:line="276" w:lineRule="auto"/>
     </w:pPr>
     <w:rPr>
+      <w:sz w:val="22"/>
+      <w:szCs w:val="22"/>
       <w:lang w:eastAsia="en-US"/>
     </w:rPr>
   </w:style>
-  <w:style w:type="paragraph" w:styleId="Heading1">
+  <w:style w:type="paragraph" w:styleId="Overskrift1">
     <w:name w:val="heading 1"/>
     <w:basedOn w:val="Normal"/>
     <w:next w:val="Normal"/>
-    <w:link w:val="Heading1Char"/>
+    <w:link w:val="Overskrift1Tegn"/>
     <w:uiPriority w:val="99"/>
     <w:qFormat/>
     <w:rsid w:val="0017444A"/>
@@ -9459,11 +9413,11 @@
       <w:szCs w:val="28"/>
     </w:rPr>
   </w:style>
-  <w:style w:type="paragraph" w:styleId="Heading2">
+  <w:style w:type="paragraph" w:styleId="Overskrift2">
     <w:name w:val="heading 2"/>
     <w:basedOn w:val="Normal"/>
     <w:next w:val="Normal"/>
-    <w:link w:val="Heading2Char"/>
+    <w:link w:val="Overskrift2Tegn"/>
     <w:uiPriority w:val="99"/>
     <w:qFormat/>
     <w:rsid w:val="008E471E"/>
@@ -9482,11 +9436,11 @@
       <w:szCs w:val="26"/>
     </w:rPr>
   </w:style>
-  <w:style w:type="paragraph" w:styleId="Heading3">
+  <w:style w:type="paragraph" w:styleId="Overskrift3">
     <w:name w:val="heading 3"/>
     <w:basedOn w:val="Normal"/>
     <w:next w:val="Normal"/>
-    <w:link w:val="Heading3Char"/>
+    <w:link w:val="Overskrift3Tegn"/>
     <w:uiPriority w:val="99"/>
     <w:qFormat/>
     <w:rsid w:val="00865465"/>
@@ -9503,12 +9457,13 @@
       <w:color w:val="4F81BD"/>
     </w:rPr>
   </w:style>
-  <w:style w:type="character" w:default="1" w:styleId="DefaultParagraphFont">
+  <w:style w:type="character" w:default="1" w:styleId="Standardskrifttypeiafsnit">
     <w:name w:val="Default Paragraph Font"/>
-    <w:uiPriority w:val="99"/>
+    <w:uiPriority w:val="1"/>
     <w:semiHidden/>
+    <w:unhideWhenUsed/>
   </w:style>
-  <w:style w:type="table" w:default="1" w:styleId="TableNormal">
+  <w:style w:type="table" w:default="1" w:styleId="Tabel-Normal">
     <w:name w:val="Normal Table"/>
     <w:uiPriority w:val="99"/>
     <w:semiHidden/>
@@ -9524,16 +9479,16 @@
       </w:tblCellMar>
     </w:tblPr>
   </w:style>
-  <w:style w:type="numbering" w:default="1" w:styleId="NoList">
+  <w:style w:type="numbering" w:default="1" w:styleId="Ingenoversigt">
     <w:name w:val="No List"/>
     <w:uiPriority w:val="99"/>
     <w:semiHidden/>
     <w:unhideWhenUsed/>
   </w:style>
-  <w:style w:type="character" w:customStyle="1" w:styleId="Heading1Char">
-    <w:name w:val="Heading 1 Char"/>
-    <w:basedOn w:val="DefaultParagraphFont"/>
-    <w:link w:val="Heading1"/>
+  <w:style w:type="character" w:customStyle="1" w:styleId="Overskrift1Tegn">
+    <w:name w:val="Overskrift 1 Tegn"/>
+    <w:basedOn w:val="Standardskrifttypeiafsnit"/>
+    <w:link w:val="Overskrift1"/>
     <w:uiPriority w:val="99"/>
     <w:locked/>
     <w:rsid w:val="0017444A"/>
@@ -9546,10 +9501,10 @@
       <w:szCs w:val="28"/>
     </w:rPr>
   </w:style>
-  <w:style w:type="character" w:customStyle="1" w:styleId="Heading2Char">
-    <w:name w:val="Heading 2 Char"/>
-    <w:basedOn w:val="DefaultParagraphFont"/>
-    <w:link w:val="Heading2"/>
+  <w:style w:type="character" w:customStyle="1" w:styleId="Overskrift2Tegn">
+    <w:name w:val="Overskrift 2 Tegn"/>
+    <w:basedOn w:val="Standardskrifttypeiafsnit"/>
+    <w:link w:val="Overskrift2"/>
     <w:uiPriority w:val="99"/>
     <w:locked/>
     <w:rsid w:val="008E471E"/>
@@ -9562,10 +9517,10 @@
       <w:szCs w:val="26"/>
     </w:rPr>
   </w:style>
-  <w:style w:type="character" w:customStyle="1" w:styleId="Heading3Char">
-    <w:name w:val="Heading 3 Char"/>
-    <w:basedOn w:val="DefaultParagraphFont"/>
-    <w:link w:val="Heading3"/>
+  <w:style w:type="character" w:customStyle="1" w:styleId="Overskrift3Tegn">
+    <w:name w:val="Overskrift 3 Tegn"/>
+    <w:basedOn w:val="Standardskrifttypeiafsnit"/>
+    <w:link w:val="Overskrift3"/>
     <w:uiPriority w:val="99"/>
     <w:locked/>
     <w:rsid w:val="00865465"/>
@@ -9576,15 +9531,11 @@
       <w:color w:val="4F81BD"/>
     </w:rPr>
   </w:style>
-  <w:style w:type="table" w:styleId="TableGrid">
+  <w:style w:type="table" w:styleId="Tabel-Gitter">
     <w:name w:val="Table Grid"/>
-    <w:basedOn w:val="TableNormal"/>
+    <w:basedOn w:val="Tabel-Normal"/>
     <w:uiPriority w:val="99"/>
     <w:rsid w:val="001C2054"/>
-    <w:rPr>
-      <w:sz w:val="20"/>
-      <w:szCs w:val="20"/>
-    </w:rPr>
     <w:tblPr>
       <w:tblInd w:w="0" w:type="dxa"/>
       <w:tblBorders>
@@ -9603,10 +9554,10 @@
       </w:tblCellMar>
     </w:tblPr>
   </w:style>
-  <w:style w:type="paragraph" w:styleId="BalloonText">
+  <w:style w:type="paragraph" w:styleId="Markeringsbobletekst">
     <w:name w:val="Balloon Text"/>
     <w:basedOn w:val="Normal"/>
-    <w:link w:val="BalloonTextChar"/>
+    <w:link w:val="MarkeringsbobletekstTegn"/>
     <w:uiPriority w:val="99"/>
     <w:semiHidden/>
     <w:rsid w:val="001C2054"/>
@@ -9619,10 +9570,10 @@
       <w:szCs w:val="16"/>
     </w:rPr>
   </w:style>
-  <w:style w:type="character" w:customStyle="1" w:styleId="BalloonTextChar">
-    <w:name w:val="Balloon Text Char"/>
-    <w:basedOn w:val="DefaultParagraphFont"/>
-    <w:link w:val="BalloonText"/>
+  <w:style w:type="character" w:customStyle="1" w:styleId="MarkeringsbobletekstTegn">
+    <w:name w:val="Markeringsbobletekst Tegn"/>
+    <w:basedOn w:val="Standardskrifttypeiafsnit"/>
+    <w:link w:val="Markeringsbobletekst"/>
     <w:uiPriority w:val="99"/>
     <w:semiHidden/>
     <w:locked/>
@@ -9633,7 +9584,7 @@
       <w:szCs w:val="16"/>
     </w:rPr>
   </w:style>
-  <w:style w:type="paragraph" w:styleId="Caption">
+  <w:style w:type="paragraph" w:styleId="Billedtekst">
     <w:name w:val="caption"/>
     <w:basedOn w:val="Normal"/>
     <w:next w:val="Normal"/>
@@ -9653,7 +9604,7 @@
   </w:style>
   <w:style w:type="character" w:customStyle="1" w:styleId="hps">
     <w:name w:val="hps"/>
-    <w:basedOn w:val="DefaultParagraphFont"/>
+    <w:basedOn w:val="Standardskrifttypeiafsnit"/>
     <w:uiPriority w:val="99"/>
     <w:rsid w:val="00B342F0"/>
     <w:rPr>
@@ -9664,10 +9615,6 @@
     <w:name w:val="Lyst gitter - markeringsfarve 11"/>
     <w:uiPriority w:val="99"/>
     <w:rsid w:val="005869AE"/>
-    <w:rPr>
-      <w:sz w:val="20"/>
-      <w:szCs w:val="20"/>
-    </w:rPr>
     <w:tblPr>
       <w:tblStyleRowBandSize w:val="1"/>
       <w:tblStyleColBandSize w:val="1"/>
@@ -9687,117 +9634,6 @@
         <w:right w:w="108" w:type="dxa"/>
       </w:tblCellMar>
     </w:tblPr>
-    <w:tblStylePr w:type="firstRow">
-      <w:pPr>
-        <w:spacing w:before="0" w:after="0"/>
-      </w:pPr>
-      <w:rPr>
-        <w:rFonts w:ascii="Cambria" w:eastAsia="Times New Roman" w:hAnsi="Cambria" w:cs="Times New Roman"/>
-        <w:b/>
-        <w:bCs/>
-      </w:rPr>
-      <w:tblPr/>
-      <w:tcPr>
-        <w:tcBorders>
-          <w:top w:val="single" w:sz="8" w:space="0" w:color="4F81BD"/>
-          <w:left w:val="single" w:sz="8" w:space="0" w:color="4F81BD"/>
-          <w:bottom w:val="single" w:sz="18" w:space="0" w:color="4F81BD"/>
-          <w:right w:val="single" w:sz="8" w:space="0" w:color="4F81BD"/>
-          <w:insideH w:val="nil"/>
-          <w:insideV w:val="single" w:sz="8" w:space="0" w:color="4F81BD"/>
-        </w:tcBorders>
-      </w:tcPr>
-    </w:tblStylePr>
-    <w:tblStylePr w:type="lastRow">
-      <w:pPr>
-        <w:spacing w:before="0" w:after="0"/>
-      </w:pPr>
-      <w:rPr>
-        <w:rFonts w:ascii="Cambria" w:eastAsia="Times New Roman" w:hAnsi="Cambria" w:cs="Times New Roman"/>
-        <w:b/>
-        <w:bCs/>
-      </w:rPr>
-      <w:tblPr/>
-      <w:tcPr>
-        <w:tcBorders>
-          <w:top w:val="double" w:sz="6" w:space="0" w:color="4F81BD"/>
-          <w:left w:val="single" w:sz="8" w:space="0" w:color="4F81BD"/>
-          <w:bottom w:val="single" w:sz="8" w:space="0" w:color="4F81BD"/>
-          <w:right w:val="single" w:sz="8" w:space="0" w:color="4F81BD"/>
-          <w:insideH w:val="nil"/>
-          <w:insideV w:val="single" w:sz="8" w:space="0" w:color="4F81BD"/>
-        </w:tcBorders>
-      </w:tcPr>
-    </w:tblStylePr>
-    <w:tblStylePr w:type="firstCol">
-      <w:rPr>
-        <w:rFonts w:ascii="Cambria" w:eastAsia="Times New Roman" w:hAnsi="Cambria" w:cs="Times New Roman"/>
-        <w:b/>
-        <w:bCs/>
-      </w:rPr>
-    </w:tblStylePr>
-    <w:tblStylePr w:type="lastCol">
-      <w:rPr>
-        <w:rFonts w:ascii="Cambria" w:eastAsia="Times New Roman" w:hAnsi="Cambria" w:cs="Times New Roman"/>
-        <w:b/>
-        <w:bCs/>
-      </w:rPr>
-      <w:tblPr/>
-      <w:tcPr>
-        <w:tcBorders>
-          <w:top w:val="single" w:sz="8" w:space="0" w:color="4F81BD"/>
-          <w:left w:val="single" w:sz="8" w:space="0" w:color="4F81BD"/>
-          <w:bottom w:val="single" w:sz="8" w:space="0" w:color="4F81BD"/>
-          <w:right w:val="single" w:sz="8" w:space="0" w:color="4F81BD"/>
-        </w:tcBorders>
-      </w:tcPr>
-    </w:tblStylePr>
-    <w:tblStylePr w:type="band1Vert">
-      <w:rPr>
-        <w:rFonts w:cs="Times New Roman"/>
-      </w:rPr>
-      <w:tblPr/>
-      <w:tcPr>
-        <w:tcBorders>
-          <w:top w:val="single" w:sz="8" w:space="0" w:color="4F81BD"/>
-          <w:left w:val="single" w:sz="8" w:space="0" w:color="4F81BD"/>
-          <w:bottom w:val="single" w:sz="8" w:space="0" w:color="4F81BD"/>
-          <w:right w:val="single" w:sz="8" w:space="0" w:color="4F81BD"/>
-        </w:tcBorders>
-        <w:shd w:val="clear" w:color="auto" w:fill="D3DFEE"/>
-      </w:tcPr>
-    </w:tblStylePr>
-    <w:tblStylePr w:type="band1Horz">
-      <w:rPr>
-        <w:rFonts w:cs="Times New Roman"/>
-      </w:rPr>
-      <w:tblPr/>
-      <w:tcPr>
-        <w:tcBorders>
-          <w:top w:val="single" w:sz="8" w:space="0" w:color="4F81BD"/>
-          <w:left w:val="single" w:sz="8" w:space="0" w:color="4F81BD"/>
-          <w:bottom w:val="single" w:sz="8" w:space="0" w:color="4F81BD"/>
-          <w:right w:val="single" w:sz="8" w:space="0" w:color="4F81BD"/>
-          <w:insideV w:val="single" w:sz="8" w:space="0" w:color="4F81BD"/>
-        </w:tcBorders>
-        <w:shd w:val="clear" w:color="auto" w:fill="D3DFEE"/>
-      </w:tcPr>
-    </w:tblStylePr>
-    <w:tblStylePr w:type="band2Horz">
-      <w:rPr>
-        <w:rFonts w:cs="Times New Roman"/>
-      </w:rPr>
-      <w:tblPr/>
-      <w:tcPr>
-        <w:tcBorders>
-          <w:top w:val="single" w:sz="8" w:space="0" w:color="4F81BD"/>
-          <w:left w:val="single" w:sz="8" w:space="0" w:color="4F81BD"/>
-          <w:bottom w:val="single" w:sz="8" w:space="0" w:color="4F81BD"/>
-          <w:right w:val="single" w:sz="8" w:space="0" w:color="4F81BD"/>
-          <w:insideV w:val="single" w:sz="8" w:space="0" w:color="4F81BD"/>
-        </w:tcBorders>
-      </w:tcPr>
-    </w:tblStylePr>
   </w:style>
   <w:style w:type="table" w:customStyle="1" w:styleId="Mediumgitter21">
     <w:name w:val="Medium gitter 21"/>
@@ -9806,8 +9642,6 @@
     <w:rPr>
       <w:rFonts w:ascii="Cambria" w:eastAsia="Times New Roman" w:hAnsi="Cambria"/>
       <w:color w:val="000000"/>
-      <w:sz w:val="20"/>
-      <w:szCs w:val="20"/>
     </w:rPr>
     <w:tblPr>
       <w:tblStyleRowBandSize w:val="1"/>
@@ -9831,109 +9665,6 @@
     <w:tcPr>
       <w:shd w:val="clear" w:color="auto" w:fill="C0C0C0"/>
     </w:tcPr>
-    <w:tblStylePr w:type="firstRow">
-      <w:rPr>
-        <w:rFonts w:cs="Times New Roman"/>
-        <w:b/>
-        <w:bCs/>
-        <w:color w:val="000000"/>
-      </w:rPr>
-      <w:tblPr/>
-      <w:tcPr>
-        <w:shd w:val="clear" w:color="auto" w:fill="E6E6E6"/>
-      </w:tcPr>
-    </w:tblStylePr>
-    <w:tblStylePr w:type="lastRow">
-      <w:rPr>
-        <w:rFonts w:cs="Times New Roman"/>
-        <w:b/>
-        <w:bCs/>
-        <w:color w:val="000000"/>
-      </w:rPr>
-      <w:tblPr/>
-      <w:tcPr>
-        <w:tcBorders>
-          <w:top w:val="single" w:sz="12" w:space="0" w:color="000000"/>
-          <w:left w:val="nil"/>
-          <w:bottom w:val="nil"/>
-          <w:right w:val="nil"/>
-          <w:insideH w:val="nil"/>
-          <w:insideV w:val="nil"/>
-        </w:tcBorders>
-        <w:shd w:val="clear" w:color="auto" w:fill="FFFFFF"/>
-      </w:tcPr>
-    </w:tblStylePr>
-    <w:tblStylePr w:type="firstCol">
-      <w:rPr>
-        <w:rFonts w:cs="Times New Roman"/>
-        <w:b/>
-        <w:bCs/>
-        <w:color w:val="000000"/>
-      </w:rPr>
-      <w:tblPr/>
-      <w:tcPr>
-        <w:tcBorders>
-          <w:top w:val="nil"/>
-          <w:left w:val="nil"/>
-          <w:bottom w:val="nil"/>
-          <w:right w:val="nil"/>
-          <w:insideH w:val="nil"/>
-          <w:insideV w:val="nil"/>
-        </w:tcBorders>
-        <w:shd w:val="clear" w:color="auto" w:fill="FFFFFF"/>
-      </w:tcPr>
-    </w:tblStylePr>
-    <w:tblStylePr w:type="lastCol">
-      <w:rPr>
-        <w:rFonts w:cs="Times New Roman"/>
-        <w:b w:val="0"/>
-        <w:bCs w:val="0"/>
-        <w:color w:val="000000"/>
-      </w:rPr>
-      <w:tblPr/>
-      <w:tcPr>
-        <w:tcBorders>
-          <w:top w:val="nil"/>
-          <w:left w:val="nil"/>
-          <w:bottom w:val="nil"/>
-          <w:right w:val="nil"/>
-          <w:insideH w:val="nil"/>
-          <w:insideV w:val="nil"/>
-        </w:tcBorders>
-        <w:shd w:val="clear" w:color="auto" w:fill="CCCCCC"/>
-      </w:tcPr>
-    </w:tblStylePr>
-    <w:tblStylePr w:type="band1Vert">
-      <w:rPr>
-        <w:rFonts w:cs="Times New Roman"/>
-      </w:rPr>
-      <w:tblPr/>
-      <w:tcPr>
-        <w:shd w:val="clear" w:color="auto" w:fill="808080"/>
-      </w:tcPr>
-    </w:tblStylePr>
-    <w:tblStylePr w:type="band1Horz">
-      <w:rPr>
-        <w:rFonts w:cs="Times New Roman"/>
-      </w:rPr>
-      <w:tblPr/>
-      <w:tcPr>
-        <w:tcBorders>
-          <w:insideH w:val="single" w:sz="6" w:space="0" w:color="000000"/>
-          <w:insideV w:val="single" w:sz="6" w:space="0" w:color="000000"/>
-        </w:tcBorders>
-        <w:shd w:val="clear" w:color="auto" w:fill="808080"/>
-      </w:tcPr>
-    </w:tblStylePr>
-    <w:tblStylePr w:type="nwCell">
-      <w:rPr>
-        <w:rFonts w:cs="Times New Roman"/>
-      </w:rPr>
-      <w:tblPr/>
-      <w:tcPr>
-        <w:shd w:val="clear" w:color="auto" w:fill="FFFFFF"/>
-      </w:tcPr>
-    </w:tblStylePr>
   </w:style>
   <w:style w:type="table" w:customStyle="1" w:styleId="Lysskygge1">
     <w:name w:val="Lys skygge1"/>
@@ -9941,8 +9672,6 @@
     <w:rsid w:val="005869AE"/>
     <w:rPr>
       <w:color w:val="000000"/>
-      <w:sz w:val="20"/>
-      <w:szCs w:val="20"/>
     </w:rPr>
     <w:tblPr>
       <w:tblStyleRowBandSize w:val="1"/>
@@ -9959,94 +9688,8 @@
         <w:right w:w="108" w:type="dxa"/>
       </w:tblCellMar>
     </w:tblPr>
-    <w:tblStylePr w:type="firstRow">
-      <w:pPr>
-        <w:spacing w:before="0" w:after="0"/>
-      </w:pPr>
-      <w:rPr>
-        <w:rFonts w:cs="Times New Roman"/>
-        <w:b/>
-        <w:bCs/>
-      </w:rPr>
-      <w:tblPr/>
-      <w:tcPr>
-        <w:tcBorders>
-          <w:top w:val="single" w:sz="8" w:space="0" w:color="000000"/>
-          <w:left w:val="nil"/>
-          <w:bottom w:val="single" w:sz="8" w:space="0" w:color="000000"/>
-          <w:right w:val="nil"/>
-          <w:insideH w:val="nil"/>
-          <w:insideV w:val="nil"/>
-        </w:tcBorders>
-      </w:tcPr>
-    </w:tblStylePr>
-    <w:tblStylePr w:type="lastRow">
-      <w:pPr>
-        <w:spacing w:before="0" w:after="0"/>
-      </w:pPr>
-      <w:rPr>
-        <w:rFonts w:cs="Times New Roman"/>
-        <w:b/>
-        <w:bCs/>
-      </w:rPr>
-      <w:tblPr/>
-      <w:tcPr>
-        <w:tcBorders>
-          <w:top w:val="single" w:sz="8" w:space="0" w:color="000000"/>
-          <w:left w:val="nil"/>
-          <w:bottom w:val="single" w:sz="8" w:space="0" w:color="000000"/>
-          <w:right w:val="nil"/>
-          <w:insideH w:val="nil"/>
-          <w:insideV w:val="nil"/>
-        </w:tcBorders>
-      </w:tcPr>
-    </w:tblStylePr>
-    <w:tblStylePr w:type="firstCol">
-      <w:rPr>
-        <w:rFonts w:cs="Times New Roman"/>
-        <w:b/>
-        <w:bCs/>
-      </w:rPr>
-    </w:tblStylePr>
-    <w:tblStylePr w:type="lastCol">
-      <w:rPr>
-        <w:rFonts w:cs="Times New Roman"/>
-        <w:b/>
-        <w:bCs/>
-      </w:rPr>
-    </w:tblStylePr>
-    <w:tblStylePr w:type="band1Vert">
-      <w:rPr>
-        <w:rFonts w:cs="Times New Roman"/>
-      </w:rPr>
-      <w:tblPr/>
-      <w:tcPr>
-        <w:tcBorders>
-          <w:left w:val="nil"/>
-          <w:right w:val="nil"/>
-          <w:insideH w:val="nil"/>
-          <w:insideV w:val="nil"/>
-        </w:tcBorders>
-        <w:shd w:val="clear" w:color="auto" w:fill="C0C0C0"/>
-      </w:tcPr>
-    </w:tblStylePr>
-    <w:tblStylePr w:type="band1Horz">
-      <w:rPr>
-        <w:rFonts w:cs="Times New Roman"/>
-      </w:rPr>
-      <w:tblPr/>
-      <w:tcPr>
-        <w:tcBorders>
-          <w:left w:val="nil"/>
-          <w:right w:val="nil"/>
-          <w:insideH w:val="nil"/>
-          <w:insideV w:val="nil"/>
-        </w:tcBorders>
-        <w:shd w:val="clear" w:color="auto" w:fill="C0C0C0"/>
-      </w:tcPr>
-    </w:tblStylePr>
   </w:style>
-  <w:style w:type="paragraph" w:styleId="ListParagraph">
+  <w:style w:type="paragraph" w:styleId="Listeafsnit">
     <w:name w:val="List Paragraph"/>
     <w:basedOn w:val="Normal"/>
     <w:uiPriority w:val="99"/>
@@ -10057,10 +9700,10 @@
       <w:contextualSpacing/>
     </w:pPr>
   </w:style>
-  <w:style w:type="paragraph" w:styleId="FootnoteText">
+  <w:style w:type="paragraph" w:styleId="Fodnotetekst">
     <w:name w:val="footnote text"/>
     <w:basedOn w:val="Normal"/>
-    <w:link w:val="FootnoteTextChar"/>
+    <w:link w:val="FodnotetekstTegn"/>
     <w:uiPriority w:val="99"/>
     <w:semiHidden/>
     <w:rsid w:val="00635A94"/>
@@ -10069,10 +9712,10 @@
       <w:szCs w:val="20"/>
     </w:rPr>
   </w:style>
-  <w:style w:type="character" w:customStyle="1" w:styleId="FootnoteTextChar">
-    <w:name w:val="Footnote Text Char"/>
-    <w:basedOn w:val="DefaultParagraphFont"/>
-    <w:link w:val="FootnoteText"/>
+  <w:style w:type="character" w:customStyle="1" w:styleId="FodnotetekstTegn">
+    <w:name w:val="Fodnotetekst Tegn"/>
+    <w:basedOn w:val="Standardskrifttypeiafsnit"/>
+    <w:link w:val="Fodnotetekst"/>
     <w:uiPriority w:val="99"/>
     <w:semiHidden/>
     <w:locked/>
@@ -10084,9 +9727,9 @@
       <w:lang w:eastAsia="en-US"/>
     </w:rPr>
   </w:style>
-  <w:style w:type="character" w:styleId="FootnoteReference">
+  <w:style w:type="character" w:styleId="Fodnotehenvisning">
     <w:name w:val="footnote reference"/>
-    <w:basedOn w:val="DefaultParagraphFont"/>
+    <w:basedOn w:val="Standardskrifttypeiafsnit"/>
     <w:uiPriority w:val="99"/>
     <w:semiHidden/>
     <w:rsid w:val="00635A94"/>
@@ -10095,15 +9738,11 @@
       <w:vertAlign w:val="superscript"/>
     </w:rPr>
   </w:style>
-  <w:style w:type="table" w:styleId="LightList-Accent5">
+  <w:style w:type="table" w:styleId="Lysliste-fremhvningsfarve5">
     <w:name w:val="Light List Accent 5"/>
-    <w:basedOn w:val="TableNormal"/>
+    <w:basedOn w:val="Tabel-Normal"/>
     <w:uiPriority w:val="99"/>
     <w:rsid w:val="00884F7F"/>
-    <w:rPr>
-      <w:sz w:val="20"/>
-      <w:szCs w:val="20"/>
-    </w:rPr>
     <w:tblPr>
       <w:tblStyleRowBandSize w:val="1"/>
       <w:tblStyleColBandSize w:val="1"/>
@@ -10198,15 +9837,11 @@
       </w:tcPr>
     </w:tblStylePr>
   </w:style>
-  <w:style w:type="table" w:styleId="LightList-Accent6">
+  <w:style w:type="table" w:styleId="Lysliste-fremhvningsfarve6">
     <w:name w:val="Light List Accent 6"/>
-    <w:basedOn w:val="TableNormal"/>
+    <w:basedOn w:val="Tabel-Normal"/>
     <w:uiPriority w:val="99"/>
     <w:rsid w:val="008118CA"/>
-    <w:rPr>
-      <w:sz w:val="20"/>
-      <w:szCs w:val="20"/>
-    </w:rPr>
     <w:tblPr>
       <w:tblStyleRowBandSize w:val="1"/>
       <w:tblStyleColBandSize w:val="1"/>
@@ -10301,15 +9936,11 @@
       </w:tcPr>
     </w:tblStylePr>
   </w:style>
-  <w:style w:type="table" w:styleId="MediumShading2-Accent1">
+  <w:style w:type="table" w:styleId="Mediumskygge2-markeringsfarve1">
     <w:name w:val="Medium Shading 2 Accent 1"/>
-    <w:basedOn w:val="TableNormal"/>
+    <w:basedOn w:val="Tabel-Normal"/>
     <w:uiPriority w:val="99"/>
     <w:rsid w:val="00D76631"/>
-    <w:rPr>
-      <w:sz w:val="20"/>
-      <w:szCs w:val="20"/>
-    </w:rPr>
     <w:tblPr>
       <w:tblStyleRowBandSize w:val="1"/>
       <w:tblStyleColBandSize w:val="1"/>
